--- a/RoR/RoR Week 2.1.docx
+++ b/RoR/RoR Week 2.1.docx
@@ -9,11 +9,19 @@
           <w:b/>
         </w:rPr>
       </w:pPr>
-      <w:r>
-        <w:rPr>
-          <w:b/>
-        </w:rPr>
-        <w:t>RoR Week 2 (6/17 &amp; 6/19)</w:t>
+      <w:proofErr w:type="spellStart"/>
+      <w:r>
+        <w:rPr>
+          <w:b/>
+        </w:rPr>
+        <w:t>RoR</w:t>
+      </w:r>
+      <w:proofErr w:type="spellEnd"/>
+      <w:r>
+        <w:rPr>
+          <w:b/>
+        </w:rPr>
+        <w:t xml:space="preserve"> Week 2 (6/17 &amp; 6/19)</w:t>
       </w:r>
     </w:p>
     <w:p/>
@@ -93,12 +101,14 @@
         </w:rPr>
         <w:t xml:space="preserve">Start a new project called </w:t>
       </w:r>
+      <w:proofErr w:type="spellStart"/>
       <w:r>
         <w:rPr>
           <w:b/>
         </w:rPr>
         <w:t>ewb_projects</w:t>
       </w:r>
+      <w:proofErr w:type="spellEnd"/>
     </w:p>
     <w:p>
       <w:pPr>
@@ -118,12 +128,14 @@
         </w:rPr>
         <w:t xml:space="preserve">rails new </w:t>
       </w:r>
+      <w:proofErr w:type="spellStart"/>
       <w:r>
         <w:rPr>
           <w:i/>
         </w:rPr>
         <w:t>ewb_projects</w:t>
       </w:r>
+      <w:proofErr w:type="spellEnd"/>
     </w:p>
     <w:p>
       <w:pPr>
@@ -167,7 +179,21 @@
         <w:rPr>
           <w:b/>
         </w:rPr>
-        <w:t>Generate a products controller with the 7 RESTful functions</w:t>
+        <w:t xml:space="preserve">Generate a products controller with the 7 </w:t>
+      </w:r>
+      <w:proofErr w:type="spellStart"/>
+      <w:r>
+        <w:rPr>
+          <w:b/>
+        </w:rPr>
+        <w:t>RESTful</w:t>
+      </w:r>
+      <w:proofErr w:type="spellEnd"/>
+      <w:r>
+        <w:rPr>
+          <w:b/>
+        </w:rPr>
+        <w:t xml:space="preserve"> functions</w:t>
       </w:r>
       <w:r>
         <w:rPr>
@@ -354,7 +380,14 @@
         <w:rPr>
           <w:i/>
         </w:rPr>
-        <w:t>rails generate migration AddTitleTo</w:t>
+        <w:t xml:space="preserve">rails generate migration </w:t>
+      </w:r>
+      <w:proofErr w:type="spellStart"/>
+      <w:r>
+        <w:rPr>
+          <w:i/>
+        </w:rPr>
+        <w:t>AddTitleTo</w:t>
       </w:r>
       <w:r>
         <w:rPr>
@@ -362,12 +395,29 @@
         </w:rPr>
         <w:t>Project</w:t>
       </w:r>
-      <w:r>
-        <w:rPr>
-          <w:i/>
-        </w:rPr>
-        <w:t xml:space="preserve"> title:string</w:t>
-      </w:r>
+      <w:proofErr w:type="spellEnd"/>
+      <w:r>
+        <w:rPr>
+          <w:i/>
+        </w:rPr>
+        <w:t xml:space="preserve"> </w:t>
+      </w:r>
+      <w:proofErr w:type="spellStart"/>
+      <w:r>
+        <w:rPr>
+          <w:i/>
+        </w:rPr>
+        <w:t>title</w:t>
+      </w:r>
+      <w:proofErr w:type="gramStart"/>
+      <w:r>
+        <w:rPr>
+          <w:i/>
+        </w:rPr>
+        <w:t>:string</w:t>
+      </w:r>
+      <w:proofErr w:type="spellEnd"/>
+      <w:proofErr w:type="gramEnd"/>
     </w:p>
     <w:p>
       <w:pPr>
@@ -385,8 +435,38 @@
         <w:rPr>
           <w:i/>
         </w:rPr>
-        <w:t>rails generate migration AddDescriptionToProject description:text</w:t>
-      </w:r>
+        <w:t xml:space="preserve">rails generate migration </w:t>
+      </w:r>
+      <w:proofErr w:type="spellStart"/>
+      <w:r>
+        <w:rPr>
+          <w:i/>
+        </w:rPr>
+        <w:t>AddDescriptionToProject</w:t>
+      </w:r>
+      <w:proofErr w:type="spellEnd"/>
+      <w:r>
+        <w:rPr>
+          <w:i/>
+        </w:rPr>
+        <w:t xml:space="preserve"> </w:t>
+      </w:r>
+      <w:proofErr w:type="spellStart"/>
+      <w:r>
+        <w:rPr>
+          <w:i/>
+        </w:rPr>
+        <w:t>description</w:t>
+      </w:r>
+      <w:proofErr w:type="gramStart"/>
+      <w:r>
+        <w:rPr>
+          <w:i/>
+        </w:rPr>
+        <w:t>:text</w:t>
+      </w:r>
+      <w:proofErr w:type="spellEnd"/>
+      <w:proofErr w:type="gramEnd"/>
     </w:p>
     <w:p>
       <w:pPr>
@@ -429,8 +509,16 @@
         <w:rPr>
           <w:i/>
         </w:rPr>
-        <w:t>what is below and a new migration file won’t be created</w:t>
-      </w:r>
+        <w:t xml:space="preserve">what is below and a new migration file won’t be </w:t>
+      </w:r>
+      <w:proofErr w:type="gramStart"/>
+      <w:r>
+        <w:rPr>
+          <w:i/>
+        </w:rPr>
+        <w:t>created</w:t>
+      </w:r>
+      <w:proofErr w:type="gramEnd"/>
     </w:p>
     <w:p>
       <w:pPr>
@@ -439,12 +527,22 @@
           <w:i/>
         </w:rPr>
       </w:pPr>
-      <w:r>
-        <w:rPr>
-          <w:i/>
-        </w:rPr>
-        <w:t>t.string :title</w:t>
-      </w:r>
+      <w:proofErr w:type="spellStart"/>
+      <w:proofErr w:type="gramStart"/>
+      <w:r>
+        <w:rPr>
+          <w:i/>
+        </w:rPr>
+        <w:t>t.string</w:t>
+      </w:r>
+      <w:proofErr w:type="spellEnd"/>
+      <w:r>
+        <w:rPr>
+          <w:i/>
+        </w:rPr>
+        <w:t xml:space="preserve"> :title</w:t>
+      </w:r>
+      <w:proofErr w:type="gramEnd"/>
     </w:p>
     <w:p>
       <w:pPr>
@@ -463,7 +561,21 @@
           <w:i/>
         </w:rPr>
         <w:tab/>
-        <w:t>t.text :</w:t>
+      </w:r>
+      <w:proofErr w:type="spellStart"/>
+      <w:proofErr w:type="gramStart"/>
+      <w:r>
+        <w:rPr>
+          <w:i/>
+        </w:rPr>
+        <w:t>t.text</w:t>
+      </w:r>
+      <w:proofErr w:type="spellEnd"/>
+      <w:r>
+        <w:rPr>
+          <w:i/>
+        </w:rPr>
+        <w:t xml:space="preserve"> :</w:t>
       </w:r>
       <w:r>
         <w:rPr>
@@ -471,18 +583,41 @@
         </w:rPr>
         <w:t>description</w:t>
       </w:r>
-    </w:p>
-    <w:p>
-      <w:pPr>
-        <w:rPr>
-          <w:i/>
-        </w:rPr>
-      </w:pPr>
-      <w:r>
-        <w:rPr>
-          <w:i/>
-        </w:rPr>
-        <w:t>**Note: in order for your migration files to be executed and added to the database you must run your migration (the command is rake db:migrate)</w:t>
+      <w:proofErr w:type="gramEnd"/>
+    </w:p>
+    <w:p>
+      <w:pPr>
+        <w:rPr>
+          <w:i/>
+        </w:rPr>
+      </w:pPr>
+      <w:r>
+        <w:rPr>
+          <w:i/>
+        </w:rPr>
+        <w:t xml:space="preserve">**Note: in order for your migration files to be executed and added to the database you must run your migration (the command is rake </w:t>
+      </w:r>
+      <w:proofErr w:type="spellStart"/>
+      <w:r>
+        <w:rPr>
+          <w:i/>
+        </w:rPr>
+        <w:t>db</w:t>
+      </w:r>
+      <w:proofErr w:type="gramStart"/>
+      <w:r>
+        <w:rPr>
+          <w:i/>
+        </w:rPr>
+        <w:t>:migrate</w:t>
+      </w:r>
+      <w:proofErr w:type="spellEnd"/>
+      <w:proofErr w:type="gramEnd"/>
+      <w:r>
+        <w:rPr>
+          <w:i/>
+        </w:rPr>
+        <w:t>)</w:t>
       </w:r>
     </w:p>
     <w:p>
@@ -533,20 +668,50 @@
         <w:rPr>
           <w:b/>
         </w:rPr>
-        <w:t>Now you are in the ruby console inside of Rails. You can tell because of the irb&gt;&gt; prompt.</w:t>
-      </w:r>
-    </w:p>
-    <w:p>
-      <w:pPr>
-        <w:rPr>
-          <w:b/>
-        </w:rPr>
-      </w:pPr>
-      <w:r>
-        <w:rPr>
-          <w:b/>
-        </w:rPr>
-        <w:t xml:space="preserve">So now lets </w:t>
+        <w:t xml:space="preserve">Now you are in the ruby console inside of Rails. You can tell because of the </w:t>
+      </w:r>
+      <w:proofErr w:type="spellStart"/>
+      <w:r>
+        <w:rPr>
+          <w:b/>
+        </w:rPr>
+        <w:t>irb</w:t>
+      </w:r>
+      <w:proofErr w:type="spellEnd"/>
+      <w:r>
+        <w:rPr>
+          <w:b/>
+        </w:rPr>
+        <w:t>&gt;&gt; prompt.</w:t>
+      </w:r>
+    </w:p>
+    <w:p>
+      <w:pPr>
+        <w:rPr>
+          <w:b/>
+        </w:rPr>
+      </w:pPr>
+      <w:r>
+        <w:rPr>
+          <w:b/>
+        </w:rPr>
+        <w:t xml:space="preserve">So now </w:t>
+      </w:r>
+      <w:proofErr w:type="spellStart"/>
+      <w:proofErr w:type="gramStart"/>
+      <w:r>
+        <w:rPr>
+          <w:b/>
+        </w:rPr>
+        <w:t>lets</w:t>
+      </w:r>
+      <w:proofErr w:type="spellEnd"/>
+      <w:proofErr w:type="gramEnd"/>
+      <w:r>
+        <w:rPr>
+          <w:b/>
+        </w:rPr>
+        <w:t xml:space="preserve"> </w:t>
       </w:r>
       <w:r>
         <w:rPr>
@@ -579,13 +744,22 @@
           <w:i/>
         </w:rPr>
       </w:pPr>
+      <w:proofErr w:type="spellStart"/>
       <w:r>
         <w:rPr>
           <w:i/>
         </w:rPr>
         <w:lastRenderedPageBreak/>
-        <w:t>Irb&gt;&gt;</w:t>
-      </w:r>
+        <w:t>Irb</w:t>
+      </w:r>
+      <w:proofErr w:type="spellEnd"/>
+      <w:r>
+        <w:rPr>
+          <w:i/>
+        </w:rPr>
+        <w:t>&gt;&gt;</w:t>
+      </w:r>
+      <w:proofErr w:type="spellStart"/>
       <w:r>
         <w:rPr>
           <w:i/>
@@ -598,18 +772,27 @@
         </w:rPr>
         <w:t>.all</w:t>
       </w:r>
-    </w:p>
-    <w:p>
-      <w:pPr>
-        <w:rPr>
-          <w:i/>
-        </w:rPr>
-      </w:pPr>
-      <w:r>
-        <w:rPr>
-          <w:i/>
-        </w:rPr>
-        <w:t>Irb&gt;&gt;</w:t>
+      <w:proofErr w:type="spellEnd"/>
+    </w:p>
+    <w:p>
+      <w:pPr>
+        <w:rPr>
+          <w:i/>
+        </w:rPr>
+      </w:pPr>
+      <w:proofErr w:type="spellStart"/>
+      <w:r>
+        <w:rPr>
+          <w:i/>
+        </w:rPr>
+        <w:t>Irb</w:t>
+      </w:r>
+      <w:proofErr w:type="spellEnd"/>
+      <w:r>
+        <w:rPr>
+          <w:i/>
+        </w:rPr>
+        <w:t>&gt;&gt;</w:t>
       </w:r>
       <w:r>
         <w:rPr>
@@ -617,6 +800,7 @@
         </w:rPr>
         <w:t xml:space="preserve">a = </w:t>
       </w:r>
+      <w:proofErr w:type="spellStart"/>
       <w:r>
         <w:rPr>
           <w:i/>
@@ -629,24 +813,41 @@
         </w:rPr>
         <w:t>.new</w:t>
       </w:r>
-    </w:p>
-    <w:p>
-      <w:pPr>
-        <w:rPr>
-          <w:i/>
-        </w:rPr>
-      </w:pPr>
-      <w:r>
-        <w:rPr>
-          <w:i/>
-        </w:rPr>
-        <w:t>Irb&gt;&gt;</w:t>
-      </w:r>
-      <w:r>
-        <w:rPr>
-          <w:i/>
-        </w:rPr>
-        <w:t>a.title = “</w:t>
+      <w:proofErr w:type="spellEnd"/>
+    </w:p>
+    <w:p>
+      <w:pPr>
+        <w:rPr>
+          <w:i/>
+        </w:rPr>
+      </w:pPr>
+      <w:proofErr w:type="spellStart"/>
+      <w:r>
+        <w:rPr>
+          <w:i/>
+        </w:rPr>
+        <w:t>Irb</w:t>
+      </w:r>
+      <w:proofErr w:type="spellEnd"/>
+      <w:r>
+        <w:rPr>
+          <w:i/>
+        </w:rPr>
+        <w:t>&gt;&gt;</w:t>
+      </w:r>
+      <w:proofErr w:type="spellStart"/>
+      <w:r>
+        <w:rPr>
+          <w:i/>
+        </w:rPr>
+        <w:t>a.title</w:t>
+      </w:r>
+      <w:proofErr w:type="spellEnd"/>
+      <w:r>
+        <w:rPr>
+          <w:i/>
+        </w:rPr>
+        <w:t xml:space="preserve"> = “</w:t>
       </w:r>
       <w:r>
         <w:rPr>
@@ -667,12 +868,21 @@
           <w:i/>
         </w:rPr>
       </w:pPr>
-      <w:r>
-        <w:rPr>
-          <w:i/>
-        </w:rPr>
-        <w:t>Irb&gt;&gt;</w:t>
-      </w:r>
+      <w:proofErr w:type="spellStart"/>
+      <w:r>
+        <w:rPr>
+          <w:i/>
+        </w:rPr>
+        <w:t>Irb</w:t>
+      </w:r>
+      <w:proofErr w:type="spellEnd"/>
+      <w:r>
+        <w:rPr>
+          <w:i/>
+        </w:rPr>
+        <w:t>&gt;&gt;</w:t>
+      </w:r>
+      <w:proofErr w:type="spellStart"/>
       <w:r>
         <w:rPr>
           <w:i/>
@@ -685,6 +895,7 @@
         </w:rPr>
         <w:t>description</w:t>
       </w:r>
+      <w:proofErr w:type="spellEnd"/>
       <w:r>
         <w:rPr>
           <w:i/>
@@ -695,8 +906,16 @@
         <w:rPr>
           <w:i/>
         </w:rPr>
-        <w:t>The international project team is traveling to the DR this July to ….tbc</w:t>
-      </w:r>
+        <w:t>The international project team is traveling to the DR this July to ….</w:t>
+      </w:r>
+      <w:proofErr w:type="spellStart"/>
+      <w:r>
+        <w:rPr>
+          <w:i/>
+        </w:rPr>
+        <w:t>tbc</w:t>
+      </w:r>
+      <w:proofErr w:type="spellEnd"/>
       <w:r>
         <w:rPr>
           <w:i/>
@@ -710,30 +929,54 @@
           <w:i/>
         </w:rPr>
       </w:pPr>
-      <w:r>
-        <w:rPr>
-          <w:i/>
-        </w:rPr>
-        <w:t>Irb&gt;&gt;</w:t>
-      </w:r>
+      <w:proofErr w:type="spellStart"/>
+      <w:r>
+        <w:rPr>
+          <w:i/>
+        </w:rPr>
+        <w:t>Irb</w:t>
+      </w:r>
+      <w:proofErr w:type="spellEnd"/>
+      <w:r>
+        <w:rPr>
+          <w:i/>
+        </w:rPr>
+        <w:t>&gt;&gt;</w:t>
+      </w:r>
+      <w:proofErr w:type="spellStart"/>
       <w:r>
         <w:rPr>
           <w:i/>
         </w:rPr>
         <w:t>a.save</w:t>
       </w:r>
-    </w:p>
-    <w:p>
-      <w:pPr>
-        <w:rPr>
-          <w:i/>
-        </w:rPr>
-      </w:pPr>
-      <w:r>
-        <w:rPr>
-          <w:i/>
-        </w:rPr>
-        <w:t>**don’t forget to “a.save”! The object isn’t pushed to the database until you do so!</w:t>
+      <w:proofErr w:type="spellEnd"/>
+    </w:p>
+    <w:p>
+      <w:pPr>
+        <w:rPr>
+          <w:i/>
+        </w:rPr>
+      </w:pPr>
+      <w:r>
+        <w:rPr>
+          <w:i/>
+        </w:rPr>
+        <w:t>**don’t forget to “</w:t>
+      </w:r>
+      <w:proofErr w:type="spellStart"/>
+      <w:r>
+        <w:rPr>
+          <w:i/>
+        </w:rPr>
+        <w:t>a.save</w:t>
+      </w:r>
+      <w:proofErr w:type="spellEnd"/>
+      <w:r>
+        <w:rPr>
+          <w:i/>
+        </w:rPr>
+        <w:t>”! The object isn’t pushed to the database until you do so!</w:t>
       </w:r>
     </w:p>
     <w:p>
@@ -790,13 +1033,43 @@
         <w:rPr>
           <w:b/>
         </w:rPr>
-        <w:t xml:space="preserve"> proejcts we just made in the database.</w:t>
-      </w:r>
-      <w:r>
-        <w:rPr>
-          <w:b/>
-        </w:rPr>
-        <w:t xml:space="preserve"> Lets get them rendered on our website!</w:t>
+        <w:t xml:space="preserve"> </w:t>
+      </w:r>
+      <w:proofErr w:type="spellStart"/>
+      <w:r>
+        <w:rPr>
+          <w:b/>
+        </w:rPr>
+        <w:t>proejcts</w:t>
+      </w:r>
+      <w:proofErr w:type="spellEnd"/>
+      <w:r>
+        <w:rPr>
+          <w:b/>
+        </w:rPr>
+        <w:t xml:space="preserve"> we just made in the database.</w:t>
+      </w:r>
+      <w:r>
+        <w:rPr>
+          <w:b/>
+        </w:rPr>
+        <w:t xml:space="preserve"> </w:t>
+      </w:r>
+      <w:proofErr w:type="spellStart"/>
+      <w:proofErr w:type="gramStart"/>
+      <w:r>
+        <w:rPr>
+          <w:b/>
+        </w:rPr>
+        <w:t>Lets</w:t>
+      </w:r>
+      <w:proofErr w:type="spellEnd"/>
+      <w:proofErr w:type="gramEnd"/>
+      <w:r>
+        <w:rPr>
+          <w:b/>
+        </w:rPr>
+        <w:t xml:space="preserve"> get them rendered on our website!</w:t>
       </w:r>
       <w:r>
         <w:rPr>
@@ -859,7 +1132,19 @@
         <w:rPr>
           <w:b/>
         </w:rPr>
-        <w:t>Modify your routes file such that the Article resource is there now</w:t>
+        <w:t xml:space="preserve">Modify your routes file such that the </w:t>
+      </w:r>
+      <w:r>
+        <w:rPr>
+          <w:b/>
+        </w:rPr>
+        <w:t>projects</w:t>
+      </w:r>
+      <w:r>
+        <w:rPr>
+          <w:b/>
+        </w:rPr>
+        <w:t xml:space="preserve"> resource is there now</w:t>
       </w:r>
     </w:p>
     <w:p>
@@ -869,11 +1154,19 @@
           <w:i/>
         </w:rPr>
       </w:pPr>
-      <w:r>
-        <w:rPr>
-          <w:i/>
-        </w:rPr>
-        <w:t>resources :</w:t>
+      <w:proofErr w:type="gramStart"/>
+      <w:r>
+        <w:rPr>
+          <w:i/>
+        </w:rPr>
+        <w:t>resources</w:t>
+      </w:r>
+      <w:proofErr w:type="gramEnd"/>
+      <w:r>
+        <w:rPr>
+          <w:i/>
+        </w:rPr>
+        <w:t xml:space="preserve"> :</w:t>
       </w:r>
       <w:r>
         <w:rPr>
@@ -902,11 +1195,21 @@
           <w:i/>
         </w:rPr>
       </w:pPr>
-      <w:r>
-        <w:rPr>
-          <w:i/>
-        </w:rPr>
-        <w:t>def index</w:t>
+      <w:proofErr w:type="spellStart"/>
+      <w:proofErr w:type="gramStart"/>
+      <w:r>
+        <w:rPr>
+          <w:i/>
+        </w:rPr>
+        <w:t>def</w:t>
+      </w:r>
+      <w:proofErr w:type="spellEnd"/>
+      <w:proofErr w:type="gramEnd"/>
+      <w:r>
+        <w:rPr>
+          <w:i/>
+        </w:rPr>
+        <w:t xml:space="preserve"> index</w:t>
       </w:r>
     </w:p>
     <w:p>
@@ -940,6 +1243,7 @@
         </w:rPr>
         <w:t xml:space="preserve"> = </w:t>
       </w:r>
+      <w:proofErr w:type="spellStart"/>
       <w:r>
         <w:rPr>
           <w:i/>
@@ -952,6 +1256,7 @@
         </w:rPr>
         <w:t>.all</w:t>
       </w:r>
+      <w:proofErr w:type="spellEnd"/>
     </w:p>
     <w:p>
       <w:pPr>
@@ -964,8 +1269,15 @@
           <w:i/>
         </w:rPr>
         <w:tab/>
+      </w:r>
+      <w:proofErr w:type="gramStart"/>
+      <w:r>
+        <w:rPr>
+          <w:i/>
+        </w:rPr>
         <w:t>end</w:t>
       </w:r>
+      <w:proofErr w:type="gramEnd"/>
     </w:p>
     <w:p>
       <w:pPr>
@@ -1008,7 +1320,21 @@
         <w:rPr>
           <w:i/>
         </w:rPr>
-        <w:t xml:space="preserve">&lt;p&gt;This is a list of </w:t>
+        <w:t>&lt;p&gt;</w:t>
+      </w:r>
+      <w:proofErr w:type="gramStart"/>
+      <w:r>
+        <w:rPr>
+          <w:i/>
+        </w:rPr>
+        <w:t>This</w:t>
+      </w:r>
+      <w:proofErr w:type="gramEnd"/>
+      <w:r>
+        <w:rPr>
+          <w:i/>
+        </w:rPr>
+        <w:t xml:space="preserve"> is a list of </w:t>
       </w:r>
       <w:r>
         <w:rPr>
@@ -1034,7 +1360,23 @@
         <w:rPr>
           <w:i/>
         </w:rPr>
-        <w:t>&lt;ul&gt;</w:t>
+        <w:t>&lt;</w:t>
+      </w:r>
+      <w:proofErr w:type="spellStart"/>
+      <w:proofErr w:type="gramStart"/>
+      <w:r>
+        <w:rPr>
+          <w:i/>
+        </w:rPr>
+        <w:t>ul</w:t>
+      </w:r>
+      <w:proofErr w:type="spellEnd"/>
+      <w:proofErr w:type="gramEnd"/>
+      <w:r>
+        <w:rPr>
+          <w:i/>
+        </w:rPr>
+        <w:t>&gt;</w:t>
       </w:r>
     </w:p>
     <w:p>
@@ -1050,6 +1392,7 @@
         <w:tab/>
         <w:t>&lt;% @</w:t>
       </w:r>
+      <w:proofErr w:type="spellStart"/>
       <w:r>
         <w:rPr>
           <w:i/>
@@ -1060,14 +1403,23 @@
         <w:rPr>
           <w:i/>
         </w:rPr>
-        <w:t>.each do |</w:t>
-      </w:r>
+        <w:t>.each</w:t>
+      </w:r>
+      <w:proofErr w:type="spellEnd"/>
+      <w:r>
+        <w:rPr>
+          <w:i/>
+        </w:rPr>
+        <w:t xml:space="preserve"> do |</w:t>
+      </w:r>
+      <w:proofErr w:type="spellStart"/>
       <w:r>
         <w:rPr>
           <w:i/>
         </w:rPr>
         <w:t>proj</w:t>
       </w:r>
+      <w:proofErr w:type="spellEnd"/>
       <w:r>
         <w:rPr>
           <w:i/>
@@ -1086,14 +1438,43 @@
           <w:i/>
         </w:rPr>
         <w:tab/>
-        <w:t>&lt;li&gt;</w:t>
-      </w:r>
-      <w:r>
-        <w:rPr>
-          <w:i/>
-        </w:rPr>
-        <w:t xml:space="preserve">&lt;%= link_to </w:t>
-      </w:r>
+        <w:t>&lt;</w:t>
+      </w:r>
+      <w:proofErr w:type="gramStart"/>
+      <w:r>
+        <w:rPr>
+          <w:i/>
+        </w:rPr>
+        <w:t>li</w:t>
+      </w:r>
+      <w:proofErr w:type="gramEnd"/>
+      <w:r>
+        <w:rPr>
+          <w:i/>
+        </w:rPr>
+        <w:t>&gt;</w:t>
+      </w:r>
+      <w:r>
+        <w:rPr>
+          <w:i/>
+        </w:rPr>
+        <w:t xml:space="preserve">&lt;%= </w:t>
+      </w:r>
+      <w:proofErr w:type="spellStart"/>
+      <w:r>
+        <w:rPr>
+          <w:i/>
+        </w:rPr>
+        <w:t>link_to</w:t>
+      </w:r>
+      <w:proofErr w:type="spellEnd"/>
+      <w:r>
+        <w:rPr>
+          <w:i/>
+        </w:rPr>
+        <w:t xml:space="preserve"> </w:t>
+      </w:r>
+      <w:proofErr w:type="spellStart"/>
       <w:r>
         <w:rPr>
           <w:i/>
@@ -1104,8 +1485,16 @@
         <w:rPr>
           <w:i/>
         </w:rPr>
-        <w:t xml:space="preserve">.title, </w:t>
-      </w:r>
+        <w:t>.title</w:t>
+      </w:r>
+      <w:proofErr w:type="spellEnd"/>
+      <w:r>
+        <w:rPr>
+          <w:i/>
+        </w:rPr>
+        <w:t xml:space="preserve">, </w:t>
+      </w:r>
+      <w:proofErr w:type="spellStart"/>
       <w:r>
         <w:rPr>
           <w:i/>
@@ -1122,14 +1511,23 @@
         <w:rPr>
           <w:i/>
         </w:rPr>
-        <w:t>_path(</w:t>
-      </w:r>
+        <w:t>_path</w:t>
+      </w:r>
+      <w:proofErr w:type="spellEnd"/>
+      <w:r>
+        <w:rPr>
+          <w:i/>
+        </w:rPr>
+        <w:t>(</w:t>
+      </w:r>
+      <w:proofErr w:type="spellStart"/>
       <w:r>
         <w:rPr>
           <w:i/>
         </w:rPr>
         <w:t>proj</w:t>
       </w:r>
+      <w:proofErr w:type="spellEnd"/>
       <w:r>
         <w:rPr>
           <w:i/>
@@ -1162,20 +1560,62 @@
         <w:rPr>
           <w:i/>
         </w:rPr>
-        <w:t>&lt;/ul&gt;</w:t>
-      </w:r>
-    </w:p>
-    <w:p>
-      <w:pPr>
-        <w:rPr>
-          <w:i/>
-        </w:rPr>
-      </w:pPr>
-      <w:r>
-        <w:rPr>
-          <w:i/>
-        </w:rPr>
-        <w:t xml:space="preserve">**Whats going on here? @projects is the variable that is holding all the projects because in the controller we set it equal to “Project.all”. So just like we did in the ruby console we can access the </w:t>
+        <w:t>&lt;/</w:t>
+      </w:r>
+      <w:proofErr w:type="spellStart"/>
+      <w:r>
+        <w:rPr>
+          <w:i/>
+        </w:rPr>
+        <w:t>ul</w:t>
+      </w:r>
+      <w:proofErr w:type="spellEnd"/>
+      <w:r>
+        <w:rPr>
+          <w:i/>
+        </w:rPr>
+        <w:t>&gt;</w:t>
+      </w:r>
+    </w:p>
+    <w:p>
+      <w:pPr>
+        <w:rPr>
+          <w:i/>
+        </w:rPr>
+      </w:pPr>
+      <w:r>
+        <w:rPr>
+          <w:i/>
+        </w:rPr>
+        <w:t>**</w:t>
+      </w:r>
+      <w:proofErr w:type="spellStart"/>
+      <w:r>
+        <w:rPr>
+          <w:i/>
+        </w:rPr>
+        <w:t>Whats</w:t>
+      </w:r>
+      <w:proofErr w:type="spellEnd"/>
+      <w:r>
+        <w:rPr>
+          <w:i/>
+        </w:rPr>
+        <w:t xml:space="preserve"> going on here? @projects is the variable that is holding all the projects because in the controller we set it equal to “</w:t>
+      </w:r>
+      <w:proofErr w:type="spellStart"/>
+      <w:r>
+        <w:rPr>
+          <w:i/>
+        </w:rPr>
+        <w:t>Project.all</w:t>
+      </w:r>
+      <w:proofErr w:type="spellEnd"/>
+      <w:r>
+        <w:rPr>
+          <w:i/>
+        </w:rPr>
+        <w:t xml:space="preserve">”. So just like we did in the ruby console we can access the </w:t>
       </w:r>
       <w:r>
         <w:rPr>
@@ -1195,20 +1635,56 @@
         <w:rPr>
           <w:i/>
         </w:rPr>
-        <w:t>“project” is the prefix that shows up when we rake routes and we append path to it and feed it the proj</w:t>
-      </w:r>
-    </w:p>
-    <w:p>
-      <w:pPr>
-        <w:rPr>
-          <w:i/>
-        </w:rPr>
-      </w:pPr>
-      <w:r>
-        <w:rPr>
-          <w:i/>
-        </w:rPr>
-        <w:t>“link_to” is a rails helper function for linking to things. Look up its documentation.</w:t>
+        <w:t>“</w:t>
+      </w:r>
+      <w:proofErr w:type="gramStart"/>
+      <w:r>
+        <w:rPr>
+          <w:i/>
+        </w:rPr>
+        <w:t>project</w:t>
+      </w:r>
+      <w:proofErr w:type="gramEnd"/>
+      <w:r>
+        <w:rPr>
+          <w:i/>
+        </w:rPr>
+        <w:t xml:space="preserve">” is the prefix that shows up when we rake routes and we append path to it and feed it the </w:t>
+      </w:r>
+      <w:proofErr w:type="spellStart"/>
+      <w:r>
+        <w:rPr>
+          <w:i/>
+        </w:rPr>
+        <w:t>proj</w:t>
+      </w:r>
+      <w:proofErr w:type="spellEnd"/>
+    </w:p>
+    <w:p>
+      <w:pPr>
+        <w:rPr>
+          <w:i/>
+        </w:rPr>
+      </w:pPr>
+      <w:r>
+        <w:rPr>
+          <w:i/>
+        </w:rPr>
+        <w:t>“</w:t>
+      </w:r>
+      <w:proofErr w:type="spellStart"/>
+      <w:r>
+        <w:rPr>
+          <w:i/>
+        </w:rPr>
+        <w:t>link_to</w:t>
+      </w:r>
+      <w:proofErr w:type="spellEnd"/>
+      <w:r>
+        <w:rPr>
+          <w:i/>
+        </w:rPr>
+        <w:t>” is a rails helper function for linking to things. Look up its documentation.</w:t>
       </w:r>
     </w:p>
     <w:p>
@@ -1344,7 +1820,21 @@
         <w:rPr>
           <w:b/>
         </w:rPr>
-        <w:t>What the 7 RESTful actions are</w:t>
+        <w:t xml:space="preserve">What the 7 </w:t>
+      </w:r>
+      <w:proofErr w:type="spellStart"/>
+      <w:r>
+        <w:rPr>
+          <w:b/>
+        </w:rPr>
+        <w:t>RESTful</w:t>
+      </w:r>
+      <w:proofErr w:type="spellEnd"/>
+      <w:r>
+        <w:rPr>
+          <w:b/>
+        </w:rPr>
+        <w:t xml:space="preserve"> actions are</w:t>
       </w:r>
     </w:p>
     <w:p>
@@ -1436,32 +1926,38 @@
         </w:rPr>
         <w:t>How to access what is in your database through your view via @variable that you assigned in your controller</w:t>
       </w:r>
-      <w:bookmarkStart w:id="0" w:name="_GoBack"/>
-      <w:bookmarkEnd w:id="0"/>
-    </w:p>
-    <w:p>
-      <w:pPr>
-        <w:rPr>
-          <w:b/>
-        </w:rPr>
-      </w:pPr>
-      <w:r>
-        <w:rPr>
-          <w:b/>
-        </w:rPr>
+    </w:p>
+    <w:p>
+      <w:pPr>
+        <w:rPr>
+          <w:b/>
+        </w:rPr>
+      </w:pPr>
+      <w:r>
+        <w:rPr>
+          <w:b/>
+        </w:rPr>
+        <w:br w:type="page"/>
+      </w:r>
+    </w:p>
+    <w:p>
+      <w:pPr>
+        <w:rPr>
+          <w:b/>
+        </w:rPr>
+      </w:pPr>
+      <w:r>
+        <w:rPr>
+          <w:b/>
+        </w:rPr>
+        <w:lastRenderedPageBreak/>
         <w:t>---------------------------------</w:t>
       </w:r>
       <w:r>
         <w:rPr>
           <w:b/>
         </w:rPr>
-        <w:t>-------------------------</w:t>
-      </w:r>
-      <w:r>
-        <w:rPr>
-          <w:b/>
-        </w:rPr>
-        <w:t>THURSDAY 6/19</w:t>
+        <w:t>-------------------------THURSDAY 6/19</w:t>
       </w:r>
       <w:r>
         <w:rPr>
@@ -1518,6 +2014,12 @@
         <w:rPr>
           <w:b/>
         </w:rPr>
+        <w:t xml:space="preserve">Starting where we left off from the project above. </w:t>
+      </w:r>
+      <w:r>
+        <w:rPr>
+          <w:b/>
+        </w:rPr>
         <w:t>Add a show action to your controller such that you can access your model with a variable from your view</w:t>
       </w:r>
     </w:p>
@@ -1528,11 +2030,21 @@
           <w:i/>
         </w:rPr>
       </w:pPr>
-      <w:r>
-        <w:rPr>
-          <w:i/>
-        </w:rPr>
-        <w:t>def show</w:t>
+      <w:proofErr w:type="spellStart"/>
+      <w:proofErr w:type="gramStart"/>
+      <w:r>
+        <w:rPr>
+          <w:i/>
+        </w:rPr>
+        <w:t>def</w:t>
+      </w:r>
+      <w:proofErr w:type="spellEnd"/>
+      <w:proofErr w:type="gramEnd"/>
+      <w:r>
+        <w:rPr>
+          <w:i/>
+        </w:rPr>
+        <w:t xml:space="preserve"> show</w:t>
       </w:r>
     </w:p>
     <w:p>
@@ -1560,6 +2072,8 @@
         </w:rPr>
         <w:t xml:space="preserve"> = </w:t>
       </w:r>
+      <w:proofErr w:type="spellStart"/>
+      <w:proofErr w:type="gramStart"/>
       <w:r>
         <w:rPr>
           <w:i/>
@@ -1570,7 +2084,22 @@
         <w:rPr>
           <w:i/>
         </w:rPr>
-        <w:t>.find(param</w:t>
+        <w:t>.find</w:t>
+      </w:r>
+      <w:proofErr w:type="spellEnd"/>
+      <w:r>
+        <w:rPr>
+          <w:i/>
+        </w:rPr>
+        <w:t>(</w:t>
+      </w:r>
+      <w:proofErr w:type="spellStart"/>
+      <w:proofErr w:type="gramEnd"/>
+      <w:r>
+        <w:rPr>
+          <w:i/>
+        </w:rPr>
+        <w:t>param</w:t>
       </w:r>
       <w:r>
         <w:rPr>
@@ -1578,6 +2107,7 @@
         </w:rPr>
         <w:t>s</w:t>
       </w:r>
+      <w:proofErr w:type="spellEnd"/>
       <w:r>
         <w:rPr>
           <w:i/>
@@ -1596,40 +2126,174 @@
           <w:i/>
         </w:rPr>
         <w:tab/>
-        <w:t>end</w:t>
-      </w:r>
-    </w:p>
-    <w:p>
-      <w:pPr>
-        <w:rPr>
-          <w:b/>
-        </w:rPr>
-      </w:pPr>
-      <w:r>
-        <w:rPr>
-          <w:b/>
-        </w:rPr>
-        <w:t>Now go to your view and print the article titles in your database</w:t>
-      </w:r>
-    </w:p>
-    <w:p>
-      <w:pPr>
-        <w:rPr>
-          <w:i/>
-        </w:rPr>
-      </w:pPr>
-      <w:r>
-        <w:rPr>
-          <w:i/>
-        </w:rPr>
-        <w:lastRenderedPageBreak/>
+      </w:r>
+      <w:proofErr w:type="gramStart"/>
+      <w:r>
+        <w:rPr>
+          <w:i/>
+        </w:rPr>
+        <w:t>e</w:t>
+      </w:r>
+      <w:r>
+        <w:rPr>
+          <w:i/>
+        </w:rPr>
+        <w:t>nd</w:t>
+      </w:r>
+      <w:proofErr w:type="gramEnd"/>
+    </w:p>
+    <w:p>
+      <w:pPr>
+        <w:rPr>
+          <w:i/>
+        </w:rPr>
+      </w:pPr>
+      <w:r>
+        <w:rPr>
+          <w:i/>
+        </w:rPr>
+        <w:t xml:space="preserve">**What is this? </w:t>
+      </w:r>
+    </w:p>
+    <w:p>
+      <w:pPr>
+        <w:rPr>
+          <w:i/>
+        </w:rPr>
+      </w:pPr>
+      <w:r>
+        <w:rPr>
+          <w:i/>
+        </w:rPr>
+        <w:t>@project is how we will access the project in our view</w:t>
+      </w:r>
+    </w:p>
+    <w:p>
+      <w:pPr>
+        <w:rPr>
+          <w:i/>
+        </w:rPr>
+      </w:pPr>
+      <w:proofErr w:type="spellStart"/>
+      <w:proofErr w:type="gramStart"/>
+      <w:r>
+        <w:rPr>
+          <w:i/>
+        </w:rPr>
+        <w:t>Project.find</w:t>
+      </w:r>
+      <w:proofErr w:type="spellEnd"/>
+      <w:r>
+        <w:rPr>
+          <w:i/>
+        </w:rPr>
+        <w:t>(</w:t>
+      </w:r>
+      <w:proofErr w:type="gramEnd"/>
+      <w:r>
+        <w:rPr>
+          <w:i/>
+        </w:rPr>
+        <w:t>) is a function to get a specific project from our database</w:t>
+      </w:r>
+    </w:p>
+    <w:p>
+      <w:pPr>
+        <w:rPr>
+          <w:i/>
+        </w:rPr>
+      </w:pPr>
+      <w:proofErr w:type="spellStart"/>
+      <w:proofErr w:type="gramStart"/>
+      <w:r>
+        <w:rPr>
+          <w:i/>
+        </w:rPr>
+        <w:t>params</w:t>
+      </w:r>
+      <w:proofErr w:type="spellEnd"/>
+      <w:r>
+        <w:rPr>
+          <w:i/>
+        </w:rPr>
+        <w:t>[</w:t>
+      </w:r>
+      <w:proofErr w:type="gramEnd"/>
+      <w:r>
+        <w:rPr>
+          <w:i/>
+        </w:rPr>
+        <w:t>] returns a hash of the request parameters. Here we request the project ID which gives us access to the project with id = &lt;whatever ID is passed from the view&gt;</w:t>
+      </w:r>
+    </w:p>
+    <w:p>
+      <w:pPr>
+        <w:rPr>
+          <w:b/>
+        </w:rPr>
+      </w:pPr>
+      <w:r>
+        <w:rPr>
+          <w:b/>
+        </w:rPr>
+        <w:t>Now we should have access to that specific project in our show view. G</w:t>
+      </w:r>
+      <w:r>
+        <w:rPr>
+          <w:b/>
+        </w:rPr>
+        <w:t xml:space="preserve">o to your view and print the </w:t>
+      </w:r>
+      <w:r>
+        <w:rPr>
+          <w:b/>
+        </w:rPr>
+        <w:t>project</w:t>
+      </w:r>
+      <w:r>
+        <w:rPr>
+          <w:b/>
+        </w:rPr>
+        <w:t xml:space="preserve"> titles in your database</w:t>
+      </w:r>
+      <w:r>
+        <w:rPr>
+          <w:b/>
+        </w:rPr>
+        <w:t xml:space="preserve"> like below</w:t>
+      </w:r>
+    </w:p>
+    <w:p>
+      <w:pPr>
+        <w:rPr>
+          <w:i/>
+        </w:rPr>
+      </w:pPr>
+      <w:r>
+        <w:rPr>
+          <w:i/>
+        </w:rPr>
         <w:tab/>
       </w:r>
       <w:r>
         <w:rPr>
           <w:i/>
         </w:rPr>
-        <w:t xml:space="preserve">&lt;p&gt;This </w:t>
+        <w:t>&lt;p&gt;</w:t>
+      </w:r>
+      <w:proofErr w:type="gramStart"/>
+      <w:r>
+        <w:rPr>
+          <w:i/>
+        </w:rPr>
+        <w:t>This</w:t>
+      </w:r>
+      <w:proofErr w:type="gramEnd"/>
+      <w:r>
+        <w:rPr>
+          <w:i/>
+        </w:rPr>
+        <w:t xml:space="preserve"> </w:t>
       </w:r>
       <w:r>
         <w:rPr>
@@ -1657,6 +2321,7 @@
         <w:tab/>
         <w:t>&lt;p&gt;&lt;%= @</w:t>
       </w:r>
+      <w:proofErr w:type="spellStart"/>
       <w:r>
         <w:rPr>
           <w:i/>
@@ -1667,7 +2332,34 @@
         <w:rPr>
           <w:i/>
         </w:rPr>
-        <w:t>.body %&gt;&lt;/p&gt;</w:t>
+        <w:t>.</w:t>
+      </w:r>
+      <w:r>
+        <w:rPr>
+          <w:i/>
+        </w:rPr>
+        <w:t>description</w:t>
+      </w:r>
+      <w:proofErr w:type="spellEnd"/>
+      <w:r>
+        <w:rPr>
+          <w:i/>
+        </w:rPr>
+        <w:t xml:space="preserve"> %&gt;</w:t>
+      </w:r>
+      <w:proofErr w:type="gramStart"/>
+      <w:r>
+        <w:rPr>
+          <w:i/>
+        </w:rPr>
+        <w:t>&lt;/</w:t>
+      </w:r>
+      <w:proofErr w:type="gramEnd"/>
+      <w:r>
+        <w:rPr>
+          <w:i/>
+        </w:rPr>
+        <w:t>p&gt;</w:t>
       </w:r>
     </w:p>
     <w:p>
@@ -1681,20 +2373,59 @@
           <w:i/>
         </w:rPr>
         <w:tab/>
-        <w:t xml:space="preserve">&lt;%= link_to “&lt;&lt;Back to </w:t>
-      </w:r>
-      <w:r>
-        <w:rPr>
-          <w:i/>
-        </w:rPr>
-        <w:t>all proejcts</w:t>
-      </w:r>
-      <w:r>
-        <w:rPr>
-          <w:i/>
-        </w:rPr>
-        <w:t xml:space="preserve">”, </w:t>
-      </w:r>
+        <w:t xml:space="preserve">&lt;%= </w:t>
+      </w:r>
+      <w:proofErr w:type="spellStart"/>
+      <w:r>
+        <w:rPr>
+          <w:i/>
+        </w:rPr>
+        <w:t>link_to</w:t>
+      </w:r>
+      <w:proofErr w:type="spellEnd"/>
+      <w:r>
+        <w:rPr>
+          <w:i/>
+        </w:rPr>
+        <w:t xml:space="preserve"> ‘</w:t>
+      </w:r>
+      <w:r>
+        <w:rPr>
+          <w:i/>
+        </w:rPr>
+        <w:t xml:space="preserve">&lt;&lt;Back to </w:t>
+      </w:r>
+      <w:r>
+        <w:rPr>
+          <w:i/>
+        </w:rPr>
+        <w:t>all pro</w:t>
+      </w:r>
+      <w:r>
+        <w:rPr>
+          <w:i/>
+        </w:rPr>
+        <w:t>je</w:t>
+      </w:r>
+      <w:r>
+        <w:rPr>
+          <w:i/>
+        </w:rPr>
+        <w:t>cts</w:t>
+      </w:r>
+      <w:r>
+        <w:rPr>
+          <w:i/>
+        </w:rPr>
+        <w:t>’</w:t>
+      </w:r>
+      <w:r>
+        <w:rPr>
+          <w:i/>
+        </w:rPr>
+        <w:t xml:space="preserve">, </w:t>
+      </w:r>
+      <w:proofErr w:type="spellStart"/>
       <w:r>
         <w:rPr>
           <w:i/>
@@ -1705,49 +2436,31 @@
         <w:rPr>
           <w:i/>
         </w:rPr>
-        <w:t>s_path%&gt;</w:t>
+        <w:t>s_</w:t>
+      </w:r>
+      <w:proofErr w:type="gramStart"/>
+      <w:r>
+        <w:rPr>
+          <w:i/>
+        </w:rPr>
+        <w:t>path</w:t>
+      </w:r>
+      <w:proofErr w:type="spellEnd"/>
+      <w:r>
+        <w:rPr>
+          <w:i/>
+        </w:rPr>
+        <w:t>%</w:t>
+      </w:r>
+      <w:proofErr w:type="gramEnd"/>
+      <w:r>
+        <w:rPr>
+          <w:i/>
+        </w:rPr>
+        <w:t>&gt;</w:t>
       </w:r>
     </w:p>
     <w:p/>
-    <w:p/>
-    <w:p>
-      <w:pPr>
-        <w:rPr>
-          <w:b/>
-        </w:rPr>
-      </w:pPr>
-      <w:r>
-        <w:rPr>
-          <w:b/>
-        </w:rPr>
-        <w:t xml:space="preserve">STOP: </w:t>
-      </w:r>
-      <w:r>
-        <w:rPr>
-          <w:b/>
-        </w:rPr>
-        <w:t>Now yo</w:t>
-      </w:r>
-      <w:r>
-        <w:rPr>
-          <w:b/>
-        </w:rPr>
-        <w:t>u should understand…</w:t>
-      </w:r>
-    </w:p>
-    <w:p>
-      <w:r>
-        <w:t>Basic routing with resources, RESTful routing, how to link to routes, how to pass params through your controllers</w:t>
-      </w:r>
-      <w:r>
-        <w:t>.</w:t>
-      </w:r>
-    </w:p>
-    <w:p>
-      <w:pPr>
-        <w:jc w:val="right"/>
-      </w:pPr>
-    </w:p>
     <w:p>
       <w:r>
         <w:t>Extra Challenges for practice if you want</w:t>
@@ -1762,7 +2475,10 @@
         </w:numPr>
       </w:pPr>
       <w:r>
-        <w:t>Edit the routes file so that the root path points to your list of articles</w:t>
+        <w:t xml:space="preserve">Edit the routes file so that the root path points to your list of </w:t>
+      </w:r>
+      <w:r>
+        <w:t>projects</w:t>
       </w:r>
     </w:p>
     <w:p>
@@ -1774,7 +2490,1733 @@
         </w:numPr>
       </w:pPr>
       <w:r>
-        <w:t>Add an image to your database that shows up when you display the project description</w:t>
+        <w:t xml:space="preserve">Stylize your page </w:t>
+      </w:r>
+    </w:p>
+    <w:p>
+      <w:pPr>
+        <w:rPr>
+          <w:b/>
+        </w:rPr>
+      </w:pPr>
+    </w:p>
+    <w:p>
+      <w:pPr>
+        <w:rPr>
+          <w:b/>
+        </w:rPr>
+      </w:pPr>
+      <w:r>
+        <w:rPr>
+          <w:b/>
+        </w:rPr>
+        <w:t>W</w:t>
+      </w:r>
+      <w:r>
+        <w:rPr>
+          <w:b/>
+        </w:rPr>
+        <w:t>e wi</w:t>
+      </w:r>
+      <w:r>
+        <w:rPr>
+          <w:b/>
+        </w:rPr>
+        <w:t>ll now allow users to create, edit and</w:t>
+      </w:r>
+      <w:r>
+        <w:rPr>
+          <w:b/>
+        </w:rPr>
+        <w:t xml:space="preserve"> destroy </w:t>
+      </w:r>
+      <w:r>
+        <w:rPr>
+          <w:b/>
+        </w:rPr>
+        <w:t>projects</w:t>
+      </w:r>
+      <w:r>
+        <w:rPr>
+          <w:b/>
+        </w:rPr>
+        <w:t xml:space="preserve"> and later allow only privileged users to c</w:t>
+      </w:r>
+      <w:r>
+        <w:rPr>
+          <w:b/>
+        </w:rPr>
+        <w:t>reate, edit and destroy projects but all users to view them</w:t>
+      </w:r>
+      <w:r>
+        <w:rPr>
+          <w:b/>
+        </w:rPr>
+        <w:t>.</w:t>
+      </w:r>
+    </w:p>
+    <w:p>
+      <w:pPr>
+        <w:rPr>
+          <w:b/>
+        </w:rPr>
+      </w:pPr>
+      <w:r>
+        <w:rPr>
+          <w:b/>
+        </w:rPr>
+        <w:t xml:space="preserve">Following </w:t>
+      </w:r>
+      <w:proofErr w:type="spellStart"/>
+      <w:r>
+        <w:rPr>
+          <w:b/>
+        </w:rPr>
+        <w:t>RESTful</w:t>
+      </w:r>
+      <w:proofErr w:type="spellEnd"/>
+      <w:r>
+        <w:rPr>
+          <w:b/>
+        </w:rPr>
+        <w:t xml:space="preserve"> conventions we will write a form in the view associated with the </w:t>
+      </w:r>
+      <w:proofErr w:type="spellStart"/>
+      <w:r>
+        <w:rPr>
+          <w:b/>
+        </w:rPr>
+        <w:t>projects#new</w:t>
+      </w:r>
+      <w:proofErr w:type="spellEnd"/>
+      <w:r>
+        <w:rPr>
+          <w:b/>
+        </w:rPr>
+        <w:t xml:space="preserve"> action.</w:t>
+      </w:r>
+      <w:r>
+        <w:rPr>
+          <w:b/>
+        </w:rPr>
+        <w:t xml:space="preserve"> This uses the form helper </w:t>
+      </w:r>
+      <w:proofErr w:type="spellStart"/>
+      <w:r>
+        <w:rPr>
+          <w:b/>
+        </w:rPr>
+        <w:t>form_for</w:t>
+      </w:r>
+      <w:proofErr w:type="spellEnd"/>
+    </w:p>
+    <w:p>
+      <w:pPr>
+        <w:spacing w:after="0" w:line="283" w:lineRule="atLeast"/>
+        <w:rPr>
+          <w:i/>
+        </w:rPr>
+      </w:pPr>
+      <w:r>
+        <w:rPr>
+          <w:i/>
+        </w:rPr>
+        <w:t xml:space="preserve">&lt;%= </w:t>
+      </w:r>
+      <w:proofErr w:type="spellStart"/>
+      <w:r>
+        <w:rPr>
+          <w:i/>
+        </w:rPr>
+        <w:t>form_</w:t>
+      </w:r>
+      <w:proofErr w:type="gramStart"/>
+      <w:r>
+        <w:rPr>
+          <w:i/>
+        </w:rPr>
+        <w:t>for</w:t>
+      </w:r>
+      <w:proofErr w:type="spellEnd"/>
+      <w:r>
+        <w:rPr>
+          <w:i/>
+        </w:rPr>
+        <w:t>(</w:t>
+      </w:r>
+      <w:proofErr w:type="gramEnd"/>
+      <w:r>
+        <w:rPr>
+          <w:i/>
+        </w:rPr>
+        <w:t>@</w:t>
+      </w:r>
+      <w:r>
+        <w:rPr>
+          <w:i/>
+        </w:rPr>
+        <w:t>project</w:t>
+      </w:r>
+      <w:r>
+        <w:rPr>
+          <w:i/>
+        </w:rPr>
+        <w:t>) do |</w:t>
+      </w:r>
+      <w:r>
+        <w:rPr>
+          <w:i/>
+        </w:rPr>
+        <w:t>p</w:t>
+      </w:r>
+      <w:r>
+        <w:rPr>
+          <w:i/>
+        </w:rPr>
+        <w:t>| %&gt;</w:t>
+      </w:r>
+    </w:p>
+    <w:p>
+      <w:pPr>
+        <w:spacing w:after="0" w:line="283" w:lineRule="atLeast"/>
+        <w:rPr>
+          <w:i/>
+        </w:rPr>
+      </w:pPr>
+      <w:r>
+        <w:rPr>
+          <w:i/>
+        </w:rPr>
+        <w:t xml:space="preserve">  &lt;</w:t>
+      </w:r>
+      <w:proofErr w:type="spellStart"/>
+      <w:proofErr w:type="gramStart"/>
+      <w:r>
+        <w:rPr>
+          <w:i/>
+        </w:rPr>
+        <w:t>ul</w:t>
+      </w:r>
+      <w:proofErr w:type="spellEnd"/>
+      <w:proofErr w:type="gramEnd"/>
+      <w:r>
+        <w:rPr>
+          <w:i/>
+        </w:rPr>
+        <w:t>&gt; &lt;% @</w:t>
+      </w:r>
+      <w:proofErr w:type="spellStart"/>
+      <w:r>
+        <w:rPr>
+          <w:i/>
+        </w:rPr>
+        <w:t>project</w:t>
+      </w:r>
+      <w:r>
+        <w:rPr>
+          <w:i/>
+        </w:rPr>
+        <w:t>.errors.full_messages.each</w:t>
+      </w:r>
+      <w:proofErr w:type="spellEnd"/>
+      <w:r>
+        <w:rPr>
+          <w:i/>
+        </w:rPr>
+        <w:t xml:space="preserve"> do |error| %&gt;  </w:t>
+      </w:r>
+    </w:p>
+    <w:p>
+      <w:pPr>
+        <w:spacing w:after="0" w:line="283" w:lineRule="atLeast"/>
+        <w:rPr>
+          <w:i/>
+        </w:rPr>
+      </w:pPr>
+      <w:r>
+        <w:rPr>
+          <w:i/>
+        </w:rPr>
+        <w:t xml:space="preserve">  </w:t>
+      </w:r>
+      <w:r>
+        <w:rPr>
+          <w:i/>
+        </w:rPr>
+        <w:t>&lt;</w:t>
+      </w:r>
+      <w:proofErr w:type="gramStart"/>
+      <w:r>
+        <w:rPr>
+          <w:i/>
+        </w:rPr>
+        <w:t>li</w:t>
+      </w:r>
+      <w:proofErr w:type="gramEnd"/>
+      <w:r>
+        <w:rPr>
+          <w:i/>
+        </w:rPr>
+        <w:t>&gt;&lt;%= error %&gt;&lt;/li&gt;</w:t>
+      </w:r>
+    </w:p>
+    <w:p>
+      <w:pPr>
+        <w:spacing w:after="0" w:line="283" w:lineRule="atLeast"/>
+        <w:rPr>
+          <w:i/>
+        </w:rPr>
+      </w:pPr>
+      <w:r>
+        <w:rPr>
+          <w:i/>
+        </w:rPr>
+        <w:t xml:space="preserve">  &lt;% end %&gt;</w:t>
+      </w:r>
+    </w:p>
+    <w:p>
+      <w:pPr>
+        <w:spacing w:after="0" w:line="283" w:lineRule="atLeast"/>
+        <w:rPr>
+          <w:i/>
+        </w:rPr>
+      </w:pPr>
+      <w:r>
+        <w:rPr>
+          <w:i/>
+        </w:rPr>
+        <w:t>&lt;/</w:t>
+      </w:r>
+      <w:proofErr w:type="spellStart"/>
+      <w:r>
+        <w:rPr>
+          <w:i/>
+        </w:rPr>
+        <w:t>ul</w:t>
+      </w:r>
+      <w:proofErr w:type="spellEnd"/>
+      <w:r>
+        <w:rPr>
+          <w:i/>
+        </w:rPr>
+        <w:t>&gt;</w:t>
+      </w:r>
+    </w:p>
+    <w:p>
+      <w:pPr>
+        <w:spacing w:after="0" w:line="283" w:lineRule="atLeast"/>
+        <w:rPr>
+          <w:i/>
+        </w:rPr>
+      </w:pPr>
+      <w:r>
+        <w:rPr>
+          <w:i/>
+        </w:rPr>
+        <w:t xml:space="preserve">  </w:t>
+      </w:r>
+    </w:p>
+    <w:p>
+      <w:pPr>
+        <w:spacing w:after="0" w:line="283" w:lineRule="atLeast"/>
+        <w:rPr>
+          <w:i/>
+        </w:rPr>
+      </w:pPr>
+      <w:r>
+        <w:rPr>
+          <w:i/>
+        </w:rPr>
+        <w:lastRenderedPageBreak/>
+        <w:t>&lt;p&gt;</w:t>
+      </w:r>
+    </w:p>
+    <w:p>
+      <w:pPr>
+        <w:spacing w:after="0" w:line="283" w:lineRule="atLeast"/>
+        <w:rPr>
+          <w:i/>
+        </w:rPr>
+      </w:pPr>
+      <w:r>
+        <w:rPr>
+          <w:i/>
+        </w:rPr>
+        <w:t xml:space="preserve">    &lt;%= </w:t>
+      </w:r>
+      <w:proofErr w:type="spellStart"/>
+      <w:proofErr w:type="gramStart"/>
+      <w:r>
+        <w:rPr>
+          <w:i/>
+        </w:rPr>
+        <w:t>p</w:t>
+      </w:r>
+      <w:r>
+        <w:rPr>
+          <w:i/>
+        </w:rPr>
+        <w:t>.label</w:t>
+      </w:r>
+      <w:proofErr w:type="spellEnd"/>
+      <w:r>
+        <w:rPr>
+          <w:i/>
+        </w:rPr>
+        <w:t xml:space="preserve"> :title</w:t>
+      </w:r>
+      <w:proofErr w:type="gramEnd"/>
+      <w:r>
+        <w:rPr>
+          <w:i/>
+        </w:rPr>
+        <w:t xml:space="preserve"> %&gt;&lt;</w:t>
+      </w:r>
+      <w:proofErr w:type="spellStart"/>
+      <w:r>
+        <w:rPr>
+          <w:i/>
+        </w:rPr>
+        <w:t>br</w:t>
+      </w:r>
+      <w:proofErr w:type="spellEnd"/>
+      <w:r>
+        <w:rPr>
+          <w:i/>
+        </w:rPr>
+        <w:t xml:space="preserve"> /&gt;</w:t>
+      </w:r>
+    </w:p>
+    <w:p>
+      <w:pPr>
+        <w:spacing w:after="0" w:line="283" w:lineRule="atLeast"/>
+        <w:rPr>
+          <w:i/>
+        </w:rPr>
+      </w:pPr>
+      <w:r>
+        <w:rPr>
+          <w:i/>
+        </w:rPr>
+        <w:t xml:space="preserve">    &lt;%= </w:t>
+      </w:r>
+      <w:proofErr w:type="spellStart"/>
+      <w:proofErr w:type="gramStart"/>
+      <w:r>
+        <w:rPr>
+          <w:i/>
+        </w:rPr>
+        <w:t>p</w:t>
+      </w:r>
+      <w:r>
+        <w:rPr>
+          <w:i/>
+        </w:rPr>
+        <w:t>.text_field</w:t>
+      </w:r>
+      <w:proofErr w:type="spellEnd"/>
+      <w:r>
+        <w:rPr>
+          <w:i/>
+        </w:rPr>
+        <w:t xml:space="preserve"> :title</w:t>
+      </w:r>
+      <w:proofErr w:type="gramEnd"/>
+      <w:r>
+        <w:rPr>
+          <w:i/>
+        </w:rPr>
+        <w:t xml:space="preserve"> %&gt;</w:t>
+      </w:r>
+    </w:p>
+    <w:p>
+      <w:pPr>
+        <w:spacing w:after="0" w:line="283" w:lineRule="atLeast"/>
+        <w:rPr>
+          <w:i/>
+        </w:rPr>
+      </w:pPr>
+      <w:r>
+        <w:rPr>
+          <w:i/>
+        </w:rPr>
+        <w:t>&lt;/p&gt;</w:t>
+      </w:r>
+    </w:p>
+    <w:p>
+      <w:pPr>
+        <w:spacing w:after="0" w:line="283" w:lineRule="atLeast"/>
+        <w:rPr>
+          <w:i/>
+        </w:rPr>
+      </w:pPr>
+    </w:p>
+    <w:p>
+      <w:pPr>
+        <w:spacing w:after="0" w:line="283" w:lineRule="atLeast"/>
+        <w:rPr>
+          <w:i/>
+        </w:rPr>
+      </w:pPr>
+      <w:r>
+        <w:rPr>
+          <w:i/>
+        </w:rPr>
+        <w:t xml:space="preserve">  &lt;p&gt;</w:t>
+      </w:r>
+    </w:p>
+    <w:p>
+      <w:pPr>
+        <w:spacing w:after="0" w:line="283" w:lineRule="atLeast"/>
+        <w:rPr>
+          <w:i/>
+        </w:rPr>
+      </w:pPr>
+      <w:r>
+        <w:rPr>
+          <w:i/>
+        </w:rPr>
+        <w:t xml:space="preserve">    &lt;%= </w:t>
+      </w:r>
+      <w:proofErr w:type="spellStart"/>
+      <w:proofErr w:type="gramStart"/>
+      <w:r>
+        <w:rPr>
+          <w:i/>
+        </w:rPr>
+        <w:t>p</w:t>
+      </w:r>
+      <w:r>
+        <w:rPr>
+          <w:i/>
+        </w:rPr>
+        <w:t>.label</w:t>
+      </w:r>
+      <w:proofErr w:type="spellEnd"/>
+      <w:r>
+        <w:rPr>
+          <w:i/>
+        </w:rPr>
+        <w:t xml:space="preserve"> :</w:t>
+      </w:r>
+      <w:r>
+        <w:rPr>
+          <w:i/>
+        </w:rPr>
+        <w:t>description</w:t>
+      </w:r>
+      <w:proofErr w:type="gramEnd"/>
+      <w:r>
+        <w:rPr>
+          <w:i/>
+        </w:rPr>
+        <w:t xml:space="preserve"> %&gt;&lt;</w:t>
+      </w:r>
+      <w:proofErr w:type="spellStart"/>
+      <w:r>
+        <w:rPr>
+          <w:i/>
+        </w:rPr>
+        <w:t>br</w:t>
+      </w:r>
+      <w:proofErr w:type="spellEnd"/>
+      <w:r>
+        <w:rPr>
+          <w:i/>
+        </w:rPr>
+        <w:t xml:space="preserve"> /&gt;</w:t>
+      </w:r>
+    </w:p>
+    <w:p>
+      <w:pPr>
+        <w:spacing w:after="0" w:line="283" w:lineRule="atLeast"/>
+        <w:rPr>
+          <w:i/>
+        </w:rPr>
+      </w:pPr>
+      <w:r>
+        <w:rPr>
+          <w:i/>
+        </w:rPr>
+        <w:t xml:space="preserve">    &lt;%= </w:t>
+      </w:r>
+      <w:proofErr w:type="spellStart"/>
+      <w:proofErr w:type="gramStart"/>
+      <w:r>
+        <w:rPr>
+          <w:i/>
+        </w:rPr>
+        <w:t>p</w:t>
+      </w:r>
+      <w:r>
+        <w:rPr>
+          <w:i/>
+        </w:rPr>
+        <w:t>.text_area</w:t>
+      </w:r>
+      <w:proofErr w:type="spellEnd"/>
+      <w:r>
+        <w:rPr>
+          <w:i/>
+        </w:rPr>
+        <w:t xml:space="preserve"> :</w:t>
+      </w:r>
+      <w:r>
+        <w:rPr>
+          <w:i/>
+        </w:rPr>
+        <w:t>description</w:t>
+      </w:r>
+      <w:proofErr w:type="gramEnd"/>
+      <w:r>
+        <w:rPr>
+          <w:i/>
+        </w:rPr>
+        <w:t xml:space="preserve"> %&gt;</w:t>
+      </w:r>
+    </w:p>
+    <w:p>
+      <w:pPr>
+        <w:spacing w:after="0" w:line="283" w:lineRule="atLeast"/>
+        <w:rPr>
+          <w:i/>
+        </w:rPr>
+      </w:pPr>
+      <w:r>
+        <w:rPr>
+          <w:i/>
+        </w:rPr>
+        <w:t xml:space="preserve">  &lt;/p&gt;</w:t>
+      </w:r>
+    </w:p>
+    <w:p>
+      <w:pPr>
+        <w:spacing w:after="0" w:line="283" w:lineRule="atLeast"/>
+        <w:rPr>
+          <w:i/>
+        </w:rPr>
+      </w:pPr>
+      <w:r>
+        <w:rPr>
+          <w:i/>
+        </w:rPr>
+        <w:t xml:space="preserve"> </w:t>
+      </w:r>
+    </w:p>
+    <w:p>
+      <w:pPr>
+        <w:spacing w:after="0" w:line="283" w:lineRule="atLeast"/>
+        <w:rPr>
+          <w:i/>
+        </w:rPr>
+      </w:pPr>
+      <w:r>
+        <w:rPr>
+          <w:i/>
+        </w:rPr>
+        <w:t>&lt;p&gt;</w:t>
+      </w:r>
+    </w:p>
+    <w:p>
+      <w:pPr>
+        <w:spacing w:after="0" w:line="283" w:lineRule="atLeast"/>
+        <w:rPr>
+          <w:i/>
+        </w:rPr>
+      </w:pPr>
+      <w:r>
+        <w:rPr>
+          <w:i/>
+        </w:rPr>
+        <w:t xml:space="preserve">    &lt;%= </w:t>
+      </w:r>
+      <w:proofErr w:type="spellStart"/>
+      <w:r>
+        <w:rPr>
+          <w:i/>
+        </w:rPr>
+        <w:t>p</w:t>
+      </w:r>
+      <w:r>
+        <w:rPr>
+          <w:i/>
+        </w:rPr>
+        <w:t>.submit</w:t>
+      </w:r>
+      <w:proofErr w:type="spellEnd"/>
+      <w:r>
+        <w:rPr>
+          <w:i/>
+        </w:rPr>
+        <w:t xml:space="preserve"> %&gt;</w:t>
+      </w:r>
+    </w:p>
+    <w:p>
+      <w:pPr>
+        <w:spacing w:after="0" w:line="283" w:lineRule="atLeast"/>
+        <w:rPr>
+          <w:i/>
+        </w:rPr>
+      </w:pPr>
+      <w:r>
+        <w:rPr>
+          <w:i/>
+        </w:rPr>
+        <w:t>&lt;/p&gt;</w:t>
+      </w:r>
+    </w:p>
+    <w:p>
+      <w:pPr>
+        <w:rPr>
+          <w:i/>
+        </w:rPr>
+      </w:pPr>
+    </w:p>
+    <w:p>
+      <w:pPr>
+        <w:rPr>
+          <w:i/>
+        </w:rPr>
+      </w:pPr>
+      <w:r>
+        <w:rPr>
+          <w:i/>
+        </w:rPr>
+        <w:t>&lt;% end %&gt;</w:t>
+      </w:r>
+    </w:p>
+    <w:p>
+      <w:pPr>
+        <w:rPr>
+          <w:b/>
+        </w:rPr>
+      </w:pPr>
+      <w:r>
+        <w:rPr>
+          <w:b/>
+        </w:rPr>
+        <w:t>Now we have t</w:t>
+      </w:r>
+      <w:r>
+        <w:rPr>
+          <w:b/>
+        </w:rPr>
+        <w:t xml:space="preserve">o make this @project variable accessible to the </w:t>
+      </w:r>
+      <w:r>
+        <w:rPr>
+          <w:b/>
+        </w:rPr>
+        <w:t xml:space="preserve">show </w:t>
+      </w:r>
+      <w:r>
+        <w:rPr>
+          <w:b/>
+        </w:rPr>
+        <w:t>view via our controller</w:t>
+      </w:r>
+      <w:r>
+        <w:rPr>
+          <w:b/>
+        </w:rPr>
+        <w:t xml:space="preserve"> just like we created a new project in the </w:t>
+      </w:r>
+      <w:proofErr w:type="spellStart"/>
+      <w:r>
+        <w:rPr>
+          <w:b/>
+        </w:rPr>
+        <w:t>irb</w:t>
+      </w:r>
+      <w:proofErr w:type="spellEnd"/>
+      <w:r>
+        <w:rPr>
+          <w:b/>
+        </w:rPr>
+        <w:t>&gt;&gt; console</w:t>
+      </w:r>
+    </w:p>
+    <w:p>
+      <w:pPr>
+        <w:ind w:firstLine="720"/>
+        <w:rPr>
+          <w:i/>
+        </w:rPr>
+      </w:pPr>
+      <w:r>
+        <w:rPr>
+          <w:i/>
+        </w:rPr>
+        <w:t>@</w:t>
+      </w:r>
+      <w:r>
+        <w:rPr>
+          <w:i/>
+        </w:rPr>
+        <w:t>project</w:t>
+      </w:r>
+      <w:r>
+        <w:rPr>
+          <w:i/>
+        </w:rPr>
+        <w:t xml:space="preserve"> = </w:t>
+      </w:r>
+      <w:proofErr w:type="spellStart"/>
+      <w:r>
+        <w:rPr>
+          <w:i/>
+        </w:rPr>
+        <w:t>Project</w:t>
+      </w:r>
+      <w:r>
+        <w:rPr>
+          <w:i/>
+        </w:rPr>
+        <w:t>.new</w:t>
+      </w:r>
+      <w:proofErr w:type="spellEnd"/>
+      <w:r>
+        <w:rPr>
+          <w:i/>
+        </w:rPr>
+        <w:t xml:space="preserve"> </w:t>
+      </w:r>
+    </w:p>
+    <w:p>
+      <w:pPr>
+        <w:rPr>
+          <w:b/>
+        </w:rPr>
+      </w:pPr>
+      <w:r>
+        <w:rPr>
+          <w:b/>
+        </w:rPr>
+        <w:t xml:space="preserve">We also need the create action to process the “new” form. Check out the </w:t>
+      </w:r>
+      <w:proofErr w:type="spellStart"/>
+      <w:r>
+        <w:rPr>
+          <w:b/>
+        </w:rPr>
+        <w:t>params</w:t>
+      </w:r>
+      <w:proofErr w:type="spellEnd"/>
+      <w:r>
+        <w:rPr>
+          <w:b/>
+        </w:rPr>
+        <w:t xml:space="preserve"> available using “fail”</w:t>
+      </w:r>
+    </w:p>
+    <w:p>
+      <w:pPr>
+        <w:ind w:firstLine="720"/>
+        <w:rPr>
+          <w:i/>
+        </w:rPr>
+      </w:pPr>
+      <w:proofErr w:type="spellStart"/>
+      <w:proofErr w:type="gramStart"/>
+      <w:r>
+        <w:rPr>
+          <w:i/>
+        </w:rPr>
+        <w:t>def</w:t>
+      </w:r>
+      <w:proofErr w:type="spellEnd"/>
+      <w:proofErr w:type="gramEnd"/>
+      <w:r>
+        <w:rPr>
+          <w:i/>
+        </w:rPr>
+        <w:t xml:space="preserve"> create</w:t>
+      </w:r>
+    </w:p>
+    <w:p>
+      <w:pPr>
+        <w:ind w:firstLine="720"/>
+        <w:rPr>
+          <w:i/>
+        </w:rPr>
+      </w:pPr>
+      <w:r>
+        <w:rPr>
+          <w:i/>
+        </w:rPr>
+        <w:tab/>
+      </w:r>
+      <w:proofErr w:type="gramStart"/>
+      <w:r>
+        <w:rPr>
+          <w:i/>
+        </w:rPr>
+        <w:t>fail</w:t>
+      </w:r>
+      <w:proofErr w:type="gramEnd"/>
+    </w:p>
+    <w:p>
+      <w:pPr>
+        <w:ind w:firstLine="720"/>
+        <w:rPr>
+          <w:i/>
+        </w:rPr>
+      </w:pPr>
+      <w:proofErr w:type="gramStart"/>
+      <w:r>
+        <w:rPr>
+          <w:i/>
+        </w:rPr>
+        <w:t>end</w:t>
+      </w:r>
+      <w:proofErr w:type="gramEnd"/>
+    </w:p>
+    <w:p>
+      <w:pPr>
+        <w:rPr>
+          <w:b/>
+        </w:rPr>
+      </w:pPr>
+      <w:r>
+        <w:rPr>
+          <w:b/>
+        </w:rPr>
+        <w:t xml:space="preserve">Now change </w:t>
+      </w:r>
+      <w:r>
+        <w:rPr>
+          <w:b/>
+        </w:rPr>
+        <w:t>the create function</w:t>
+      </w:r>
+      <w:r>
+        <w:rPr>
+          <w:b/>
+        </w:rPr>
+        <w:t xml:space="preserve"> to save what the user entered</w:t>
+      </w:r>
+    </w:p>
+    <w:p>
+      <w:pPr>
+        <w:ind w:firstLine="720"/>
+        <w:rPr>
+          <w:i/>
+        </w:rPr>
+      </w:pPr>
+      <w:proofErr w:type="spellStart"/>
+      <w:proofErr w:type="gramStart"/>
+      <w:r>
+        <w:rPr>
+          <w:i/>
+        </w:rPr>
+        <w:t>def</w:t>
+      </w:r>
+      <w:proofErr w:type="spellEnd"/>
+      <w:proofErr w:type="gramEnd"/>
+      <w:r>
+        <w:rPr>
+          <w:i/>
+        </w:rPr>
+        <w:t xml:space="preserve"> create</w:t>
+      </w:r>
+    </w:p>
+    <w:p>
+      <w:pPr>
+        <w:ind w:firstLine="720"/>
+        <w:rPr>
+          <w:i/>
+        </w:rPr>
+      </w:pPr>
+      <w:r>
+        <w:rPr>
+          <w:i/>
+        </w:rPr>
+        <w:tab/>
+        <w:t xml:space="preserve">@project = </w:t>
+      </w:r>
+      <w:proofErr w:type="spellStart"/>
+      <w:r>
+        <w:rPr>
+          <w:i/>
+        </w:rPr>
+        <w:t>Project.new</w:t>
+      </w:r>
+      <w:proofErr w:type="spellEnd"/>
+    </w:p>
+    <w:p>
+      <w:pPr>
+        <w:ind w:firstLine="720"/>
+        <w:rPr>
+          <w:i/>
+        </w:rPr>
+      </w:pPr>
+      <w:r>
+        <w:rPr>
+          <w:i/>
+        </w:rPr>
+        <w:tab/>
+        <w:t>@</w:t>
+      </w:r>
+      <w:proofErr w:type="spellStart"/>
+      <w:r>
+        <w:rPr>
+          <w:i/>
+        </w:rPr>
+        <w:t>project.title</w:t>
+      </w:r>
+      <w:proofErr w:type="spellEnd"/>
+      <w:r>
+        <w:rPr>
+          <w:i/>
+        </w:rPr>
+        <w:t xml:space="preserve"> = </w:t>
+      </w:r>
+      <w:proofErr w:type="spellStart"/>
+      <w:proofErr w:type="gramStart"/>
+      <w:r>
+        <w:rPr>
+          <w:i/>
+        </w:rPr>
+        <w:t>params</w:t>
+      </w:r>
+      <w:proofErr w:type="spellEnd"/>
+      <w:r>
+        <w:rPr>
+          <w:i/>
+        </w:rPr>
+        <w:t>[</w:t>
+      </w:r>
+      <w:proofErr w:type="gramEnd"/>
+      <w:r>
+        <w:rPr>
+          <w:i/>
+        </w:rPr>
+        <w:t>:project][:title]</w:t>
+      </w:r>
+    </w:p>
+    <w:p>
+      <w:pPr>
+        <w:ind w:firstLine="720"/>
+        <w:rPr>
+          <w:i/>
+        </w:rPr>
+      </w:pPr>
+      <w:r>
+        <w:rPr>
+          <w:i/>
+        </w:rPr>
+        <w:tab/>
+        <w:t>@</w:t>
+      </w:r>
+      <w:proofErr w:type="spellStart"/>
+      <w:r>
+        <w:rPr>
+          <w:i/>
+        </w:rPr>
+        <w:t>project.description</w:t>
+      </w:r>
+      <w:proofErr w:type="spellEnd"/>
+      <w:r>
+        <w:rPr>
+          <w:i/>
+        </w:rPr>
+        <w:t xml:space="preserve"> = </w:t>
+      </w:r>
+      <w:proofErr w:type="spellStart"/>
+      <w:proofErr w:type="gramStart"/>
+      <w:r>
+        <w:rPr>
+          <w:i/>
+        </w:rPr>
+        <w:t>params</w:t>
+      </w:r>
+      <w:proofErr w:type="spellEnd"/>
+      <w:r>
+        <w:rPr>
+          <w:i/>
+        </w:rPr>
+        <w:t>[</w:t>
+      </w:r>
+      <w:proofErr w:type="gramEnd"/>
+      <w:r>
+        <w:rPr>
+          <w:i/>
+        </w:rPr>
+        <w:t>:project][:description]</w:t>
+      </w:r>
+    </w:p>
+    <w:p>
+      <w:pPr>
+        <w:ind w:firstLine="720"/>
+        <w:rPr>
+          <w:i/>
+        </w:rPr>
+      </w:pPr>
+      <w:r>
+        <w:rPr>
+          <w:i/>
+        </w:rPr>
+        <w:tab/>
+        <w:t>@</w:t>
+      </w:r>
+      <w:proofErr w:type="spellStart"/>
+      <w:r>
+        <w:rPr>
+          <w:i/>
+        </w:rPr>
+        <w:t>project.save</w:t>
+      </w:r>
+      <w:proofErr w:type="spellEnd"/>
+    </w:p>
+    <w:p>
+      <w:pPr>
+        <w:ind w:firstLine="720"/>
+        <w:rPr>
+          <w:i/>
+        </w:rPr>
+      </w:pPr>
+      <w:r>
+        <w:rPr>
+          <w:i/>
+        </w:rPr>
+        <w:tab/>
+      </w:r>
+      <w:proofErr w:type="spellStart"/>
+      <w:r>
+        <w:rPr>
+          <w:i/>
+        </w:rPr>
+        <w:t>redirect_to</w:t>
+      </w:r>
+      <w:proofErr w:type="spellEnd"/>
+      <w:r>
+        <w:rPr>
+          <w:i/>
+        </w:rPr>
+        <w:t xml:space="preserve"> </w:t>
+      </w:r>
+      <w:proofErr w:type="spellStart"/>
+      <w:r>
+        <w:rPr>
+          <w:i/>
+        </w:rPr>
+        <w:t>project</w:t>
+      </w:r>
+      <w:r>
+        <w:rPr>
+          <w:i/>
+        </w:rPr>
+        <w:t>_</w:t>
+      </w:r>
+      <w:proofErr w:type="gramStart"/>
+      <w:r>
+        <w:rPr>
+          <w:i/>
+        </w:rPr>
+        <w:t>path</w:t>
+      </w:r>
+      <w:proofErr w:type="spellEnd"/>
+      <w:r>
+        <w:rPr>
+          <w:i/>
+        </w:rPr>
+        <w:t>(</w:t>
+      </w:r>
+      <w:proofErr w:type="gramEnd"/>
+      <w:r>
+        <w:rPr>
+          <w:i/>
+        </w:rPr>
+        <w:t>@</w:t>
+      </w:r>
+      <w:r>
+        <w:rPr>
+          <w:i/>
+        </w:rPr>
+        <w:t>project</w:t>
+      </w:r>
+      <w:r>
+        <w:rPr>
+          <w:i/>
+        </w:rPr>
+        <w:t>)</w:t>
+      </w:r>
+    </w:p>
+    <w:p>
+      <w:pPr>
+        <w:ind w:firstLine="720"/>
+        <w:rPr>
+          <w:i/>
+        </w:rPr>
+      </w:pPr>
+      <w:proofErr w:type="gramStart"/>
+      <w:r>
+        <w:rPr>
+          <w:i/>
+        </w:rPr>
+        <w:t>end</w:t>
+      </w:r>
+      <w:proofErr w:type="gramEnd"/>
+    </w:p>
+    <w:p>
+      <w:pPr>
+        <w:rPr>
+          <w:b/>
+        </w:rPr>
+      </w:pPr>
+      <w:r>
+        <w:rPr>
+          <w:b/>
+        </w:rPr>
+        <w:t xml:space="preserve">Realistically we don’t want to blindly pass </w:t>
+      </w:r>
+      <w:proofErr w:type="spellStart"/>
+      <w:r>
+        <w:rPr>
+          <w:b/>
+        </w:rPr>
+        <w:t>params</w:t>
+      </w:r>
+      <w:proofErr w:type="spellEnd"/>
+      <w:r>
+        <w:rPr>
+          <w:b/>
+        </w:rPr>
+        <w:t xml:space="preserve"> like this into our database so we use what are called “Strong Parameters” via “require” and “permit”. Permit returns the hash while require returns the hash.</w:t>
+      </w:r>
+    </w:p>
+    <w:p>
+      <w:pPr>
+        <w:rPr>
+          <w:b/>
+        </w:rPr>
+      </w:pPr>
+      <w:r>
+        <w:rPr>
+          <w:b/>
+        </w:rPr>
+        <w:t>Your projects helper should look like this:</w:t>
+      </w:r>
+    </w:p>
+    <w:p>
+      <w:pPr>
+        <w:ind w:firstLine="720"/>
+        <w:rPr>
+          <w:i/>
+        </w:rPr>
+      </w:pPr>
+      <w:proofErr w:type="spellStart"/>
+      <w:proofErr w:type="gramStart"/>
+      <w:r>
+        <w:rPr>
+          <w:i/>
+        </w:rPr>
+        <w:t>def</w:t>
+      </w:r>
+      <w:proofErr w:type="spellEnd"/>
+      <w:proofErr w:type="gramEnd"/>
+      <w:r>
+        <w:rPr>
+          <w:i/>
+        </w:rPr>
+        <w:t xml:space="preserve"> </w:t>
+      </w:r>
+      <w:proofErr w:type="spellStart"/>
+      <w:r>
+        <w:rPr>
+          <w:i/>
+        </w:rPr>
+        <w:t>project_params</w:t>
+      </w:r>
+      <w:proofErr w:type="spellEnd"/>
+    </w:p>
+    <w:p>
+      <w:pPr>
+        <w:ind w:firstLine="720"/>
+        <w:rPr>
+          <w:i/>
+        </w:rPr>
+      </w:pPr>
+      <w:r>
+        <w:rPr>
+          <w:i/>
+        </w:rPr>
+        <w:lastRenderedPageBreak/>
+        <w:tab/>
+      </w:r>
+      <w:proofErr w:type="spellStart"/>
+      <w:proofErr w:type="gramStart"/>
+      <w:r>
+        <w:rPr>
+          <w:i/>
+        </w:rPr>
+        <w:t>params.require</w:t>
+      </w:r>
+      <w:proofErr w:type="spellEnd"/>
+      <w:r>
+        <w:rPr>
+          <w:i/>
+        </w:rPr>
+        <w:t>(</w:t>
+      </w:r>
+      <w:proofErr w:type="gramEnd"/>
+      <w:r>
+        <w:rPr>
+          <w:i/>
+        </w:rPr>
+        <w:t>:project).permit(:title, :description)</w:t>
+      </w:r>
+    </w:p>
+    <w:p>
+      <w:pPr>
+        <w:ind w:firstLine="720"/>
+        <w:rPr>
+          <w:i/>
+        </w:rPr>
+      </w:pPr>
+      <w:proofErr w:type="gramStart"/>
+      <w:r>
+        <w:rPr>
+          <w:i/>
+        </w:rPr>
+        <w:t>end</w:t>
+      </w:r>
+      <w:proofErr w:type="gramEnd"/>
+    </w:p>
+    <w:p>
+      <w:pPr>
+        <w:rPr>
+          <w:b/>
+        </w:rPr>
+      </w:pPr>
+      <w:r>
+        <w:rPr>
+          <w:b/>
+        </w:rPr>
+        <w:t>Your projects controller should now look like this:</w:t>
+      </w:r>
+    </w:p>
+    <w:p>
+      <w:pPr>
+        <w:ind w:firstLine="720"/>
+        <w:rPr>
+          <w:i/>
+        </w:rPr>
+      </w:pPr>
+      <w:proofErr w:type="spellStart"/>
+      <w:proofErr w:type="gramStart"/>
+      <w:r>
+        <w:rPr>
+          <w:i/>
+        </w:rPr>
+        <w:t>def</w:t>
+      </w:r>
+      <w:proofErr w:type="spellEnd"/>
+      <w:proofErr w:type="gramEnd"/>
+      <w:r>
+        <w:rPr>
+          <w:i/>
+        </w:rPr>
+        <w:t xml:space="preserve"> create</w:t>
+      </w:r>
+    </w:p>
+    <w:p>
+      <w:pPr>
+        <w:ind w:firstLine="720"/>
+        <w:rPr>
+          <w:i/>
+        </w:rPr>
+      </w:pPr>
+      <w:r>
+        <w:rPr>
+          <w:i/>
+        </w:rPr>
+        <w:tab/>
+        <w:t xml:space="preserve">@project = </w:t>
+      </w:r>
+      <w:proofErr w:type="spellStart"/>
+      <w:proofErr w:type="gramStart"/>
+      <w:r>
+        <w:rPr>
+          <w:i/>
+        </w:rPr>
+        <w:t>Project.new</w:t>
+      </w:r>
+      <w:proofErr w:type="spellEnd"/>
+      <w:r>
+        <w:rPr>
+          <w:i/>
+        </w:rPr>
+        <w:t>(</w:t>
+      </w:r>
+      <w:proofErr w:type="spellStart"/>
+      <w:proofErr w:type="gramEnd"/>
+      <w:r>
+        <w:rPr>
+          <w:i/>
+        </w:rPr>
+        <w:t>project_params</w:t>
+      </w:r>
+      <w:proofErr w:type="spellEnd"/>
+      <w:r>
+        <w:rPr>
+          <w:i/>
+        </w:rPr>
+        <w:t>)</w:t>
+      </w:r>
+    </w:p>
+    <w:p>
+      <w:pPr>
+        <w:ind w:firstLine="720"/>
+        <w:rPr>
+          <w:i/>
+        </w:rPr>
+      </w:pPr>
+      <w:r>
+        <w:rPr>
+          <w:i/>
+        </w:rPr>
+        <w:tab/>
+        <w:t>@</w:t>
+      </w:r>
+      <w:proofErr w:type="spellStart"/>
+      <w:r>
+        <w:rPr>
+          <w:i/>
+        </w:rPr>
+        <w:t>project.save</w:t>
+      </w:r>
+      <w:proofErr w:type="spellEnd"/>
+    </w:p>
+    <w:p>
+      <w:pPr>
+        <w:ind w:firstLine="720"/>
+        <w:rPr>
+          <w:i/>
+        </w:rPr>
+      </w:pPr>
+    </w:p>
+    <w:p>
+      <w:pPr>
+        <w:ind w:firstLine="720"/>
+        <w:rPr>
+          <w:i/>
+        </w:rPr>
+      </w:pPr>
+      <w:r>
+        <w:rPr>
+          <w:i/>
+        </w:rPr>
+        <w:tab/>
+      </w:r>
+      <w:proofErr w:type="spellStart"/>
+      <w:r>
+        <w:rPr>
+          <w:i/>
+        </w:rPr>
+        <w:t>redirect_to</w:t>
+      </w:r>
+      <w:proofErr w:type="spellEnd"/>
+      <w:r>
+        <w:rPr>
+          <w:i/>
+        </w:rPr>
+        <w:t xml:space="preserve"> </w:t>
+      </w:r>
+      <w:proofErr w:type="spellStart"/>
+      <w:r>
+        <w:rPr>
+          <w:i/>
+        </w:rPr>
+        <w:t>project_</w:t>
+      </w:r>
+      <w:proofErr w:type="gramStart"/>
+      <w:r>
+        <w:rPr>
+          <w:i/>
+        </w:rPr>
+        <w:t>path</w:t>
+      </w:r>
+      <w:proofErr w:type="spellEnd"/>
+      <w:r>
+        <w:rPr>
+          <w:i/>
+        </w:rPr>
+        <w:t>(</w:t>
+      </w:r>
+      <w:proofErr w:type="gramEnd"/>
+      <w:r>
+        <w:rPr>
+          <w:i/>
+        </w:rPr>
+        <w:t>@project)</w:t>
+      </w:r>
+    </w:p>
+    <w:p>
+      <w:pPr>
+        <w:ind w:firstLine="720"/>
+        <w:rPr>
+          <w:i/>
+        </w:rPr>
+      </w:pPr>
+      <w:proofErr w:type="gramStart"/>
+      <w:r>
+        <w:rPr>
+          <w:i/>
+        </w:rPr>
+        <w:t>end</w:t>
+      </w:r>
+      <w:proofErr w:type="gramEnd"/>
+    </w:p>
+    <w:p>
+      <w:pPr>
+        <w:rPr>
+          <w:i/>
+        </w:rPr>
+      </w:pPr>
+      <w:r>
+        <w:rPr>
+          <w:i/>
+        </w:rPr>
+        <w:t>PS—don’t forget to include the projects helper in your controller</w:t>
+      </w:r>
+    </w:p>
+    <w:p>
+      <w:pPr>
+        <w:rPr>
+          <w:b/>
+        </w:rPr>
+      </w:pPr>
+      <w:r>
+        <w:rPr>
+          <w:b/>
+        </w:rPr>
+        <w:t>Now we want people to be able to edit a project so we have to add an edit view.</w:t>
+      </w:r>
+    </w:p>
+    <w:p>
+      <w:pPr>
+        <w:rPr>
+          <w:i/>
+        </w:rPr>
+      </w:pPr>
+      <w:r>
+        <w:rPr>
+          <w:i/>
+        </w:rPr>
+        <w:tab/>
+        <w:t>&lt;h1&gt;Edit an Event&lt;/h1&gt;</w:t>
+      </w:r>
+    </w:p>
+    <w:p>
+      <w:pPr>
+        <w:ind w:firstLine="720"/>
+        <w:rPr>
+          <w:i/>
+        </w:rPr>
+      </w:pPr>
+      <w:r>
+        <w:rPr>
+          <w:i/>
+        </w:rPr>
+        <w:t xml:space="preserve">&lt;%= render partial: </w:t>
+      </w:r>
+      <w:proofErr w:type="gramStart"/>
+      <w:r>
+        <w:rPr>
+          <w:i/>
+        </w:rPr>
+        <w:t>'form'  %</w:t>
+      </w:r>
+      <w:proofErr w:type="gramEnd"/>
+      <w:r>
+        <w:rPr>
+          <w:i/>
+        </w:rPr>
+        <w:t>&gt;</w:t>
+      </w:r>
+    </w:p>
+    <w:p>
+      <w:pPr>
+        <w:rPr>
+          <w:b/>
+        </w:rPr>
+      </w:pPr>
+      <w:r>
+        <w:rPr>
+          <w:b/>
+        </w:rPr>
+        <w:t xml:space="preserve">When the user submits the edit form it goes to an action in the controller called update. Then </w:t>
+      </w:r>
+      <w:proofErr w:type="gramStart"/>
+      <w:r>
+        <w:rPr>
+          <w:b/>
+        </w:rPr>
+        <w:t>lets</w:t>
+      </w:r>
+      <w:proofErr w:type="gramEnd"/>
+      <w:r>
+        <w:rPr>
+          <w:b/>
+        </w:rPr>
+        <w:t xml:space="preserve"> add to our update action in the controller. Add:</w:t>
+      </w:r>
+    </w:p>
+    <w:p>
+      <w:pPr>
+        <w:rPr>
+          <w:i/>
+        </w:rPr>
+      </w:pPr>
+      <w:r>
+        <w:rPr>
+          <w:i/>
+        </w:rPr>
+        <w:tab/>
+        <w:t xml:space="preserve">@project = </w:t>
+      </w:r>
+      <w:proofErr w:type="spellStart"/>
+      <w:proofErr w:type="gramStart"/>
+      <w:r>
+        <w:rPr>
+          <w:i/>
+        </w:rPr>
+        <w:t>Project.find</w:t>
+      </w:r>
+      <w:proofErr w:type="spellEnd"/>
+      <w:r>
+        <w:rPr>
+          <w:i/>
+        </w:rPr>
+        <w:t>(</w:t>
+      </w:r>
+      <w:proofErr w:type="spellStart"/>
+      <w:proofErr w:type="gramEnd"/>
+      <w:r>
+        <w:rPr>
+          <w:i/>
+        </w:rPr>
+        <w:t>params</w:t>
+      </w:r>
+      <w:proofErr w:type="spellEnd"/>
+      <w:r>
+        <w:rPr>
+          <w:i/>
+        </w:rPr>
+        <w:t>[:id])</w:t>
+      </w:r>
+    </w:p>
+    <w:p>
+      <w:pPr>
+        <w:ind w:firstLine="720"/>
+        <w:rPr>
+          <w:i/>
+        </w:rPr>
+      </w:pPr>
+      <w:proofErr w:type="gramStart"/>
+      <w:r>
+        <w:rPr>
+          <w:i/>
+        </w:rPr>
+        <w:t>@</w:t>
+      </w:r>
+      <w:proofErr w:type="spellStart"/>
+      <w:r>
+        <w:rPr>
+          <w:i/>
+        </w:rPr>
+        <w:t>project.update</w:t>
+      </w:r>
+      <w:proofErr w:type="spellEnd"/>
+      <w:r>
+        <w:rPr>
+          <w:i/>
+        </w:rPr>
+        <w:t>(</w:t>
+      </w:r>
+      <w:proofErr w:type="spellStart"/>
+      <w:proofErr w:type="gramEnd"/>
+      <w:r>
+        <w:rPr>
+          <w:i/>
+        </w:rPr>
+        <w:t>project_params</w:t>
+      </w:r>
+      <w:proofErr w:type="spellEnd"/>
+      <w:r>
+        <w:rPr>
+          <w:i/>
+        </w:rPr>
+        <w:t>)</w:t>
+      </w:r>
+    </w:p>
+    <w:p>
+      <w:pPr>
+        <w:rPr>
+          <w:i/>
+        </w:rPr>
+      </w:pPr>
+      <w:r>
+        <w:rPr>
+          <w:i/>
+        </w:rPr>
+        <w:tab/>
+      </w:r>
+      <w:proofErr w:type="spellStart"/>
+      <w:r>
+        <w:rPr>
+          <w:i/>
+        </w:rPr>
+        <w:t>redirect_to</w:t>
+      </w:r>
+      <w:proofErr w:type="spellEnd"/>
+      <w:r>
+        <w:rPr>
+          <w:i/>
+        </w:rPr>
+        <w:t xml:space="preserve"> </w:t>
+      </w:r>
+      <w:proofErr w:type="spellStart"/>
+      <w:r>
+        <w:rPr>
+          <w:i/>
+        </w:rPr>
+        <w:t>project_</w:t>
+      </w:r>
+      <w:proofErr w:type="gramStart"/>
+      <w:r>
+        <w:rPr>
+          <w:i/>
+        </w:rPr>
+        <w:t>path</w:t>
+      </w:r>
+      <w:proofErr w:type="spellEnd"/>
+      <w:r>
+        <w:rPr>
+          <w:i/>
+        </w:rPr>
+        <w:t>(</w:t>
+      </w:r>
+      <w:proofErr w:type="gramEnd"/>
+      <w:r>
+        <w:rPr>
+          <w:i/>
+        </w:rPr>
+        <w:t>@project)</w:t>
+      </w:r>
+    </w:p>
+    <w:p>
+      <w:pPr>
+        <w:rPr>
+          <w:b/>
+        </w:rPr>
+      </w:pPr>
+      <w:r>
+        <w:rPr>
+          <w:b/>
+        </w:rPr>
+        <w:t>Now you should understand:</w:t>
       </w:r>
     </w:p>
     <w:p>
@@ -1782,1343 +4224,33 @@
         <w:pStyle w:val="ListParagraph"/>
         <w:numPr>
           <w:ilvl w:val="0"/>
-          <w:numId w:val="2"/>
+          <w:numId w:val="4"/>
         </w:numPr>
-      </w:pPr>
-      <w:r>
-        <w:t xml:space="preserve">Stylize your page </w:t>
-      </w:r>
-    </w:p>
-    <w:p/>
-    <w:p>
-      <w:pPr>
-        <w:rPr>
-          <w:b/>
-        </w:rPr>
-      </w:pPr>
-      <w:r>
-        <w:rPr>
-          <w:b/>
-        </w:rPr>
-        <w:t>Delete the project and do it again</w:t>
-      </w:r>
-    </w:p>
-    <w:p>
-      <w:r>
-        <w:t xml:space="preserve">rm –r </w:t>
-      </w:r>
-      <w:r>
-        <w:t>ewb</w:t>
-      </w:r>
-      <w:r>
-        <w:t>_project</w:t>
-      </w:r>
-      <w:r>
-        <w:t>s</w:t>
-      </w:r>
-    </w:p>
-    <w:p/>
-    <w:p>
-      <w:pPr>
-        <w:rPr>
-          <w:b/>
-        </w:rPr>
-      </w:pPr>
-      <w:r>
-        <w:rPr>
-          <w:b/>
-        </w:rPr>
-        <w:t>------------------------------------------------------------PHASE II-------------------------------------------------------------------</w:t>
-      </w:r>
-    </w:p>
-    <w:p>
-      <w:pPr>
-        <w:rPr>
-          <w:b/>
-        </w:rPr>
-      </w:pPr>
-      <w:r>
-        <w:rPr>
-          <w:b/>
-        </w:rPr>
-        <w:t>Picking u</w:t>
-      </w:r>
-      <w:r>
-        <w:rPr>
-          <w:b/>
-        </w:rPr>
-        <w:t>p where you left of from Phase I,</w:t>
-      </w:r>
-      <w:r>
-        <w:rPr>
-          <w:b/>
-        </w:rPr>
-        <w:t xml:space="preserve"> we wi</w:t>
-      </w:r>
-      <w:r>
-        <w:rPr>
-          <w:b/>
-        </w:rPr>
-        <w:t>ll now allow users to create, edit and</w:t>
-      </w:r>
-      <w:r>
-        <w:rPr>
-          <w:b/>
-        </w:rPr>
-        <w:t xml:space="preserve"> destroy </w:t>
-      </w:r>
-      <w:r>
-        <w:rPr>
-          <w:b/>
-        </w:rPr>
-        <w:t>projects</w:t>
-      </w:r>
-      <w:r>
-        <w:rPr>
-          <w:b/>
-        </w:rPr>
-        <w:t xml:space="preserve"> and later allow only privileged users to create, edit and destroy articles.</w:t>
-      </w:r>
-    </w:p>
-    <w:p>
-      <w:pPr>
-        <w:rPr>
-          <w:i/>
-        </w:rPr>
-      </w:pPr>
-    </w:p>
-    <w:p>
-      <w:pPr>
-        <w:rPr>
-          <w:b/>
-        </w:rPr>
-      </w:pPr>
-      <w:r>
-        <w:rPr>
-          <w:b/>
-        </w:rPr>
-        <w:t>Following RESTful conventions we will write a form in the view associated with the projects#new action.</w:t>
-      </w:r>
-      <w:r>
-        <w:rPr>
-          <w:b/>
-        </w:rPr>
-        <w:t xml:space="preserve"> This uses the form helper form_for,.submit, etc</w:t>
-      </w:r>
-    </w:p>
-    <w:p>
-      <w:pPr>
-        <w:spacing w:after="0" w:line="283" w:lineRule="atLeast"/>
-        <w:rPr>
-          <w:i/>
-        </w:rPr>
-      </w:pPr>
-      <w:r>
-        <w:rPr>
-          <w:i/>
-        </w:rPr>
-        <w:t>&lt;%= form_for(@</w:t>
-      </w:r>
-      <w:r>
-        <w:rPr>
-          <w:i/>
-        </w:rPr>
-        <w:t>project</w:t>
-      </w:r>
-      <w:r>
-        <w:rPr>
-          <w:i/>
-        </w:rPr>
-        <w:t>) do |</w:t>
-      </w:r>
-      <w:r>
-        <w:rPr>
-          <w:i/>
-        </w:rPr>
-        <w:t>p</w:t>
-      </w:r>
-      <w:r>
-        <w:rPr>
-          <w:i/>
-        </w:rPr>
-        <w:t>| %&gt;</w:t>
-      </w:r>
-    </w:p>
-    <w:p>
-      <w:pPr>
-        <w:spacing w:after="0" w:line="283" w:lineRule="atLeast"/>
-        <w:rPr>
-          <w:i/>
-        </w:rPr>
-      </w:pPr>
-      <w:r>
-        <w:rPr>
-          <w:i/>
-        </w:rPr>
-        <w:t xml:space="preserve">  &lt;ul&gt; &lt;% @</w:t>
-      </w:r>
-      <w:r>
-        <w:rPr>
-          <w:i/>
-        </w:rPr>
-        <w:t>project</w:t>
-      </w:r>
-      <w:r>
-        <w:rPr>
-          <w:i/>
-        </w:rPr>
-        <w:t xml:space="preserve">.errors.full_messages.each do |error| %&gt;  </w:t>
-      </w:r>
-    </w:p>
-    <w:p>
-      <w:pPr>
-        <w:spacing w:after="0" w:line="283" w:lineRule="atLeast"/>
-        <w:rPr>
-          <w:i/>
-        </w:rPr>
-      </w:pPr>
-      <w:r>
-        <w:rPr>
-          <w:i/>
-        </w:rPr>
-        <w:t xml:space="preserve">  </w:t>
-      </w:r>
-      <w:r>
-        <w:rPr>
-          <w:i/>
-        </w:rPr>
-        <w:t>&lt;li&gt;&lt;%= error %&gt;&lt;/li&gt;</w:t>
-      </w:r>
-    </w:p>
-    <w:p>
-      <w:pPr>
-        <w:spacing w:after="0" w:line="283" w:lineRule="atLeast"/>
-        <w:rPr>
-          <w:i/>
-        </w:rPr>
-      </w:pPr>
-      <w:r>
-        <w:rPr>
-          <w:i/>
-        </w:rPr>
-        <w:t xml:space="preserve">  &lt;% end %&gt;</w:t>
-      </w:r>
-    </w:p>
-    <w:p>
-      <w:pPr>
-        <w:spacing w:after="0" w:line="283" w:lineRule="atLeast"/>
-        <w:rPr>
-          <w:i/>
-        </w:rPr>
-      </w:pPr>
-      <w:r>
-        <w:rPr>
-          <w:i/>
-        </w:rPr>
-        <w:t>&lt;/ul&gt;</w:t>
-      </w:r>
-    </w:p>
-    <w:p>
-      <w:pPr>
-        <w:spacing w:after="0" w:line="283" w:lineRule="atLeast"/>
-        <w:rPr>
-          <w:i/>
-        </w:rPr>
-      </w:pPr>
-      <w:r>
-        <w:rPr>
-          <w:i/>
-        </w:rPr>
-        <w:t xml:space="preserve">  </w:t>
-      </w:r>
-    </w:p>
-    <w:p>
-      <w:pPr>
-        <w:spacing w:after="0" w:line="283" w:lineRule="atLeast"/>
-        <w:rPr>
-          <w:i/>
-        </w:rPr>
-      </w:pPr>
-      <w:r>
-        <w:rPr>
-          <w:i/>
-        </w:rPr>
-        <w:t>&lt;p&gt;</w:t>
-      </w:r>
-    </w:p>
-    <w:p>
-      <w:pPr>
-        <w:spacing w:after="0" w:line="283" w:lineRule="atLeast"/>
-        <w:rPr>
-          <w:i/>
-        </w:rPr>
-      </w:pPr>
-      <w:r>
-        <w:rPr>
-          <w:i/>
-        </w:rPr>
-        <w:t xml:space="preserve">    &lt;%= </w:t>
-      </w:r>
-      <w:r>
-        <w:rPr>
-          <w:i/>
-        </w:rPr>
-        <w:t>p</w:t>
-      </w:r>
-      <w:r>
-        <w:rPr>
-          <w:i/>
-        </w:rPr>
-        <w:t>.label :title %&gt;&lt;br /&gt;</w:t>
-      </w:r>
-    </w:p>
-    <w:p>
-      <w:pPr>
-        <w:spacing w:after="0" w:line="283" w:lineRule="atLeast"/>
-        <w:rPr>
-          <w:i/>
-        </w:rPr>
-      </w:pPr>
-      <w:r>
-        <w:rPr>
-          <w:i/>
-        </w:rPr>
-        <w:t xml:space="preserve">    &lt;%= </w:t>
-      </w:r>
-      <w:r>
-        <w:rPr>
-          <w:i/>
-        </w:rPr>
-        <w:t>p</w:t>
-      </w:r>
-      <w:r>
-        <w:rPr>
-          <w:i/>
-        </w:rPr>
-        <w:t>.text_field :title %&gt;</w:t>
-      </w:r>
-    </w:p>
-    <w:p>
-      <w:pPr>
-        <w:spacing w:after="0" w:line="283" w:lineRule="atLeast"/>
-        <w:rPr>
-          <w:i/>
-        </w:rPr>
-      </w:pPr>
-      <w:r>
-        <w:rPr>
-          <w:i/>
-        </w:rPr>
-        <w:t>&lt;/p&gt;</w:t>
-      </w:r>
-    </w:p>
-    <w:p>
-      <w:pPr>
-        <w:spacing w:after="0" w:line="283" w:lineRule="atLeast"/>
-        <w:rPr>
-          <w:i/>
-        </w:rPr>
-      </w:pPr>
-    </w:p>
-    <w:p>
-      <w:pPr>
-        <w:spacing w:after="0" w:line="283" w:lineRule="atLeast"/>
-        <w:rPr>
-          <w:i/>
-        </w:rPr>
-      </w:pPr>
-      <w:r>
-        <w:rPr>
-          <w:i/>
-        </w:rPr>
-        <w:t xml:space="preserve">  &lt;p&gt;</w:t>
-      </w:r>
-    </w:p>
-    <w:p>
-      <w:pPr>
-        <w:spacing w:after="0" w:line="283" w:lineRule="atLeast"/>
-        <w:rPr>
-          <w:i/>
-        </w:rPr>
-      </w:pPr>
-      <w:r>
-        <w:rPr>
-          <w:i/>
-        </w:rPr>
-        <w:lastRenderedPageBreak/>
-        <w:t xml:space="preserve">    &lt;%= </w:t>
-      </w:r>
-      <w:r>
-        <w:rPr>
-          <w:i/>
-        </w:rPr>
-        <w:t>p</w:t>
-      </w:r>
-      <w:r>
-        <w:rPr>
-          <w:i/>
-        </w:rPr>
-        <w:t>.label :</w:t>
-      </w:r>
-      <w:r>
-        <w:rPr>
-          <w:i/>
-        </w:rPr>
-        <w:t>description</w:t>
-      </w:r>
-      <w:r>
-        <w:rPr>
-          <w:i/>
-        </w:rPr>
-        <w:t xml:space="preserve"> %&gt;&lt;br /&gt;</w:t>
-      </w:r>
-    </w:p>
-    <w:p>
-      <w:pPr>
-        <w:spacing w:after="0" w:line="283" w:lineRule="atLeast"/>
-        <w:rPr>
-          <w:i/>
-        </w:rPr>
-      </w:pPr>
-      <w:r>
-        <w:rPr>
-          <w:i/>
-        </w:rPr>
-        <w:t xml:space="preserve">    &lt;%= </w:t>
-      </w:r>
-      <w:r>
-        <w:rPr>
-          <w:i/>
-        </w:rPr>
-        <w:t>p</w:t>
-      </w:r>
-      <w:r>
-        <w:rPr>
-          <w:i/>
-        </w:rPr>
-        <w:t>.text_area :</w:t>
-      </w:r>
-      <w:r>
-        <w:rPr>
-          <w:i/>
-        </w:rPr>
-        <w:t>description</w:t>
-      </w:r>
-      <w:r>
-        <w:rPr>
-          <w:i/>
-        </w:rPr>
-        <w:t xml:space="preserve"> %&gt;</w:t>
-      </w:r>
-    </w:p>
-    <w:p>
-      <w:pPr>
-        <w:spacing w:after="0" w:line="283" w:lineRule="atLeast"/>
-        <w:rPr>
-          <w:i/>
-        </w:rPr>
-      </w:pPr>
-      <w:r>
-        <w:rPr>
-          <w:i/>
-        </w:rPr>
-        <w:t xml:space="preserve">  &lt;/p&gt;</w:t>
-      </w:r>
-    </w:p>
-    <w:p>
-      <w:pPr>
-        <w:spacing w:after="0" w:line="283" w:lineRule="atLeast"/>
-        <w:rPr>
-          <w:i/>
-        </w:rPr>
-      </w:pPr>
-      <w:r>
-        <w:rPr>
-          <w:i/>
-        </w:rPr>
-        <w:t xml:space="preserve"> </w:t>
-      </w:r>
-    </w:p>
-    <w:p>
-      <w:pPr>
-        <w:spacing w:after="0" w:line="283" w:lineRule="atLeast"/>
-        <w:rPr>
-          <w:i/>
-        </w:rPr>
-      </w:pPr>
-      <w:r>
-        <w:rPr>
-          <w:i/>
-        </w:rPr>
-        <w:t>&lt;p&gt;</w:t>
-      </w:r>
-    </w:p>
-    <w:p>
-      <w:pPr>
-        <w:spacing w:after="0" w:line="283" w:lineRule="atLeast"/>
-        <w:rPr>
-          <w:i/>
-        </w:rPr>
-      </w:pPr>
-      <w:r>
-        <w:rPr>
-          <w:i/>
-        </w:rPr>
-        <w:t xml:space="preserve">    &lt;%= </w:t>
-      </w:r>
-      <w:r>
-        <w:rPr>
-          <w:i/>
-        </w:rPr>
-        <w:t>p</w:t>
-      </w:r>
-      <w:r>
-        <w:rPr>
-          <w:i/>
-        </w:rPr>
-        <w:t>.submit %&gt;</w:t>
-      </w:r>
-    </w:p>
-    <w:p>
-      <w:pPr>
-        <w:spacing w:after="0" w:line="283" w:lineRule="atLeast"/>
-        <w:rPr>
-          <w:i/>
-        </w:rPr>
-      </w:pPr>
-      <w:r>
-        <w:rPr>
-          <w:i/>
-        </w:rPr>
-        <w:t>&lt;/p&gt;</w:t>
-      </w:r>
-    </w:p>
-    <w:p>
-      <w:pPr>
-        <w:rPr>
-          <w:i/>
-        </w:rPr>
-      </w:pPr>
-    </w:p>
-    <w:p>
-      <w:pPr>
-        <w:rPr>
-          <w:i/>
-        </w:rPr>
-      </w:pPr>
-      <w:r>
-        <w:rPr>
-          <w:i/>
-        </w:rPr>
-        <w:t>&lt;% end %&gt;</w:t>
-      </w:r>
-    </w:p>
-    <w:p>
-      <w:pPr>
-        <w:rPr>
-          <w:b/>
-        </w:rPr>
-      </w:pPr>
-      <w:r>
-        <w:rPr>
-          <w:b/>
-        </w:rPr>
-        <w:t>Now we have t</w:t>
-      </w:r>
-      <w:r>
-        <w:rPr>
-          <w:b/>
-        </w:rPr>
-        <w:t>o make this @project variable accessible to the view via our controller</w:t>
-      </w:r>
-    </w:p>
-    <w:p>
-      <w:pPr>
-        <w:ind w:firstLine="720"/>
-        <w:rPr>
-          <w:i/>
-        </w:rPr>
-      </w:pPr>
-      <w:r>
-        <w:rPr>
-          <w:i/>
-        </w:rPr>
-        <w:t xml:space="preserve">Add </w:t>
-      </w:r>
-      <w:r>
-        <w:rPr>
-          <w:i/>
-        </w:rPr>
-        <w:t>@article = Article.new</w:t>
-      </w:r>
-      <w:r>
-        <w:rPr>
-          <w:i/>
-        </w:rPr>
-        <w:t xml:space="preserve"> to the appropriate event in your controller</w:t>
-      </w:r>
-    </w:p>
-    <w:p>
-      <w:pPr>
-        <w:rPr>
-          <w:i/>
-        </w:rPr>
-      </w:pPr>
-    </w:p>
-    <w:p>
-      <w:pPr>
-        <w:rPr>
-          <w:b/>
-        </w:rPr>
-      </w:pPr>
-      <w:r>
-        <w:rPr>
-          <w:b/>
-        </w:rPr>
-        <w:t>We also need the create action to process the “new” form. Check out the params available using “fail”</w:t>
-      </w:r>
-    </w:p>
-    <w:p>
-      <w:pPr>
-        <w:ind w:firstLine="720"/>
-        <w:rPr>
-          <w:i/>
-        </w:rPr>
-      </w:pPr>
-      <w:r>
-        <w:rPr>
-          <w:i/>
-        </w:rPr>
-        <w:t>def create</w:t>
-      </w:r>
-    </w:p>
-    <w:p>
-      <w:pPr>
-        <w:ind w:firstLine="720"/>
-        <w:rPr>
-          <w:i/>
-        </w:rPr>
-      </w:pPr>
-      <w:r>
-        <w:rPr>
-          <w:i/>
-        </w:rPr>
-        <w:tab/>
-        <w:t>fail</w:t>
-      </w:r>
-    </w:p>
-    <w:p>
-      <w:pPr>
-        <w:ind w:firstLine="720"/>
-        <w:rPr>
-          <w:i/>
-        </w:rPr>
-      </w:pPr>
-      <w:r>
-        <w:rPr>
-          <w:i/>
-        </w:rPr>
-        <w:t>end</w:t>
-      </w:r>
-    </w:p>
-    <w:p>
-      <w:pPr>
-        <w:rPr>
-          <w:b/>
-        </w:rPr>
-      </w:pPr>
-      <w:r>
-        <w:rPr>
-          <w:b/>
-        </w:rPr>
-        <w:t>Now change it to save what the user entered</w:t>
-      </w:r>
-    </w:p>
-    <w:p>
-      <w:pPr>
-        <w:ind w:firstLine="720"/>
-        <w:rPr>
-          <w:i/>
-        </w:rPr>
-      </w:pPr>
-      <w:r>
-        <w:rPr>
-          <w:i/>
-        </w:rPr>
-        <w:t>def create</w:t>
-      </w:r>
-    </w:p>
-    <w:p>
-      <w:pPr>
-        <w:ind w:firstLine="720"/>
-        <w:rPr>
-          <w:i/>
-        </w:rPr>
-      </w:pPr>
-      <w:r>
-        <w:rPr>
-          <w:i/>
-        </w:rPr>
-        <w:tab/>
-        <w:t>@project = Project.new</w:t>
-      </w:r>
-    </w:p>
-    <w:p>
-      <w:pPr>
-        <w:ind w:firstLine="720"/>
-        <w:rPr>
-          <w:i/>
-        </w:rPr>
-      </w:pPr>
-      <w:r>
-        <w:rPr>
-          <w:i/>
-        </w:rPr>
-        <w:tab/>
-        <w:t>@project.title = params[:project][:title]</w:t>
-      </w:r>
-    </w:p>
-    <w:p>
-      <w:pPr>
-        <w:ind w:firstLine="720"/>
-        <w:rPr>
-          <w:i/>
-        </w:rPr>
-      </w:pPr>
-      <w:r>
-        <w:rPr>
-          <w:i/>
-        </w:rPr>
-        <w:tab/>
-        <w:t>@project.description = params[:project][:description]</w:t>
-      </w:r>
-    </w:p>
-    <w:p>
-      <w:pPr>
-        <w:ind w:firstLine="720"/>
-        <w:rPr>
-          <w:i/>
-        </w:rPr>
-      </w:pPr>
-      <w:r>
-        <w:rPr>
-          <w:i/>
-        </w:rPr>
-        <w:tab/>
-        <w:t>@project.save</w:t>
-      </w:r>
-    </w:p>
-    <w:p>
-      <w:pPr>
-        <w:ind w:firstLine="720"/>
-        <w:rPr>
-          <w:i/>
-        </w:rPr>
-      </w:pPr>
-      <w:r>
-        <w:rPr>
-          <w:i/>
-        </w:rPr>
-        <w:tab/>
-        <w:t xml:space="preserve">redirect_to </w:t>
-      </w:r>
-      <w:r>
-        <w:rPr>
-          <w:i/>
-        </w:rPr>
-        <w:t>project</w:t>
-      </w:r>
-      <w:r>
-        <w:rPr>
-          <w:i/>
-        </w:rPr>
-        <w:t>_path(@</w:t>
-      </w:r>
-      <w:r>
-        <w:rPr>
-          <w:i/>
-        </w:rPr>
-        <w:t>project</w:t>
-      </w:r>
-      <w:r>
-        <w:rPr>
-          <w:i/>
-        </w:rPr>
-        <w:t>)</w:t>
-      </w:r>
-    </w:p>
-    <w:p>
-      <w:pPr>
-        <w:ind w:firstLine="720"/>
-        <w:rPr>
-          <w:i/>
-        </w:rPr>
-      </w:pPr>
-      <w:r>
-        <w:rPr>
-          <w:i/>
-        </w:rPr>
-        <w:t>end</w:t>
-      </w:r>
-    </w:p>
-    <w:p>
-      <w:pPr>
-        <w:rPr>
-          <w:b/>
-        </w:rPr>
-      </w:pPr>
-      <w:r>
-        <w:rPr>
-          <w:b/>
-        </w:rPr>
-        <w:t>Realistically we don’t want to blindly pass params like this into our database so we use what are called “Strong Parameters” via “require” and “permit”. Permit returns the hash while require returns the hash.</w:t>
-      </w:r>
-    </w:p>
-    <w:p>
-      <w:pPr>
-        <w:rPr>
-          <w:b/>
-        </w:rPr>
-      </w:pPr>
-      <w:r>
-        <w:rPr>
-          <w:b/>
-        </w:rPr>
-        <w:t>Your projects helper should look like this:</w:t>
-      </w:r>
-    </w:p>
-    <w:p>
-      <w:pPr>
-        <w:ind w:firstLine="720"/>
-        <w:rPr>
-          <w:i/>
-        </w:rPr>
-      </w:pPr>
-      <w:r>
-        <w:rPr>
-          <w:i/>
-        </w:rPr>
-        <w:t>def project_params</w:t>
-      </w:r>
-    </w:p>
-    <w:p>
-      <w:pPr>
-        <w:ind w:firstLine="720"/>
-        <w:rPr>
-          <w:i/>
-        </w:rPr>
-      </w:pPr>
-      <w:r>
-        <w:rPr>
-          <w:i/>
-        </w:rPr>
-        <w:tab/>
-        <w:t>params.require(:project).permit(:title, :description)</w:t>
-      </w:r>
-    </w:p>
-    <w:p>
-      <w:pPr>
-        <w:ind w:firstLine="720"/>
-        <w:rPr>
-          <w:i/>
-        </w:rPr>
-      </w:pPr>
-      <w:r>
-        <w:rPr>
-          <w:i/>
-        </w:rPr>
-        <w:t>end</w:t>
-      </w:r>
-    </w:p>
-    <w:p>
-      <w:pPr>
-        <w:rPr>
-          <w:b/>
-        </w:rPr>
-      </w:pPr>
-      <w:r>
-        <w:rPr>
-          <w:b/>
-        </w:rPr>
-        <w:t>Your projects controller should now look like this:</w:t>
-      </w:r>
-    </w:p>
-    <w:p>
-      <w:pPr>
-        <w:ind w:firstLine="720"/>
-        <w:rPr>
-          <w:i/>
-        </w:rPr>
-      </w:pPr>
-      <w:r>
-        <w:rPr>
-          <w:i/>
-        </w:rPr>
-        <w:lastRenderedPageBreak/>
-        <w:t>def create</w:t>
-      </w:r>
-    </w:p>
-    <w:p>
-      <w:pPr>
-        <w:ind w:firstLine="720"/>
-        <w:rPr>
-          <w:i/>
-        </w:rPr>
-      </w:pPr>
-      <w:r>
-        <w:rPr>
-          <w:i/>
-        </w:rPr>
-        <w:tab/>
-        <w:t>@project = Project.new(project_params)</w:t>
-      </w:r>
-    </w:p>
-    <w:p>
-      <w:pPr>
-        <w:ind w:firstLine="720"/>
-        <w:rPr>
-          <w:i/>
-        </w:rPr>
-      </w:pPr>
-      <w:r>
-        <w:rPr>
-          <w:i/>
-        </w:rPr>
-        <w:tab/>
-        <w:t>@project.save</w:t>
-      </w:r>
-    </w:p>
-    <w:p>
-      <w:pPr>
-        <w:ind w:firstLine="720"/>
-        <w:rPr>
-          <w:i/>
-        </w:rPr>
-      </w:pPr>
-    </w:p>
-    <w:p>
-      <w:pPr>
-        <w:ind w:firstLine="720"/>
-        <w:rPr>
-          <w:i/>
-        </w:rPr>
-      </w:pPr>
-      <w:r>
-        <w:rPr>
-          <w:i/>
-        </w:rPr>
-        <w:tab/>
-        <w:t>redirect_to project_path(@project)</w:t>
-      </w:r>
-    </w:p>
-    <w:p>
-      <w:pPr>
-        <w:ind w:firstLine="720"/>
-        <w:rPr>
-          <w:i/>
-        </w:rPr>
-      </w:pPr>
-      <w:r>
-        <w:rPr>
-          <w:i/>
-        </w:rPr>
-        <w:t>end</w:t>
-      </w:r>
-    </w:p>
-    <w:p>
-      <w:pPr>
-        <w:rPr>
-          <w:i/>
-        </w:rPr>
-      </w:pPr>
-      <w:r>
-        <w:rPr>
-          <w:i/>
-        </w:rPr>
-        <w:t>PS—don’t forget to include the projects helper in your controller</w:t>
-      </w:r>
-    </w:p>
-    <w:p>
-      <w:pPr>
-        <w:rPr>
-          <w:b/>
-        </w:rPr>
-      </w:pPr>
-      <w:r>
-        <w:rPr>
-          <w:b/>
-        </w:rPr>
-        <w:t>What if we want to delete a project? Add this link to the show view</w:t>
-      </w:r>
-    </w:p>
-    <w:p>
-      <w:pPr>
-        <w:rPr>
-          <w:i/>
-        </w:rPr>
-      </w:pPr>
-      <w:r>
-        <w:rPr>
-          <w:i/>
-        </w:rPr>
-        <w:t>&gt;&gt;</w:t>
-      </w:r>
-      <w:r>
-        <w:t xml:space="preserve"> </w:t>
-      </w:r>
-      <w:r>
-        <w:rPr>
-          <w:i/>
-        </w:rPr>
-        <w:t>&lt;%=link_to "Delete Project", project_path(@project), method: :delete, data: {confirm: "Really delete the project?"}%&gt;&lt;/br&gt;</w:t>
-      </w:r>
-    </w:p>
-    <w:p>
-      <w:pPr>
-        <w:rPr>
-          <w:b/>
-        </w:rPr>
-      </w:pPr>
-      <w:r>
-        <w:rPr>
-          <w:b/>
-        </w:rPr>
-        <w:t>But now we have to actually delete it via the controller</w:t>
-      </w:r>
-    </w:p>
-    <w:p>
-      <w:pPr>
-        <w:rPr>
-          <w:i/>
-        </w:rPr>
-      </w:pPr>
-      <w:r>
-        <w:rPr>
-          <w:i/>
-        </w:rPr>
-        <w:tab/>
-      </w:r>
-      <w:r>
-        <w:rPr>
-          <w:i/>
-        </w:rPr>
-        <w:t xml:space="preserve">  def destroy</w:t>
-      </w:r>
-    </w:p>
-    <w:p>
-      <w:pPr>
-        <w:rPr>
-          <w:i/>
-        </w:rPr>
-      </w:pPr>
-      <w:r>
-        <w:rPr>
-          <w:i/>
-        </w:rPr>
-        <w:t xml:space="preserve">   </w:t>
-      </w:r>
-      <w:r>
-        <w:rPr>
-          <w:i/>
-        </w:rPr>
-        <w:tab/>
-      </w:r>
-      <w:r>
-        <w:rPr>
-          <w:i/>
-        </w:rPr>
-        <w:tab/>
-      </w:r>
-      <w:r>
-        <w:rPr>
-          <w:i/>
-        </w:rPr>
-        <w:t xml:space="preserve"> @project = Project.find(params[:id])</w:t>
-      </w:r>
-    </w:p>
-    <w:p>
-      <w:pPr>
-        <w:ind w:left="720" w:firstLine="720"/>
-        <w:rPr>
-          <w:i/>
-        </w:rPr>
-      </w:pPr>
-      <w:r>
-        <w:rPr>
-          <w:i/>
-        </w:rPr>
-        <w:t>@project.destroy</w:t>
-      </w:r>
-      <w:r>
-        <w:rPr>
-          <w:i/>
-        </w:rPr>
-        <w:tab/>
-      </w:r>
-    </w:p>
-    <w:p>
-      <w:pPr>
-        <w:ind w:left="720" w:firstLine="720"/>
-        <w:rPr>
-          <w:i/>
-        </w:rPr>
-      </w:pPr>
-      <w:r>
-        <w:rPr>
-          <w:i/>
-        </w:rPr>
-        <w:t>redirect_to projects_path</w:t>
-      </w:r>
-    </w:p>
-    <w:p>
-      <w:pPr>
-        <w:ind w:firstLine="720"/>
-        <w:rPr>
-          <w:i/>
-        </w:rPr>
-      </w:pPr>
-      <w:r>
-        <w:rPr>
-          <w:i/>
-        </w:rPr>
-        <w:t xml:space="preserve"> end</w:t>
-      </w:r>
-    </w:p>
-    <w:p>
-      <w:pPr>
-        <w:rPr>
-          <w:b/>
-        </w:rPr>
-      </w:pPr>
-      <w:r>
-        <w:rPr>
-          <w:b/>
-        </w:rPr>
-        <w:t>Test your modification by creating a new article. It should work just the same</w:t>
-      </w:r>
-    </w:p>
-    <w:p>
-      <w:pPr>
-        <w:rPr>
-          <w:b/>
-        </w:rPr>
-      </w:pPr>
-      <w:r>
-        <w:rPr>
-          <w:b/>
-        </w:rPr>
-        <w:t>Then lets add to our update action in the controller. Add:</w:t>
-      </w:r>
-    </w:p>
-    <w:p>
-      <w:pPr>
-        <w:rPr>
-          <w:i/>
-        </w:rPr>
-      </w:pPr>
-      <w:r>
-        <w:rPr>
-          <w:i/>
-        </w:rPr>
-        <w:tab/>
-      </w:r>
-      <w:r>
-        <w:rPr>
-          <w:i/>
-        </w:rPr>
-        <w:t>@project = Project.find(params[:id])</w:t>
-      </w:r>
-    </w:p>
-    <w:p>
-      <w:pPr>
-        <w:ind w:firstLine="720"/>
-        <w:rPr>
-          <w:i/>
-        </w:rPr>
-      </w:pPr>
-      <w:r>
-        <w:rPr>
-          <w:i/>
-        </w:rPr>
-        <w:t>@project.update(project_params)</w:t>
-      </w:r>
-    </w:p>
-    <w:p>
-      <w:pPr>
-        <w:rPr>
-          <w:i/>
-        </w:rPr>
-      </w:pPr>
-      <w:r>
-        <w:rPr>
-          <w:i/>
-        </w:rPr>
-        <w:tab/>
-        <w:t>redirect_to project_path(@project)</w:t>
-      </w:r>
-    </w:p>
-    <w:p/>
-    <w:p>
-      <w:pPr>
-        <w:rPr>
-          <w:b/>
-        </w:rPr>
-      </w:pPr>
-      <w:r>
-        <w:rPr>
-          <w:b/>
-        </w:rPr>
-        <w:t>We can add a flash notice if we want.</w:t>
-      </w:r>
-    </w:p>
-    <w:p>
-      <w:pPr>
-        <w:rPr>
-          <w:i/>
-        </w:rPr>
-      </w:pPr>
-      <w:r>
-        <w:rPr>
-          <w:i/>
-        </w:rPr>
-        <w:t>&gt;&gt;you figure it out</w:t>
-      </w:r>
-    </w:p>
-    <w:p>
-      <w:pPr>
-        <w:rPr>
-          <w:b/>
-        </w:rPr>
-      </w:pPr>
-      <w:r>
-        <w:rPr>
-          <w:b/>
-        </w:rPr>
-        <w:t>Now replace the form we made in the “new”</w:t>
-      </w:r>
-      <w:r>
-        <w:rPr>
-          <w:b/>
-        </w:rPr>
-        <w:t xml:space="preserve"> and “update”</w:t>
-      </w:r>
-      <w:r>
-        <w:rPr>
-          <w:b/>
-        </w:rPr>
-        <w:t xml:space="preserve"> view with the line below and put the form in a partial called ‘_form.html.erb’</w:t>
-      </w:r>
-    </w:p>
-    <w:p>
-      <w:pPr>
-        <w:rPr>
-          <w:i/>
-        </w:rPr>
-      </w:pPr>
-      <w:r>
-        <w:rPr>
-          <w:i/>
-        </w:rPr>
-        <w:t>&gt;&gt;</w:t>
-      </w:r>
-      <w:r>
-        <w:rPr>
-          <w:i/>
-        </w:rPr>
-        <w:t>&lt;%= render partial ‘form’ %&gt;</w:t>
-      </w:r>
-    </w:p>
-    <w:p>
-      <w:pPr>
-        <w:rPr>
-          <w:b/>
-        </w:rPr>
-      </w:pPr>
-      <w:r>
-        <w:rPr>
-          <w:b/>
-        </w:rPr>
-        <w:t xml:space="preserve">**Challenge: add </w:t>
-      </w:r>
-      <w:r>
-        <w:rPr>
-          <w:b/>
-        </w:rPr>
-        <w:t xml:space="preserve">all </w:t>
-      </w:r>
-      <w:r>
-        <w:rPr>
-          <w:b/>
-        </w:rPr>
-        <w:t>your flash notices to your layouts file</w:t>
-      </w:r>
-    </w:p>
-    <w:p>
-      <w:pPr>
-        <w:rPr>
-          <w:b/>
-        </w:rPr>
-      </w:pPr>
-      <w:r>
-        <w:rPr>
-          <w:b/>
-        </w:rPr>
-        <w:t>**Challenge: add images to your articles with paperclip gem</w:t>
-      </w:r>
-    </w:p>
-    <w:p>
-      <w:pPr>
-        <w:rPr>
-          <w:i/>
-        </w:rPr>
-      </w:pPr>
-      <w:r>
-        <w:rPr>
-          <w:i/>
-        </w:rPr>
-        <w:lastRenderedPageBreak/>
-        <w:t>&gt;&gt;you figure it out</w:t>
-      </w:r>
-      <w:r>
-        <w:rPr>
-          <w:i/>
-        </w:rPr>
-        <w:t xml:space="preserve"> or ask me next class</w:t>
-      </w:r>
-    </w:p>
-    <w:p>
-      <w:pPr>
-        <w:rPr>
-          <w:b/>
-        </w:rPr>
-      </w:pPr>
-    </w:p>
-    <w:p>
-      <w:pPr>
-        <w:rPr>
-          <w:b/>
-        </w:rPr>
-      </w:pPr>
-    </w:p>
-    <w:p>
-      <w:pPr>
-        <w:rPr>
-          <w:b/>
-        </w:rPr>
-      </w:pPr>
-      <w:r>
-        <w:rPr>
-          <w:b/>
-        </w:rPr>
-        <w:t>STOP: YOU SHOULD NOW ALL UNDERSTAND</w:t>
-      </w:r>
+        <w:rPr>
+          <w:b/>
+        </w:rPr>
+      </w:pPr>
+      <w:r>
+        <w:rPr>
+          <w:b/>
+        </w:rPr>
+        <w:t xml:space="preserve">How to create a form using rails </w:t>
+      </w:r>
+      <w:proofErr w:type="spellStart"/>
+      <w:r>
+        <w:rPr>
+          <w:b/>
+        </w:rPr>
+        <w:t>form_helper</w:t>
+      </w:r>
+      <w:proofErr w:type="spellEnd"/>
     </w:p>
     <w:p>
       <w:pPr>
         <w:pStyle w:val="ListParagraph"/>
         <w:numPr>
           <w:ilvl w:val="0"/>
-          <w:numId w:val="3"/>
+          <w:numId w:val="4"/>
         </w:numPr>
         <w:rPr>
           <w:b/>
@@ -3128,7 +4260,7 @@
         <w:rPr>
           <w:b/>
         </w:rPr>
-        <w:t>How what the create, new, edit, destroy RESTful actions do and how to implement them</w:t>
+        <w:t>How to use strong parameters for security</w:t>
       </w:r>
     </w:p>
     <w:p>
@@ -3136,7 +4268,7 @@
         <w:pStyle w:val="ListParagraph"/>
         <w:numPr>
           <w:ilvl w:val="0"/>
-          <w:numId w:val="3"/>
+          <w:numId w:val="4"/>
         </w:numPr>
         <w:rPr>
           <w:b/>
@@ -3146,7 +4278,21 @@
         <w:rPr>
           <w:b/>
         </w:rPr>
-        <w:t>Know how to build a form using the “form_for” helper</w:t>
+        <w:t>How to use “</w:t>
+      </w:r>
+      <w:proofErr w:type="spellStart"/>
+      <w:r>
+        <w:rPr>
+          <w:b/>
+        </w:rPr>
+        <w:t>redirect_to</w:t>
+      </w:r>
+      <w:proofErr w:type="spellEnd"/>
+      <w:r>
+        <w:rPr>
+          <w:b/>
+        </w:rPr>
+        <w:t>” in rails</w:t>
       </w:r>
     </w:p>
     <w:p>
@@ -3154,7 +4300,7 @@
         <w:pStyle w:val="ListParagraph"/>
         <w:numPr>
           <w:ilvl w:val="0"/>
-          <w:numId w:val="3"/>
+          <w:numId w:val="4"/>
         </w:numPr>
         <w:rPr>
           <w:b/>
@@ -3164,7 +4310,111 @@
         <w:rPr>
           <w:b/>
         </w:rPr>
-        <w:t>Use flash notices</w:t>
+        <w:t>Be able to access any part of your models in your views.</w:t>
+      </w:r>
+    </w:p>
+    <w:p>
+      <w:pPr>
+        <w:rPr>
+          <w:b/>
+        </w:rPr>
+      </w:pPr>
+      <w:r>
+        <w:rPr>
+          <w:b/>
+        </w:rPr>
+        <w:t>REMOVE THE ENTIRE PROJECT AND DO IT AGAIN…</w:t>
+      </w:r>
+      <w:proofErr w:type="gramStart"/>
+      <w:r>
+        <w:rPr>
+          <w:b/>
+        </w:rPr>
+        <w:t>.@</w:t>
+      </w:r>
+      <w:proofErr w:type="gramEnd"/>
+      <w:r>
+        <w:rPr>
+          <w:b/>
+        </w:rPr>
+        <w:t xml:space="preserve"> least twice. </w:t>
+      </w:r>
+      <w:r>
+        <w:rPr>
+          <w:b/>
+        </w:rPr>
+        <w:t xml:space="preserve">You should be fast at doing these simple things so you can move to more complex things and not have to think about </w:t>
+      </w:r>
+      <w:proofErr w:type="spellStart"/>
+      <w:r>
+        <w:rPr>
+          <w:b/>
+        </w:rPr>
+        <w:t>to</w:t>
+      </w:r>
+      <w:proofErr w:type="spellEnd"/>
+      <w:r>
+        <w:rPr>
+          <w:b/>
+        </w:rPr>
+        <w:t xml:space="preserve"> hard about these things.</w:t>
+      </w:r>
+    </w:p>
+    <w:p>
+      <w:pPr>
+        <w:rPr>
+          <w:b/>
+        </w:rPr>
+      </w:pPr>
+      <w:r>
+        <w:rPr>
+          <w:b/>
+        </w:rPr>
+        <w:t>-----------------------------------</w:t>
+      </w:r>
+      <w:r>
+        <w:rPr>
+          <w:b/>
+        </w:rPr>
+        <w:t>-------------------------TUESDAY 6/24</w:t>
+      </w:r>
+      <w:r>
+        <w:rPr>
+          <w:b/>
+        </w:rPr>
+        <w:t>-----------------------------------------------------------</w:t>
+      </w:r>
+    </w:p>
+    <w:p>
+      <w:pPr>
+        <w:rPr>
+          <w:b/>
+        </w:rPr>
+      </w:pPr>
+      <w:r>
+        <w:rPr>
+          <w:b/>
+        </w:rPr>
+        <w:t>Last time we added index, sh</w:t>
+      </w:r>
+      <w:r>
+        <w:rPr>
+          <w:b/>
+        </w:rPr>
+        <w:t>ow, new, create, edit, update.</w:t>
+      </w:r>
+    </w:p>
+    <w:p>
+      <w:pPr>
+        <w:rPr>
+          <w:b/>
+        </w:rPr>
+      </w:pPr>
+      <w:r>
+        <w:rPr>
+          <w:b/>
+        </w:rPr>
+        <w:t>Questions from last time:</w:t>
       </w:r>
     </w:p>
     <w:p>
@@ -3172,7 +4422,7 @@
         <w:pStyle w:val="ListParagraph"/>
         <w:numPr>
           <w:ilvl w:val="0"/>
-          <w:numId w:val="3"/>
+          <w:numId w:val="5"/>
         </w:numPr>
         <w:rPr>
           <w:b/>
@@ -3182,7 +4432,21 @@
         <w:rPr>
           <w:b/>
         </w:rPr>
-        <w:t>Use the link_to, redirect commands</w:t>
+        <w:t xml:space="preserve">When do you use single </w:t>
+      </w:r>
+      <w:proofErr w:type="spellStart"/>
+      <w:r>
+        <w:rPr>
+          <w:b/>
+        </w:rPr>
+        <w:t>vs</w:t>
+      </w:r>
+      <w:proofErr w:type="spellEnd"/>
+      <w:r>
+        <w:rPr>
+          <w:b/>
+        </w:rPr>
+        <w:t xml:space="preserve"> double quotes?</w:t>
       </w:r>
     </w:p>
     <w:p>
@@ -3190,7 +4454,7 @@
         <w:pStyle w:val="ListParagraph"/>
         <w:numPr>
           <w:ilvl w:val="0"/>
-          <w:numId w:val="3"/>
+          <w:numId w:val="5"/>
         </w:numPr>
         <w:rPr>
           <w:b/>
@@ -3200,7 +4464,7 @@
         <w:rPr>
           <w:b/>
         </w:rPr>
-        <w:t>Be able to rout using prefixes from rake routes</w:t>
+        <w:t>Do you need to create two objects when you pass new to create or edit to update?</w:t>
       </w:r>
     </w:p>
     <w:p>
@@ -3208,7 +4472,7 @@
         <w:pStyle w:val="ListParagraph"/>
         <w:numPr>
           <w:ilvl w:val="0"/>
-          <w:numId w:val="3"/>
+          <w:numId w:val="5"/>
         </w:numPr>
         <w:rPr>
           <w:b/>
@@ -3218,7 +4482,7 @@
         <w:rPr>
           <w:b/>
         </w:rPr>
-        <w:t>Be able to add and manipulate objects in the irb console</w:t>
+        <w:t>What is update for? Why is it needed?</w:t>
       </w:r>
     </w:p>
     <w:p>
@@ -3226,7 +4490,7 @@
         <w:pStyle w:val="ListParagraph"/>
         <w:numPr>
           <w:ilvl w:val="0"/>
-          <w:numId w:val="3"/>
+          <w:numId w:val="5"/>
         </w:numPr>
         <w:rPr>
           <w:b/>
@@ -3236,7 +4500,2016 @@
         <w:rPr>
           <w:b/>
         </w:rPr>
-        <w:t>Know what form helpers are for and be able to use them in your views</w:t>
+        <w:lastRenderedPageBreak/>
+        <w:t>How can you change “/project/1/</w:t>
+      </w:r>
+      <w:proofErr w:type="spellStart"/>
+      <w:r>
+        <w:rPr>
+          <w:b/>
+        </w:rPr>
+        <w:t>bla</w:t>
+      </w:r>
+      <w:proofErr w:type="spellEnd"/>
+      <w:r>
+        <w:rPr>
+          <w:b/>
+        </w:rPr>
+        <w:t>” to “/project/</w:t>
+      </w:r>
+      <w:proofErr w:type="spellStart"/>
+      <w:r>
+        <w:rPr>
+          <w:b/>
+        </w:rPr>
+        <w:t>myProjectName</w:t>
+      </w:r>
+      <w:proofErr w:type="spellEnd"/>
+      <w:r>
+        <w:rPr>
+          <w:b/>
+        </w:rPr>
+        <w:t>/</w:t>
+      </w:r>
+      <w:proofErr w:type="spellStart"/>
+      <w:r>
+        <w:rPr>
+          <w:b/>
+        </w:rPr>
+        <w:t>bla</w:t>
+      </w:r>
+      <w:proofErr w:type="spellEnd"/>
+      <w:r>
+        <w:rPr>
+          <w:b/>
+        </w:rPr>
+        <w:t>”</w:t>
+      </w:r>
+      <w:r>
+        <w:rPr>
+          <w:b/>
+        </w:rPr>
+        <w:t>?</w:t>
+      </w:r>
+    </w:p>
+    <w:p>
+      <w:pPr>
+        <w:rPr>
+          <w:b/>
+        </w:rPr>
+      </w:pPr>
+      <w:r>
+        <w:rPr>
+          <w:b/>
+        </w:rPr>
+        <w:t xml:space="preserve">Review. Answer questions. </w:t>
+      </w:r>
+    </w:p>
+    <w:p>
+      <w:pPr>
+        <w:rPr>
+          <w:b/>
+        </w:rPr>
+      </w:pPr>
+      <w:r>
+        <w:rPr>
+          <w:b/>
+        </w:rPr>
+        <w:t>Today, we will add the destroy action and then get into using a gem called paperclip for adding an image to our project.</w:t>
+      </w:r>
+    </w:p>
+    <w:p>
+      <w:pPr>
+        <w:rPr>
+          <w:b/>
+        </w:rPr>
+      </w:pPr>
+      <w:r>
+        <w:rPr>
+          <w:b/>
+        </w:rPr>
+        <w:t>If we a</w:t>
+      </w:r>
+      <w:r>
+        <w:rPr>
+          <w:b/>
+        </w:rPr>
+        <w:t>dd this link to the show view</w:t>
+      </w:r>
+      <w:r>
+        <w:rPr>
+          <w:b/>
+        </w:rPr>
+        <w:t>, it will do to the destroy action in our controller.</w:t>
+      </w:r>
+    </w:p>
+    <w:p>
+      <w:pPr>
+        <w:rPr>
+          <w:i/>
+        </w:rPr>
+      </w:pPr>
+      <w:r>
+        <w:rPr>
+          <w:i/>
+        </w:rPr>
+        <w:t>&gt;&gt;</w:t>
+      </w:r>
+      <w:r>
+        <w:t xml:space="preserve"> </w:t>
+      </w:r>
+      <w:r>
+        <w:rPr>
+          <w:i/>
+        </w:rPr>
+        <w:t>&lt;%=</w:t>
+      </w:r>
+      <w:proofErr w:type="spellStart"/>
+      <w:r>
+        <w:rPr>
+          <w:i/>
+        </w:rPr>
+        <w:t>link_to</w:t>
+      </w:r>
+      <w:proofErr w:type="spellEnd"/>
+      <w:r>
+        <w:rPr>
+          <w:i/>
+        </w:rPr>
+        <w:t xml:space="preserve"> "Delete Project", </w:t>
+      </w:r>
+      <w:proofErr w:type="spellStart"/>
+      <w:r>
+        <w:rPr>
+          <w:i/>
+        </w:rPr>
+        <w:t>project_</w:t>
+      </w:r>
+      <w:proofErr w:type="gramStart"/>
+      <w:r>
+        <w:rPr>
+          <w:i/>
+        </w:rPr>
+        <w:t>path</w:t>
+      </w:r>
+      <w:proofErr w:type="spellEnd"/>
+      <w:r>
+        <w:rPr>
+          <w:i/>
+        </w:rPr>
+        <w:t>(</w:t>
+      </w:r>
+      <w:proofErr w:type="gramEnd"/>
+      <w:r>
+        <w:rPr>
+          <w:i/>
+        </w:rPr>
+        <w:t>@project), method: :delete, data: {confirm: "Really delete the project?"}%&gt;&lt;/</w:t>
+      </w:r>
+      <w:proofErr w:type="spellStart"/>
+      <w:r>
+        <w:rPr>
+          <w:i/>
+        </w:rPr>
+        <w:t>br</w:t>
+      </w:r>
+      <w:proofErr w:type="spellEnd"/>
+      <w:r>
+        <w:rPr>
+          <w:i/>
+        </w:rPr>
+        <w:t>&gt;</w:t>
+      </w:r>
+    </w:p>
+    <w:p>
+      <w:pPr>
+        <w:rPr>
+          <w:b/>
+        </w:rPr>
+      </w:pPr>
+      <w:r>
+        <w:rPr>
+          <w:b/>
+        </w:rPr>
+        <w:t xml:space="preserve">Then </w:t>
+      </w:r>
+      <w:r>
+        <w:rPr>
+          <w:b/>
+        </w:rPr>
+        <w:t xml:space="preserve">we have to actually </w:t>
+      </w:r>
+      <w:r>
+        <w:rPr>
+          <w:b/>
+        </w:rPr>
+        <w:t>tell the controller destroy method how to delete it.</w:t>
+      </w:r>
+    </w:p>
+    <w:p>
+      <w:pPr>
+        <w:rPr>
+          <w:i/>
+        </w:rPr>
+      </w:pPr>
+      <w:r>
+        <w:rPr>
+          <w:i/>
+        </w:rPr>
+        <w:tab/>
+      </w:r>
+      <w:r>
+        <w:rPr>
+          <w:i/>
+        </w:rPr>
+        <w:t xml:space="preserve">  </w:t>
+      </w:r>
+      <w:proofErr w:type="spellStart"/>
+      <w:proofErr w:type="gramStart"/>
+      <w:r>
+        <w:rPr>
+          <w:i/>
+        </w:rPr>
+        <w:t>def</w:t>
+      </w:r>
+      <w:proofErr w:type="spellEnd"/>
+      <w:proofErr w:type="gramEnd"/>
+      <w:r>
+        <w:rPr>
+          <w:i/>
+        </w:rPr>
+        <w:t xml:space="preserve"> destroy</w:t>
+      </w:r>
+    </w:p>
+    <w:p>
+      <w:pPr>
+        <w:rPr>
+          <w:i/>
+        </w:rPr>
+      </w:pPr>
+      <w:r>
+        <w:rPr>
+          <w:i/>
+        </w:rPr>
+        <w:t xml:space="preserve">   </w:t>
+      </w:r>
+      <w:r>
+        <w:rPr>
+          <w:i/>
+        </w:rPr>
+        <w:tab/>
+      </w:r>
+      <w:r>
+        <w:rPr>
+          <w:i/>
+        </w:rPr>
+        <w:tab/>
+      </w:r>
+      <w:r>
+        <w:rPr>
+          <w:i/>
+        </w:rPr>
+        <w:t xml:space="preserve"> @project = </w:t>
+      </w:r>
+      <w:proofErr w:type="spellStart"/>
+      <w:proofErr w:type="gramStart"/>
+      <w:r>
+        <w:rPr>
+          <w:i/>
+        </w:rPr>
+        <w:t>Project.find</w:t>
+      </w:r>
+      <w:proofErr w:type="spellEnd"/>
+      <w:r>
+        <w:rPr>
+          <w:i/>
+        </w:rPr>
+        <w:t>(</w:t>
+      </w:r>
+      <w:proofErr w:type="spellStart"/>
+      <w:proofErr w:type="gramEnd"/>
+      <w:r>
+        <w:rPr>
+          <w:i/>
+        </w:rPr>
+        <w:t>params</w:t>
+      </w:r>
+      <w:proofErr w:type="spellEnd"/>
+      <w:r>
+        <w:rPr>
+          <w:i/>
+        </w:rPr>
+        <w:t>[:id])</w:t>
+      </w:r>
+    </w:p>
+    <w:p>
+      <w:pPr>
+        <w:ind w:left="720" w:firstLine="720"/>
+        <w:rPr>
+          <w:i/>
+        </w:rPr>
+      </w:pPr>
+      <w:r>
+        <w:rPr>
+          <w:i/>
+        </w:rPr>
+        <w:t>@</w:t>
+      </w:r>
+      <w:proofErr w:type="spellStart"/>
+      <w:r>
+        <w:rPr>
+          <w:i/>
+        </w:rPr>
+        <w:t>project.destroy</w:t>
+      </w:r>
+      <w:proofErr w:type="spellEnd"/>
+      <w:r>
+        <w:rPr>
+          <w:i/>
+        </w:rPr>
+        <w:tab/>
+      </w:r>
+    </w:p>
+    <w:p>
+      <w:pPr>
+        <w:ind w:left="720" w:firstLine="720"/>
+        <w:rPr>
+          <w:i/>
+        </w:rPr>
+      </w:pPr>
+      <w:proofErr w:type="spellStart"/>
+      <w:r>
+        <w:rPr>
+          <w:i/>
+        </w:rPr>
+        <w:t>redirect_to</w:t>
+      </w:r>
+      <w:proofErr w:type="spellEnd"/>
+      <w:r>
+        <w:rPr>
+          <w:i/>
+        </w:rPr>
+        <w:t xml:space="preserve"> </w:t>
+      </w:r>
+      <w:proofErr w:type="spellStart"/>
+      <w:r>
+        <w:rPr>
+          <w:i/>
+        </w:rPr>
+        <w:t>projects_path</w:t>
+      </w:r>
+      <w:proofErr w:type="spellEnd"/>
+    </w:p>
+    <w:p>
+      <w:pPr>
+        <w:ind w:firstLine="720"/>
+        <w:rPr>
+          <w:i/>
+        </w:rPr>
+      </w:pPr>
+      <w:r>
+        <w:rPr>
+          <w:i/>
+        </w:rPr>
+        <w:t xml:space="preserve"> </w:t>
+      </w:r>
+      <w:proofErr w:type="gramStart"/>
+      <w:r>
+        <w:rPr>
+          <w:i/>
+        </w:rPr>
+        <w:t>end</w:t>
+      </w:r>
+      <w:proofErr w:type="gramEnd"/>
+    </w:p>
+    <w:p>
+      <w:pPr>
+        <w:rPr>
+          <w:b/>
+        </w:rPr>
+      </w:pPr>
+      <w:r>
+        <w:rPr>
+          <w:b/>
+        </w:rPr>
+        <w:t>Test your modification</w:t>
+      </w:r>
+      <w:r>
+        <w:rPr>
+          <w:b/>
+        </w:rPr>
+        <w:t>s.</w:t>
+      </w:r>
+      <w:r>
+        <w:rPr>
+          <w:b/>
+        </w:rPr>
+        <w:t xml:space="preserve"> </w:t>
+      </w:r>
+    </w:p>
+    <w:p>
+      <w:pPr>
+        <w:rPr>
+          <w:b/>
+        </w:rPr>
+      </w:pPr>
+      <w:r>
+        <w:rPr>
+          <w:b/>
+        </w:rPr>
+        <w:t>STOP: At this point all of your 7 Restful actions should be working.</w:t>
+      </w:r>
+    </w:p>
+    <w:p>
+      <w:pPr>
+        <w:rPr>
+          <w:b/>
+        </w:rPr>
+      </w:pPr>
+    </w:p>
+    <w:p>
+      <w:pPr>
+        <w:rPr>
+          <w:b/>
+        </w:rPr>
+      </w:pPr>
+      <w:r>
+        <w:rPr>
+          <w:b/>
+        </w:rPr>
+        <w:sym w:font="Wingdings" w:char="F0E0"/>
+      </w:r>
+      <w:r>
+        <w:rPr>
+          <w:b/>
+        </w:rPr>
+        <w:t xml:space="preserve">What are flash </w:t>
+      </w:r>
+      <w:proofErr w:type="gramStart"/>
+      <w:r>
+        <w:rPr>
+          <w:b/>
+        </w:rPr>
+        <w:t>notices</w:t>
+      </w:r>
+      <w:proofErr w:type="gramEnd"/>
+    </w:p>
+    <w:p>
+      <w:pPr>
+        <w:rPr>
+          <w:b/>
+        </w:rPr>
+      </w:pPr>
+      <w:r>
+        <w:rPr>
+          <w:b/>
+        </w:rPr>
+        <w:tab/>
+        <w:t>-add all of them to your layouts file</w:t>
+      </w:r>
+    </w:p>
+    <w:p>
+      <w:pPr>
+        <w:rPr>
+          <w:b/>
+        </w:rPr>
+      </w:pPr>
+      <w:r>
+        <w:rPr>
+          <w:b/>
+        </w:rPr>
+        <w:sym w:font="Wingdings" w:char="F0E0"/>
+      </w:r>
+      <w:r>
+        <w:rPr>
+          <w:b/>
+        </w:rPr>
+        <w:t xml:space="preserve"> What </w:t>
+      </w:r>
+      <w:r>
+        <w:rPr>
+          <w:b/>
+        </w:rPr>
+        <w:t xml:space="preserve">is </w:t>
+      </w:r>
+      <w:proofErr w:type="spellStart"/>
+      <w:r>
+        <w:rPr>
+          <w:b/>
+        </w:rPr>
+        <w:t>RubyGems</w:t>
+      </w:r>
+      <w:proofErr w:type="spellEnd"/>
+      <w:r>
+        <w:rPr>
+          <w:b/>
+        </w:rPr>
+        <w:t>?</w:t>
+      </w:r>
+    </w:p>
+    <w:p>
+      <w:pPr>
+        <w:rPr>
+          <w:b/>
+        </w:rPr>
+      </w:pPr>
+      <w:r>
+        <w:rPr>
+          <w:b/>
+        </w:rPr>
+        <w:tab/>
+        <w:t xml:space="preserve">Just another package manager (like apt-get, yum, </w:t>
+      </w:r>
+      <w:proofErr w:type="spellStart"/>
+      <w:r>
+        <w:rPr>
+          <w:b/>
+        </w:rPr>
+        <w:t>etc</w:t>
+      </w:r>
+      <w:proofErr w:type="spellEnd"/>
+      <w:r>
+        <w:rPr>
+          <w:b/>
+        </w:rPr>
+        <w:t>)</w:t>
+      </w:r>
+    </w:p>
+    <w:p>
+      <w:pPr>
+        <w:rPr>
+          <w:b/>
+        </w:rPr>
+      </w:pPr>
+      <w:r>
+        <w:rPr>
+          <w:b/>
+        </w:rPr>
+        <w:tab/>
+      </w:r>
+      <w:r>
+        <w:rPr>
+          <w:b/>
+        </w:rPr>
+        <w:tab/>
+        <w:t>&gt;&gt;gem install &lt;</w:t>
+      </w:r>
+      <w:proofErr w:type="spellStart"/>
+      <w:r>
+        <w:rPr>
+          <w:b/>
+        </w:rPr>
+        <w:t>gemName</w:t>
+      </w:r>
+      <w:proofErr w:type="spellEnd"/>
+      <w:r>
+        <w:rPr>
+          <w:b/>
+        </w:rPr>
+        <w:t>&gt;</w:t>
+      </w:r>
+    </w:p>
+    <w:p>
+      <w:pPr>
+        <w:rPr>
+          <w:b/>
+        </w:rPr>
+      </w:pPr>
+      <w:r>
+        <w:rPr>
+          <w:b/>
+        </w:rPr>
+        <w:tab/>
+      </w:r>
+      <w:hyperlink r:id="rId6" w:history="1">
+        <w:r>
+          <w:rPr>
+            <w:rStyle w:val="Hyperlink"/>
+            <w:b/>
+          </w:rPr>
+          <w:t>.</w:t>
+        </w:r>
+        <w:proofErr w:type="spellStart"/>
+        <w:r>
+          <w:rPr>
+            <w:rStyle w:val="Hyperlink"/>
+            <w:b/>
+          </w:rPr>
+          <w:t>gemspec</w:t>
+        </w:r>
+        <w:proofErr w:type="spellEnd"/>
+        <w:r>
+          <w:rPr>
+            <w:rStyle w:val="Hyperlink"/>
+            <w:b/>
+          </w:rPr>
+          <w:t xml:space="preserve"> files</w:t>
+        </w:r>
+      </w:hyperlink>
+      <w:r>
+        <w:rPr>
+          <w:b/>
+        </w:rPr>
+        <w:t xml:space="preserve"> as YAML files which we’ve seen</w:t>
+      </w:r>
+    </w:p>
+    <w:p>
+      <w:pPr>
+        <w:ind w:firstLine="720"/>
+        <w:rPr>
+          <w:b/>
+        </w:rPr>
+      </w:pPr>
+      <w:r>
+        <w:rPr>
+          <w:b/>
+        </w:rPr>
+        <w:t>“</w:t>
+      </w:r>
+      <w:r>
+        <w:rPr>
+          <w:b/>
+        </w:rPr>
+        <w:t xml:space="preserve">Yes </w:t>
+      </w:r>
+      <w:proofErr w:type="gramStart"/>
+      <w:r>
+        <w:rPr>
+          <w:b/>
+        </w:rPr>
+        <w:t>Another</w:t>
+      </w:r>
+      <w:proofErr w:type="gramEnd"/>
+      <w:r>
+        <w:rPr>
+          <w:b/>
+        </w:rPr>
+        <w:t xml:space="preserve"> Markup Language” … “YAML </w:t>
+      </w:r>
+      <w:proofErr w:type="spellStart"/>
+      <w:r>
+        <w:rPr>
+          <w:b/>
+        </w:rPr>
+        <w:t>Aint</w:t>
+      </w:r>
+      <w:proofErr w:type="spellEnd"/>
+      <w:r>
+        <w:rPr>
+          <w:b/>
+        </w:rPr>
+        <w:t xml:space="preserve"> Markup Language”</w:t>
+      </w:r>
+    </w:p>
+    <w:p>
+      <w:pPr>
+        <w:rPr>
+          <w:b/>
+        </w:rPr>
+      </w:pPr>
+      <w:r>
+        <w:rPr>
+          <w:b/>
+        </w:rPr>
+        <w:t>The</w:t>
+      </w:r>
+      <w:r>
+        <w:rPr>
+          <w:b/>
+        </w:rPr>
+        <w:t xml:space="preserve"> gems we’</w:t>
+      </w:r>
+      <w:r>
+        <w:rPr>
+          <w:b/>
+        </w:rPr>
+        <w:t xml:space="preserve">ll </w:t>
+      </w:r>
+      <w:r>
+        <w:rPr>
+          <w:b/>
+        </w:rPr>
+        <w:t>utilize will be:</w:t>
+      </w:r>
+    </w:p>
+    <w:p>
+      <w:pPr>
+        <w:rPr>
+          <w:b/>
+        </w:rPr>
+      </w:pPr>
+      <w:r>
+        <w:rPr>
+          <w:b/>
+        </w:rPr>
+        <w:tab/>
+      </w:r>
+      <w:hyperlink r:id="rId7" w:history="1">
+        <w:proofErr w:type="gramStart"/>
+        <w:r>
+          <w:rPr>
+            <w:rStyle w:val="Hyperlink"/>
+            <w:b/>
+          </w:rPr>
+          <w:t>pape</w:t>
+        </w:r>
+        <w:r>
+          <w:rPr>
+            <w:rStyle w:val="Hyperlink"/>
+            <w:b/>
+          </w:rPr>
+          <w:t>r</w:t>
+        </w:r>
+        <w:r>
+          <w:rPr>
+            <w:rStyle w:val="Hyperlink"/>
+            <w:b/>
+          </w:rPr>
+          <w:t>clip</w:t>
+        </w:r>
+        <w:proofErr w:type="gramEnd"/>
+      </w:hyperlink>
+      <w:r>
+        <w:rPr>
+          <w:b/>
+        </w:rPr>
+        <w:t>—a simple file attachment library</w:t>
+      </w:r>
+    </w:p>
+    <w:p>
+      <w:pPr>
+        <w:rPr>
+          <w:b/>
+        </w:rPr>
+      </w:pPr>
+      <w:r>
+        <w:rPr>
+          <w:b/>
+        </w:rPr>
+        <w:tab/>
+      </w:r>
+      <w:hyperlink r:id="rId8" w:history="1">
+        <w:proofErr w:type="gramStart"/>
+        <w:r>
+          <w:rPr>
+            <w:rStyle w:val="Hyperlink"/>
+            <w:b/>
+          </w:rPr>
+          <w:t>sor</w:t>
+        </w:r>
+        <w:r>
+          <w:rPr>
+            <w:rStyle w:val="Hyperlink"/>
+            <w:b/>
+          </w:rPr>
+          <w:t>c</w:t>
+        </w:r>
+        <w:r>
+          <w:rPr>
+            <w:rStyle w:val="Hyperlink"/>
+            <w:b/>
+          </w:rPr>
+          <w:t>ery</w:t>
+        </w:r>
+        <w:proofErr w:type="gramEnd"/>
+      </w:hyperlink>
+      <w:r>
+        <w:rPr>
+          <w:b/>
+        </w:rPr>
+        <w:t>—a simple authentication library</w:t>
+      </w:r>
+    </w:p>
+    <w:p>
+      <w:pPr>
+        <w:rPr>
+          <w:b/>
+        </w:rPr>
+      </w:pPr>
+      <w:r>
+        <w:rPr>
+          <w:b/>
+        </w:rPr>
+        <w:tab/>
+      </w:r>
+      <w:hyperlink r:id="rId9" w:history="1">
+        <w:proofErr w:type="gramStart"/>
+        <w:r>
+          <w:rPr>
+            <w:rStyle w:val="Hyperlink"/>
+            <w:b/>
+          </w:rPr>
+          <w:t>cancan</w:t>
+        </w:r>
+        <w:proofErr w:type="gramEnd"/>
+      </w:hyperlink>
+      <w:r>
+        <w:rPr>
+          <w:b/>
+        </w:rPr>
+        <w:t>—adds authorization via “Ability class”</w:t>
+      </w:r>
+    </w:p>
+    <w:p>
+      <w:pPr>
+        <w:rPr>
+          <w:b/>
+        </w:rPr>
+      </w:pPr>
+      <w:r>
+        <w:rPr>
+          <w:b/>
+        </w:rPr>
+        <w:tab/>
+      </w:r>
+      <w:hyperlink r:id="rId10" w:history="1">
+        <w:proofErr w:type="gramStart"/>
+        <w:r>
+          <w:rPr>
+            <w:rStyle w:val="Hyperlink"/>
+            <w:b/>
+          </w:rPr>
+          <w:t>devise</w:t>
+        </w:r>
+        <w:proofErr w:type="gramEnd"/>
+      </w:hyperlink>
+      <w:r>
+        <w:rPr>
+          <w:b/>
+        </w:rPr>
+        <w:t>—more sophisticated authentication</w:t>
+      </w:r>
+      <w:r>
+        <w:rPr>
+          <w:b/>
+        </w:rPr>
+        <w:t xml:space="preserve"> (maybe)</w:t>
+      </w:r>
+    </w:p>
+    <w:p>
+      <w:pPr>
+        <w:rPr>
+          <w:b/>
+        </w:rPr>
+      </w:pPr>
+      <w:r>
+        <w:rPr>
+          <w:b/>
+        </w:rPr>
+        <w:tab/>
+      </w:r>
+      <w:hyperlink r:id="rId11" w:history="1">
+        <w:proofErr w:type="gramStart"/>
+        <w:r>
+          <w:rPr>
+            <w:rStyle w:val="Hyperlink"/>
+            <w:b/>
+          </w:rPr>
+          <w:t>active</w:t>
+        </w:r>
+        <w:proofErr w:type="gramEnd"/>
+        <w:r>
+          <w:rPr>
+            <w:rStyle w:val="Hyperlink"/>
+            <w:b/>
+          </w:rPr>
+          <w:t xml:space="preserve"> merchant</w:t>
+        </w:r>
+      </w:hyperlink>
+      <w:r>
+        <w:rPr>
+          <w:b/>
+        </w:rPr>
+        <w:t xml:space="preserve">—for making payments, donations, </w:t>
+      </w:r>
+      <w:proofErr w:type="spellStart"/>
+      <w:r>
+        <w:rPr>
+          <w:b/>
+        </w:rPr>
+        <w:t>etc</w:t>
+      </w:r>
+      <w:proofErr w:type="spellEnd"/>
+    </w:p>
+    <w:p>
+      <w:pPr>
+        <w:rPr>
+          <w:b/>
+        </w:rPr>
+      </w:pPr>
+      <w:r>
+        <w:rPr>
+          <w:b/>
+        </w:rPr>
+        <w:lastRenderedPageBreak/>
+        <w:tab/>
+      </w:r>
+    </w:p>
+    <w:p>
+      <w:pPr>
+        <w:rPr>
+          <w:b/>
+          <w:sz w:val="32"/>
+          <w:szCs w:val="32"/>
+        </w:rPr>
+      </w:pPr>
+      <w:r>
+        <w:rPr>
+          <w:b/>
+          <w:sz w:val="32"/>
+          <w:szCs w:val="32"/>
+        </w:rPr>
+        <w:t xml:space="preserve">The </w:t>
+      </w:r>
+      <w:r>
+        <w:rPr>
+          <w:b/>
+          <w:sz w:val="32"/>
+          <w:szCs w:val="32"/>
+        </w:rPr>
+        <w:t>Paperclip Gem</w:t>
+      </w:r>
+    </w:p>
+    <w:p>
+      <w:pPr>
+        <w:rPr>
+          <w:b/>
+        </w:rPr>
+      </w:pPr>
+      <w:r>
+        <w:rPr>
+          <w:b/>
+        </w:rPr>
+        <w:t xml:space="preserve">Add the ‘paperclip’ gem </w:t>
+      </w:r>
+    </w:p>
+    <w:p>
+      <w:pPr>
+        <w:rPr>
+          <w:i/>
+        </w:rPr>
+      </w:pPr>
+      <w:r>
+        <w:rPr>
+          <w:i/>
+        </w:rPr>
+        <w:t>&gt;&gt;gem install paperclip</w:t>
+      </w:r>
+    </w:p>
+    <w:p>
+      <w:pPr>
+        <w:rPr>
+          <w:b/>
+        </w:rPr>
+      </w:pPr>
+      <w:r>
+        <w:rPr>
+          <w:b/>
+        </w:rPr>
+        <w:t xml:space="preserve">Check and make sure </w:t>
+      </w:r>
+      <w:proofErr w:type="spellStart"/>
+      <w:r>
+        <w:rPr>
+          <w:b/>
+        </w:rPr>
+        <w:t>its</w:t>
+      </w:r>
+      <w:proofErr w:type="spellEnd"/>
+      <w:r>
+        <w:rPr>
+          <w:b/>
+        </w:rPr>
+        <w:t xml:space="preserve"> there</w:t>
+      </w:r>
+    </w:p>
+    <w:p>
+      <w:pPr>
+        <w:rPr>
+          <w:i/>
+        </w:rPr>
+      </w:pPr>
+      <w:r>
+        <w:rPr>
+          <w:i/>
+        </w:rPr>
+        <w:t>&gt;&gt;gem list paperclip</w:t>
+      </w:r>
+    </w:p>
+    <w:p>
+      <w:pPr>
+        <w:rPr>
+          <w:b/>
+        </w:rPr>
+      </w:pPr>
+      <w:r>
+        <w:rPr>
+          <w:b/>
+        </w:rPr>
+        <w:t xml:space="preserve">Now add it to your </w:t>
+      </w:r>
+      <w:proofErr w:type="spellStart"/>
+      <w:r>
+        <w:rPr>
+          <w:b/>
+        </w:rPr>
+        <w:t>Gemfile</w:t>
+      </w:r>
+      <w:proofErr w:type="spellEnd"/>
+      <w:r>
+        <w:rPr>
+          <w:b/>
+        </w:rPr>
+        <w:t xml:space="preserve"> and run bundler</w:t>
+      </w:r>
+    </w:p>
+    <w:p>
+      <w:pPr>
+        <w:rPr>
+          <w:i/>
+        </w:rPr>
+      </w:pPr>
+      <w:r>
+        <w:rPr>
+          <w:i/>
+        </w:rPr>
+        <w:t>#Paperclip Gem for file attachments</w:t>
+      </w:r>
+    </w:p>
+    <w:p>
+      <w:pPr>
+        <w:rPr>
+          <w:i/>
+        </w:rPr>
+      </w:pPr>
+      <w:proofErr w:type="gramStart"/>
+      <w:r>
+        <w:rPr>
+          <w:i/>
+        </w:rPr>
+        <w:t>gem</w:t>
+      </w:r>
+      <w:proofErr w:type="gramEnd"/>
+      <w:r>
+        <w:rPr>
+          <w:i/>
+        </w:rPr>
+        <w:t xml:space="preserve"> ‘ paperclip’</w:t>
+      </w:r>
+    </w:p>
+    <w:p>
+      <w:pPr>
+        <w:rPr>
+          <w:i/>
+        </w:rPr>
+      </w:pPr>
+      <w:r>
+        <w:rPr>
+          <w:i/>
+        </w:rPr>
+        <w:t>&gt;&gt;bundle install</w:t>
+      </w:r>
+    </w:p>
+    <w:p>
+      <w:pPr>
+        <w:rPr>
+          <w:i/>
+        </w:rPr>
+      </w:pPr>
+      <w:r>
+        <w:rPr>
+          <w:i/>
+        </w:rPr>
+        <w:t>&gt;&gt;bundle show paperclip</w:t>
+      </w:r>
+    </w:p>
+    <w:p>
+      <w:pPr>
+        <w:rPr>
+          <w:b/>
+        </w:rPr>
+      </w:pPr>
+      <w:r>
+        <w:rPr>
+          <w:b/>
+        </w:rPr>
+        <w:t>Now we have to add the proper fields in our database for the attachment</w:t>
+      </w:r>
+    </w:p>
+    <w:p>
+      <w:pPr>
+        <w:rPr>
+          <w:i/>
+        </w:rPr>
+      </w:pPr>
+      <w:r>
+        <w:rPr>
+          <w:i/>
+        </w:rPr>
+        <w:t xml:space="preserve">&gt;&gt;rails g migration </w:t>
+      </w:r>
+      <w:proofErr w:type="spellStart"/>
+      <w:r>
+        <w:rPr>
+          <w:i/>
+        </w:rPr>
+        <w:t>add_paperclip_to_project</w:t>
+      </w:r>
+      <w:proofErr w:type="spellEnd"/>
+    </w:p>
+    <w:p>
+      <w:pPr>
+        <w:rPr>
+          <w:b/>
+        </w:rPr>
+      </w:pPr>
+      <w:r>
+        <w:rPr>
+          <w:b/>
+        </w:rPr>
+        <w:t>Now edit the migration file you just created</w:t>
+      </w:r>
+      <w:r>
+        <w:rPr>
+          <w:b/>
+        </w:rPr>
+        <w:t xml:space="preserve"> and run your migration</w:t>
+      </w:r>
+    </w:p>
+    <w:p>
+      <w:pPr>
+        <w:rPr>
+          <w:i/>
+        </w:rPr>
+      </w:pPr>
+      <w:proofErr w:type="spellStart"/>
+      <w:proofErr w:type="gramStart"/>
+      <w:r>
+        <w:rPr>
+          <w:i/>
+        </w:rPr>
+        <w:t>def</w:t>
+      </w:r>
+      <w:proofErr w:type="spellEnd"/>
+      <w:proofErr w:type="gramEnd"/>
+      <w:r>
+        <w:rPr>
+          <w:i/>
+        </w:rPr>
+        <w:t xml:space="preserve"> change</w:t>
+      </w:r>
+    </w:p>
+    <w:p>
+      <w:pPr>
+        <w:rPr>
+          <w:i/>
+        </w:rPr>
+      </w:pPr>
+      <w:r>
+        <w:rPr>
+          <w:i/>
+        </w:rPr>
+        <w:tab/>
+      </w:r>
+      <w:proofErr w:type="spellStart"/>
+      <w:proofErr w:type="gramStart"/>
+      <w:r>
+        <w:rPr>
+          <w:i/>
+        </w:rPr>
+        <w:t>add_column</w:t>
+      </w:r>
+      <w:proofErr w:type="spellEnd"/>
+      <w:r>
+        <w:rPr>
+          <w:i/>
+        </w:rPr>
+        <w:t xml:space="preserve"> :project</w:t>
+      </w:r>
+      <w:proofErr w:type="gramEnd"/>
+      <w:r>
+        <w:rPr>
+          <w:i/>
+        </w:rPr>
+        <w:t>, :</w:t>
+      </w:r>
+      <w:proofErr w:type="spellStart"/>
+      <w:r>
+        <w:rPr>
+          <w:i/>
+        </w:rPr>
+        <w:t>image_file_name</w:t>
+      </w:r>
+      <w:proofErr w:type="spellEnd"/>
+      <w:r>
+        <w:rPr>
+          <w:i/>
+        </w:rPr>
+        <w:t>, :string</w:t>
+      </w:r>
+    </w:p>
+    <w:p>
+      <w:pPr>
+        <w:rPr>
+          <w:i/>
+        </w:rPr>
+      </w:pPr>
+      <w:r>
+        <w:rPr>
+          <w:i/>
+        </w:rPr>
+        <w:tab/>
+      </w:r>
+      <w:proofErr w:type="spellStart"/>
+      <w:proofErr w:type="gramStart"/>
+      <w:r>
+        <w:rPr>
+          <w:i/>
+        </w:rPr>
+        <w:t>add_column</w:t>
+      </w:r>
+      <w:proofErr w:type="spellEnd"/>
+      <w:r>
+        <w:rPr>
+          <w:i/>
+        </w:rPr>
+        <w:t xml:space="preserve"> :project</w:t>
+      </w:r>
+      <w:proofErr w:type="gramEnd"/>
+      <w:r>
+        <w:rPr>
+          <w:i/>
+        </w:rPr>
+        <w:t>, :</w:t>
+      </w:r>
+      <w:proofErr w:type="spellStart"/>
+      <w:r>
+        <w:rPr>
+          <w:i/>
+        </w:rPr>
+        <w:t>image_content_type</w:t>
+      </w:r>
+      <w:proofErr w:type="spellEnd"/>
+      <w:r>
+        <w:rPr>
+          <w:i/>
+        </w:rPr>
+        <w:t>, :string</w:t>
+      </w:r>
+    </w:p>
+    <w:p>
+      <w:pPr>
+        <w:rPr>
+          <w:i/>
+        </w:rPr>
+      </w:pPr>
+      <w:r>
+        <w:rPr>
+          <w:i/>
+        </w:rPr>
+        <w:tab/>
+      </w:r>
+      <w:proofErr w:type="spellStart"/>
+      <w:proofErr w:type="gramStart"/>
+      <w:r>
+        <w:rPr>
+          <w:i/>
+        </w:rPr>
+        <w:t>add_column</w:t>
+      </w:r>
+      <w:proofErr w:type="spellEnd"/>
+      <w:r>
+        <w:rPr>
+          <w:i/>
+        </w:rPr>
+        <w:t xml:space="preserve"> :project</w:t>
+      </w:r>
+      <w:proofErr w:type="gramEnd"/>
+      <w:r>
+        <w:rPr>
+          <w:i/>
+        </w:rPr>
+        <w:t>, :</w:t>
+      </w:r>
+      <w:proofErr w:type="spellStart"/>
+      <w:r>
+        <w:rPr>
+          <w:i/>
+        </w:rPr>
+        <w:t>image_file_size</w:t>
+      </w:r>
+      <w:proofErr w:type="spellEnd"/>
+      <w:r>
+        <w:rPr>
+          <w:i/>
+        </w:rPr>
+        <w:t>, :integer</w:t>
+      </w:r>
+    </w:p>
+    <w:p>
+      <w:pPr>
+        <w:rPr>
+          <w:i/>
+        </w:rPr>
+      </w:pPr>
+      <w:r>
+        <w:rPr>
+          <w:i/>
+        </w:rPr>
+        <w:tab/>
+      </w:r>
+      <w:proofErr w:type="spellStart"/>
+      <w:proofErr w:type="gramStart"/>
+      <w:r>
+        <w:rPr>
+          <w:i/>
+        </w:rPr>
+        <w:t>add_column</w:t>
+      </w:r>
+      <w:proofErr w:type="spellEnd"/>
+      <w:r>
+        <w:rPr>
+          <w:i/>
+        </w:rPr>
+        <w:t xml:space="preserve"> :project</w:t>
+      </w:r>
+      <w:proofErr w:type="gramEnd"/>
+      <w:r>
+        <w:rPr>
+          <w:i/>
+        </w:rPr>
+        <w:t>, :</w:t>
+      </w:r>
+      <w:proofErr w:type="spellStart"/>
+      <w:r>
+        <w:rPr>
+          <w:i/>
+        </w:rPr>
+        <w:t>image_updated_at</w:t>
+      </w:r>
+      <w:proofErr w:type="spellEnd"/>
+      <w:r>
+        <w:rPr>
+          <w:i/>
+        </w:rPr>
+        <w:t>, :</w:t>
+      </w:r>
+      <w:proofErr w:type="spellStart"/>
+      <w:r>
+        <w:rPr>
+          <w:i/>
+        </w:rPr>
+        <w:t>datetime</w:t>
+      </w:r>
+      <w:proofErr w:type="spellEnd"/>
+    </w:p>
+    <w:p>
+      <w:pPr>
+        <w:rPr>
+          <w:i/>
+        </w:rPr>
+      </w:pPr>
+      <w:proofErr w:type="gramStart"/>
+      <w:r>
+        <w:rPr>
+          <w:i/>
+        </w:rPr>
+        <w:t>end</w:t>
+      </w:r>
+      <w:proofErr w:type="gramEnd"/>
+    </w:p>
+    <w:p>
+      <w:pPr>
+        <w:rPr>
+          <w:b/>
+        </w:rPr>
+      </w:pPr>
+      <w:r>
+        <w:rPr>
+          <w:b/>
+        </w:rPr>
+        <w:t>*Alternatively how could you have generated this migration</w:t>
+      </w:r>
+      <w:r>
+        <w:rPr>
+          <w:b/>
+        </w:rPr>
+        <w:t xml:space="preserve"> shorthand</w:t>
+      </w:r>
+      <w:r>
+        <w:rPr>
+          <w:b/>
+        </w:rPr>
+        <w:t>?</w:t>
+      </w:r>
+    </w:p>
+    <w:p>
+      <w:pPr>
+        <w:rPr>
+          <w:i/>
+        </w:rPr>
+      </w:pPr>
+      <w:r>
+        <w:rPr>
+          <w:i/>
+        </w:rPr>
+        <w:t xml:space="preserve">&gt;&gt;rails g migration </w:t>
+      </w:r>
+      <w:proofErr w:type="spellStart"/>
+      <w:r>
+        <w:rPr>
+          <w:i/>
+        </w:rPr>
+        <w:t>add_paperclip_to_project</w:t>
+      </w:r>
+      <w:proofErr w:type="spellEnd"/>
+      <w:r>
+        <w:rPr>
+          <w:i/>
+        </w:rPr>
+        <w:t xml:space="preserve"> </w:t>
+      </w:r>
+      <w:proofErr w:type="spellStart"/>
+      <w:r>
+        <w:rPr>
+          <w:i/>
+        </w:rPr>
+        <w:t>image_file_name</w:t>
+      </w:r>
+      <w:proofErr w:type="gramStart"/>
+      <w:r>
+        <w:rPr>
+          <w:i/>
+        </w:rPr>
+        <w:t>:string</w:t>
+      </w:r>
+      <w:proofErr w:type="spellEnd"/>
+      <w:proofErr w:type="gramEnd"/>
+      <w:r>
+        <w:rPr>
+          <w:i/>
+        </w:rPr>
+        <w:t xml:space="preserve"> </w:t>
+      </w:r>
+      <w:proofErr w:type="spellStart"/>
+      <w:r>
+        <w:rPr>
+          <w:i/>
+        </w:rPr>
+        <w:t>image_content_type:string</w:t>
+      </w:r>
+      <w:proofErr w:type="spellEnd"/>
+      <w:r>
+        <w:rPr>
+          <w:i/>
+        </w:rPr>
+        <w:t xml:space="preserve"> </w:t>
+      </w:r>
+      <w:proofErr w:type="spellStart"/>
+      <w:r>
+        <w:rPr>
+          <w:i/>
+        </w:rPr>
+        <w:t>etc</w:t>
+      </w:r>
+      <w:proofErr w:type="spellEnd"/>
+      <w:r>
+        <w:rPr>
+          <w:i/>
+        </w:rPr>
+        <w:t xml:space="preserve"> </w:t>
+      </w:r>
+      <w:proofErr w:type="spellStart"/>
+      <w:r>
+        <w:rPr>
+          <w:i/>
+        </w:rPr>
+        <w:t>etc</w:t>
+      </w:r>
+      <w:proofErr w:type="spellEnd"/>
+      <w:r>
+        <w:rPr>
+          <w:i/>
+        </w:rPr>
+        <w:t xml:space="preserve"> </w:t>
+      </w:r>
+    </w:p>
+    <w:p>
+      <w:pPr>
+        <w:rPr>
+          <w:b/>
+        </w:rPr>
+      </w:pPr>
+      <w:r>
+        <w:rPr>
+          <w:b/>
+        </w:rPr>
+        <w:t>Now we have to tell our model it has an attachment</w:t>
+      </w:r>
+    </w:p>
+    <w:p>
+      <w:pPr>
+        <w:rPr>
+          <w:i/>
+        </w:rPr>
+      </w:pPr>
+      <w:proofErr w:type="spellStart"/>
+      <w:proofErr w:type="gramStart"/>
+      <w:r>
+        <w:rPr>
+          <w:i/>
+        </w:rPr>
+        <w:t>has_attached_file</w:t>
+      </w:r>
+      <w:proofErr w:type="spellEnd"/>
+      <w:r>
+        <w:rPr>
+          <w:i/>
+        </w:rPr>
+        <w:t xml:space="preserve"> :image</w:t>
+      </w:r>
+      <w:proofErr w:type="gramEnd"/>
+    </w:p>
+    <w:p>
+      <w:pPr>
+        <w:rPr>
+          <w:i/>
+        </w:rPr>
+      </w:pPr>
+      <w:proofErr w:type="spellStart"/>
+      <w:proofErr w:type="gramStart"/>
+      <w:r>
+        <w:rPr>
+          <w:i/>
+        </w:rPr>
+        <w:t>validates_attachment_content_type</w:t>
+      </w:r>
+      <w:proofErr w:type="spellEnd"/>
+      <w:r>
+        <w:rPr>
+          <w:i/>
+        </w:rPr>
+        <w:t xml:space="preserve"> :image</w:t>
+      </w:r>
+      <w:proofErr w:type="gramEnd"/>
+      <w:r>
+        <w:rPr>
+          <w:i/>
+        </w:rPr>
+        <w:t>, :</w:t>
+      </w:r>
+      <w:proofErr w:type="spellStart"/>
+      <w:r>
+        <w:rPr>
+          <w:i/>
+        </w:rPr>
+        <w:t>content_type</w:t>
+      </w:r>
+      <w:proofErr w:type="spellEnd"/>
+      <w:r>
+        <w:rPr>
+          <w:i/>
+        </w:rPr>
+        <w:t xml:space="preserve"> =&gt; [“image/</w:t>
+      </w:r>
+      <w:proofErr w:type="spellStart"/>
+      <w:r>
+        <w:rPr>
+          <w:i/>
+        </w:rPr>
+        <w:t>jpeg”,”image</w:t>
+      </w:r>
+      <w:proofErr w:type="spellEnd"/>
+      <w:r>
+        <w:rPr>
+          <w:i/>
+        </w:rPr>
+        <w:t>/</w:t>
+      </w:r>
+      <w:proofErr w:type="spellStart"/>
+      <w:r>
+        <w:rPr>
+          <w:i/>
+        </w:rPr>
+        <w:t>png</w:t>
+      </w:r>
+      <w:proofErr w:type="spellEnd"/>
+      <w:r>
+        <w:rPr>
+          <w:i/>
+        </w:rPr>
+        <w:t>”,”image/jpg”]</w:t>
+      </w:r>
+    </w:p>
+    <w:p>
+      <w:pPr>
+        <w:rPr>
+          <w:i/>
+        </w:rPr>
+      </w:pPr>
+      <w:r>
+        <w:rPr>
+          <w:i/>
+        </w:rPr>
+        <w:t>*&lt;</w:t>
+      </w:r>
+      <w:proofErr w:type="spellStart"/>
+      <w:r>
+        <w:rPr>
+          <w:i/>
+        </w:rPr>
+        <w:t>has_attached_file</w:t>
+      </w:r>
+      <w:proofErr w:type="spellEnd"/>
+      <w:r>
+        <w:rPr>
+          <w:i/>
+        </w:rPr>
+        <w:t>&gt; is part of the paperclip library and looks for attachments starting with ‘image_’</w:t>
+      </w:r>
+    </w:p>
+    <w:p>
+      <w:pPr>
+        <w:rPr>
+          <w:i/>
+        </w:rPr>
+      </w:pPr>
+      <w:r>
+        <w:rPr>
+          <w:i/>
+        </w:rPr>
+        <w:t>*&lt;</w:t>
+      </w:r>
+      <w:proofErr w:type="spellStart"/>
+      <w:r>
+        <w:rPr>
+          <w:i/>
+        </w:rPr>
+        <w:t>validates_content_type</w:t>
+      </w:r>
+      <w:proofErr w:type="spellEnd"/>
+      <w:r>
+        <w:rPr>
+          <w:i/>
+        </w:rPr>
+        <w:t>&gt; is required in 4.0 to validate the attachment</w:t>
+      </w:r>
+    </w:p>
+    <w:p>
+      <w:pPr>
+        <w:rPr>
+          <w:b/>
+        </w:rPr>
+      </w:pPr>
+      <w:r>
+        <w:rPr>
+          <w:b/>
+        </w:rPr>
+        <w:t xml:space="preserve">How do we have to </w:t>
+      </w:r>
+      <w:r>
+        <w:rPr>
+          <w:b/>
+        </w:rPr>
+        <w:t>edit</w:t>
+      </w:r>
+      <w:r>
+        <w:rPr>
+          <w:b/>
+        </w:rPr>
+        <w:t xml:space="preserve"> our helper file? We have to whitelist the image to come through.</w:t>
+      </w:r>
+    </w:p>
+    <w:p>
+      <w:pPr>
+        <w:rPr>
+          <w:i/>
+        </w:rPr>
+      </w:pPr>
+      <w:proofErr w:type="spellStart"/>
+      <w:r>
+        <w:rPr>
+          <w:i/>
+        </w:rPr>
+        <w:lastRenderedPageBreak/>
+        <w:t>params.require</w:t>
+      </w:r>
+      <w:proofErr w:type="spellEnd"/>
+      <w:r>
+        <w:rPr>
+          <w:i/>
+        </w:rPr>
+        <w:t>(:project).permit(:</w:t>
+      </w:r>
+      <w:proofErr w:type="spellStart"/>
+      <w:r>
+        <w:rPr>
+          <w:i/>
+        </w:rPr>
+        <w:t>bla</w:t>
+      </w:r>
+      <w:proofErr w:type="spellEnd"/>
+      <w:r>
+        <w:rPr>
+          <w:i/>
+        </w:rPr>
+        <w:t>, :</w:t>
+      </w:r>
+      <w:proofErr w:type="spellStart"/>
+      <w:r>
+        <w:rPr>
+          <w:i/>
+        </w:rPr>
+        <w:t>bla</w:t>
+      </w:r>
+      <w:proofErr w:type="spellEnd"/>
+      <w:r>
+        <w:rPr>
+          <w:i/>
+        </w:rPr>
+        <w:t>, :</w:t>
+      </w:r>
+      <w:proofErr w:type="spellStart"/>
+      <w:r>
+        <w:rPr>
+          <w:i/>
+        </w:rPr>
+        <w:t>bla</w:t>
+      </w:r>
+      <w:proofErr w:type="spellEnd"/>
+      <w:r>
+        <w:rPr>
+          <w:i/>
+        </w:rPr>
+        <w:t>, :image)</w:t>
+      </w:r>
+    </w:p>
+    <w:p>
+      <w:pPr>
+        <w:rPr>
+          <w:b/>
+        </w:rPr>
+      </w:pPr>
+      <w:r>
+        <w:rPr>
+          <w:b/>
+        </w:rPr>
+        <w:t>Add the image tag to your show view also</w:t>
+      </w:r>
+    </w:p>
+    <w:p>
+      <w:pPr>
+        <w:rPr>
+          <w:i/>
+        </w:rPr>
+      </w:pPr>
+      <w:r>
+        <w:rPr>
+          <w:i/>
+        </w:rPr>
+        <w:t xml:space="preserve">&lt;p&gt;&lt;%= </w:t>
+      </w:r>
+      <w:proofErr w:type="spellStart"/>
+      <w:r>
+        <w:rPr>
+          <w:i/>
+        </w:rPr>
+        <w:t>image_tag</w:t>
+      </w:r>
+      <w:proofErr w:type="spellEnd"/>
+      <w:r>
+        <w:rPr>
+          <w:i/>
+        </w:rPr>
+        <w:t xml:space="preserve"> @project.image.url %&gt;</w:t>
+      </w:r>
+      <w:proofErr w:type="gramStart"/>
+      <w:r>
+        <w:rPr>
+          <w:i/>
+        </w:rPr>
+        <w:t>&lt;/</w:t>
+      </w:r>
+      <w:proofErr w:type="gramEnd"/>
+      <w:r>
+        <w:rPr>
+          <w:i/>
+        </w:rPr>
+        <w:t>p&gt;</w:t>
+      </w:r>
+    </w:p>
+    <w:p>
+      <w:pPr>
+        <w:rPr>
+          <w:b/>
+        </w:rPr>
+      </w:pPr>
+      <w:r>
+        <w:rPr>
+          <w:b/>
+        </w:rPr>
+        <w:t>What if we only want to show the image if there is an image attached to the project?</w:t>
+      </w:r>
+    </w:p>
+    <w:p>
+      <w:pPr>
+        <w:rPr>
+          <w:i/>
+        </w:rPr>
+      </w:pPr>
+      <w:r>
+        <w:rPr>
+          <w:i/>
+        </w:rPr>
+        <w:t>&lt;% if @</w:t>
+      </w:r>
+      <w:proofErr w:type="spellStart"/>
+      <w:r>
+        <w:rPr>
+          <w:i/>
+        </w:rPr>
+        <w:t>project.image_file_</w:t>
+      </w:r>
+      <w:proofErr w:type="gramStart"/>
+      <w:r>
+        <w:rPr>
+          <w:i/>
+        </w:rPr>
+        <w:t>name</w:t>
+      </w:r>
+      <w:proofErr w:type="spellEnd"/>
+      <w:r>
+        <w:rPr>
+          <w:i/>
+        </w:rPr>
+        <w:t xml:space="preserve"> !</w:t>
+      </w:r>
+      <w:proofErr w:type="gramEnd"/>
+      <w:r>
+        <w:rPr>
+          <w:i/>
+        </w:rPr>
+        <w:t>= nil %&gt;</w:t>
+      </w:r>
+    </w:p>
+    <w:p>
+      <w:pPr>
+        <w:rPr>
+          <w:i/>
+        </w:rPr>
+      </w:pPr>
+      <w:r>
+        <w:rPr>
+          <w:i/>
+        </w:rPr>
+        <w:t xml:space="preserve">&lt;p&gt;&lt;%= </w:t>
+      </w:r>
+      <w:proofErr w:type="spellStart"/>
+      <w:r>
+        <w:rPr>
+          <w:i/>
+        </w:rPr>
+        <w:t>image_tag</w:t>
+      </w:r>
+      <w:proofErr w:type="spellEnd"/>
+      <w:r>
+        <w:rPr>
+          <w:i/>
+        </w:rPr>
+        <w:t xml:space="preserve"> @project.image.url %&gt;</w:t>
+      </w:r>
+      <w:proofErr w:type="gramStart"/>
+      <w:r>
+        <w:rPr>
+          <w:i/>
+        </w:rPr>
+        <w:t>&lt;/</w:t>
+      </w:r>
+      <w:proofErr w:type="gramEnd"/>
+      <w:r>
+        <w:rPr>
+          <w:i/>
+        </w:rPr>
+        <w:t>p&gt;</w:t>
+      </w:r>
+    </w:p>
+    <w:p>
+      <w:pPr>
+        <w:rPr>
+          <w:i/>
+        </w:rPr>
+      </w:pPr>
+      <w:r>
+        <w:rPr>
+          <w:i/>
+        </w:rPr>
+        <w:t>&lt;% end %&gt;</w:t>
+      </w:r>
+    </w:p>
+    <w:p>
+      <w:pPr>
+        <w:rPr>
+          <w:i/>
+        </w:rPr>
+      </w:pPr>
+      <w:r>
+        <w:rPr>
+          <w:i/>
+        </w:rPr>
+        <w:t>OR</w:t>
+      </w:r>
+    </w:p>
+    <w:p>
+      <w:pPr>
+        <w:rPr>
+          <w:i/>
+        </w:rPr>
+      </w:pPr>
+      <w:r>
+        <w:rPr>
+          <w:i/>
+        </w:rPr>
+        <w:t>If @</w:t>
+      </w:r>
+      <w:proofErr w:type="spellStart"/>
+      <w:r>
+        <w:rPr>
+          <w:i/>
+        </w:rPr>
+        <w:t>project.image.exists</w:t>
+      </w:r>
+      <w:proofErr w:type="spellEnd"/>
+      <w:r>
+        <w:rPr>
+          <w:i/>
+        </w:rPr>
+        <w:t>?</w:t>
+      </w:r>
+    </w:p>
+    <w:p>
+      <w:pPr>
+        <w:rPr>
+          <w:i/>
+        </w:rPr>
+      </w:pPr>
+      <w:proofErr w:type="gramStart"/>
+      <w:r>
+        <w:rPr>
+          <w:i/>
+        </w:rPr>
+        <w:t>end</w:t>
+      </w:r>
+      <w:proofErr w:type="gramEnd"/>
+    </w:p>
+    <w:p>
+      <w:pPr>
+        <w:rPr>
+          <w:b/>
+        </w:rPr>
+      </w:pPr>
+      <w:r>
+        <w:rPr>
+          <w:b/>
+        </w:rPr>
+        <w:t>**Challenge: play with paperclip to control the size of the image (look up documentation)</w:t>
+      </w:r>
+    </w:p>
+    <w:p>
+      <w:pPr>
+        <w:rPr>
+          <w:b/>
+        </w:rPr>
+      </w:pPr>
+      <w:r>
+        <w:rPr>
+          <w:b/>
+        </w:rPr>
+        <w:t xml:space="preserve">**Challenge: add </w:t>
+      </w:r>
+      <w:r>
+        <w:rPr>
+          <w:b/>
+        </w:rPr>
+        <w:t xml:space="preserve">all </w:t>
+      </w:r>
+      <w:r>
+        <w:rPr>
+          <w:b/>
+        </w:rPr>
+        <w:t>your flash notices to your layouts file</w:t>
+      </w:r>
+    </w:p>
+    <w:p>
+      <w:pPr>
+        <w:rPr>
+          <w:b/>
+        </w:rPr>
+      </w:pPr>
+      <w:r>
+        <w:rPr>
+          <w:b/>
+        </w:rPr>
+        <w:t>Now you should understand:</w:t>
       </w:r>
     </w:p>
     <w:p>
@@ -3244,7 +6517,7 @@
         <w:pStyle w:val="ListParagraph"/>
         <w:numPr>
           <w:ilvl w:val="0"/>
-          <w:numId w:val="3"/>
+          <w:numId w:val="4"/>
         </w:numPr>
         <w:rPr>
           <w:b/>
@@ -3254,10 +6527,1987 @@
         <w:rPr>
           <w:b/>
         </w:rPr>
-        <w:t>Understand and be able to add to and edit migrations</w:t>
-      </w:r>
-    </w:p>
-    <w:p/>
+        <w:t>What gems are and how to use them in your project</w:t>
+      </w:r>
+    </w:p>
+    <w:p>
+      <w:pPr>
+        <w:pStyle w:val="ListParagraph"/>
+        <w:numPr>
+          <w:ilvl w:val="0"/>
+          <w:numId w:val="4"/>
+        </w:numPr>
+        <w:rPr>
+          <w:b/>
+        </w:rPr>
+      </w:pPr>
+      <w:r>
+        <w:rPr>
+          <w:b/>
+        </w:rPr>
+        <w:t>How to use paperclip gem to add an attachment</w:t>
+      </w:r>
+    </w:p>
+    <w:p>
+      <w:pPr>
+        <w:pStyle w:val="ListParagraph"/>
+        <w:numPr>
+          <w:ilvl w:val="0"/>
+          <w:numId w:val="4"/>
+        </w:numPr>
+        <w:rPr>
+          <w:b/>
+        </w:rPr>
+      </w:pPr>
+      <w:r>
+        <w:rPr>
+          <w:b/>
+        </w:rPr>
+        <w:t>How to add validations for content type</w:t>
+      </w:r>
+    </w:p>
+    <w:p>
+      <w:pPr>
+        <w:pStyle w:val="ListParagraph"/>
+        <w:numPr>
+          <w:ilvl w:val="0"/>
+          <w:numId w:val="4"/>
+        </w:numPr>
+        <w:rPr>
+          <w:b/>
+        </w:rPr>
+      </w:pPr>
+      <w:r>
+        <w:rPr>
+          <w:b/>
+        </w:rPr>
+        <w:t>How to use conditionals in your view</w:t>
+      </w:r>
+    </w:p>
+    <w:p>
+      <w:pPr>
+        <w:rPr>
+          <w:b/>
+        </w:rPr>
+      </w:pPr>
+    </w:p>
+    <w:p>
+      <w:pPr>
+        <w:rPr>
+          <w:b/>
+          <w:sz w:val="32"/>
+          <w:szCs w:val="32"/>
+        </w:rPr>
+      </w:pPr>
+      <w:r>
+        <w:rPr>
+          <w:b/>
+          <w:sz w:val="32"/>
+          <w:szCs w:val="32"/>
+        </w:rPr>
+        <w:t xml:space="preserve">The </w:t>
+      </w:r>
+      <w:r>
+        <w:rPr>
+          <w:b/>
+          <w:sz w:val="32"/>
+          <w:szCs w:val="32"/>
+        </w:rPr>
+        <w:t>Sorcery Gem</w:t>
+      </w:r>
+    </w:p>
+    <w:p>
+      <w:pPr>
+        <w:rPr>
+          <w:b/>
+        </w:rPr>
+      </w:pPr>
+      <w:r>
+        <w:rPr>
+          <w:b/>
+        </w:rPr>
+        <w:t xml:space="preserve">Install it just like we did for paperclip and check to make sure </w:t>
+      </w:r>
+      <w:proofErr w:type="spellStart"/>
+      <w:r>
+        <w:rPr>
+          <w:b/>
+        </w:rPr>
+        <w:t>its</w:t>
+      </w:r>
+      <w:proofErr w:type="spellEnd"/>
+      <w:r>
+        <w:rPr>
+          <w:b/>
+        </w:rPr>
+        <w:t xml:space="preserve"> there.</w:t>
+      </w:r>
+    </w:p>
+    <w:p>
+      <w:pPr>
+        <w:rPr>
+          <w:b/>
+        </w:rPr>
+      </w:pPr>
+      <w:r>
+        <w:rPr>
+          <w:b/>
+        </w:rPr>
+        <w:t>Create</w:t>
+      </w:r>
+    </w:p>
+    <w:p>
+      <w:pPr>
+        <w:rPr>
+          <w:b/>
+        </w:rPr>
+      </w:pPr>
+      <w:r>
+        <w:rPr>
+          <w:b/>
+        </w:rPr>
+        <w:t xml:space="preserve">&gt;&gt;rails g </w:t>
+      </w:r>
+      <w:proofErr w:type="spellStart"/>
+      <w:r>
+        <w:rPr>
+          <w:b/>
+        </w:rPr>
+        <w:t>sorcery</w:t>
+      </w:r>
+      <w:proofErr w:type="gramStart"/>
+      <w:r>
+        <w:rPr>
+          <w:b/>
+        </w:rPr>
+        <w:t>:install</w:t>
+      </w:r>
+      <w:proofErr w:type="spellEnd"/>
+      <w:proofErr w:type="gramEnd"/>
+    </w:p>
+    <w:p>
+      <w:pPr>
+        <w:rPr>
+          <w:b/>
+        </w:rPr>
+      </w:pPr>
+      <w:r>
+        <w:rPr>
+          <w:b/>
+        </w:rPr>
+        <w:t>&gt;&gt;add username column also</w:t>
+      </w:r>
+    </w:p>
+    <w:p>
+      <w:pPr>
+        <w:rPr>
+          <w:b/>
+        </w:rPr>
+      </w:pPr>
+      <w:r>
+        <w:rPr>
+          <w:b/>
+        </w:rPr>
+        <w:t>Migrate your DB.</w:t>
+      </w:r>
+    </w:p>
+    <w:p>
+      <w:pPr>
+        <w:rPr>
+          <w:b/>
+        </w:rPr>
+      </w:pPr>
+      <w:r>
+        <w:rPr>
+          <w:b/>
+        </w:rPr>
+        <w:t xml:space="preserve">Rails generate </w:t>
+      </w:r>
+      <w:proofErr w:type="spellStart"/>
+      <w:r>
+        <w:rPr>
+          <w:b/>
+        </w:rPr>
+        <w:t xml:space="preserve">a </w:t>
+      </w:r>
+      <w:proofErr w:type="gramStart"/>
+      <w:r>
+        <w:rPr>
+          <w:b/>
+        </w:rPr>
+        <w:t>users</w:t>
+      </w:r>
+      <w:proofErr w:type="spellEnd"/>
+      <w:proofErr w:type="gramEnd"/>
+      <w:r>
+        <w:rPr>
+          <w:b/>
+        </w:rPr>
+        <w:t xml:space="preserve"> scaffold:</w:t>
+      </w:r>
+    </w:p>
+    <w:p>
+      <w:pPr>
+        <w:rPr>
+          <w:i/>
+        </w:rPr>
+      </w:pPr>
+      <w:r>
+        <w:rPr>
+          <w:i/>
+        </w:rPr>
+        <w:t>&gt;&gt;rails g</w:t>
+      </w:r>
+      <w:r>
+        <w:rPr>
+          <w:i/>
+        </w:rPr>
+        <w:t xml:space="preserve"> </w:t>
+      </w:r>
+      <w:proofErr w:type="spellStart"/>
+      <w:r>
+        <w:rPr>
+          <w:i/>
+        </w:rPr>
+        <w:t>scaffold_controller</w:t>
+      </w:r>
+      <w:proofErr w:type="spellEnd"/>
+      <w:r>
+        <w:rPr>
+          <w:i/>
+        </w:rPr>
+        <w:t xml:space="preserve"> </w:t>
+      </w:r>
+      <w:proofErr w:type="spellStart"/>
+      <w:r>
+        <w:rPr>
+          <w:i/>
+        </w:rPr>
+        <w:t>username</w:t>
+      </w:r>
+      <w:proofErr w:type="gramStart"/>
+      <w:r>
+        <w:rPr>
+          <w:i/>
+        </w:rPr>
+        <w:t>:string</w:t>
+      </w:r>
+      <w:proofErr w:type="spellEnd"/>
+      <w:proofErr w:type="gramEnd"/>
+      <w:r>
+        <w:rPr>
+          <w:i/>
+        </w:rPr>
+        <w:t xml:space="preserve"> </w:t>
+      </w:r>
+      <w:proofErr w:type="spellStart"/>
+      <w:r>
+        <w:rPr>
+          <w:i/>
+        </w:rPr>
+        <w:t>email:string</w:t>
+      </w:r>
+      <w:proofErr w:type="spellEnd"/>
+      <w:r>
+        <w:rPr>
+          <w:i/>
+        </w:rPr>
+        <w:t xml:space="preserve"> password </w:t>
+      </w:r>
+      <w:proofErr w:type="spellStart"/>
+      <w:r>
+        <w:rPr>
+          <w:i/>
+        </w:rPr>
+        <w:t>password_confirmation:password</w:t>
+      </w:r>
+      <w:proofErr w:type="spellEnd"/>
+    </w:p>
+    <w:p>
+      <w:pPr>
+        <w:rPr>
+          <w:b/>
+        </w:rPr>
+      </w:pPr>
+      <w:r>
+        <w:rPr>
+          <w:b/>
+        </w:rPr>
+        <w:t>Add a validation to your user model</w:t>
+      </w:r>
+    </w:p>
+    <w:p>
+      <w:pPr>
+        <w:rPr>
+          <w:i/>
+        </w:rPr>
+      </w:pPr>
+      <w:proofErr w:type="spellStart"/>
+      <w:proofErr w:type="gramStart"/>
+      <w:r>
+        <w:rPr>
+          <w:i/>
+        </w:rPr>
+        <w:t>validates_confirmation_of</w:t>
+      </w:r>
+      <w:proofErr w:type="spellEnd"/>
+      <w:r>
+        <w:rPr>
+          <w:i/>
+        </w:rPr>
+        <w:t xml:space="preserve"> :password</w:t>
+      </w:r>
+      <w:proofErr w:type="gramEnd"/>
+      <w:r>
+        <w:rPr>
+          <w:i/>
+        </w:rPr>
+        <w:t>, message: "passwords should match", if</w:t>
+      </w:r>
+      <w:r>
+        <w:rPr>
+          <w:i/>
+        </w:rPr>
+        <w:t>:</w:t>
+      </w:r>
+      <w:r>
+        <w:rPr>
+          <w:i/>
+        </w:rPr>
+        <w:t xml:space="preserve"> :password</w:t>
+      </w:r>
+    </w:p>
+    <w:p>
+      <w:pPr>
+        <w:rPr>
+          <w:i/>
+        </w:rPr>
+      </w:pPr>
+      <w:r>
+        <w:rPr>
+          <w:i/>
+        </w:rPr>
+        <w:t>**</w:t>
+      </w:r>
+      <w:proofErr w:type="spellStart"/>
+      <w:r>
+        <w:rPr>
+          <w:i/>
+        </w:rPr>
+        <w:t>Whats</w:t>
+      </w:r>
+      <w:proofErr w:type="spellEnd"/>
+      <w:r>
+        <w:rPr>
+          <w:i/>
+        </w:rPr>
+        <w:t xml:space="preserve"> going on here?</w:t>
+      </w:r>
+    </w:p>
+    <w:p>
+      <w:pPr>
+        <w:rPr>
+          <w:b/>
+        </w:rPr>
+      </w:pPr>
+      <w:r>
+        <w:rPr>
+          <w:b/>
+        </w:rPr>
+        <w:lastRenderedPageBreak/>
+        <w:t xml:space="preserve">Add the </w:t>
+      </w:r>
+      <w:proofErr w:type="gramStart"/>
+      <w:r>
+        <w:rPr>
+          <w:b/>
+        </w:rPr>
+        <w:t>users</w:t>
+      </w:r>
+      <w:proofErr w:type="gramEnd"/>
+      <w:r>
+        <w:rPr>
+          <w:b/>
+        </w:rPr>
+        <w:t xml:space="preserve"> resource </w:t>
+      </w:r>
+      <w:r>
+        <w:rPr>
+          <w:b/>
+        </w:rPr>
+        <w:t>to your routes file and test the validation you just added to your model (</w:t>
+      </w:r>
+      <w:proofErr w:type="spellStart"/>
+      <w:r>
+        <w:rPr>
+          <w:b/>
+        </w:rPr>
+        <w:t>ie</w:t>
+      </w:r>
+      <w:proofErr w:type="spellEnd"/>
+      <w:r>
+        <w:rPr>
+          <w:b/>
+        </w:rPr>
+        <w:t>. Enter different passwords)</w:t>
+      </w:r>
+    </w:p>
+    <w:p>
+      <w:pPr>
+        <w:rPr>
+          <w:b/>
+        </w:rPr>
+      </w:pPr>
+      <w:r>
+        <w:rPr>
+          <w:b/>
+        </w:rPr>
+        <w:t>Edit your layouts file to add flash and if logged in.</w:t>
+      </w:r>
+    </w:p>
+    <w:p>
+      <w:pPr>
+        <w:spacing w:line="283" w:lineRule="atLeast"/>
+        <w:rPr>
+          <w:i/>
+        </w:rPr>
+      </w:pPr>
+      <w:r>
+        <w:rPr>
+          <w:i/>
+        </w:rPr>
+        <w:t xml:space="preserve">     &lt;h6&gt;</w:t>
+      </w:r>
+    </w:p>
+    <w:p>
+      <w:pPr>
+        <w:spacing w:line="283" w:lineRule="atLeast"/>
+        <w:rPr>
+          <w:i/>
+        </w:rPr>
+      </w:pPr>
+      <w:r>
+        <w:rPr>
+          <w:i/>
+        </w:rPr>
+        <w:t xml:space="preserve">        &lt;% if </w:t>
+      </w:r>
+      <w:proofErr w:type="spellStart"/>
+      <w:r>
+        <w:rPr>
+          <w:i/>
+        </w:rPr>
+        <w:t>logged_in</w:t>
+      </w:r>
+      <w:proofErr w:type="spellEnd"/>
+      <w:r>
+        <w:rPr>
+          <w:i/>
+        </w:rPr>
+        <w:t>? %&gt;</w:t>
+      </w:r>
+    </w:p>
+    <w:p>
+      <w:pPr>
+        <w:spacing w:line="283" w:lineRule="atLeast"/>
+        <w:rPr>
+          <w:i/>
+        </w:rPr>
+      </w:pPr>
+      <w:r>
+        <w:rPr>
+          <w:i/>
+        </w:rPr>
+        <w:t xml:space="preserve">          &lt;%= "Logged in as </w:t>
+      </w:r>
+      <w:proofErr w:type="gramStart"/>
+      <w:r>
+        <w:rPr>
+          <w:i/>
+        </w:rPr>
+        <w:t>#{</w:t>
+      </w:r>
+      <w:proofErr w:type="spellStart"/>
+      <w:proofErr w:type="gramEnd"/>
+      <w:r>
+        <w:rPr>
+          <w:i/>
+        </w:rPr>
+        <w:t>current_user.email</w:t>
+      </w:r>
+      <w:proofErr w:type="spellEnd"/>
+      <w:r>
+        <w:rPr>
+          <w:i/>
+        </w:rPr>
+        <w:t>}" %&gt;</w:t>
+      </w:r>
+    </w:p>
+    <w:p>
+      <w:pPr>
+        <w:spacing w:line="283" w:lineRule="atLeast"/>
+        <w:rPr>
+          <w:i/>
+        </w:rPr>
+      </w:pPr>
+      <w:r>
+        <w:rPr>
+          <w:i/>
+        </w:rPr>
+        <w:t xml:space="preserve">          &lt;%= </w:t>
+      </w:r>
+      <w:proofErr w:type="spellStart"/>
+      <w:r>
+        <w:rPr>
+          <w:i/>
+        </w:rPr>
+        <w:t>link_to</w:t>
+      </w:r>
+      <w:proofErr w:type="spellEnd"/>
+      <w:r>
+        <w:rPr>
+          <w:i/>
+        </w:rPr>
+        <w:t xml:space="preserve"> "(logout)", </w:t>
+      </w:r>
+      <w:proofErr w:type="spellStart"/>
+      <w:r>
+        <w:rPr>
+          <w:i/>
+        </w:rPr>
+        <w:t>logout_path</w:t>
+      </w:r>
+      <w:proofErr w:type="spellEnd"/>
+      <w:r>
+        <w:rPr>
+          <w:i/>
+        </w:rPr>
+        <w:t xml:space="preserve"> %&gt;</w:t>
+      </w:r>
+    </w:p>
+    <w:p>
+      <w:pPr>
+        <w:spacing w:line="283" w:lineRule="atLeast"/>
+        <w:rPr>
+          <w:i/>
+        </w:rPr>
+      </w:pPr>
+      <w:r>
+        <w:rPr>
+          <w:i/>
+        </w:rPr>
+        <w:t xml:space="preserve">        &lt;% else %&gt;</w:t>
+      </w:r>
+    </w:p>
+    <w:p>
+      <w:pPr>
+        <w:spacing w:line="283" w:lineRule="atLeast"/>
+        <w:rPr>
+          <w:i/>
+        </w:rPr>
+      </w:pPr>
+      <w:r>
+        <w:rPr>
+          <w:i/>
+        </w:rPr>
+        <w:t xml:space="preserve">          &lt;%= </w:t>
+      </w:r>
+      <w:proofErr w:type="spellStart"/>
+      <w:r>
+        <w:rPr>
+          <w:i/>
+        </w:rPr>
+        <w:t>link_to</w:t>
+      </w:r>
+      <w:proofErr w:type="spellEnd"/>
+      <w:r>
+        <w:rPr>
+          <w:i/>
+        </w:rPr>
+        <w:t xml:space="preserve"> "(login)", </w:t>
+      </w:r>
+      <w:proofErr w:type="spellStart"/>
+      <w:r>
+        <w:rPr>
+          <w:i/>
+        </w:rPr>
+        <w:t>login_path</w:t>
+      </w:r>
+      <w:proofErr w:type="spellEnd"/>
+      <w:r>
+        <w:rPr>
+          <w:i/>
+        </w:rPr>
+        <w:t xml:space="preserve"> %&gt;</w:t>
+      </w:r>
+    </w:p>
+    <w:p>
+      <w:pPr>
+        <w:spacing w:line="283" w:lineRule="atLeast"/>
+        <w:rPr>
+          <w:i/>
+        </w:rPr>
+      </w:pPr>
+      <w:r>
+        <w:rPr>
+          <w:i/>
+        </w:rPr>
+        <w:t xml:space="preserve">        &lt;% end %&gt;</w:t>
+      </w:r>
+    </w:p>
+    <w:p>
+      <w:pPr>
+        <w:rPr>
+          <w:i/>
+        </w:rPr>
+      </w:pPr>
+      <w:r>
+        <w:rPr>
+          <w:i/>
+        </w:rPr>
+        <w:t xml:space="preserve">      &lt;/h6&gt; </w:t>
+      </w:r>
+    </w:p>
+    <w:p>
+      <w:pPr>
+        <w:rPr>
+          <w:b/>
+        </w:rPr>
+      </w:pPr>
+      <w:r>
+        <w:rPr>
+          <w:b/>
+        </w:rPr>
+        <w:t>Now we need new, creat</w:t>
+      </w:r>
+      <w:r>
+        <w:rPr>
+          <w:b/>
+        </w:rPr>
+        <w:t>e and destroy to login.</w:t>
+      </w:r>
+    </w:p>
+    <w:p>
+      <w:pPr>
+        <w:spacing w:after="0" w:line="283" w:lineRule="atLeast"/>
+        <w:rPr>
+          <w:i/>
+        </w:rPr>
+      </w:pPr>
+      <w:r>
+        <w:rPr>
+          <w:i/>
+        </w:rPr>
+        <w:t xml:space="preserve">&gt;&gt;rails g controller </w:t>
+      </w:r>
+      <w:proofErr w:type="spellStart"/>
+      <w:r>
+        <w:rPr>
+          <w:i/>
+        </w:rPr>
+        <w:t>UserSessions</w:t>
+      </w:r>
+      <w:proofErr w:type="spellEnd"/>
+    </w:p>
+    <w:p>
+      <w:pPr>
+        <w:spacing w:after="0" w:line="283" w:lineRule="atLeast"/>
+        <w:rPr>
+          <w:i/>
+        </w:rPr>
+      </w:pPr>
+      <w:r>
+        <w:rPr>
+          <w:i/>
+        </w:rPr>
+        <w:t xml:space="preserve">  </w:t>
+      </w:r>
+    </w:p>
+    <w:p>
+      <w:pPr>
+        <w:spacing w:after="0" w:line="283" w:lineRule="atLeast"/>
+        <w:rPr>
+          <w:i/>
+        </w:rPr>
+      </w:pPr>
+      <w:r>
+        <w:rPr>
+          <w:i/>
+        </w:rPr>
+        <w:t xml:space="preserve">  </w:t>
+      </w:r>
+      <w:proofErr w:type="spellStart"/>
+      <w:proofErr w:type="gramStart"/>
+      <w:r>
+        <w:rPr>
+          <w:i/>
+        </w:rPr>
+        <w:t>def</w:t>
+      </w:r>
+      <w:proofErr w:type="spellEnd"/>
+      <w:proofErr w:type="gramEnd"/>
+      <w:r>
+        <w:rPr>
+          <w:i/>
+        </w:rPr>
+        <w:t xml:space="preserve"> new</w:t>
+      </w:r>
+    </w:p>
+    <w:p>
+      <w:pPr>
+        <w:spacing w:after="0" w:line="283" w:lineRule="atLeast"/>
+        <w:rPr>
+          <w:i/>
+        </w:rPr>
+      </w:pPr>
+      <w:r>
+        <w:rPr>
+          <w:i/>
+        </w:rPr>
+        <w:t xml:space="preserve">  </w:t>
+      </w:r>
+      <w:proofErr w:type="gramStart"/>
+      <w:r>
+        <w:rPr>
+          <w:i/>
+        </w:rPr>
+        <w:t>end</w:t>
+      </w:r>
+      <w:proofErr w:type="gramEnd"/>
+    </w:p>
+    <w:p>
+      <w:pPr>
+        <w:spacing w:after="0" w:line="283" w:lineRule="atLeast"/>
+        <w:rPr>
+          <w:i/>
+        </w:rPr>
+      </w:pPr>
+    </w:p>
+    <w:p>
+      <w:pPr>
+        <w:spacing w:after="0" w:line="283" w:lineRule="atLeast"/>
+        <w:rPr>
+          <w:i/>
+        </w:rPr>
+      </w:pPr>
+      <w:r>
+        <w:rPr>
+          <w:i/>
+        </w:rPr>
+        <w:t xml:space="preserve">  </w:t>
+      </w:r>
+      <w:proofErr w:type="spellStart"/>
+      <w:proofErr w:type="gramStart"/>
+      <w:r>
+        <w:rPr>
+          <w:i/>
+        </w:rPr>
+        <w:t>def</w:t>
+      </w:r>
+      <w:proofErr w:type="spellEnd"/>
+      <w:proofErr w:type="gramEnd"/>
+      <w:r>
+        <w:rPr>
+          <w:i/>
+        </w:rPr>
+        <w:t xml:space="preserve"> create</w:t>
+      </w:r>
+    </w:p>
+    <w:p>
+      <w:pPr>
+        <w:spacing w:after="0" w:line="283" w:lineRule="atLeast"/>
+        <w:rPr>
+          <w:i/>
+        </w:rPr>
+      </w:pPr>
+      <w:r>
+        <w:rPr>
+          <w:i/>
+        </w:rPr>
+        <w:t xml:space="preserve">    </w:t>
+      </w:r>
+      <w:proofErr w:type="gramStart"/>
+      <w:r>
+        <w:rPr>
+          <w:i/>
+        </w:rPr>
+        <w:t>if</w:t>
+      </w:r>
+      <w:proofErr w:type="gramEnd"/>
+      <w:r>
+        <w:rPr>
+          <w:i/>
+        </w:rPr>
+        <w:t xml:space="preserve"> login(</w:t>
+      </w:r>
+      <w:proofErr w:type="spellStart"/>
+      <w:r>
+        <w:rPr>
+          <w:i/>
+        </w:rPr>
+        <w:t>params</w:t>
+      </w:r>
+      <w:proofErr w:type="spellEnd"/>
+      <w:r>
+        <w:rPr>
+          <w:i/>
+        </w:rPr>
+        <w:t xml:space="preserve">[:email], </w:t>
+      </w:r>
+      <w:proofErr w:type="spellStart"/>
+      <w:r>
+        <w:rPr>
+          <w:i/>
+        </w:rPr>
+        <w:t>params</w:t>
+      </w:r>
+      <w:proofErr w:type="spellEnd"/>
+      <w:r>
+        <w:rPr>
+          <w:i/>
+        </w:rPr>
+        <w:t>[:password])</w:t>
+      </w:r>
+    </w:p>
+    <w:p>
+      <w:pPr>
+        <w:spacing w:after="0" w:line="283" w:lineRule="atLeast"/>
+        <w:rPr>
+          <w:i/>
+        </w:rPr>
+      </w:pPr>
+      <w:r>
+        <w:rPr>
+          <w:i/>
+        </w:rPr>
+        <w:t xml:space="preserve">      </w:t>
+      </w:r>
+      <w:proofErr w:type="spellStart"/>
+      <w:r>
+        <w:rPr>
+          <w:i/>
+        </w:rPr>
+        <w:t>redirect_back_or_</w:t>
+      </w:r>
+      <w:proofErr w:type="gramStart"/>
+      <w:r>
+        <w:rPr>
+          <w:i/>
+        </w:rPr>
+        <w:t>to</w:t>
+      </w:r>
+      <w:proofErr w:type="spellEnd"/>
+      <w:r>
+        <w:rPr>
+          <w:i/>
+        </w:rPr>
+        <w:t>(</w:t>
+      </w:r>
+      <w:proofErr w:type="spellStart"/>
+      <w:proofErr w:type="gramEnd"/>
+      <w:r>
+        <w:rPr>
+          <w:i/>
+        </w:rPr>
+        <w:t>projects_path</w:t>
+      </w:r>
+      <w:proofErr w:type="spellEnd"/>
+      <w:r>
+        <w:rPr>
+          <w:i/>
+        </w:rPr>
+        <w:t>, message: 'Logged in successfully.')</w:t>
+      </w:r>
+    </w:p>
+    <w:p>
+      <w:pPr>
+        <w:spacing w:after="0" w:line="283" w:lineRule="atLeast"/>
+        <w:rPr>
+          <w:i/>
+        </w:rPr>
+      </w:pPr>
+      <w:r>
+        <w:rPr>
+          <w:i/>
+        </w:rPr>
+        <w:t xml:space="preserve">    </w:t>
+      </w:r>
+      <w:proofErr w:type="gramStart"/>
+      <w:r>
+        <w:rPr>
+          <w:i/>
+        </w:rPr>
+        <w:t>else</w:t>
+      </w:r>
+      <w:proofErr w:type="gramEnd"/>
+    </w:p>
+    <w:p>
+      <w:pPr>
+        <w:spacing w:after="0" w:line="283" w:lineRule="atLeast"/>
+        <w:rPr>
+          <w:i/>
+        </w:rPr>
+      </w:pPr>
+      <w:r>
+        <w:rPr>
+          <w:i/>
+        </w:rPr>
+        <w:t xml:space="preserve">      </w:t>
+      </w:r>
+      <w:proofErr w:type="spellStart"/>
+      <w:r>
+        <w:rPr>
+          <w:i/>
+        </w:rPr>
+        <w:t>flash.now.alert</w:t>
+      </w:r>
+      <w:proofErr w:type="spellEnd"/>
+      <w:r>
+        <w:rPr>
+          <w:i/>
+        </w:rPr>
+        <w:t xml:space="preserve"> = "Login failed."</w:t>
+      </w:r>
+    </w:p>
+    <w:p>
+      <w:pPr>
+        <w:spacing w:after="0" w:line="283" w:lineRule="atLeast"/>
+        <w:rPr>
+          <w:i/>
+        </w:rPr>
+      </w:pPr>
+      <w:r>
+        <w:rPr>
+          <w:i/>
+        </w:rPr>
+        <w:t xml:space="preserve">      </w:t>
+      </w:r>
+      <w:proofErr w:type="gramStart"/>
+      <w:r>
+        <w:rPr>
+          <w:i/>
+        </w:rPr>
+        <w:t>render</w:t>
+      </w:r>
+      <w:proofErr w:type="gramEnd"/>
+      <w:r>
+        <w:rPr>
+          <w:i/>
+        </w:rPr>
+        <w:t xml:space="preserve"> action: :new</w:t>
+      </w:r>
+    </w:p>
+    <w:p>
+      <w:pPr>
+        <w:spacing w:after="0" w:line="283" w:lineRule="atLeast"/>
+        <w:rPr>
+          <w:i/>
+        </w:rPr>
+      </w:pPr>
+      <w:r>
+        <w:rPr>
+          <w:i/>
+        </w:rPr>
+        <w:t xml:space="preserve">    </w:t>
+      </w:r>
+      <w:proofErr w:type="gramStart"/>
+      <w:r>
+        <w:rPr>
+          <w:i/>
+        </w:rPr>
+        <w:t>end</w:t>
+      </w:r>
+      <w:proofErr w:type="gramEnd"/>
+    </w:p>
+    <w:p>
+      <w:pPr>
+        <w:spacing w:after="0" w:line="283" w:lineRule="atLeast"/>
+        <w:rPr>
+          <w:i/>
+        </w:rPr>
+      </w:pPr>
+      <w:r>
+        <w:rPr>
+          <w:i/>
+        </w:rPr>
+        <w:t xml:space="preserve">  </w:t>
+      </w:r>
+      <w:proofErr w:type="gramStart"/>
+      <w:r>
+        <w:rPr>
+          <w:i/>
+        </w:rPr>
+        <w:t>end</w:t>
+      </w:r>
+      <w:proofErr w:type="gramEnd"/>
+    </w:p>
+    <w:p>
+      <w:pPr>
+        <w:spacing w:after="0" w:line="283" w:lineRule="atLeast"/>
+        <w:rPr>
+          <w:i/>
+        </w:rPr>
+      </w:pPr>
+    </w:p>
+    <w:p>
+      <w:pPr>
+        <w:spacing w:after="0" w:line="283" w:lineRule="atLeast"/>
+        <w:rPr>
+          <w:i/>
+        </w:rPr>
+      </w:pPr>
+      <w:r>
+        <w:rPr>
+          <w:i/>
+        </w:rPr>
+        <w:t xml:space="preserve">  </w:t>
+      </w:r>
+      <w:proofErr w:type="spellStart"/>
+      <w:proofErr w:type="gramStart"/>
+      <w:r>
+        <w:rPr>
+          <w:i/>
+        </w:rPr>
+        <w:t>def</w:t>
+      </w:r>
+      <w:proofErr w:type="spellEnd"/>
+      <w:proofErr w:type="gramEnd"/>
+      <w:r>
+        <w:rPr>
+          <w:i/>
+        </w:rPr>
+        <w:t xml:space="preserve"> destroy</w:t>
+      </w:r>
+    </w:p>
+    <w:p>
+      <w:pPr>
+        <w:spacing w:after="0" w:line="283" w:lineRule="atLeast"/>
+        <w:rPr>
+          <w:i/>
+        </w:rPr>
+      </w:pPr>
+      <w:r>
+        <w:rPr>
+          <w:i/>
+        </w:rPr>
+        <w:t xml:space="preserve">    </w:t>
+      </w:r>
+      <w:proofErr w:type="gramStart"/>
+      <w:r>
+        <w:rPr>
+          <w:i/>
+        </w:rPr>
+        <w:t>logout</w:t>
+      </w:r>
+      <w:proofErr w:type="gramEnd"/>
+    </w:p>
+    <w:p>
+      <w:pPr>
+        <w:spacing w:after="0" w:line="283" w:lineRule="atLeast"/>
+        <w:rPr>
+          <w:i/>
+        </w:rPr>
+      </w:pPr>
+      <w:r>
+        <w:rPr>
+          <w:i/>
+        </w:rPr>
+        <w:t xml:space="preserve">    </w:t>
+      </w:r>
+      <w:proofErr w:type="spellStart"/>
+      <w:r>
+        <w:rPr>
+          <w:i/>
+        </w:rPr>
+        <w:t>redirect_</w:t>
+      </w:r>
+      <w:proofErr w:type="gramStart"/>
+      <w:r>
+        <w:rPr>
+          <w:i/>
+        </w:rPr>
+        <w:t>to</w:t>
+      </w:r>
+      <w:proofErr w:type="spellEnd"/>
+      <w:r>
+        <w:rPr>
+          <w:i/>
+        </w:rPr>
+        <w:t>(</w:t>
+      </w:r>
+      <w:proofErr w:type="gramEnd"/>
+      <w:r>
+        <w:rPr>
+          <w:i/>
+        </w:rPr>
+        <w:t>:users, message: 'Logged out!')</w:t>
+      </w:r>
+    </w:p>
+    <w:p>
+      <w:pPr>
+        <w:spacing w:after="0" w:line="283" w:lineRule="atLeast"/>
+        <w:rPr>
+          <w:i/>
+        </w:rPr>
+      </w:pPr>
+      <w:r>
+        <w:rPr>
+          <w:i/>
+        </w:rPr>
+        <w:t xml:space="preserve">  </w:t>
+      </w:r>
+      <w:proofErr w:type="gramStart"/>
+      <w:r>
+        <w:rPr>
+          <w:i/>
+        </w:rPr>
+        <w:t>end</w:t>
+      </w:r>
+      <w:proofErr w:type="gramEnd"/>
+    </w:p>
+    <w:p>
+      <w:pPr>
+        <w:spacing w:after="0" w:line="283" w:lineRule="atLeast"/>
+        <w:rPr>
+          <w:i/>
+        </w:rPr>
+      </w:pPr>
+    </w:p>
+    <w:p>
+      <w:pPr>
+        <w:spacing w:after="0" w:line="283" w:lineRule="atLeast"/>
+        <w:rPr>
+          <w:b/>
+        </w:rPr>
+      </w:pPr>
+      <w:r>
+        <w:rPr>
+          <w:b/>
+        </w:rPr>
+        <w:t>Add this to your routes</w:t>
+      </w:r>
+    </w:p>
+    <w:p>
+      <w:pPr>
+        <w:spacing w:after="0" w:line="283" w:lineRule="atLeast"/>
+        <w:rPr>
+          <w:i/>
+        </w:rPr>
+      </w:pPr>
+      <w:proofErr w:type="gramStart"/>
+      <w:r>
+        <w:rPr>
+          <w:i/>
+        </w:rPr>
+        <w:t>resources</w:t>
+      </w:r>
+      <w:proofErr w:type="gramEnd"/>
+      <w:r>
+        <w:rPr>
+          <w:i/>
+        </w:rPr>
+        <w:t xml:space="preserve"> :</w:t>
+      </w:r>
+      <w:proofErr w:type="spellStart"/>
+      <w:r>
+        <w:rPr>
+          <w:i/>
+        </w:rPr>
+        <w:t>user</w:t>
+      </w:r>
+      <w:r>
+        <w:rPr>
+          <w:i/>
+        </w:rPr>
+        <w:t>_sessions</w:t>
+      </w:r>
+      <w:proofErr w:type="spellEnd"/>
+      <w:r>
+        <w:rPr>
+          <w:i/>
+        </w:rPr>
+        <w:t>, only: [ :new, :create, :destroy ]</w:t>
+      </w:r>
+    </w:p>
+    <w:p>
+      <w:pPr>
+        <w:spacing w:after="0" w:line="283" w:lineRule="atLeast"/>
+        <w:rPr>
+          <w:i/>
+        </w:rPr>
+      </w:pPr>
+    </w:p>
+    <w:p>
+      <w:pPr>
+        <w:spacing w:after="0" w:line="283" w:lineRule="atLeast"/>
+        <w:rPr>
+          <w:i/>
+        </w:rPr>
+      </w:pPr>
+      <w:proofErr w:type="gramStart"/>
+      <w:r>
+        <w:rPr>
+          <w:i/>
+        </w:rPr>
+        <w:t>get</w:t>
+      </w:r>
+      <w:proofErr w:type="gramEnd"/>
+      <w:r>
+        <w:rPr>
+          <w:i/>
+        </w:rPr>
+        <w:t xml:space="preserve"> 'login'  =&gt; '</w:t>
+      </w:r>
+      <w:proofErr w:type="spellStart"/>
+      <w:r>
+        <w:rPr>
+          <w:i/>
+        </w:rPr>
+        <w:t>user</w:t>
+      </w:r>
+      <w:r>
+        <w:rPr>
+          <w:i/>
+        </w:rPr>
+        <w:t>_sessions#new</w:t>
+      </w:r>
+      <w:proofErr w:type="spellEnd"/>
+      <w:r>
+        <w:rPr>
+          <w:i/>
+        </w:rPr>
+        <w:t>'</w:t>
+      </w:r>
+    </w:p>
+    <w:p>
+      <w:pPr>
+        <w:spacing w:after="0" w:line="283" w:lineRule="atLeast"/>
+        <w:rPr>
+          <w:i/>
+        </w:rPr>
+      </w:pPr>
+      <w:proofErr w:type="gramStart"/>
+      <w:r>
+        <w:rPr>
+          <w:i/>
+        </w:rPr>
+        <w:t>get</w:t>
+      </w:r>
+      <w:proofErr w:type="gramEnd"/>
+      <w:r>
+        <w:rPr>
+          <w:i/>
+        </w:rPr>
+        <w:t xml:space="preserve"> 'logout' =&gt; '</w:t>
+      </w:r>
+      <w:proofErr w:type="spellStart"/>
+      <w:r>
+        <w:rPr>
+          <w:i/>
+        </w:rPr>
+        <w:t>user</w:t>
+      </w:r>
+      <w:r>
+        <w:rPr>
+          <w:i/>
+        </w:rPr>
+        <w:t>_sessions#destroy</w:t>
+      </w:r>
+      <w:proofErr w:type="spellEnd"/>
+      <w:r>
+        <w:rPr>
+          <w:i/>
+        </w:rPr>
+        <w:t>'</w:t>
+      </w:r>
+    </w:p>
+    <w:p>
+      <w:pPr>
+        <w:spacing w:after="0" w:line="283" w:lineRule="atLeast"/>
+        <w:rPr>
+          <w:i/>
+        </w:rPr>
+      </w:pPr>
+    </w:p>
+    <w:p>
+      <w:pPr>
+        <w:spacing w:after="0" w:line="283" w:lineRule="atLeast"/>
+        <w:rPr>
+          <w:i/>
+        </w:rPr>
+      </w:pPr>
+    </w:p>
+    <w:p>
+      <w:pPr>
+        <w:spacing w:after="0" w:line="283" w:lineRule="atLeast"/>
+        <w:rPr>
+          <w:i/>
+        </w:rPr>
+      </w:pPr>
+    </w:p>
+    <w:p>
+      <w:pPr>
+        <w:rPr>
+          <w:i/>
+        </w:rPr>
+      </w:pPr>
+      <w:r>
+        <w:rPr>
+          <w:i/>
+        </w:rPr>
+        <w:lastRenderedPageBreak/>
+        <w:t xml:space="preserve">**Why </w:t>
+      </w:r>
+      <w:proofErr w:type="spellStart"/>
+      <w:r>
+        <w:rPr>
+          <w:i/>
+        </w:rPr>
+        <w:t>to</w:t>
+      </w:r>
+      <w:proofErr w:type="spellEnd"/>
+      <w:r>
+        <w:rPr>
+          <w:i/>
+        </w:rPr>
+        <w:t xml:space="preserve"> we create a separate sessions controller for our users with new, create, destroy actions? </w:t>
+      </w:r>
+    </w:p>
+    <w:p>
+      <w:pPr>
+        <w:rPr>
+          <w:i/>
+        </w:rPr>
+      </w:pPr>
+      <w:r>
+        <w:rPr>
+          <w:i/>
+        </w:rPr>
+        <w:t>**So when</w:t>
+      </w:r>
+      <w:r>
+        <w:rPr>
+          <w:i/>
+        </w:rPr>
+        <w:t xml:space="preserve"> do you create a new controller</w:t>
+      </w:r>
+      <w:r>
+        <w:rPr>
+          <w:i/>
+        </w:rPr>
+        <w:t xml:space="preserve"> in general</w:t>
+      </w:r>
+      <w:r>
+        <w:rPr>
+          <w:i/>
+        </w:rPr>
+        <w:t xml:space="preserve">? When you think about putting non </w:t>
+      </w:r>
+      <w:proofErr w:type="spellStart"/>
+      <w:r>
+        <w:rPr>
+          <w:i/>
+        </w:rPr>
+        <w:t>RESTful</w:t>
+      </w:r>
+      <w:proofErr w:type="spellEnd"/>
+      <w:r>
+        <w:rPr>
+          <w:i/>
+        </w:rPr>
+        <w:t xml:space="preserve"> actions in an existing one, whe</w:t>
+      </w:r>
+      <w:r>
+        <w:rPr>
+          <w:i/>
+        </w:rPr>
+        <w:t>n you need a separate resource</w:t>
+      </w:r>
+    </w:p>
+    <w:p>
+      <w:pPr>
+        <w:rPr>
+          <w:b/>
+        </w:rPr>
+      </w:pPr>
+      <w:r>
+        <w:rPr>
+          <w:b/>
+        </w:rPr>
+        <w:t>Now we want to be able to restrict certain users to have access to certain pages right? Well, Rails gives us this handy thing called ‘</w:t>
+      </w:r>
+      <w:proofErr w:type="spellStart"/>
+      <w:r>
+        <w:rPr>
+          <w:b/>
+        </w:rPr>
+        <w:t>before_filter</w:t>
+      </w:r>
+      <w:proofErr w:type="spellEnd"/>
+      <w:r>
+        <w:rPr>
+          <w:b/>
+        </w:rPr>
+        <w:t>’. We can now ‘filter’ our users very easily.</w:t>
+      </w:r>
+    </w:p>
+    <w:p>
+      <w:pPr>
+        <w:rPr>
+          <w:i/>
+        </w:rPr>
+      </w:pPr>
+      <w:proofErr w:type="spellStart"/>
+      <w:r>
+        <w:rPr>
+          <w:i/>
+        </w:rPr>
+        <w:t>before_</w:t>
+      </w:r>
+      <w:proofErr w:type="gramStart"/>
+      <w:r>
+        <w:rPr>
+          <w:i/>
+        </w:rPr>
+        <w:t>filter</w:t>
+      </w:r>
+      <w:proofErr w:type="spellEnd"/>
+      <w:r>
+        <w:rPr>
+          <w:i/>
+        </w:rPr>
+        <w:t xml:space="preserve"> :</w:t>
+      </w:r>
+      <w:proofErr w:type="spellStart"/>
+      <w:proofErr w:type="gramEnd"/>
+      <w:r>
+        <w:rPr>
+          <w:i/>
+        </w:rPr>
+        <w:t>require_login</w:t>
+      </w:r>
+      <w:proofErr w:type="spellEnd"/>
+      <w:r>
+        <w:rPr>
+          <w:i/>
+        </w:rPr>
+        <w:t>, except: [:index, :show]</w:t>
+      </w:r>
+    </w:p>
+    <w:p>
+      <w:pPr>
+        <w:rPr>
+          <w:i/>
+        </w:rPr>
+      </w:pPr>
+      <w:r>
+        <w:rPr>
+          <w:i/>
+        </w:rPr>
+        <w:t>**Try adding a custom filter</w:t>
+      </w:r>
+      <w:bookmarkStart w:id="0" w:name="_GoBack"/>
+      <w:bookmarkEnd w:id="0"/>
+    </w:p>
+    <w:p>
+      <w:pPr>
+        <w:rPr>
+          <w:i/>
+        </w:rPr>
+      </w:pPr>
+      <w:r>
+        <w:rPr>
+          <w:i/>
+        </w:rPr>
+        <w:t>**Test it (</w:t>
+      </w:r>
+      <w:proofErr w:type="spellStart"/>
+      <w:r>
+        <w:rPr>
+          <w:i/>
+        </w:rPr>
+        <w:t>ie</w:t>
+      </w:r>
+      <w:proofErr w:type="spellEnd"/>
+      <w:r>
+        <w:rPr>
+          <w:i/>
+        </w:rPr>
+        <w:t>. Try accessing these actions when you are logged in)</w:t>
+      </w:r>
+      <w:r>
+        <w:rPr>
+          <w:i/>
+        </w:rPr>
+        <w:t xml:space="preserve">. </w:t>
+      </w:r>
+    </w:p>
+    <w:p>
+      <w:pPr>
+        <w:rPr>
+          <w:b/>
+        </w:rPr>
+      </w:pPr>
+    </w:p>
+    <w:p>
+      <w:pPr>
+        <w:rPr>
+          <w:b/>
+        </w:rPr>
+      </w:pPr>
+      <w:r>
+        <w:rPr>
+          <w:b/>
+        </w:rPr>
+        <w:t>----------------------------------</w:t>
+      </w:r>
+      <w:r>
+        <w:rPr>
+          <w:b/>
+        </w:rPr>
+        <w:t>------------------------THURSDAY 6/26</w:t>
+      </w:r>
+      <w:r>
+        <w:rPr>
+          <w:b/>
+        </w:rPr>
+        <w:t>-------------------------</w:t>
+      </w:r>
+      <w:r>
+        <w:rPr>
+          <w:b/>
+        </w:rPr>
+        <w:t>------------------------------</w:t>
+      </w:r>
+      <w:r>
+        <w:rPr>
+          <w:b/>
+        </w:rPr>
+        <w:t>--</w:t>
+      </w:r>
+    </w:p>
+    <w:p>
+      <w:pPr>
+        <w:rPr>
+          <w:b/>
+        </w:rPr>
+      </w:pPr>
+      <w:r>
+        <w:rPr>
+          <w:b/>
+        </w:rPr>
+        <w:t xml:space="preserve">Designing users, profiles, access rights, </w:t>
+      </w:r>
+      <w:proofErr w:type="spellStart"/>
+      <w:r>
+        <w:rPr>
+          <w:b/>
+        </w:rPr>
+        <w:t>etc</w:t>
+      </w:r>
+      <w:proofErr w:type="spellEnd"/>
+    </w:p>
+    <w:p>
+      <w:pPr>
+        <w:rPr>
+          <w:b/>
+        </w:rPr>
+      </w:pPr>
+      <w:r>
+        <w:rPr>
+          <w:b/>
+        </w:rPr>
+        <w:t>Finish up with sorcery by adding admin access to certain users and user profiles</w:t>
+      </w:r>
+    </w:p>
+    <w:p>
+      <w:pPr>
+        <w:rPr>
+          <w:b/>
+        </w:rPr>
+      </w:pPr>
+      <w:r>
+        <w:rPr>
+          <w:b/>
+        </w:rPr>
+        <w:t xml:space="preserve">Test what you know: </w:t>
+      </w:r>
+      <w:r>
+        <w:rPr>
+          <w:b/>
+        </w:rPr>
+        <w:t>Build an images</w:t>
+      </w:r>
+      <w:r>
+        <w:rPr>
+          <w:b/>
+        </w:rPr>
+        <w:t xml:space="preserve"> </w:t>
+      </w:r>
+      <w:r>
+        <w:rPr>
+          <w:b/>
+        </w:rPr>
+        <w:t>and events page. A</w:t>
+      </w:r>
+      <w:r>
+        <w:rPr>
+          <w:b/>
+        </w:rPr>
+        <w:t xml:space="preserve">ssociate </w:t>
+      </w:r>
+      <w:r>
+        <w:rPr>
+          <w:b/>
+        </w:rPr>
+        <w:t xml:space="preserve">images </w:t>
+      </w:r>
+      <w:r>
+        <w:rPr>
+          <w:b/>
+        </w:rPr>
+        <w:t>with each event</w:t>
+      </w:r>
+      <w:r>
+        <w:rPr>
+          <w:b/>
+        </w:rPr>
+        <w:t>. Learn about associations more in depth</w:t>
+      </w:r>
+    </w:p>
+    <w:p>
+      <w:pPr>
+        <w:rPr>
+          <w:b/>
+        </w:rPr>
+      </w:pPr>
+      <w:r>
+        <w:rPr>
+          <w:b/>
+        </w:rPr>
+        <w:t>-----------------------------------</w:t>
+      </w:r>
+      <w:r>
+        <w:rPr>
+          <w:b/>
+        </w:rPr>
+        <w:t>-------------------------TUESDAY 7/1</w:t>
+      </w:r>
+      <w:r>
+        <w:rPr>
+          <w:b/>
+        </w:rPr>
+        <w:t>-----------------------------------------------------------</w:t>
+      </w:r>
+    </w:p>
+    <w:p>
+      <w:pPr>
+        <w:rPr>
+          <w:b/>
+        </w:rPr>
+      </w:pPr>
+      <w:r>
+        <w:rPr>
+          <w:b/>
+        </w:rPr>
+        <w:t>Introduction to mailers: Adding a ‘Subscribe’ button</w:t>
+      </w:r>
+      <w:r>
+        <w:rPr>
+          <w:b/>
+        </w:rPr>
+        <w:t>, email confirmation</w:t>
+      </w:r>
+    </w:p>
+    <w:p>
+      <w:pPr>
+        <w:rPr>
+          <w:b/>
+        </w:rPr>
+      </w:pPr>
+      <w:r>
+        <w:rPr>
+          <w:b/>
+        </w:rPr>
+        <w:t>----------------------------------</w:t>
+      </w:r>
+      <w:r>
+        <w:rPr>
+          <w:b/>
+        </w:rPr>
+        <w:t>-------------------------THURSDAY 7/3</w:t>
+      </w:r>
+      <w:r>
+        <w:rPr>
+          <w:b/>
+        </w:rPr>
+        <w:t>-----------------------------------------------------------</w:t>
+      </w:r>
+    </w:p>
+    <w:p>
+      <w:pPr>
+        <w:rPr>
+          <w:b/>
+        </w:rPr>
+      </w:pPr>
+      <w:r>
+        <w:rPr>
+          <w:b/>
+        </w:rPr>
+        <w:t xml:space="preserve">Finish mailers and </w:t>
+      </w:r>
+      <w:r>
+        <w:rPr>
+          <w:b/>
+        </w:rPr>
+        <w:t>Twitter Bootstrap</w:t>
+      </w:r>
+    </w:p>
+    <w:p>
+      <w:pPr>
+        <w:rPr>
+          <w:b/>
+        </w:rPr>
+      </w:pPr>
+      <w:r>
+        <w:rPr>
+          <w:b/>
+        </w:rPr>
+        <w:t>Design principles for large scale apps</w:t>
+      </w:r>
+    </w:p>
+    <w:p>
+      <w:pPr>
+        <w:rPr>
+          <w:b/>
+        </w:rPr>
+      </w:pPr>
+      <w:r>
+        <w:rPr>
+          <w:b/>
+        </w:rPr>
+        <w:t>-----------------------------------</w:t>
+      </w:r>
+      <w:r>
+        <w:rPr>
+          <w:b/>
+        </w:rPr>
+        <w:t>-------------------------TUESDAY 7/8</w:t>
+      </w:r>
+      <w:r>
+        <w:rPr>
+          <w:b/>
+        </w:rPr>
+        <w:t>-----------------------------------------------------------</w:t>
+      </w:r>
+    </w:p>
+    <w:p>
+      <w:pPr>
+        <w:rPr>
+          <w:b/>
+        </w:rPr>
+      </w:pPr>
+      <w:r>
+        <w:rPr>
+          <w:b/>
+        </w:rPr>
+        <w:t>Changing environments—development, deployment</w:t>
+      </w:r>
+    </w:p>
+    <w:p>
+      <w:pPr>
+        <w:rPr>
+          <w:b/>
+        </w:rPr>
+      </w:pPr>
+      <w:proofErr w:type="spellStart"/>
+      <w:r>
+        <w:rPr>
+          <w:b/>
+        </w:rPr>
+        <w:t>Heroku</w:t>
+      </w:r>
+      <w:proofErr w:type="spellEnd"/>
+    </w:p>
+    <w:p>
+      <w:pPr>
+        <w:rPr>
+          <w:b/>
+        </w:rPr>
+      </w:pPr>
+    </w:p>
+    <w:p>
+      <w:pPr>
+        <w:rPr>
+          <w:b/>
+        </w:rPr>
+      </w:pPr>
+      <w:r>
+        <w:rPr>
+          <w:b/>
+        </w:rPr>
+        <w:t>----------------------------------</w:t>
+      </w:r>
+      <w:r>
+        <w:rPr>
+          <w:b/>
+        </w:rPr>
+        <w:t>-------------------------THURSDAY 7/10------</w:t>
+      </w:r>
+      <w:r>
+        <w:rPr>
+          <w:b/>
+        </w:rPr>
+        <w:t>---------------------------------------------------</w:t>
+      </w:r>
+    </w:p>
+    <w:p>
+      <w:pPr>
+        <w:rPr>
+          <w:b/>
+        </w:rPr>
+      </w:pPr>
+      <w:r>
+        <w:rPr>
+          <w:b/>
+        </w:rPr>
+        <w:t>NO CLASS!!!!</w:t>
+      </w:r>
+    </w:p>
+    <w:p>
+      <w:pPr>
+        <w:rPr>
+          <w:b/>
+        </w:rPr>
+      </w:pPr>
+      <w:r>
+        <w:rPr>
+          <w:b/>
+        </w:rPr>
+        <w:t>-----------------------------------</w:t>
+      </w:r>
+      <w:r>
+        <w:rPr>
+          <w:b/>
+        </w:rPr>
+        <w:t>-------------------------TUESDAY 7/15</w:t>
+      </w:r>
+      <w:r>
+        <w:rPr>
+          <w:b/>
+        </w:rPr>
+        <w:t>-----------------------------------------------------------</w:t>
+      </w:r>
+    </w:p>
+    <w:p>
+      <w:pPr>
+        <w:rPr>
+          <w:b/>
+        </w:rPr>
+      </w:pPr>
+      <w:r>
+        <w:rPr>
+          <w:b/>
+        </w:rPr>
+        <w:t>AWS and EC2</w:t>
+      </w:r>
+    </w:p>
+    <w:p>
+      <w:pPr>
+        <w:rPr>
+          <w:b/>
+        </w:rPr>
+      </w:pPr>
+      <w:r>
+        <w:rPr>
+          <w:b/>
+        </w:rPr>
+        <w:t>----------------------------------</w:t>
+      </w:r>
+      <w:r>
+        <w:rPr>
+          <w:b/>
+        </w:rPr>
+        <w:t>-------------------------THURSDAY 7/17------</w:t>
+      </w:r>
+      <w:r>
+        <w:rPr>
+          <w:b/>
+        </w:rPr>
+        <w:t>---------------------------------------------------</w:t>
+      </w:r>
+    </w:p>
+    <w:p>
+      <w:pPr>
+        <w:rPr>
+          <w:b/>
+        </w:rPr>
+      </w:pPr>
+      <w:r>
+        <w:rPr>
+          <w:b/>
+        </w:rPr>
+        <w:t>AWS and EC2</w:t>
+      </w:r>
+    </w:p>
+    <w:p>
+      <w:pPr>
+        <w:rPr>
+          <w:b/>
+        </w:rPr>
+      </w:pPr>
+    </w:p>
+    <w:p>
+      <w:pPr>
+        <w:rPr>
+          <w:b/>
+        </w:rPr>
+      </w:pPr>
+      <w:r>
+        <w:rPr>
+          <w:b/>
+        </w:rPr>
+        <w:lastRenderedPageBreak/>
+        <w:t>---------------------------</w:t>
+      </w:r>
+      <w:r>
+        <w:rPr>
+          <w:b/>
+        </w:rPr>
+        <w:t>-------------------------SECURITY WEEK 7/22-24</w:t>
+      </w:r>
+      <w:r>
+        <w:rPr>
+          <w:b/>
+        </w:rPr>
+        <w:t>--------------------------</w:t>
+      </w:r>
+      <w:r>
+        <w:rPr>
+          <w:b/>
+        </w:rPr>
+        <w:t>--------------------------</w:t>
+      </w:r>
+      <w:r>
+        <w:rPr>
+          <w:b/>
+        </w:rPr>
+        <w:t>-</w:t>
+      </w:r>
+    </w:p>
+    <w:p>
+      <w:pPr>
+        <w:rPr>
+          <w:b/>
+        </w:rPr>
+      </w:pPr>
+      <w:r>
+        <w:rPr>
+          <w:b/>
+        </w:rPr>
+        <w:t>Security Week—Brute forcing WEP demo, using NMAP, modern “hacking”</w:t>
+      </w:r>
+    </w:p>
     <w:sectPr>
       <w:pgSz w:w="12240" w:h="15840"/>
       <w:pgMar w:top="1440" w:right="1440" w:bottom="1440" w:left="1440" w:header="720" w:footer="720" w:gutter="0"/>
@@ -3384,9 +8634,9 @@
     </w:lvl>
   </w:abstractNum>
   <w:abstractNum w:abstractNumId="1">
-    <w:nsid w:val="3E114D32"/>
+    <w:nsid w:val="2CDC3DE0"/>
     <w:multiLevelType w:val="hybridMultilevel"/>
-    <w:tmpl w:val="4746DBC4"/>
+    <w:tmpl w:val="847C287E"/>
     <w:lvl w:ilvl="0" w:tplc="04090011">
       <w:start w:val="1"/>
       <w:numFmt w:val="decimal"/>
@@ -3473,6 +8723,95 @@
     </w:lvl>
   </w:abstractNum>
   <w:abstractNum w:abstractNumId="2">
+    <w:nsid w:val="3E114D32"/>
+    <w:multiLevelType w:val="hybridMultilevel"/>
+    <w:tmpl w:val="4746DBC4"/>
+    <w:lvl w:ilvl="0" w:tplc="04090011">
+      <w:start w:val="1"/>
+      <w:numFmt w:val="decimal"/>
+      <w:lvlText w:val="%1)"/>
+      <w:lvlJc w:val="left"/>
+      <w:pPr>
+        <w:ind w:left="720" w:hanging="360"/>
+      </w:pPr>
+      <w:rPr>
+        <w:rFonts w:hint="default"/>
+      </w:rPr>
+    </w:lvl>
+    <w:lvl w:ilvl="1" w:tplc="04090019">
+      <w:start w:val="1"/>
+      <w:numFmt w:val="lowerLetter"/>
+      <w:lvlText w:val="%2."/>
+      <w:lvlJc w:val="left"/>
+      <w:pPr>
+        <w:ind w:left="1440" w:hanging="360"/>
+      </w:pPr>
+    </w:lvl>
+    <w:lvl w:ilvl="2" w:tplc="0409001B" w:tentative="1">
+      <w:start w:val="1"/>
+      <w:numFmt w:val="lowerRoman"/>
+      <w:lvlText w:val="%3."/>
+      <w:lvlJc w:val="right"/>
+      <w:pPr>
+        <w:ind w:left="2160" w:hanging="180"/>
+      </w:pPr>
+    </w:lvl>
+    <w:lvl w:ilvl="3" w:tplc="0409000F" w:tentative="1">
+      <w:start w:val="1"/>
+      <w:numFmt w:val="decimal"/>
+      <w:lvlText w:val="%4."/>
+      <w:lvlJc w:val="left"/>
+      <w:pPr>
+        <w:ind w:left="2880" w:hanging="360"/>
+      </w:pPr>
+    </w:lvl>
+    <w:lvl w:ilvl="4" w:tplc="04090019" w:tentative="1">
+      <w:start w:val="1"/>
+      <w:numFmt w:val="lowerLetter"/>
+      <w:lvlText w:val="%5."/>
+      <w:lvlJc w:val="left"/>
+      <w:pPr>
+        <w:ind w:left="3600" w:hanging="360"/>
+      </w:pPr>
+    </w:lvl>
+    <w:lvl w:ilvl="5" w:tplc="0409001B" w:tentative="1">
+      <w:start w:val="1"/>
+      <w:numFmt w:val="lowerRoman"/>
+      <w:lvlText w:val="%6."/>
+      <w:lvlJc w:val="right"/>
+      <w:pPr>
+        <w:ind w:left="4320" w:hanging="180"/>
+      </w:pPr>
+    </w:lvl>
+    <w:lvl w:ilvl="6" w:tplc="0409000F" w:tentative="1">
+      <w:start w:val="1"/>
+      <w:numFmt w:val="decimal"/>
+      <w:lvlText w:val="%7."/>
+      <w:lvlJc w:val="left"/>
+      <w:pPr>
+        <w:ind w:left="5040" w:hanging="360"/>
+      </w:pPr>
+    </w:lvl>
+    <w:lvl w:ilvl="7" w:tplc="04090019" w:tentative="1">
+      <w:start w:val="1"/>
+      <w:numFmt w:val="lowerLetter"/>
+      <w:lvlText w:val="%8."/>
+      <w:lvlJc w:val="left"/>
+      <w:pPr>
+        <w:ind w:left="5760" w:hanging="360"/>
+      </w:pPr>
+    </w:lvl>
+    <w:lvl w:ilvl="8" w:tplc="0409001B" w:tentative="1">
+      <w:start w:val="1"/>
+      <w:numFmt w:val="lowerRoman"/>
+      <w:lvlText w:val="%9."/>
+      <w:lvlJc w:val="right"/>
+      <w:pPr>
+        <w:ind w:left="6480" w:hanging="180"/>
+      </w:pPr>
+    </w:lvl>
+  </w:abstractNum>
+  <w:abstractNum w:abstractNumId="3">
     <w:nsid w:val="5A79156E"/>
     <w:multiLevelType w:val="hybridMultilevel"/>
     <w:tmpl w:val="E702D58C"/>
@@ -3561,7 +8900,7 @@
       </w:pPr>
     </w:lvl>
   </w:abstractNum>
-  <w:abstractNum w:abstractNumId="3">
+  <w:abstractNum w:abstractNumId="4">
     <w:nsid w:val="61DA2C5E"/>
     <w:multiLevelType w:val="hybridMultilevel"/>
     <w:tmpl w:val="ED86F424"/>
@@ -3674,17 +9013,112 @@
       </w:rPr>
     </w:lvl>
   </w:abstractNum>
+  <w:abstractNum w:abstractNumId="5">
+    <w:nsid w:val="73E15B86"/>
+    <w:multiLevelType w:val="hybridMultilevel"/>
+    <w:tmpl w:val="5D48FE3C"/>
+    <w:lvl w:ilvl="0" w:tplc="04090011">
+      <w:start w:val="1"/>
+      <w:numFmt w:val="decimal"/>
+      <w:lvlText w:val="%1)"/>
+      <w:lvlJc w:val="left"/>
+      <w:pPr>
+        <w:ind w:left="720" w:hanging="360"/>
+      </w:pPr>
+      <w:rPr>
+        <w:rFonts w:hint="default"/>
+      </w:rPr>
+    </w:lvl>
+    <w:lvl w:ilvl="1" w:tplc="04090019">
+      <w:start w:val="1"/>
+      <w:numFmt w:val="lowerLetter"/>
+      <w:lvlText w:val="%2."/>
+      <w:lvlJc w:val="left"/>
+      <w:pPr>
+        <w:ind w:left="1440" w:hanging="360"/>
+      </w:pPr>
+    </w:lvl>
+    <w:lvl w:ilvl="2" w:tplc="0409001B" w:tentative="1">
+      <w:start w:val="1"/>
+      <w:numFmt w:val="lowerRoman"/>
+      <w:lvlText w:val="%3."/>
+      <w:lvlJc w:val="right"/>
+      <w:pPr>
+        <w:ind w:left="2160" w:hanging="180"/>
+      </w:pPr>
+    </w:lvl>
+    <w:lvl w:ilvl="3" w:tplc="0409000F" w:tentative="1">
+      <w:start w:val="1"/>
+      <w:numFmt w:val="decimal"/>
+      <w:lvlText w:val="%4."/>
+      <w:lvlJc w:val="left"/>
+      <w:pPr>
+        <w:ind w:left="2880" w:hanging="360"/>
+      </w:pPr>
+    </w:lvl>
+    <w:lvl w:ilvl="4" w:tplc="04090019" w:tentative="1">
+      <w:start w:val="1"/>
+      <w:numFmt w:val="lowerLetter"/>
+      <w:lvlText w:val="%5."/>
+      <w:lvlJc w:val="left"/>
+      <w:pPr>
+        <w:ind w:left="3600" w:hanging="360"/>
+      </w:pPr>
+    </w:lvl>
+    <w:lvl w:ilvl="5" w:tplc="0409001B" w:tentative="1">
+      <w:start w:val="1"/>
+      <w:numFmt w:val="lowerRoman"/>
+      <w:lvlText w:val="%6."/>
+      <w:lvlJc w:val="right"/>
+      <w:pPr>
+        <w:ind w:left="4320" w:hanging="180"/>
+      </w:pPr>
+    </w:lvl>
+    <w:lvl w:ilvl="6" w:tplc="0409000F" w:tentative="1">
+      <w:start w:val="1"/>
+      <w:numFmt w:val="decimal"/>
+      <w:lvlText w:val="%7."/>
+      <w:lvlJc w:val="left"/>
+      <w:pPr>
+        <w:ind w:left="5040" w:hanging="360"/>
+      </w:pPr>
+    </w:lvl>
+    <w:lvl w:ilvl="7" w:tplc="04090019" w:tentative="1">
+      <w:start w:val="1"/>
+      <w:numFmt w:val="lowerLetter"/>
+      <w:lvlText w:val="%8."/>
+      <w:lvlJc w:val="left"/>
+      <w:pPr>
+        <w:ind w:left="5760" w:hanging="360"/>
+      </w:pPr>
+    </w:lvl>
+    <w:lvl w:ilvl="8" w:tplc="0409001B" w:tentative="1">
+      <w:start w:val="1"/>
+      <w:numFmt w:val="lowerRoman"/>
+      <w:lvlText w:val="%9."/>
+      <w:lvlJc w:val="right"/>
+      <w:pPr>
+        <w:ind w:left="6480" w:hanging="180"/>
+      </w:pPr>
+    </w:lvl>
+  </w:abstractNum>
   <w:num w:numId="1">
+    <w:abstractNumId w:val="4"/>
+  </w:num>
+  <w:num w:numId="2">
     <w:abstractNumId w:val="3"/>
   </w:num>
-  <w:num w:numId="2">
+  <w:num w:numId="3">
     <w:abstractNumId w:val="2"/>
-  </w:num>
-  <w:num w:numId="3">
-    <w:abstractNumId w:val="1"/>
   </w:num>
   <w:num w:numId="4">
     <w:abstractNumId w:val="0"/>
+  </w:num>
+  <w:num w:numId="5">
+    <w:abstractNumId w:val="1"/>
+  </w:num>
+  <w:num w:numId="6">
+    <w:abstractNumId w:val="5"/>
   </w:num>
 </w:numbering>
 </file>
@@ -4255,6 +9689,96 @@
       <w:u w:val="single"/>
     </w:rPr>
   </w:style>
+  <w:style w:type="character" w:styleId="FollowedHyperlink">
+    <w:name w:val="FollowedHyperlink"/>
+    <w:basedOn w:val="DefaultParagraphFont"/>
+    <w:uiPriority w:val="99"/>
+    <w:semiHidden/>
+    <w:unhideWhenUsed/>
+    <w:rsid w:val="006E59FF"/>
+    <w:rPr>
+      <w:color w:val="954F72" w:themeColor="followedHyperlink"/>
+      <w:u w:val="single"/>
+    </w:rPr>
+  </w:style>
+  <w:style w:type="paragraph" w:styleId="HTMLPreformatted">
+    <w:name w:val="HTML Preformatted"/>
+    <w:basedOn w:val="Normal"/>
+    <w:link w:val="HTMLPreformattedChar"/>
+    <w:uiPriority w:val="99"/>
+    <w:semiHidden/>
+    <w:unhideWhenUsed/>
+    <w:rsid w:val="0015247B"/>
+    <w:pPr>
+      <w:tabs>
+        <w:tab w:val="left" w:pos="916"/>
+        <w:tab w:val="left" w:pos="1832"/>
+        <w:tab w:val="left" w:pos="2748"/>
+        <w:tab w:val="left" w:pos="3664"/>
+        <w:tab w:val="left" w:pos="4580"/>
+        <w:tab w:val="left" w:pos="5496"/>
+        <w:tab w:val="left" w:pos="6412"/>
+        <w:tab w:val="left" w:pos="7328"/>
+        <w:tab w:val="left" w:pos="8244"/>
+        <w:tab w:val="left" w:pos="9160"/>
+        <w:tab w:val="left" w:pos="10076"/>
+        <w:tab w:val="left" w:pos="10992"/>
+        <w:tab w:val="left" w:pos="11908"/>
+        <w:tab w:val="left" w:pos="12824"/>
+        <w:tab w:val="left" w:pos="13740"/>
+        <w:tab w:val="left" w:pos="14656"/>
+      </w:tabs>
+      <w:spacing w:after="0" w:line="240" w:lineRule="auto"/>
+    </w:pPr>
+    <w:rPr>
+      <w:rFonts w:ascii="Courier New" w:eastAsia="Times New Roman" w:hAnsi="Courier New" w:cs="Courier New"/>
+      <w:sz w:val="20"/>
+      <w:szCs w:val="20"/>
+    </w:rPr>
+  </w:style>
+  <w:style w:type="character" w:customStyle="1" w:styleId="HTMLPreformattedChar">
+    <w:name w:val="HTML Preformatted Char"/>
+    <w:basedOn w:val="DefaultParagraphFont"/>
+    <w:link w:val="HTMLPreformatted"/>
+    <w:uiPriority w:val="99"/>
+    <w:semiHidden/>
+    <w:rsid w:val="0015247B"/>
+    <w:rPr>
+      <w:rFonts w:ascii="Courier New" w:eastAsia="Times New Roman" w:hAnsi="Courier New" w:cs="Courier New"/>
+      <w:sz w:val="20"/>
+      <w:szCs w:val="20"/>
+    </w:rPr>
+  </w:style>
+  <w:style w:type="character" w:customStyle="1" w:styleId="mi">
+    <w:name w:val="mi"/>
+    <w:basedOn w:val="DefaultParagraphFont"/>
+    <w:rsid w:val="0015247B"/>
+  </w:style>
+  <w:style w:type="character" w:customStyle="1" w:styleId="kp">
+    <w:name w:val="kp"/>
+    <w:basedOn w:val="DefaultParagraphFont"/>
+    <w:rsid w:val="0015247B"/>
+  </w:style>
+  <w:style w:type="character" w:customStyle="1" w:styleId="nt">
+    <w:name w:val="nt"/>
+    <w:basedOn w:val="DefaultParagraphFont"/>
+    <w:rsid w:val="00A03671"/>
+  </w:style>
+  <w:style w:type="character" w:customStyle="1" w:styleId="si">
+    <w:name w:val="si"/>
+    <w:basedOn w:val="DefaultParagraphFont"/>
+    <w:rsid w:val="00A03671"/>
+  </w:style>
+  <w:style w:type="character" w:customStyle="1" w:styleId="nf">
+    <w:name w:val="nf"/>
+    <w:basedOn w:val="DefaultParagraphFont"/>
+    <w:rsid w:val="00A03671"/>
+  </w:style>
+  <w:style w:type="character" w:customStyle="1" w:styleId="s1">
+    <w:name w:val="s1"/>
+    <w:basedOn w:val="DefaultParagraphFont"/>
+    <w:rsid w:val="00A03671"/>
+  </w:style>
 </w:styles>
 </file>
 

--- a/RoR/RoR Week 2.1.docx
+++ b/RoR/RoR Week 2.1.docx
@@ -509,16 +509,8 @@
         <w:rPr>
           <w:i/>
         </w:rPr>
-        <w:t xml:space="preserve">what is below and a new migration file won’t be </w:t>
-      </w:r>
-      <w:proofErr w:type="gramStart"/>
-      <w:r>
-        <w:rPr>
-          <w:i/>
-        </w:rPr>
-        <w:t>created</w:t>
-      </w:r>
-      <w:proofErr w:type="gramEnd"/>
+        <w:t>what is below and a new migration file won’t be created</w:t>
+      </w:r>
     </w:p>
     <w:p>
       <w:pPr>
@@ -5211,21 +5203,7 @@
             <w:rStyle w:val="Hyperlink"/>
             <w:b/>
           </w:rPr>
-          <w:t>pape</w:t>
-        </w:r>
-        <w:r>
-          <w:rPr>
-            <w:rStyle w:val="Hyperlink"/>
-            <w:b/>
-          </w:rPr>
-          <w:t>r</w:t>
-        </w:r>
-        <w:r>
-          <w:rPr>
-            <w:rStyle w:val="Hyperlink"/>
-            <w:b/>
-          </w:rPr>
-          <w:t>clip</w:t>
+          <w:t>paperclip</w:t>
         </w:r>
         <w:proofErr w:type="gramEnd"/>
       </w:hyperlink>
@@ -5255,21 +5233,7 @@
             <w:rStyle w:val="Hyperlink"/>
             <w:b/>
           </w:rPr>
-          <w:t>sor</w:t>
-        </w:r>
-        <w:r>
-          <w:rPr>
-            <w:rStyle w:val="Hyperlink"/>
-            <w:b/>
-          </w:rPr>
-          <w:t>c</w:t>
-        </w:r>
-        <w:r>
-          <w:rPr>
-            <w:rStyle w:val="Hyperlink"/>
-            <w:b/>
-          </w:rPr>
-          <w:t>ery</w:t>
+          <w:t>sorcery</w:t>
         </w:r>
         <w:proofErr w:type="gramEnd"/>
       </w:hyperlink>
@@ -6111,6 +6075,12 @@
         <w:rPr>
           <w:i/>
         </w:rPr>
+        <w:t>*</w:t>
+      </w:r>
+      <w:r>
+        <w:rPr>
+          <w:i/>
+        </w:rPr>
         <w:t>*&lt;</w:t>
       </w:r>
       <w:proofErr w:type="spellStart"/>
@@ -6138,7 +6108,19 @@
         <w:rPr>
           <w:i/>
         </w:rPr>
-        <w:t>*&lt;</w:t>
+        <w:t>*</w:t>
+      </w:r>
+      <w:r>
+        <w:rPr>
+          <w:i/>
+        </w:rPr>
+        <w:t>*</w:t>
+      </w:r>
+      <w:r>
+        <w:rPr>
+          <w:i/>
+        </w:rPr>
+        <w:t>&lt;</w:t>
       </w:r>
       <w:proofErr w:type="spellStart"/>
       <w:r>
@@ -6178,6 +6160,40 @@
           <w:b/>
         </w:rPr>
         <w:t xml:space="preserve"> our helper file? We have to whitelist the image to come through.</w:t>
+      </w:r>
+      <w:r>
+        <w:rPr>
+          <w:b/>
+        </w:rPr>
+        <w:t xml:space="preserve"> Add </w:t>
+      </w:r>
+      <w:proofErr w:type="gramStart"/>
+      <w:r>
+        <w:rPr>
+          <w:b/>
+        </w:rPr>
+        <w:t>the :image</w:t>
+      </w:r>
+      <w:proofErr w:type="gramEnd"/>
+      <w:r>
+        <w:rPr>
+          <w:b/>
+        </w:rPr>
+        <w:t xml:space="preserve"> to your </w:t>
+      </w:r>
+      <w:proofErr w:type="spellStart"/>
+      <w:r>
+        <w:rPr>
+          <w:b/>
+        </w:rPr>
+        <w:t>params</w:t>
+      </w:r>
+      <w:proofErr w:type="spellEnd"/>
+      <w:r>
+        <w:rPr>
+          <w:b/>
+        </w:rPr>
+        <w:t xml:space="preserve"> helper file</w:t>
       </w:r>
     </w:p>
     <w:p>
@@ -6452,14 +6468,141 @@
           <w:i/>
         </w:rPr>
       </w:pPr>
+      <w:r>
+        <w:rPr>
+          <w:i/>
+        </w:rPr>
+        <w:t>E</w:t>
+      </w:r>
+      <w:r>
+        <w:rPr>
+          <w:i/>
+        </w:rPr>
+        <w:t>nd</w:t>
+      </w:r>
+    </w:p>
+    <w:p>
+      <w:pPr>
+        <w:rPr>
+          <w:b/>
+        </w:rPr>
+      </w:pPr>
+      <w:r>
+        <w:rPr>
+          <w:b/>
+        </w:rPr>
+        <w:t>Also add it to your form</w:t>
+      </w:r>
+    </w:p>
+    <w:p>
+      <w:pPr>
+        <w:rPr>
+          <w:i/>
+        </w:rPr>
+      </w:pPr>
+      <w:r>
+        <w:rPr>
+          <w:i/>
+        </w:rPr>
+        <w:t>&lt;p&gt;</w:t>
+      </w:r>
+    </w:p>
+    <w:p>
+      <w:pPr>
+        <w:rPr>
+          <w:i/>
+        </w:rPr>
+      </w:pPr>
+      <w:r>
+        <w:rPr>
+          <w:i/>
+        </w:rPr>
+        <w:t xml:space="preserve">    &lt;%= </w:t>
+      </w:r>
+      <w:proofErr w:type="spellStart"/>
       <w:proofErr w:type="gramStart"/>
       <w:r>
         <w:rPr>
           <w:i/>
         </w:rPr>
-        <w:t>end</w:t>
+        <w:t>p.label</w:t>
+      </w:r>
+      <w:proofErr w:type="spellEnd"/>
+      <w:r>
+        <w:rPr>
+          <w:i/>
+        </w:rPr>
+        <w:t xml:space="preserve"> :image</w:t>
       </w:r>
       <w:proofErr w:type="gramEnd"/>
+      <w:r>
+        <w:rPr>
+          <w:i/>
+        </w:rPr>
+        <w:t>, "Attach an image" %&gt;&lt;</w:t>
+      </w:r>
+      <w:proofErr w:type="spellStart"/>
+      <w:r>
+        <w:rPr>
+          <w:i/>
+        </w:rPr>
+        <w:t>br</w:t>
+      </w:r>
+      <w:proofErr w:type="spellEnd"/>
+      <w:r>
+        <w:rPr>
+          <w:i/>
+        </w:rPr>
+        <w:t xml:space="preserve"> /&gt;</w:t>
+      </w:r>
+    </w:p>
+    <w:p>
+      <w:pPr>
+        <w:rPr>
+          <w:i/>
+        </w:rPr>
+      </w:pPr>
+      <w:r>
+        <w:rPr>
+          <w:i/>
+        </w:rPr>
+        <w:t xml:space="preserve">    &lt;%= </w:t>
+      </w:r>
+      <w:proofErr w:type="spellStart"/>
+      <w:proofErr w:type="gramStart"/>
+      <w:r>
+        <w:rPr>
+          <w:i/>
+        </w:rPr>
+        <w:t>p.file_field</w:t>
+      </w:r>
+      <w:proofErr w:type="spellEnd"/>
+      <w:r>
+        <w:rPr>
+          <w:i/>
+        </w:rPr>
+        <w:t xml:space="preserve"> :image</w:t>
+      </w:r>
+      <w:proofErr w:type="gramEnd"/>
+      <w:r>
+        <w:rPr>
+          <w:i/>
+        </w:rPr>
+        <w:t xml:space="preserve"> %&gt;</w:t>
+      </w:r>
+    </w:p>
+    <w:p>
+      <w:pPr>
+        <w:rPr>
+          <w:i/>
+        </w:rPr>
+      </w:pPr>
+      <w:r>
+        <w:rPr>
+          <w:i/>
+        </w:rPr>
+        <w:t xml:space="preserve">  &lt;/p&gt;</w:t>
+      </w:r>
     </w:p>
     <w:p>
       <w:pPr>
@@ -6695,7 +6838,19 @@
         <w:rPr>
           <w:b/>
         </w:rPr>
-        <w:t>&gt;&gt;add username column also</w:t>
+        <w:t>A</w:t>
+      </w:r>
+      <w:r>
+        <w:rPr>
+          <w:b/>
+        </w:rPr>
+        <w:t>dd username column also</w:t>
+      </w:r>
+      <w:r>
+        <w:rPr>
+          <w:b/>
+        </w:rPr>
+        <w:t xml:space="preserve"> in the new migration file just generated.</w:t>
       </w:r>
     </w:p>
     <w:p>
@@ -6721,6 +6876,7 @@
         <w:rPr>
           <w:b/>
         </w:rPr>
+        <w:lastRenderedPageBreak/>
         <w:t xml:space="preserve">Rails generate </w:t>
       </w:r>
       <w:proofErr w:type="spellStart"/>
@@ -6778,6 +6934,12 @@
         </w:rPr>
         <w:t xml:space="preserve"> </w:t>
       </w:r>
+      <w:r>
+        <w:rPr>
+          <w:i/>
+        </w:rPr>
+        <w:t xml:space="preserve">user </w:t>
+      </w:r>
       <w:proofErr w:type="spellStart"/>
       <w:r>
         <w:rPr>
@@ -6812,7 +6974,27 @@
         <w:rPr>
           <w:i/>
         </w:rPr>
-        <w:t xml:space="preserve"> password </w:t>
+        <w:t xml:space="preserve"> </w:t>
+      </w:r>
+      <w:proofErr w:type="spellStart"/>
+      <w:r>
+        <w:rPr>
+          <w:i/>
+        </w:rPr>
+        <w:t>password</w:t>
+      </w:r>
+      <w:r>
+        <w:rPr>
+          <w:i/>
+        </w:rPr>
+        <w:t>:password</w:t>
+      </w:r>
+      <w:proofErr w:type="spellEnd"/>
+      <w:r>
+        <w:rPr>
+          <w:i/>
+        </w:rPr>
+        <w:t xml:space="preserve"> </w:t>
       </w:r>
       <w:proofErr w:type="spellStart"/>
       <w:r>
@@ -6914,7 +7096,6 @@
         <w:rPr>
           <w:b/>
         </w:rPr>
-        <w:lastRenderedPageBreak/>
         <w:t xml:space="preserve">Add the </w:t>
       </w:r>
       <w:proofErr w:type="gramStart"/>
@@ -7855,22 +8036,27 @@
         <w:rPr>
           <w:i/>
         </w:rPr>
-        <w:lastRenderedPageBreak/>
-        <w:t xml:space="preserve">**Why </w:t>
-      </w:r>
-      <w:proofErr w:type="spellStart"/>
-      <w:r>
-        <w:rPr>
-          <w:i/>
-        </w:rPr>
-        <w:t>to</w:t>
-      </w:r>
-      <w:proofErr w:type="spellEnd"/>
-      <w:r>
-        <w:rPr>
-          <w:i/>
-        </w:rPr>
-        <w:t xml:space="preserve"> we create a separate sessions controller for our users with new, create, destroy actions? </w:t>
+        <w:t>**Why d</w:t>
+      </w:r>
+      <w:r>
+        <w:rPr>
+          <w:i/>
+        </w:rPr>
+        <w:t xml:space="preserve">o we create a separate </w:t>
+      </w:r>
+      <w:proofErr w:type="gramStart"/>
+      <w:r>
+        <w:rPr>
+          <w:i/>
+        </w:rPr>
+        <w:t>sessions</w:t>
+      </w:r>
+      <w:proofErr w:type="gramEnd"/>
+      <w:r>
+        <w:rPr>
+          <w:i/>
+        </w:rPr>
+        <w:t xml:space="preserve"> controller for our users with new, create, destroy actions? </w:t>
       </w:r>
     </w:p>
     <w:p>
@@ -7954,60 +8140,203 @@
     <w:p>
       <w:pPr>
         <w:rPr>
-          <w:i/>
-        </w:rPr>
-      </w:pPr>
-      <w:proofErr w:type="spellStart"/>
-      <w:r>
-        <w:rPr>
-          <w:i/>
-        </w:rPr>
-        <w:t>before_</w:t>
-      </w:r>
-      <w:proofErr w:type="gramStart"/>
-      <w:r>
-        <w:rPr>
-          <w:i/>
-        </w:rPr>
-        <w:t>filter</w:t>
-      </w:r>
-      <w:proofErr w:type="spellEnd"/>
-      <w:r>
-        <w:rPr>
-          <w:i/>
-        </w:rPr>
-        <w:t xml:space="preserve"> :</w:t>
-      </w:r>
-      <w:proofErr w:type="spellStart"/>
-      <w:proofErr w:type="gramEnd"/>
-      <w:r>
-        <w:rPr>
-          <w:i/>
-        </w:rPr>
-        <w:t>require_login</w:t>
-      </w:r>
-      <w:proofErr w:type="spellEnd"/>
-      <w:r>
-        <w:rPr>
-          <w:i/>
-        </w:rPr>
-        <w:t>, except: [:index, :show]</w:t>
-      </w:r>
-    </w:p>
-    <w:p>
-      <w:pPr>
-        <w:rPr>
-          <w:i/>
-        </w:rPr>
-      </w:pPr>
-      <w:r>
-        <w:rPr>
-          <w:i/>
-        </w:rPr>
-        <w:t>**Try adding a custom filter</w:t>
+          <w:b/>
+        </w:rPr>
+      </w:pPr>
+      <w:r>
+        <w:rPr>
+          <w:b/>
+        </w:rPr>
+        <w:t xml:space="preserve">For example, in our projects controller if we only want the logged in user to be able to edit, destroy </w:t>
+      </w:r>
+      <w:proofErr w:type="spellStart"/>
+      <w:r>
+        <w:rPr>
+          <w:b/>
+        </w:rPr>
+        <w:t>etc</w:t>
+      </w:r>
+      <w:proofErr w:type="spellEnd"/>
+      <w:r>
+        <w:rPr>
+          <w:b/>
+        </w:rPr>
+        <w:t>,</w:t>
+      </w:r>
+      <w:r>
+        <w:rPr>
+          <w:b/>
+        </w:rPr>
+        <w:t xml:space="preserve"> then we can </w:t>
       </w:r>
       <w:bookmarkStart w:id="0" w:name="_GoBack"/>
       <w:bookmarkEnd w:id="0"/>
+      <w:r>
+        <w:rPr>
+          <w:b/>
+        </w:rPr>
+        <w:t>require login for all pages except index and show.</w:t>
+      </w:r>
+    </w:p>
+    <w:p>
+      <w:pPr>
+        <w:rPr>
+          <w:i/>
+        </w:rPr>
+      </w:pPr>
+      <w:proofErr w:type="spellStart"/>
+      <w:r>
+        <w:rPr>
+          <w:i/>
+        </w:rPr>
+        <w:t>before_</w:t>
+      </w:r>
+      <w:proofErr w:type="gramStart"/>
+      <w:r>
+        <w:rPr>
+          <w:i/>
+        </w:rPr>
+        <w:t>filter</w:t>
+      </w:r>
+      <w:proofErr w:type="spellEnd"/>
+      <w:r>
+        <w:rPr>
+          <w:i/>
+        </w:rPr>
+        <w:t xml:space="preserve"> :</w:t>
+      </w:r>
+      <w:proofErr w:type="spellStart"/>
+      <w:proofErr w:type="gramEnd"/>
+      <w:r>
+        <w:rPr>
+          <w:i/>
+        </w:rPr>
+        <w:t>require_login</w:t>
+      </w:r>
+      <w:proofErr w:type="spellEnd"/>
+      <w:r>
+        <w:rPr>
+          <w:i/>
+        </w:rPr>
+        <w:t>, except: [:index, :show]</w:t>
+      </w:r>
+    </w:p>
+    <w:p>
+      <w:pPr>
+        <w:rPr>
+          <w:b/>
+        </w:rPr>
+      </w:pPr>
+      <w:r>
+        <w:rPr>
+          <w:b/>
+        </w:rPr>
+        <w:t xml:space="preserve">Alternatively we can use “only” to show only edit, destroy, </w:t>
+      </w:r>
+      <w:proofErr w:type="spellStart"/>
+      <w:r>
+        <w:rPr>
+          <w:b/>
+        </w:rPr>
+        <w:t>etc</w:t>
+      </w:r>
+      <w:proofErr w:type="spellEnd"/>
+      <w:r>
+        <w:rPr>
+          <w:b/>
+        </w:rPr>
+        <w:t xml:space="preserve"> for users that are logged in.</w:t>
+      </w:r>
+    </w:p>
+    <w:p>
+      <w:pPr>
+        <w:rPr>
+          <w:i/>
+        </w:rPr>
+      </w:pPr>
+      <w:proofErr w:type="spellStart"/>
+      <w:r>
+        <w:rPr>
+          <w:i/>
+        </w:rPr>
+        <w:t>before_filter</w:t>
+      </w:r>
+      <w:proofErr w:type="spellEnd"/>
+      <w:r>
+        <w:rPr>
+          <w:i/>
+        </w:rPr>
+        <w:t xml:space="preserve"> :</w:t>
+      </w:r>
+      <w:proofErr w:type="spellStart"/>
+      <w:r>
+        <w:rPr>
+          <w:i/>
+        </w:rPr>
+        <w:t>require_login</w:t>
+      </w:r>
+      <w:proofErr w:type="spellEnd"/>
+      <w:r>
+        <w:rPr>
+          <w:i/>
+        </w:rPr>
+        <w:t xml:space="preserve">, </w:t>
+      </w:r>
+      <w:r>
+        <w:rPr>
+          <w:i/>
+        </w:rPr>
+        <w:t>only</w:t>
+      </w:r>
+      <w:r>
+        <w:rPr>
+          <w:i/>
+        </w:rPr>
+        <w:t>: [:</w:t>
+      </w:r>
+      <w:r>
+        <w:rPr>
+          <w:i/>
+        </w:rPr>
+        <w:t>edit</w:t>
+      </w:r>
+      <w:r>
+        <w:rPr>
+          <w:i/>
+        </w:rPr>
+        <w:t>, :</w:t>
+      </w:r>
+      <w:r>
+        <w:rPr>
+          <w:i/>
+        </w:rPr>
+        <w:t>update, :destroy, :new, :create</w:t>
+      </w:r>
+      <w:r>
+        <w:rPr>
+          <w:i/>
+        </w:rPr>
+        <w:t>]</w:t>
+      </w:r>
+    </w:p>
+    <w:p>
+      <w:pPr>
+        <w:rPr>
+          <w:i/>
+        </w:rPr>
+      </w:pPr>
+      <w:r>
+        <w:rPr>
+          <w:i/>
+        </w:rPr>
+        <w:t>**Try adding a custom filter</w:t>
+      </w:r>
+      <w:r>
+        <w:rPr>
+          <w:i/>
+        </w:rPr>
+        <w:t xml:space="preserve"> with ‘except’ or ‘only’ keywords.</w:t>
+      </w:r>
     </w:p>
     <w:p>
       <w:pPr>
@@ -8033,7 +8362,19 @@
         <w:rPr>
           <w:i/>
         </w:rPr>
-        <w:t>. Try accessing these actions when you are logged in)</w:t>
+        <w:t>. Try accessing these actions when you are</w:t>
+      </w:r>
+      <w:r>
+        <w:rPr>
+          <w:i/>
+        </w:rPr>
+        <w:t>/aren’t</w:t>
+      </w:r>
+      <w:r>
+        <w:rPr>
+          <w:i/>
+        </w:rPr>
+        <w:t xml:space="preserve"> logged in)</w:t>
       </w:r>
       <w:r>
         <w:rPr>
@@ -8311,6 +8652,7 @@
         <w:rPr>
           <w:b/>
         </w:rPr>
+        <w:lastRenderedPageBreak/>
         <w:t>Changing environments—development, deployment</w:t>
       </w:r>
     </w:p>
@@ -8467,7 +8809,6 @@
         <w:rPr>
           <w:b/>
         </w:rPr>
-        <w:lastRenderedPageBreak/>
         <w:t>---------------------------</w:t>
       </w:r>
       <w:r>

--- a/RoR/RoR Week 2.1.docx
+++ b/RoR/RoR Week 2.1.docx
@@ -9,11 +9,19 @@
           <w:b/>
         </w:rPr>
       </w:pPr>
-      <w:r>
-        <w:rPr>
-          <w:b/>
-        </w:rPr>
-        <w:t>RoR Week 2 (6/17 &amp; 6/19)</w:t>
+      <w:proofErr w:type="spellStart"/>
+      <w:r>
+        <w:rPr>
+          <w:b/>
+        </w:rPr>
+        <w:t>RoR</w:t>
+      </w:r>
+      <w:proofErr w:type="spellEnd"/>
+      <w:r>
+        <w:rPr>
+          <w:b/>
+        </w:rPr>
+        <w:t xml:space="preserve"> Week 2 (6/17 &amp; 6/19)</w:t>
       </w:r>
     </w:p>
     <w:p/>
@@ -93,12 +101,14 @@
         </w:rPr>
         <w:t xml:space="preserve">Start a new project called </w:t>
       </w:r>
+      <w:proofErr w:type="spellStart"/>
       <w:r>
         <w:rPr>
           <w:b/>
         </w:rPr>
         <w:t>ewb_projects</w:t>
       </w:r>
+      <w:proofErr w:type="spellEnd"/>
     </w:p>
     <w:p>
       <w:pPr>
@@ -118,12 +128,14 @@
         </w:rPr>
         <w:t xml:space="preserve">rails new </w:t>
       </w:r>
+      <w:proofErr w:type="spellStart"/>
       <w:r>
         <w:rPr>
           <w:i/>
         </w:rPr>
         <w:t>ewb_projects</w:t>
       </w:r>
+      <w:proofErr w:type="spellEnd"/>
     </w:p>
     <w:p>
       <w:pPr>
@@ -167,7 +179,21 @@
         <w:rPr>
           <w:b/>
         </w:rPr>
-        <w:t>Generate a products controller with the 7 RESTful functions</w:t>
+        <w:t xml:space="preserve">Generate a products controller with the 7 </w:t>
+      </w:r>
+      <w:proofErr w:type="spellStart"/>
+      <w:r>
+        <w:rPr>
+          <w:b/>
+        </w:rPr>
+        <w:t>RESTful</w:t>
+      </w:r>
+      <w:proofErr w:type="spellEnd"/>
+      <w:r>
+        <w:rPr>
+          <w:b/>
+        </w:rPr>
+        <w:t xml:space="preserve"> functions</w:t>
       </w:r>
       <w:r>
         <w:rPr>
@@ -354,7 +380,14 @@
         <w:rPr>
           <w:i/>
         </w:rPr>
-        <w:t>rails generate migration AddTitleTo</w:t>
+        <w:t xml:space="preserve">rails generate migration </w:t>
+      </w:r>
+      <w:proofErr w:type="spellStart"/>
+      <w:r>
+        <w:rPr>
+          <w:i/>
+        </w:rPr>
+        <w:t>AddTitleTo</w:t>
       </w:r>
       <w:r>
         <w:rPr>
@@ -362,12 +395,29 @@
         </w:rPr>
         <w:t>Project</w:t>
       </w:r>
-      <w:r>
-        <w:rPr>
-          <w:i/>
-        </w:rPr>
-        <w:t xml:space="preserve"> title:string</w:t>
-      </w:r>
+      <w:proofErr w:type="spellEnd"/>
+      <w:r>
+        <w:rPr>
+          <w:i/>
+        </w:rPr>
+        <w:t xml:space="preserve"> </w:t>
+      </w:r>
+      <w:proofErr w:type="spellStart"/>
+      <w:r>
+        <w:rPr>
+          <w:i/>
+        </w:rPr>
+        <w:t>title</w:t>
+      </w:r>
+      <w:proofErr w:type="gramStart"/>
+      <w:r>
+        <w:rPr>
+          <w:i/>
+        </w:rPr>
+        <w:t>:string</w:t>
+      </w:r>
+      <w:proofErr w:type="spellEnd"/>
+      <w:proofErr w:type="gramEnd"/>
     </w:p>
     <w:p>
       <w:pPr>
@@ -385,8 +435,38 @@
         <w:rPr>
           <w:i/>
         </w:rPr>
-        <w:t>rails generate migration AddDescriptionToProject description:text</w:t>
-      </w:r>
+        <w:t xml:space="preserve">rails generate migration </w:t>
+      </w:r>
+      <w:proofErr w:type="spellStart"/>
+      <w:r>
+        <w:rPr>
+          <w:i/>
+        </w:rPr>
+        <w:t>AddDescriptionToProject</w:t>
+      </w:r>
+      <w:proofErr w:type="spellEnd"/>
+      <w:r>
+        <w:rPr>
+          <w:i/>
+        </w:rPr>
+        <w:t xml:space="preserve"> </w:t>
+      </w:r>
+      <w:proofErr w:type="spellStart"/>
+      <w:r>
+        <w:rPr>
+          <w:i/>
+        </w:rPr>
+        <w:t>description</w:t>
+      </w:r>
+      <w:proofErr w:type="gramStart"/>
+      <w:r>
+        <w:rPr>
+          <w:i/>
+        </w:rPr>
+        <w:t>:text</w:t>
+      </w:r>
+      <w:proofErr w:type="spellEnd"/>
+      <w:proofErr w:type="gramEnd"/>
     </w:p>
     <w:p>
       <w:pPr>
@@ -439,12 +519,22 @@
           <w:i/>
         </w:rPr>
       </w:pPr>
-      <w:r>
-        <w:rPr>
-          <w:i/>
-        </w:rPr>
-        <w:t>t.string :title</w:t>
-      </w:r>
+      <w:proofErr w:type="spellStart"/>
+      <w:proofErr w:type="gramStart"/>
+      <w:r>
+        <w:rPr>
+          <w:i/>
+        </w:rPr>
+        <w:t>t.string</w:t>
+      </w:r>
+      <w:proofErr w:type="spellEnd"/>
+      <w:r>
+        <w:rPr>
+          <w:i/>
+        </w:rPr>
+        <w:t xml:space="preserve"> :title</w:t>
+      </w:r>
+      <w:proofErr w:type="gramEnd"/>
     </w:p>
     <w:p>
       <w:pPr>
@@ -463,7 +553,21 @@
           <w:i/>
         </w:rPr>
         <w:tab/>
-        <w:t>t.text :</w:t>
+      </w:r>
+      <w:proofErr w:type="spellStart"/>
+      <w:proofErr w:type="gramStart"/>
+      <w:r>
+        <w:rPr>
+          <w:i/>
+        </w:rPr>
+        <w:t>t.text</w:t>
+      </w:r>
+      <w:proofErr w:type="spellEnd"/>
+      <w:r>
+        <w:rPr>
+          <w:i/>
+        </w:rPr>
+        <w:t xml:space="preserve"> :</w:t>
       </w:r>
       <w:r>
         <w:rPr>
@@ -471,18 +575,41 @@
         </w:rPr>
         <w:t>description</w:t>
       </w:r>
-    </w:p>
-    <w:p>
-      <w:pPr>
-        <w:rPr>
-          <w:i/>
-        </w:rPr>
-      </w:pPr>
-      <w:r>
-        <w:rPr>
-          <w:i/>
-        </w:rPr>
-        <w:t>**Note: in order for your migration files to be executed and added to the database you must run your migration (the command is rake db:migrate)</w:t>
+      <w:proofErr w:type="gramEnd"/>
+    </w:p>
+    <w:p>
+      <w:pPr>
+        <w:rPr>
+          <w:i/>
+        </w:rPr>
+      </w:pPr>
+      <w:r>
+        <w:rPr>
+          <w:i/>
+        </w:rPr>
+        <w:t xml:space="preserve">**Note: in order for your migration files to be executed and added to the database you must run your migration (the command is rake </w:t>
+      </w:r>
+      <w:proofErr w:type="spellStart"/>
+      <w:r>
+        <w:rPr>
+          <w:i/>
+        </w:rPr>
+        <w:t>db</w:t>
+      </w:r>
+      <w:proofErr w:type="gramStart"/>
+      <w:r>
+        <w:rPr>
+          <w:i/>
+        </w:rPr>
+        <w:t>:migrate</w:t>
+      </w:r>
+      <w:proofErr w:type="spellEnd"/>
+      <w:proofErr w:type="gramEnd"/>
+      <w:r>
+        <w:rPr>
+          <w:i/>
+        </w:rPr>
+        <w:t>)</w:t>
       </w:r>
     </w:p>
     <w:p>
@@ -533,20 +660,50 @@
         <w:rPr>
           <w:b/>
         </w:rPr>
-        <w:t>Now you are in the ruby console inside of Rails. You can tell because of the irb&gt;&gt; prompt.</w:t>
-      </w:r>
-    </w:p>
-    <w:p>
-      <w:pPr>
-        <w:rPr>
-          <w:b/>
-        </w:rPr>
-      </w:pPr>
-      <w:r>
-        <w:rPr>
-          <w:b/>
-        </w:rPr>
-        <w:t xml:space="preserve">So now lets </w:t>
+        <w:t xml:space="preserve">Now you are in the ruby console inside of Rails. You can tell because of the </w:t>
+      </w:r>
+      <w:proofErr w:type="spellStart"/>
+      <w:r>
+        <w:rPr>
+          <w:b/>
+        </w:rPr>
+        <w:t>irb</w:t>
+      </w:r>
+      <w:proofErr w:type="spellEnd"/>
+      <w:r>
+        <w:rPr>
+          <w:b/>
+        </w:rPr>
+        <w:t>&gt;&gt; prompt.</w:t>
+      </w:r>
+    </w:p>
+    <w:p>
+      <w:pPr>
+        <w:rPr>
+          <w:b/>
+        </w:rPr>
+      </w:pPr>
+      <w:r>
+        <w:rPr>
+          <w:b/>
+        </w:rPr>
+        <w:t xml:space="preserve">So now </w:t>
+      </w:r>
+      <w:proofErr w:type="spellStart"/>
+      <w:proofErr w:type="gramStart"/>
+      <w:r>
+        <w:rPr>
+          <w:b/>
+        </w:rPr>
+        <w:t>lets</w:t>
+      </w:r>
+      <w:proofErr w:type="spellEnd"/>
+      <w:proofErr w:type="gramEnd"/>
+      <w:r>
+        <w:rPr>
+          <w:b/>
+        </w:rPr>
+        <w:t xml:space="preserve"> </w:t>
       </w:r>
       <w:r>
         <w:rPr>
@@ -579,13 +736,22 @@
           <w:i/>
         </w:rPr>
       </w:pPr>
+      <w:proofErr w:type="spellStart"/>
       <w:r>
         <w:rPr>
           <w:i/>
         </w:rPr>
         <w:lastRenderedPageBreak/>
-        <w:t>Irb&gt;&gt;</w:t>
-      </w:r>
+        <w:t>Irb</w:t>
+      </w:r>
+      <w:proofErr w:type="spellEnd"/>
+      <w:r>
+        <w:rPr>
+          <w:i/>
+        </w:rPr>
+        <w:t>&gt;&gt;</w:t>
+      </w:r>
+      <w:proofErr w:type="spellStart"/>
       <w:r>
         <w:rPr>
           <w:i/>
@@ -598,18 +764,27 @@
         </w:rPr>
         <w:t>.all</w:t>
       </w:r>
-    </w:p>
-    <w:p>
-      <w:pPr>
-        <w:rPr>
-          <w:i/>
-        </w:rPr>
-      </w:pPr>
-      <w:r>
-        <w:rPr>
-          <w:i/>
-        </w:rPr>
-        <w:t>Irb&gt;&gt;</w:t>
+      <w:proofErr w:type="spellEnd"/>
+    </w:p>
+    <w:p>
+      <w:pPr>
+        <w:rPr>
+          <w:i/>
+        </w:rPr>
+      </w:pPr>
+      <w:proofErr w:type="spellStart"/>
+      <w:r>
+        <w:rPr>
+          <w:i/>
+        </w:rPr>
+        <w:t>Irb</w:t>
+      </w:r>
+      <w:proofErr w:type="spellEnd"/>
+      <w:r>
+        <w:rPr>
+          <w:i/>
+        </w:rPr>
+        <w:t>&gt;&gt;</w:t>
       </w:r>
       <w:r>
         <w:rPr>
@@ -617,6 +792,7 @@
         </w:rPr>
         <w:t xml:space="preserve">a = </w:t>
       </w:r>
+      <w:proofErr w:type="spellStart"/>
       <w:r>
         <w:rPr>
           <w:i/>
@@ -629,24 +805,41 @@
         </w:rPr>
         <w:t>.new</w:t>
       </w:r>
-    </w:p>
-    <w:p>
-      <w:pPr>
-        <w:rPr>
-          <w:i/>
-        </w:rPr>
-      </w:pPr>
-      <w:r>
-        <w:rPr>
-          <w:i/>
-        </w:rPr>
-        <w:t>Irb&gt;&gt;</w:t>
-      </w:r>
-      <w:r>
-        <w:rPr>
-          <w:i/>
-        </w:rPr>
-        <w:t>a.title = “</w:t>
+      <w:proofErr w:type="spellEnd"/>
+    </w:p>
+    <w:p>
+      <w:pPr>
+        <w:rPr>
+          <w:i/>
+        </w:rPr>
+      </w:pPr>
+      <w:proofErr w:type="spellStart"/>
+      <w:r>
+        <w:rPr>
+          <w:i/>
+        </w:rPr>
+        <w:t>Irb</w:t>
+      </w:r>
+      <w:proofErr w:type="spellEnd"/>
+      <w:r>
+        <w:rPr>
+          <w:i/>
+        </w:rPr>
+        <w:t>&gt;&gt;</w:t>
+      </w:r>
+      <w:proofErr w:type="spellStart"/>
+      <w:r>
+        <w:rPr>
+          <w:i/>
+        </w:rPr>
+        <w:t>a.title</w:t>
+      </w:r>
+      <w:proofErr w:type="spellEnd"/>
+      <w:r>
+        <w:rPr>
+          <w:i/>
+        </w:rPr>
+        <w:t xml:space="preserve"> = “</w:t>
       </w:r>
       <w:r>
         <w:rPr>
@@ -667,12 +860,21 @@
           <w:i/>
         </w:rPr>
       </w:pPr>
-      <w:r>
-        <w:rPr>
-          <w:i/>
-        </w:rPr>
-        <w:t>Irb&gt;&gt;</w:t>
-      </w:r>
+      <w:proofErr w:type="spellStart"/>
+      <w:r>
+        <w:rPr>
+          <w:i/>
+        </w:rPr>
+        <w:t>Irb</w:t>
+      </w:r>
+      <w:proofErr w:type="spellEnd"/>
+      <w:r>
+        <w:rPr>
+          <w:i/>
+        </w:rPr>
+        <w:t>&gt;&gt;</w:t>
+      </w:r>
+      <w:proofErr w:type="spellStart"/>
       <w:r>
         <w:rPr>
           <w:i/>
@@ -685,6 +887,7 @@
         </w:rPr>
         <w:t>description</w:t>
       </w:r>
+      <w:proofErr w:type="spellEnd"/>
       <w:r>
         <w:rPr>
           <w:i/>
@@ -695,8 +898,16 @@
         <w:rPr>
           <w:i/>
         </w:rPr>
-        <w:t>The international project team is traveling to the DR this July to ….tbc</w:t>
-      </w:r>
+        <w:t>The international project team is traveling to the DR this July to ….</w:t>
+      </w:r>
+      <w:proofErr w:type="spellStart"/>
+      <w:r>
+        <w:rPr>
+          <w:i/>
+        </w:rPr>
+        <w:t>tbc</w:t>
+      </w:r>
+      <w:proofErr w:type="spellEnd"/>
       <w:r>
         <w:rPr>
           <w:i/>
@@ -710,30 +921,54 @@
           <w:i/>
         </w:rPr>
       </w:pPr>
-      <w:r>
-        <w:rPr>
-          <w:i/>
-        </w:rPr>
-        <w:t>Irb&gt;&gt;</w:t>
-      </w:r>
+      <w:proofErr w:type="spellStart"/>
+      <w:r>
+        <w:rPr>
+          <w:i/>
+        </w:rPr>
+        <w:t>Irb</w:t>
+      </w:r>
+      <w:proofErr w:type="spellEnd"/>
+      <w:r>
+        <w:rPr>
+          <w:i/>
+        </w:rPr>
+        <w:t>&gt;&gt;</w:t>
+      </w:r>
+      <w:proofErr w:type="spellStart"/>
       <w:r>
         <w:rPr>
           <w:i/>
         </w:rPr>
         <w:t>a.save</w:t>
       </w:r>
-    </w:p>
-    <w:p>
-      <w:pPr>
-        <w:rPr>
-          <w:i/>
-        </w:rPr>
-      </w:pPr>
-      <w:r>
-        <w:rPr>
-          <w:i/>
-        </w:rPr>
-        <w:t>**don’t forget to “a.save”! The object isn’t pushed to the database until you do so!</w:t>
+      <w:proofErr w:type="spellEnd"/>
+    </w:p>
+    <w:p>
+      <w:pPr>
+        <w:rPr>
+          <w:i/>
+        </w:rPr>
+      </w:pPr>
+      <w:r>
+        <w:rPr>
+          <w:i/>
+        </w:rPr>
+        <w:t>**don’t forget to “</w:t>
+      </w:r>
+      <w:proofErr w:type="spellStart"/>
+      <w:r>
+        <w:rPr>
+          <w:i/>
+        </w:rPr>
+        <w:t>a.save</w:t>
+      </w:r>
+      <w:proofErr w:type="spellEnd"/>
+      <w:r>
+        <w:rPr>
+          <w:i/>
+        </w:rPr>
+        <w:t>”! The object isn’t pushed to the database until you do so!</w:t>
       </w:r>
     </w:p>
     <w:p>
@@ -790,13 +1025,43 @@
         <w:rPr>
           <w:b/>
         </w:rPr>
-        <w:t xml:space="preserve"> proejcts we just made in the database.</w:t>
-      </w:r>
-      <w:r>
-        <w:rPr>
-          <w:b/>
-        </w:rPr>
-        <w:t xml:space="preserve"> Lets get them rendered on our website!</w:t>
+        <w:t xml:space="preserve"> </w:t>
+      </w:r>
+      <w:proofErr w:type="spellStart"/>
+      <w:r>
+        <w:rPr>
+          <w:b/>
+        </w:rPr>
+        <w:t>proejcts</w:t>
+      </w:r>
+      <w:proofErr w:type="spellEnd"/>
+      <w:r>
+        <w:rPr>
+          <w:b/>
+        </w:rPr>
+        <w:t xml:space="preserve"> we just made in the database.</w:t>
+      </w:r>
+      <w:r>
+        <w:rPr>
+          <w:b/>
+        </w:rPr>
+        <w:t xml:space="preserve"> </w:t>
+      </w:r>
+      <w:proofErr w:type="spellStart"/>
+      <w:proofErr w:type="gramStart"/>
+      <w:r>
+        <w:rPr>
+          <w:b/>
+        </w:rPr>
+        <w:t>Lets</w:t>
+      </w:r>
+      <w:proofErr w:type="spellEnd"/>
+      <w:proofErr w:type="gramEnd"/>
+      <w:r>
+        <w:rPr>
+          <w:b/>
+        </w:rPr>
+        <w:t xml:space="preserve"> get them rendered on our website!</w:t>
       </w:r>
       <w:r>
         <w:rPr>
@@ -881,11 +1146,19 @@
           <w:i/>
         </w:rPr>
       </w:pPr>
-      <w:r>
-        <w:rPr>
-          <w:i/>
-        </w:rPr>
-        <w:t>resources :</w:t>
+      <w:proofErr w:type="gramStart"/>
+      <w:r>
+        <w:rPr>
+          <w:i/>
+        </w:rPr>
+        <w:t>resources</w:t>
+      </w:r>
+      <w:proofErr w:type="gramEnd"/>
+      <w:r>
+        <w:rPr>
+          <w:i/>
+        </w:rPr>
+        <w:t xml:space="preserve"> :</w:t>
       </w:r>
       <w:r>
         <w:rPr>
@@ -914,11 +1187,21 @@
           <w:i/>
         </w:rPr>
       </w:pPr>
-      <w:r>
-        <w:rPr>
-          <w:i/>
-        </w:rPr>
-        <w:t>def index</w:t>
+      <w:proofErr w:type="spellStart"/>
+      <w:proofErr w:type="gramStart"/>
+      <w:r>
+        <w:rPr>
+          <w:i/>
+        </w:rPr>
+        <w:t>def</w:t>
+      </w:r>
+      <w:proofErr w:type="spellEnd"/>
+      <w:proofErr w:type="gramEnd"/>
+      <w:r>
+        <w:rPr>
+          <w:i/>
+        </w:rPr>
+        <w:t xml:space="preserve"> index</w:t>
       </w:r>
     </w:p>
     <w:p>
@@ -952,6 +1235,7 @@
         </w:rPr>
         <w:t xml:space="preserve"> = </w:t>
       </w:r>
+      <w:proofErr w:type="spellStart"/>
       <w:r>
         <w:rPr>
           <w:i/>
@@ -964,6 +1248,7 @@
         </w:rPr>
         <w:t>.all</w:t>
       </w:r>
+      <w:proofErr w:type="spellEnd"/>
     </w:p>
     <w:p>
       <w:pPr>
@@ -976,8 +1261,15 @@
           <w:i/>
         </w:rPr>
         <w:tab/>
+      </w:r>
+      <w:proofErr w:type="gramStart"/>
+      <w:r>
+        <w:rPr>
+          <w:i/>
+        </w:rPr>
         <w:t>end</w:t>
       </w:r>
+      <w:proofErr w:type="gramEnd"/>
     </w:p>
     <w:p>
       <w:pPr>
@@ -1020,7 +1312,21 @@
         <w:rPr>
           <w:i/>
         </w:rPr>
-        <w:t xml:space="preserve">&lt;p&gt;This is a list of </w:t>
+        <w:t>&lt;p&gt;</w:t>
+      </w:r>
+      <w:proofErr w:type="gramStart"/>
+      <w:r>
+        <w:rPr>
+          <w:i/>
+        </w:rPr>
+        <w:t>This</w:t>
+      </w:r>
+      <w:proofErr w:type="gramEnd"/>
+      <w:r>
+        <w:rPr>
+          <w:i/>
+        </w:rPr>
+        <w:t xml:space="preserve"> is a list of </w:t>
       </w:r>
       <w:r>
         <w:rPr>
@@ -1046,7 +1352,23 @@
         <w:rPr>
           <w:i/>
         </w:rPr>
-        <w:t>&lt;ul&gt;</w:t>
+        <w:t>&lt;</w:t>
+      </w:r>
+      <w:proofErr w:type="spellStart"/>
+      <w:proofErr w:type="gramStart"/>
+      <w:r>
+        <w:rPr>
+          <w:i/>
+        </w:rPr>
+        <w:t>ul</w:t>
+      </w:r>
+      <w:proofErr w:type="spellEnd"/>
+      <w:proofErr w:type="gramEnd"/>
+      <w:r>
+        <w:rPr>
+          <w:i/>
+        </w:rPr>
+        <w:t>&gt;</w:t>
       </w:r>
     </w:p>
     <w:p>
@@ -1062,6 +1384,7 @@
         <w:tab/>
         <w:t>&lt;% @</w:t>
       </w:r>
+      <w:proofErr w:type="spellStart"/>
       <w:r>
         <w:rPr>
           <w:i/>
@@ -1072,14 +1395,23 @@
         <w:rPr>
           <w:i/>
         </w:rPr>
-        <w:t>.each do |</w:t>
-      </w:r>
+        <w:t>.each</w:t>
+      </w:r>
+      <w:proofErr w:type="spellEnd"/>
+      <w:r>
+        <w:rPr>
+          <w:i/>
+        </w:rPr>
+        <w:t xml:space="preserve"> do |</w:t>
+      </w:r>
+      <w:proofErr w:type="spellStart"/>
       <w:r>
         <w:rPr>
           <w:i/>
         </w:rPr>
         <w:t>proj</w:t>
       </w:r>
+      <w:proofErr w:type="spellEnd"/>
       <w:r>
         <w:rPr>
           <w:i/>
@@ -1098,14 +1430,43 @@
           <w:i/>
         </w:rPr>
         <w:tab/>
-        <w:t>&lt;li&gt;</w:t>
-      </w:r>
-      <w:r>
-        <w:rPr>
-          <w:i/>
-        </w:rPr>
-        <w:t xml:space="preserve">&lt;%= link_to </w:t>
-      </w:r>
+        <w:t>&lt;</w:t>
+      </w:r>
+      <w:proofErr w:type="gramStart"/>
+      <w:r>
+        <w:rPr>
+          <w:i/>
+        </w:rPr>
+        <w:t>li</w:t>
+      </w:r>
+      <w:proofErr w:type="gramEnd"/>
+      <w:r>
+        <w:rPr>
+          <w:i/>
+        </w:rPr>
+        <w:t>&gt;</w:t>
+      </w:r>
+      <w:r>
+        <w:rPr>
+          <w:i/>
+        </w:rPr>
+        <w:t xml:space="preserve">&lt;%= </w:t>
+      </w:r>
+      <w:proofErr w:type="spellStart"/>
+      <w:r>
+        <w:rPr>
+          <w:i/>
+        </w:rPr>
+        <w:t>link_to</w:t>
+      </w:r>
+      <w:proofErr w:type="spellEnd"/>
+      <w:r>
+        <w:rPr>
+          <w:i/>
+        </w:rPr>
+        <w:t xml:space="preserve"> </w:t>
+      </w:r>
+      <w:proofErr w:type="spellStart"/>
       <w:r>
         <w:rPr>
           <w:i/>
@@ -1116,8 +1477,16 @@
         <w:rPr>
           <w:i/>
         </w:rPr>
-        <w:t xml:space="preserve">.title, </w:t>
-      </w:r>
+        <w:t>.title</w:t>
+      </w:r>
+      <w:proofErr w:type="spellEnd"/>
+      <w:r>
+        <w:rPr>
+          <w:i/>
+        </w:rPr>
+        <w:t xml:space="preserve">, </w:t>
+      </w:r>
+      <w:proofErr w:type="spellStart"/>
       <w:r>
         <w:rPr>
           <w:i/>
@@ -1134,14 +1503,23 @@
         <w:rPr>
           <w:i/>
         </w:rPr>
-        <w:t>_path(</w:t>
-      </w:r>
+        <w:t>_path</w:t>
+      </w:r>
+      <w:proofErr w:type="spellEnd"/>
+      <w:r>
+        <w:rPr>
+          <w:i/>
+        </w:rPr>
+        <w:t>(</w:t>
+      </w:r>
+      <w:proofErr w:type="spellStart"/>
       <w:r>
         <w:rPr>
           <w:i/>
         </w:rPr>
         <w:t>proj</w:t>
       </w:r>
+      <w:proofErr w:type="spellEnd"/>
       <w:r>
         <w:rPr>
           <w:i/>
@@ -1174,20 +1552,62 @@
         <w:rPr>
           <w:i/>
         </w:rPr>
-        <w:t>&lt;/ul&gt;</w:t>
-      </w:r>
-    </w:p>
-    <w:p>
-      <w:pPr>
-        <w:rPr>
-          <w:i/>
-        </w:rPr>
-      </w:pPr>
-      <w:r>
-        <w:rPr>
-          <w:i/>
-        </w:rPr>
-        <w:t xml:space="preserve">**Whats going on here? @projects is the variable that is holding all the projects because in the controller we set it equal to “Project.all”. So just like we did in the ruby console we can access the </w:t>
+        <w:t>&lt;/</w:t>
+      </w:r>
+      <w:proofErr w:type="spellStart"/>
+      <w:r>
+        <w:rPr>
+          <w:i/>
+        </w:rPr>
+        <w:t>ul</w:t>
+      </w:r>
+      <w:proofErr w:type="spellEnd"/>
+      <w:r>
+        <w:rPr>
+          <w:i/>
+        </w:rPr>
+        <w:t>&gt;</w:t>
+      </w:r>
+    </w:p>
+    <w:p>
+      <w:pPr>
+        <w:rPr>
+          <w:i/>
+        </w:rPr>
+      </w:pPr>
+      <w:r>
+        <w:rPr>
+          <w:i/>
+        </w:rPr>
+        <w:t>**</w:t>
+      </w:r>
+      <w:proofErr w:type="spellStart"/>
+      <w:r>
+        <w:rPr>
+          <w:i/>
+        </w:rPr>
+        <w:t>Whats</w:t>
+      </w:r>
+      <w:proofErr w:type="spellEnd"/>
+      <w:r>
+        <w:rPr>
+          <w:i/>
+        </w:rPr>
+        <w:t xml:space="preserve"> going on here? @projects is the variable that is holding all the projects because in the controller we set it equal to “</w:t>
+      </w:r>
+      <w:proofErr w:type="spellStart"/>
+      <w:r>
+        <w:rPr>
+          <w:i/>
+        </w:rPr>
+        <w:t>Project.all</w:t>
+      </w:r>
+      <w:proofErr w:type="spellEnd"/>
+      <w:r>
+        <w:rPr>
+          <w:i/>
+        </w:rPr>
+        <w:t xml:space="preserve">”. So just like we did in the ruby console we can access the </w:t>
       </w:r>
       <w:r>
         <w:rPr>
@@ -1207,20 +1627,56 @@
         <w:rPr>
           <w:i/>
         </w:rPr>
-        <w:t>“project” is the prefix that shows up when we rake routes and we append path to it and feed it the proj</w:t>
-      </w:r>
-    </w:p>
-    <w:p>
-      <w:pPr>
-        <w:rPr>
-          <w:i/>
-        </w:rPr>
-      </w:pPr>
-      <w:r>
-        <w:rPr>
-          <w:i/>
-        </w:rPr>
-        <w:t>“link_to” is a rails helper function for linking to things. Look up its documentation.</w:t>
+        <w:t>“</w:t>
+      </w:r>
+      <w:proofErr w:type="gramStart"/>
+      <w:r>
+        <w:rPr>
+          <w:i/>
+        </w:rPr>
+        <w:t>project</w:t>
+      </w:r>
+      <w:proofErr w:type="gramEnd"/>
+      <w:r>
+        <w:rPr>
+          <w:i/>
+        </w:rPr>
+        <w:t xml:space="preserve">” is the prefix that shows up when we rake routes and we append path to it and feed it the </w:t>
+      </w:r>
+      <w:proofErr w:type="spellStart"/>
+      <w:r>
+        <w:rPr>
+          <w:i/>
+        </w:rPr>
+        <w:t>proj</w:t>
+      </w:r>
+      <w:proofErr w:type="spellEnd"/>
+    </w:p>
+    <w:p>
+      <w:pPr>
+        <w:rPr>
+          <w:i/>
+        </w:rPr>
+      </w:pPr>
+      <w:r>
+        <w:rPr>
+          <w:i/>
+        </w:rPr>
+        <w:t>“</w:t>
+      </w:r>
+      <w:proofErr w:type="spellStart"/>
+      <w:r>
+        <w:rPr>
+          <w:i/>
+        </w:rPr>
+        <w:t>link_to</w:t>
+      </w:r>
+      <w:proofErr w:type="spellEnd"/>
+      <w:r>
+        <w:rPr>
+          <w:i/>
+        </w:rPr>
+        <w:t>” is a rails helper function for linking to things. Look up its documentation.</w:t>
       </w:r>
     </w:p>
     <w:p>
@@ -1356,7 +1812,21 @@
         <w:rPr>
           <w:b/>
         </w:rPr>
-        <w:t>What the 7 RESTful actions are</w:t>
+        <w:t xml:space="preserve">What the 7 </w:t>
+      </w:r>
+      <w:proofErr w:type="spellStart"/>
+      <w:r>
+        <w:rPr>
+          <w:b/>
+        </w:rPr>
+        <w:t>RESTful</w:t>
+      </w:r>
+      <w:proofErr w:type="spellEnd"/>
+      <w:r>
+        <w:rPr>
+          <w:b/>
+        </w:rPr>
+        <w:t xml:space="preserve"> actions are</w:t>
       </w:r>
     </w:p>
     <w:p>
@@ -1552,11 +2022,21 @@
           <w:i/>
         </w:rPr>
       </w:pPr>
-      <w:r>
-        <w:rPr>
-          <w:i/>
-        </w:rPr>
-        <w:t>def show</w:t>
+      <w:proofErr w:type="spellStart"/>
+      <w:proofErr w:type="gramStart"/>
+      <w:r>
+        <w:rPr>
+          <w:i/>
+        </w:rPr>
+        <w:t>def</w:t>
+      </w:r>
+      <w:proofErr w:type="spellEnd"/>
+      <w:proofErr w:type="gramEnd"/>
+      <w:r>
+        <w:rPr>
+          <w:i/>
+        </w:rPr>
+        <w:t xml:space="preserve"> show</w:t>
       </w:r>
     </w:p>
     <w:p>
@@ -1584,6 +2064,8 @@
         </w:rPr>
         <w:t xml:space="preserve"> = </w:t>
       </w:r>
+      <w:proofErr w:type="spellStart"/>
+      <w:proofErr w:type="gramStart"/>
       <w:r>
         <w:rPr>
           <w:i/>
@@ -1594,7 +2076,22 @@
         <w:rPr>
           <w:i/>
         </w:rPr>
-        <w:t>.find(param</w:t>
+        <w:t>.find</w:t>
+      </w:r>
+      <w:proofErr w:type="spellEnd"/>
+      <w:r>
+        <w:rPr>
+          <w:i/>
+        </w:rPr>
+        <w:t>(</w:t>
+      </w:r>
+      <w:proofErr w:type="spellStart"/>
+      <w:proofErr w:type="gramEnd"/>
+      <w:r>
+        <w:rPr>
+          <w:i/>
+        </w:rPr>
+        <w:t>param</w:t>
       </w:r>
       <w:r>
         <w:rPr>
@@ -1602,6 +2099,7 @@
         </w:rPr>
         <w:t>s</w:t>
       </w:r>
+      <w:proofErr w:type="spellEnd"/>
       <w:r>
         <w:rPr>
           <w:i/>
@@ -1621,6 +2119,7 @@
         </w:rPr>
         <w:tab/>
       </w:r>
+      <w:proofErr w:type="gramStart"/>
       <w:r>
         <w:rPr>
           <w:i/>
@@ -1633,6 +2132,7 @@
         </w:rPr>
         <w:t>nd</w:t>
       </w:r>
+      <w:proofErr w:type="gramEnd"/>
     </w:p>
     <w:p>
       <w:pPr>
@@ -1666,24 +2166,56 @@
           <w:i/>
         </w:rPr>
       </w:pPr>
-      <w:r>
-        <w:rPr>
-          <w:i/>
-        </w:rPr>
-        <w:t>Project.find() is a function to get a specific project from our database</w:t>
-      </w:r>
-    </w:p>
-    <w:p>
-      <w:pPr>
-        <w:rPr>
-          <w:i/>
-        </w:rPr>
-      </w:pPr>
-      <w:r>
-        <w:rPr>
-          <w:i/>
-        </w:rPr>
-        <w:t>params[] returns a hash of the request parameters. Here we request the project ID which gives us access to the project with id = &lt;whatever ID is passed from the view&gt;</w:t>
+      <w:proofErr w:type="spellStart"/>
+      <w:proofErr w:type="gramStart"/>
+      <w:r>
+        <w:rPr>
+          <w:i/>
+        </w:rPr>
+        <w:t>Project.find</w:t>
+      </w:r>
+      <w:proofErr w:type="spellEnd"/>
+      <w:r>
+        <w:rPr>
+          <w:i/>
+        </w:rPr>
+        <w:t>(</w:t>
+      </w:r>
+      <w:proofErr w:type="gramEnd"/>
+      <w:r>
+        <w:rPr>
+          <w:i/>
+        </w:rPr>
+        <w:t>) is a function to get a specific project from our database</w:t>
+      </w:r>
+    </w:p>
+    <w:p>
+      <w:pPr>
+        <w:rPr>
+          <w:i/>
+        </w:rPr>
+      </w:pPr>
+      <w:proofErr w:type="spellStart"/>
+      <w:proofErr w:type="gramStart"/>
+      <w:r>
+        <w:rPr>
+          <w:i/>
+        </w:rPr>
+        <w:t>params</w:t>
+      </w:r>
+      <w:proofErr w:type="spellEnd"/>
+      <w:r>
+        <w:rPr>
+          <w:i/>
+        </w:rPr>
+        <w:t>[</w:t>
+      </w:r>
+      <w:proofErr w:type="gramEnd"/>
+      <w:r>
+        <w:rPr>
+          <w:i/>
+        </w:rPr>
+        <w:t>] returns a hash of the request parameters. Here we request the project ID which gives us access to the project with id = &lt;whatever ID is passed from the view&gt;</w:t>
       </w:r>
     </w:p>
     <w:p>
@@ -1739,7 +2271,21 @@
         <w:rPr>
           <w:i/>
         </w:rPr>
-        <w:t xml:space="preserve">&lt;p&gt;This </w:t>
+        <w:t>&lt;p&gt;</w:t>
+      </w:r>
+      <w:proofErr w:type="gramStart"/>
+      <w:r>
+        <w:rPr>
+          <w:i/>
+        </w:rPr>
+        <w:t>This</w:t>
+      </w:r>
+      <w:proofErr w:type="gramEnd"/>
+      <w:r>
+        <w:rPr>
+          <w:i/>
+        </w:rPr>
+        <w:t xml:space="preserve"> </w:t>
       </w:r>
       <w:r>
         <w:rPr>
@@ -1767,6 +2313,7 @@
         <w:tab/>
         <w:t>&lt;p&gt;&lt;%= @</w:t>
       </w:r>
+      <w:proofErr w:type="spellStart"/>
       <w:r>
         <w:rPr>
           <w:i/>
@@ -1785,11 +2332,26 @@
         </w:rPr>
         <w:t>description</w:t>
       </w:r>
-      <w:r>
-        <w:rPr>
-          <w:i/>
-        </w:rPr>
-        <w:t xml:space="preserve"> %&gt;&lt;/p&gt;</w:t>
+      <w:proofErr w:type="spellEnd"/>
+      <w:r>
+        <w:rPr>
+          <w:i/>
+        </w:rPr>
+        <w:t xml:space="preserve"> %&gt;</w:t>
+      </w:r>
+      <w:proofErr w:type="gramStart"/>
+      <w:r>
+        <w:rPr>
+          <w:i/>
+        </w:rPr>
+        <w:t>&lt;/</w:t>
+      </w:r>
+      <w:proofErr w:type="gramEnd"/>
+      <w:r>
+        <w:rPr>
+          <w:i/>
+        </w:rPr>
+        <w:t>p&gt;</w:t>
       </w:r>
     </w:p>
     <w:p>
@@ -1803,7 +2365,21 @@
           <w:i/>
         </w:rPr>
         <w:tab/>
-        <w:t>&lt;%= link_to ‘</w:t>
+        <w:t xml:space="preserve">&lt;%= </w:t>
+      </w:r>
+      <w:proofErr w:type="spellStart"/>
+      <w:r>
+        <w:rPr>
+          <w:i/>
+        </w:rPr>
+        <w:t>link_to</w:t>
+      </w:r>
+      <w:proofErr w:type="spellEnd"/>
+      <w:r>
+        <w:rPr>
+          <w:i/>
+        </w:rPr>
+        <w:t xml:space="preserve"> ‘</w:t>
       </w:r>
       <w:r>
         <w:rPr>
@@ -1841,6 +2417,7 @@
         </w:rPr>
         <w:t xml:space="preserve">, </w:t>
       </w:r>
+      <w:proofErr w:type="spellStart"/>
       <w:r>
         <w:rPr>
           <w:i/>
@@ -1851,7 +2428,28 @@
         <w:rPr>
           <w:i/>
         </w:rPr>
-        <w:t>s_path%&gt;</w:t>
+        <w:t>s_</w:t>
+      </w:r>
+      <w:proofErr w:type="gramStart"/>
+      <w:r>
+        <w:rPr>
+          <w:i/>
+        </w:rPr>
+        <w:t>path</w:t>
+      </w:r>
+      <w:proofErr w:type="spellEnd"/>
+      <w:r>
+        <w:rPr>
+          <w:i/>
+        </w:rPr>
+        <w:t>%</w:t>
+      </w:r>
+      <w:proofErr w:type="gramEnd"/>
+      <w:r>
+        <w:rPr>
+          <w:i/>
+        </w:rPr>
+        <w:t>&gt;</w:t>
       </w:r>
     </w:p>
     <w:p/>
@@ -1959,14 +2557,50 @@
         <w:rPr>
           <w:b/>
         </w:rPr>
-        <w:t>Following RESTful conventions we will write a form in the view associated with the projects#new action.</w:t>
-      </w:r>
-      <w:r>
-        <w:rPr>
-          <w:b/>
-        </w:rPr>
-        <w:t xml:space="preserve"> This uses the form helper form_for</w:t>
-      </w:r>
+        <w:t xml:space="preserve">Following </w:t>
+      </w:r>
+      <w:proofErr w:type="spellStart"/>
+      <w:r>
+        <w:rPr>
+          <w:b/>
+        </w:rPr>
+        <w:t>RESTful</w:t>
+      </w:r>
+      <w:proofErr w:type="spellEnd"/>
+      <w:r>
+        <w:rPr>
+          <w:b/>
+        </w:rPr>
+        <w:t xml:space="preserve"> conventions we will write a form in the view associated with the </w:t>
+      </w:r>
+      <w:proofErr w:type="spellStart"/>
+      <w:r>
+        <w:rPr>
+          <w:b/>
+        </w:rPr>
+        <w:t>projects#new</w:t>
+      </w:r>
+      <w:proofErr w:type="spellEnd"/>
+      <w:r>
+        <w:rPr>
+          <w:b/>
+        </w:rPr>
+        <w:t xml:space="preserve"> action.</w:t>
+      </w:r>
+      <w:r>
+        <w:rPr>
+          <w:b/>
+        </w:rPr>
+        <w:t xml:space="preserve"> This uses the form helper </w:t>
+      </w:r>
+      <w:proofErr w:type="spellStart"/>
+      <w:r>
+        <w:rPr>
+          <w:b/>
+        </w:rPr>
+        <w:t>form_for</w:t>
+      </w:r>
+      <w:proofErr w:type="spellEnd"/>
     </w:p>
     <w:p>
       <w:pPr>
@@ -1979,7 +2613,35 @@
         <w:rPr>
           <w:i/>
         </w:rPr>
-        <w:t>&lt;%= form_for(@</w:t>
+        <w:t xml:space="preserve">&lt;%= </w:t>
+      </w:r>
+      <w:proofErr w:type="spellStart"/>
+      <w:r>
+        <w:rPr>
+          <w:i/>
+        </w:rPr>
+        <w:t>form_</w:t>
+      </w:r>
+      <w:proofErr w:type="gramStart"/>
+      <w:r>
+        <w:rPr>
+          <w:i/>
+        </w:rPr>
+        <w:t>for</w:t>
+      </w:r>
+      <w:proofErr w:type="spellEnd"/>
+      <w:r>
+        <w:rPr>
+          <w:i/>
+        </w:rPr>
+        <w:t>(</w:t>
+      </w:r>
+      <w:proofErr w:type="gramEnd"/>
+      <w:r>
+        <w:rPr>
+          <w:i/>
+        </w:rPr>
+        <w:t>@</w:t>
       </w:r>
       <w:r>
         <w:rPr>
@@ -2017,8 +2679,25 @@
         <w:rPr>
           <w:i/>
         </w:rPr>
-        <w:t xml:space="preserve">  &lt;ul&gt; &lt;% @</w:t>
-      </w:r>
+        <w:t xml:space="preserve">  &lt;</w:t>
+      </w:r>
+      <w:proofErr w:type="spellStart"/>
+      <w:proofErr w:type="gramStart"/>
+      <w:r>
+        <w:rPr>
+          <w:i/>
+        </w:rPr>
+        <w:t>ul</w:t>
+      </w:r>
+      <w:proofErr w:type="spellEnd"/>
+      <w:proofErr w:type="gramEnd"/>
+      <w:r>
+        <w:rPr>
+          <w:i/>
+        </w:rPr>
+        <w:t>&gt; &lt;% @</w:t>
+      </w:r>
+      <w:proofErr w:type="spellStart"/>
       <w:r>
         <w:rPr>
           <w:i/>
@@ -2029,7 +2708,14 @@
         <w:rPr>
           <w:i/>
         </w:rPr>
-        <w:t xml:space="preserve">.errors.full_messages.each do |error| %&gt;  </w:t>
+        <w:t>.errors.full_messages.each</w:t>
+      </w:r>
+      <w:proofErr w:type="spellEnd"/>
+      <w:r>
+        <w:rPr>
+          <w:i/>
+        </w:rPr>
+        <w:t xml:space="preserve"> do |error| %&gt;  </w:t>
       </w:r>
     </w:p>
     <w:p>
@@ -2049,7 +2735,21 @@
         <w:rPr>
           <w:i/>
         </w:rPr>
-        <w:t>&lt;li&gt;&lt;%= error %&gt;&lt;/li&gt;</w:t>
+        <w:t>&lt;</w:t>
+      </w:r>
+      <w:proofErr w:type="gramStart"/>
+      <w:r>
+        <w:rPr>
+          <w:i/>
+        </w:rPr>
+        <w:t>li</w:t>
+      </w:r>
+      <w:proofErr w:type="gramEnd"/>
+      <w:r>
+        <w:rPr>
+          <w:i/>
+        </w:rPr>
+        <w:t>&gt;&lt;%= error %&gt;&lt;/li&gt;</w:t>
       </w:r>
     </w:p>
     <w:p>
@@ -2077,7 +2777,21 @@
         <w:rPr>
           <w:i/>
         </w:rPr>
-        <w:t>&lt;/ul&gt;</w:t>
+        <w:t>&lt;/</w:t>
+      </w:r>
+      <w:proofErr w:type="spellStart"/>
+      <w:r>
+        <w:rPr>
+          <w:i/>
+        </w:rPr>
+        <w:t>ul</w:t>
+      </w:r>
+      <w:proofErr w:type="spellEnd"/>
+      <w:r>
+        <w:rPr>
+          <w:i/>
+        </w:rPr>
+        <w:t>&gt;</w:t>
       </w:r>
     </w:p>
     <w:p>
@@ -2122,6 +2836,8 @@
         </w:rPr>
         <w:t xml:space="preserve">    &lt;%= </w:t>
       </w:r>
+      <w:proofErr w:type="spellStart"/>
+      <w:proofErr w:type="gramStart"/>
       <w:r>
         <w:rPr>
           <w:i/>
@@ -2132,7 +2848,35 @@
         <w:rPr>
           <w:i/>
         </w:rPr>
-        <w:t>.label :title %&gt;&lt;br /&gt;</w:t>
+        <w:t>.label</w:t>
+      </w:r>
+      <w:proofErr w:type="spellEnd"/>
+      <w:r>
+        <w:rPr>
+          <w:i/>
+        </w:rPr>
+        <w:t xml:space="preserve"> :title</w:t>
+      </w:r>
+      <w:proofErr w:type="gramEnd"/>
+      <w:r>
+        <w:rPr>
+          <w:i/>
+        </w:rPr>
+        <w:t xml:space="preserve"> %&gt;&lt;</w:t>
+      </w:r>
+      <w:proofErr w:type="spellStart"/>
+      <w:r>
+        <w:rPr>
+          <w:i/>
+        </w:rPr>
+        <w:t>br</w:t>
+      </w:r>
+      <w:proofErr w:type="spellEnd"/>
+      <w:r>
+        <w:rPr>
+          <w:i/>
+        </w:rPr>
+        <w:t xml:space="preserve"> /&gt;</w:t>
       </w:r>
     </w:p>
     <w:p>
@@ -2148,6 +2892,8 @@
         </w:rPr>
         <w:t xml:space="preserve">    &lt;%= </w:t>
       </w:r>
+      <w:proofErr w:type="spellStart"/>
+      <w:proofErr w:type="gramStart"/>
       <w:r>
         <w:rPr>
           <w:i/>
@@ -2158,7 +2904,21 @@
         <w:rPr>
           <w:i/>
         </w:rPr>
-        <w:t>.text_field :title %&gt;</w:t>
+        <w:t>.text_field</w:t>
+      </w:r>
+      <w:proofErr w:type="spellEnd"/>
+      <w:r>
+        <w:rPr>
+          <w:i/>
+        </w:rPr>
+        <w:t xml:space="preserve"> :title</w:t>
+      </w:r>
+      <w:proofErr w:type="gramEnd"/>
+      <w:r>
+        <w:rPr>
+          <w:i/>
+        </w:rPr>
+        <w:t xml:space="preserve"> %&gt;</w:t>
       </w:r>
     </w:p>
     <w:p>
@@ -2210,6 +2970,8 @@
         </w:rPr>
         <w:t xml:space="preserve">    &lt;%= </w:t>
       </w:r>
+      <w:proofErr w:type="spellStart"/>
+      <w:proofErr w:type="gramStart"/>
       <w:r>
         <w:rPr>
           <w:i/>
@@ -2220,7 +2982,14 @@
         <w:rPr>
           <w:i/>
         </w:rPr>
-        <w:t>.label :</w:t>
+        <w:t>.label</w:t>
+      </w:r>
+      <w:proofErr w:type="spellEnd"/>
+      <w:r>
+        <w:rPr>
+          <w:i/>
+        </w:rPr>
+        <w:t xml:space="preserve"> :</w:t>
       </w:r>
       <w:r>
         <w:rPr>
@@ -2228,11 +2997,26 @@
         </w:rPr>
         <w:t>description</w:t>
       </w:r>
-      <w:r>
-        <w:rPr>
-          <w:i/>
-        </w:rPr>
-        <w:t xml:space="preserve"> %&gt;&lt;br /&gt;</w:t>
+      <w:proofErr w:type="gramEnd"/>
+      <w:r>
+        <w:rPr>
+          <w:i/>
+        </w:rPr>
+        <w:t xml:space="preserve"> %&gt;&lt;</w:t>
+      </w:r>
+      <w:proofErr w:type="spellStart"/>
+      <w:r>
+        <w:rPr>
+          <w:i/>
+        </w:rPr>
+        <w:t>br</w:t>
+      </w:r>
+      <w:proofErr w:type="spellEnd"/>
+      <w:r>
+        <w:rPr>
+          <w:i/>
+        </w:rPr>
+        <w:t xml:space="preserve"> /&gt;</w:t>
       </w:r>
     </w:p>
     <w:p>
@@ -2248,6 +3032,8 @@
         </w:rPr>
         <w:t xml:space="preserve">    &lt;%= </w:t>
       </w:r>
+      <w:proofErr w:type="spellStart"/>
+      <w:proofErr w:type="gramStart"/>
       <w:r>
         <w:rPr>
           <w:i/>
@@ -2258,7 +3044,14 @@
         <w:rPr>
           <w:i/>
         </w:rPr>
-        <w:t>.text_area :</w:t>
+        <w:t>.text_area</w:t>
+      </w:r>
+      <w:proofErr w:type="spellEnd"/>
+      <w:r>
+        <w:rPr>
+          <w:i/>
+        </w:rPr>
+        <w:t xml:space="preserve"> :</w:t>
       </w:r>
       <w:r>
         <w:rPr>
@@ -2266,6 +3059,7 @@
         </w:rPr>
         <w:t>description</w:t>
       </w:r>
+      <w:proofErr w:type="gramEnd"/>
       <w:r>
         <w:rPr>
           <w:i/>
@@ -2328,6 +3122,7 @@
         </w:rPr>
         <w:t xml:space="preserve">    &lt;%= </w:t>
       </w:r>
+      <w:proofErr w:type="spellStart"/>
       <w:r>
         <w:rPr>
           <w:i/>
@@ -2338,7 +3133,14 @@
         <w:rPr>
           <w:i/>
         </w:rPr>
-        <w:t>.submit %&gt;</w:t>
+        <w:t>.submit</w:t>
+      </w:r>
+      <w:proofErr w:type="spellEnd"/>
+      <w:r>
+        <w:rPr>
+          <w:i/>
+        </w:rPr>
+        <w:t xml:space="preserve"> %&gt;</w:t>
       </w:r>
     </w:p>
     <w:p>
@@ -2409,7 +3211,21 @@
         <w:rPr>
           <w:b/>
         </w:rPr>
-        <w:t xml:space="preserve"> just like we created a new project in the irb&gt;&gt; console</w:t>
+        <w:t xml:space="preserve"> just like we created a new project in the </w:t>
+      </w:r>
+      <w:proofErr w:type="spellStart"/>
+      <w:r>
+        <w:rPr>
+          <w:b/>
+        </w:rPr>
+        <w:t>irb</w:t>
+      </w:r>
+      <w:proofErr w:type="spellEnd"/>
+      <w:r>
+        <w:rPr>
+          <w:b/>
+        </w:rPr>
+        <w:t>&gt;&gt; console</w:t>
       </w:r>
     </w:p>
     <w:p>
@@ -2437,6 +3253,7 @@
         </w:rPr>
         <w:t xml:space="preserve"> = </w:t>
       </w:r>
+      <w:proofErr w:type="spellStart"/>
       <w:r>
         <w:rPr>
           <w:i/>
@@ -2449,6 +3266,7 @@
         </w:rPr>
         <w:t>.new</w:t>
       </w:r>
+      <w:proofErr w:type="spellEnd"/>
       <w:r>
         <w:rPr>
           <w:i/>
@@ -2466,7 +3284,21 @@
         <w:rPr>
           <w:b/>
         </w:rPr>
-        <w:t>We also need the create action to process the “new” form. Check out the params available using “fail”</w:t>
+        <w:t xml:space="preserve">We also need the create action to process the “new” form. Check out the </w:t>
+      </w:r>
+      <w:proofErr w:type="spellStart"/>
+      <w:r>
+        <w:rPr>
+          <w:b/>
+        </w:rPr>
+        <w:t>params</w:t>
+      </w:r>
+      <w:proofErr w:type="spellEnd"/>
+      <w:r>
+        <w:rPr>
+          <w:b/>
+        </w:rPr>
+        <w:t xml:space="preserve"> available using “fail”</w:t>
       </w:r>
     </w:p>
     <w:p>
@@ -2476,11 +3308,21 @@
           <w:i/>
         </w:rPr>
       </w:pPr>
-      <w:r>
-        <w:rPr>
-          <w:i/>
-        </w:rPr>
-        <w:t>def create</w:t>
+      <w:proofErr w:type="spellStart"/>
+      <w:proofErr w:type="gramStart"/>
+      <w:r>
+        <w:rPr>
+          <w:i/>
+        </w:rPr>
+        <w:t>def</w:t>
+      </w:r>
+      <w:proofErr w:type="spellEnd"/>
+      <w:proofErr w:type="gramEnd"/>
+      <w:r>
+        <w:rPr>
+          <w:i/>
+        </w:rPr>
+        <w:t xml:space="preserve"> create</w:t>
       </w:r>
     </w:p>
     <w:p>
@@ -2495,8 +3337,15 @@
           <w:i/>
         </w:rPr>
         <w:tab/>
+      </w:r>
+      <w:proofErr w:type="gramStart"/>
+      <w:r>
+        <w:rPr>
+          <w:i/>
+        </w:rPr>
         <w:t>fail</w:t>
       </w:r>
+      <w:proofErr w:type="gramEnd"/>
     </w:p>
     <w:p>
       <w:pPr>
@@ -2505,12 +3354,14 @@
           <w:i/>
         </w:rPr>
       </w:pPr>
+      <w:proofErr w:type="gramStart"/>
       <w:r>
         <w:rPr>
           <w:i/>
         </w:rPr>
         <w:t>end</w:t>
       </w:r>
+      <w:proofErr w:type="gramEnd"/>
     </w:p>
     <w:p>
       <w:pPr>
@@ -2544,11 +3395,21 @@
           <w:i/>
         </w:rPr>
       </w:pPr>
-      <w:r>
-        <w:rPr>
-          <w:i/>
-        </w:rPr>
-        <w:t>def create</w:t>
+      <w:proofErr w:type="spellStart"/>
+      <w:proofErr w:type="gramStart"/>
+      <w:r>
+        <w:rPr>
+          <w:i/>
+        </w:rPr>
+        <w:t>def</w:t>
+      </w:r>
+      <w:proofErr w:type="spellEnd"/>
+      <w:proofErr w:type="gramEnd"/>
+      <w:r>
+        <w:rPr>
+          <w:i/>
+        </w:rPr>
+        <w:t xml:space="preserve"> create</w:t>
       </w:r>
     </w:p>
     <w:p>
@@ -2563,8 +3424,16 @@
           <w:i/>
         </w:rPr>
         <w:tab/>
-        <w:t>@project = Project.new</w:t>
-      </w:r>
+        <w:t xml:space="preserve">@project = </w:t>
+      </w:r>
+      <w:proofErr w:type="spellStart"/>
+      <w:r>
+        <w:rPr>
+          <w:i/>
+        </w:rPr>
+        <w:t>Project.new</w:t>
+      </w:r>
+      <w:proofErr w:type="spellEnd"/>
     </w:p>
     <w:p>
       <w:pPr>
@@ -2578,7 +3447,43 @@
           <w:i/>
         </w:rPr>
         <w:tab/>
-        <w:t>@project.title = params[:project][:title]</w:t>
+        <w:t>@</w:t>
+      </w:r>
+      <w:proofErr w:type="spellStart"/>
+      <w:r>
+        <w:rPr>
+          <w:i/>
+        </w:rPr>
+        <w:t>project.title</w:t>
+      </w:r>
+      <w:proofErr w:type="spellEnd"/>
+      <w:r>
+        <w:rPr>
+          <w:i/>
+        </w:rPr>
+        <w:t xml:space="preserve"> = </w:t>
+      </w:r>
+      <w:proofErr w:type="spellStart"/>
+      <w:proofErr w:type="gramStart"/>
+      <w:r>
+        <w:rPr>
+          <w:i/>
+        </w:rPr>
+        <w:t>params</w:t>
+      </w:r>
+      <w:proofErr w:type="spellEnd"/>
+      <w:r>
+        <w:rPr>
+          <w:i/>
+        </w:rPr>
+        <w:t>[</w:t>
+      </w:r>
+      <w:proofErr w:type="gramEnd"/>
+      <w:r>
+        <w:rPr>
+          <w:i/>
+        </w:rPr>
+        <w:t>:project][:title]</w:t>
       </w:r>
     </w:p>
     <w:p>
@@ -2593,7 +3498,43 @@
           <w:i/>
         </w:rPr>
         <w:tab/>
-        <w:t>@project.description = params[:project][:description]</w:t>
+        <w:t>@</w:t>
+      </w:r>
+      <w:proofErr w:type="spellStart"/>
+      <w:r>
+        <w:rPr>
+          <w:i/>
+        </w:rPr>
+        <w:t>project.description</w:t>
+      </w:r>
+      <w:proofErr w:type="spellEnd"/>
+      <w:r>
+        <w:rPr>
+          <w:i/>
+        </w:rPr>
+        <w:t xml:space="preserve"> = </w:t>
+      </w:r>
+      <w:proofErr w:type="spellStart"/>
+      <w:proofErr w:type="gramStart"/>
+      <w:r>
+        <w:rPr>
+          <w:i/>
+        </w:rPr>
+        <w:t>params</w:t>
+      </w:r>
+      <w:proofErr w:type="spellEnd"/>
+      <w:r>
+        <w:rPr>
+          <w:i/>
+        </w:rPr>
+        <w:t>[</w:t>
+      </w:r>
+      <w:proofErr w:type="gramEnd"/>
+      <w:r>
+        <w:rPr>
+          <w:i/>
+        </w:rPr>
+        <w:t>:project][:description]</w:t>
       </w:r>
     </w:p>
     <w:p>
@@ -2608,8 +3549,16 @@
           <w:i/>
         </w:rPr>
         <w:tab/>
-        <w:t>@project.save</w:t>
-      </w:r>
+        <w:t>@</w:t>
+      </w:r>
+      <w:proofErr w:type="spellStart"/>
+      <w:r>
+        <w:rPr>
+          <w:i/>
+        </w:rPr>
+        <w:t>project.save</w:t>
+      </w:r>
+      <w:proofErr w:type="spellEnd"/>
     </w:p>
     <w:p>
       <w:pPr>
@@ -2623,8 +3572,22 @@
           <w:i/>
         </w:rPr>
         <w:tab/>
-        <w:t xml:space="preserve">redirect_to </w:t>
-      </w:r>
+      </w:r>
+      <w:proofErr w:type="spellStart"/>
+      <w:r>
+        <w:rPr>
+          <w:i/>
+        </w:rPr>
+        <w:t>redirect_to</w:t>
+      </w:r>
+      <w:proofErr w:type="spellEnd"/>
+      <w:r>
+        <w:rPr>
+          <w:i/>
+        </w:rPr>
+        <w:t xml:space="preserve"> </w:t>
+      </w:r>
+      <w:proofErr w:type="spellStart"/>
       <w:r>
         <w:rPr>
           <w:i/>
@@ -2635,7 +3598,28 @@
         <w:rPr>
           <w:i/>
         </w:rPr>
-        <w:t>_path(@</w:t>
+        <w:t>_</w:t>
+      </w:r>
+      <w:proofErr w:type="gramStart"/>
+      <w:r>
+        <w:rPr>
+          <w:i/>
+        </w:rPr>
+        <w:t>path</w:t>
+      </w:r>
+      <w:proofErr w:type="spellEnd"/>
+      <w:r>
+        <w:rPr>
+          <w:i/>
+        </w:rPr>
+        <w:t>(</w:t>
+      </w:r>
+      <w:proofErr w:type="gramEnd"/>
+      <w:r>
+        <w:rPr>
+          <w:i/>
+        </w:rPr>
+        <w:t>@</w:t>
       </w:r>
       <w:r>
         <w:rPr>
@@ -2657,24 +3641,40 @@
           <w:i/>
         </w:rPr>
       </w:pPr>
+      <w:proofErr w:type="gramStart"/>
       <w:r>
         <w:rPr>
           <w:i/>
         </w:rPr>
         <w:t>end</w:t>
       </w:r>
-    </w:p>
-    <w:p>
-      <w:pPr>
-        <w:rPr>
-          <w:b/>
-        </w:rPr>
-      </w:pPr>
-      <w:r>
-        <w:rPr>
-          <w:b/>
-        </w:rPr>
-        <w:t>Realistically we don’t want to blindly pass params like this into our database so we use what are called “Strong Parameters” via “require” and “permit”. Permit returns the hash while require returns the hash.</w:t>
+      <w:proofErr w:type="gramEnd"/>
+    </w:p>
+    <w:p>
+      <w:pPr>
+        <w:rPr>
+          <w:b/>
+        </w:rPr>
+      </w:pPr>
+      <w:r>
+        <w:rPr>
+          <w:b/>
+        </w:rPr>
+        <w:t xml:space="preserve">Realistically we don’t want to blindly pass </w:t>
+      </w:r>
+      <w:proofErr w:type="spellStart"/>
+      <w:r>
+        <w:rPr>
+          <w:b/>
+        </w:rPr>
+        <w:t>params</w:t>
+      </w:r>
+      <w:proofErr w:type="spellEnd"/>
+      <w:r>
+        <w:rPr>
+          <w:b/>
+        </w:rPr>
+        <w:t xml:space="preserve"> like this into our database so we use what are called “Strong Parameters” via “require” and “permit”. Permit returns the hash while require returns the hash.</w:t>
       </w:r>
     </w:p>
     <w:p>
@@ -2697,12 +3697,30 @@
           <w:i/>
         </w:rPr>
       </w:pPr>
-      <w:r>
-        <w:rPr>
-          <w:i/>
-        </w:rPr>
-        <w:t>def project_params</w:t>
-      </w:r>
+      <w:proofErr w:type="spellStart"/>
+      <w:proofErr w:type="gramStart"/>
+      <w:r>
+        <w:rPr>
+          <w:i/>
+        </w:rPr>
+        <w:t>def</w:t>
+      </w:r>
+      <w:proofErr w:type="spellEnd"/>
+      <w:proofErr w:type="gramEnd"/>
+      <w:r>
+        <w:rPr>
+          <w:i/>
+        </w:rPr>
+        <w:t xml:space="preserve"> </w:t>
+      </w:r>
+      <w:proofErr w:type="spellStart"/>
+      <w:r>
+        <w:rPr>
+          <w:i/>
+        </w:rPr>
+        <w:t>project_params</w:t>
+      </w:r>
+      <w:proofErr w:type="spellEnd"/>
     </w:p>
     <w:p>
       <w:pPr>
@@ -2717,7 +3735,28 @@
         </w:rPr>
         <w:lastRenderedPageBreak/>
         <w:tab/>
-        <w:t>params.require(:project).permit(:title, :description)</w:t>
+      </w:r>
+      <w:proofErr w:type="spellStart"/>
+      <w:proofErr w:type="gramStart"/>
+      <w:r>
+        <w:rPr>
+          <w:i/>
+        </w:rPr>
+        <w:t>params.require</w:t>
+      </w:r>
+      <w:proofErr w:type="spellEnd"/>
+      <w:r>
+        <w:rPr>
+          <w:i/>
+        </w:rPr>
+        <w:t>(</w:t>
+      </w:r>
+      <w:proofErr w:type="gramEnd"/>
+      <w:r>
+        <w:rPr>
+          <w:i/>
+        </w:rPr>
+        <w:t>:project).permit(:title, :description)</w:t>
       </w:r>
     </w:p>
     <w:p>
@@ -2727,12 +3766,14 @@
           <w:i/>
         </w:rPr>
       </w:pPr>
+      <w:proofErr w:type="gramStart"/>
       <w:r>
         <w:rPr>
           <w:i/>
         </w:rPr>
         <w:t>end</w:t>
       </w:r>
+      <w:proofErr w:type="gramEnd"/>
     </w:p>
     <w:p>
       <w:pPr>
@@ -2754,11 +3795,21 @@
           <w:i/>
         </w:rPr>
       </w:pPr>
-      <w:r>
-        <w:rPr>
-          <w:i/>
-        </w:rPr>
-        <w:t>def create</w:t>
+      <w:proofErr w:type="spellStart"/>
+      <w:proofErr w:type="gramStart"/>
+      <w:r>
+        <w:rPr>
+          <w:i/>
+        </w:rPr>
+        <w:t>def</w:t>
+      </w:r>
+      <w:proofErr w:type="spellEnd"/>
+      <w:proofErr w:type="gramEnd"/>
+      <w:r>
+        <w:rPr>
+          <w:i/>
+        </w:rPr>
+        <w:t xml:space="preserve"> create</w:t>
       </w:r>
     </w:p>
     <w:p>
@@ -2773,7 +3824,37 @@
           <w:i/>
         </w:rPr>
         <w:tab/>
-        <w:t>@project = Project.new(project_params)</w:t>
+        <w:t xml:space="preserve">@project = </w:t>
+      </w:r>
+      <w:proofErr w:type="spellStart"/>
+      <w:proofErr w:type="gramStart"/>
+      <w:r>
+        <w:rPr>
+          <w:i/>
+        </w:rPr>
+        <w:t>Project.new</w:t>
+      </w:r>
+      <w:proofErr w:type="spellEnd"/>
+      <w:r>
+        <w:rPr>
+          <w:i/>
+        </w:rPr>
+        <w:t>(</w:t>
+      </w:r>
+      <w:proofErr w:type="spellStart"/>
+      <w:proofErr w:type="gramEnd"/>
+      <w:r>
+        <w:rPr>
+          <w:i/>
+        </w:rPr>
+        <w:t>project_params</w:t>
+      </w:r>
+      <w:proofErr w:type="spellEnd"/>
+      <w:r>
+        <w:rPr>
+          <w:i/>
+        </w:rPr>
+        <w:t>)</w:t>
       </w:r>
     </w:p>
     <w:p>
@@ -2788,8 +3869,16 @@
           <w:i/>
         </w:rPr>
         <w:tab/>
-        <w:t>@project.save</w:t>
-      </w:r>
+        <w:t>@</w:t>
+      </w:r>
+      <w:proofErr w:type="spellStart"/>
+      <w:r>
+        <w:rPr>
+          <w:i/>
+        </w:rPr>
+        <w:t>project.save</w:t>
+      </w:r>
+      <w:proofErr w:type="spellEnd"/>
     </w:p>
     <w:p>
       <w:pPr>
@@ -2811,7 +3900,48 @@
           <w:i/>
         </w:rPr>
         <w:tab/>
-        <w:t>redirect_to project_path(@project)</w:t>
+      </w:r>
+      <w:proofErr w:type="spellStart"/>
+      <w:r>
+        <w:rPr>
+          <w:i/>
+        </w:rPr>
+        <w:t>redirect_to</w:t>
+      </w:r>
+      <w:proofErr w:type="spellEnd"/>
+      <w:r>
+        <w:rPr>
+          <w:i/>
+        </w:rPr>
+        <w:t xml:space="preserve"> </w:t>
+      </w:r>
+      <w:proofErr w:type="spellStart"/>
+      <w:r>
+        <w:rPr>
+          <w:i/>
+        </w:rPr>
+        <w:t>project_</w:t>
+      </w:r>
+      <w:proofErr w:type="gramStart"/>
+      <w:r>
+        <w:rPr>
+          <w:i/>
+        </w:rPr>
+        <w:t>path</w:t>
+      </w:r>
+      <w:proofErr w:type="spellEnd"/>
+      <w:r>
+        <w:rPr>
+          <w:i/>
+        </w:rPr>
+        <w:t>(</w:t>
+      </w:r>
+      <w:proofErr w:type="gramEnd"/>
+      <w:r>
+        <w:rPr>
+          <w:i/>
+        </w:rPr>
+        <w:t>@project)</w:t>
       </w:r>
     </w:p>
     <w:p>
@@ -2821,12 +3951,14 @@
           <w:i/>
         </w:rPr>
       </w:pPr>
+      <w:proofErr w:type="gramStart"/>
       <w:r>
         <w:rPr>
           <w:i/>
         </w:rPr>
         <w:t>end</w:t>
       </w:r>
+      <w:proofErr w:type="gramEnd"/>
     </w:p>
     <w:p>
       <w:pPr>
@@ -2879,20 +4011,48 @@
         <w:rPr>
           <w:i/>
         </w:rPr>
-        <w:t>&lt;%= render partial: 'form'  %&gt;</w:t>
-      </w:r>
-    </w:p>
-    <w:p>
-      <w:pPr>
-        <w:rPr>
-          <w:b/>
-        </w:rPr>
-      </w:pPr>
-      <w:r>
-        <w:rPr>
-          <w:b/>
-        </w:rPr>
-        <w:t>When the user submits the edit form it goes to an action in the controller called update. Then lets add to our update action in the controller. Add:</w:t>
+        <w:t xml:space="preserve">&lt;%= render partial: </w:t>
+      </w:r>
+      <w:proofErr w:type="gramStart"/>
+      <w:r>
+        <w:rPr>
+          <w:i/>
+        </w:rPr>
+        <w:t>'form'  %</w:t>
+      </w:r>
+      <w:proofErr w:type="gramEnd"/>
+      <w:r>
+        <w:rPr>
+          <w:i/>
+        </w:rPr>
+        <w:t>&gt;</w:t>
+      </w:r>
+    </w:p>
+    <w:p>
+      <w:pPr>
+        <w:rPr>
+          <w:b/>
+        </w:rPr>
+      </w:pPr>
+      <w:r>
+        <w:rPr>
+          <w:b/>
+        </w:rPr>
+        <w:t xml:space="preserve">When the user submits the edit form it goes to an action in the controller called update. Then </w:t>
+      </w:r>
+      <w:proofErr w:type="gramStart"/>
+      <w:r>
+        <w:rPr>
+          <w:b/>
+        </w:rPr>
+        <w:t>lets</w:t>
+      </w:r>
+      <w:proofErr w:type="gramEnd"/>
+      <w:r>
+        <w:rPr>
+          <w:b/>
+        </w:rPr>
+        <w:t xml:space="preserve"> add to our update action in the controller. Add:</w:t>
       </w:r>
     </w:p>
     <w:p>
@@ -2906,7 +4066,37 @@
           <w:i/>
         </w:rPr>
         <w:tab/>
-        <w:t>@project = Project.find(params[:id])</w:t>
+        <w:t xml:space="preserve">@project = </w:t>
+      </w:r>
+      <w:proofErr w:type="spellStart"/>
+      <w:proofErr w:type="gramStart"/>
+      <w:r>
+        <w:rPr>
+          <w:i/>
+        </w:rPr>
+        <w:t>Project.find</w:t>
+      </w:r>
+      <w:proofErr w:type="spellEnd"/>
+      <w:r>
+        <w:rPr>
+          <w:i/>
+        </w:rPr>
+        <w:t>(</w:t>
+      </w:r>
+      <w:proofErr w:type="spellStart"/>
+      <w:proofErr w:type="gramEnd"/>
+      <w:r>
+        <w:rPr>
+          <w:i/>
+        </w:rPr>
+        <w:t>params</w:t>
+      </w:r>
+      <w:proofErr w:type="spellEnd"/>
+      <w:r>
+        <w:rPr>
+          <w:i/>
+        </w:rPr>
+        <w:t>[:id])</w:t>
       </w:r>
     </w:p>
     <w:p>
@@ -2916,11 +4106,41 @@
           <w:i/>
         </w:rPr>
       </w:pPr>
-      <w:r>
-        <w:rPr>
-          <w:i/>
-        </w:rPr>
-        <w:t>@project.update(project_params)</w:t>
+      <w:proofErr w:type="gramStart"/>
+      <w:r>
+        <w:rPr>
+          <w:i/>
+        </w:rPr>
+        <w:t>@</w:t>
+      </w:r>
+      <w:proofErr w:type="spellStart"/>
+      <w:r>
+        <w:rPr>
+          <w:i/>
+        </w:rPr>
+        <w:t>project.update</w:t>
+      </w:r>
+      <w:proofErr w:type="spellEnd"/>
+      <w:r>
+        <w:rPr>
+          <w:i/>
+        </w:rPr>
+        <w:t>(</w:t>
+      </w:r>
+      <w:proofErr w:type="spellStart"/>
+      <w:proofErr w:type="gramEnd"/>
+      <w:r>
+        <w:rPr>
+          <w:i/>
+        </w:rPr>
+        <w:t>project_params</w:t>
+      </w:r>
+      <w:proofErr w:type="spellEnd"/>
+      <w:r>
+        <w:rPr>
+          <w:i/>
+        </w:rPr>
+        <w:t>)</w:t>
       </w:r>
     </w:p>
     <w:p>
@@ -2934,7 +4154,48 @@
           <w:i/>
         </w:rPr>
         <w:tab/>
-        <w:t>redirect_to project_path(@project)</w:t>
+      </w:r>
+      <w:proofErr w:type="spellStart"/>
+      <w:r>
+        <w:rPr>
+          <w:i/>
+        </w:rPr>
+        <w:t>redirect_to</w:t>
+      </w:r>
+      <w:proofErr w:type="spellEnd"/>
+      <w:r>
+        <w:rPr>
+          <w:i/>
+        </w:rPr>
+        <w:t xml:space="preserve"> </w:t>
+      </w:r>
+      <w:proofErr w:type="spellStart"/>
+      <w:r>
+        <w:rPr>
+          <w:i/>
+        </w:rPr>
+        <w:t>project_</w:t>
+      </w:r>
+      <w:proofErr w:type="gramStart"/>
+      <w:r>
+        <w:rPr>
+          <w:i/>
+        </w:rPr>
+        <w:t>path</w:t>
+      </w:r>
+      <w:proofErr w:type="spellEnd"/>
+      <w:r>
+        <w:rPr>
+          <w:i/>
+        </w:rPr>
+        <w:t>(</w:t>
+      </w:r>
+      <w:proofErr w:type="gramEnd"/>
+      <w:r>
+        <w:rPr>
+          <w:i/>
+        </w:rPr>
+        <w:t>@project)</w:t>
       </w:r>
     </w:p>
     <w:p>
@@ -2965,8 +4226,16 @@
         <w:rPr>
           <w:b/>
         </w:rPr>
-        <w:t>How to create a form using rails form_helper</w:t>
-      </w:r>
+        <w:t xml:space="preserve">How to create a form using rails </w:t>
+      </w:r>
+      <w:proofErr w:type="spellStart"/>
+      <w:r>
+        <w:rPr>
+          <w:b/>
+        </w:rPr>
+        <w:t>form_helper</w:t>
+      </w:r>
+      <w:proofErr w:type="spellEnd"/>
     </w:p>
     <w:p>
       <w:pPr>
@@ -3001,7 +4270,21 @@
         <w:rPr>
           <w:b/>
         </w:rPr>
-        <w:t>How to use “redirect_to” in rails</w:t>
+        <w:t>How to use “</w:t>
+      </w:r>
+      <w:proofErr w:type="spellStart"/>
+      <w:r>
+        <w:rPr>
+          <w:b/>
+        </w:rPr>
+        <w:t>redirect_to</w:t>
+      </w:r>
+      <w:proofErr w:type="spellEnd"/>
+      <w:r>
+        <w:rPr>
+          <w:b/>
+        </w:rPr>
+        <w:t>” in rails</w:t>
       </w:r>
     </w:p>
     <w:p>
@@ -3032,13 +4315,41 @@
         <w:rPr>
           <w:b/>
         </w:rPr>
-        <w:t xml:space="preserve">REMOVE THE ENTIRE PROJECT AND DO IT AGAIN….@ least twice. </w:t>
-      </w:r>
-      <w:r>
-        <w:rPr>
-          <w:b/>
-        </w:rPr>
-        <w:t>You should be fast at doing these simple things so you can move to more complex things and not have to think about to hard about these things.</w:t>
+        <w:t>REMOVE THE ENTIRE PROJECT AND DO IT AGAIN…</w:t>
+      </w:r>
+      <w:proofErr w:type="gramStart"/>
+      <w:r>
+        <w:rPr>
+          <w:b/>
+        </w:rPr>
+        <w:t>.@</w:t>
+      </w:r>
+      <w:proofErr w:type="gramEnd"/>
+      <w:r>
+        <w:rPr>
+          <w:b/>
+        </w:rPr>
+        <w:t xml:space="preserve"> least twice. </w:t>
+      </w:r>
+      <w:r>
+        <w:rPr>
+          <w:b/>
+        </w:rPr>
+        <w:t xml:space="preserve">You should be fast at doing these simple things so you can move to more complex things and not have to think about </w:t>
+      </w:r>
+      <w:proofErr w:type="spellStart"/>
+      <w:r>
+        <w:rPr>
+          <w:b/>
+        </w:rPr>
+        <w:t>to</w:t>
+      </w:r>
+      <w:proofErr w:type="spellEnd"/>
+      <w:r>
+        <w:rPr>
+          <w:b/>
+        </w:rPr>
+        <w:t xml:space="preserve"> hard about these things.</w:t>
       </w:r>
     </w:p>
     <w:p>
@@ -3113,7 +4424,21 @@
         <w:rPr>
           <w:b/>
         </w:rPr>
-        <w:t>When do you use single vs double quotes?</w:t>
+        <w:t xml:space="preserve">When do you use single </w:t>
+      </w:r>
+      <w:proofErr w:type="spellStart"/>
+      <w:r>
+        <w:rPr>
+          <w:b/>
+        </w:rPr>
+        <w:t>vs</w:t>
+      </w:r>
+      <w:proofErr w:type="spellEnd"/>
+      <w:r>
+        <w:rPr>
+          <w:b/>
+        </w:rPr>
+        <w:t xml:space="preserve"> double quotes?</w:t>
       </w:r>
     </w:p>
     <w:p>
@@ -3228,7 +4553,49 @@
         <w:rPr>
           <w:b/>
         </w:rPr>
-        <w:t>How can you change “/project/1/bla” to “/project/myProjectName/bla”</w:t>
+        <w:t>How can you change “/project/1/</w:t>
+      </w:r>
+      <w:proofErr w:type="spellStart"/>
+      <w:r>
+        <w:rPr>
+          <w:b/>
+        </w:rPr>
+        <w:t>bla</w:t>
+      </w:r>
+      <w:proofErr w:type="spellEnd"/>
+      <w:r>
+        <w:rPr>
+          <w:b/>
+        </w:rPr>
+        <w:t>” to “/project/</w:t>
+      </w:r>
+      <w:proofErr w:type="spellStart"/>
+      <w:r>
+        <w:rPr>
+          <w:b/>
+        </w:rPr>
+        <w:t>myProjectName</w:t>
+      </w:r>
+      <w:proofErr w:type="spellEnd"/>
+      <w:r>
+        <w:rPr>
+          <w:b/>
+        </w:rPr>
+        <w:t>/</w:t>
+      </w:r>
+      <w:proofErr w:type="spellStart"/>
+      <w:r>
+        <w:rPr>
+          <w:b/>
+        </w:rPr>
+        <w:t>bla</w:t>
+      </w:r>
+      <w:proofErr w:type="spellEnd"/>
+      <w:r>
+        <w:rPr>
+          <w:b/>
+        </w:rPr>
+        <w:t>”</w:t>
       </w:r>
       <w:r>
         <w:rPr>
@@ -3325,7 +4692,63 @@
         <w:rPr>
           <w:i/>
         </w:rPr>
-        <w:t>&lt;%=link_to "Delete Project", project_path(@project), method: :delete, data: {confirm: "Really delete the project?"}%&gt;&lt;/br&gt;</w:t>
+        <w:t>&lt;%=</w:t>
+      </w:r>
+      <w:proofErr w:type="spellStart"/>
+      <w:r>
+        <w:rPr>
+          <w:i/>
+        </w:rPr>
+        <w:t>link_to</w:t>
+      </w:r>
+      <w:proofErr w:type="spellEnd"/>
+      <w:r>
+        <w:rPr>
+          <w:i/>
+        </w:rPr>
+        <w:t xml:space="preserve"> "Delete Project", </w:t>
+      </w:r>
+      <w:proofErr w:type="spellStart"/>
+      <w:r>
+        <w:rPr>
+          <w:i/>
+        </w:rPr>
+        <w:t>project_</w:t>
+      </w:r>
+      <w:proofErr w:type="gramStart"/>
+      <w:r>
+        <w:rPr>
+          <w:i/>
+        </w:rPr>
+        <w:t>path</w:t>
+      </w:r>
+      <w:proofErr w:type="spellEnd"/>
+      <w:r>
+        <w:rPr>
+          <w:i/>
+        </w:rPr>
+        <w:t>(</w:t>
+      </w:r>
+      <w:proofErr w:type="gramEnd"/>
+      <w:r>
+        <w:rPr>
+          <w:i/>
+        </w:rPr>
+        <w:t>@project), method: :delete, data: {confirm: "Really delete the project?"}%&gt;&lt;/</w:t>
+      </w:r>
+      <w:proofErr w:type="spellStart"/>
+      <w:r>
+        <w:rPr>
+          <w:i/>
+        </w:rPr>
+        <w:t>br</w:t>
+      </w:r>
+      <w:proofErr w:type="spellEnd"/>
+      <w:r>
+        <w:rPr>
+          <w:i/>
+        </w:rPr>
+        <w:t>&gt;</w:t>
       </w:r>
     </w:p>
     <w:p>
@@ -3369,7 +4792,23 @@
         <w:rPr>
           <w:i/>
         </w:rPr>
-        <w:t xml:space="preserve">  def destroy</w:t>
+        <w:t xml:space="preserve">  </w:t>
+      </w:r>
+      <w:proofErr w:type="spellStart"/>
+      <w:proofErr w:type="gramStart"/>
+      <w:r>
+        <w:rPr>
+          <w:i/>
+        </w:rPr>
+        <w:t>def</w:t>
+      </w:r>
+      <w:proofErr w:type="spellEnd"/>
+      <w:proofErr w:type="gramEnd"/>
+      <w:r>
+        <w:rPr>
+          <w:i/>
+        </w:rPr>
+        <w:t xml:space="preserve"> destroy</w:t>
       </w:r>
     </w:p>
     <w:p>
@@ -3400,7 +4839,37 @@
         <w:rPr>
           <w:i/>
         </w:rPr>
-        <w:t xml:space="preserve"> @project = Project.find(params[:id])</w:t>
+        <w:t xml:space="preserve"> @project = </w:t>
+      </w:r>
+      <w:proofErr w:type="spellStart"/>
+      <w:proofErr w:type="gramStart"/>
+      <w:r>
+        <w:rPr>
+          <w:i/>
+        </w:rPr>
+        <w:t>Project.find</w:t>
+      </w:r>
+      <w:proofErr w:type="spellEnd"/>
+      <w:r>
+        <w:rPr>
+          <w:i/>
+        </w:rPr>
+        <w:t>(</w:t>
+      </w:r>
+      <w:proofErr w:type="spellStart"/>
+      <w:proofErr w:type="gramEnd"/>
+      <w:r>
+        <w:rPr>
+          <w:i/>
+        </w:rPr>
+        <w:t>params</w:t>
+      </w:r>
+      <w:proofErr w:type="spellEnd"/>
+      <w:r>
+        <w:rPr>
+          <w:i/>
+        </w:rPr>
+        <w:t>[:id])</w:t>
       </w:r>
     </w:p>
     <w:p>
@@ -3414,8 +4883,16 @@
         <w:rPr>
           <w:i/>
         </w:rPr>
-        <w:t>@project.destroy</w:t>
-      </w:r>
+        <w:t>@</w:t>
+      </w:r>
+      <w:proofErr w:type="spellStart"/>
+      <w:r>
+        <w:rPr>
+          <w:i/>
+        </w:rPr>
+        <w:t>project.destroy</w:t>
+      </w:r>
+      <w:proofErr w:type="spellEnd"/>
       <w:r>
         <w:rPr>
           <w:i/>
@@ -3430,12 +4907,28 @@
           <w:i/>
         </w:rPr>
       </w:pPr>
-      <w:r>
-        <w:rPr>
-          <w:i/>
-        </w:rPr>
-        <w:t>redirect_to projects_path</w:t>
-      </w:r>
+      <w:proofErr w:type="spellStart"/>
+      <w:r>
+        <w:rPr>
+          <w:i/>
+        </w:rPr>
+        <w:t>redirect_to</w:t>
+      </w:r>
+      <w:proofErr w:type="spellEnd"/>
+      <w:r>
+        <w:rPr>
+          <w:i/>
+        </w:rPr>
+        <w:t xml:space="preserve"> </w:t>
+      </w:r>
+      <w:proofErr w:type="spellStart"/>
+      <w:r>
+        <w:rPr>
+          <w:i/>
+        </w:rPr>
+        <w:t>projects_path</w:t>
+      </w:r>
+      <w:proofErr w:type="spellEnd"/>
     </w:p>
     <w:p>
       <w:pPr>
@@ -3448,8 +4941,16 @@
         <w:rPr>
           <w:i/>
         </w:rPr>
-        <w:t xml:space="preserve"> end</w:t>
-      </w:r>
+        <w:t xml:space="preserve"> </w:t>
+      </w:r>
+      <w:proofErr w:type="gramStart"/>
+      <w:r>
+        <w:rPr>
+          <w:i/>
+        </w:rPr>
+        <w:t>end</w:t>
+      </w:r>
+      <w:proofErr w:type="gramEnd"/>
     </w:p>
     <w:p>
       <w:pPr>
@@ -3511,7 +5012,21 @@
         <w:rPr>
           <w:b/>
         </w:rPr>
-        <w:t>is RubyGems?</w:t>
+        <w:t xml:space="preserve">is </w:t>
+      </w:r>
+      <w:proofErr w:type="spellStart"/>
+      <w:r>
+        <w:rPr>
+          <w:b/>
+        </w:rPr>
+        <w:t>RubyGems</w:t>
+      </w:r>
+      <w:proofErr w:type="spellEnd"/>
+      <w:r>
+        <w:rPr>
+          <w:b/>
+        </w:rPr>
+        <w:t>?</w:t>
       </w:r>
     </w:p>
     <w:p>
@@ -3525,7 +5040,21 @@
           <w:b/>
         </w:rPr>
         <w:tab/>
-        <w:t>Just another package manager (like apt-get, yum, etc)</w:t>
+        <w:t xml:space="preserve">Just another package manager (like apt-get, yum, </w:t>
+      </w:r>
+      <w:proofErr w:type="spellStart"/>
+      <w:r>
+        <w:rPr>
+          <w:b/>
+        </w:rPr>
+        <w:t>etc</w:t>
+      </w:r>
+      <w:proofErr w:type="spellEnd"/>
+      <w:r>
+        <w:rPr>
+          <w:b/>
+        </w:rPr>
+        <w:t>)</w:t>
       </w:r>
     </w:p>
     <w:p>
@@ -3545,7 +5074,21 @@
           <w:b/>
         </w:rPr>
         <w:tab/>
-        <w:t>&gt;&gt;gem install &lt;gemName&gt;</w:t>
+        <w:t>&gt;&gt;gem install &lt;</w:t>
+      </w:r>
+      <w:proofErr w:type="spellStart"/>
+      <w:r>
+        <w:rPr>
+          <w:b/>
+        </w:rPr>
+        <w:t>gemName</w:t>
+      </w:r>
+      <w:proofErr w:type="spellEnd"/>
+      <w:r>
+        <w:rPr>
+          <w:b/>
+        </w:rPr>
+        <w:t>&gt;</w:t>
       </w:r>
     </w:p>
     <w:p>
@@ -3566,7 +5109,23 @@
             <w:rStyle w:val="Hyperlink"/>
             <w:b/>
           </w:rPr>
-          <w:t>.gemspec files</w:t>
+          <w:t>.</w:t>
+        </w:r>
+        <w:proofErr w:type="spellStart"/>
+        <w:r>
+          <w:rPr>
+            <w:rStyle w:val="Hyperlink"/>
+            <w:b/>
+          </w:rPr>
+          <w:t>gemspec</w:t>
+        </w:r>
+        <w:proofErr w:type="spellEnd"/>
+        <w:r>
+          <w:rPr>
+            <w:rStyle w:val="Hyperlink"/>
+            <w:b/>
+          </w:rPr>
+          <w:t xml:space="preserve"> files</w:t>
         </w:r>
       </w:hyperlink>
       <w:r>
@@ -3593,7 +5152,35 @@
         <w:rPr>
           <w:b/>
         </w:rPr>
-        <w:t>Yes Another Markup Language” … “YAML Aint Markup Language”</w:t>
+        <w:t xml:space="preserve">Yes </w:t>
+      </w:r>
+      <w:proofErr w:type="gramStart"/>
+      <w:r>
+        <w:rPr>
+          <w:b/>
+        </w:rPr>
+        <w:t>Another</w:t>
+      </w:r>
+      <w:proofErr w:type="gramEnd"/>
+      <w:r>
+        <w:rPr>
+          <w:b/>
+        </w:rPr>
+        <w:t xml:space="preserve"> Markup Language” … “YAML </w:t>
+      </w:r>
+      <w:proofErr w:type="spellStart"/>
+      <w:r>
+        <w:rPr>
+          <w:b/>
+        </w:rPr>
+        <w:t>Aint</w:t>
+      </w:r>
+      <w:proofErr w:type="spellEnd"/>
+      <w:r>
+        <w:rPr>
+          <w:b/>
+        </w:rPr>
+        <w:t xml:space="preserve"> Markup Language”</w:t>
       </w:r>
     </w:p>
     <w:p>
@@ -3640,6 +5227,7 @@
         <w:tab/>
       </w:r>
       <w:hyperlink r:id="rId7" w:history="1">
+        <w:proofErr w:type="gramStart"/>
         <w:r>
           <w:rPr>
             <w:rStyle w:val="Hyperlink"/>
@@ -3647,6 +5235,7 @@
           </w:rPr>
           <w:t>paperclip</w:t>
         </w:r>
+        <w:proofErr w:type="gramEnd"/>
       </w:hyperlink>
       <w:r>
         <w:rPr>
@@ -3668,6 +5257,7 @@
         <w:tab/>
       </w:r>
       <w:hyperlink r:id="rId8" w:history="1">
+        <w:proofErr w:type="gramStart"/>
         <w:r>
           <w:rPr>
             <w:rStyle w:val="Hyperlink"/>
@@ -3675,6 +5265,7 @@
           </w:rPr>
           <w:t>sorcery</w:t>
         </w:r>
+        <w:proofErr w:type="gramEnd"/>
       </w:hyperlink>
       <w:r>
         <w:rPr>
@@ -3696,6 +5287,7 @@
         <w:tab/>
       </w:r>
       <w:hyperlink r:id="rId9" w:history="1">
+        <w:proofErr w:type="gramStart"/>
         <w:r>
           <w:rPr>
             <w:rStyle w:val="Hyperlink"/>
@@ -3703,6 +5295,7 @@
           </w:rPr>
           <w:t>cancan</w:t>
         </w:r>
+        <w:proofErr w:type="gramEnd"/>
       </w:hyperlink>
       <w:r>
         <w:rPr>
@@ -3724,6 +5317,7 @@
         <w:tab/>
       </w:r>
       <w:hyperlink r:id="rId10" w:history="1">
+        <w:proofErr w:type="gramStart"/>
         <w:r>
           <w:rPr>
             <w:rStyle w:val="Hyperlink"/>
@@ -3731,6 +5325,7 @@
           </w:rPr>
           <w:t>devise</w:t>
         </w:r>
+        <w:proofErr w:type="gramEnd"/>
       </w:hyperlink>
       <w:r>
         <w:rPr>
@@ -3770,20 +5365,37 @@
         <w:tab/>
       </w:r>
       <w:hyperlink r:id="rId11" w:history="1">
+        <w:proofErr w:type="gramStart"/>
         <w:r>
           <w:rPr>
             <w:rStyle w:val="Hyperlink"/>
             <w:b/>
           </w:rPr>
-          <w:t>active merchant</w:t>
+          <w:t>active</w:t>
+        </w:r>
+        <w:proofErr w:type="gramEnd"/>
+        <w:r>
+          <w:rPr>
+            <w:rStyle w:val="Hyperlink"/>
+            <w:b/>
+          </w:rPr>
+          <w:t xml:space="preserve"> merchant</w:t>
         </w:r>
       </w:hyperlink>
       <w:r>
         <w:rPr>
           <w:b/>
         </w:rPr>
-        <w:t>—for making payments, donations, etc</w:t>
-      </w:r>
+        <w:t xml:space="preserve">—for making payments, donations, </w:t>
+      </w:r>
+      <w:proofErr w:type="spellStart"/>
+      <w:r>
+        <w:rPr>
+          <w:b/>
+        </w:rPr>
+        <w:t>etc</w:t>
+      </w:r>
+      <w:proofErr w:type="spellEnd"/>
     </w:p>
     <w:p>
       <w:pPr>
@@ -3860,7 +5472,21 @@
         <w:rPr>
           <w:b/>
         </w:rPr>
-        <w:t>Check and make sure its there</w:t>
+        <w:t xml:space="preserve">Check and make sure </w:t>
+      </w:r>
+      <w:proofErr w:type="spellStart"/>
+      <w:r>
+        <w:rPr>
+          <w:b/>
+        </w:rPr>
+        <w:t>its</w:t>
+      </w:r>
+      <w:proofErr w:type="spellEnd"/>
+      <w:r>
+        <w:rPr>
+          <w:b/>
+        </w:rPr>
+        <w:t xml:space="preserve"> there</w:t>
       </w:r>
     </w:p>
     <w:p>
@@ -3886,7 +5512,21 @@
         <w:rPr>
           <w:b/>
         </w:rPr>
-        <w:t>Now add it to your Gemfile and run bundler</w:t>
+        <w:t xml:space="preserve">Now add it to your </w:t>
+      </w:r>
+      <w:proofErr w:type="spellStart"/>
+      <w:r>
+        <w:rPr>
+          <w:b/>
+        </w:rPr>
+        <w:t>Gemfile</w:t>
+      </w:r>
+      <w:proofErr w:type="spellEnd"/>
+      <w:r>
+        <w:rPr>
+          <w:b/>
+        </w:rPr>
+        <w:t xml:space="preserve"> and run bundler</w:t>
       </w:r>
     </w:p>
     <w:p>
@@ -3908,11 +5548,19 @@
           <w:i/>
         </w:rPr>
       </w:pPr>
-      <w:r>
-        <w:rPr>
-          <w:i/>
-        </w:rPr>
-        <w:t>gem ‘ paperclip’</w:t>
+      <w:proofErr w:type="gramStart"/>
+      <w:r>
+        <w:rPr>
+          <w:i/>
+        </w:rPr>
+        <w:t>gem</w:t>
+      </w:r>
+      <w:proofErr w:type="gramEnd"/>
+      <w:r>
+        <w:rPr>
+          <w:i/>
+        </w:rPr>
+        <w:t xml:space="preserve"> ‘ paperclip’</w:t>
       </w:r>
     </w:p>
     <w:p>
@@ -3964,8 +5612,16 @@
         <w:rPr>
           <w:i/>
         </w:rPr>
-        <w:t>&gt;&gt;rails g migration add_paperclip_to_project</w:t>
-      </w:r>
+        <w:t xml:space="preserve">&gt;&gt;rails g migration </w:t>
+      </w:r>
+      <w:proofErr w:type="spellStart"/>
+      <w:r>
+        <w:rPr>
+          <w:i/>
+        </w:rPr>
+        <w:t>add_paperclip_to_project</w:t>
+      </w:r>
+      <w:proofErr w:type="spellEnd"/>
     </w:p>
     <w:p>
       <w:pPr>
@@ -3992,11 +5648,21 @@
           <w:i/>
         </w:rPr>
       </w:pPr>
-      <w:r>
-        <w:rPr>
-          <w:i/>
-        </w:rPr>
-        <w:t>def change</w:t>
+      <w:proofErr w:type="spellStart"/>
+      <w:proofErr w:type="gramStart"/>
+      <w:r>
+        <w:rPr>
+          <w:i/>
+        </w:rPr>
+        <w:t>def</w:t>
+      </w:r>
+      <w:proofErr w:type="spellEnd"/>
+      <w:proofErr w:type="gramEnd"/>
+      <w:r>
+        <w:rPr>
+          <w:i/>
+        </w:rPr>
+        <w:t xml:space="preserve"> change</w:t>
       </w:r>
     </w:p>
     <w:p>
@@ -4010,7 +5676,42 @@
           <w:i/>
         </w:rPr>
         <w:tab/>
-        <w:t>add_column :project, :image_file_name, :string</w:t>
+      </w:r>
+      <w:proofErr w:type="spellStart"/>
+      <w:proofErr w:type="gramStart"/>
+      <w:r>
+        <w:rPr>
+          <w:i/>
+        </w:rPr>
+        <w:t>add_column</w:t>
+      </w:r>
+      <w:proofErr w:type="spellEnd"/>
+      <w:r>
+        <w:rPr>
+          <w:i/>
+        </w:rPr>
+        <w:t xml:space="preserve"> :project</w:t>
+      </w:r>
+      <w:proofErr w:type="gramEnd"/>
+      <w:r>
+        <w:rPr>
+          <w:i/>
+        </w:rPr>
+        <w:t>, :</w:t>
+      </w:r>
+      <w:proofErr w:type="spellStart"/>
+      <w:r>
+        <w:rPr>
+          <w:i/>
+        </w:rPr>
+        <w:t>image_file_name</w:t>
+      </w:r>
+      <w:proofErr w:type="spellEnd"/>
+      <w:r>
+        <w:rPr>
+          <w:i/>
+        </w:rPr>
+        <w:t>, :string</w:t>
       </w:r>
     </w:p>
     <w:p>
@@ -4024,7 +5725,42 @@
           <w:i/>
         </w:rPr>
         <w:tab/>
-        <w:t>add_column :project, :image_content_type, :string</w:t>
+      </w:r>
+      <w:proofErr w:type="spellStart"/>
+      <w:proofErr w:type="gramStart"/>
+      <w:r>
+        <w:rPr>
+          <w:i/>
+        </w:rPr>
+        <w:t>add_column</w:t>
+      </w:r>
+      <w:proofErr w:type="spellEnd"/>
+      <w:r>
+        <w:rPr>
+          <w:i/>
+        </w:rPr>
+        <w:t xml:space="preserve"> :project</w:t>
+      </w:r>
+      <w:proofErr w:type="gramEnd"/>
+      <w:r>
+        <w:rPr>
+          <w:i/>
+        </w:rPr>
+        <w:t>, :</w:t>
+      </w:r>
+      <w:proofErr w:type="spellStart"/>
+      <w:r>
+        <w:rPr>
+          <w:i/>
+        </w:rPr>
+        <w:t>image_content_type</w:t>
+      </w:r>
+      <w:proofErr w:type="spellEnd"/>
+      <w:r>
+        <w:rPr>
+          <w:i/>
+        </w:rPr>
+        <w:t>, :string</w:t>
       </w:r>
     </w:p>
     <w:p>
@@ -4038,7 +5774,42 @@
           <w:i/>
         </w:rPr>
         <w:tab/>
-        <w:t>add_column :project, :image_file_size, :integer</w:t>
+      </w:r>
+      <w:proofErr w:type="spellStart"/>
+      <w:proofErr w:type="gramStart"/>
+      <w:r>
+        <w:rPr>
+          <w:i/>
+        </w:rPr>
+        <w:t>add_column</w:t>
+      </w:r>
+      <w:proofErr w:type="spellEnd"/>
+      <w:r>
+        <w:rPr>
+          <w:i/>
+        </w:rPr>
+        <w:t xml:space="preserve"> :project</w:t>
+      </w:r>
+      <w:proofErr w:type="gramEnd"/>
+      <w:r>
+        <w:rPr>
+          <w:i/>
+        </w:rPr>
+        <w:t>, :</w:t>
+      </w:r>
+      <w:proofErr w:type="spellStart"/>
+      <w:r>
+        <w:rPr>
+          <w:i/>
+        </w:rPr>
+        <w:t>image_file_size</w:t>
+      </w:r>
+      <w:proofErr w:type="spellEnd"/>
+      <w:r>
+        <w:rPr>
+          <w:i/>
+        </w:rPr>
+        <w:t>, :integer</w:t>
       </w:r>
     </w:p>
     <w:p>
@@ -4052,21 +5823,66 @@
           <w:i/>
         </w:rPr>
         <w:tab/>
-        <w:t>add_column :project, :image_updated_at, :datetime</w:t>
-      </w:r>
-    </w:p>
-    <w:p>
-      <w:pPr>
-        <w:rPr>
-          <w:i/>
-        </w:rPr>
-      </w:pPr>
+      </w:r>
+      <w:proofErr w:type="spellStart"/>
+      <w:proofErr w:type="gramStart"/>
+      <w:r>
+        <w:rPr>
+          <w:i/>
+        </w:rPr>
+        <w:t>add_column</w:t>
+      </w:r>
+      <w:proofErr w:type="spellEnd"/>
+      <w:r>
+        <w:rPr>
+          <w:i/>
+        </w:rPr>
+        <w:t xml:space="preserve"> :project</w:t>
+      </w:r>
+      <w:proofErr w:type="gramEnd"/>
+      <w:r>
+        <w:rPr>
+          <w:i/>
+        </w:rPr>
+        <w:t>, :</w:t>
+      </w:r>
+      <w:proofErr w:type="spellStart"/>
+      <w:r>
+        <w:rPr>
+          <w:i/>
+        </w:rPr>
+        <w:t>image_updated_at</w:t>
+      </w:r>
+      <w:proofErr w:type="spellEnd"/>
+      <w:r>
+        <w:rPr>
+          <w:i/>
+        </w:rPr>
+        <w:t>, :</w:t>
+      </w:r>
+      <w:proofErr w:type="spellStart"/>
+      <w:r>
+        <w:rPr>
+          <w:i/>
+        </w:rPr>
+        <w:t>datetime</w:t>
+      </w:r>
+      <w:proofErr w:type="spellEnd"/>
+    </w:p>
+    <w:p>
+      <w:pPr>
+        <w:rPr>
+          <w:i/>
+        </w:rPr>
+      </w:pPr>
+      <w:proofErr w:type="gramStart"/>
       <w:r>
         <w:rPr>
           <w:i/>
         </w:rPr>
         <w:t>end</w:t>
       </w:r>
+      <w:proofErr w:type="gramEnd"/>
     </w:p>
     <w:p>
       <w:pPr>
@@ -4103,7 +5919,85 @@
         <w:rPr>
           <w:i/>
         </w:rPr>
-        <w:t xml:space="preserve">&gt;&gt;rails g migration add_paperclip_to_project image_file_name:string image_content_type:string etc etc </w:t>
+        <w:t xml:space="preserve">&gt;&gt;rails g migration </w:t>
+      </w:r>
+      <w:proofErr w:type="spellStart"/>
+      <w:r>
+        <w:rPr>
+          <w:i/>
+        </w:rPr>
+        <w:t>add_paperclip_to_project</w:t>
+      </w:r>
+      <w:proofErr w:type="spellEnd"/>
+      <w:r>
+        <w:rPr>
+          <w:i/>
+        </w:rPr>
+        <w:t xml:space="preserve"> </w:t>
+      </w:r>
+      <w:proofErr w:type="spellStart"/>
+      <w:r>
+        <w:rPr>
+          <w:i/>
+        </w:rPr>
+        <w:t>image_file_name</w:t>
+      </w:r>
+      <w:proofErr w:type="gramStart"/>
+      <w:r>
+        <w:rPr>
+          <w:i/>
+        </w:rPr>
+        <w:t>:string</w:t>
+      </w:r>
+      <w:proofErr w:type="spellEnd"/>
+      <w:proofErr w:type="gramEnd"/>
+      <w:r>
+        <w:rPr>
+          <w:i/>
+        </w:rPr>
+        <w:t xml:space="preserve"> </w:t>
+      </w:r>
+      <w:proofErr w:type="spellStart"/>
+      <w:r>
+        <w:rPr>
+          <w:i/>
+        </w:rPr>
+        <w:t>image_content_type:string</w:t>
+      </w:r>
+      <w:proofErr w:type="spellEnd"/>
+      <w:r>
+        <w:rPr>
+          <w:i/>
+        </w:rPr>
+        <w:t xml:space="preserve"> </w:t>
+      </w:r>
+      <w:proofErr w:type="spellStart"/>
+      <w:r>
+        <w:rPr>
+          <w:i/>
+        </w:rPr>
+        <w:t>etc</w:t>
+      </w:r>
+      <w:proofErr w:type="spellEnd"/>
+      <w:r>
+        <w:rPr>
+          <w:i/>
+        </w:rPr>
+        <w:t xml:space="preserve"> </w:t>
+      </w:r>
+      <w:proofErr w:type="spellStart"/>
+      <w:r>
+        <w:rPr>
+          <w:i/>
+        </w:rPr>
+        <w:t>etc</w:t>
+      </w:r>
+      <w:proofErr w:type="spellEnd"/>
+      <w:r>
+        <w:rPr>
+          <w:i/>
+        </w:rPr>
+        <w:t xml:space="preserve"> </w:t>
       </w:r>
     </w:p>
     <w:p>
@@ -4125,24 +6019,92 @@
           <w:i/>
         </w:rPr>
       </w:pPr>
-      <w:r>
-        <w:rPr>
-          <w:i/>
-        </w:rPr>
-        <w:t>has_attached_file :image</w:t>
-      </w:r>
-    </w:p>
-    <w:p>
-      <w:pPr>
-        <w:rPr>
-          <w:i/>
-        </w:rPr>
-      </w:pPr>
-      <w:r>
-        <w:rPr>
-          <w:i/>
-        </w:rPr>
-        <w:t>validates_attachment_content_type :image, :content_type =&gt; [“image/jpeg”,”image/png”,”image/jpg”]</w:t>
+      <w:proofErr w:type="spellStart"/>
+      <w:proofErr w:type="gramStart"/>
+      <w:r>
+        <w:rPr>
+          <w:i/>
+        </w:rPr>
+        <w:t>has_attached_file</w:t>
+      </w:r>
+      <w:proofErr w:type="spellEnd"/>
+      <w:r>
+        <w:rPr>
+          <w:i/>
+        </w:rPr>
+        <w:t xml:space="preserve"> :image</w:t>
+      </w:r>
+      <w:proofErr w:type="gramEnd"/>
+    </w:p>
+    <w:p>
+      <w:pPr>
+        <w:rPr>
+          <w:i/>
+        </w:rPr>
+      </w:pPr>
+      <w:proofErr w:type="spellStart"/>
+      <w:proofErr w:type="gramStart"/>
+      <w:r>
+        <w:rPr>
+          <w:i/>
+        </w:rPr>
+        <w:t>validates_attachment_content_type</w:t>
+      </w:r>
+      <w:proofErr w:type="spellEnd"/>
+      <w:r>
+        <w:rPr>
+          <w:i/>
+        </w:rPr>
+        <w:t xml:space="preserve"> :image</w:t>
+      </w:r>
+      <w:proofErr w:type="gramEnd"/>
+      <w:r>
+        <w:rPr>
+          <w:i/>
+        </w:rPr>
+        <w:t>, :</w:t>
+      </w:r>
+      <w:proofErr w:type="spellStart"/>
+      <w:r>
+        <w:rPr>
+          <w:i/>
+        </w:rPr>
+        <w:t>content_type</w:t>
+      </w:r>
+      <w:proofErr w:type="spellEnd"/>
+      <w:r>
+        <w:rPr>
+          <w:i/>
+        </w:rPr>
+        <w:t xml:space="preserve"> =&gt; [“image/</w:t>
+      </w:r>
+      <w:proofErr w:type="spellStart"/>
+      <w:r>
+        <w:rPr>
+          <w:i/>
+        </w:rPr>
+        <w:t>jpeg”,”image</w:t>
+      </w:r>
+      <w:proofErr w:type="spellEnd"/>
+      <w:r>
+        <w:rPr>
+          <w:i/>
+        </w:rPr>
+        <w:t>/</w:t>
+      </w:r>
+      <w:proofErr w:type="spellStart"/>
+      <w:r>
+        <w:rPr>
+          <w:i/>
+        </w:rPr>
+        <w:t>png</w:t>
+      </w:r>
+      <w:proofErr w:type="spellEnd"/>
+      <w:r>
+        <w:rPr>
+          <w:i/>
+        </w:rPr>
+        <w:t>”,”image/jpg”]</w:t>
       </w:r>
     </w:p>
     <w:p>
@@ -4168,26 +6130,48 @@
         <w:rPr>
           <w:i/>
         </w:rPr>
-        <w:t>&lt;has_attached_file&gt; is part of the paperclip library and looks for attachments starting with ‘image_’</w:t>
-      </w:r>
-    </w:p>
-    <w:p>
-      <w:pPr>
-        <w:rPr>
-          <w:i/>
-        </w:rPr>
-      </w:pPr>
-      <w:r>
-        <w:rPr>
-          <w:i/>
-        </w:rPr>
         <w:t>&lt;</w:t>
       </w:r>
-      <w:r>
-        <w:rPr>
-          <w:i/>
-        </w:rPr>
-        <w:t>validates_content_type&gt; is required in 4.0 to validate the attachment</w:t>
+      <w:proofErr w:type="spellStart"/>
+      <w:r>
+        <w:rPr>
+          <w:i/>
+        </w:rPr>
+        <w:t>has_attached_file</w:t>
+      </w:r>
+      <w:proofErr w:type="spellEnd"/>
+      <w:r>
+        <w:rPr>
+          <w:i/>
+        </w:rPr>
+        <w:t>&gt; is part of the paperclip library and looks for attachments starting with ‘image_’</w:t>
+      </w:r>
+    </w:p>
+    <w:p>
+      <w:pPr>
+        <w:rPr>
+          <w:i/>
+        </w:rPr>
+      </w:pPr>
+      <w:r>
+        <w:rPr>
+          <w:i/>
+        </w:rPr>
+        <w:t>&lt;</w:t>
+      </w:r>
+      <w:proofErr w:type="spellStart"/>
+      <w:r>
+        <w:rPr>
+          <w:i/>
+        </w:rPr>
+        <w:t>validates_content_type</w:t>
+      </w:r>
+      <w:proofErr w:type="spellEnd"/>
+      <w:r>
+        <w:rPr>
+          <w:i/>
+        </w:rPr>
+        <w:t>&gt; is required in 4.0 to validate the attachment</w:t>
       </w:r>
     </w:p>
     <w:p>
@@ -4218,21 +6202,99 @@
         <w:rPr>
           <w:b/>
         </w:rPr>
-        <w:t xml:space="preserve"> Add the :image to your params helper file</w:t>
-      </w:r>
-    </w:p>
-    <w:p>
-      <w:pPr>
-        <w:rPr>
-          <w:i/>
-        </w:rPr>
-      </w:pPr>
+        <w:t xml:space="preserve"> Add </w:t>
+      </w:r>
+      <w:proofErr w:type="gramStart"/>
+      <w:r>
+        <w:rPr>
+          <w:b/>
+        </w:rPr>
+        <w:t>the :image</w:t>
+      </w:r>
+      <w:proofErr w:type="gramEnd"/>
+      <w:r>
+        <w:rPr>
+          <w:b/>
+        </w:rPr>
+        <w:t xml:space="preserve"> to your </w:t>
+      </w:r>
+      <w:proofErr w:type="spellStart"/>
+      <w:r>
+        <w:rPr>
+          <w:b/>
+        </w:rPr>
+        <w:t>params</w:t>
+      </w:r>
+      <w:proofErr w:type="spellEnd"/>
+      <w:r>
+        <w:rPr>
+          <w:b/>
+        </w:rPr>
+        <w:t xml:space="preserve"> helper file</w:t>
+      </w:r>
+    </w:p>
+    <w:p>
+      <w:pPr>
+        <w:rPr>
+          <w:i/>
+        </w:rPr>
+      </w:pPr>
+      <w:proofErr w:type="spellStart"/>
       <w:r>
         <w:rPr>
           <w:i/>
         </w:rPr>
         <w:lastRenderedPageBreak/>
-        <w:t>params.require(:project).permit(:bla, :bla, :bla, :image)</w:t>
+        <w:t>params.require</w:t>
+      </w:r>
+      <w:proofErr w:type="spellEnd"/>
+      <w:r>
+        <w:rPr>
+          <w:i/>
+        </w:rPr>
+        <w:t>(:project).permit(:</w:t>
+      </w:r>
+      <w:proofErr w:type="spellStart"/>
+      <w:r>
+        <w:rPr>
+          <w:i/>
+        </w:rPr>
+        <w:t>bla</w:t>
+      </w:r>
+      <w:proofErr w:type="spellEnd"/>
+      <w:r>
+        <w:rPr>
+          <w:i/>
+        </w:rPr>
+        <w:t>, :</w:t>
+      </w:r>
+      <w:proofErr w:type="spellStart"/>
+      <w:r>
+        <w:rPr>
+          <w:i/>
+        </w:rPr>
+        <w:t>bla</w:t>
+      </w:r>
+      <w:proofErr w:type="spellEnd"/>
+      <w:r>
+        <w:rPr>
+          <w:i/>
+        </w:rPr>
+        <w:t>, :</w:t>
+      </w:r>
+      <w:proofErr w:type="spellStart"/>
+      <w:r>
+        <w:rPr>
+          <w:i/>
+        </w:rPr>
+        <w:t>bla</w:t>
+      </w:r>
+      <w:proofErr w:type="spellEnd"/>
+      <w:r>
+        <w:rPr>
+          <w:i/>
+        </w:rPr>
+        <w:t>, :image)</w:t>
       </w:r>
     </w:p>
     <w:p>
@@ -4258,7 +6320,35 @@
         <w:rPr>
           <w:i/>
         </w:rPr>
-        <w:t>&lt;p&gt;&lt;%= image_tag @project.image.url %&gt;&lt;/p&gt;</w:t>
+        <w:t xml:space="preserve">&lt;p&gt;&lt;%= </w:t>
+      </w:r>
+      <w:proofErr w:type="spellStart"/>
+      <w:r>
+        <w:rPr>
+          <w:i/>
+        </w:rPr>
+        <w:t>image_tag</w:t>
+      </w:r>
+      <w:proofErr w:type="spellEnd"/>
+      <w:r>
+        <w:rPr>
+          <w:i/>
+        </w:rPr>
+        <w:t xml:space="preserve"> @project.image.url %&gt;</w:t>
+      </w:r>
+      <w:proofErr w:type="gramStart"/>
+      <w:r>
+        <w:rPr>
+          <w:i/>
+        </w:rPr>
+        <w:t>&lt;/</w:t>
+      </w:r>
+      <w:proofErr w:type="gramEnd"/>
+      <w:r>
+        <w:rPr>
+          <w:i/>
+        </w:rPr>
+        <w:t>p&gt;</w:t>
       </w:r>
     </w:p>
     <w:p>
@@ -4284,20 +6374,76 @@
         <w:rPr>
           <w:i/>
         </w:rPr>
-        <w:t>&lt;% if @project.image_file_name != nil %&gt;</w:t>
-      </w:r>
-    </w:p>
-    <w:p>
-      <w:pPr>
-        <w:rPr>
-          <w:i/>
-        </w:rPr>
-      </w:pPr>
-      <w:r>
-        <w:rPr>
-          <w:i/>
-        </w:rPr>
-        <w:t>&lt;p&gt;&lt;%= image_tag @project.image.url %&gt;&lt;/p&gt;</w:t>
+        <w:t>&lt;% if @</w:t>
+      </w:r>
+      <w:proofErr w:type="spellStart"/>
+      <w:r>
+        <w:rPr>
+          <w:i/>
+        </w:rPr>
+        <w:t>project.image_file_</w:t>
+      </w:r>
+      <w:proofErr w:type="gramStart"/>
+      <w:r>
+        <w:rPr>
+          <w:i/>
+        </w:rPr>
+        <w:t>name</w:t>
+      </w:r>
+      <w:proofErr w:type="spellEnd"/>
+      <w:r>
+        <w:rPr>
+          <w:i/>
+        </w:rPr>
+        <w:t xml:space="preserve"> !</w:t>
+      </w:r>
+      <w:proofErr w:type="gramEnd"/>
+      <w:r>
+        <w:rPr>
+          <w:i/>
+        </w:rPr>
+        <w:t>= nil %&gt;</w:t>
+      </w:r>
+    </w:p>
+    <w:p>
+      <w:pPr>
+        <w:rPr>
+          <w:i/>
+        </w:rPr>
+      </w:pPr>
+      <w:r>
+        <w:rPr>
+          <w:i/>
+        </w:rPr>
+        <w:t xml:space="preserve">&lt;p&gt;&lt;%= </w:t>
+      </w:r>
+      <w:proofErr w:type="spellStart"/>
+      <w:r>
+        <w:rPr>
+          <w:i/>
+        </w:rPr>
+        <w:t>image_tag</w:t>
+      </w:r>
+      <w:proofErr w:type="spellEnd"/>
+      <w:r>
+        <w:rPr>
+          <w:i/>
+        </w:rPr>
+        <w:t xml:space="preserve"> @project.image.url %&gt;</w:t>
+      </w:r>
+      <w:proofErr w:type="gramStart"/>
+      <w:r>
+        <w:rPr>
+          <w:i/>
+        </w:rPr>
+        <w:t>&lt;/</w:t>
+      </w:r>
+      <w:proofErr w:type="gramEnd"/>
+      <w:r>
+        <w:rPr>
+          <w:i/>
+        </w:rPr>
+        <w:t>p&gt;</w:t>
       </w:r>
     </w:p>
     <w:p>
@@ -4338,6 +6484,7 @@
           <w:i/>
         </w:rPr>
       </w:pPr>
+      <w:proofErr w:type="gramStart"/>
       <w:r>
         <w:rPr>
           <w:i/>
@@ -4348,7 +6495,28 @@
         <w:rPr>
           <w:i/>
         </w:rPr>
-        <w:t>f @project.image.exists?</w:t>
+        <w:t>f</w:t>
+      </w:r>
+      <w:proofErr w:type="gramEnd"/>
+      <w:r>
+        <w:rPr>
+          <w:i/>
+        </w:rPr>
+        <w:t xml:space="preserve"> @</w:t>
+      </w:r>
+      <w:proofErr w:type="spellStart"/>
+      <w:r>
+        <w:rPr>
+          <w:i/>
+        </w:rPr>
+        <w:t>project.image.exists</w:t>
+      </w:r>
+      <w:proofErr w:type="spellEnd"/>
+      <w:r>
+        <w:rPr>
+          <w:i/>
+        </w:rPr>
+        <w:t>?</w:t>
       </w:r>
     </w:p>
     <w:p>
@@ -4399,6 +6567,7 @@
           <w:i/>
         </w:rPr>
       </w:pPr>
+      <w:proofErr w:type="gramStart"/>
       <w:r>
         <w:rPr>
           <w:i/>
@@ -4411,6 +6580,7 @@
         </w:rPr>
         <w:t>nd</w:t>
       </w:r>
+      <w:proofErr w:type="gramEnd"/>
     </w:p>
     <w:p>
       <w:pPr>
@@ -4448,20 +6618,78 @@
         <w:rPr>
           <w:i/>
         </w:rPr>
-        <w:t xml:space="preserve">    &lt;%= p.label :image, "Attach an image" %&gt;&lt;br /&gt;</w:t>
-      </w:r>
-    </w:p>
-    <w:p>
-      <w:pPr>
-        <w:rPr>
-          <w:i/>
-        </w:rPr>
-      </w:pPr>
-      <w:r>
-        <w:rPr>
-          <w:i/>
-        </w:rPr>
-        <w:t xml:space="preserve">    &lt;%= p.file_field :image %&gt;</w:t>
+        <w:t xml:space="preserve">    &lt;%= </w:t>
+      </w:r>
+      <w:proofErr w:type="spellStart"/>
+      <w:proofErr w:type="gramStart"/>
+      <w:r>
+        <w:rPr>
+          <w:i/>
+        </w:rPr>
+        <w:t>p.label</w:t>
+      </w:r>
+      <w:proofErr w:type="spellEnd"/>
+      <w:r>
+        <w:rPr>
+          <w:i/>
+        </w:rPr>
+        <w:t xml:space="preserve"> :image</w:t>
+      </w:r>
+      <w:proofErr w:type="gramEnd"/>
+      <w:r>
+        <w:rPr>
+          <w:i/>
+        </w:rPr>
+        <w:t>, "Attach an image" %&gt;&lt;</w:t>
+      </w:r>
+      <w:proofErr w:type="spellStart"/>
+      <w:r>
+        <w:rPr>
+          <w:i/>
+        </w:rPr>
+        <w:t>br</w:t>
+      </w:r>
+      <w:proofErr w:type="spellEnd"/>
+      <w:r>
+        <w:rPr>
+          <w:i/>
+        </w:rPr>
+        <w:t xml:space="preserve"> /&gt;</w:t>
+      </w:r>
+    </w:p>
+    <w:p>
+      <w:pPr>
+        <w:rPr>
+          <w:i/>
+        </w:rPr>
+      </w:pPr>
+      <w:r>
+        <w:rPr>
+          <w:i/>
+        </w:rPr>
+        <w:t xml:space="preserve">    &lt;%= </w:t>
+      </w:r>
+      <w:proofErr w:type="spellStart"/>
+      <w:proofErr w:type="gramStart"/>
+      <w:r>
+        <w:rPr>
+          <w:i/>
+        </w:rPr>
+        <w:t>p.file_field</w:t>
+      </w:r>
+      <w:proofErr w:type="spellEnd"/>
+      <w:r>
+        <w:rPr>
+          <w:i/>
+        </w:rPr>
+        <w:t xml:space="preserve"> :image</w:t>
+      </w:r>
+      <w:proofErr w:type="gramEnd"/>
+      <w:r>
+        <w:rPr>
+          <w:i/>
+        </w:rPr>
+        <w:t xml:space="preserve"> %&gt;</w:t>
       </w:r>
     </w:p>
     <w:p>
@@ -4676,8 +6904,24 @@
         <w:rPr>
           <w:i/>
         </w:rPr>
-        <w:t>&gt;&gt;rails g sorcery:install</w:t>
-      </w:r>
+        <w:t xml:space="preserve">&gt;&gt;rails g </w:t>
+      </w:r>
+      <w:proofErr w:type="spellStart"/>
+      <w:r>
+        <w:rPr>
+          <w:i/>
+        </w:rPr>
+        <w:t>sorcery</w:t>
+      </w:r>
+      <w:proofErr w:type="gramStart"/>
+      <w:r>
+        <w:rPr>
+          <w:i/>
+        </w:rPr>
+        <w:t>:install</w:t>
+      </w:r>
+      <w:proofErr w:type="spellEnd"/>
+      <w:proofErr w:type="gramEnd"/>
     </w:p>
     <w:p>
       <w:pPr>
@@ -4767,12 +7011,14 @@
         </w:rPr>
         <w:t xml:space="preserve"> </w:t>
       </w:r>
+      <w:proofErr w:type="spellStart"/>
       <w:r>
         <w:rPr>
           <w:i/>
         </w:rPr>
         <w:t>scaffold_controller</w:t>
       </w:r>
+      <w:proofErr w:type="spellEnd"/>
       <w:r>
         <w:rPr>
           <w:i/>
@@ -4785,11 +7031,48 @@
         </w:rPr>
         <w:t xml:space="preserve">user </w:t>
       </w:r>
-      <w:r>
-        <w:rPr>
-          <w:i/>
-        </w:rPr>
-        <w:t>username:string email:string password</w:t>
+      <w:proofErr w:type="spellStart"/>
+      <w:r>
+        <w:rPr>
+          <w:i/>
+        </w:rPr>
+        <w:t>username</w:t>
+      </w:r>
+      <w:proofErr w:type="gramStart"/>
+      <w:r>
+        <w:rPr>
+          <w:i/>
+        </w:rPr>
+        <w:t>:string</w:t>
+      </w:r>
+      <w:proofErr w:type="spellEnd"/>
+      <w:proofErr w:type="gramEnd"/>
+      <w:r>
+        <w:rPr>
+          <w:i/>
+        </w:rPr>
+        <w:t xml:space="preserve"> </w:t>
+      </w:r>
+      <w:proofErr w:type="spellStart"/>
+      <w:r>
+        <w:rPr>
+          <w:i/>
+        </w:rPr>
+        <w:t>email:string</w:t>
+      </w:r>
+      <w:proofErr w:type="spellEnd"/>
+      <w:r>
+        <w:rPr>
+          <w:i/>
+        </w:rPr>
+        <w:t xml:space="preserve"> </w:t>
+      </w:r>
+      <w:proofErr w:type="spellStart"/>
+      <w:r>
+        <w:rPr>
+          <w:i/>
+        </w:rPr>
+        <w:t>password</w:t>
       </w:r>
       <w:r>
         <w:rPr>
@@ -4797,12 +7080,21 @@
         </w:rPr>
         <w:t>:password</w:t>
       </w:r>
-      <w:r>
-        <w:rPr>
-          <w:i/>
-        </w:rPr>
-        <w:t xml:space="preserve"> password_confirmation:password</w:t>
-      </w:r>
+      <w:proofErr w:type="spellEnd"/>
+      <w:r>
+        <w:rPr>
+          <w:i/>
+        </w:rPr>
+        <w:t xml:space="preserve"> </w:t>
+      </w:r>
+      <w:proofErr w:type="spellStart"/>
+      <w:r>
+        <w:rPr>
+          <w:i/>
+        </w:rPr>
+        <w:t>password_confirmation:password</w:t>
+      </w:r>
+      <w:proofErr w:type="spellEnd"/>
     </w:p>
     <w:p>
       <w:pPr>
@@ -4830,11 +7122,27 @@
           <w:i/>
         </w:rPr>
       </w:pPr>
-      <w:r>
-        <w:rPr>
-          <w:i/>
-        </w:rPr>
-        <w:t>validates_confirmation_of :password, message: "passwords should match", if</w:t>
+      <w:proofErr w:type="spellStart"/>
+      <w:proofErr w:type="gramStart"/>
+      <w:r>
+        <w:rPr>
+          <w:i/>
+        </w:rPr>
+        <w:t>validates_confirmation_of</w:t>
+      </w:r>
+      <w:proofErr w:type="spellEnd"/>
+      <w:r>
+        <w:rPr>
+          <w:i/>
+        </w:rPr>
+        <w:t xml:space="preserve"> :password</w:t>
+      </w:r>
+      <w:proofErr w:type="gramEnd"/>
+      <w:r>
+        <w:rPr>
+          <w:i/>
+        </w:rPr>
+        <w:t>, message: "passwords should match", if</w:t>
       </w:r>
       <w:r>
         <w:rPr>
@@ -4866,13 +7174,41 @@
         <w:rPr>
           <w:b/>
         </w:rPr>
-        <w:t xml:space="preserve">Add the users resource </w:t>
-      </w:r>
-      <w:r>
-        <w:rPr>
-          <w:b/>
-        </w:rPr>
-        <w:t>to your routes file and test the validation you just added to your model (ie. Enter different passwords)</w:t>
+        <w:t xml:space="preserve">Add the </w:t>
+      </w:r>
+      <w:proofErr w:type="gramStart"/>
+      <w:r>
+        <w:rPr>
+          <w:b/>
+        </w:rPr>
+        <w:t>users</w:t>
+      </w:r>
+      <w:proofErr w:type="gramEnd"/>
+      <w:r>
+        <w:rPr>
+          <w:b/>
+        </w:rPr>
+        <w:t xml:space="preserve"> resource </w:t>
+      </w:r>
+      <w:r>
+        <w:rPr>
+          <w:b/>
+        </w:rPr>
+        <w:t>to your routes file and test the validation you just added to your model (</w:t>
+      </w:r>
+      <w:proofErr w:type="spellStart"/>
+      <w:r>
+        <w:rPr>
+          <w:b/>
+        </w:rPr>
+        <w:t>ie</w:t>
+      </w:r>
+      <w:proofErr w:type="spellEnd"/>
+      <w:r>
+        <w:rPr>
+          <w:b/>
+        </w:rPr>
+        <w:t>. Enter different passwords)</w:t>
       </w:r>
     </w:p>
     <w:p>
@@ -4920,7 +7256,21 @@
         <w:rPr>
           <w:i/>
         </w:rPr>
-        <w:t xml:space="preserve">        &lt;% if logged_in? %&gt;</w:t>
+        <w:t xml:space="preserve">        &lt;% if </w:t>
+      </w:r>
+      <w:proofErr w:type="spellStart"/>
+      <w:r>
+        <w:rPr>
+          <w:i/>
+        </w:rPr>
+        <w:t>logged_in</w:t>
+      </w:r>
+      <w:proofErr w:type="spellEnd"/>
+      <w:r>
+        <w:rPr>
+          <w:i/>
+        </w:rPr>
+        <w:t>? %&gt;</w:t>
       </w:r>
     </w:p>
     <w:p>
@@ -4934,7 +7284,29 @@
         <w:rPr>
           <w:i/>
         </w:rPr>
-        <w:t xml:space="preserve">          &lt;%= "Logged in as #{current_user.email}" %&gt;</w:t>
+        <w:t xml:space="preserve">          &lt;%= "Logged in as </w:t>
+      </w:r>
+      <w:proofErr w:type="gramStart"/>
+      <w:r>
+        <w:rPr>
+          <w:i/>
+        </w:rPr>
+        <w:t>#{</w:t>
+      </w:r>
+      <w:proofErr w:type="spellStart"/>
+      <w:proofErr w:type="gramEnd"/>
+      <w:r>
+        <w:rPr>
+          <w:i/>
+        </w:rPr>
+        <w:t>current_user.email</w:t>
+      </w:r>
+      <w:proofErr w:type="spellEnd"/>
+      <w:r>
+        <w:rPr>
+          <w:i/>
+        </w:rPr>
+        <w:t>}" %&gt;</w:t>
       </w:r>
     </w:p>
     <w:p>
@@ -4948,7 +7320,35 @@
         <w:rPr>
           <w:i/>
         </w:rPr>
-        <w:t xml:space="preserve">          &lt;%= link_to "(logout)", logout_path %&gt;</w:t>
+        <w:t xml:space="preserve">          &lt;%= </w:t>
+      </w:r>
+      <w:proofErr w:type="spellStart"/>
+      <w:r>
+        <w:rPr>
+          <w:i/>
+        </w:rPr>
+        <w:t>link_to</w:t>
+      </w:r>
+      <w:proofErr w:type="spellEnd"/>
+      <w:r>
+        <w:rPr>
+          <w:i/>
+        </w:rPr>
+        <w:t xml:space="preserve"> "(logout)", </w:t>
+      </w:r>
+      <w:proofErr w:type="spellStart"/>
+      <w:r>
+        <w:rPr>
+          <w:i/>
+        </w:rPr>
+        <w:t>logout_path</w:t>
+      </w:r>
+      <w:proofErr w:type="spellEnd"/>
+      <w:r>
+        <w:rPr>
+          <w:i/>
+        </w:rPr>
+        <w:t xml:space="preserve"> %&gt;</w:t>
       </w:r>
     </w:p>
     <w:p>
@@ -4976,7 +7376,35 @@
         <w:rPr>
           <w:i/>
         </w:rPr>
-        <w:t xml:space="preserve">          &lt;%= link_to "(login)", login_path %&gt;</w:t>
+        <w:t xml:space="preserve">          &lt;%= </w:t>
+      </w:r>
+      <w:proofErr w:type="spellStart"/>
+      <w:r>
+        <w:rPr>
+          <w:i/>
+        </w:rPr>
+        <w:t>link_to</w:t>
+      </w:r>
+      <w:proofErr w:type="spellEnd"/>
+      <w:r>
+        <w:rPr>
+          <w:i/>
+        </w:rPr>
+        <w:t xml:space="preserve"> "(login)", </w:t>
+      </w:r>
+      <w:proofErr w:type="spellStart"/>
+      <w:r>
+        <w:rPr>
+          <w:i/>
+        </w:rPr>
+        <w:t>login_path</w:t>
+      </w:r>
+      <w:proofErr w:type="spellEnd"/>
+      <w:r>
+        <w:rPr>
+          <w:i/>
+        </w:rPr>
+        <w:t xml:space="preserve"> %&gt;</w:t>
       </w:r>
     </w:p>
     <w:p>
@@ -5036,8 +7464,16 @@
         <w:rPr>
           <w:i/>
         </w:rPr>
-        <w:t>&gt;&gt;rails g controller UserSessions</w:t>
-      </w:r>
+        <w:t xml:space="preserve">&gt;&gt;rails g controller </w:t>
+      </w:r>
+      <w:proofErr w:type="spellStart"/>
+      <w:r>
+        <w:rPr>
+          <w:i/>
+        </w:rPr>
+        <w:t>UserSessions</w:t>
+      </w:r>
+      <w:proofErr w:type="spellEnd"/>
     </w:p>
     <w:p>
       <w:pPr>
@@ -5064,7 +7500,23 @@
         <w:rPr>
           <w:i/>
         </w:rPr>
-        <w:t xml:space="preserve">  def new</w:t>
+        <w:t xml:space="preserve">  </w:t>
+      </w:r>
+      <w:proofErr w:type="spellStart"/>
+      <w:proofErr w:type="gramStart"/>
+      <w:r>
+        <w:rPr>
+          <w:i/>
+        </w:rPr>
+        <w:t>def</w:t>
+      </w:r>
+      <w:proofErr w:type="spellEnd"/>
+      <w:proofErr w:type="gramEnd"/>
+      <w:r>
+        <w:rPr>
+          <w:i/>
+        </w:rPr>
+        <w:t xml:space="preserve"> new</w:t>
       </w:r>
     </w:p>
     <w:p>
@@ -5078,8 +7530,16 @@
         <w:rPr>
           <w:i/>
         </w:rPr>
-        <w:t xml:space="preserve">  end</w:t>
-      </w:r>
+        <w:t xml:space="preserve">  </w:t>
+      </w:r>
+      <w:proofErr w:type="gramStart"/>
+      <w:r>
+        <w:rPr>
+          <w:i/>
+        </w:rPr>
+        <w:t>end</w:t>
+      </w:r>
+      <w:proofErr w:type="gramEnd"/>
     </w:p>
     <w:p>
       <w:pPr>
@@ -5100,7 +7560,23 @@
         <w:rPr>
           <w:i/>
         </w:rPr>
-        <w:t xml:space="preserve">  def create</w:t>
+        <w:t xml:space="preserve">  </w:t>
+      </w:r>
+      <w:proofErr w:type="spellStart"/>
+      <w:proofErr w:type="gramStart"/>
+      <w:r>
+        <w:rPr>
+          <w:i/>
+        </w:rPr>
+        <w:t>def</w:t>
+      </w:r>
+      <w:proofErr w:type="spellEnd"/>
+      <w:proofErr w:type="gramEnd"/>
+      <w:r>
+        <w:rPr>
+          <w:i/>
+        </w:rPr>
+        <w:t xml:space="preserve"> create</w:t>
       </w:r>
     </w:p>
     <w:p>
@@ -5114,7 +7590,49 @@
         <w:rPr>
           <w:i/>
         </w:rPr>
-        <w:t xml:space="preserve">    if login(params[:email], params[:password])</w:t>
+        <w:t xml:space="preserve">    </w:t>
+      </w:r>
+      <w:proofErr w:type="gramStart"/>
+      <w:r>
+        <w:rPr>
+          <w:i/>
+        </w:rPr>
+        <w:t>if</w:t>
+      </w:r>
+      <w:proofErr w:type="gramEnd"/>
+      <w:r>
+        <w:rPr>
+          <w:i/>
+        </w:rPr>
+        <w:t xml:space="preserve"> login(</w:t>
+      </w:r>
+      <w:proofErr w:type="spellStart"/>
+      <w:r>
+        <w:rPr>
+          <w:i/>
+        </w:rPr>
+        <w:t>params</w:t>
+      </w:r>
+      <w:proofErr w:type="spellEnd"/>
+      <w:r>
+        <w:rPr>
+          <w:i/>
+        </w:rPr>
+        <w:t xml:space="preserve">[:email], </w:t>
+      </w:r>
+      <w:proofErr w:type="spellStart"/>
+      <w:r>
+        <w:rPr>
+          <w:i/>
+        </w:rPr>
+        <w:t>params</w:t>
+      </w:r>
+      <w:proofErr w:type="spellEnd"/>
+      <w:r>
+        <w:rPr>
+          <w:i/>
+        </w:rPr>
+        <w:t>[:password])</w:t>
       </w:r>
     </w:p>
     <w:p>
@@ -5129,7 +7647,43 @@
           <w:i/>
         </w:rPr>
         <w:lastRenderedPageBreak/>
-        <w:t xml:space="preserve">      redirect_back_or_to(projects_path, message: 'Logged in successfully.')</w:t>
+        <w:t xml:space="preserve">      </w:t>
+      </w:r>
+      <w:proofErr w:type="spellStart"/>
+      <w:r>
+        <w:rPr>
+          <w:i/>
+        </w:rPr>
+        <w:t>redirect_back_or_</w:t>
+      </w:r>
+      <w:proofErr w:type="gramStart"/>
+      <w:r>
+        <w:rPr>
+          <w:i/>
+        </w:rPr>
+        <w:t>to</w:t>
+      </w:r>
+      <w:proofErr w:type="spellEnd"/>
+      <w:r>
+        <w:rPr>
+          <w:i/>
+        </w:rPr>
+        <w:t>(</w:t>
+      </w:r>
+      <w:proofErr w:type="spellStart"/>
+      <w:proofErr w:type="gramEnd"/>
+      <w:r>
+        <w:rPr>
+          <w:i/>
+        </w:rPr>
+        <w:t>projects_path</w:t>
+      </w:r>
+      <w:proofErr w:type="spellEnd"/>
+      <w:r>
+        <w:rPr>
+          <w:i/>
+        </w:rPr>
+        <w:t>, message: 'Logged in successfully.')</w:t>
       </w:r>
     </w:p>
     <w:p>
@@ -5143,8 +7697,16 @@
         <w:rPr>
           <w:i/>
         </w:rPr>
-        <w:t xml:space="preserve">    else</w:t>
-      </w:r>
+        <w:t xml:space="preserve">    </w:t>
+      </w:r>
+      <w:proofErr w:type="gramStart"/>
+      <w:r>
+        <w:rPr>
+          <w:i/>
+        </w:rPr>
+        <w:t>else</w:t>
+      </w:r>
+      <w:proofErr w:type="gramEnd"/>
     </w:p>
     <w:p>
       <w:pPr>
@@ -5157,7 +7719,21 @@
         <w:rPr>
           <w:i/>
         </w:rPr>
-        <w:t xml:space="preserve">      flash.now.alert = "Login failed."</w:t>
+        <w:t xml:space="preserve">      </w:t>
+      </w:r>
+      <w:proofErr w:type="spellStart"/>
+      <w:r>
+        <w:rPr>
+          <w:i/>
+        </w:rPr>
+        <w:t>flash.now.alert</w:t>
+      </w:r>
+      <w:proofErr w:type="spellEnd"/>
+      <w:r>
+        <w:rPr>
+          <w:i/>
+        </w:rPr>
+        <w:t xml:space="preserve"> = "Login failed."</w:t>
       </w:r>
     </w:p>
     <w:p>
@@ -5171,7 +7747,21 @@
         <w:rPr>
           <w:i/>
         </w:rPr>
-        <w:t xml:space="preserve">      render action: :new</w:t>
+        <w:t xml:space="preserve">      </w:t>
+      </w:r>
+      <w:proofErr w:type="gramStart"/>
+      <w:r>
+        <w:rPr>
+          <w:i/>
+        </w:rPr>
+        <w:t>render</w:t>
+      </w:r>
+      <w:proofErr w:type="gramEnd"/>
+      <w:r>
+        <w:rPr>
+          <w:i/>
+        </w:rPr>
+        <w:t xml:space="preserve"> action: :new</w:t>
       </w:r>
     </w:p>
     <w:p>
@@ -5185,8 +7775,16 @@
         <w:rPr>
           <w:i/>
         </w:rPr>
-        <w:t xml:space="preserve">    end</w:t>
-      </w:r>
+        <w:t xml:space="preserve">    </w:t>
+      </w:r>
+      <w:proofErr w:type="gramStart"/>
+      <w:r>
+        <w:rPr>
+          <w:i/>
+        </w:rPr>
+        <w:t>end</w:t>
+      </w:r>
+      <w:proofErr w:type="gramEnd"/>
     </w:p>
     <w:p>
       <w:pPr>
@@ -5199,8 +7797,16 @@
         <w:rPr>
           <w:i/>
         </w:rPr>
-        <w:t xml:space="preserve">  end</w:t>
-      </w:r>
+        <w:t xml:space="preserve">  </w:t>
+      </w:r>
+      <w:proofErr w:type="gramStart"/>
+      <w:r>
+        <w:rPr>
+          <w:i/>
+        </w:rPr>
+        <w:t>end</w:t>
+      </w:r>
+      <w:proofErr w:type="gramEnd"/>
     </w:p>
     <w:p>
       <w:pPr>
@@ -5221,7 +7827,23 @@
         <w:rPr>
           <w:i/>
         </w:rPr>
-        <w:t xml:space="preserve">  def destroy</w:t>
+        <w:t xml:space="preserve">  </w:t>
+      </w:r>
+      <w:proofErr w:type="spellStart"/>
+      <w:proofErr w:type="gramStart"/>
+      <w:r>
+        <w:rPr>
+          <w:i/>
+        </w:rPr>
+        <w:t>def</w:t>
+      </w:r>
+      <w:proofErr w:type="spellEnd"/>
+      <w:proofErr w:type="gramEnd"/>
+      <w:r>
+        <w:rPr>
+          <w:i/>
+        </w:rPr>
+        <w:t xml:space="preserve"> destroy</w:t>
       </w:r>
     </w:p>
     <w:p>
@@ -5235,8 +7857,16 @@
         <w:rPr>
           <w:i/>
         </w:rPr>
-        <w:t xml:space="preserve">    logout</w:t>
-      </w:r>
+        <w:t xml:space="preserve">    </w:t>
+      </w:r>
+      <w:proofErr w:type="gramStart"/>
+      <w:r>
+        <w:rPr>
+          <w:i/>
+        </w:rPr>
+        <w:t>logout</w:t>
+      </w:r>
+      <w:proofErr w:type="gramEnd"/>
     </w:p>
     <w:p>
       <w:pPr>
@@ -5249,7 +7879,35 @@
         <w:rPr>
           <w:i/>
         </w:rPr>
-        <w:t xml:space="preserve">    redirect_to(:users, message: 'Logged out!')</w:t>
+        <w:t xml:space="preserve">    </w:t>
+      </w:r>
+      <w:proofErr w:type="spellStart"/>
+      <w:r>
+        <w:rPr>
+          <w:i/>
+        </w:rPr>
+        <w:t>redirect_</w:t>
+      </w:r>
+      <w:proofErr w:type="gramStart"/>
+      <w:r>
+        <w:rPr>
+          <w:i/>
+        </w:rPr>
+        <w:t>to</w:t>
+      </w:r>
+      <w:proofErr w:type="spellEnd"/>
+      <w:r>
+        <w:rPr>
+          <w:i/>
+        </w:rPr>
+        <w:t>(</w:t>
+      </w:r>
+      <w:proofErr w:type="gramEnd"/>
+      <w:r>
+        <w:rPr>
+          <w:i/>
+        </w:rPr>
+        <w:t>:users, message: 'Logged out!')</w:t>
       </w:r>
     </w:p>
     <w:p>
@@ -5263,8 +7921,16 @@
         <w:rPr>
           <w:i/>
         </w:rPr>
-        <w:t xml:space="preserve">  end</w:t>
-      </w:r>
+        <w:t xml:space="preserve">  </w:t>
+      </w:r>
+      <w:proofErr w:type="gramStart"/>
+      <w:r>
+        <w:rPr>
+          <w:i/>
+        </w:rPr>
+        <w:t>end</w:t>
+      </w:r>
+      <w:proofErr w:type="gramEnd"/>
     </w:p>
     <w:p>
       <w:pPr>
@@ -5295,12 +7961,21 @@
           <w:i/>
         </w:rPr>
       </w:pPr>
-      <w:r>
-        <w:rPr>
-          <w:i/>
-        </w:rPr>
-        <w:t>resources :</w:t>
-      </w:r>
+      <w:proofErr w:type="gramStart"/>
+      <w:r>
+        <w:rPr>
+          <w:i/>
+        </w:rPr>
+        <w:t>resources</w:t>
+      </w:r>
+      <w:proofErr w:type="gramEnd"/>
+      <w:r>
+        <w:rPr>
+          <w:i/>
+        </w:rPr>
+        <w:t xml:space="preserve"> :</w:t>
+      </w:r>
+      <w:proofErr w:type="spellStart"/>
       <w:r>
         <w:rPr>
           <w:i/>
@@ -5311,7 +7986,14 @@
         <w:rPr>
           <w:i/>
         </w:rPr>
-        <w:t>_sessions, only: [ :new, :create, :destroy ]</w:t>
+        <w:t>_sessions</w:t>
+      </w:r>
+      <w:proofErr w:type="spellEnd"/>
+      <w:r>
+        <w:rPr>
+          <w:i/>
+        </w:rPr>
+        <w:t>, only: [ :new, :create, :destroy ]</w:t>
       </w:r>
     </w:p>
     <w:p>
@@ -5329,12 +8011,21 @@
           <w:i/>
         </w:rPr>
       </w:pPr>
-      <w:r>
-        <w:rPr>
-          <w:i/>
-        </w:rPr>
-        <w:t>get 'login'  =&gt; '</w:t>
-      </w:r>
+      <w:proofErr w:type="gramStart"/>
+      <w:r>
+        <w:rPr>
+          <w:i/>
+        </w:rPr>
+        <w:t>get</w:t>
+      </w:r>
+      <w:proofErr w:type="gramEnd"/>
+      <w:r>
+        <w:rPr>
+          <w:i/>
+        </w:rPr>
+        <w:t xml:space="preserve"> 'login'  =&gt; '</w:t>
+      </w:r>
+      <w:proofErr w:type="spellStart"/>
       <w:r>
         <w:rPr>
           <w:i/>
@@ -5345,7 +8036,14 @@
         <w:rPr>
           <w:i/>
         </w:rPr>
-        <w:t>_sessions#new'</w:t>
+        <w:t>_sessions#new</w:t>
+      </w:r>
+      <w:proofErr w:type="spellEnd"/>
+      <w:r>
+        <w:rPr>
+          <w:i/>
+        </w:rPr>
+        <w:t>'</w:t>
       </w:r>
     </w:p>
     <w:p>
@@ -5355,12 +8053,21 @@
           <w:i/>
         </w:rPr>
       </w:pPr>
-      <w:r>
-        <w:rPr>
-          <w:i/>
-        </w:rPr>
-        <w:t>get 'logout' =&gt; '</w:t>
-      </w:r>
+      <w:proofErr w:type="gramStart"/>
+      <w:r>
+        <w:rPr>
+          <w:i/>
+        </w:rPr>
+        <w:t>get</w:t>
+      </w:r>
+      <w:proofErr w:type="gramEnd"/>
+      <w:r>
+        <w:rPr>
+          <w:i/>
+        </w:rPr>
+        <w:t xml:space="preserve"> 'logout' =&gt; '</w:t>
+      </w:r>
+      <w:proofErr w:type="spellStart"/>
       <w:r>
         <w:rPr>
           <w:i/>
@@ -5371,7 +8078,14 @@
         <w:rPr>
           <w:i/>
         </w:rPr>
-        <w:t>_sessions#destroy'</w:t>
+        <w:t>_sessions#destroy</w:t>
+      </w:r>
+      <w:proofErr w:type="spellEnd"/>
+      <w:r>
+        <w:rPr>
+          <w:i/>
+        </w:rPr>
+        <w:t>'</w:t>
       </w:r>
     </w:p>
     <w:p>
@@ -5398,7 +8112,21 @@
         <w:rPr>
           <w:i/>
         </w:rPr>
-        <w:t xml:space="preserve">o we create a separate sessions controller for our users with new, create, destroy actions? </w:t>
+        <w:t xml:space="preserve">o we create a separate </w:t>
+      </w:r>
+      <w:proofErr w:type="gramStart"/>
+      <w:r>
+        <w:rPr>
+          <w:i/>
+        </w:rPr>
+        <w:t>sessions</w:t>
+      </w:r>
+      <w:proofErr w:type="gramEnd"/>
+      <w:r>
+        <w:rPr>
+          <w:i/>
+        </w:rPr>
+        <w:t xml:space="preserve"> controller for our users with new, create, destroy actions? </w:t>
       </w:r>
     </w:p>
     <w:p>
@@ -5429,7 +8157,21 @@
         <w:rPr>
           <w:i/>
         </w:rPr>
-        <w:t>? When you think about putting non RESTful actions in an existing one, whe</w:t>
+        <w:t xml:space="preserve">? When you think about putting non </w:t>
+      </w:r>
+      <w:proofErr w:type="spellStart"/>
+      <w:r>
+        <w:rPr>
+          <w:i/>
+        </w:rPr>
+        <w:t>RESTful</w:t>
+      </w:r>
+      <w:proofErr w:type="spellEnd"/>
+      <w:r>
+        <w:rPr>
+          <w:i/>
+        </w:rPr>
+        <w:t xml:space="preserve"> actions in an existing one, whe</w:t>
       </w:r>
       <w:r>
         <w:rPr>
@@ -5455,7 +8197,21 @@
         <w:rPr>
           <w:b/>
         </w:rPr>
-        <w:t>Now we want to be able to restrict certain users to have access to certain pages right? Well, Rails gives us this handy thing called ‘before_filter’. We can now ‘filter’ our users very easily.</w:t>
+        <w:t>Now we want to be able to restrict certain users to have access to certain pages right? Well, Rails gives us this handy thing called ‘</w:t>
+      </w:r>
+      <w:proofErr w:type="spellStart"/>
+      <w:r>
+        <w:rPr>
+          <w:b/>
+        </w:rPr>
+        <w:t>before_filter</w:t>
+      </w:r>
+      <w:proofErr w:type="spellEnd"/>
+      <w:r>
+        <w:rPr>
+          <w:b/>
+        </w:rPr>
+        <w:t>’. We can now ‘filter’ our users very easily.</w:t>
       </w:r>
     </w:p>
     <w:p>
@@ -5480,8 +8236,16 @@
         <w:rPr>
           <w:b/>
         </w:rPr>
-        <w:t xml:space="preserve"> our projects controller if we only want the logged in user to be able to edit, destroy etc</w:t>
-      </w:r>
+        <w:t xml:space="preserve"> our projects controller if we only want the logged in user to be able to edit, destroy </w:t>
+      </w:r>
+      <w:proofErr w:type="spellStart"/>
+      <w:r>
+        <w:rPr>
+          <w:b/>
+        </w:rPr>
+        <w:t>etc</w:t>
+      </w:r>
+      <w:proofErr w:type="spellEnd"/>
       <w:r>
         <w:rPr>
           <w:b/>
@@ -5501,11 +8265,41 @@
           <w:i/>
         </w:rPr>
       </w:pPr>
-      <w:r>
-        <w:rPr>
-          <w:i/>
-        </w:rPr>
-        <w:t>before_filter :require_login, except: [:index, :show]</w:t>
+      <w:proofErr w:type="spellStart"/>
+      <w:r>
+        <w:rPr>
+          <w:i/>
+        </w:rPr>
+        <w:t>before_</w:t>
+      </w:r>
+      <w:proofErr w:type="gramStart"/>
+      <w:r>
+        <w:rPr>
+          <w:i/>
+        </w:rPr>
+        <w:t>filter</w:t>
+      </w:r>
+      <w:proofErr w:type="spellEnd"/>
+      <w:r>
+        <w:rPr>
+          <w:i/>
+        </w:rPr>
+        <w:t xml:space="preserve"> :</w:t>
+      </w:r>
+      <w:proofErr w:type="spellStart"/>
+      <w:proofErr w:type="gramEnd"/>
+      <w:r>
+        <w:rPr>
+          <w:i/>
+        </w:rPr>
+        <w:t>require_login</w:t>
+      </w:r>
+      <w:proofErr w:type="spellEnd"/>
+      <w:r>
+        <w:rPr>
+          <w:i/>
+        </w:rPr>
+        <w:t>, except: [:index, :show]</w:t>
       </w:r>
     </w:p>
     <w:p>
@@ -5524,20 +8318,56 @@
         <w:rPr>
           <w:b/>
         </w:rPr>
-        <w:t xml:space="preserve"> “only” to show only edit, destroy, etc for users that are logged in.</w:t>
-      </w:r>
-    </w:p>
-    <w:p>
-      <w:pPr>
-        <w:rPr>
-          <w:i/>
-        </w:rPr>
-      </w:pPr>
-      <w:r>
-        <w:rPr>
-          <w:i/>
-        </w:rPr>
-        <w:t xml:space="preserve">before_filter :require_login, </w:t>
+        <w:t xml:space="preserve"> “only” to show only edit, destroy, </w:t>
+      </w:r>
+      <w:proofErr w:type="spellStart"/>
+      <w:r>
+        <w:rPr>
+          <w:b/>
+        </w:rPr>
+        <w:t>etc</w:t>
+      </w:r>
+      <w:proofErr w:type="spellEnd"/>
+      <w:r>
+        <w:rPr>
+          <w:b/>
+        </w:rPr>
+        <w:t xml:space="preserve"> for users that are logged in.</w:t>
+      </w:r>
+    </w:p>
+    <w:p>
+      <w:pPr>
+        <w:rPr>
+          <w:i/>
+        </w:rPr>
+      </w:pPr>
+      <w:proofErr w:type="spellStart"/>
+      <w:r>
+        <w:rPr>
+          <w:i/>
+        </w:rPr>
+        <w:t>before_filter</w:t>
+      </w:r>
+      <w:proofErr w:type="spellEnd"/>
+      <w:r>
+        <w:rPr>
+          <w:i/>
+        </w:rPr>
+        <w:t xml:space="preserve"> :</w:t>
+      </w:r>
+      <w:proofErr w:type="spellStart"/>
+      <w:r>
+        <w:rPr>
+          <w:i/>
+        </w:rPr>
+        <w:t>require_login</w:t>
+      </w:r>
+      <w:proofErr w:type="spellEnd"/>
+      <w:r>
+        <w:rPr>
+          <w:i/>
+        </w:rPr>
+        <w:t xml:space="preserve">, </w:t>
       </w:r>
       <w:r>
         <w:rPr>
@@ -5605,7 +8435,21 @@
         <w:rPr>
           <w:i/>
         </w:rPr>
-        <w:t>**Test it (ie. Try accessing these actions when you are</w:t>
+        <w:t>**Test it (</w:t>
+      </w:r>
+      <w:proofErr w:type="spellStart"/>
+      <w:r>
+        <w:rPr>
+          <w:i/>
+        </w:rPr>
+        <w:t>ie</w:t>
+      </w:r>
+      <w:proofErr w:type="spellEnd"/>
+      <w:r>
+        <w:rPr>
+          <w:i/>
+        </w:rPr>
+        <w:t>. Try accessing these actions when you are</w:t>
       </w:r>
       <w:r>
         <w:rPr>
@@ -5752,11 +8596,19 @@
         </w:rPr>
         <w:sym w:font="Wingdings" w:char="F0E0"/>
       </w:r>
-      <w:r>
-        <w:rPr>
-          <w:b/>
-        </w:rPr>
-        <w:t>create blog page</w:t>
+      <w:proofErr w:type="gramStart"/>
+      <w:r>
+        <w:rPr>
+          <w:b/>
+        </w:rPr>
+        <w:t>create</w:t>
+      </w:r>
+      <w:proofErr w:type="gramEnd"/>
+      <w:r>
+        <w:rPr>
+          <w:b/>
+        </w:rPr>
+        <w:t xml:space="preserve"> blog page</w:t>
       </w:r>
     </w:p>
     <w:p>
@@ -5777,12 +8629,14 @@
         </w:rPr>
         <w:sym w:font="Wingdings" w:char="F0E0"/>
       </w:r>
+      <w:proofErr w:type="gramStart"/>
       <w:r>
         <w:rPr>
           <w:b/>
         </w:rPr>
         <w:t>articles</w:t>
       </w:r>
+      <w:proofErr w:type="gramEnd"/>
     </w:p>
     <w:p>
       <w:pPr>
@@ -5802,11 +8656,19 @@
         </w:rPr>
         <w:sym w:font="Wingdings" w:char="F0E0"/>
       </w:r>
-      <w:r>
-        <w:rPr>
-          <w:b/>
-        </w:rPr>
-        <w:t>personal site</w:t>
+      <w:proofErr w:type="gramStart"/>
+      <w:r>
+        <w:rPr>
+          <w:b/>
+        </w:rPr>
+        <w:t>personal</w:t>
+      </w:r>
+      <w:proofErr w:type="gramEnd"/>
+      <w:r>
+        <w:rPr>
+          <w:b/>
+        </w:rPr>
+        <w:t xml:space="preserve"> site</w:t>
       </w:r>
     </w:p>
     <w:p>
@@ -5878,69 +8740,156 @@
           <w:b/>
         </w:rPr>
       </w:pPr>
-      <w:r>
-        <w:rPr>
-          <w:b/>
-        </w:rPr>
-        <w:t>CanCan Gem</w:t>
-      </w:r>
-    </w:p>
-    <w:p>
-      <w:pPr>
-        <w:rPr>
-          <w:b/>
-        </w:rPr>
-      </w:pPr>
-      <w:r>
-        <w:rPr>
-          <w:b/>
-        </w:rPr>
-        <w:t>M</w:t>
-      </w:r>
-      <w:r>
-        <w:rPr>
-          <w:b/>
-        </w:rPr>
-        <w:t>ailers</w:t>
-      </w:r>
-    </w:p>
-    <w:p>
-      <w:pPr>
-        <w:rPr>
-          <w:b/>
-        </w:rPr>
-      </w:pPr>
-      <w:r>
-        <w:rPr>
-          <w:b/>
-        </w:rPr>
-        <w:t>----------------------------------</w:t>
-      </w:r>
-      <w:r>
-        <w:rPr>
-          <w:b/>
-        </w:rPr>
-        <w:t>-------------------------THURSDAY 7/3</w:t>
-      </w:r>
-      <w:r>
-        <w:rPr>
-          <w:b/>
-        </w:rPr>
-        <w:t>-----------------------------------------------------------</w:t>
-      </w:r>
-    </w:p>
-    <w:p>
-      <w:pPr>
-        <w:rPr>
-          <w:b/>
-        </w:rPr>
-      </w:pPr>
-      <w:r>
-        <w:rPr>
-          <w:b/>
-        </w:rPr>
-        <w:t>Twitter Bootstrap</w:t>
-      </w:r>
+    </w:p>
+    <w:p>
+      <w:pPr>
+        <w:rPr>
+          <w:b/>
+        </w:rPr>
+      </w:pPr>
+      <w:r>
+        <w:rPr>
+          <w:b/>
+        </w:rPr>
+        <w:t xml:space="preserve">Last time: </w:t>
+      </w:r>
+    </w:p>
+    <w:p>
+      <w:pPr>
+        <w:pStyle w:val="ListParagraph"/>
+        <w:numPr>
+          <w:ilvl w:val="0"/>
+          <w:numId w:val="4"/>
+        </w:numPr>
+        <w:rPr>
+          <w:b/>
+        </w:rPr>
+      </w:pPr>
+      <w:r>
+        <w:rPr>
+          <w:b/>
+        </w:rPr>
+        <w:t xml:space="preserve">Got all 7 </w:t>
+      </w:r>
+      <w:proofErr w:type="spellStart"/>
+      <w:r>
+        <w:rPr>
+          <w:b/>
+        </w:rPr>
+        <w:t>RESTful</w:t>
+      </w:r>
+      <w:proofErr w:type="spellEnd"/>
+      <w:r>
+        <w:rPr>
+          <w:b/>
+        </w:rPr>
+        <w:t xml:space="preserve"> actions working with two gems (paperclip and </w:t>
+      </w:r>
+    </w:p>
+    <w:p>
+      <w:pPr>
+        <w:pStyle w:val="ListParagraph"/>
+        <w:numPr>
+          <w:ilvl w:val="0"/>
+          <w:numId w:val="4"/>
+        </w:numPr>
+        <w:rPr>
+          <w:b/>
+        </w:rPr>
+      </w:pPr>
+      <w:r>
+        <w:rPr>
+          <w:b/>
+        </w:rPr>
+        <w:t>Questions:</w:t>
+      </w:r>
+    </w:p>
+    <w:p>
+      <w:pPr>
+        <w:pStyle w:val="ListParagraph"/>
+        <w:numPr>
+          <w:ilvl w:val="1"/>
+          <w:numId w:val="4"/>
+        </w:numPr>
+        <w:rPr>
+          <w:b/>
+        </w:rPr>
+      </w:pPr>
+      <w:r>
+        <w:rPr>
+          <w:b/>
+        </w:rPr>
+        <w:t>Add stars to password</w:t>
+      </w:r>
+    </w:p>
+    <w:p>
+      <w:pPr>
+        <w:pStyle w:val="ListParagraph"/>
+        <w:numPr>
+          <w:ilvl w:val="1"/>
+          <w:numId w:val="4"/>
+        </w:numPr>
+        <w:rPr>
+          <w:b/>
+        </w:rPr>
+      </w:pPr>
+      <w:r>
+        <w:rPr>
+          <w:b/>
+        </w:rPr>
+        <w:t>Add verifications to password entries, etc.</w:t>
+      </w:r>
+    </w:p>
+    <w:p>
+      <w:pPr>
+        <w:rPr>
+          <w:b/>
+        </w:rPr>
+      </w:pPr>
+      <w:r>
+        <w:rPr>
+          <w:b/>
+        </w:rPr>
+        <w:t>Today:</w:t>
+      </w:r>
+    </w:p>
+    <w:p>
+      <w:pPr>
+        <w:pStyle w:val="ListParagraph"/>
+        <w:numPr>
+          <w:ilvl w:val="0"/>
+          <w:numId w:val="4"/>
+        </w:numPr>
+        <w:rPr>
+          <w:b/>
+        </w:rPr>
+      </w:pPr>
+      <w:r>
+        <w:rPr>
+          <w:b/>
+        </w:rPr>
+        <w:t>Advanced routing and scope</w:t>
+      </w:r>
+    </w:p>
+    <w:p>
+      <w:pPr>
+        <w:pStyle w:val="ListParagraph"/>
+        <w:numPr>
+          <w:ilvl w:val="0"/>
+          <w:numId w:val="4"/>
+        </w:numPr>
+        <w:rPr>
+          <w:b/>
+        </w:rPr>
+      </w:pPr>
+      <w:proofErr w:type="spellStart"/>
+      <w:r>
+        <w:rPr>
+          <w:b/>
+        </w:rPr>
+        <w:t>CanCan</w:t>
+      </w:r>
+      <w:proofErr w:type="spellEnd"/>
       <w:r>
         <w:rPr>
           <w:b/>
@@ -5950,56 +8899,746 @@
     </w:p>
     <w:p>
       <w:pPr>
-        <w:rPr>
-          <w:b/>
-        </w:rPr>
-      </w:pPr>
-      <w:r>
-        <w:rPr>
-          <w:b/>
-        </w:rPr>
-        <w:t xml:space="preserve">Secure Payments with </w:t>
-      </w:r>
-    </w:p>
-    <w:p>
-      <w:pPr>
-        <w:rPr>
-          <w:b/>
-        </w:rPr>
-      </w:pPr>
-      <w:r>
-        <w:rPr>
-          <w:b/>
-        </w:rPr>
-        <w:t>-----------------------------------</w:t>
-      </w:r>
-      <w:r>
-        <w:rPr>
-          <w:b/>
-        </w:rPr>
-        <w:t>-------------------------TUESDAY 7/8</w:t>
-      </w:r>
-      <w:r>
-        <w:rPr>
-          <w:b/>
-        </w:rPr>
-        <w:t>-----------------------------------------------------------</w:t>
-      </w:r>
-    </w:p>
-    <w:p>
-      <w:pPr>
-        <w:rPr>
-          <w:b/>
-        </w:rPr>
-      </w:pPr>
-      <w:r>
-        <w:rPr>
-          <w:b/>
-        </w:rPr>
-        <w:t>Changing environments—development, deployment</w:t>
-      </w:r>
+        <w:pStyle w:val="ListParagraph"/>
+        <w:numPr>
+          <w:ilvl w:val="0"/>
+          <w:numId w:val="4"/>
+        </w:numPr>
+        <w:rPr>
+          <w:b/>
+        </w:rPr>
+      </w:pPr>
+      <w:r>
+        <w:rPr>
+          <w:b/>
+        </w:rPr>
+        <w:t>Mailers</w:t>
+      </w:r>
+    </w:p>
+    <w:p>
+      <w:pPr>
+        <w:rPr>
+          <w:b/>
+        </w:rPr>
+      </w:pPr>
+      <w:r>
+        <w:rPr>
+          <w:b/>
+        </w:rPr>
+        <w:t>Advanced Routing</w:t>
+      </w:r>
+    </w:p>
+    <w:p>
+      <w:pPr>
+        <w:spacing w:after="0" w:line="240" w:lineRule="auto"/>
+        <w:rPr>
+          <w:rFonts w:ascii="Courier New" w:eastAsia="Times New Roman" w:hAnsi="Courier New" w:cs="Courier New"/>
+          <w:b/>
+          <w:i/>
+          <w:color w:val="333333"/>
+          <w:sz w:val="20"/>
+          <w:szCs w:val="20"/>
+        </w:rPr>
+      </w:pPr>
+      <w:r>
+        <w:rPr>
+          <w:rFonts w:ascii="Courier New" w:eastAsia="Times New Roman" w:hAnsi="Courier New" w:cs="Courier New"/>
+          <w:b/>
+          <w:i/>
+          <w:color w:val="333333"/>
+          <w:sz w:val="20"/>
+          <w:szCs w:val="20"/>
+        </w:rPr>
+        <w:t xml:space="preserve">Creates a plural </w:t>
+      </w:r>
+      <w:r>
+        <w:rPr>
+          <w:rFonts w:ascii="Courier New" w:eastAsia="Times New Roman" w:hAnsi="Courier New" w:cs="Courier New"/>
+          <w:b/>
+          <w:i/>
+          <w:color w:val="333333"/>
+          <w:sz w:val="20"/>
+          <w:szCs w:val="20"/>
+        </w:rPr>
+        <w:t xml:space="preserve">Provides all 7 </w:t>
+      </w:r>
+      <w:proofErr w:type="spellStart"/>
+      <w:r>
+        <w:rPr>
+          <w:rFonts w:ascii="Courier New" w:eastAsia="Times New Roman" w:hAnsi="Courier New" w:cs="Courier New"/>
+          <w:b/>
+          <w:i/>
+          <w:color w:val="333333"/>
+          <w:sz w:val="20"/>
+          <w:szCs w:val="20"/>
+        </w:rPr>
+        <w:t>RESTful</w:t>
+      </w:r>
+      <w:proofErr w:type="spellEnd"/>
+      <w:r>
+        <w:rPr>
+          <w:rFonts w:ascii="Courier New" w:eastAsia="Times New Roman" w:hAnsi="Courier New" w:cs="Courier New"/>
+          <w:b/>
+          <w:i/>
+          <w:color w:val="333333"/>
+          <w:sz w:val="20"/>
+          <w:szCs w:val="20"/>
+        </w:rPr>
+        <w:t xml:space="preserve"> actions</w:t>
+      </w:r>
+      <w:r>
+        <w:rPr>
+          <w:rFonts w:ascii="Courier New" w:eastAsia="Times New Roman" w:hAnsi="Courier New" w:cs="Courier New"/>
+          <w:b/>
+          <w:i/>
+          <w:color w:val="333333"/>
+          <w:sz w:val="20"/>
+          <w:szCs w:val="20"/>
+        </w:rPr>
+        <w:t xml:space="preserve"> for each controller</w:t>
+      </w:r>
+    </w:p>
+    <w:p>
+      <w:pPr>
+        <w:spacing w:after="0" w:line="240" w:lineRule="auto"/>
+        <w:rPr>
+          <w:rFonts w:ascii="Courier New" w:eastAsia="Times New Roman" w:hAnsi="Courier New" w:cs="Courier New"/>
+          <w:color w:val="333333"/>
+          <w:sz w:val="20"/>
+          <w:szCs w:val="20"/>
+        </w:rPr>
+      </w:pPr>
+      <w:proofErr w:type="gramStart"/>
+      <w:r>
+        <w:rPr>
+          <w:rFonts w:ascii="Courier New" w:eastAsia="Times New Roman" w:hAnsi="Courier New" w:cs="Courier New"/>
+          <w:color w:val="333333"/>
+          <w:sz w:val="20"/>
+          <w:szCs w:val="20"/>
+        </w:rPr>
+        <w:t>resources</w:t>
+      </w:r>
+      <w:proofErr w:type="gramEnd"/>
+      <w:r>
+        <w:rPr>
+          <w:rFonts w:ascii="Courier New" w:eastAsia="Times New Roman" w:hAnsi="Courier New" w:cs="Courier New"/>
+          <w:color w:val="333333"/>
+          <w:sz w:val="20"/>
+          <w:szCs w:val="20"/>
+        </w:rPr>
+        <w:t xml:space="preserve"> :photos, :books, :videos</w:t>
+      </w:r>
+    </w:p>
+    <w:p>
+      <w:pPr>
+        <w:spacing w:after="0" w:line="240" w:lineRule="auto"/>
+        <w:rPr>
+          <w:rFonts w:ascii="Courier New" w:eastAsia="Times New Roman" w:hAnsi="Courier New" w:cs="Courier New"/>
+          <w:color w:val="333333"/>
+          <w:sz w:val="20"/>
+          <w:szCs w:val="20"/>
+        </w:rPr>
+      </w:pPr>
+    </w:p>
+    <w:p>
+      <w:pPr>
+        <w:spacing w:after="0" w:line="240" w:lineRule="auto"/>
+        <w:rPr>
+          <w:rFonts w:ascii="Courier New" w:eastAsia="Times New Roman" w:hAnsi="Courier New" w:cs="Courier New"/>
+          <w:color w:val="333333"/>
+          <w:sz w:val="20"/>
+          <w:szCs w:val="20"/>
+        </w:rPr>
+      </w:pPr>
+    </w:p>
+    <w:p>
+      <w:pPr>
+        <w:spacing w:after="0" w:line="240" w:lineRule="auto"/>
+        <w:rPr>
+          <w:rFonts w:ascii="Times New Roman" w:eastAsia="Times New Roman" w:hAnsi="Times New Roman" w:cs="Times New Roman"/>
+          <w:color w:val="333333"/>
+          <w:sz w:val="21"/>
+          <w:szCs w:val="21"/>
+        </w:rPr>
+      </w:pPr>
+      <w:proofErr w:type="gramStart"/>
+      <w:r>
+        <w:rPr>
+          <w:rFonts w:ascii="Courier New" w:eastAsia="Times New Roman" w:hAnsi="Courier New" w:cs="Courier New"/>
+          <w:color w:val="333333"/>
+          <w:sz w:val="20"/>
+          <w:szCs w:val="20"/>
+        </w:rPr>
+        <w:t>resource</w:t>
+      </w:r>
+      <w:proofErr w:type="gramEnd"/>
+      <w:r>
+        <w:rPr>
+          <w:rFonts w:ascii="Courier New" w:eastAsia="Times New Roman" w:hAnsi="Courier New" w:cs="Courier New"/>
+          <w:color w:val="333333"/>
+          <w:sz w:val="20"/>
+          <w:szCs w:val="20"/>
+        </w:rPr>
+        <w:t xml:space="preserve"> :</w:t>
+      </w:r>
+      <w:proofErr w:type="spellStart"/>
+      <w:r>
+        <w:rPr>
+          <w:rFonts w:ascii="Courier New" w:eastAsia="Times New Roman" w:hAnsi="Courier New" w:cs="Courier New"/>
+          <w:color w:val="333333"/>
+          <w:sz w:val="20"/>
+          <w:szCs w:val="20"/>
+        </w:rPr>
+        <w:t>geocoder</w:t>
+      </w:r>
+      <w:proofErr w:type="spellEnd"/>
+    </w:p>
+    <w:p>
+      <w:pPr>
+        <w:spacing w:after="0" w:line="240" w:lineRule="auto"/>
+        <w:rPr>
+          <w:rFonts w:ascii="Courier New" w:eastAsia="Times New Roman" w:hAnsi="Courier New" w:cs="Courier New"/>
+          <w:color w:val="333333"/>
+          <w:sz w:val="20"/>
+          <w:szCs w:val="20"/>
+        </w:rPr>
+      </w:pPr>
+    </w:p>
+    <w:p>
+      <w:pPr>
+        <w:spacing w:after="0" w:line="240" w:lineRule="auto"/>
+        <w:rPr>
+          <w:rFonts w:ascii="Courier New" w:eastAsia="Times New Roman" w:hAnsi="Courier New" w:cs="Courier New"/>
+          <w:color w:val="333333"/>
+          <w:sz w:val="20"/>
+          <w:szCs w:val="20"/>
+        </w:rPr>
+      </w:pPr>
+    </w:p>
+    <w:p>
+      <w:pPr>
+        <w:spacing w:after="0" w:line="240" w:lineRule="auto"/>
+        <w:rPr>
+          <w:rFonts w:ascii="Courier New" w:eastAsia="Times New Roman" w:hAnsi="Courier New" w:cs="Courier New"/>
+          <w:b/>
+          <w:i/>
+          <w:color w:val="333333"/>
+          <w:sz w:val="20"/>
+          <w:szCs w:val="20"/>
+        </w:rPr>
+      </w:pPr>
+      <w:r>
+        <w:rPr>
+          <w:rFonts w:ascii="Courier New" w:eastAsia="Times New Roman" w:hAnsi="Courier New" w:cs="Courier New"/>
+          <w:b/>
+          <w:i/>
+          <w:color w:val="333333"/>
+          <w:sz w:val="20"/>
+          <w:szCs w:val="20"/>
+        </w:rPr>
+        <w:t>Matches</w:t>
+      </w:r>
+      <w:r>
+        <w:rPr>
+          <w:rFonts w:ascii="Courier New" w:eastAsia="Times New Roman" w:hAnsi="Courier New" w:cs="Courier New"/>
+          <w:b/>
+          <w:i/>
+          <w:color w:val="333333"/>
+          <w:sz w:val="20"/>
+          <w:szCs w:val="20"/>
+        </w:rPr>
+        <w:t xml:space="preserve"> localhost</w:t>
+      </w:r>
+      <w:proofErr w:type="gramStart"/>
+      <w:r>
+        <w:rPr>
+          <w:rFonts w:ascii="Courier New" w:eastAsia="Times New Roman" w:hAnsi="Courier New" w:cs="Courier New"/>
+          <w:b/>
+          <w:i/>
+          <w:color w:val="333333"/>
+          <w:sz w:val="20"/>
+          <w:szCs w:val="20"/>
+        </w:rPr>
+        <w:t>:3000</w:t>
+      </w:r>
+      <w:proofErr w:type="gramEnd"/>
+      <w:r>
+        <w:rPr>
+          <w:rFonts w:ascii="Courier New" w:eastAsia="Times New Roman" w:hAnsi="Courier New" w:cs="Courier New"/>
+          <w:b/>
+          <w:i/>
+          <w:color w:val="333333"/>
+          <w:sz w:val="20"/>
+          <w:szCs w:val="20"/>
+        </w:rPr>
+        <w:t>/profile to the users controller with show action</w:t>
+      </w:r>
+    </w:p>
+    <w:p>
+      <w:pPr>
+        <w:spacing w:after="0" w:line="240" w:lineRule="auto"/>
+        <w:rPr>
+          <w:rFonts w:ascii="Times New Roman" w:eastAsia="Times New Roman" w:hAnsi="Times New Roman" w:cs="Times New Roman"/>
+          <w:color w:val="333333"/>
+          <w:sz w:val="21"/>
+          <w:szCs w:val="21"/>
+        </w:rPr>
+      </w:pPr>
+      <w:proofErr w:type="gramStart"/>
+      <w:r>
+        <w:rPr>
+          <w:rFonts w:ascii="Courier New" w:eastAsia="Times New Roman" w:hAnsi="Courier New" w:cs="Courier New"/>
+          <w:color w:val="333333"/>
+          <w:sz w:val="20"/>
+          <w:szCs w:val="20"/>
+        </w:rPr>
+        <w:t>match</w:t>
+      </w:r>
+      <w:proofErr w:type="gramEnd"/>
+      <w:r>
+        <w:rPr>
+          <w:rFonts w:ascii="Courier New" w:eastAsia="Times New Roman" w:hAnsi="Courier New" w:cs="Courier New"/>
+          <w:color w:val="333333"/>
+          <w:sz w:val="20"/>
+          <w:szCs w:val="20"/>
+        </w:rPr>
+        <w:t xml:space="preserve"> "profile"</w:t>
+      </w:r>
+      <w:r>
+        <w:rPr>
+          <w:rFonts w:ascii="Times New Roman" w:eastAsia="Times New Roman" w:hAnsi="Times New Roman" w:cs="Times New Roman"/>
+          <w:color w:val="333333"/>
+          <w:sz w:val="21"/>
+          <w:szCs w:val="21"/>
+        </w:rPr>
+        <w:t xml:space="preserve"> </w:t>
+      </w:r>
+      <w:r>
+        <w:rPr>
+          <w:rFonts w:ascii="Courier New" w:eastAsia="Times New Roman" w:hAnsi="Courier New" w:cs="Courier New"/>
+          <w:color w:val="333333"/>
+          <w:sz w:val="20"/>
+          <w:szCs w:val="20"/>
+        </w:rPr>
+        <w:t>=&gt; "</w:t>
+      </w:r>
+      <w:proofErr w:type="spellStart"/>
+      <w:r>
+        <w:rPr>
+          <w:rFonts w:ascii="Courier New" w:eastAsia="Times New Roman" w:hAnsi="Courier New" w:cs="Courier New"/>
+          <w:color w:val="333333"/>
+          <w:sz w:val="20"/>
+          <w:szCs w:val="20"/>
+        </w:rPr>
+        <w:t>users#show</w:t>
+      </w:r>
+      <w:proofErr w:type="spellEnd"/>
+      <w:r>
+        <w:rPr>
+          <w:rFonts w:ascii="Courier New" w:eastAsia="Times New Roman" w:hAnsi="Courier New" w:cs="Courier New"/>
+          <w:color w:val="333333"/>
+          <w:sz w:val="20"/>
+          <w:szCs w:val="20"/>
+        </w:rPr>
+        <w:t>"</w:t>
+      </w:r>
+    </w:p>
+    <w:p>
+      <w:pPr>
+        <w:spacing w:after="0" w:line="240" w:lineRule="auto"/>
+        <w:rPr>
+          <w:rFonts w:ascii="Times New Roman" w:eastAsia="Times New Roman" w:hAnsi="Times New Roman" w:cs="Times New Roman"/>
+          <w:color w:val="333333"/>
+          <w:sz w:val="21"/>
+          <w:szCs w:val="21"/>
+        </w:rPr>
+      </w:pPr>
+    </w:p>
+    <w:p>
+      <w:pPr>
+        <w:rPr>
+          <w:b/>
+        </w:rPr>
+      </w:pPr>
+    </w:p>
+    <w:p>
+      <w:pPr>
+        <w:rPr>
+          <w:b/>
+        </w:rPr>
+      </w:pPr>
+      <w:r>
+        <w:rPr>
+          <w:b/>
+        </w:rPr>
+        <w:t>Types of Associations</w:t>
+      </w:r>
+    </w:p>
+    <w:p>
+      <w:pPr>
+        <w:numPr>
+          <w:ilvl w:val="0"/>
+          <w:numId w:val="7"/>
+        </w:numPr>
+        <w:shd w:val="clear" w:color="auto" w:fill="FFFFFF"/>
+        <w:spacing w:after="0" w:line="315" w:lineRule="atLeast"/>
+        <w:ind w:left="360" w:right="360"/>
+        <w:rPr>
+          <w:rFonts w:ascii="Helvetica" w:eastAsia="Times New Roman" w:hAnsi="Helvetica" w:cs="Helvetica"/>
+          <w:color w:val="333333"/>
+          <w:sz w:val="21"/>
+          <w:szCs w:val="21"/>
+        </w:rPr>
+      </w:pPr>
+      <w:proofErr w:type="spellStart"/>
+      <w:r>
+        <w:rPr>
+          <w:rFonts w:ascii="Consolas" w:eastAsia="Times New Roman" w:hAnsi="Consolas" w:cs="Consolas"/>
+          <w:color w:val="222222"/>
+          <w:sz w:val="21"/>
+          <w:szCs w:val="21"/>
+          <w:bdr w:val="none" w:sz="0" w:space="0" w:color="auto" w:frame="1"/>
+        </w:rPr>
+        <w:t>belongs_to</w:t>
+      </w:r>
+      <w:proofErr w:type="spellEnd"/>
+    </w:p>
+    <w:p>
+      <w:pPr>
+        <w:numPr>
+          <w:ilvl w:val="0"/>
+          <w:numId w:val="7"/>
+        </w:numPr>
+        <w:shd w:val="clear" w:color="auto" w:fill="FFFFFF"/>
+        <w:spacing w:after="0" w:line="315" w:lineRule="atLeast"/>
+        <w:ind w:left="360" w:right="360"/>
+        <w:rPr>
+          <w:rFonts w:ascii="Helvetica" w:eastAsia="Times New Roman" w:hAnsi="Helvetica" w:cs="Helvetica"/>
+          <w:color w:val="333333"/>
+          <w:sz w:val="21"/>
+          <w:szCs w:val="21"/>
+        </w:rPr>
+      </w:pPr>
+      <w:proofErr w:type="spellStart"/>
+      <w:r>
+        <w:rPr>
+          <w:rFonts w:ascii="Consolas" w:eastAsia="Times New Roman" w:hAnsi="Consolas" w:cs="Consolas"/>
+          <w:color w:val="222222"/>
+          <w:sz w:val="21"/>
+          <w:szCs w:val="21"/>
+          <w:bdr w:val="none" w:sz="0" w:space="0" w:color="auto" w:frame="1"/>
+        </w:rPr>
+        <w:t>has_one</w:t>
+      </w:r>
+      <w:proofErr w:type="spellEnd"/>
+    </w:p>
+    <w:p>
+      <w:pPr>
+        <w:numPr>
+          <w:ilvl w:val="0"/>
+          <w:numId w:val="7"/>
+        </w:numPr>
+        <w:shd w:val="clear" w:color="auto" w:fill="FFFFFF"/>
+        <w:spacing w:after="0" w:line="315" w:lineRule="atLeast"/>
+        <w:ind w:left="360" w:right="360"/>
+        <w:rPr>
+          <w:rFonts w:ascii="Helvetica" w:eastAsia="Times New Roman" w:hAnsi="Helvetica" w:cs="Helvetica"/>
+          <w:color w:val="333333"/>
+          <w:sz w:val="21"/>
+          <w:szCs w:val="21"/>
+        </w:rPr>
+      </w:pPr>
+      <w:proofErr w:type="spellStart"/>
+      <w:r>
+        <w:rPr>
+          <w:rFonts w:ascii="Consolas" w:eastAsia="Times New Roman" w:hAnsi="Consolas" w:cs="Consolas"/>
+          <w:color w:val="222222"/>
+          <w:sz w:val="21"/>
+          <w:szCs w:val="21"/>
+          <w:bdr w:val="none" w:sz="0" w:space="0" w:color="auto" w:frame="1"/>
+        </w:rPr>
+        <w:t>has_many</w:t>
+      </w:r>
+      <w:proofErr w:type="spellEnd"/>
+    </w:p>
+    <w:p>
+      <w:pPr>
+        <w:numPr>
+          <w:ilvl w:val="0"/>
+          <w:numId w:val="7"/>
+        </w:numPr>
+        <w:shd w:val="clear" w:color="auto" w:fill="FFFFFF"/>
+        <w:spacing w:after="0" w:line="315" w:lineRule="atLeast"/>
+        <w:ind w:left="360" w:right="360"/>
+        <w:rPr>
+          <w:rFonts w:ascii="Helvetica" w:eastAsia="Times New Roman" w:hAnsi="Helvetica" w:cs="Helvetica"/>
+          <w:color w:val="333333"/>
+          <w:sz w:val="21"/>
+          <w:szCs w:val="21"/>
+        </w:rPr>
+      </w:pPr>
+      <w:proofErr w:type="spellStart"/>
+      <w:r>
+        <w:rPr>
+          <w:rFonts w:ascii="Consolas" w:eastAsia="Times New Roman" w:hAnsi="Consolas" w:cs="Consolas"/>
+          <w:color w:val="222222"/>
+          <w:sz w:val="21"/>
+          <w:szCs w:val="21"/>
+          <w:bdr w:val="none" w:sz="0" w:space="0" w:color="auto" w:frame="1"/>
+        </w:rPr>
+        <w:t>has_many</w:t>
+      </w:r>
+      <w:proofErr w:type="spellEnd"/>
+      <w:r>
+        <w:rPr>
+          <w:rFonts w:ascii="Consolas" w:eastAsia="Times New Roman" w:hAnsi="Consolas" w:cs="Consolas"/>
+          <w:color w:val="222222"/>
+          <w:sz w:val="21"/>
+          <w:szCs w:val="21"/>
+          <w:bdr w:val="none" w:sz="0" w:space="0" w:color="auto" w:frame="1"/>
+        </w:rPr>
+        <w:t xml:space="preserve"> :through</w:t>
+      </w:r>
+    </w:p>
+    <w:p>
+      <w:pPr>
+        <w:numPr>
+          <w:ilvl w:val="0"/>
+          <w:numId w:val="7"/>
+        </w:numPr>
+        <w:shd w:val="clear" w:color="auto" w:fill="FFFFFF"/>
+        <w:spacing w:after="0" w:line="315" w:lineRule="atLeast"/>
+        <w:ind w:left="360" w:right="360"/>
+        <w:rPr>
+          <w:rFonts w:ascii="Helvetica" w:eastAsia="Times New Roman" w:hAnsi="Helvetica" w:cs="Helvetica"/>
+          <w:color w:val="333333"/>
+          <w:sz w:val="21"/>
+          <w:szCs w:val="21"/>
+        </w:rPr>
+      </w:pPr>
+      <w:proofErr w:type="spellStart"/>
+      <w:r>
+        <w:rPr>
+          <w:rFonts w:ascii="Consolas" w:eastAsia="Times New Roman" w:hAnsi="Consolas" w:cs="Consolas"/>
+          <w:color w:val="222222"/>
+          <w:sz w:val="21"/>
+          <w:szCs w:val="21"/>
+          <w:bdr w:val="none" w:sz="0" w:space="0" w:color="auto" w:frame="1"/>
+        </w:rPr>
+        <w:t>has_one</w:t>
+      </w:r>
+      <w:proofErr w:type="spellEnd"/>
+      <w:r>
+        <w:rPr>
+          <w:rFonts w:ascii="Consolas" w:eastAsia="Times New Roman" w:hAnsi="Consolas" w:cs="Consolas"/>
+          <w:color w:val="222222"/>
+          <w:sz w:val="21"/>
+          <w:szCs w:val="21"/>
+          <w:bdr w:val="none" w:sz="0" w:space="0" w:color="auto" w:frame="1"/>
+        </w:rPr>
+        <w:t xml:space="preserve"> :through</w:t>
+      </w:r>
+    </w:p>
+    <w:p>
+      <w:pPr>
+        <w:numPr>
+          <w:ilvl w:val="0"/>
+          <w:numId w:val="7"/>
+        </w:numPr>
+        <w:shd w:val="clear" w:color="auto" w:fill="FFFFFF"/>
+        <w:spacing w:after="0" w:line="315" w:lineRule="atLeast"/>
+        <w:ind w:left="360" w:right="360"/>
+        <w:rPr>
+          <w:rFonts w:ascii="Helvetica" w:eastAsia="Times New Roman" w:hAnsi="Helvetica" w:cs="Helvetica"/>
+          <w:color w:val="333333"/>
+          <w:sz w:val="21"/>
+          <w:szCs w:val="21"/>
+        </w:rPr>
+      </w:pPr>
+      <w:proofErr w:type="spellStart"/>
+      <w:r>
+        <w:rPr>
+          <w:rFonts w:ascii="Consolas" w:eastAsia="Times New Roman" w:hAnsi="Consolas" w:cs="Consolas"/>
+          <w:color w:val="222222"/>
+          <w:sz w:val="21"/>
+          <w:szCs w:val="21"/>
+          <w:bdr w:val="none" w:sz="0" w:space="0" w:color="auto" w:frame="1"/>
+        </w:rPr>
+        <w:t>has_and_belongs_to_many</w:t>
+      </w:r>
+      <w:proofErr w:type="spellEnd"/>
+    </w:p>
+    <w:p>
+      <w:pPr>
+        <w:rPr>
+          <w:b/>
+        </w:rPr>
+      </w:pPr>
       <w:bookmarkStart w:id="0" w:name="_GoBack"/>
       <w:bookmarkEnd w:id="0"/>
+    </w:p>
+    <w:p>
+      <w:pPr>
+        <w:rPr>
+          <w:b/>
+        </w:rPr>
+      </w:pPr>
+    </w:p>
+    <w:p>
+      <w:pPr>
+        <w:rPr>
+          <w:b/>
+        </w:rPr>
+      </w:pPr>
+      <w:proofErr w:type="spellStart"/>
+      <w:r>
+        <w:rPr>
+          <w:b/>
+        </w:rPr>
+        <w:t>CanCan</w:t>
+      </w:r>
+      <w:proofErr w:type="spellEnd"/>
+      <w:r>
+        <w:rPr>
+          <w:b/>
+        </w:rPr>
+        <w:t xml:space="preserve"> Gem</w:t>
+      </w:r>
+    </w:p>
+    <w:p>
+      <w:pPr>
+        <w:rPr>
+          <w:b/>
+        </w:rPr>
+      </w:pPr>
+      <w:r>
+        <w:rPr>
+          <w:b/>
+        </w:rPr>
+        <w:lastRenderedPageBreak/>
+        <w:t>M</w:t>
+      </w:r>
+      <w:r>
+        <w:rPr>
+          <w:b/>
+        </w:rPr>
+        <w:t>ailers</w:t>
+      </w:r>
+      <w:r>
+        <w:rPr>
+          <w:b/>
+        </w:rPr>
+        <w:t xml:space="preserve"> (confirmation emails, </w:t>
+      </w:r>
+      <w:proofErr w:type="spellStart"/>
+      <w:r>
+        <w:rPr>
+          <w:b/>
+        </w:rPr>
+        <w:t>etc</w:t>
+      </w:r>
+      <w:proofErr w:type="spellEnd"/>
+      <w:r>
+        <w:rPr>
+          <w:b/>
+        </w:rPr>
+        <w:t>)</w:t>
+      </w:r>
+    </w:p>
+    <w:p>
+      <w:pPr>
+        <w:rPr>
+          <w:b/>
+        </w:rPr>
+      </w:pPr>
+      <w:r>
+        <w:rPr>
+          <w:b/>
+        </w:rPr>
+        <w:t>----------------------------------</w:t>
+      </w:r>
+      <w:r>
+        <w:rPr>
+          <w:b/>
+        </w:rPr>
+        <w:t>-------------------------THURSDAY 7/3</w:t>
+      </w:r>
+      <w:r>
+        <w:rPr>
+          <w:b/>
+        </w:rPr>
+        <w:t>-----------------------------------------------------------</w:t>
+      </w:r>
+    </w:p>
+    <w:p>
+      <w:pPr>
+        <w:rPr>
+          <w:b/>
+        </w:rPr>
+      </w:pPr>
+      <w:r>
+        <w:rPr>
+          <w:b/>
+        </w:rPr>
+        <w:t>Twitter Bootstrap</w:t>
+      </w:r>
+      <w:r>
+        <w:rPr>
+          <w:b/>
+        </w:rPr>
+        <w:t xml:space="preserve"> Gem</w:t>
+      </w:r>
+    </w:p>
+    <w:p>
+      <w:pPr>
+        <w:rPr>
+          <w:b/>
+        </w:rPr>
+      </w:pPr>
+      <w:r>
+        <w:rPr>
+          <w:b/>
+        </w:rPr>
+        <w:t xml:space="preserve">Secure Payments with </w:t>
+      </w:r>
+    </w:p>
+    <w:p>
+      <w:pPr>
+        <w:rPr>
+          <w:b/>
+        </w:rPr>
+      </w:pPr>
+      <w:r>
+        <w:rPr>
+          <w:b/>
+        </w:rPr>
+        <w:t>-----------------------------------</w:t>
+      </w:r>
+      <w:r>
+        <w:rPr>
+          <w:b/>
+        </w:rPr>
+        <w:t>-------------------------TUESDAY 7/8</w:t>
+      </w:r>
+      <w:r>
+        <w:rPr>
+          <w:b/>
+        </w:rPr>
+        <w:t>-----------------------------------------------------------</w:t>
+      </w:r>
+    </w:p>
+    <w:p>
+      <w:pPr>
+        <w:rPr>
+          <w:b/>
+        </w:rPr>
+      </w:pPr>
+      <w:r>
+        <w:rPr>
+          <w:b/>
+        </w:rPr>
+        <w:t>Changing environments—development, deployment</w:t>
+      </w:r>
     </w:p>
     <w:p>
       <w:pPr>
@@ -6185,6 +9824,155 @@
 <file path=word/numbering.xml><?xml version="1.0" encoding="utf-8"?>
 <w:numbering xmlns:wpc="http://schemas.microsoft.com/office/word/2010/wordprocessingCanvas" xmlns:mc="http://schemas.openxmlformats.org/markup-compatibility/2006" xmlns:o="urn:schemas-microsoft-com:office:office" xmlns:r="http://schemas.openxmlformats.org/officeDocument/2006/relationships" xmlns:m="http://schemas.openxmlformats.org/officeDocument/2006/math" xmlns:v="urn:schemas-microsoft-com:vml" xmlns:wp14="http://schemas.microsoft.com/office/word/2010/wordprocessingDrawing" xmlns:wp="http://schemas.openxmlformats.org/drawingml/2006/wordprocessingDrawing" xmlns:w10="urn:schemas-microsoft-com:office:word" xmlns:w="http://schemas.openxmlformats.org/wordprocessingml/2006/main" xmlns:w14="http://schemas.microsoft.com/office/word/2010/wordml" xmlns:w15="http://schemas.microsoft.com/office/word/2012/wordml" xmlns:wpg="http://schemas.microsoft.com/office/word/2010/wordprocessingGroup" xmlns:wpi="http://schemas.microsoft.com/office/word/2010/wordprocessingInk" xmlns:wne="http://schemas.microsoft.com/office/word/2006/wordml" xmlns:wps="http://schemas.microsoft.com/office/word/2010/wordprocessingShape" mc:Ignorable="w14 w15 wp14">
   <w:abstractNum w:abstractNumId="0">
+    <w:nsid w:val="0BF60A9D"/>
+    <w:multiLevelType w:val="multilevel"/>
+    <w:tmpl w:val="BFC8D0BA"/>
+    <w:lvl w:ilvl="0">
+      <w:start w:val="1"/>
+      <w:numFmt w:val="bullet"/>
+      <w:lvlText w:val=""/>
+      <w:lvlJc w:val="left"/>
+      <w:pPr>
+        <w:tabs>
+          <w:tab w:val="num" w:pos="720"/>
+        </w:tabs>
+        <w:ind w:left="720" w:hanging="360"/>
+      </w:pPr>
+      <w:rPr>
+        <w:rFonts w:ascii="Symbol" w:hAnsi="Symbol" w:hint="default"/>
+        <w:sz w:val="20"/>
+      </w:rPr>
+    </w:lvl>
+    <w:lvl w:ilvl="1" w:tentative="1">
+      <w:start w:val="1"/>
+      <w:numFmt w:val="bullet"/>
+      <w:lvlText w:val=""/>
+      <w:lvlJc w:val="left"/>
+      <w:pPr>
+        <w:tabs>
+          <w:tab w:val="num" w:pos="1440"/>
+        </w:tabs>
+        <w:ind w:left="1440" w:hanging="360"/>
+      </w:pPr>
+      <w:rPr>
+        <w:rFonts w:ascii="Symbol" w:hAnsi="Symbol" w:hint="default"/>
+        <w:sz w:val="20"/>
+      </w:rPr>
+    </w:lvl>
+    <w:lvl w:ilvl="2" w:tentative="1">
+      <w:start w:val="1"/>
+      <w:numFmt w:val="bullet"/>
+      <w:lvlText w:val=""/>
+      <w:lvlJc w:val="left"/>
+      <w:pPr>
+        <w:tabs>
+          <w:tab w:val="num" w:pos="2160"/>
+        </w:tabs>
+        <w:ind w:left="2160" w:hanging="360"/>
+      </w:pPr>
+      <w:rPr>
+        <w:rFonts w:ascii="Symbol" w:hAnsi="Symbol" w:hint="default"/>
+        <w:sz w:val="20"/>
+      </w:rPr>
+    </w:lvl>
+    <w:lvl w:ilvl="3" w:tentative="1">
+      <w:start w:val="1"/>
+      <w:numFmt w:val="bullet"/>
+      <w:lvlText w:val=""/>
+      <w:lvlJc w:val="left"/>
+      <w:pPr>
+        <w:tabs>
+          <w:tab w:val="num" w:pos="2880"/>
+        </w:tabs>
+        <w:ind w:left="2880" w:hanging="360"/>
+      </w:pPr>
+      <w:rPr>
+        <w:rFonts w:ascii="Symbol" w:hAnsi="Symbol" w:hint="default"/>
+        <w:sz w:val="20"/>
+      </w:rPr>
+    </w:lvl>
+    <w:lvl w:ilvl="4" w:tentative="1">
+      <w:start w:val="1"/>
+      <w:numFmt w:val="bullet"/>
+      <w:lvlText w:val=""/>
+      <w:lvlJc w:val="left"/>
+      <w:pPr>
+        <w:tabs>
+          <w:tab w:val="num" w:pos="3600"/>
+        </w:tabs>
+        <w:ind w:left="3600" w:hanging="360"/>
+      </w:pPr>
+      <w:rPr>
+        <w:rFonts w:ascii="Symbol" w:hAnsi="Symbol" w:hint="default"/>
+        <w:sz w:val="20"/>
+      </w:rPr>
+    </w:lvl>
+    <w:lvl w:ilvl="5" w:tentative="1">
+      <w:start w:val="1"/>
+      <w:numFmt w:val="bullet"/>
+      <w:lvlText w:val=""/>
+      <w:lvlJc w:val="left"/>
+      <w:pPr>
+        <w:tabs>
+          <w:tab w:val="num" w:pos="4320"/>
+        </w:tabs>
+        <w:ind w:left="4320" w:hanging="360"/>
+      </w:pPr>
+      <w:rPr>
+        <w:rFonts w:ascii="Symbol" w:hAnsi="Symbol" w:hint="default"/>
+        <w:sz w:val="20"/>
+      </w:rPr>
+    </w:lvl>
+    <w:lvl w:ilvl="6" w:tentative="1">
+      <w:start w:val="1"/>
+      <w:numFmt w:val="bullet"/>
+      <w:lvlText w:val=""/>
+      <w:lvlJc w:val="left"/>
+      <w:pPr>
+        <w:tabs>
+          <w:tab w:val="num" w:pos="5040"/>
+        </w:tabs>
+        <w:ind w:left="5040" w:hanging="360"/>
+      </w:pPr>
+      <w:rPr>
+        <w:rFonts w:ascii="Symbol" w:hAnsi="Symbol" w:hint="default"/>
+        <w:sz w:val="20"/>
+      </w:rPr>
+    </w:lvl>
+    <w:lvl w:ilvl="7" w:tentative="1">
+      <w:start w:val="1"/>
+      <w:numFmt w:val="bullet"/>
+      <w:lvlText w:val=""/>
+      <w:lvlJc w:val="left"/>
+      <w:pPr>
+        <w:tabs>
+          <w:tab w:val="num" w:pos="5760"/>
+        </w:tabs>
+        <w:ind w:left="5760" w:hanging="360"/>
+      </w:pPr>
+      <w:rPr>
+        <w:rFonts w:ascii="Symbol" w:hAnsi="Symbol" w:hint="default"/>
+        <w:sz w:val="20"/>
+      </w:rPr>
+    </w:lvl>
+    <w:lvl w:ilvl="8" w:tentative="1">
+      <w:start w:val="1"/>
+      <w:numFmt w:val="bullet"/>
+      <w:lvlText w:val=""/>
+      <w:lvlJc w:val="left"/>
+      <w:pPr>
+        <w:tabs>
+          <w:tab w:val="num" w:pos="6480"/>
+        </w:tabs>
+        <w:ind w:left="6480" w:hanging="360"/>
+      </w:pPr>
+      <w:rPr>
+        <w:rFonts w:ascii="Symbol" w:hAnsi="Symbol" w:hint="default"/>
+        <w:sz w:val="20"/>
+      </w:rPr>
+    </w:lvl>
+  </w:abstractNum>
+  <w:abstractNum w:abstractNumId="1">
     <w:nsid w:val="10AE2115"/>
     <w:multiLevelType w:val="hybridMultilevel"/>
     <w:tmpl w:val="D55E26B8"/>
@@ -6297,7 +10085,7 @@
       </w:rPr>
     </w:lvl>
   </w:abstractNum>
-  <w:abstractNum w:abstractNumId="1">
+  <w:abstractNum w:abstractNumId="2">
     <w:nsid w:val="2CDC3DE0"/>
     <w:multiLevelType w:val="hybridMultilevel"/>
     <w:tmpl w:val="847C287E"/>
@@ -6386,7 +10174,7 @@
       </w:pPr>
     </w:lvl>
   </w:abstractNum>
-  <w:abstractNum w:abstractNumId="2">
+  <w:abstractNum w:abstractNumId="3">
     <w:nsid w:val="3E114D32"/>
     <w:multiLevelType w:val="hybridMultilevel"/>
     <w:tmpl w:val="4746DBC4"/>
@@ -6475,7 +10263,7 @@
       </w:pPr>
     </w:lvl>
   </w:abstractNum>
-  <w:abstractNum w:abstractNumId="3">
+  <w:abstractNum w:abstractNumId="4">
     <w:nsid w:val="5A79156E"/>
     <w:multiLevelType w:val="hybridMultilevel"/>
     <w:tmpl w:val="E702D58C"/>
@@ -6564,7 +10352,7 @@
       </w:pPr>
     </w:lvl>
   </w:abstractNum>
-  <w:abstractNum w:abstractNumId="4">
+  <w:abstractNum w:abstractNumId="5">
     <w:nsid w:val="61DA2C5E"/>
     <w:multiLevelType w:val="hybridMultilevel"/>
     <w:tmpl w:val="ED86F424"/>
@@ -6677,7 +10465,7 @@
       </w:rPr>
     </w:lvl>
   </w:abstractNum>
-  <w:abstractNum w:abstractNumId="5">
+  <w:abstractNum w:abstractNumId="6">
     <w:nsid w:val="73E15B86"/>
     <w:multiLevelType w:val="hybridMultilevel"/>
     <w:tmpl w:val="5D48FE3C"/>
@@ -6767,22 +10555,25 @@
     </w:lvl>
   </w:abstractNum>
   <w:num w:numId="1">
+    <w:abstractNumId w:val="5"/>
+  </w:num>
+  <w:num w:numId="2">
     <w:abstractNumId w:val="4"/>
   </w:num>
-  <w:num w:numId="2">
+  <w:num w:numId="3">
     <w:abstractNumId w:val="3"/>
   </w:num>
-  <w:num w:numId="3">
+  <w:num w:numId="4">
+    <w:abstractNumId w:val="1"/>
+  </w:num>
+  <w:num w:numId="5">
     <w:abstractNumId w:val="2"/>
   </w:num>
-  <w:num w:numId="4">
+  <w:num w:numId="6">
+    <w:abstractNumId w:val="6"/>
+  </w:num>
+  <w:num w:numId="7">
     <w:abstractNumId w:val="0"/>
-  </w:num>
-  <w:num w:numId="5">
-    <w:abstractNumId w:val="1"/>
-  </w:num>
-  <w:num w:numId="6">
-    <w:abstractNumId w:val="5"/>
   </w:num>
 </w:numbering>
 </file>

--- a/RoR/RoR Week 2.1.docx
+++ b/RoR/RoR Week 2.1.docx
@@ -9,19 +9,11 @@
           <w:b/>
         </w:rPr>
       </w:pPr>
-      <w:proofErr w:type="spellStart"/>
-      <w:r>
-        <w:rPr>
-          <w:b/>
-        </w:rPr>
-        <w:t>RoR</w:t>
-      </w:r>
-      <w:proofErr w:type="spellEnd"/>
-      <w:r>
-        <w:rPr>
-          <w:b/>
-        </w:rPr>
-        <w:t xml:space="preserve"> Week 2 (6/17 &amp; 6/19)</w:t>
+      <w:r>
+        <w:rPr>
+          <w:b/>
+        </w:rPr>
+        <w:t>RoR Week 2 (6/17 &amp; 6/19)</w:t>
       </w:r>
     </w:p>
     <w:p/>
@@ -101,14 +93,12 @@
         </w:rPr>
         <w:t xml:space="preserve">Start a new project called </w:t>
       </w:r>
-      <w:proofErr w:type="spellStart"/>
       <w:r>
         <w:rPr>
           <w:b/>
         </w:rPr>
         <w:t>ewb_projects</w:t>
       </w:r>
-      <w:proofErr w:type="spellEnd"/>
     </w:p>
     <w:p>
       <w:pPr>
@@ -128,14 +118,12 @@
         </w:rPr>
         <w:t xml:space="preserve">rails new </w:t>
       </w:r>
-      <w:proofErr w:type="spellStart"/>
       <w:r>
         <w:rPr>
           <w:i/>
         </w:rPr>
         <w:t>ewb_projects</w:t>
       </w:r>
-      <w:proofErr w:type="spellEnd"/>
     </w:p>
     <w:p>
       <w:pPr>
@@ -179,21 +167,7 @@
         <w:rPr>
           <w:b/>
         </w:rPr>
-        <w:t xml:space="preserve">Generate a products controller with the 7 </w:t>
-      </w:r>
-      <w:proofErr w:type="spellStart"/>
-      <w:r>
-        <w:rPr>
-          <w:b/>
-        </w:rPr>
-        <w:t>RESTful</w:t>
-      </w:r>
-      <w:proofErr w:type="spellEnd"/>
-      <w:r>
-        <w:rPr>
-          <w:b/>
-        </w:rPr>
-        <w:t xml:space="preserve"> functions</w:t>
+        <w:t>Generate a products controller with the 7 RESTful functions</w:t>
       </w:r>
       <w:r>
         <w:rPr>
@@ -380,14 +354,7 @@
         <w:rPr>
           <w:i/>
         </w:rPr>
-        <w:t xml:space="preserve">rails generate migration </w:t>
-      </w:r>
-      <w:proofErr w:type="spellStart"/>
-      <w:r>
-        <w:rPr>
-          <w:i/>
-        </w:rPr>
-        <w:t>AddTitleTo</w:t>
+        <w:t>rails generate migration AddTitleTo</w:t>
       </w:r>
       <w:r>
         <w:rPr>
@@ -395,29 +362,12 @@
         </w:rPr>
         <w:t>Project</w:t>
       </w:r>
-      <w:proofErr w:type="spellEnd"/>
-      <w:r>
-        <w:rPr>
-          <w:i/>
-        </w:rPr>
-        <w:t xml:space="preserve"> </w:t>
-      </w:r>
-      <w:proofErr w:type="spellStart"/>
-      <w:r>
-        <w:rPr>
-          <w:i/>
-        </w:rPr>
-        <w:t>title</w:t>
-      </w:r>
-      <w:proofErr w:type="gramStart"/>
-      <w:r>
-        <w:rPr>
-          <w:i/>
-        </w:rPr>
-        <w:t>:string</w:t>
-      </w:r>
-      <w:proofErr w:type="spellEnd"/>
-      <w:proofErr w:type="gramEnd"/>
+      <w:r>
+        <w:rPr>
+          <w:i/>
+        </w:rPr>
+        <w:t xml:space="preserve"> title:string</w:t>
+      </w:r>
     </w:p>
     <w:p>
       <w:pPr>
@@ -435,81 +385,540 @@
         <w:rPr>
           <w:i/>
         </w:rPr>
-        <w:t xml:space="preserve">rails generate migration </w:t>
-      </w:r>
-      <w:proofErr w:type="spellStart"/>
-      <w:r>
-        <w:rPr>
-          <w:i/>
-        </w:rPr>
-        <w:t>AddDescriptionToProject</w:t>
-      </w:r>
-      <w:proofErr w:type="spellEnd"/>
-      <w:r>
-        <w:rPr>
-          <w:i/>
-        </w:rPr>
-        <w:t xml:space="preserve"> </w:t>
-      </w:r>
-      <w:proofErr w:type="spellStart"/>
+        <w:t>rails generate migration AddDescriptionToProject description:text</w:t>
+      </w:r>
+    </w:p>
+    <w:p>
+      <w:pPr>
+        <w:rPr>
+          <w:i/>
+        </w:rPr>
+      </w:pPr>
+      <w:r>
+        <w:rPr>
+          <w:i/>
+        </w:rPr>
+        <w:t xml:space="preserve">The above two lines will generate two new migration files </w:t>
+      </w:r>
+    </w:p>
+    <w:p>
+      <w:pPr>
+        <w:rPr>
+          <w:i/>
+        </w:rPr>
+      </w:pPr>
+      <w:r>
+        <w:rPr>
+          <w:i/>
+        </w:rPr>
+        <w:t xml:space="preserve">Or </w:t>
+      </w:r>
+      <w:r>
+        <w:rPr>
+          <w:i/>
+        </w:rPr>
+        <w:t xml:space="preserve">you can </w:t>
+      </w:r>
+      <w:r>
+        <w:rPr>
+          <w:i/>
+        </w:rPr>
+        <w:t xml:space="preserve">modify the migration file directly with </w:t>
+      </w:r>
+      <w:r>
+        <w:rPr>
+          <w:i/>
+        </w:rPr>
+        <w:t>what is below and a new migration file won’t be created</w:t>
+      </w:r>
+    </w:p>
+    <w:p>
+      <w:pPr>
+        <w:ind w:left="720" w:firstLine="720"/>
+        <w:rPr>
+          <w:i/>
+        </w:rPr>
+      </w:pPr>
+      <w:r>
+        <w:rPr>
+          <w:i/>
+        </w:rPr>
+        <w:t>t.string :title</w:t>
+      </w:r>
+    </w:p>
+    <w:p>
+      <w:pPr>
+        <w:rPr>
+          <w:i/>
+        </w:rPr>
+      </w:pPr>
+      <w:r>
+        <w:rPr>
+          <w:i/>
+        </w:rPr>
+        <w:tab/>
+      </w:r>
+      <w:r>
+        <w:rPr>
+          <w:i/>
+        </w:rPr>
+        <w:tab/>
+        <w:t>t.text :</w:t>
+      </w:r>
       <w:r>
         <w:rPr>
           <w:i/>
         </w:rPr>
         <w:t>description</w:t>
       </w:r>
-      <w:proofErr w:type="gramStart"/>
-      <w:r>
-        <w:rPr>
-          <w:i/>
-        </w:rPr>
-        <w:t>:text</w:t>
-      </w:r>
-      <w:proofErr w:type="spellEnd"/>
-      <w:proofErr w:type="gramEnd"/>
-    </w:p>
-    <w:p>
-      <w:pPr>
-        <w:rPr>
-          <w:i/>
-        </w:rPr>
-      </w:pPr>
-      <w:r>
-        <w:rPr>
-          <w:i/>
-        </w:rPr>
-        <w:t xml:space="preserve">The above two lines will generate two new migration files </w:t>
-      </w:r>
-    </w:p>
-    <w:p>
-      <w:pPr>
-        <w:rPr>
-          <w:i/>
-        </w:rPr>
-      </w:pPr>
-      <w:r>
-        <w:rPr>
-          <w:i/>
-        </w:rPr>
-        <w:t xml:space="preserve">Or </w:t>
-      </w:r>
-      <w:r>
-        <w:rPr>
-          <w:i/>
-        </w:rPr>
-        <w:t xml:space="preserve">you can </w:t>
-      </w:r>
-      <w:r>
-        <w:rPr>
-          <w:i/>
-        </w:rPr>
-        <w:t xml:space="preserve">modify the migration file directly with </w:t>
-      </w:r>
-      <w:r>
-        <w:rPr>
-          <w:i/>
-        </w:rPr>
-        <w:t>what is below and a new migration file won’t be created</w:t>
+    </w:p>
+    <w:p>
+      <w:pPr>
+        <w:rPr>
+          <w:i/>
+        </w:rPr>
+      </w:pPr>
+      <w:r>
+        <w:rPr>
+          <w:i/>
+        </w:rPr>
+        <w:t>**Note: in order for your migration files to be executed and added to the database you must run your migration (the command is rake db:migrate)</w:t>
+      </w:r>
+    </w:p>
+    <w:p>
+      <w:pPr>
+        <w:rPr>
+          <w:b/>
+        </w:rPr>
+      </w:pPr>
+      <w:r>
+        <w:rPr>
+          <w:b/>
+        </w:rPr>
+        <w:t>Now that we created the model, we can p</w:t>
+      </w:r>
+      <w:r>
+        <w:rPr>
+          <w:b/>
+        </w:rPr>
+        <w:t>lay with it in console</w:t>
+      </w:r>
+      <w:r>
+        <w:rPr>
+          <w:b/>
+        </w:rPr>
+        <w:t>. This is how we can see what is in our database</w:t>
+      </w:r>
+    </w:p>
+    <w:p>
+      <w:pPr>
+        <w:rPr>
+          <w:i/>
+        </w:rPr>
+      </w:pPr>
+      <w:r>
+        <w:rPr>
+          <w:i/>
+        </w:rPr>
+        <w:t>&gt;&gt;rails console</w:t>
+      </w:r>
+    </w:p>
+    <w:p>
+      <w:pPr>
+        <w:rPr>
+          <w:b/>
+        </w:rPr>
+      </w:pPr>
+      <w:r>
+        <w:rPr>
+          <w:b/>
+        </w:rPr>
+        <w:t>Now you are in the ruby console inside of Rails. You can tell because of the irb&gt;&gt; prompt.</w:t>
+      </w:r>
+    </w:p>
+    <w:p>
+      <w:pPr>
+        <w:rPr>
+          <w:b/>
+        </w:rPr>
+      </w:pPr>
+      <w:r>
+        <w:rPr>
+          <w:b/>
+        </w:rPr>
+        <w:t xml:space="preserve">So now lets </w:t>
+      </w:r>
+      <w:r>
+        <w:rPr>
+          <w:b/>
+        </w:rPr>
+        <w:t xml:space="preserve">Create a few </w:t>
+      </w:r>
+      <w:r>
+        <w:rPr>
+          <w:b/>
+        </w:rPr>
+        <w:t xml:space="preserve">new </w:t>
+      </w:r>
+      <w:r>
+        <w:rPr>
+          <w:b/>
+        </w:rPr>
+        <w:t>projects</w:t>
+      </w:r>
+      <w:r>
+        <w:rPr>
+          <w:b/>
+        </w:rPr>
+        <w:t xml:space="preserve"> and add them to our database.</w:t>
+      </w:r>
+    </w:p>
+    <w:p>
+      <w:pPr>
+        <w:rPr>
+          <w:i/>
+        </w:rPr>
+      </w:pPr>
+      <w:r>
+        <w:rPr>
+          <w:i/>
+        </w:rPr>
+        <w:lastRenderedPageBreak/>
+        <w:t>Irb&gt;&gt;</w:t>
+      </w:r>
+      <w:r>
+        <w:rPr>
+          <w:i/>
+        </w:rPr>
+        <w:t>Project</w:t>
+      </w:r>
+      <w:r>
+        <w:rPr>
+          <w:i/>
+        </w:rPr>
+        <w:t>.all</w:t>
+      </w:r>
+    </w:p>
+    <w:p>
+      <w:pPr>
+        <w:rPr>
+          <w:i/>
+        </w:rPr>
+      </w:pPr>
+      <w:r>
+        <w:rPr>
+          <w:i/>
+        </w:rPr>
+        <w:t>Irb&gt;&gt;</w:t>
+      </w:r>
+      <w:r>
+        <w:rPr>
+          <w:i/>
+        </w:rPr>
+        <w:t xml:space="preserve">a = </w:t>
+      </w:r>
+      <w:r>
+        <w:rPr>
+          <w:i/>
+        </w:rPr>
+        <w:t>Project</w:t>
+      </w:r>
+      <w:r>
+        <w:rPr>
+          <w:i/>
+        </w:rPr>
+        <w:t>.new</w:t>
+      </w:r>
+    </w:p>
+    <w:p>
+      <w:pPr>
+        <w:rPr>
+          <w:i/>
+        </w:rPr>
+      </w:pPr>
+      <w:r>
+        <w:rPr>
+          <w:i/>
+        </w:rPr>
+        <w:t>Irb&gt;&gt;</w:t>
+      </w:r>
+      <w:r>
+        <w:rPr>
+          <w:i/>
+        </w:rPr>
+        <w:t>a.title = “</w:t>
+      </w:r>
+      <w:r>
+        <w:rPr>
+          <w:i/>
+        </w:rPr>
+        <w:t>Dominican Republic Sustainable Infrastructure</w:t>
+      </w:r>
+      <w:r>
+        <w:rPr>
+          <w:i/>
+        </w:rPr>
+        <w:t>”</w:t>
+      </w:r>
+    </w:p>
+    <w:p>
+      <w:pPr>
+        <w:rPr>
+          <w:i/>
+        </w:rPr>
+      </w:pPr>
+      <w:r>
+        <w:rPr>
+          <w:i/>
+        </w:rPr>
+        <w:t>Irb&gt;&gt;</w:t>
+      </w:r>
+      <w:r>
+        <w:rPr>
+          <w:i/>
+        </w:rPr>
+        <w:t>a.</w:t>
+      </w:r>
+      <w:r>
+        <w:rPr>
+          <w:i/>
+        </w:rPr>
+        <w:t>description</w:t>
+      </w:r>
+      <w:r>
+        <w:rPr>
+          <w:i/>
+        </w:rPr>
+        <w:t xml:space="preserve"> = “</w:t>
+      </w:r>
+      <w:r>
+        <w:rPr>
+          <w:i/>
+        </w:rPr>
+        <w:t>The international project team is traveling to the DR this July to ….tbc</w:t>
+      </w:r>
+      <w:r>
+        <w:rPr>
+          <w:i/>
+        </w:rPr>
+        <w:t>”</w:t>
+      </w:r>
+    </w:p>
+    <w:p>
+      <w:pPr>
+        <w:rPr>
+          <w:i/>
+        </w:rPr>
+      </w:pPr>
+      <w:r>
+        <w:rPr>
+          <w:i/>
+        </w:rPr>
+        <w:t>Irb&gt;&gt;</w:t>
+      </w:r>
+      <w:r>
+        <w:rPr>
+          <w:i/>
+        </w:rPr>
+        <w:t>a.save</w:t>
+      </w:r>
+    </w:p>
+    <w:p>
+      <w:pPr>
+        <w:rPr>
+          <w:i/>
+        </w:rPr>
+      </w:pPr>
+      <w:r>
+        <w:rPr>
+          <w:i/>
+        </w:rPr>
+        <w:t>**don’t forget to “a.save”! The object isn’t pushed to the database until you do so!</w:t>
+      </w:r>
+    </w:p>
+    <w:p>
+      <w:pPr>
+        <w:rPr>
+          <w:b/>
+        </w:rPr>
+      </w:pPr>
+      <w:r>
+        <w:rPr>
+          <w:b/>
+        </w:rPr>
+        <w:t>Exit the console</w:t>
+      </w:r>
+    </w:p>
+    <w:p>
+      <w:pPr>
+        <w:rPr>
+          <w:i/>
+        </w:rPr>
+      </w:pPr>
+      <w:r>
+        <w:rPr>
+          <w:i/>
+        </w:rPr>
+        <w:t>&gt;&gt;</w:t>
+      </w:r>
+      <w:r>
+        <w:rPr>
+          <w:i/>
+        </w:rPr>
+        <w:t>exit</w:t>
+      </w:r>
+    </w:p>
+    <w:p>
+      <w:pPr>
+        <w:rPr>
+          <w:b/>
+        </w:rPr>
+      </w:pPr>
+      <w:r>
+        <w:rPr>
+          <w:b/>
+        </w:rPr>
+        <w:t xml:space="preserve">Now we are back in the Rails console and </w:t>
+      </w:r>
+      <w:r>
+        <w:rPr>
+          <w:b/>
+        </w:rPr>
+        <w:t>we have the</w:t>
+      </w:r>
+      <w:r>
+        <w:rPr>
+          <w:b/>
+        </w:rPr>
+        <w:t xml:space="preserve"> proejcts we just made in the database.</w:t>
+      </w:r>
+      <w:r>
+        <w:rPr>
+          <w:b/>
+        </w:rPr>
+        <w:t xml:space="preserve"> Lets get them rendered on our website!</w:t>
+      </w:r>
+      <w:r>
+        <w:rPr>
+          <w:b/>
+        </w:rPr>
+        <w:t xml:space="preserve"> This means we need to create controllers and views for what we want to display</w:t>
+      </w:r>
+    </w:p>
+    <w:p>
+      <w:pPr>
+        <w:rPr>
+          <w:b/>
+        </w:rPr>
+      </w:pPr>
+      <w:r>
+        <w:rPr>
+          <w:b/>
+        </w:rPr>
+        <w:t>Create the controller</w:t>
+      </w:r>
+      <w:r>
+        <w:rPr>
+          <w:b/>
+        </w:rPr>
+        <w:t xml:space="preserve"> with no default actions (we will add the action and view associated with it manually this time so you know how. But know that rails will do all this for you if you say “rails g controller projects index”)</w:t>
+      </w:r>
+    </w:p>
+    <w:p>
+      <w:pPr>
+        <w:rPr>
+          <w:i/>
+        </w:rPr>
+      </w:pPr>
+      <w:r>
+        <w:rPr>
+          <w:i/>
+        </w:rPr>
+        <w:t>&gt;&gt;</w:t>
+      </w:r>
+      <w:r>
+        <w:rPr>
+          <w:i/>
+        </w:rPr>
+        <w:t xml:space="preserve">rails g controller </w:t>
+      </w:r>
+      <w:r>
+        <w:rPr>
+          <w:i/>
+        </w:rPr>
+        <w:t>projects</w:t>
+      </w:r>
+    </w:p>
+    <w:p>
+      <w:pPr>
+        <w:rPr>
+          <w:b/>
+        </w:rPr>
+      </w:pPr>
+      <w:r>
+        <w:rPr>
+          <w:b/>
+        </w:rPr>
+        <w:t xml:space="preserve">Modify your routes file such that the </w:t>
+      </w:r>
+      <w:r>
+        <w:rPr>
+          <w:b/>
+        </w:rPr>
+        <w:t>projects</w:t>
+      </w:r>
+      <w:r>
+        <w:rPr>
+          <w:b/>
+        </w:rPr>
+        <w:t xml:space="preserve"> resource is there now</w:t>
+      </w:r>
+    </w:p>
+    <w:p>
+      <w:pPr>
+        <w:ind w:firstLine="720"/>
+        <w:rPr>
+          <w:i/>
+        </w:rPr>
+      </w:pPr>
+      <w:r>
+        <w:rPr>
+          <w:i/>
+        </w:rPr>
+        <w:t>resources :</w:t>
+      </w:r>
+      <w:r>
+        <w:rPr>
+          <w:i/>
+        </w:rPr>
+        <w:t>projects</w:t>
+      </w:r>
+    </w:p>
+    <w:p>
+      <w:pPr>
+        <w:rPr>
+          <w:b/>
+        </w:rPr>
+      </w:pPr>
+      <w:r>
+        <w:rPr>
+          <w:b/>
+        </w:rPr>
+        <w:t>Add an index action to your controller such that you can access your model with a variable from your view</w:t>
+      </w:r>
+    </w:p>
+    <w:p>
+      <w:pPr>
+        <w:ind w:firstLine="720"/>
+        <w:rPr>
+          <w:i/>
+        </w:rPr>
+      </w:pPr>
+      <w:r>
+        <w:rPr>
+          <w:i/>
+        </w:rPr>
+        <w:t>def index</w:t>
       </w:r>
     </w:p>
     <w:p>
@@ -519,22 +928,42 @@
           <w:i/>
         </w:rPr>
       </w:pPr>
-      <w:proofErr w:type="spellStart"/>
-      <w:proofErr w:type="gramStart"/>
-      <w:r>
-        <w:rPr>
-          <w:i/>
-        </w:rPr>
-        <w:t>t.string</w:t>
-      </w:r>
-      <w:proofErr w:type="spellEnd"/>
-      <w:r>
-        <w:rPr>
-          <w:i/>
-        </w:rPr>
-        <w:t xml:space="preserve"> :title</w:t>
-      </w:r>
-      <w:proofErr w:type="gramEnd"/>
+      <w:r>
+        <w:rPr>
+          <w:i/>
+        </w:rPr>
+        <w:t>@</w:t>
+      </w:r>
+      <w:r>
+        <w:rPr>
+          <w:i/>
+        </w:rPr>
+        <w:t>project</w:t>
+      </w:r>
+      <w:r>
+        <w:rPr>
+          <w:i/>
+        </w:rPr>
+        <w:t>s</w:t>
+      </w:r>
+      <w:r>
+        <w:rPr>
+          <w:i/>
+        </w:rPr>
+        <w:t xml:space="preserve"> = </w:t>
+      </w:r>
+      <w:r>
+        <w:rPr>
+          <w:i/>
+        </w:rPr>
+        <w:t>Project</w:t>
+      </w:r>
+      <w:r>
+        <w:rPr>
+          <w:i/>
+        </w:rPr>
+        <w:t>.all</w:t>
+      </w:r>
     </w:p>
     <w:p>
       <w:pPr>
@@ -547,596 +976,63 @@
           <w:i/>
         </w:rPr>
         <w:tab/>
-      </w:r>
+        <w:t>end</w:t>
+      </w:r>
+    </w:p>
+    <w:p>
+      <w:pPr>
+        <w:rPr>
+          <w:b/>
+        </w:rPr>
+      </w:pPr>
+      <w:r>
+        <w:rPr>
+          <w:b/>
+        </w:rPr>
+        <w:t xml:space="preserve">Now go to your view and print the </w:t>
+      </w:r>
+      <w:r>
+        <w:rPr>
+          <w:b/>
+        </w:rPr>
+        <w:t>project</w:t>
+      </w:r>
+      <w:r>
+        <w:rPr>
+          <w:b/>
+        </w:rPr>
+        <w:t xml:space="preserve"> titles in your database</w:t>
+      </w:r>
+    </w:p>
+    <w:p>
+      <w:pPr>
+        <w:rPr>
+          <w:i/>
+        </w:rPr>
+      </w:pPr>
       <w:r>
         <w:rPr>
           <w:i/>
         </w:rPr>
         <w:tab/>
       </w:r>
-      <w:proofErr w:type="spellStart"/>
-      <w:proofErr w:type="gramStart"/>
-      <w:r>
-        <w:rPr>
-          <w:i/>
-        </w:rPr>
-        <w:t>t.text</w:t>
-      </w:r>
-      <w:proofErr w:type="spellEnd"/>
-      <w:r>
-        <w:rPr>
-          <w:i/>
-        </w:rPr>
-        <w:t xml:space="preserve"> :</w:t>
-      </w:r>
-      <w:r>
-        <w:rPr>
-          <w:i/>
-        </w:rPr>
-        <w:t>description</w:t>
-      </w:r>
-      <w:proofErr w:type="gramEnd"/>
-    </w:p>
-    <w:p>
-      <w:pPr>
-        <w:rPr>
-          <w:i/>
-        </w:rPr>
-      </w:pPr>
-      <w:r>
-        <w:rPr>
-          <w:i/>
-        </w:rPr>
-        <w:t xml:space="preserve">**Note: in order for your migration files to be executed and added to the database you must run your migration (the command is rake </w:t>
-      </w:r>
-      <w:proofErr w:type="spellStart"/>
-      <w:r>
-        <w:rPr>
-          <w:i/>
-        </w:rPr>
-        <w:t>db</w:t>
-      </w:r>
-      <w:proofErr w:type="gramStart"/>
-      <w:r>
-        <w:rPr>
-          <w:i/>
-        </w:rPr>
-        <w:t>:migrate</w:t>
-      </w:r>
-      <w:proofErr w:type="spellEnd"/>
-      <w:proofErr w:type="gramEnd"/>
-      <w:r>
-        <w:rPr>
-          <w:i/>
-        </w:rPr>
-        <w:t>)</w:t>
-      </w:r>
-    </w:p>
-    <w:p>
-      <w:pPr>
-        <w:rPr>
-          <w:b/>
-        </w:rPr>
-      </w:pPr>
-      <w:r>
-        <w:rPr>
-          <w:b/>
-        </w:rPr>
-        <w:t>Now that we created the model, we can p</w:t>
-      </w:r>
-      <w:r>
-        <w:rPr>
-          <w:b/>
-        </w:rPr>
-        <w:t>lay with it in console</w:t>
-      </w:r>
-      <w:r>
-        <w:rPr>
-          <w:b/>
-        </w:rPr>
-        <w:t>. This is how we can see what is in our database</w:t>
-      </w:r>
-    </w:p>
-    <w:p>
-      <w:pPr>
-        <w:rPr>
-          <w:i/>
-        </w:rPr>
-      </w:pPr>
-      <w:r>
-        <w:rPr>
-          <w:i/>
-        </w:rPr>
-        <w:t>&gt;&gt;rails console</w:t>
-      </w:r>
-    </w:p>
-    <w:p>
-      <w:pPr>
-        <w:rPr>
-          <w:b/>
-        </w:rPr>
-      </w:pPr>
-      <w:r>
-        <w:rPr>
-          <w:b/>
-        </w:rPr>
-        <w:t xml:space="preserve">Now you are in the ruby console inside of Rails. You can tell because of the </w:t>
-      </w:r>
-      <w:proofErr w:type="spellStart"/>
-      <w:r>
-        <w:rPr>
-          <w:b/>
-        </w:rPr>
-        <w:t>irb</w:t>
-      </w:r>
-      <w:proofErr w:type="spellEnd"/>
-      <w:r>
-        <w:rPr>
-          <w:b/>
-        </w:rPr>
-        <w:t>&gt;&gt; prompt.</w:t>
-      </w:r>
-    </w:p>
-    <w:p>
-      <w:pPr>
-        <w:rPr>
-          <w:b/>
-        </w:rPr>
-      </w:pPr>
-      <w:r>
-        <w:rPr>
-          <w:b/>
-        </w:rPr>
-        <w:t xml:space="preserve">So now </w:t>
-      </w:r>
-      <w:proofErr w:type="spellStart"/>
-      <w:proofErr w:type="gramStart"/>
-      <w:r>
-        <w:rPr>
-          <w:b/>
-        </w:rPr>
-        <w:t>lets</w:t>
-      </w:r>
-      <w:proofErr w:type="spellEnd"/>
-      <w:proofErr w:type="gramEnd"/>
-      <w:r>
-        <w:rPr>
-          <w:b/>
-        </w:rPr>
-        <w:t xml:space="preserve"> </w:t>
-      </w:r>
-      <w:r>
-        <w:rPr>
-          <w:b/>
-        </w:rPr>
-        <w:t xml:space="preserve">Create a few </w:t>
-      </w:r>
-      <w:r>
-        <w:rPr>
-          <w:b/>
-        </w:rPr>
-        <w:t xml:space="preserve">new </w:t>
-      </w:r>
-      <w:r>
-        <w:rPr>
-          <w:b/>
-        </w:rPr>
-        <w:t>projects</w:t>
-      </w:r>
-      <w:r>
-        <w:rPr>
-          <w:b/>
-        </w:rPr>
-        <w:t xml:space="preserve"> and add them to our database.</w:t>
-      </w:r>
-    </w:p>
-    <w:p>
-      <w:pPr>
-        <w:rPr>
-          <w:i/>
-        </w:rPr>
-      </w:pPr>
-      <w:proofErr w:type="spellStart"/>
-      <w:r>
-        <w:rPr>
-          <w:i/>
-        </w:rPr>
-        <w:lastRenderedPageBreak/>
-        <w:t>Irb</w:t>
-      </w:r>
-      <w:proofErr w:type="spellEnd"/>
-      <w:r>
-        <w:rPr>
-          <w:i/>
-        </w:rPr>
-        <w:t>&gt;&gt;</w:t>
-      </w:r>
-      <w:proofErr w:type="spellStart"/>
-      <w:r>
-        <w:rPr>
-          <w:i/>
-        </w:rPr>
-        <w:t>Project</w:t>
-      </w:r>
-      <w:r>
-        <w:rPr>
-          <w:i/>
-        </w:rPr>
-        <w:t>.all</w:t>
-      </w:r>
-      <w:proofErr w:type="spellEnd"/>
-    </w:p>
-    <w:p>
-      <w:pPr>
-        <w:rPr>
-          <w:i/>
-        </w:rPr>
-      </w:pPr>
-      <w:proofErr w:type="spellStart"/>
-      <w:r>
-        <w:rPr>
-          <w:i/>
-        </w:rPr>
-        <w:t>Irb</w:t>
-      </w:r>
-      <w:proofErr w:type="spellEnd"/>
-      <w:r>
-        <w:rPr>
-          <w:i/>
-        </w:rPr>
-        <w:t>&gt;&gt;</w:t>
-      </w:r>
-      <w:r>
-        <w:rPr>
-          <w:i/>
-        </w:rPr>
-        <w:t xml:space="preserve">a = </w:t>
-      </w:r>
-      <w:proofErr w:type="spellStart"/>
-      <w:r>
-        <w:rPr>
-          <w:i/>
-        </w:rPr>
-        <w:t>Project</w:t>
-      </w:r>
-      <w:r>
-        <w:rPr>
-          <w:i/>
-        </w:rPr>
-        <w:t>.new</w:t>
-      </w:r>
-      <w:proofErr w:type="spellEnd"/>
-    </w:p>
-    <w:p>
-      <w:pPr>
-        <w:rPr>
-          <w:i/>
-        </w:rPr>
-      </w:pPr>
-      <w:proofErr w:type="spellStart"/>
-      <w:r>
-        <w:rPr>
-          <w:i/>
-        </w:rPr>
-        <w:t>Irb</w:t>
-      </w:r>
-      <w:proofErr w:type="spellEnd"/>
-      <w:r>
-        <w:rPr>
-          <w:i/>
-        </w:rPr>
-        <w:t>&gt;&gt;</w:t>
-      </w:r>
-      <w:proofErr w:type="spellStart"/>
-      <w:r>
-        <w:rPr>
-          <w:i/>
-        </w:rPr>
-        <w:t>a.title</w:t>
-      </w:r>
-      <w:proofErr w:type="spellEnd"/>
-      <w:r>
-        <w:rPr>
-          <w:i/>
-        </w:rPr>
-        <w:t xml:space="preserve"> = “</w:t>
-      </w:r>
-      <w:r>
-        <w:rPr>
-          <w:i/>
-        </w:rPr>
-        <w:t>Dominican Republic Sustainable Infrastructure</w:t>
-      </w:r>
-      <w:r>
-        <w:rPr>
-          <w:i/>
-        </w:rPr>
-        <w:t>”</w:t>
-      </w:r>
-    </w:p>
-    <w:p>
-      <w:pPr>
-        <w:rPr>
-          <w:i/>
-        </w:rPr>
-      </w:pPr>
-      <w:proofErr w:type="spellStart"/>
-      <w:r>
-        <w:rPr>
-          <w:i/>
-        </w:rPr>
-        <w:t>Irb</w:t>
-      </w:r>
-      <w:proofErr w:type="spellEnd"/>
-      <w:r>
-        <w:rPr>
-          <w:i/>
-        </w:rPr>
-        <w:t>&gt;&gt;</w:t>
-      </w:r>
-      <w:proofErr w:type="spellStart"/>
-      <w:r>
-        <w:rPr>
-          <w:i/>
-        </w:rPr>
-        <w:t>a.</w:t>
-      </w:r>
-      <w:r>
-        <w:rPr>
-          <w:i/>
-        </w:rPr>
-        <w:t>description</w:t>
-      </w:r>
-      <w:proofErr w:type="spellEnd"/>
-      <w:r>
-        <w:rPr>
-          <w:i/>
-        </w:rPr>
-        <w:t xml:space="preserve"> = “</w:t>
-      </w:r>
-      <w:r>
-        <w:rPr>
-          <w:i/>
-        </w:rPr>
-        <w:t>The international project team is traveling to the DR this July to ….</w:t>
-      </w:r>
-      <w:proofErr w:type="spellStart"/>
-      <w:r>
-        <w:rPr>
-          <w:i/>
-        </w:rPr>
-        <w:t>tbc</w:t>
-      </w:r>
-      <w:proofErr w:type="spellEnd"/>
-      <w:r>
-        <w:rPr>
-          <w:i/>
-        </w:rPr>
-        <w:t>”</w:t>
-      </w:r>
-    </w:p>
-    <w:p>
-      <w:pPr>
-        <w:rPr>
-          <w:i/>
-        </w:rPr>
-      </w:pPr>
-      <w:proofErr w:type="spellStart"/>
-      <w:r>
-        <w:rPr>
-          <w:i/>
-        </w:rPr>
-        <w:t>Irb</w:t>
-      </w:r>
-      <w:proofErr w:type="spellEnd"/>
-      <w:r>
-        <w:rPr>
-          <w:i/>
-        </w:rPr>
-        <w:t>&gt;&gt;</w:t>
-      </w:r>
-      <w:proofErr w:type="spellStart"/>
-      <w:r>
-        <w:rPr>
-          <w:i/>
-        </w:rPr>
-        <w:t>a.save</w:t>
-      </w:r>
-      <w:proofErr w:type="spellEnd"/>
-    </w:p>
-    <w:p>
-      <w:pPr>
-        <w:rPr>
-          <w:i/>
-        </w:rPr>
-      </w:pPr>
-      <w:r>
-        <w:rPr>
-          <w:i/>
-        </w:rPr>
-        <w:t>**don’t forget to “</w:t>
-      </w:r>
-      <w:proofErr w:type="spellStart"/>
-      <w:r>
-        <w:rPr>
-          <w:i/>
-        </w:rPr>
-        <w:t>a.save</w:t>
-      </w:r>
-      <w:proofErr w:type="spellEnd"/>
-      <w:r>
-        <w:rPr>
-          <w:i/>
-        </w:rPr>
-        <w:t>”! The object isn’t pushed to the database until you do so!</w:t>
-      </w:r>
-    </w:p>
-    <w:p>
-      <w:pPr>
-        <w:rPr>
-          <w:b/>
-        </w:rPr>
-      </w:pPr>
-      <w:r>
-        <w:rPr>
-          <w:b/>
-        </w:rPr>
-        <w:t>Exit the console</w:t>
-      </w:r>
-    </w:p>
-    <w:p>
-      <w:pPr>
-        <w:rPr>
-          <w:i/>
-        </w:rPr>
-      </w:pPr>
-      <w:r>
-        <w:rPr>
-          <w:i/>
-        </w:rPr>
-        <w:t>&gt;&gt;</w:t>
-      </w:r>
-      <w:r>
-        <w:rPr>
-          <w:i/>
-        </w:rPr>
-        <w:t>exit</w:t>
-      </w:r>
-    </w:p>
-    <w:p>
-      <w:pPr>
-        <w:rPr>
-          <w:b/>
-        </w:rPr>
-      </w:pPr>
-      <w:r>
-        <w:rPr>
-          <w:b/>
-        </w:rPr>
-        <w:t xml:space="preserve">Now we are back in the Rails console and </w:t>
-      </w:r>
-      <w:r>
-        <w:rPr>
-          <w:b/>
-        </w:rPr>
-        <w:t>we have the</w:t>
-      </w:r>
-      <w:r>
-        <w:rPr>
-          <w:b/>
-        </w:rPr>
-        <w:t xml:space="preserve"> </w:t>
-      </w:r>
-      <w:proofErr w:type="spellStart"/>
-      <w:r>
-        <w:rPr>
-          <w:b/>
-        </w:rPr>
-        <w:t>proejcts</w:t>
-      </w:r>
-      <w:proofErr w:type="spellEnd"/>
-      <w:r>
-        <w:rPr>
-          <w:b/>
-        </w:rPr>
-        <w:t xml:space="preserve"> we just made in the database.</w:t>
-      </w:r>
-      <w:r>
-        <w:rPr>
-          <w:b/>
-        </w:rPr>
-        <w:t xml:space="preserve"> </w:t>
-      </w:r>
-      <w:proofErr w:type="spellStart"/>
-      <w:proofErr w:type="gramStart"/>
-      <w:r>
-        <w:rPr>
-          <w:b/>
-        </w:rPr>
-        <w:t>Lets</w:t>
-      </w:r>
-      <w:proofErr w:type="spellEnd"/>
-      <w:proofErr w:type="gramEnd"/>
-      <w:r>
-        <w:rPr>
-          <w:b/>
-        </w:rPr>
-        <w:t xml:space="preserve"> get them rendered on our website!</w:t>
-      </w:r>
-      <w:r>
-        <w:rPr>
-          <w:b/>
-        </w:rPr>
-        <w:t xml:space="preserve"> This means we need to create controllers and views for what we want to display</w:t>
-      </w:r>
-    </w:p>
-    <w:p>
-      <w:pPr>
-        <w:rPr>
-          <w:b/>
-        </w:rPr>
-      </w:pPr>
-      <w:r>
-        <w:rPr>
-          <w:b/>
-        </w:rPr>
-        <w:t>Create the controller</w:t>
-      </w:r>
-      <w:r>
-        <w:rPr>
-          <w:b/>
-        </w:rPr>
-        <w:t xml:space="preserve"> with no default actions (we will add the action and view associated with it manually this time so you know how. But know that rails will do all this for you if you say “rails g controller projects index”)</w:t>
-      </w:r>
-    </w:p>
-    <w:p>
-      <w:pPr>
-        <w:rPr>
-          <w:i/>
-        </w:rPr>
-      </w:pPr>
-      <w:r>
-        <w:rPr>
-          <w:i/>
-        </w:rPr>
-        <w:t>&gt;&gt;</w:t>
-      </w:r>
-      <w:r>
-        <w:rPr>
-          <w:i/>
-        </w:rPr>
-        <w:t xml:space="preserve">rails g controller </w:t>
-      </w:r>
-      <w:r>
-        <w:rPr>
-          <w:i/>
-        </w:rPr>
-        <w:t>projects</w:t>
-      </w:r>
-    </w:p>
-    <w:p>
-      <w:pPr>
-        <w:rPr>
-          <w:b/>
-        </w:rPr>
-      </w:pPr>
-      <w:r>
-        <w:rPr>
-          <w:b/>
-        </w:rPr>
-        <w:t xml:space="preserve">Modify your routes file such that the </w:t>
-      </w:r>
-      <w:r>
-        <w:rPr>
-          <w:b/>
-        </w:rPr>
-        <w:t>projects</w:t>
-      </w:r>
-      <w:r>
-        <w:rPr>
-          <w:b/>
-        </w:rPr>
-        <w:t xml:space="preserve"> resource is there now</w:t>
+      <w:r>
+        <w:rPr>
+          <w:i/>
+        </w:rPr>
+        <w:t xml:space="preserve">&lt;p&gt;This is a list of </w:t>
+      </w:r>
+      <w:r>
+        <w:rPr>
+          <w:i/>
+        </w:rPr>
+        <w:t>EWB Projects</w:t>
+      </w:r>
+      <w:r>
+        <w:rPr>
+          <w:i/>
+        </w:rPr>
+        <w:t>&lt;/p&gt;</w:t>
       </w:r>
     </w:p>
     <w:p>
@@ -1146,229 +1042,11 @@
           <w:i/>
         </w:rPr>
       </w:pPr>
-      <w:proofErr w:type="gramStart"/>
-      <w:r>
-        <w:rPr>
-          <w:i/>
-        </w:rPr>
-        <w:t>resources</w:t>
-      </w:r>
-      <w:proofErr w:type="gramEnd"/>
-      <w:r>
-        <w:rPr>
-          <w:i/>
-        </w:rPr>
-        <w:t xml:space="preserve"> :</w:t>
-      </w:r>
-      <w:r>
-        <w:rPr>
-          <w:i/>
-        </w:rPr>
-        <w:t>projects</w:t>
-      </w:r>
-    </w:p>
-    <w:p>
-      <w:pPr>
-        <w:rPr>
-          <w:b/>
-        </w:rPr>
-      </w:pPr>
-      <w:r>
-        <w:rPr>
-          <w:b/>
-        </w:rPr>
-        <w:t>Add an index action to your controller such that you can access your model with a variable from your view</w:t>
-      </w:r>
-    </w:p>
-    <w:p>
-      <w:pPr>
-        <w:ind w:firstLine="720"/>
-        <w:rPr>
-          <w:i/>
-        </w:rPr>
-      </w:pPr>
-      <w:proofErr w:type="spellStart"/>
-      <w:proofErr w:type="gramStart"/>
-      <w:r>
-        <w:rPr>
-          <w:i/>
-        </w:rPr>
-        <w:t>def</w:t>
-      </w:r>
-      <w:proofErr w:type="spellEnd"/>
-      <w:proofErr w:type="gramEnd"/>
-      <w:r>
-        <w:rPr>
-          <w:i/>
-        </w:rPr>
-        <w:t xml:space="preserve"> index</w:t>
-      </w:r>
-    </w:p>
-    <w:p>
-      <w:pPr>
-        <w:ind w:left="720" w:firstLine="720"/>
-        <w:rPr>
-          <w:i/>
-        </w:rPr>
-      </w:pPr>
-      <w:r>
-        <w:rPr>
-          <w:i/>
-        </w:rPr>
-        <w:t>@</w:t>
-      </w:r>
-      <w:r>
-        <w:rPr>
-          <w:i/>
-        </w:rPr>
-        <w:t>project</w:t>
-      </w:r>
-      <w:r>
-        <w:rPr>
-          <w:i/>
-        </w:rPr>
-        <w:t>s</w:t>
-      </w:r>
-      <w:r>
-        <w:rPr>
-          <w:i/>
-        </w:rPr>
-        <w:t xml:space="preserve"> = </w:t>
-      </w:r>
-      <w:proofErr w:type="spellStart"/>
-      <w:r>
-        <w:rPr>
-          <w:i/>
-        </w:rPr>
-        <w:t>Project</w:t>
-      </w:r>
-      <w:r>
-        <w:rPr>
-          <w:i/>
-        </w:rPr>
-        <w:t>.all</w:t>
-      </w:r>
-      <w:proofErr w:type="spellEnd"/>
-    </w:p>
-    <w:p>
-      <w:pPr>
-        <w:rPr>
-          <w:i/>
-        </w:rPr>
-      </w:pPr>
-      <w:r>
-        <w:rPr>
-          <w:i/>
-        </w:rPr>
-        <w:tab/>
-      </w:r>
-      <w:proofErr w:type="gramStart"/>
-      <w:r>
-        <w:rPr>
-          <w:i/>
-        </w:rPr>
-        <w:t>end</w:t>
-      </w:r>
-      <w:proofErr w:type="gramEnd"/>
-    </w:p>
-    <w:p>
-      <w:pPr>
-        <w:rPr>
-          <w:b/>
-        </w:rPr>
-      </w:pPr>
-      <w:r>
-        <w:rPr>
-          <w:b/>
-        </w:rPr>
-        <w:t xml:space="preserve">Now go to your view and print the </w:t>
-      </w:r>
-      <w:r>
-        <w:rPr>
-          <w:b/>
-        </w:rPr>
-        <w:t>project</w:t>
-      </w:r>
-      <w:r>
-        <w:rPr>
-          <w:b/>
-        </w:rPr>
-        <w:t xml:space="preserve"> titles in your database</w:t>
-      </w:r>
-    </w:p>
-    <w:p>
-      <w:pPr>
-        <w:rPr>
-          <w:i/>
-        </w:rPr>
-      </w:pPr>
-      <w:r>
-        <w:rPr>
-          <w:i/>
-        </w:rPr>
-        <w:tab/>
-      </w:r>
-      <w:r>
-        <w:rPr>
-          <w:i/>
-        </w:rPr>
-        <w:t>&lt;p&gt;</w:t>
-      </w:r>
-      <w:proofErr w:type="gramStart"/>
-      <w:r>
-        <w:rPr>
-          <w:i/>
-        </w:rPr>
-        <w:t>This</w:t>
-      </w:r>
-      <w:proofErr w:type="gramEnd"/>
-      <w:r>
-        <w:rPr>
-          <w:i/>
-        </w:rPr>
-        <w:t xml:space="preserve"> is a list of </w:t>
-      </w:r>
-      <w:r>
-        <w:rPr>
-          <w:i/>
-        </w:rPr>
-        <w:t>EWB Projects</w:t>
-      </w:r>
-      <w:r>
-        <w:rPr>
-          <w:i/>
-        </w:rPr>
-        <w:t>&lt;/p&gt;</w:t>
-      </w:r>
-    </w:p>
-    <w:p>
-      <w:pPr>
-        <w:ind w:firstLine="720"/>
-        <w:rPr>
-          <w:i/>
-        </w:rPr>
-      </w:pPr>
-      <w:r>
-        <w:rPr>
-          <w:i/>
-        </w:rPr>
-        <w:t>&lt;</w:t>
-      </w:r>
-      <w:proofErr w:type="spellStart"/>
-      <w:proofErr w:type="gramStart"/>
-      <w:r>
-        <w:rPr>
-          <w:i/>
-        </w:rPr>
-        <w:t>ul</w:t>
-      </w:r>
-      <w:proofErr w:type="spellEnd"/>
-      <w:proofErr w:type="gramEnd"/>
-      <w:r>
-        <w:rPr>
-          <w:i/>
-        </w:rPr>
-        <w:t>&gt;</w:t>
+      <w:r>
+        <w:rPr>
+          <w:i/>
+        </w:rPr>
+        <w:t>&lt;ul&gt;</w:t>
       </w:r>
     </w:p>
     <w:p>
@@ -1384,7 +1062,6 @@
         <w:tab/>
         <w:t>&lt;% @</w:t>
       </w:r>
-      <w:proofErr w:type="spellStart"/>
       <w:r>
         <w:rPr>
           <w:i/>
@@ -1395,23 +1072,14 @@
         <w:rPr>
           <w:i/>
         </w:rPr>
-        <w:t>.each</w:t>
-      </w:r>
-      <w:proofErr w:type="spellEnd"/>
-      <w:r>
-        <w:rPr>
-          <w:i/>
-        </w:rPr>
-        <w:t xml:space="preserve"> do |</w:t>
-      </w:r>
-      <w:proofErr w:type="spellStart"/>
+        <w:t>.each do |</w:t>
+      </w:r>
       <w:r>
         <w:rPr>
           <w:i/>
         </w:rPr>
         <w:t>proj</w:t>
       </w:r>
-      <w:proofErr w:type="spellEnd"/>
       <w:r>
         <w:rPr>
           <w:i/>
@@ -1430,43 +1098,14 @@
           <w:i/>
         </w:rPr>
         <w:tab/>
-        <w:t>&lt;</w:t>
-      </w:r>
-      <w:proofErr w:type="gramStart"/>
-      <w:r>
-        <w:rPr>
-          <w:i/>
-        </w:rPr>
-        <w:t>li</w:t>
-      </w:r>
-      <w:proofErr w:type="gramEnd"/>
-      <w:r>
-        <w:rPr>
-          <w:i/>
-        </w:rPr>
-        <w:t>&gt;</w:t>
-      </w:r>
-      <w:r>
-        <w:rPr>
-          <w:i/>
-        </w:rPr>
-        <w:t xml:space="preserve">&lt;%= </w:t>
-      </w:r>
-      <w:proofErr w:type="spellStart"/>
-      <w:r>
-        <w:rPr>
-          <w:i/>
-        </w:rPr>
-        <w:t>link_to</w:t>
-      </w:r>
-      <w:proofErr w:type="spellEnd"/>
-      <w:r>
-        <w:rPr>
-          <w:i/>
-        </w:rPr>
-        <w:t xml:space="preserve"> </w:t>
-      </w:r>
-      <w:proofErr w:type="spellStart"/>
+        <w:t>&lt;li&gt;</w:t>
+      </w:r>
+      <w:r>
+        <w:rPr>
+          <w:i/>
+        </w:rPr>
+        <w:t xml:space="preserve">&lt;%= link_to </w:t>
+      </w:r>
       <w:r>
         <w:rPr>
           <w:i/>
@@ -1477,16 +1116,8 @@
         <w:rPr>
           <w:i/>
         </w:rPr>
-        <w:t>.title</w:t>
-      </w:r>
-      <w:proofErr w:type="spellEnd"/>
-      <w:r>
-        <w:rPr>
-          <w:i/>
-        </w:rPr>
-        <w:t xml:space="preserve">, </w:t>
-      </w:r>
-      <w:proofErr w:type="spellStart"/>
+        <w:t xml:space="preserve">.title, </w:t>
+      </w:r>
       <w:r>
         <w:rPr>
           <w:i/>
@@ -1503,23 +1134,14 @@
         <w:rPr>
           <w:i/>
         </w:rPr>
-        <w:t>_path</w:t>
-      </w:r>
-      <w:proofErr w:type="spellEnd"/>
-      <w:r>
-        <w:rPr>
-          <w:i/>
-        </w:rPr>
-        <w:t>(</w:t>
-      </w:r>
-      <w:proofErr w:type="spellStart"/>
+        <w:t>_path(</w:t>
+      </w:r>
       <w:r>
         <w:rPr>
           <w:i/>
         </w:rPr>
         <w:t>proj</w:t>
       </w:r>
-      <w:proofErr w:type="spellEnd"/>
       <w:r>
         <w:rPr>
           <w:i/>
@@ -1552,62 +1174,20 @@
         <w:rPr>
           <w:i/>
         </w:rPr>
-        <w:t>&lt;/</w:t>
-      </w:r>
-      <w:proofErr w:type="spellStart"/>
-      <w:r>
-        <w:rPr>
-          <w:i/>
-        </w:rPr>
-        <w:t>ul</w:t>
-      </w:r>
-      <w:proofErr w:type="spellEnd"/>
-      <w:r>
-        <w:rPr>
-          <w:i/>
-        </w:rPr>
-        <w:t>&gt;</w:t>
-      </w:r>
-    </w:p>
-    <w:p>
-      <w:pPr>
-        <w:rPr>
-          <w:i/>
-        </w:rPr>
-      </w:pPr>
-      <w:r>
-        <w:rPr>
-          <w:i/>
-        </w:rPr>
-        <w:t>**</w:t>
-      </w:r>
-      <w:proofErr w:type="spellStart"/>
-      <w:r>
-        <w:rPr>
-          <w:i/>
-        </w:rPr>
-        <w:t>Whats</w:t>
-      </w:r>
-      <w:proofErr w:type="spellEnd"/>
-      <w:r>
-        <w:rPr>
-          <w:i/>
-        </w:rPr>
-        <w:t xml:space="preserve"> going on here? @projects is the variable that is holding all the projects because in the controller we set it equal to “</w:t>
-      </w:r>
-      <w:proofErr w:type="spellStart"/>
-      <w:r>
-        <w:rPr>
-          <w:i/>
-        </w:rPr>
-        <w:t>Project.all</w:t>
-      </w:r>
-      <w:proofErr w:type="spellEnd"/>
-      <w:r>
-        <w:rPr>
-          <w:i/>
-        </w:rPr>
-        <w:t xml:space="preserve">”. So just like we did in the ruby console we can access the </w:t>
+        <w:t>&lt;/ul&gt;</w:t>
+      </w:r>
+    </w:p>
+    <w:p>
+      <w:pPr>
+        <w:rPr>
+          <w:i/>
+        </w:rPr>
+      </w:pPr>
+      <w:r>
+        <w:rPr>
+          <w:i/>
+        </w:rPr>
+        <w:t xml:space="preserve">**Whats going on here? @projects is the variable that is holding all the projects because in the controller we set it equal to “Project.all”. So just like we did in the ruby console we can access the </w:t>
       </w:r>
       <w:r>
         <w:rPr>
@@ -1627,56 +1207,20 @@
         <w:rPr>
           <w:i/>
         </w:rPr>
-        <w:t>“</w:t>
-      </w:r>
-      <w:proofErr w:type="gramStart"/>
-      <w:r>
-        <w:rPr>
-          <w:i/>
-        </w:rPr>
-        <w:t>project</w:t>
-      </w:r>
-      <w:proofErr w:type="gramEnd"/>
-      <w:r>
-        <w:rPr>
-          <w:i/>
-        </w:rPr>
-        <w:t xml:space="preserve">” is the prefix that shows up when we rake routes and we append path to it and feed it the </w:t>
-      </w:r>
-      <w:proofErr w:type="spellStart"/>
-      <w:r>
-        <w:rPr>
-          <w:i/>
-        </w:rPr>
-        <w:t>proj</w:t>
-      </w:r>
-      <w:proofErr w:type="spellEnd"/>
-    </w:p>
-    <w:p>
-      <w:pPr>
-        <w:rPr>
-          <w:i/>
-        </w:rPr>
-      </w:pPr>
-      <w:r>
-        <w:rPr>
-          <w:i/>
-        </w:rPr>
-        <w:t>“</w:t>
-      </w:r>
-      <w:proofErr w:type="spellStart"/>
-      <w:r>
-        <w:rPr>
-          <w:i/>
-        </w:rPr>
-        <w:t>link_to</w:t>
-      </w:r>
-      <w:proofErr w:type="spellEnd"/>
-      <w:r>
-        <w:rPr>
-          <w:i/>
-        </w:rPr>
-        <w:t>” is a rails helper function for linking to things. Look up its documentation.</w:t>
+        <w:t>“project” is the prefix that shows up when we rake routes and we append path to it and feed it the proj</w:t>
+      </w:r>
+    </w:p>
+    <w:p>
+      <w:pPr>
+        <w:rPr>
+          <w:i/>
+        </w:rPr>
+      </w:pPr>
+      <w:r>
+        <w:rPr>
+          <w:i/>
+        </w:rPr>
+        <w:t>“link_to” is a rails helper function for linking to things. Look up its documentation.</w:t>
       </w:r>
     </w:p>
     <w:p>
@@ -1812,21 +1356,7 @@
         <w:rPr>
           <w:b/>
         </w:rPr>
-        <w:t xml:space="preserve">What the 7 </w:t>
-      </w:r>
-      <w:proofErr w:type="spellStart"/>
-      <w:r>
-        <w:rPr>
-          <w:b/>
-        </w:rPr>
-        <w:t>RESTful</w:t>
-      </w:r>
-      <w:proofErr w:type="spellEnd"/>
-      <w:r>
-        <w:rPr>
-          <w:b/>
-        </w:rPr>
-        <w:t xml:space="preserve"> actions are</w:t>
+        <w:t>What the 7 RESTful actions are</w:t>
       </w:r>
     </w:p>
     <w:p>
@@ -2022,21 +1552,11 @@
           <w:i/>
         </w:rPr>
       </w:pPr>
-      <w:proofErr w:type="spellStart"/>
-      <w:proofErr w:type="gramStart"/>
-      <w:r>
-        <w:rPr>
-          <w:i/>
-        </w:rPr>
-        <w:t>def</w:t>
-      </w:r>
-      <w:proofErr w:type="spellEnd"/>
-      <w:proofErr w:type="gramEnd"/>
-      <w:r>
-        <w:rPr>
-          <w:i/>
-        </w:rPr>
-        <w:t xml:space="preserve"> show</w:t>
+      <w:r>
+        <w:rPr>
+          <w:i/>
+        </w:rPr>
+        <w:t>def show</w:t>
       </w:r>
     </w:p>
     <w:p>
@@ -2064,8 +1584,6 @@
         </w:rPr>
         <w:t xml:space="preserve"> = </w:t>
       </w:r>
-      <w:proofErr w:type="spellStart"/>
-      <w:proofErr w:type="gramStart"/>
       <w:r>
         <w:rPr>
           <w:i/>
@@ -2076,22 +1594,7 @@
         <w:rPr>
           <w:i/>
         </w:rPr>
-        <w:t>.find</w:t>
-      </w:r>
-      <w:proofErr w:type="spellEnd"/>
-      <w:r>
-        <w:rPr>
-          <w:i/>
-        </w:rPr>
-        <w:t>(</w:t>
-      </w:r>
-      <w:proofErr w:type="spellStart"/>
-      <w:proofErr w:type="gramEnd"/>
-      <w:r>
-        <w:rPr>
-          <w:i/>
-        </w:rPr>
-        <w:t>param</w:t>
+        <w:t>.find(param</w:t>
       </w:r>
       <w:r>
         <w:rPr>
@@ -2099,7 +1602,6 @@
         </w:rPr>
         <w:t>s</w:t>
       </w:r>
-      <w:proofErr w:type="spellEnd"/>
       <w:r>
         <w:rPr>
           <w:i/>
@@ -2119,7 +1621,6 @@
         </w:rPr>
         <w:tab/>
       </w:r>
-      <w:proofErr w:type="gramStart"/>
       <w:r>
         <w:rPr>
           <w:i/>
@@ -2132,7 +1633,6 @@
         </w:rPr>
         <w:t>nd</w:t>
       </w:r>
-      <w:proofErr w:type="gramEnd"/>
     </w:p>
     <w:p>
       <w:pPr>
@@ -2166,56 +1666,24 @@
           <w:i/>
         </w:rPr>
       </w:pPr>
-      <w:proofErr w:type="spellStart"/>
-      <w:proofErr w:type="gramStart"/>
-      <w:r>
-        <w:rPr>
-          <w:i/>
-        </w:rPr>
-        <w:t>Project.find</w:t>
-      </w:r>
-      <w:proofErr w:type="spellEnd"/>
-      <w:r>
-        <w:rPr>
-          <w:i/>
-        </w:rPr>
-        <w:t>(</w:t>
-      </w:r>
-      <w:proofErr w:type="gramEnd"/>
-      <w:r>
-        <w:rPr>
-          <w:i/>
-        </w:rPr>
-        <w:t>) is a function to get a specific project from our database</w:t>
-      </w:r>
-    </w:p>
-    <w:p>
-      <w:pPr>
-        <w:rPr>
-          <w:i/>
-        </w:rPr>
-      </w:pPr>
-      <w:proofErr w:type="spellStart"/>
-      <w:proofErr w:type="gramStart"/>
-      <w:r>
-        <w:rPr>
-          <w:i/>
-        </w:rPr>
-        <w:t>params</w:t>
-      </w:r>
-      <w:proofErr w:type="spellEnd"/>
-      <w:r>
-        <w:rPr>
-          <w:i/>
-        </w:rPr>
-        <w:t>[</w:t>
-      </w:r>
-      <w:proofErr w:type="gramEnd"/>
-      <w:r>
-        <w:rPr>
-          <w:i/>
-        </w:rPr>
-        <w:t>] returns a hash of the request parameters. Here we request the project ID which gives us access to the project with id = &lt;whatever ID is passed from the view&gt;</w:t>
+      <w:r>
+        <w:rPr>
+          <w:i/>
+        </w:rPr>
+        <w:t>Project.find() is a function to get a specific project from our database</w:t>
+      </w:r>
+    </w:p>
+    <w:p>
+      <w:pPr>
+        <w:rPr>
+          <w:i/>
+        </w:rPr>
+      </w:pPr>
+      <w:r>
+        <w:rPr>
+          <w:i/>
+        </w:rPr>
+        <w:t>params[] returns a hash of the request parameters. Here we request the project ID which gives us access to the project with id = &lt;whatever ID is passed from the view&gt;</w:t>
       </w:r>
     </w:p>
     <w:p>
@@ -2271,21 +1739,7 @@
         <w:rPr>
           <w:i/>
         </w:rPr>
-        <w:t>&lt;p&gt;</w:t>
-      </w:r>
-      <w:proofErr w:type="gramStart"/>
-      <w:r>
-        <w:rPr>
-          <w:i/>
-        </w:rPr>
-        <w:t>This</w:t>
-      </w:r>
-      <w:proofErr w:type="gramEnd"/>
-      <w:r>
-        <w:rPr>
-          <w:i/>
-        </w:rPr>
-        <w:t xml:space="preserve"> </w:t>
+        <w:t xml:space="preserve">&lt;p&gt;This </w:t>
       </w:r>
       <w:r>
         <w:rPr>
@@ -2313,7 +1767,6 @@
         <w:tab/>
         <w:t>&lt;p&gt;&lt;%= @</w:t>
       </w:r>
-      <w:proofErr w:type="spellStart"/>
       <w:r>
         <w:rPr>
           <w:i/>
@@ -2332,26 +1785,11 @@
         </w:rPr>
         <w:t>description</w:t>
       </w:r>
-      <w:proofErr w:type="spellEnd"/>
-      <w:r>
-        <w:rPr>
-          <w:i/>
-        </w:rPr>
-        <w:t xml:space="preserve"> %&gt;</w:t>
-      </w:r>
-      <w:proofErr w:type="gramStart"/>
-      <w:r>
-        <w:rPr>
-          <w:i/>
-        </w:rPr>
-        <w:t>&lt;/</w:t>
-      </w:r>
-      <w:proofErr w:type="gramEnd"/>
-      <w:r>
-        <w:rPr>
-          <w:i/>
-        </w:rPr>
-        <w:t>p&gt;</w:t>
+      <w:r>
+        <w:rPr>
+          <w:i/>
+        </w:rPr>
+        <w:t xml:space="preserve"> %&gt;&lt;/p&gt;</w:t>
       </w:r>
     </w:p>
     <w:p>
@@ -2365,21 +1803,7 @@
           <w:i/>
         </w:rPr>
         <w:tab/>
-        <w:t xml:space="preserve">&lt;%= </w:t>
-      </w:r>
-      <w:proofErr w:type="spellStart"/>
-      <w:r>
-        <w:rPr>
-          <w:i/>
-        </w:rPr>
-        <w:t>link_to</w:t>
-      </w:r>
-      <w:proofErr w:type="spellEnd"/>
-      <w:r>
-        <w:rPr>
-          <w:i/>
-        </w:rPr>
-        <w:t xml:space="preserve"> ‘</w:t>
+        <w:t>&lt;%= link_to ‘</w:t>
       </w:r>
       <w:r>
         <w:rPr>
@@ -2417,7 +1841,6 @@
         </w:rPr>
         <w:t xml:space="preserve">, </w:t>
       </w:r>
-      <w:proofErr w:type="spellStart"/>
       <w:r>
         <w:rPr>
           <w:i/>
@@ -2428,28 +1851,7 @@
         <w:rPr>
           <w:i/>
         </w:rPr>
-        <w:t>s_</w:t>
-      </w:r>
-      <w:proofErr w:type="gramStart"/>
-      <w:r>
-        <w:rPr>
-          <w:i/>
-        </w:rPr>
-        <w:t>path</w:t>
-      </w:r>
-      <w:proofErr w:type="spellEnd"/>
-      <w:r>
-        <w:rPr>
-          <w:i/>
-        </w:rPr>
-        <w:t>%</w:t>
-      </w:r>
-      <w:proofErr w:type="gramEnd"/>
-      <w:r>
-        <w:rPr>
-          <w:i/>
-        </w:rPr>
-        <w:t>&gt;</w:t>
+        <w:t>s_path%&gt;</w:t>
       </w:r>
     </w:p>
     <w:p/>
@@ -2557,50 +1959,14 @@
         <w:rPr>
           <w:b/>
         </w:rPr>
-        <w:t xml:space="preserve">Following </w:t>
-      </w:r>
-      <w:proofErr w:type="spellStart"/>
-      <w:r>
-        <w:rPr>
-          <w:b/>
-        </w:rPr>
-        <w:t>RESTful</w:t>
-      </w:r>
-      <w:proofErr w:type="spellEnd"/>
-      <w:r>
-        <w:rPr>
-          <w:b/>
-        </w:rPr>
-        <w:t xml:space="preserve"> conventions we will write a form in the view associated with the </w:t>
-      </w:r>
-      <w:proofErr w:type="spellStart"/>
-      <w:r>
-        <w:rPr>
-          <w:b/>
-        </w:rPr>
-        <w:t>projects#new</w:t>
-      </w:r>
-      <w:proofErr w:type="spellEnd"/>
-      <w:r>
-        <w:rPr>
-          <w:b/>
-        </w:rPr>
-        <w:t xml:space="preserve"> action.</w:t>
-      </w:r>
-      <w:r>
-        <w:rPr>
-          <w:b/>
-        </w:rPr>
-        <w:t xml:space="preserve"> This uses the form helper </w:t>
-      </w:r>
-      <w:proofErr w:type="spellStart"/>
-      <w:r>
-        <w:rPr>
-          <w:b/>
-        </w:rPr>
-        <w:t>form_for</w:t>
-      </w:r>
-      <w:proofErr w:type="spellEnd"/>
+        <w:t>Following RESTful conventions we will write a form in the view associated with the projects#new action.</w:t>
+      </w:r>
+      <w:r>
+        <w:rPr>
+          <w:b/>
+        </w:rPr>
+        <w:t xml:space="preserve"> This uses the form helper form_for</w:t>
+      </w:r>
     </w:p>
     <w:p>
       <w:pPr>
@@ -2613,35 +1979,7 @@
         <w:rPr>
           <w:i/>
         </w:rPr>
-        <w:t xml:space="preserve">&lt;%= </w:t>
-      </w:r>
-      <w:proofErr w:type="spellStart"/>
-      <w:r>
-        <w:rPr>
-          <w:i/>
-        </w:rPr>
-        <w:t>form_</w:t>
-      </w:r>
-      <w:proofErr w:type="gramStart"/>
-      <w:r>
-        <w:rPr>
-          <w:i/>
-        </w:rPr>
-        <w:t>for</w:t>
-      </w:r>
-      <w:proofErr w:type="spellEnd"/>
-      <w:r>
-        <w:rPr>
-          <w:i/>
-        </w:rPr>
-        <w:t>(</w:t>
-      </w:r>
-      <w:proofErr w:type="gramEnd"/>
-      <w:r>
-        <w:rPr>
-          <w:i/>
-        </w:rPr>
-        <w:t>@</w:t>
+        <w:t>&lt;%= form_for(@</w:t>
       </w:r>
       <w:r>
         <w:rPr>
@@ -2679,25 +2017,8 @@
         <w:rPr>
           <w:i/>
         </w:rPr>
-        <w:t xml:space="preserve">  &lt;</w:t>
-      </w:r>
-      <w:proofErr w:type="spellStart"/>
-      <w:proofErr w:type="gramStart"/>
-      <w:r>
-        <w:rPr>
-          <w:i/>
-        </w:rPr>
-        <w:t>ul</w:t>
-      </w:r>
-      <w:proofErr w:type="spellEnd"/>
-      <w:proofErr w:type="gramEnd"/>
-      <w:r>
-        <w:rPr>
-          <w:i/>
-        </w:rPr>
-        <w:t>&gt; &lt;% @</w:t>
-      </w:r>
-      <w:proofErr w:type="spellStart"/>
+        <w:t xml:space="preserve">  &lt;ul&gt; &lt;% @</w:t>
+      </w:r>
       <w:r>
         <w:rPr>
           <w:i/>
@@ -2708,14 +2029,7 @@
         <w:rPr>
           <w:i/>
         </w:rPr>
-        <w:t>.errors.full_messages.each</w:t>
-      </w:r>
-      <w:proofErr w:type="spellEnd"/>
-      <w:r>
-        <w:rPr>
-          <w:i/>
-        </w:rPr>
-        <w:t xml:space="preserve"> do |error| %&gt;  </w:t>
+        <w:t xml:space="preserve">.errors.full_messages.each do |error| %&gt;  </w:t>
       </w:r>
     </w:p>
     <w:p>
@@ -2735,21 +2049,7 @@
         <w:rPr>
           <w:i/>
         </w:rPr>
-        <w:t>&lt;</w:t>
-      </w:r>
-      <w:proofErr w:type="gramStart"/>
-      <w:r>
-        <w:rPr>
-          <w:i/>
-        </w:rPr>
-        <w:t>li</w:t>
-      </w:r>
-      <w:proofErr w:type="gramEnd"/>
-      <w:r>
-        <w:rPr>
-          <w:i/>
-        </w:rPr>
-        <w:t>&gt;&lt;%= error %&gt;&lt;/li&gt;</w:t>
+        <w:t>&lt;li&gt;&lt;%= error %&gt;&lt;/li&gt;</w:t>
       </w:r>
     </w:p>
     <w:p>
@@ -2777,21 +2077,7 @@
         <w:rPr>
           <w:i/>
         </w:rPr>
-        <w:t>&lt;/</w:t>
-      </w:r>
-      <w:proofErr w:type="spellStart"/>
-      <w:r>
-        <w:rPr>
-          <w:i/>
-        </w:rPr>
-        <w:t>ul</w:t>
-      </w:r>
-      <w:proofErr w:type="spellEnd"/>
-      <w:r>
-        <w:rPr>
-          <w:i/>
-        </w:rPr>
-        <w:t>&gt;</w:t>
+        <w:t>&lt;/ul&gt;</w:t>
       </w:r>
     </w:p>
     <w:p>
@@ -2836,8 +2122,6 @@
         </w:rPr>
         <w:t xml:space="preserve">    &lt;%= </w:t>
       </w:r>
-      <w:proofErr w:type="spellStart"/>
-      <w:proofErr w:type="gramStart"/>
       <w:r>
         <w:rPr>
           <w:i/>
@@ -2848,35 +2132,7 @@
         <w:rPr>
           <w:i/>
         </w:rPr>
-        <w:t>.label</w:t>
-      </w:r>
-      <w:proofErr w:type="spellEnd"/>
-      <w:r>
-        <w:rPr>
-          <w:i/>
-        </w:rPr>
-        <w:t xml:space="preserve"> :title</w:t>
-      </w:r>
-      <w:proofErr w:type="gramEnd"/>
-      <w:r>
-        <w:rPr>
-          <w:i/>
-        </w:rPr>
-        <w:t xml:space="preserve"> %&gt;&lt;</w:t>
-      </w:r>
-      <w:proofErr w:type="spellStart"/>
-      <w:r>
-        <w:rPr>
-          <w:i/>
-        </w:rPr>
-        <w:t>br</w:t>
-      </w:r>
-      <w:proofErr w:type="spellEnd"/>
-      <w:r>
-        <w:rPr>
-          <w:i/>
-        </w:rPr>
-        <w:t xml:space="preserve"> /&gt;</w:t>
+        <w:t>.label :title %&gt;&lt;br /&gt;</w:t>
       </w:r>
     </w:p>
     <w:p>
@@ -2892,8 +2148,6 @@
         </w:rPr>
         <w:t xml:space="preserve">    &lt;%= </w:t>
       </w:r>
-      <w:proofErr w:type="spellStart"/>
-      <w:proofErr w:type="gramStart"/>
       <w:r>
         <w:rPr>
           <w:i/>
@@ -2904,16 +2158,114 @@
         <w:rPr>
           <w:i/>
         </w:rPr>
-        <w:t>.text_field</w:t>
-      </w:r>
-      <w:proofErr w:type="spellEnd"/>
-      <w:r>
-        <w:rPr>
-          <w:i/>
-        </w:rPr>
-        <w:t xml:space="preserve"> :title</w:t>
-      </w:r>
-      <w:proofErr w:type="gramEnd"/>
+        <w:t>.text_field :title %&gt;</w:t>
+      </w:r>
+    </w:p>
+    <w:p>
+      <w:pPr>
+        <w:spacing w:after="0" w:line="283" w:lineRule="atLeast"/>
+        <w:rPr>
+          <w:i/>
+        </w:rPr>
+      </w:pPr>
+      <w:r>
+        <w:rPr>
+          <w:i/>
+        </w:rPr>
+        <w:t>&lt;/p&gt;</w:t>
+      </w:r>
+    </w:p>
+    <w:p>
+      <w:pPr>
+        <w:spacing w:after="0" w:line="283" w:lineRule="atLeast"/>
+        <w:rPr>
+          <w:i/>
+        </w:rPr>
+      </w:pPr>
+    </w:p>
+    <w:p>
+      <w:pPr>
+        <w:spacing w:after="0" w:line="283" w:lineRule="atLeast"/>
+        <w:rPr>
+          <w:i/>
+        </w:rPr>
+      </w:pPr>
+      <w:r>
+        <w:rPr>
+          <w:i/>
+        </w:rPr>
+        <w:t xml:space="preserve">  &lt;p&gt;</w:t>
+      </w:r>
+    </w:p>
+    <w:p>
+      <w:pPr>
+        <w:spacing w:after="0" w:line="283" w:lineRule="atLeast"/>
+        <w:rPr>
+          <w:i/>
+        </w:rPr>
+      </w:pPr>
+      <w:r>
+        <w:rPr>
+          <w:i/>
+        </w:rPr>
+        <w:t xml:space="preserve">    &lt;%= </w:t>
+      </w:r>
+      <w:r>
+        <w:rPr>
+          <w:i/>
+        </w:rPr>
+        <w:t>p</w:t>
+      </w:r>
+      <w:r>
+        <w:rPr>
+          <w:i/>
+        </w:rPr>
+        <w:t>.label :</w:t>
+      </w:r>
+      <w:r>
+        <w:rPr>
+          <w:i/>
+        </w:rPr>
+        <w:t>description</w:t>
+      </w:r>
+      <w:r>
+        <w:rPr>
+          <w:i/>
+        </w:rPr>
+        <w:t xml:space="preserve"> %&gt;&lt;br /&gt;</w:t>
+      </w:r>
+    </w:p>
+    <w:p>
+      <w:pPr>
+        <w:spacing w:after="0" w:line="283" w:lineRule="atLeast"/>
+        <w:rPr>
+          <w:i/>
+        </w:rPr>
+      </w:pPr>
+      <w:r>
+        <w:rPr>
+          <w:i/>
+        </w:rPr>
+        <w:t xml:space="preserve">    &lt;%= </w:t>
+      </w:r>
+      <w:r>
+        <w:rPr>
+          <w:i/>
+        </w:rPr>
+        <w:t>p</w:t>
+      </w:r>
+      <w:r>
+        <w:rPr>
+          <w:i/>
+        </w:rPr>
+        <w:t>.text_area :</w:t>
+      </w:r>
+      <w:r>
+        <w:rPr>
+          <w:i/>
+        </w:rPr>
+        <w:t>description</w:t>
+      </w:r>
       <w:r>
         <w:rPr>
           <w:i/>
@@ -2932,162 +2284,171 @@
         <w:rPr>
           <w:i/>
         </w:rPr>
+        <w:t xml:space="preserve">  &lt;/p&gt;</w:t>
+      </w:r>
+    </w:p>
+    <w:p>
+      <w:pPr>
+        <w:spacing w:after="0" w:line="283" w:lineRule="atLeast"/>
+        <w:rPr>
+          <w:i/>
+        </w:rPr>
+      </w:pPr>
+      <w:r>
+        <w:rPr>
+          <w:i/>
+        </w:rPr>
+        <w:t xml:space="preserve"> </w:t>
+      </w:r>
+    </w:p>
+    <w:p>
+      <w:pPr>
+        <w:spacing w:after="0" w:line="283" w:lineRule="atLeast"/>
+        <w:rPr>
+          <w:i/>
+        </w:rPr>
+      </w:pPr>
+      <w:r>
+        <w:rPr>
+          <w:i/>
+        </w:rPr>
+        <w:t>&lt;p&gt;</w:t>
+      </w:r>
+    </w:p>
+    <w:p>
+      <w:pPr>
+        <w:spacing w:after="0" w:line="283" w:lineRule="atLeast"/>
+        <w:rPr>
+          <w:i/>
+        </w:rPr>
+      </w:pPr>
+      <w:r>
+        <w:rPr>
+          <w:i/>
+        </w:rPr>
+        <w:t xml:space="preserve">    &lt;%= </w:t>
+      </w:r>
+      <w:r>
+        <w:rPr>
+          <w:i/>
+        </w:rPr>
+        <w:t>p</w:t>
+      </w:r>
+      <w:r>
+        <w:rPr>
+          <w:i/>
+        </w:rPr>
+        <w:t>.submit %&gt;</w:t>
+      </w:r>
+    </w:p>
+    <w:p>
+      <w:pPr>
+        <w:spacing w:after="0" w:line="283" w:lineRule="atLeast"/>
+        <w:rPr>
+          <w:i/>
+        </w:rPr>
+      </w:pPr>
+      <w:r>
+        <w:rPr>
+          <w:i/>
+        </w:rPr>
         <w:t>&lt;/p&gt;</w:t>
       </w:r>
     </w:p>
     <w:p>
       <w:pPr>
-        <w:spacing w:after="0" w:line="283" w:lineRule="atLeast"/>
-        <w:rPr>
-          <w:i/>
-        </w:rPr>
-      </w:pPr>
-    </w:p>
-    <w:p>
-      <w:pPr>
-        <w:spacing w:after="0" w:line="283" w:lineRule="atLeast"/>
-        <w:rPr>
-          <w:i/>
-        </w:rPr>
-      </w:pPr>
-      <w:r>
-        <w:rPr>
-          <w:i/>
-        </w:rPr>
-        <w:t xml:space="preserve">  &lt;p&gt;</w:t>
-      </w:r>
-    </w:p>
-    <w:p>
-      <w:pPr>
-        <w:spacing w:after="0" w:line="283" w:lineRule="atLeast"/>
-        <w:rPr>
-          <w:i/>
-        </w:rPr>
-      </w:pPr>
-      <w:r>
-        <w:rPr>
-          <w:i/>
-        </w:rPr>
-        <w:t xml:space="preserve">    &lt;%= </w:t>
-      </w:r>
-      <w:proofErr w:type="spellStart"/>
-      <w:proofErr w:type="gramStart"/>
-      <w:r>
-        <w:rPr>
-          <w:i/>
-        </w:rPr>
-        <w:t>p</w:t>
-      </w:r>
-      <w:r>
-        <w:rPr>
-          <w:i/>
-        </w:rPr>
-        <w:t>.label</w:t>
-      </w:r>
-      <w:proofErr w:type="spellEnd"/>
-      <w:r>
-        <w:rPr>
-          <w:i/>
-        </w:rPr>
-        <w:t xml:space="preserve"> :</w:t>
-      </w:r>
-      <w:r>
-        <w:rPr>
-          <w:i/>
-        </w:rPr>
-        <w:t>description</w:t>
-      </w:r>
-      <w:proofErr w:type="gramEnd"/>
-      <w:r>
-        <w:rPr>
-          <w:i/>
-        </w:rPr>
-        <w:t xml:space="preserve"> %&gt;&lt;</w:t>
-      </w:r>
-      <w:proofErr w:type="spellStart"/>
-      <w:r>
-        <w:rPr>
-          <w:i/>
-        </w:rPr>
-        <w:t>br</w:t>
-      </w:r>
-      <w:proofErr w:type="spellEnd"/>
-      <w:r>
-        <w:rPr>
-          <w:i/>
-        </w:rPr>
-        <w:t xml:space="preserve"> /&gt;</w:t>
-      </w:r>
-    </w:p>
-    <w:p>
-      <w:pPr>
-        <w:spacing w:after="0" w:line="283" w:lineRule="atLeast"/>
-        <w:rPr>
-          <w:i/>
-        </w:rPr>
-      </w:pPr>
-      <w:r>
-        <w:rPr>
-          <w:i/>
-        </w:rPr>
-        <w:t xml:space="preserve">    &lt;%= </w:t>
-      </w:r>
-      <w:proofErr w:type="spellStart"/>
-      <w:proofErr w:type="gramStart"/>
-      <w:r>
-        <w:rPr>
-          <w:i/>
-        </w:rPr>
-        <w:t>p</w:t>
-      </w:r>
-      <w:r>
-        <w:rPr>
-          <w:i/>
-        </w:rPr>
-        <w:t>.text_area</w:t>
-      </w:r>
-      <w:proofErr w:type="spellEnd"/>
-      <w:r>
-        <w:rPr>
-          <w:i/>
-        </w:rPr>
-        <w:t xml:space="preserve"> :</w:t>
-      </w:r>
-      <w:r>
-        <w:rPr>
-          <w:i/>
-        </w:rPr>
-        <w:t>description</w:t>
-      </w:r>
-      <w:proofErr w:type="gramEnd"/>
-      <w:r>
-        <w:rPr>
-          <w:i/>
-        </w:rPr>
-        <w:t xml:space="preserve"> %&gt;</w:t>
-      </w:r>
-    </w:p>
-    <w:p>
-      <w:pPr>
-        <w:spacing w:after="0" w:line="283" w:lineRule="atLeast"/>
-        <w:rPr>
-          <w:i/>
-        </w:rPr>
-      </w:pPr>
-      <w:r>
-        <w:rPr>
-          <w:i/>
-        </w:rPr>
-        <w:t xml:space="preserve">  &lt;/p&gt;</w:t>
-      </w:r>
-    </w:p>
-    <w:p>
-      <w:pPr>
-        <w:spacing w:after="0" w:line="283" w:lineRule="atLeast"/>
-        <w:rPr>
-          <w:i/>
-        </w:rPr>
-      </w:pPr>
+        <w:rPr>
+          <w:i/>
+        </w:rPr>
+      </w:pPr>
+    </w:p>
+    <w:p>
+      <w:pPr>
+        <w:rPr>
+          <w:i/>
+        </w:rPr>
+      </w:pPr>
+      <w:r>
+        <w:rPr>
+          <w:i/>
+        </w:rPr>
+        <w:t>&lt;% end %&gt;</w:t>
+      </w:r>
+    </w:p>
+    <w:p>
+      <w:pPr>
+        <w:rPr>
+          <w:b/>
+        </w:rPr>
+      </w:pPr>
+      <w:r>
+        <w:rPr>
+          <w:b/>
+        </w:rPr>
+        <w:t>Now we have t</w:t>
+      </w:r>
+      <w:r>
+        <w:rPr>
+          <w:b/>
+        </w:rPr>
+        <w:t xml:space="preserve">o make this @project variable accessible to the </w:t>
+      </w:r>
+      <w:r>
+        <w:rPr>
+          <w:b/>
+        </w:rPr>
+        <w:t xml:space="preserve">show </w:t>
+      </w:r>
+      <w:r>
+        <w:rPr>
+          <w:b/>
+        </w:rPr>
+        <w:t>view via our controller</w:t>
+      </w:r>
+      <w:r>
+        <w:rPr>
+          <w:b/>
+        </w:rPr>
+        <w:t xml:space="preserve"> just like we created a new project in the irb&gt;&gt; console</w:t>
+      </w:r>
+    </w:p>
+    <w:p>
+      <w:pPr>
+        <w:ind w:firstLine="720"/>
+        <w:rPr>
+          <w:i/>
+        </w:rPr>
+      </w:pPr>
+      <w:r>
+        <w:rPr>
+          <w:i/>
+        </w:rPr>
+        <w:t>@</w:t>
+      </w:r>
+      <w:r>
+        <w:rPr>
+          <w:i/>
+        </w:rPr>
+        <w:t>project</w:t>
+      </w:r>
+      <w:r>
+        <w:rPr>
+          <w:i/>
+        </w:rPr>
+        <w:t xml:space="preserve"> = </w:t>
+      </w:r>
+      <w:r>
+        <w:rPr>
+          <w:i/>
+        </w:rPr>
+        <w:t>Project</w:t>
+      </w:r>
+      <w:r>
+        <w:rPr>
+          <w:i/>
+        </w:rPr>
+        <w:t>.new</w:t>
+      </w:r>
       <w:r>
         <w:rPr>
           <w:i/>
@@ -3097,135 +2458,15 @@
     </w:p>
     <w:p>
       <w:pPr>
-        <w:spacing w:after="0" w:line="283" w:lineRule="atLeast"/>
-        <w:rPr>
-          <w:i/>
-        </w:rPr>
-      </w:pPr>
-      <w:r>
-        <w:rPr>
-          <w:i/>
-        </w:rPr>
-        <w:t>&lt;p&gt;</w:t>
-      </w:r>
-    </w:p>
-    <w:p>
-      <w:pPr>
-        <w:spacing w:after="0" w:line="283" w:lineRule="atLeast"/>
-        <w:rPr>
-          <w:i/>
-        </w:rPr>
-      </w:pPr>
-      <w:r>
-        <w:rPr>
-          <w:i/>
-        </w:rPr>
-        <w:t xml:space="preserve">    &lt;%= </w:t>
-      </w:r>
-      <w:proofErr w:type="spellStart"/>
-      <w:r>
-        <w:rPr>
-          <w:i/>
-        </w:rPr>
-        <w:t>p</w:t>
-      </w:r>
-      <w:r>
-        <w:rPr>
-          <w:i/>
-        </w:rPr>
-        <w:t>.submit</w:t>
-      </w:r>
-      <w:proofErr w:type="spellEnd"/>
-      <w:r>
-        <w:rPr>
-          <w:i/>
-        </w:rPr>
-        <w:t xml:space="preserve"> %&gt;</w:t>
-      </w:r>
-    </w:p>
-    <w:p>
-      <w:pPr>
-        <w:spacing w:after="0" w:line="283" w:lineRule="atLeast"/>
-        <w:rPr>
-          <w:i/>
-        </w:rPr>
-      </w:pPr>
-      <w:r>
-        <w:rPr>
-          <w:i/>
-        </w:rPr>
-        <w:t>&lt;/p&gt;</w:t>
-      </w:r>
-    </w:p>
-    <w:p>
-      <w:pPr>
-        <w:rPr>
-          <w:i/>
-        </w:rPr>
-      </w:pPr>
-    </w:p>
-    <w:p>
-      <w:pPr>
-        <w:rPr>
-          <w:i/>
-        </w:rPr>
-      </w:pPr>
-      <w:r>
-        <w:rPr>
-          <w:i/>
-        </w:rPr>
-        <w:t>&lt;% end %&gt;</w:t>
-      </w:r>
-    </w:p>
-    <w:p>
-      <w:pPr>
-        <w:rPr>
-          <w:b/>
-        </w:rPr>
-      </w:pPr>
-      <w:r>
-        <w:rPr>
-          <w:b/>
-        </w:rPr>
-        <w:t>Now we have t</w:t>
-      </w:r>
-      <w:r>
-        <w:rPr>
-          <w:b/>
-        </w:rPr>
-        <w:t xml:space="preserve">o make this @project variable accessible to the </w:t>
-      </w:r>
-      <w:r>
-        <w:rPr>
-          <w:b/>
-        </w:rPr>
-        <w:t xml:space="preserve">show </w:t>
-      </w:r>
-      <w:r>
-        <w:rPr>
-          <w:b/>
-        </w:rPr>
-        <w:t>view via our controller</w:t>
-      </w:r>
-      <w:r>
-        <w:rPr>
-          <w:b/>
-        </w:rPr>
-        <w:t xml:space="preserve"> just like we created a new project in the </w:t>
-      </w:r>
-      <w:proofErr w:type="spellStart"/>
-      <w:r>
-        <w:rPr>
-          <w:b/>
-        </w:rPr>
-        <w:t>irb</w:t>
-      </w:r>
-      <w:proofErr w:type="spellEnd"/>
-      <w:r>
-        <w:rPr>
-          <w:b/>
-        </w:rPr>
-        <w:t>&gt;&gt; console</w:t>
+        <w:rPr>
+          <w:b/>
+        </w:rPr>
+      </w:pPr>
+      <w:r>
+        <w:rPr>
+          <w:b/>
+        </w:rPr>
+        <w:t>We also need the create action to process the “new” form. Check out the params available using “fail”</w:t>
       </w:r>
     </w:p>
     <w:p>
@@ -3239,7 +2480,150 @@
         <w:rPr>
           <w:i/>
         </w:rPr>
-        <w:t>@</w:t>
+        <w:t>def create</w:t>
+      </w:r>
+    </w:p>
+    <w:p>
+      <w:pPr>
+        <w:ind w:firstLine="720"/>
+        <w:rPr>
+          <w:i/>
+        </w:rPr>
+      </w:pPr>
+      <w:r>
+        <w:rPr>
+          <w:i/>
+        </w:rPr>
+        <w:tab/>
+        <w:t>fail</w:t>
+      </w:r>
+    </w:p>
+    <w:p>
+      <w:pPr>
+        <w:ind w:firstLine="720"/>
+        <w:rPr>
+          <w:i/>
+        </w:rPr>
+      </w:pPr>
+      <w:r>
+        <w:rPr>
+          <w:i/>
+        </w:rPr>
+        <w:t>end</w:t>
+      </w:r>
+    </w:p>
+    <w:p>
+      <w:pPr>
+        <w:rPr>
+          <w:b/>
+        </w:rPr>
+      </w:pPr>
+      <w:r>
+        <w:rPr>
+          <w:b/>
+        </w:rPr>
+        <w:t xml:space="preserve">Now change </w:t>
+      </w:r>
+      <w:r>
+        <w:rPr>
+          <w:b/>
+        </w:rPr>
+        <w:t>the create function</w:t>
+      </w:r>
+      <w:r>
+        <w:rPr>
+          <w:b/>
+        </w:rPr>
+        <w:t xml:space="preserve"> to save what the user entered</w:t>
+      </w:r>
+    </w:p>
+    <w:p>
+      <w:pPr>
+        <w:ind w:firstLine="720"/>
+        <w:rPr>
+          <w:i/>
+        </w:rPr>
+      </w:pPr>
+      <w:r>
+        <w:rPr>
+          <w:i/>
+        </w:rPr>
+        <w:t>def create</w:t>
+      </w:r>
+    </w:p>
+    <w:p>
+      <w:pPr>
+        <w:ind w:firstLine="720"/>
+        <w:rPr>
+          <w:i/>
+        </w:rPr>
+      </w:pPr>
+      <w:r>
+        <w:rPr>
+          <w:i/>
+        </w:rPr>
+        <w:tab/>
+        <w:t>@project = Project.new</w:t>
+      </w:r>
+    </w:p>
+    <w:p>
+      <w:pPr>
+        <w:ind w:firstLine="720"/>
+        <w:rPr>
+          <w:i/>
+        </w:rPr>
+      </w:pPr>
+      <w:r>
+        <w:rPr>
+          <w:i/>
+        </w:rPr>
+        <w:tab/>
+        <w:t>@project.title = params[:project][:title]</w:t>
+      </w:r>
+    </w:p>
+    <w:p>
+      <w:pPr>
+        <w:ind w:firstLine="720"/>
+        <w:rPr>
+          <w:i/>
+        </w:rPr>
+      </w:pPr>
+      <w:r>
+        <w:rPr>
+          <w:i/>
+        </w:rPr>
+        <w:tab/>
+        <w:t>@project.description = params[:project][:description]</w:t>
+      </w:r>
+    </w:p>
+    <w:p>
+      <w:pPr>
+        <w:ind w:firstLine="720"/>
+        <w:rPr>
+          <w:i/>
+        </w:rPr>
+      </w:pPr>
+      <w:r>
+        <w:rPr>
+          <w:i/>
+        </w:rPr>
+        <w:tab/>
+        <w:t>@project.save</w:t>
+      </w:r>
+    </w:p>
+    <w:p>
+      <w:pPr>
+        <w:ind w:firstLine="720"/>
+        <w:rPr>
+          <w:i/>
+        </w:rPr>
+      </w:pPr>
+      <w:r>
+        <w:rPr>
+          <w:i/>
+        </w:rPr>
+        <w:tab/>
+        <w:t xml:space="preserve">redirect_to </w:t>
       </w:r>
       <w:r>
         <w:rPr>
@@ -3251,54 +2635,19 @@
         <w:rPr>
           <w:i/>
         </w:rPr>
-        <w:t xml:space="preserve"> = </w:t>
-      </w:r>
-      <w:proofErr w:type="spellStart"/>
-      <w:r>
-        <w:rPr>
-          <w:i/>
-        </w:rPr>
-        <w:t>Project</w:t>
-      </w:r>
-      <w:r>
-        <w:rPr>
-          <w:i/>
-        </w:rPr>
-        <w:t>.new</w:t>
-      </w:r>
-      <w:proofErr w:type="spellEnd"/>
-      <w:r>
-        <w:rPr>
-          <w:i/>
-        </w:rPr>
-        <w:t xml:space="preserve"> </w:t>
-      </w:r>
-    </w:p>
-    <w:p>
-      <w:pPr>
-        <w:rPr>
-          <w:b/>
-        </w:rPr>
-      </w:pPr>
-      <w:r>
-        <w:rPr>
-          <w:b/>
-        </w:rPr>
-        <w:t xml:space="preserve">We also need the create action to process the “new” form. Check out the </w:t>
-      </w:r>
-      <w:proofErr w:type="spellStart"/>
-      <w:r>
-        <w:rPr>
-          <w:b/>
-        </w:rPr>
-        <w:t>params</w:t>
-      </w:r>
-      <w:proofErr w:type="spellEnd"/>
-      <w:r>
-        <w:rPr>
-          <w:b/>
-        </w:rPr>
-        <w:t xml:space="preserve"> available using “fail”</w:t>
+        <w:t>_path(@</w:t>
+      </w:r>
+      <w:r>
+        <w:rPr>
+          <w:i/>
+        </w:rPr>
+        <w:t>project</w:t>
+      </w:r>
+      <w:r>
+        <w:rPr>
+          <w:i/>
+        </w:rPr>
+        <w:t>)</w:t>
       </w:r>
     </w:p>
     <w:p>
@@ -3308,21 +2657,37 @@
           <w:i/>
         </w:rPr>
       </w:pPr>
-      <w:proofErr w:type="spellStart"/>
-      <w:proofErr w:type="gramStart"/>
-      <w:r>
-        <w:rPr>
-          <w:i/>
-        </w:rPr>
-        <w:t>def</w:t>
-      </w:r>
-      <w:proofErr w:type="spellEnd"/>
-      <w:proofErr w:type="gramEnd"/>
-      <w:r>
-        <w:rPr>
-          <w:i/>
-        </w:rPr>
-        <w:t xml:space="preserve"> create</w:t>
+      <w:r>
+        <w:rPr>
+          <w:i/>
+        </w:rPr>
+        <w:t>end</w:t>
+      </w:r>
+    </w:p>
+    <w:p>
+      <w:pPr>
+        <w:rPr>
+          <w:b/>
+        </w:rPr>
+      </w:pPr>
+      <w:r>
+        <w:rPr>
+          <w:b/>
+        </w:rPr>
+        <w:t>Realistically we don’t want to blindly pass params like this into our database so we use what are called “Strong Parameters” via “require” and “permit”. Permit returns the hash while require returns the hash.</w:t>
+      </w:r>
+    </w:p>
+    <w:p>
+      <w:pPr>
+        <w:rPr>
+          <w:b/>
+        </w:rPr>
+      </w:pPr>
+      <w:r>
+        <w:rPr>
+          <w:b/>
+        </w:rPr>
+        <w:t>Your projects helper should look like this:</w:t>
       </w:r>
     </w:p>
     <w:p>
@@ -3336,391 +2701,8 @@
         <w:rPr>
           <w:i/>
         </w:rPr>
-        <w:tab/>
-      </w:r>
-      <w:proofErr w:type="gramStart"/>
-      <w:r>
-        <w:rPr>
-          <w:i/>
-        </w:rPr>
-        <w:t>fail</w:t>
-      </w:r>
-      <w:proofErr w:type="gramEnd"/>
-    </w:p>
-    <w:p>
-      <w:pPr>
-        <w:ind w:firstLine="720"/>
-        <w:rPr>
-          <w:i/>
-        </w:rPr>
-      </w:pPr>
-      <w:proofErr w:type="gramStart"/>
-      <w:r>
-        <w:rPr>
-          <w:i/>
-        </w:rPr>
-        <w:t>end</w:t>
-      </w:r>
-      <w:proofErr w:type="gramEnd"/>
-    </w:p>
-    <w:p>
-      <w:pPr>
-        <w:rPr>
-          <w:b/>
-        </w:rPr>
-      </w:pPr>
-      <w:r>
-        <w:rPr>
-          <w:b/>
-        </w:rPr>
-        <w:t xml:space="preserve">Now change </w:t>
-      </w:r>
-      <w:r>
-        <w:rPr>
-          <w:b/>
-        </w:rPr>
-        <w:t>the create function</w:t>
-      </w:r>
-      <w:r>
-        <w:rPr>
-          <w:b/>
-        </w:rPr>
-        <w:t xml:space="preserve"> to save what the user entered</w:t>
-      </w:r>
-    </w:p>
-    <w:p>
-      <w:pPr>
-        <w:ind w:firstLine="720"/>
-        <w:rPr>
-          <w:i/>
-        </w:rPr>
-      </w:pPr>
-      <w:proofErr w:type="spellStart"/>
-      <w:proofErr w:type="gramStart"/>
-      <w:r>
-        <w:rPr>
-          <w:i/>
-        </w:rPr>
-        <w:t>def</w:t>
-      </w:r>
-      <w:proofErr w:type="spellEnd"/>
-      <w:proofErr w:type="gramEnd"/>
-      <w:r>
-        <w:rPr>
-          <w:i/>
-        </w:rPr>
-        <w:t xml:space="preserve"> create</w:t>
-      </w:r>
-    </w:p>
-    <w:p>
-      <w:pPr>
-        <w:ind w:firstLine="720"/>
-        <w:rPr>
-          <w:i/>
-        </w:rPr>
-      </w:pPr>
-      <w:r>
-        <w:rPr>
-          <w:i/>
-        </w:rPr>
-        <w:tab/>
-        <w:t xml:space="preserve">@project = </w:t>
-      </w:r>
-      <w:proofErr w:type="spellStart"/>
-      <w:r>
-        <w:rPr>
-          <w:i/>
-        </w:rPr>
-        <w:t>Project.new</w:t>
-      </w:r>
-      <w:proofErr w:type="spellEnd"/>
-    </w:p>
-    <w:p>
-      <w:pPr>
-        <w:ind w:firstLine="720"/>
-        <w:rPr>
-          <w:i/>
-        </w:rPr>
-      </w:pPr>
-      <w:r>
-        <w:rPr>
-          <w:i/>
-        </w:rPr>
-        <w:tab/>
-        <w:t>@</w:t>
-      </w:r>
-      <w:proofErr w:type="spellStart"/>
-      <w:r>
-        <w:rPr>
-          <w:i/>
-        </w:rPr>
-        <w:t>project.title</w:t>
-      </w:r>
-      <w:proofErr w:type="spellEnd"/>
-      <w:r>
-        <w:rPr>
-          <w:i/>
-        </w:rPr>
-        <w:t xml:space="preserve"> = </w:t>
-      </w:r>
-      <w:proofErr w:type="spellStart"/>
-      <w:proofErr w:type="gramStart"/>
-      <w:r>
-        <w:rPr>
-          <w:i/>
-        </w:rPr>
-        <w:t>params</w:t>
-      </w:r>
-      <w:proofErr w:type="spellEnd"/>
-      <w:r>
-        <w:rPr>
-          <w:i/>
-        </w:rPr>
-        <w:t>[</w:t>
-      </w:r>
-      <w:proofErr w:type="gramEnd"/>
-      <w:r>
-        <w:rPr>
-          <w:i/>
-        </w:rPr>
-        <w:t>:project][:title]</w:t>
-      </w:r>
-    </w:p>
-    <w:p>
-      <w:pPr>
-        <w:ind w:firstLine="720"/>
-        <w:rPr>
-          <w:i/>
-        </w:rPr>
-      </w:pPr>
-      <w:r>
-        <w:rPr>
-          <w:i/>
-        </w:rPr>
-        <w:tab/>
-        <w:t>@</w:t>
-      </w:r>
-      <w:proofErr w:type="spellStart"/>
-      <w:r>
-        <w:rPr>
-          <w:i/>
-        </w:rPr>
-        <w:t>project.description</w:t>
-      </w:r>
-      <w:proofErr w:type="spellEnd"/>
-      <w:r>
-        <w:rPr>
-          <w:i/>
-        </w:rPr>
-        <w:t xml:space="preserve"> = </w:t>
-      </w:r>
-      <w:proofErr w:type="spellStart"/>
-      <w:proofErr w:type="gramStart"/>
-      <w:r>
-        <w:rPr>
-          <w:i/>
-        </w:rPr>
-        <w:t>params</w:t>
-      </w:r>
-      <w:proofErr w:type="spellEnd"/>
-      <w:r>
-        <w:rPr>
-          <w:i/>
-        </w:rPr>
-        <w:t>[</w:t>
-      </w:r>
-      <w:proofErr w:type="gramEnd"/>
-      <w:r>
-        <w:rPr>
-          <w:i/>
-        </w:rPr>
-        <w:t>:project][:description]</w:t>
-      </w:r>
-    </w:p>
-    <w:p>
-      <w:pPr>
-        <w:ind w:firstLine="720"/>
-        <w:rPr>
-          <w:i/>
-        </w:rPr>
-      </w:pPr>
-      <w:r>
-        <w:rPr>
-          <w:i/>
-        </w:rPr>
-        <w:tab/>
-        <w:t>@</w:t>
-      </w:r>
-      <w:proofErr w:type="spellStart"/>
-      <w:r>
-        <w:rPr>
-          <w:i/>
-        </w:rPr>
-        <w:t>project.save</w:t>
-      </w:r>
-      <w:proofErr w:type="spellEnd"/>
-    </w:p>
-    <w:p>
-      <w:pPr>
-        <w:ind w:firstLine="720"/>
-        <w:rPr>
-          <w:i/>
-        </w:rPr>
-      </w:pPr>
-      <w:r>
-        <w:rPr>
-          <w:i/>
-        </w:rPr>
-        <w:tab/>
-      </w:r>
-      <w:proofErr w:type="spellStart"/>
-      <w:r>
-        <w:rPr>
-          <w:i/>
-        </w:rPr>
-        <w:t>redirect_to</w:t>
-      </w:r>
-      <w:proofErr w:type="spellEnd"/>
-      <w:r>
-        <w:rPr>
-          <w:i/>
-        </w:rPr>
-        <w:t xml:space="preserve"> </w:t>
-      </w:r>
-      <w:proofErr w:type="spellStart"/>
-      <w:r>
-        <w:rPr>
-          <w:i/>
-        </w:rPr>
-        <w:t>project</w:t>
-      </w:r>
-      <w:r>
-        <w:rPr>
-          <w:i/>
-        </w:rPr>
-        <w:t>_</w:t>
-      </w:r>
-      <w:proofErr w:type="gramStart"/>
-      <w:r>
-        <w:rPr>
-          <w:i/>
-        </w:rPr>
-        <w:t>path</w:t>
-      </w:r>
-      <w:proofErr w:type="spellEnd"/>
-      <w:r>
-        <w:rPr>
-          <w:i/>
-        </w:rPr>
-        <w:t>(</w:t>
-      </w:r>
-      <w:proofErr w:type="gramEnd"/>
-      <w:r>
-        <w:rPr>
-          <w:i/>
-        </w:rPr>
-        <w:t>@</w:t>
-      </w:r>
-      <w:r>
-        <w:rPr>
-          <w:i/>
-        </w:rPr>
-        <w:t>project</w:t>
-      </w:r>
-      <w:r>
-        <w:rPr>
-          <w:i/>
-        </w:rPr>
-        <w:t>)</w:t>
-      </w:r>
-    </w:p>
-    <w:p>
-      <w:pPr>
-        <w:ind w:firstLine="720"/>
-        <w:rPr>
-          <w:i/>
-        </w:rPr>
-      </w:pPr>
-      <w:proofErr w:type="gramStart"/>
-      <w:r>
-        <w:rPr>
-          <w:i/>
-        </w:rPr>
-        <w:t>end</w:t>
-      </w:r>
-      <w:proofErr w:type="gramEnd"/>
-    </w:p>
-    <w:p>
-      <w:pPr>
-        <w:rPr>
-          <w:b/>
-        </w:rPr>
-      </w:pPr>
-      <w:r>
-        <w:rPr>
-          <w:b/>
-        </w:rPr>
-        <w:t xml:space="preserve">Realistically we don’t want to blindly pass </w:t>
-      </w:r>
-      <w:proofErr w:type="spellStart"/>
-      <w:r>
-        <w:rPr>
-          <w:b/>
-        </w:rPr>
-        <w:t>params</w:t>
-      </w:r>
-      <w:proofErr w:type="spellEnd"/>
-      <w:r>
-        <w:rPr>
-          <w:b/>
-        </w:rPr>
-        <w:t xml:space="preserve"> like this into our database so we use what are called “Strong Parameters” via “require” and “permit”. Permit returns the hash while require returns the hash.</w:t>
-      </w:r>
-    </w:p>
-    <w:p>
-      <w:pPr>
-        <w:rPr>
-          <w:b/>
-        </w:rPr>
-      </w:pPr>
-      <w:r>
-        <w:rPr>
-          <w:b/>
-        </w:rPr>
-        <w:t>Your projects helper should look like this:</w:t>
-      </w:r>
-    </w:p>
-    <w:p>
-      <w:pPr>
-        <w:ind w:firstLine="720"/>
-        <w:rPr>
-          <w:i/>
-        </w:rPr>
-      </w:pPr>
-      <w:proofErr w:type="spellStart"/>
-      <w:proofErr w:type="gramStart"/>
-      <w:r>
-        <w:rPr>
-          <w:i/>
-        </w:rPr>
-        <w:t>def</w:t>
-      </w:r>
-      <w:proofErr w:type="spellEnd"/>
-      <w:proofErr w:type="gramEnd"/>
-      <w:r>
-        <w:rPr>
-          <w:i/>
-        </w:rPr>
-        <w:t xml:space="preserve"> </w:t>
-      </w:r>
-      <w:proofErr w:type="spellStart"/>
-      <w:r>
-        <w:rPr>
-          <w:i/>
-        </w:rPr>
-        <w:t>project_params</w:t>
-      </w:r>
-      <w:proofErr w:type="spellEnd"/>
+        <w:t>def project_params</w:t>
+      </w:r>
     </w:p>
     <w:p>
       <w:pPr>
@@ -3735,28 +2717,7 @@
         </w:rPr>
         <w:lastRenderedPageBreak/>
         <w:tab/>
-      </w:r>
-      <w:proofErr w:type="spellStart"/>
-      <w:proofErr w:type="gramStart"/>
-      <w:r>
-        <w:rPr>
-          <w:i/>
-        </w:rPr>
-        <w:t>params.require</w:t>
-      </w:r>
-      <w:proofErr w:type="spellEnd"/>
-      <w:r>
-        <w:rPr>
-          <w:i/>
-        </w:rPr>
-        <w:t>(</w:t>
-      </w:r>
-      <w:proofErr w:type="gramEnd"/>
-      <w:r>
-        <w:rPr>
-          <w:i/>
-        </w:rPr>
-        <w:t>:project).permit(:title, :description)</w:t>
+        <w:t>params.require(:project).permit(:title, :description)</w:t>
       </w:r>
     </w:p>
     <w:p>
@@ -3766,14 +2727,12 @@
           <w:i/>
         </w:rPr>
       </w:pPr>
-      <w:proofErr w:type="gramStart"/>
       <w:r>
         <w:rPr>
           <w:i/>
         </w:rPr>
         <w:t>end</w:t>
       </w:r>
-      <w:proofErr w:type="gramEnd"/>
     </w:p>
     <w:p>
       <w:pPr>
@@ -3795,21 +2754,11 @@
           <w:i/>
         </w:rPr>
       </w:pPr>
-      <w:proofErr w:type="spellStart"/>
-      <w:proofErr w:type="gramStart"/>
-      <w:r>
-        <w:rPr>
-          <w:i/>
-        </w:rPr>
-        <w:t>def</w:t>
-      </w:r>
-      <w:proofErr w:type="spellEnd"/>
-      <w:proofErr w:type="gramEnd"/>
-      <w:r>
-        <w:rPr>
-          <w:i/>
-        </w:rPr>
-        <w:t xml:space="preserve"> create</w:t>
+      <w:r>
+        <w:rPr>
+          <w:i/>
+        </w:rPr>
+        <w:t>def create</w:t>
       </w:r>
     </w:p>
     <w:p>
@@ -3824,37 +2773,7 @@
           <w:i/>
         </w:rPr>
         <w:tab/>
-        <w:t xml:space="preserve">@project = </w:t>
-      </w:r>
-      <w:proofErr w:type="spellStart"/>
-      <w:proofErr w:type="gramStart"/>
-      <w:r>
-        <w:rPr>
-          <w:i/>
-        </w:rPr>
-        <w:t>Project.new</w:t>
-      </w:r>
-      <w:proofErr w:type="spellEnd"/>
-      <w:r>
-        <w:rPr>
-          <w:i/>
-        </w:rPr>
-        <w:t>(</w:t>
-      </w:r>
-      <w:proofErr w:type="spellStart"/>
-      <w:proofErr w:type="gramEnd"/>
-      <w:r>
-        <w:rPr>
-          <w:i/>
-        </w:rPr>
-        <w:t>project_params</w:t>
-      </w:r>
-      <w:proofErr w:type="spellEnd"/>
-      <w:r>
-        <w:rPr>
-          <w:i/>
-        </w:rPr>
-        <w:t>)</w:t>
+        <w:t>@project = Project.new(project_params)</w:t>
       </w:r>
     </w:p>
     <w:p>
@@ -3869,16 +2788,8 @@
           <w:i/>
         </w:rPr>
         <w:tab/>
-        <w:t>@</w:t>
-      </w:r>
-      <w:proofErr w:type="spellStart"/>
-      <w:r>
-        <w:rPr>
-          <w:i/>
-        </w:rPr>
-        <w:t>project.save</w:t>
-      </w:r>
-      <w:proofErr w:type="spellEnd"/>
+        <w:t>@project.save</w:t>
+      </w:r>
     </w:p>
     <w:p>
       <w:pPr>
@@ -3900,48 +2811,7 @@
           <w:i/>
         </w:rPr>
         <w:tab/>
-      </w:r>
-      <w:proofErr w:type="spellStart"/>
-      <w:r>
-        <w:rPr>
-          <w:i/>
-        </w:rPr>
-        <w:t>redirect_to</w:t>
-      </w:r>
-      <w:proofErr w:type="spellEnd"/>
-      <w:r>
-        <w:rPr>
-          <w:i/>
-        </w:rPr>
-        <w:t xml:space="preserve"> </w:t>
-      </w:r>
-      <w:proofErr w:type="spellStart"/>
-      <w:r>
-        <w:rPr>
-          <w:i/>
-        </w:rPr>
-        <w:t>project_</w:t>
-      </w:r>
-      <w:proofErr w:type="gramStart"/>
-      <w:r>
-        <w:rPr>
-          <w:i/>
-        </w:rPr>
-        <w:t>path</w:t>
-      </w:r>
-      <w:proofErr w:type="spellEnd"/>
-      <w:r>
-        <w:rPr>
-          <w:i/>
-        </w:rPr>
-        <w:t>(</w:t>
-      </w:r>
-      <w:proofErr w:type="gramEnd"/>
-      <w:r>
-        <w:rPr>
-          <w:i/>
-        </w:rPr>
-        <w:t>@project)</w:t>
+        <w:t>redirect_to project_path(@project)</w:t>
       </w:r>
     </w:p>
     <w:p>
@@ -3951,14 +2821,12 @@
           <w:i/>
         </w:rPr>
       </w:pPr>
-      <w:proofErr w:type="gramStart"/>
       <w:r>
         <w:rPr>
           <w:i/>
         </w:rPr>
         <w:t>end</w:t>
       </w:r>
-      <w:proofErr w:type="gramEnd"/>
     </w:p>
     <w:p>
       <w:pPr>
@@ -4011,48 +2879,20 @@
         <w:rPr>
           <w:i/>
         </w:rPr>
-        <w:t xml:space="preserve">&lt;%= render partial: </w:t>
-      </w:r>
-      <w:proofErr w:type="gramStart"/>
-      <w:r>
-        <w:rPr>
-          <w:i/>
-        </w:rPr>
-        <w:t>'form'  %</w:t>
-      </w:r>
-      <w:proofErr w:type="gramEnd"/>
-      <w:r>
-        <w:rPr>
-          <w:i/>
-        </w:rPr>
-        <w:t>&gt;</w:t>
-      </w:r>
-    </w:p>
-    <w:p>
-      <w:pPr>
-        <w:rPr>
-          <w:b/>
-        </w:rPr>
-      </w:pPr>
-      <w:r>
-        <w:rPr>
-          <w:b/>
-        </w:rPr>
-        <w:t xml:space="preserve">When the user submits the edit form it goes to an action in the controller called update. Then </w:t>
-      </w:r>
-      <w:proofErr w:type="gramStart"/>
-      <w:r>
-        <w:rPr>
-          <w:b/>
-        </w:rPr>
-        <w:t>lets</w:t>
-      </w:r>
-      <w:proofErr w:type="gramEnd"/>
-      <w:r>
-        <w:rPr>
-          <w:b/>
-        </w:rPr>
-        <w:t xml:space="preserve"> add to our update action in the controller. Add:</w:t>
+        <w:t>&lt;%= render partial: 'form'  %&gt;</w:t>
+      </w:r>
+    </w:p>
+    <w:p>
+      <w:pPr>
+        <w:rPr>
+          <w:b/>
+        </w:rPr>
+      </w:pPr>
+      <w:r>
+        <w:rPr>
+          <w:b/>
+        </w:rPr>
+        <w:t>When the user submits the edit form it goes to an action in the controller called update. Then lets add to our update action in the controller. Add:</w:t>
       </w:r>
     </w:p>
     <w:p>
@@ -4066,37 +2906,7 @@
           <w:i/>
         </w:rPr>
         <w:tab/>
-        <w:t xml:space="preserve">@project = </w:t>
-      </w:r>
-      <w:proofErr w:type="spellStart"/>
-      <w:proofErr w:type="gramStart"/>
-      <w:r>
-        <w:rPr>
-          <w:i/>
-        </w:rPr>
-        <w:t>Project.find</w:t>
-      </w:r>
-      <w:proofErr w:type="spellEnd"/>
-      <w:r>
-        <w:rPr>
-          <w:i/>
-        </w:rPr>
-        <w:t>(</w:t>
-      </w:r>
-      <w:proofErr w:type="spellStart"/>
-      <w:proofErr w:type="gramEnd"/>
-      <w:r>
-        <w:rPr>
-          <w:i/>
-        </w:rPr>
-        <w:t>params</w:t>
-      </w:r>
-      <w:proofErr w:type="spellEnd"/>
-      <w:r>
-        <w:rPr>
-          <w:i/>
-        </w:rPr>
-        <w:t>[:id])</w:t>
+        <w:t>@project = Project.find(params[:id])</w:t>
       </w:r>
     </w:p>
     <w:p>
@@ -4106,41 +2916,11 @@
           <w:i/>
         </w:rPr>
       </w:pPr>
-      <w:proofErr w:type="gramStart"/>
-      <w:r>
-        <w:rPr>
-          <w:i/>
-        </w:rPr>
-        <w:t>@</w:t>
-      </w:r>
-      <w:proofErr w:type="spellStart"/>
-      <w:r>
-        <w:rPr>
-          <w:i/>
-        </w:rPr>
-        <w:t>project.update</w:t>
-      </w:r>
-      <w:proofErr w:type="spellEnd"/>
-      <w:r>
-        <w:rPr>
-          <w:i/>
-        </w:rPr>
-        <w:t>(</w:t>
-      </w:r>
-      <w:proofErr w:type="spellStart"/>
-      <w:proofErr w:type="gramEnd"/>
-      <w:r>
-        <w:rPr>
-          <w:i/>
-        </w:rPr>
-        <w:t>project_params</w:t>
-      </w:r>
-      <w:proofErr w:type="spellEnd"/>
-      <w:r>
-        <w:rPr>
-          <w:i/>
-        </w:rPr>
-        <w:t>)</w:t>
+      <w:r>
+        <w:rPr>
+          <w:i/>
+        </w:rPr>
+        <w:t>@project.update(project_params)</w:t>
       </w:r>
     </w:p>
     <w:p>
@@ -4154,48 +2934,7 @@
           <w:i/>
         </w:rPr>
         <w:tab/>
-      </w:r>
-      <w:proofErr w:type="spellStart"/>
-      <w:r>
-        <w:rPr>
-          <w:i/>
-        </w:rPr>
-        <w:t>redirect_to</w:t>
-      </w:r>
-      <w:proofErr w:type="spellEnd"/>
-      <w:r>
-        <w:rPr>
-          <w:i/>
-        </w:rPr>
-        <w:t xml:space="preserve"> </w:t>
-      </w:r>
-      <w:proofErr w:type="spellStart"/>
-      <w:r>
-        <w:rPr>
-          <w:i/>
-        </w:rPr>
-        <w:t>project_</w:t>
-      </w:r>
-      <w:proofErr w:type="gramStart"/>
-      <w:r>
-        <w:rPr>
-          <w:i/>
-        </w:rPr>
-        <w:t>path</w:t>
-      </w:r>
-      <w:proofErr w:type="spellEnd"/>
-      <w:r>
-        <w:rPr>
-          <w:i/>
-        </w:rPr>
-        <w:t>(</w:t>
-      </w:r>
-      <w:proofErr w:type="gramEnd"/>
-      <w:r>
-        <w:rPr>
-          <w:i/>
-        </w:rPr>
-        <w:t>@project)</w:t>
+        <w:t>redirect_to project_path(@project)</w:t>
       </w:r>
     </w:p>
     <w:p>
@@ -4226,16 +2965,8 @@
         <w:rPr>
           <w:b/>
         </w:rPr>
-        <w:t xml:space="preserve">How to create a form using rails </w:t>
-      </w:r>
-      <w:proofErr w:type="spellStart"/>
-      <w:r>
-        <w:rPr>
-          <w:b/>
-        </w:rPr>
-        <w:t>form_helper</w:t>
-      </w:r>
-      <w:proofErr w:type="spellEnd"/>
+        <w:t>How to create a form using rails form_helper</w:t>
+      </w:r>
     </w:p>
     <w:p>
       <w:pPr>
@@ -4270,21 +3001,7 @@
         <w:rPr>
           <w:b/>
         </w:rPr>
-        <w:t>How to use “</w:t>
-      </w:r>
-      <w:proofErr w:type="spellStart"/>
-      <w:r>
-        <w:rPr>
-          <w:b/>
-        </w:rPr>
-        <w:t>redirect_to</w:t>
-      </w:r>
-      <w:proofErr w:type="spellEnd"/>
-      <w:r>
-        <w:rPr>
-          <w:b/>
-        </w:rPr>
-        <w:t>” in rails</w:t>
+        <w:t>How to use “redirect_to” in rails</w:t>
       </w:r>
     </w:p>
     <w:p>
@@ -4315,41 +3032,13 @@
         <w:rPr>
           <w:b/>
         </w:rPr>
-        <w:t>REMOVE THE ENTIRE PROJECT AND DO IT AGAIN…</w:t>
-      </w:r>
-      <w:proofErr w:type="gramStart"/>
-      <w:r>
-        <w:rPr>
-          <w:b/>
-        </w:rPr>
-        <w:t>.@</w:t>
-      </w:r>
-      <w:proofErr w:type="gramEnd"/>
-      <w:r>
-        <w:rPr>
-          <w:b/>
-        </w:rPr>
-        <w:t xml:space="preserve"> least twice. </w:t>
-      </w:r>
-      <w:r>
-        <w:rPr>
-          <w:b/>
-        </w:rPr>
-        <w:t xml:space="preserve">You should be fast at doing these simple things so you can move to more complex things and not have to think about </w:t>
-      </w:r>
-      <w:proofErr w:type="spellStart"/>
-      <w:r>
-        <w:rPr>
-          <w:b/>
-        </w:rPr>
-        <w:t>to</w:t>
-      </w:r>
-      <w:proofErr w:type="spellEnd"/>
-      <w:r>
-        <w:rPr>
-          <w:b/>
-        </w:rPr>
-        <w:t xml:space="preserve"> hard about these things.</w:t>
+        <w:t xml:space="preserve">REMOVE THE ENTIRE PROJECT AND DO IT AGAIN….@ least twice. </w:t>
+      </w:r>
+      <w:r>
+        <w:rPr>
+          <w:b/>
+        </w:rPr>
+        <w:t>You should be fast at doing these simple things so you can move to more complex things and not have to think about to hard about these things.</w:t>
       </w:r>
     </w:p>
     <w:p>
@@ -4424,21 +3113,7 @@
         <w:rPr>
           <w:b/>
         </w:rPr>
-        <w:t xml:space="preserve">When do you use single </w:t>
-      </w:r>
-      <w:proofErr w:type="spellStart"/>
-      <w:r>
-        <w:rPr>
-          <w:b/>
-        </w:rPr>
-        <w:t>vs</w:t>
-      </w:r>
-      <w:proofErr w:type="spellEnd"/>
-      <w:r>
-        <w:rPr>
-          <w:b/>
-        </w:rPr>
-        <w:t xml:space="preserve"> double quotes?</w:t>
+        <w:t>When do you use single vs double quotes?</w:t>
       </w:r>
     </w:p>
     <w:p>
@@ -4553,49 +3228,7 @@
         <w:rPr>
           <w:b/>
         </w:rPr>
-        <w:t>How can you change “/project/1/</w:t>
-      </w:r>
-      <w:proofErr w:type="spellStart"/>
-      <w:r>
-        <w:rPr>
-          <w:b/>
-        </w:rPr>
-        <w:t>bla</w:t>
-      </w:r>
-      <w:proofErr w:type="spellEnd"/>
-      <w:r>
-        <w:rPr>
-          <w:b/>
-        </w:rPr>
-        <w:t>” to “/project/</w:t>
-      </w:r>
-      <w:proofErr w:type="spellStart"/>
-      <w:r>
-        <w:rPr>
-          <w:b/>
-        </w:rPr>
-        <w:t>myProjectName</w:t>
-      </w:r>
-      <w:proofErr w:type="spellEnd"/>
-      <w:r>
-        <w:rPr>
-          <w:b/>
-        </w:rPr>
-        <w:t>/</w:t>
-      </w:r>
-      <w:proofErr w:type="spellStart"/>
-      <w:r>
-        <w:rPr>
-          <w:b/>
-        </w:rPr>
-        <w:t>bla</w:t>
-      </w:r>
-      <w:proofErr w:type="spellEnd"/>
-      <w:r>
-        <w:rPr>
-          <w:b/>
-        </w:rPr>
-        <w:t>”</w:t>
+        <w:t>How can you change “/project/1/bla” to “/project/myProjectName/bla”</w:t>
       </w:r>
       <w:r>
         <w:rPr>
@@ -4692,63 +3325,7 @@
         <w:rPr>
           <w:i/>
         </w:rPr>
-        <w:t>&lt;%=</w:t>
-      </w:r>
-      <w:proofErr w:type="spellStart"/>
-      <w:r>
-        <w:rPr>
-          <w:i/>
-        </w:rPr>
-        <w:t>link_to</w:t>
-      </w:r>
-      <w:proofErr w:type="spellEnd"/>
-      <w:r>
-        <w:rPr>
-          <w:i/>
-        </w:rPr>
-        <w:t xml:space="preserve"> "Delete Project", </w:t>
-      </w:r>
-      <w:proofErr w:type="spellStart"/>
-      <w:r>
-        <w:rPr>
-          <w:i/>
-        </w:rPr>
-        <w:t>project_</w:t>
-      </w:r>
-      <w:proofErr w:type="gramStart"/>
-      <w:r>
-        <w:rPr>
-          <w:i/>
-        </w:rPr>
-        <w:t>path</w:t>
-      </w:r>
-      <w:proofErr w:type="spellEnd"/>
-      <w:r>
-        <w:rPr>
-          <w:i/>
-        </w:rPr>
-        <w:t>(</w:t>
-      </w:r>
-      <w:proofErr w:type="gramEnd"/>
-      <w:r>
-        <w:rPr>
-          <w:i/>
-        </w:rPr>
-        <w:t>@project), method: :delete, data: {confirm: "Really delete the project?"}%&gt;&lt;/</w:t>
-      </w:r>
-      <w:proofErr w:type="spellStart"/>
-      <w:r>
-        <w:rPr>
-          <w:i/>
-        </w:rPr>
-        <w:t>br</w:t>
-      </w:r>
-      <w:proofErr w:type="spellEnd"/>
-      <w:r>
-        <w:rPr>
-          <w:i/>
-        </w:rPr>
-        <w:t>&gt;</w:t>
+        <w:t>&lt;%=link_to "Delete Project", project_path(@project), method: :delete, data: {confirm: "Really delete the project?"}%&gt;&lt;/br&gt;</w:t>
       </w:r>
     </w:p>
     <w:p>
@@ -4792,23 +3369,7 @@
         <w:rPr>
           <w:i/>
         </w:rPr>
-        <w:t xml:space="preserve">  </w:t>
-      </w:r>
-      <w:proofErr w:type="spellStart"/>
-      <w:proofErr w:type="gramStart"/>
-      <w:r>
-        <w:rPr>
-          <w:i/>
-        </w:rPr>
-        <w:t>def</w:t>
-      </w:r>
-      <w:proofErr w:type="spellEnd"/>
-      <w:proofErr w:type="gramEnd"/>
-      <w:r>
-        <w:rPr>
-          <w:i/>
-        </w:rPr>
-        <w:t xml:space="preserve"> destroy</w:t>
+        <w:t xml:space="preserve">  def destroy</w:t>
       </w:r>
     </w:p>
     <w:p>
@@ -4839,37 +3400,7 @@
         <w:rPr>
           <w:i/>
         </w:rPr>
-        <w:t xml:space="preserve"> @project = </w:t>
-      </w:r>
-      <w:proofErr w:type="spellStart"/>
-      <w:proofErr w:type="gramStart"/>
-      <w:r>
-        <w:rPr>
-          <w:i/>
-        </w:rPr>
-        <w:t>Project.find</w:t>
-      </w:r>
-      <w:proofErr w:type="spellEnd"/>
-      <w:r>
-        <w:rPr>
-          <w:i/>
-        </w:rPr>
-        <w:t>(</w:t>
-      </w:r>
-      <w:proofErr w:type="spellStart"/>
-      <w:proofErr w:type="gramEnd"/>
-      <w:r>
-        <w:rPr>
-          <w:i/>
-        </w:rPr>
-        <w:t>params</w:t>
-      </w:r>
-      <w:proofErr w:type="spellEnd"/>
-      <w:r>
-        <w:rPr>
-          <w:i/>
-        </w:rPr>
-        <w:t>[:id])</w:t>
+        <w:t xml:space="preserve"> @project = Project.find(params[:id])</w:t>
       </w:r>
     </w:p>
     <w:p>
@@ -4883,16 +3414,8 @@
         <w:rPr>
           <w:i/>
         </w:rPr>
-        <w:t>@</w:t>
-      </w:r>
-      <w:proofErr w:type="spellStart"/>
-      <w:r>
-        <w:rPr>
-          <w:i/>
-        </w:rPr>
-        <w:t>project.destroy</w:t>
-      </w:r>
-      <w:proofErr w:type="spellEnd"/>
+        <w:t>@project.destroy</w:t>
+      </w:r>
       <w:r>
         <w:rPr>
           <w:i/>
@@ -4907,75 +3430,51 @@
           <w:i/>
         </w:rPr>
       </w:pPr>
-      <w:proofErr w:type="spellStart"/>
-      <w:r>
-        <w:rPr>
-          <w:i/>
-        </w:rPr>
-        <w:t>redirect_to</w:t>
-      </w:r>
-      <w:proofErr w:type="spellEnd"/>
-      <w:r>
-        <w:rPr>
-          <w:i/>
+      <w:r>
+        <w:rPr>
+          <w:i/>
+        </w:rPr>
+        <w:t>redirect_to projects_path</w:t>
+      </w:r>
+    </w:p>
+    <w:p>
+      <w:pPr>
+        <w:ind w:firstLine="720"/>
+        <w:rPr>
+          <w:i/>
+        </w:rPr>
+      </w:pPr>
+      <w:r>
+        <w:rPr>
+          <w:i/>
+        </w:rPr>
+        <w:t xml:space="preserve"> end</w:t>
+      </w:r>
+    </w:p>
+    <w:p>
+      <w:pPr>
+        <w:rPr>
+          <w:b/>
+        </w:rPr>
+      </w:pPr>
+      <w:r>
+        <w:rPr>
+          <w:b/>
+        </w:rPr>
+        <w:t>Test your modification</w:t>
+      </w:r>
+      <w:r>
+        <w:rPr>
+          <w:b/>
+        </w:rPr>
+        <w:t>s.</w:t>
+      </w:r>
+      <w:r>
+        <w:rPr>
+          <w:b/>
         </w:rPr>
         <w:t xml:space="preserve"> </w:t>
       </w:r>
-      <w:proofErr w:type="spellStart"/>
-      <w:r>
-        <w:rPr>
-          <w:i/>
-        </w:rPr>
-        <w:t>projects_path</w:t>
-      </w:r>
-      <w:proofErr w:type="spellEnd"/>
-    </w:p>
-    <w:p>
-      <w:pPr>
-        <w:ind w:firstLine="720"/>
-        <w:rPr>
-          <w:i/>
-        </w:rPr>
-      </w:pPr>
-      <w:r>
-        <w:rPr>
-          <w:i/>
-        </w:rPr>
-        <w:t xml:space="preserve"> </w:t>
-      </w:r>
-      <w:proofErr w:type="gramStart"/>
-      <w:r>
-        <w:rPr>
-          <w:i/>
-        </w:rPr>
-        <w:t>end</w:t>
-      </w:r>
-      <w:proofErr w:type="gramEnd"/>
-    </w:p>
-    <w:p>
-      <w:pPr>
-        <w:rPr>
-          <w:b/>
-        </w:rPr>
-      </w:pPr>
-      <w:r>
-        <w:rPr>
-          <w:b/>
-        </w:rPr>
-        <w:t>Test your modification</w:t>
-      </w:r>
-      <w:r>
-        <w:rPr>
-          <w:b/>
-        </w:rPr>
-        <w:t>s.</w:t>
-      </w:r>
-      <w:r>
-        <w:rPr>
-          <w:b/>
-        </w:rPr>
-        <w:t xml:space="preserve"> </w:t>
-      </w:r>
     </w:p>
     <w:p>
       <w:pPr>
@@ -5012,21 +3511,7 @@
         <w:rPr>
           <w:b/>
         </w:rPr>
-        <w:t xml:space="preserve">is </w:t>
-      </w:r>
-      <w:proofErr w:type="spellStart"/>
-      <w:r>
-        <w:rPr>
-          <w:b/>
-        </w:rPr>
-        <w:t>RubyGems</w:t>
-      </w:r>
-      <w:proofErr w:type="spellEnd"/>
-      <w:r>
-        <w:rPr>
-          <w:b/>
-        </w:rPr>
-        <w:t>?</w:t>
+        <w:t>is RubyGems?</w:t>
       </w:r>
     </w:p>
     <w:p>
@@ -5040,21 +3525,7 @@
           <w:b/>
         </w:rPr>
         <w:tab/>
-        <w:t xml:space="preserve">Just another package manager (like apt-get, yum, </w:t>
-      </w:r>
-      <w:proofErr w:type="spellStart"/>
-      <w:r>
-        <w:rPr>
-          <w:b/>
-        </w:rPr>
-        <w:t>etc</w:t>
-      </w:r>
-      <w:proofErr w:type="spellEnd"/>
-      <w:r>
-        <w:rPr>
-          <w:b/>
-        </w:rPr>
-        <w:t>)</w:t>
+        <w:t>Just another package manager (like apt-get, yum, etc)</w:t>
       </w:r>
     </w:p>
     <w:p>
@@ -5074,21 +3545,7 @@
           <w:b/>
         </w:rPr>
         <w:tab/>
-        <w:t>&gt;&gt;gem install &lt;</w:t>
-      </w:r>
-      <w:proofErr w:type="spellStart"/>
-      <w:r>
-        <w:rPr>
-          <w:b/>
-        </w:rPr>
-        <w:t>gemName</w:t>
-      </w:r>
-      <w:proofErr w:type="spellEnd"/>
-      <w:r>
-        <w:rPr>
-          <w:b/>
-        </w:rPr>
-        <w:t>&gt;</w:t>
+        <w:t>&gt;&gt;gem install &lt;gemName&gt;</w:t>
       </w:r>
     </w:p>
     <w:p>
@@ -5109,23 +3566,7 @@
             <w:rStyle w:val="Hyperlink"/>
             <w:b/>
           </w:rPr>
-          <w:t>.</w:t>
-        </w:r>
-        <w:proofErr w:type="spellStart"/>
-        <w:r>
-          <w:rPr>
-            <w:rStyle w:val="Hyperlink"/>
-            <w:b/>
-          </w:rPr>
-          <w:t>gemspec</w:t>
-        </w:r>
-        <w:proofErr w:type="spellEnd"/>
-        <w:r>
-          <w:rPr>
-            <w:rStyle w:val="Hyperlink"/>
-            <w:b/>
-          </w:rPr>
-          <w:t xml:space="preserve"> files</w:t>
+          <w:t>.gemspec files</w:t>
         </w:r>
       </w:hyperlink>
       <w:r>
@@ -5152,35 +3593,7 @@
         <w:rPr>
           <w:b/>
         </w:rPr>
-        <w:t xml:space="preserve">Yes </w:t>
-      </w:r>
-      <w:proofErr w:type="gramStart"/>
-      <w:r>
-        <w:rPr>
-          <w:b/>
-        </w:rPr>
-        <w:t>Another</w:t>
-      </w:r>
-      <w:proofErr w:type="gramEnd"/>
-      <w:r>
-        <w:rPr>
-          <w:b/>
-        </w:rPr>
-        <w:t xml:space="preserve"> Markup Language” … “YAML </w:t>
-      </w:r>
-      <w:proofErr w:type="spellStart"/>
-      <w:r>
-        <w:rPr>
-          <w:b/>
-        </w:rPr>
-        <w:t>Aint</w:t>
-      </w:r>
-      <w:proofErr w:type="spellEnd"/>
-      <w:r>
-        <w:rPr>
-          <w:b/>
-        </w:rPr>
-        <w:t xml:space="preserve"> Markup Language”</w:t>
+        <w:t>Yes Another Markup Language” … “YAML Aint Markup Language”</w:t>
       </w:r>
     </w:p>
     <w:p>
@@ -5227,7 +3640,6 @@
         <w:tab/>
       </w:r>
       <w:hyperlink r:id="rId7" w:history="1">
-        <w:proofErr w:type="gramStart"/>
         <w:r>
           <w:rPr>
             <w:rStyle w:val="Hyperlink"/>
@@ -5235,7 +3647,6 @@
           </w:rPr>
           <w:t>paperclip</w:t>
         </w:r>
-        <w:proofErr w:type="gramEnd"/>
       </w:hyperlink>
       <w:r>
         <w:rPr>
@@ -5257,7 +3668,6 @@
         <w:tab/>
       </w:r>
       <w:hyperlink r:id="rId8" w:history="1">
-        <w:proofErr w:type="gramStart"/>
         <w:r>
           <w:rPr>
             <w:rStyle w:val="Hyperlink"/>
@@ -5265,7 +3675,6 @@
           </w:rPr>
           <w:t>sorcery</w:t>
         </w:r>
-        <w:proofErr w:type="gramEnd"/>
       </w:hyperlink>
       <w:r>
         <w:rPr>
@@ -5287,7 +3696,6 @@
         <w:tab/>
       </w:r>
       <w:hyperlink r:id="rId9" w:history="1">
-        <w:proofErr w:type="gramStart"/>
         <w:r>
           <w:rPr>
             <w:rStyle w:val="Hyperlink"/>
@@ -5295,7 +3703,6 @@
           </w:rPr>
           <w:t>cancan</w:t>
         </w:r>
-        <w:proofErr w:type="gramEnd"/>
       </w:hyperlink>
       <w:r>
         <w:rPr>
@@ -5317,7 +3724,6 @@
         <w:tab/>
       </w:r>
       <w:hyperlink r:id="rId10" w:history="1">
-        <w:proofErr w:type="gramStart"/>
         <w:r>
           <w:rPr>
             <w:rStyle w:val="Hyperlink"/>
@@ -5325,7 +3731,6 @@
           </w:rPr>
           <w:t>devise</w:t>
         </w:r>
-        <w:proofErr w:type="gramEnd"/>
       </w:hyperlink>
       <w:r>
         <w:rPr>
@@ -5365,37 +3770,20 @@
         <w:tab/>
       </w:r>
       <w:hyperlink r:id="rId11" w:history="1">
-        <w:proofErr w:type="gramStart"/>
         <w:r>
           <w:rPr>
             <w:rStyle w:val="Hyperlink"/>
             <w:b/>
           </w:rPr>
-          <w:t>active</w:t>
-        </w:r>
-        <w:proofErr w:type="gramEnd"/>
-        <w:r>
-          <w:rPr>
-            <w:rStyle w:val="Hyperlink"/>
-            <w:b/>
-          </w:rPr>
-          <w:t xml:space="preserve"> merchant</w:t>
+          <w:t>active merchant</w:t>
         </w:r>
       </w:hyperlink>
       <w:r>
         <w:rPr>
           <w:b/>
         </w:rPr>
-        <w:t xml:space="preserve">—for making payments, donations, </w:t>
-      </w:r>
-      <w:proofErr w:type="spellStart"/>
-      <w:r>
-        <w:rPr>
-          <w:b/>
-        </w:rPr>
-        <w:t>etc</w:t>
-      </w:r>
-      <w:proofErr w:type="spellEnd"/>
+        <w:t>—for making payments, donations, etc</w:t>
+      </w:r>
     </w:p>
     <w:p>
       <w:pPr>
@@ -5472,21 +3860,7 @@
         <w:rPr>
           <w:b/>
         </w:rPr>
-        <w:t xml:space="preserve">Check and make sure </w:t>
-      </w:r>
-      <w:proofErr w:type="spellStart"/>
-      <w:r>
-        <w:rPr>
-          <w:b/>
-        </w:rPr>
-        <w:t>its</w:t>
-      </w:r>
-      <w:proofErr w:type="spellEnd"/>
-      <w:r>
-        <w:rPr>
-          <w:b/>
-        </w:rPr>
-        <w:t xml:space="preserve"> there</w:t>
+        <w:t>Check and make sure its there</w:t>
       </w:r>
     </w:p>
     <w:p>
@@ -5512,21 +3886,7 @@
         <w:rPr>
           <w:b/>
         </w:rPr>
-        <w:t xml:space="preserve">Now add it to your </w:t>
-      </w:r>
-      <w:proofErr w:type="spellStart"/>
-      <w:r>
-        <w:rPr>
-          <w:b/>
-        </w:rPr>
-        <w:t>Gemfile</w:t>
-      </w:r>
-      <w:proofErr w:type="spellEnd"/>
-      <w:r>
-        <w:rPr>
-          <w:b/>
-        </w:rPr>
-        <w:t xml:space="preserve"> and run bundler</w:t>
+        <w:t>Now add it to your Gemfile and run bundler</w:t>
       </w:r>
     </w:p>
     <w:p>
@@ -5548,19 +3908,11 @@
           <w:i/>
         </w:rPr>
       </w:pPr>
-      <w:proofErr w:type="gramStart"/>
-      <w:r>
-        <w:rPr>
-          <w:i/>
-        </w:rPr>
-        <w:t>gem</w:t>
-      </w:r>
-      <w:proofErr w:type="gramEnd"/>
-      <w:r>
-        <w:rPr>
-          <w:i/>
-        </w:rPr>
-        <w:t xml:space="preserve"> ‘ paperclip’</w:t>
+      <w:r>
+        <w:rPr>
+          <w:i/>
+        </w:rPr>
+        <w:t>gem ‘ paperclip’</w:t>
       </w:r>
     </w:p>
     <w:p>
@@ -5612,16 +3964,8 @@
         <w:rPr>
           <w:i/>
         </w:rPr>
-        <w:t xml:space="preserve">&gt;&gt;rails g migration </w:t>
-      </w:r>
-      <w:proofErr w:type="spellStart"/>
-      <w:r>
-        <w:rPr>
-          <w:i/>
-        </w:rPr>
-        <w:t>add_paperclip_to_project</w:t>
-      </w:r>
-      <w:proofErr w:type="spellEnd"/>
+        <w:t>&gt;&gt;rails g migration add_paperclip_to_project</w:t>
+      </w:r>
     </w:p>
     <w:p>
       <w:pPr>
@@ -5648,21 +3992,11 @@
           <w:i/>
         </w:rPr>
       </w:pPr>
-      <w:proofErr w:type="spellStart"/>
-      <w:proofErr w:type="gramStart"/>
-      <w:r>
-        <w:rPr>
-          <w:i/>
-        </w:rPr>
-        <w:t>def</w:t>
-      </w:r>
-      <w:proofErr w:type="spellEnd"/>
-      <w:proofErr w:type="gramEnd"/>
-      <w:r>
-        <w:rPr>
-          <w:i/>
-        </w:rPr>
-        <w:t xml:space="preserve"> change</w:t>
+      <w:r>
+        <w:rPr>
+          <w:i/>
+        </w:rPr>
+        <w:t>def change</w:t>
       </w:r>
     </w:p>
     <w:p>
@@ -5676,42 +4010,7 @@
           <w:i/>
         </w:rPr>
         <w:tab/>
-      </w:r>
-      <w:proofErr w:type="spellStart"/>
-      <w:proofErr w:type="gramStart"/>
-      <w:r>
-        <w:rPr>
-          <w:i/>
-        </w:rPr>
-        <w:t>add_column</w:t>
-      </w:r>
-      <w:proofErr w:type="spellEnd"/>
-      <w:r>
-        <w:rPr>
-          <w:i/>
-        </w:rPr>
-        <w:t xml:space="preserve"> :project</w:t>
-      </w:r>
-      <w:proofErr w:type="gramEnd"/>
-      <w:r>
-        <w:rPr>
-          <w:i/>
-        </w:rPr>
-        <w:t>, :</w:t>
-      </w:r>
-      <w:proofErr w:type="spellStart"/>
-      <w:r>
-        <w:rPr>
-          <w:i/>
-        </w:rPr>
-        <w:t>image_file_name</w:t>
-      </w:r>
-      <w:proofErr w:type="spellEnd"/>
-      <w:r>
-        <w:rPr>
-          <w:i/>
-        </w:rPr>
-        <w:t>, :string</w:t>
+        <w:t>add_column :project, :image_file_name, :string</w:t>
       </w:r>
     </w:p>
     <w:p>
@@ -5725,42 +4024,7 @@
           <w:i/>
         </w:rPr>
         <w:tab/>
-      </w:r>
-      <w:proofErr w:type="spellStart"/>
-      <w:proofErr w:type="gramStart"/>
-      <w:r>
-        <w:rPr>
-          <w:i/>
-        </w:rPr>
-        <w:t>add_column</w:t>
-      </w:r>
-      <w:proofErr w:type="spellEnd"/>
-      <w:r>
-        <w:rPr>
-          <w:i/>
-        </w:rPr>
-        <w:t xml:space="preserve"> :project</w:t>
-      </w:r>
-      <w:proofErr w:type="gramEnd"/>
-      <w:r>
-        <w:rPr>
-          <w:i/>
-        </w:rPr>
-        <w:t>, :</w:t>
-      </w:r>
-      <w:proofErr w:type="spellStart"/>
-      <w:r>
-        <w:rPr>
-          <w:i/>
-        </w:rPr>
-        <w:t>image_content_type</w:t>
-      </w:r>
-      <w:proofErr w:type="spellEnd"/>
-      <w:r>
-        <w:rPr>
-          <w:i/>
-        </w:rPr>
-        <w:t>, :string</w:t>
+        <w:t>add_column :project, :image_content_type, :string</w:t>
       </w:r>
     </w:p>
     <w:p>
@@ -5774,42 +4038,7 @@
           <w:i/>
         </w:rPr>
         <w:tab/>
-      </w:r>
-      <w:proofErr w:type="spellStart"/>
-      <w:proofErr w:type="gramStart"/>
-      <w:r>
-        <w:rPr>
-          <w:i/>
-        </w:rPr>
-        <w:t>add_column</w:t>
-      </w:r>
-      <w:proofErr w:type="spellEnd"/>
-      <w:r>
-        <w:rPr>
-          <w:i/>
-        </w:rPr>
-        <w:t xml:space="preserve"> :project</w:t>
-      </w:r>
-      <w:proofErr w:type="gramEnd"/>
-      <w:r>
-        <w:rPr>
-          <w:i/>
-        </w:rPr>
-        <w:t>, :</w:t>
-      </w:r>
-      <w:proofErr w:type="spellStart"/>
-      <w:r>
-        <w:rPr>
-          <w:i/>
-        </w:rPr>
-        <w:t>image_file_size</w:t>
-      </w:r>
-      <w:proofErr w:type="spellEnd"/>
-      <w:r>
-        <w:rPr>
-          <w:i/>
-        </w:rPr>
-        <w:t>, :integer</w:t>
+        <w:t>add_column :project, :image_file_size, :integer</w:t>
       </w:r>
     </w:p>
     <w:p>
@@ -5823,66 +4052,21 @@
           <w:i/>
         </w:rPr>
         <w:tab/>
-      </w:r>
-      <w:proofErr w:type="spellStart"/>
-      <w:proofErr w:type="gramStart"/>
-      <w:r>
-        <w:rPr>
-          <w:i/>
-        </w:rPr>
-        <w:t>add_column</w:t>
-      </w:r>
-      <w:proofErr w:type="spellEnd"/>
-      <w:r>
-        <w:rPr>
-          <w:i/>
-        </w:rPr>
-        <w:t xml:space="preserve"> :project</w:t>
-      </w:r>
-      <w:proofErr w:type="gramEnd"/>
-      <w:r>
-        <w:rPr>
-          <w:i/>
-        </w:rPr>
-        <w:t>, :</w:t>
-      </w:r>
-      <w:proofErr w:type="spellStart"/>
-      <w:r>
-        <w:rPr>
-          <w:i/>
-        </w:rPr>
-        <w:t>image_updated_at</w:t>
-      </w:r>
-      <w:proofErr w:type="spellEnd"/>
-      <w:r>
-        <w:rPr>
-          <w:i/>
-        </w:rPr>
-        <w:t>, :</w:t>
-      </w:r>
-      <w:proofErr w:type="spellStart"/>
-      <w:r>
-        <w:rPr>
-          <w:i/>
-        </w:rPr>
-        <w:t>datetime</w:t>
-      </w:r>
-      <w:proofErr w:type="spellEnd"/>
-    </w:p>
-    <w:p>
-      <w:pPr>
-        <w:rPr>
-          <w:i/>
-        </w:rPr>
-      </w:pPr>
-      <w:proofErr w:type="gramStart"/>
+        <w:t>add_column :project, :image_updated_at, :datetime</w:t>
+      </w:r>
+    </w:p>
+    <w:p>
+      <w:pPr>
+        <w:rPr>
+          <w:i/>
+        </w:rPr>
+      </w:pPr>
       <w:r>
         <w:rPr>
           <w:i/>
         </w:rPr>
         <w:t>end</w:t>
       </w:r>
-      <w:proofErr w:type="gramEnd"/>
     </w:p>
     <w:p>
       <w:pPr>
@@ -5919,85 +4103,7 @@
         <w:rPr>
           <w:i/>
         </w:rPr>
-        <w:t xml:space="preserve">&gt;&gt;rails g migration </w:t>
-      </w:r>
-      <w:proofErr w:type="spellStart"/>
-      <w:r>
-        <w:rPr>
-          <w:i/>
-        </w:rPr>
-        <w:t>add_paperclip_to_project</w:t>
-      </w:r>
-      <w:proofErr w:type="spellEnd"/>
-      <w:r>
-        <w:rPr>
-          <w:i/>
-        </w:rPr>
-        <w:t xml:space="preserve"> </w:t>
-      </w:r>
-      <w:proofErr w:type="spellStart"/>
-      <w:r>
-        <w:rPr>
-          <w:i/>
-        </w:rPr>
-        <w:t>image_file_name</w:t>
-      </w:r>
-      <w:proofErr w:type="gramStart"/>
-      <w:r>
-        <w:rPr>
-          <w:i/>
-        </w:rPr>
-        <w:t>:string</w:t>
-      </w:r>
-      <w:proofErr w:type="spellEnd"/>
-      <w:proofErr w:type="gramEnd"/>
-      <w:r>
-        <w:rPr>
-          <w:i/>
-        </w:rPr>
-        <w:t xml:space="preserve"> </w:t>
-      </w:r>
-      <w:proofErr w:type="spellStart"/>
-      <w:r>
-        <w:rPr>
-          <w:i/>
-        </w:rPr>
-        <w:t>image_content_type:string</w:t>
-      </w:r>
-      <w:proofErr w:type="spellEnd"/>
-      <w:r>
-        <w:rPr>
-          <w:i/>
-        </w:rPr>
-        <w:t xml:space="preserve"> </w:t>
-      </w:r>
-      <w:proofErr w:type="spellStart"/>
-      <w:r>
-        <w:rPr>
-          <w:i/>
-        </w:rPr>
-        <w:t>etc</w:t>
-      </w:r>
-      <w:proofErr w:type="spellEnd"/>
-      <w:r>
-        <w:rPr>
-          <w:i/>
-        </w:rPr>
-        <w:t xml:space="preserve"> </w:t>
-      </w:r>
-      <w:proofErr w:type="spellStart"/>
-      <w:r>
-        <w:rPr>
-          <w:i/>
-        </w:rPr>
-        <w:t>etc</w:t>
-      </w:r>
-      <w:proofErr w:type="spellEnd"/>
-      <w:r>
-        <w:rPr>
-          <w:i/>
-        </w:rPr>
-        <w:t xml:space="preserve"> </w:t>
+        <w:t xml:space="preserve">&gt;&gt;rails g migration add_paperclip_to_project image_file_name:string image_content_type:string etc etc </w:t>
       </w:r>
     </w:p>
     <w:p>
@@ -6019,92 +4125,24 @@
           <w:i/>
         </w:rPr>
       </w:pPr>
-      <w:proofErr w:type="spellStart"/>
-      <w:proofErr w:type="gramStart"/>
-      <w:r>
-        <w:rPr>
-          <w:i/>
-        </w:rPr>
-        <w:t>has_attached_file</w:t>
-      </w:r>
-      <w:proofErr w:type="spellEnd"/>
-      <w:r>
-        <w:rPr>
-          <w:i/>
-        </w:rPr>
-        <w:t xml:space="preserve"> :image</w:t>
-      </w:r>
-      <w:proofErr w:type="gramEnd"/>
-    </w:p>
-    <w:p>
-      <w:pPr>
-        <w:rPr>
-          <w:i/>
-        </w:rPr>
-      </w:pPr>
-      <w:proofErr w:type="spellStart"/>
-      <w:proofErr w:type="gramStart"/>
-      <w:r>
-        <w:rPr>
-          <w:i/>
-        </w:rPr>
-        <w:t>validates_attachment_content_type</w:t>
-      </w:r>
-      <w:proofErr w:type="spellEnd"/>
-      <w:r>
-        <w:rPr>
-          <w:i/>
-        </w:rPr>
-        <w:t xml:space="preserve"> :image</w:t>
-      </w:r>
-      <w:proofErr w:type="gramEnd"/>
-      <w:r>
-        <w:rPr>
-          <w:i/>
-        </w:rPr>
-        <w:t>, :</w:t>
-      </w:r>
-      <w:proofErr w:type="spellStart"/>
-      <w:r>
-        <w:rPr>
-          <w:i/>
-        </w:rPr>
-        <w:t>content_type</w:t>
-      </w:r>
-      <w:proofErr w:type="spellEnd"/>
-      <w:r>
-        <w:rPr>
-          <w:i/>
-        </w:rPr>
-        <w:t xml:space="preserve"> =&gt; [“image/</w:t>
-      </w:r>
-      <w:proofErr w:type="spellStart"/>
-      <w:r>
-        <w:rPr>
-          <w:i/>
-        </w:rPr>
-        <w:t>jpeg”,”image</w:t>
-      </w:r>
-      <w:proofErr w:type="spellEnd"/>
-      <w:r>
-        <w:rPr>
-          <w:i/>
-        </w:rPr>
-        <w:t>/</w:t>
-      </w:r>
-      <w:proofErr w:type="spellStart"/>
-      <w:r>
-        <w:rPr>
-          <w:i/>
-        </w:rPr>
-        <w:t>png</w:t>
-      </w:r>
-      <w:proofErr w:type="spellEnd"/>
-      <w:r>
-        <w:rPr>
-          <w:i/>
-        </w:rPr>
-        <w:t>”,”image/jpg”]</w:t>
+      <w:r>
+        <w:rPr>
+          <w:i/>
+        </w:rPr>
+        <w:t>has_attached_file :image</w:t>
+      </w:r>
+    </w:p>
+    <w:p>
+      <w:pPr>
+        <w:rPr>
+          <w:i/>
+        </w:rPr>
+      </w:pPr>
+      <w:r>
+        <w:rPr>
+          <w:i/>
+        </w:rPr>
+        <w:t>validates_attachment_content_type :image, :content_type =&gt; [“image/jpeg”,”image/png”,”image/jpg”]</w:t>
       </w:r>
     </w:p>
     <w:p>
@@ -6130,48 +4168,26 @@
         <w:rPr>
           <w:i/>
         </w:rPr>
+        <w:t>&lt;has_attached_file&gt; is part of the paperclip library and looks for attachments starting with ‘image_’</w:t>
+      </w:r>
+    </w:p>
+    <w:p>
+      <w:pPr>
+        <w:rPr>
+          <w:i/>
+        </w:rPr>
+      </w:pPr>
+      <w:r>
+        <w:rPr>
+          <w:i/>
+        </w:rPr>
         <w:t>&lt;</w:t>
       </w:r>
-      <w:proofErr w:type="spellStart"/>
-      <w:r>
-        <w:rPr>
-          <w:i/>
-        </w:rPr>
-        <w:t>has_attached_file</w:t>
-      </w:r>
-      <w:proofErr w:type="spellEnd"/>
-      <w:r>
-        <w:rPr>
-          <w:i/>
-        </w:rPr>
-        <w:t>&gt; is part of the paperclip library and looks for attachments starting with ‘image_’</w:t>
-      </w:r>
-    </w:p>
-    <w:p>
-      <w:pPr>
-        <w:rPr>
-          <w:i/>
-        </w:rPr>
-      </w:pPr>
-      <w:r>
-        <w:rPr>
-          <w:i/>
-        </w:rPr>
-        <w:t>&lt;</w:t>
-      </w:r>
-      <w:proofErr w:type="spellStart"/>
-      <w:r>
-        <w:rPr>
-          <w:i/>
-        </w:rPr>
-        <w:t>validates_content_type</w:t>
-      </w:r>
-      <w:proofErr w:type="spellEnd"/>
-      <w:r>
-        <w:rPr>
-          <w:i/>
-        </w:rPr>
-        <w:t>&gt; is required in 4.0 to validate the attachment</w:t>
+      <w:r>
+        <w:rPr>
+          <w:i/>
+        </w:rPr>
+        <w:t>validates_content_type&gt; is required in 4.0 to validate the attachment</w:t>
       </w:r>
     </w:p>
     <w:p>
@@ -6202,99 +4218,21 @@
         <w:rPr>
           <w:b/>
         </w:rPr>
-        <w:t xml:space="preserve"> Add </w:t>
-      </w:r>
-      <w:proofErr w:type="gramStart"/>
-      <w:r>
-        <w:rPr>
-          <w:b/>
-        </w:rPr>
-        <w:t>the :image</w:t>
-      </w:r>
-      <w:proofErr w:type="gramEnd"/>
-      <w:r>
-        <w:rPr>
-          <w:b/>
-        </w:rPr>
-        <w:t xml:space="preserve"> to your </w:t>
-      </w:r>
-      <w:proofErr w:type="spellStart"/>
-      <w:r>
-        <w:rPr>
-          <w:b/>
-        </w:rPr>
-        <w:t>params</w:t>
-      </w:r>
-      <w:proofErr w:type="spellEnd"/>
-      <w:r>
-        <w:rPr>
-          <w:b/>
-        </w:rPr>
-        <w:t xml:space="preserve"> helper file</w:t>
-      </w:r>
-    </w:p>
-    <w:p>
-      <w:pPr>
-        <w:rPr>
-          <w:i/>
-        </w:rPr>
-      </w:pPr>
-      <w:proofErr w:type="spellStart"/>
+        <w:t xml:space="preserve"> Add the :image to your params helper file</w:t>
+      </w:r>
+    </w:p>
+    <w:p>
+      <w:pPr>
+        <w:rPr>
+          <w:i/>
+        </w:rPr>
+      </w:pPr>
       <w:r>
         <w:rPr>
           <w:i/>
         </w:rPr>
         <w:lastRenderedPageBreak/>
-        <w:t>params.require</w:t>
-      </w:r>
-      <w:proofErr w:type="spellEnd"/>
-      <w:r>
-        <w:rPr>
-          <w:i/>
-        </w:rPr>
-        <w:t>(:project).permit(:</w:t>
-      </w:r>
-      <w:proofErr w:type="spellStart"/>
-      <w:r>
-        <w:rPr>
-          <w:i/>
-        </w:rPr>
-        <w:t>bla</w:t>
-      </w:r>
-      <w:proofErr w:type="spellEnd"/>
-      <w:r>
-        <w:rPr>
-          <w:i/>
-        </w:rPr>
-        <w:t>, :</w:t>
-      </w:r>
-      <w:proofErr w:type="spellStart"/>
-      <w:r>
-        <w:rPr>
-          <w:i/>
-        </w:rPr>
-        <w:t>bla</w:t>
-      </w:r>
-      <w:proofErr w:type="spellEnd"/>
-      <w:r>
-        <w:rPr>
-          <w:i/>
-        </w:rPr>
-        <w:t>, :</w:t>
-      </w:r>
-      <w:proofErr w:type="spellStart"/>
-      <w:r>
-        <w:rPr>
-          <w:i/>
-        </w:rPr>
-        <w:t>bla</w:t>
-      </w:r>
-      <w:proofErr w:type="spellEnd"/>
-      <w:r>
-        <w:rPr>
-          <w:i/>
-        </w:rPr>
-        <w:t>, :image)</w:t>
+        <w:t>params.require(:project).permit(:bla, :bla, :bla, :image)</w:t>
       </w:r>
     </w:p>
     <w:p>
@@ -6320,35 +4258,7 @@
         <w:rPr>
           <w:i/>
         </w:rPr>
-        <w:t xml:space="preserve">&lt;p&gt;&lt;%= </w:t>
-      </w:r>
-      <w:proofErr w:type="spellStart"/>
-      <w:r>
-        <w:rPr>
-          <w:i/>
-        </w:rPr>
-        <w:t>image_tag</w:t>
-      </w:r>
-      <w:proofErr w:type="spellEnd"/>
-      <w:r>
-        <w:rPr>
-          <w:i/>
-        </w:rPr>
-        <w:t xml:space="preserve"> @project.image.url %&gt;</w:t>
-      </w:r>
-      <w:proofErr w:type="gramStart"/>
-      <w:r>
-        <w:rPr>
-          <w:i/>
-        </w:rPr>
-        <w:t>&lt;/</w:t>
-      </w:r>
-      <w:proofErr w:type="gramEnd"/>
-      <w:r>
-        <w:rPr>
-          <w:i/>
-        </w:rPr>
-        <w:t>p&gt;</w:t>
+        <w:t>&lt;p&gt;&lt;%= image_tag @project.image.url %&gt;&lt;/p&gt;</w:t>
       </w:r>
     </w:p>
     <w:p>
@@ -6374,76 +4284,20 @@
         <w:rPr>
           <w:i/>
         </w:rPr>
-        <w:t>&lt;% if @</w:t>
-      </w:r>
-      <w:proofErr w:type="spellStart"/>
-      <w:r>
-        <w:rPr>
-          <w:i/>
-        </w:rPr>
-        <w:t>project.image_file_</w:t>
-      </w:r>
-      <w:proofErr w:type="gramStart"/>
-      <w:r>
-        <w:rPr>
-          <w:i/>
-        </w:rPr>
-        <w:t>name</w:t>
-      </w:r>
-      <w:proofErr w:type="spellEnd"/>
-      <w:r>
-        <w:rPr>
-          <w:i/>
-        </w:rPr>
-        <w:t xml:space="preserve"> !</w:t>
-      </w:r>
-      <w:proofErr w:type="gramEnd"/>
-      <w:r>
-        <w:rPr>
-          <w:i/>
-        </w:rPr>
-        <w:t>= nil %&gt;</w:t>
-      </w:r>
-    </w:p>
-    <w:p>
-      <w:pPr>
-        <w:rPr>
-          <w:i/>
-        </w:rPr>
-      </w:pPr>
-      <w:r>
-        <w:rPr>
-          <w:i/>
-        </w:rPr>
-        <w:t xml:space="preserve">&lt;p&gt;&lt;%= </w:t>
-      </w:r>
-      <w:proofErr w:type="spellStart"/>
-      <w:r>
-        <w:rPr>
-          <w:i/>
-        </w:rPr>
-        <w:t>image_tag</w:t>
-      </w:r>
-      <w:proofErr w:type="spellEnd"/>
-      <w:r>
-        <w:rPr>
-          <w:i/>
-        </w:rPr>
-        <w:t xml:space="preserve"> @project.image.url %&gt;</w:t>
-      </w:r>
-      <w:proofErr w:type="gramStart"/>
-      <w:r>
-        <w:rPr>
-          <w:i/>
-        </w:rPr>
-        <w:t>&lt;/</w:t>
-      </w:r>
-      <w:proofErr w:type="gramEnd"/>
-      <w:r>
-        <w:rPr>
-          <w:i/>
-        </w:rPr>
-        <w:t>p&gt;</w:t>
+        <w:t>&lt;% if @project.image_file_name != nil %&gt;</w:t>
+      </w:r>
+    </w:p>
+    <w:p>
+      <w:pPr>
+        <w:rPr>
+          <w:i/>
+        </w:rPr>
+      </w:pPr>
+      <w:r>
+        <w:rPr>
+          <w:i/>
+        </w:rPr>
+        <w:t>&lt;p&gt;&lt;%= image_tag @project.image.url %&gt;&lt;/p&gt;</w:t>
       </w:r>
     </w:p>
     <w:p>
@@ -6484,7 +4338,6 @@
           <w:i/>
         </w:rPr>
       </w:pPr>
-      <w:proofErr w:type="gramStart"/>
       <w:r>
         <w:rPr>
           <w:i/>
@@ -6495,28 +4348,7 @@
         <w:rPr>
           <w:i/>
         </w:rPr>
-        <w:t>f</w:t>
-      </w:r>
-      <w:proofErr w:type="gramEnd"/>
-      <w:r>
-        <w:rPr>
-          <w:i/>
-        </w:rPr>
-        <w:t xml:space="preserve"> @</w:t>
-      </w:r>
-      <w:proofErr w:type="spellStart"/>
-      <w:r>
-        <w:rPr>
-          <w:i/>
-        </w:rPr>
-        <w:t>project.image.exists</w:t>
-      </w:r>
-      <w:proofErr w:type="spellEnd"/>
-      <w:r>
-        <w:rPr>
-          <w:i/>
-        </w:rPr>
-        <w:t>?</w:t>
+        <w:t>f @project.image.exists?</w:t>
       </w:r>
     </w:p>
     <w:p>
@@ -6567,7 +4399,6 @@
           <w:i/>
         </w:rPr>
       </w:pPr>
-      <w:proofErr w:type="gramStart"/>
       <w:r>
         <w:rPr>
           <w:i/>
@@ -6580,7 +4411,6 @@
         </w:rPr>
         <w:t>nd</w:t>
       </w:r>
-      <w:proofErr w:type="gramEnd"/>
     </w:p>
     <w:p>
       <w:pPr>
@@ -6618,78 +4448,20 @@
         <w:rPr>
           <w:i/>
         </w:rPr>
-        <w:t xml:space="preserve">    &lt;%= </w:t>
-      </w:r>
-      <w:proofErr w:type="spellStart"/>
-      <w:proofErr w:type="gramStart"/>
-      <w:r>
-        <w:rPr>
-          <w:i/>
-        </w:rPr>
-        <w:t>p.label</w:t>
-      </w:r>
-      <w:proofErr w:type="spellEnd"/>
-      <w:r>
-        <w:rPr>
-          <w:i/>
-        </w:rPr>
-        <w:t xml:space="preserve"> :image</w:t>
-      </w:r>
-      <w:proofErr w:type="gramEnd"/>
-      <w:r>
-        <w:rPr>
-          <w:i/>
-        </w:rPr>
-        <w:t>, "Attach an image" %&gt;&lt;</w:t>
-      </w:r>
-      <w:proofErr w:type="spellStart"/>
-      <w:r>
-        <w:rPr>
-          <w:i/>
-        </w:rPr>
-        <w:t>br</w:t>
-      </w:r>
-      <w:proofErr w:type="spellEnd"/>
-      <w:r>
-        <w:rPr>
-          <w:i/>
-        </w:rPr>
-        <w:t xml:space="preserve"> /&gt;</w:t>
-      </w:r>
-    </w:p>
-    <w:p>
-      <w:pPr>
-        <w:rPr>
-          <w:i/>
-        </w:rPr>
-      </w:pPr>
-      <w:r>
-        <w:rPr>
-          <w:i/>
-        </w:rPr>
-        <w:t xml:space="preserve">    &lt;%= </w:t>
-      </w:r>
-      <w:proofErr w:type="spellStart"/>
-      <w:proofErr w:type="gramStart"/>
-      <w:r>
-        <w:rPr>
-          <w:i/>
-        </w:rPr>
-        <w:t>p.file_field</w:t>
-      </w:r>
-      <w:proofErr w:type="spellEnd"/>
-      <w:r>
-        <w:rPr>
-          <w:i/>
-        </w:rPr>
-        <w:t xml:space="preserve"> :image</w:t>
-      </w:r>
-      <w:proofErr w:type="gramEnd"/>
-      <w:r>
-        <w:rPr>
-          <w:i/>
-        </w:rPr>
-        <w:t xml:space="preserve"> %&gt;</w:t>
+        <w:t xml:space="preserve">    &lt;%= p.label :image, "Attach an image" %&gt;&lt;br /&gt;</w:t>
+      </w:r>
+    </w:p>
+    <w:p>
+      <w:pPr>
+        <w:rPr>
+          <w:i/>
+        </w:rPr>
+      </w:pPr>
+      <w:r>
+        <w:rPr>
+          <w:i/>
+        </w:rPr>
+        <w:t xml:space="preserve">    &lt;%= p.file_field :image %&gt;</w:t>
       </w:r>
     </w:p>
     <w:p>
@@ -6904,24 +4676,8 @@
         <w:rPr>
           <w:i/>
         </w:rPr>
-        <w:t xml:space="preserve">&gt;&gt;rails g </w:t>
-      </w:r>
-      <w:proofErr w:type="spellStart"/>
-      <w:r>
-        <w:rPr>
-          <w:i/>
-        </w:rPr>
-        <w:t>sorcery</w:t>
-      </w:r>
-      <w:proofErr w:type="gramStart"/>
-      <w:r>
-        <w:rPr>
-          <w:i/>
-        </w:rPr>
-        <w:t>:install</w:t>
-      </w:r>
-      <w:proofErr w:type="spellEnd"/>
-      <w:proofErr w:type="gramEnd"/>
+        <w:t>&gt;&gt;rails g sorcery:install</w:t>
+      </w:r>
     </w:p>
     <w:p>
       <w:pPr>
@@ -7011,14 +4767,12 @@
         </w:rPr>
         <w:t xml:space="preserve"> </w:t>
       </w:r>
-      <w:proofErr w:type="spellStart"/>
       <w:r>
         <w:rPr>
           <w:i/>
         </w:rPr>
         <w:t>scaffold_controller</w:t>
       </w:r>
-      <w:proofErr w:type="spellEnd"/>
       <w:r>
         <w:rPr>
           <w:i/>
@@ -7031,48 +4785,11 @@
         </w:rPr>
         <w:t xml:space="preserve">user </w:t>
       </w:r>
-      <w:proofErr w:type="spellStart"/>
-      <w:r>
-        <w:rPr>
-          <w:i/>
-        </w:rPr>
-        <w:t>username</w:t>
-      </w:r>
-      <w:proofErr w:type="gramStart"/>
-      <w:r>
-        <w:rPr>
-          <w:i/>
-        </w:rPr>
-        <w:t>:string</w:t>
-      </w:r>
-      <w:proofErr w:type="spellEnd"/>
-      <w:proofErr w:type="gramEnd"/>
-      <w:r>
-        <w:rPr>
-          <w:i/>
-        </w:rPr>
-        <w:t xml:space="preserve"> </w:t>
-      </w:r>
-      <w:proofErr w:type="spellStart"/>
-      <w:r>
-        <w:rPr>
-          <w:i/>
-        </w:rPr>
-        <w:t>email:string</w:t>
-      </w:r>
-      <w:proofErr w:type="spellEnd"/>
-      <w:r>
-        <w:rPr>
-          <w:i/>
-        </w:rPr>
-        <w:t xml:space="preserve"> </w:t>
-      </w:r>
-      <w:proofErr w:type="spellStart"/>
-      <w:r>
-        <w:rPr>
-          <w:i/>
-        </w:rPr>
-        <w:t>password</w:t>
+      <w:r>
+        <w:rPr>
+          <w:i/>
+        </w:rPr>
+        <w:t>username:string email:string password</w:t>
       </w:r>
       <w:r>
         <w:rPr>
@@ -7080,21 +4797,12 @@
         </w:rPr>
         <w:t>:password</w:t>
       </w:r>
-      <w:proofErr w:type="spellEnd"/>
-      <w:r>
-        <w:rPr>
-          <w:i/>
-        </w:rPr>
-        <w:t xml:space="preserve"> </w:t>
-      </w:r>
-      <w:proofErr w:type="spellStart"/>
-      <w:r>
-        <w:rPr>
-          <w:i/>
-        </w:rPr>
-        <w:t>password_confirmation:password</w:t>
-      </w:r>
-      <w:proofErr w:type="spellEnd"/>
+      <w:r>
+        <w:rPr>
+          <w:i/>
+        </w:rPr>
+        <w:t xml:space="preserve"> password_confirmation:password</w:t>
+      </w:r>
     </w:p>
     <w:p>
       <w:pPr>
@@ -7122,93 +4830,49 @@
           <w:i/>
         </w:rPr>
       </w:pPr>
-      <w:proofErr w:type="spellStart"/>
-      <w:proofErr w:type="gramStart"/>
-      <w:r>
-        <w:rPr>
-          <w:i/>
-        </w:rPr>
-        <w:t>validates_confirmation_of</w:t>
-      </w:r>
-      <w:proofErr w:type="spellEnd"/>
+      <w:r>
+        <w:rPr>
+          <w:i/>
+        </w:rPr>
+        <w:t>validates_confirmation_of :password, message: "passwords should match", if</w:t>
+      </w:r>
+      <w:r>
+        <w:rPr>
+          <w:i/>
+        </w:rPr>
+        <w:t>:</w:t>
+      </w:r>
       <w:r>
         <w:rPr>
           <w:i/>
         </w:rPr>
         <w:t xml:space="preserve"> :password</w:t>
       </w:r>
-      <w:proofErr w:type="gramEnd"/>
-      <w:r>
-        <w:rPr>
-          <w:i/>
-        </w:rPr>
-        <w:t>, message: "passwords should match", if</w:t>
-      </w:r>
-      <w:r>
-        <w:rPr>
-          <w:i/>
-        </w:rPr>
-        <w:t>:</w:t>
-      </w:r>
-      <w:r>
-        <w:rPr>
-          <w:i/>
-        </w:rPr>
-        <w:t xml:space="preserve"> :password</w:t>
-      </w:r>
-    </w:p>
-    <w:p>
-      <w:pPr>
-        <w:rPr>
-          <w:b/>
-        </w:rPr>
-      </w:pPr>
-    </w:p>
-    <w:p>
-      <w:pPr>
-        <w:rPr>
-          <w:b/>
-        </w:rPr>
-      </w:pPr>
-      <w:r>
-        <w:rPr>
-          <w:b/>
-        </w:rPr>
-        <w:t xml:space="preserve">Add the </w:t>
-      </w:r>
-      <w:proofErr w:type="gramStart"/>
-      <w:r>
-        <w:rPr>
-          <w:b/>
-        </w:rPr>
-        <w:t>users</w:t>
-      </w:r>
-      <w:proofErr w:type="gramEnd"/>
-      <w:r>
-        <w:rPr>
-          <w:b/>
-        </w:rPr>
-        <w:t xml:space="preserve"> resource </w:t>
-      </w:r>
-      <w:r>
-        <w:rPr>
-          <w:b/>
-        </w:rPr>
-        <w:t>to your routes file and test the validation you just added to your model (</w:t>
-      </w:r>
-      <w:proofErr w:type="spellStart"/>
-      <w:r>
-        <w:rPr>
-          <w:b/>
-        </w:rPr>
-        <w:t>ie</w:t>
-      </w:r>
-      <w:proofErr w:type="spellEnd"/>
-      <w:r>
-        <w:rPr>
-          <w:b/>
-        </w:rPr>
-        <w:t>. Enter different passwords)</w:t>
+    </w:p>
+    <w:p>
+      <w:pPr>
+        <w:rPr>
+          <w:b/>
+        </w:rPr>
+      </w:pPr>
+    </w:p>
+    <w:p>
+      <w:pPr>
+        <w:rPr>
+          <w:b/>
+        </w:rPr>
+      </w:pPr>
+      <w:r>
+        <w:rPr>
+          <w:b/>
+        </w:rPr>
+        <w:t xml:space="preserve">Add the users resource </w:t>
+      </w:r>
+      <w:r>
+        <w:rPr>
+          <w:b/>
+        </w:rPr>
+        <w:t>to your routes file and test the validation you just added to your model (ie. Enter different passwords)</w:t>
       </w:r>
     </w:p>
     <w:p>
@@ -7256,21 +4920,7 @@
         <w:rPr>
           <w:i/>
         </w:rPr>
-        <w:t xml:space="preserve">        &lt;% if </w:t>
-      </w:r>
-      <w:proofErr w:type="spellStart"/>
-      <w:r>
-        <w:rPr>
-          <w:i/>
-        </w:rPr>
-        <w:t>logged_in</w:t>
-      </w:r>
-      <w:proofErr w:type="spellEnd"/>
-      <w:r>
-        <w:rPr>
-          <w:i/>
-        </w:rPr>
-        <w:t>? %&gt;</w:t>
+        <w:t xml:space="preserve">        &lt;% if logged_in? %&gt;</w:t>
       </w:r>
     </w:p>
     <w:p>
@@ -7284,29 +4934,7 @@
         <w:rPr>
           <w:i/>
         </w:rPr>
-        <w:t xml:space="preserve">          &lt;%= "Logged in as </w:t>
-      </w:r>
-      <w:proofErr w:type="gramStart"/>
-      <w:r>
-        <w:rPr>
-          <w:i/>
-        </w:rPr>
-        <w:t>#{</w:t>
-      </w:r>
-      <w:proofErr w:type="spellStart"/>
-      <w:proofErr w:type="gramEnd"/>
-      <w:r>
-        <w:rPr>
-          <w:i/>
-        </w:rPr>
-        <w:t>current_user.email</w:t>
-      </w:r>
-      <w:proofErr w:type="spellEnd"/>
-      <w:r>
-        <w:rPr>
-          <w:i/>
-        </w:rPr>
-        <w:t>}" %&gt;</w:t>
+        <w:t xml:space="preserve">          &lt;%= "Logged in as #{current_user.email}" %&gt;</w:t>
       </w:r>
     </w:p>
     <w:p>
@@ -7320,35 +4948,7 @@
         <w:rPr>
           <w:i/>
         </w:rPr>
-        <w:t xml:space="preserve">          &lt;%= </w:t>
-      </w:r>
-      <w:proofErr w:type="spellStart"/>
-      <w:r>
-        <w:rPr>
-          <w:i/>
-        </w:rPr>
-        <w:t>link_to</w:t>
-      </w:r>
-      <w:proofErr w:type="spellEnd"/>
-      <w:r>
-        <w:rPr>
-          <w:i/>
-        </w:rPr>
-        <w:t xml:space="preserve"> "(logout)", </w:t>
-      </w:r>
-      <w:proofErr w:type="spellStart"/>
-      <w:r>
-        <w:rPr>
-          <w:i/>
-        </w:rPr>
-        <w:t>logout_path</w:t>
-      </w:r>
-      <w:proofErr w:type="spellEnd"/>
-      <w:r>
-        <w:rPr>
-          <w:i/>
-        </w:rPr>
-        <w:t xml:space="preserve"> %&gt;</w:t>
+        <w:t xml:space="preserve">          &lt;%= link_to "(logout)", logout_path %&gt;</w:t>
       </w:r>
     </w:p>
     <w:p>
@@ -7376,35 +4976,7 @@
         <w:rPr>
           <w:i/>
         </w:rPr>
-        <w:t xml:space="preserve">          &lt;%= </w:t>
-      </w:r>
-      <w:proofErr w:type="spellStart"/>
-      <w:r>
-        <w:rPr>
-          <w:i/>
-        </w:rPr>
-        <w:t>link_to</w:t>
-      </w:r>
-      <w:proofErr w:type="spellEnd"/>
-      <w:r>
-        <w:rPr>
-          <w:i/>
-        </w:rPr>
-        <w:t xml:space="preserve"> "(login)", </w:t>
-      </w:r>
-      <w:proofErr w:type="spellStart"/>
-      <w:r>
-        <w:rPr>
-          <w:i/>
-        </w:rPr>
-        <w:t>login_path</w:t>
-      </w:r>
-      <w:proofErr w:type="spellEnd"/>
-      <w:r>
-        <w:rPr>
-          <w:i/>
-        </w:rPr>
-        <w:t xml:space="preserve"> %&gt;</w:t>
+        <w:t xml:space="preserve">          &lt;%= link_to "(login)", login_path %&gt;</w:t>
       </w:r>
     </w:p>
     <w:p>
@@ -7464,16 +5036,8 @@
         <w:rPr>
           <w:i/>
         </w:rPr>
-        <w:t xml:space="preserve">&gt;&gt;rails g controller </w:t>
-      </w:r>
-      <w:proofErr w:type="spellStart"/>
-      <w:r>
-        <w:rPr>
-          <w:i/>
-        </w:rPr>
-        <w:t>UserSessions</w:t>
-      </w:r>
-      <w:proofErr w:type="spellEnd"/>
+        <w:t>&gt;&gt;rails g controller UserSessions</w:t>
+      </w:r>
     </w:p>
     <w:p>
       <w:pPr>
@@ -7500,23 +5064,7 @@
         <w:rPr>
           <w:i/>
         </w:rPr>
-        <w:t xml:space="preserve">  </w:t>
-      </w:r>
-      <w:proofErr w:type="spellStart"/>
-      <w:proofErr w:type="gramStart"/>
-      <w:r>
-        <w:rPr>
-          <w:i/>
-        </w:rPr>
-        <w:t>def</w:t>
-      </w:r>
-      <w:proofErr w:type="spellEnd"/>
-      <w:proofErr w:type="gramEnd"/>
-      <w:r>
-        <w:rPr>
-          <w:i/>
-        </w:rPr>
-        <w:t xml:space="preserve"> new</w:t>
+        <w:t xml:space="preserve">  def new</w:t>
       </w:r>
     </w:p>
     <w:p>
@@ -7530,16 +5078,8 @@
         <w:rPr>
           <w:i/>
         </w:rPr>
-        <w:t xml:space="preserve">  </w:t>
-      </w:r>
-      <w:proofErr w:type="gramStart"/>
-      <w:r>
-        <w:rPr>
-          <w:i/>
-        </w:rPr>
-        <w:t>end</w:t>
-      </w:r>
-      <w:proofErr w:type="gramEnd"/>
+        <w:t xml:space="preserve">  end</w:t>
+      </w:r>
     </w:p>
     <w:p>
       <w:pPr>
@@ -7560,23 +5100,7 @@
         <w:rPr>
           <w:i/>
         </w:rPr>
-        <w:t xml:space="preserve">  </w:t>
-      </w:r>
-      <w:proofErr w:type="spellStart"/>
-      <w:proofErr w:type="gramStart"/>
-      <w:r>
-        <w:rPr>
-          <w:i/>
-        </w:rPr>
-        <w:t>def</w:t>
-      </w:r>
-      <w:proofErr w:type="spellEnd"/>
-      <w:proofErr w:type="gramEnd"/>
-      <w:r>
-        <w:rPr>
-          <w:i/>
-        </w:rPr>
-        <w:t xml:space="preserve"> create</w:t>
+        <w:t xml:space="preserve">  def create</w:t>
       </w:r>
     </w:p>
     <w:p>
@@ -7590,49 +5114,7 @@
         <w:rPr>
           <w:i/>
         </w:rPr>
-        <w:t xml:space="preserve">    </w:t>
-      </w:r>
-      <w:proofErr w:type="gramStart"/>
-      <w:r>
-        <w:rPr>
-          <w:i/>
-        </w:rPr>
-        <w:t>if</w:t>
-      </w:r>
-      <w:proofErr w:type="gramEnd"/>
-      <w:r>
-        <w:rPr>
-          <w:i/>
-        </w:rPr>
-        <w:t xml:space="preserve"> login(</w:t>
-      </w:r>
-      <w:proofErr w:type="spellStart"/>
-      <w:r>
-        <w:rPr>
-          <w:i/>
-        </w:rPr>
-        <w:t>params</w:t>
-      </w:r>
-      <w:proofErr w:type="spellEnd"/>
-      <w:r>
-        <w:rPr>
-          <w:i/>
-        </w:rPr>
-        <w:t xml:space="preserve">[:email], </w:t>
-      </w:r>
-      <w:proofErr w:type="spellStart"/>
-      <w:r>
-        <w:rPr>
-          <w:i/>
-        </w:rPr>
-        <w:t>params</w:t>
-      </w:r>
-      <w:proofErr w:type="spellEnd"/>
-      <w:r>
-        <w:rPr>
-          <w:i/>
-        </w:rPr>
-        <w:t>[:password])</w:t>
+        <w:t xml:space="preserve">    if login(params[:email], params[:password])</w:t>
       </w:r>
     </w:p>
     <w:p>
@@ -7647,43 +5129,7 @@
           <w:i/>
         </w:rPr>
         <w:lastRenderedPageBreak/>
-        <w:t xml:space="preserve">      </w:t>
-      </w:r>
-      <w:proofErr w:type="spellStart"/>
-      <w:r>
-        <w:rPr>
-          <w:i/>
-        </w:rPr>
-        <w:t>redirect_back_or_</w:t>
-      </w:r>
-      <w:proofErr w:type="gramStart"/>
-      <w:r>
-        <w:rPr>
-          <w:i/>
-        </w:rPr>
-        <w:t>to</w:t>
-      </w:r>
-      <w:proofErr w:type="spellEnd"/>
-      <w:r>
-        <w:rPr>
-          <w:i/>
-        </w:rPr>
-        <w:t>(</w:t>
-      </w:r>
-      <w:proofErr w:type="spellStart"/>
-      <w:proofErr w:type="gramEnd"/>
-      <w:r>
-        <w:rPr>
-          <w:i/>
-        </w:rPr>
-        <w:t>projects_path</w:t>
-      </w:r>
-      <w:proofErr w:type="spellEnd"/>
-      <w:r>
-        <w:rPr>
-          <w:i/>
-        </w:rPr>
-        <w:t>, message: 'Logged in successfully.')</w:t>
+        <w:t xml:space="preserve">      redirect_back_or_to(projects_path, message: 'Logged in successfully.')</w:t>
       </w:r>
     </w:p>
     <w:p>
@@ -7697,16 +5143,8 @@
         <w:rPr>
           <w:i/>
         </w:rPr>
-        <w:t xml:space="preserve">    </w:t>
-      </w:r>
-      <w:proofErr w:type="gramStart"/>
-      <w:r>
-        <w:rPr>
-          <w:i/>
-        </w:rPr>
-        <w:t>else</w:t>
-      </w:r>
-      <w:proofErr w:type="gramEnd"/>
+        <w:t xml:space="preserve">    else</w:t>
+      </w:r>
     </w:p>
     <w:p>
       <w:pPr>
@@ -7719,21 +5157,7 @@
         <w:rPr>
           <w:i/>
         </w:rPr>
-        <w:t xml:space="preserve">      </w:t>
-      </w:r>
-      <w:proofErr w:type="spellStart"/>
-      <w:r>
-        <w:rPr>
-          <w:i/>
-        </w:rPr>
-        <w:t>flash.now.alert</w:t>
-      </w:r>
-      <w:proofErr w:type="spellEnd"/>
-      <w:r>
-        <w:rPr>
-          <w:i/>
-        </w:rPr>
-        <w:t xml:space="preserve"> = "Login failed."</w:t>
+        <w:t xml:space="preserve">      flash.now.alert = "Login failed."</w:t>
       </w:r>
     </w:p>
     <w:p>
@@ -7747,21 +5171,7 @@
         <w:rPr>
           <w:i/>
         </w:rPr>
-        <w:t xml:space="preserve">      </w:t>
-      </w:r>
-      <w:proofErr w:type="gramStart"/>
-      <w:r>
-        <w:rPr>
-          <w:i/>
-        </w:rPr>
-        <w:t>render</w:t>
-      </w:r>
-      <w:proofErr w:type="gramEnd"/>
-      <w:r>
-        <w:rPr>
-          <w:i/>
-        </w:rPr>
-        <w:t xml:space="preserve"> action: :new</w:t>
+        <w:t xml:space="preserve">      render action: :new</w:t>
       </w:r>
     </w:p>
     <w:p>
@@ -7775,16 +5185,8 @@
         <w:rPr>
           <w:i/>
         </w:rPr>
-        <w:t xml:space="preserve">    </w:t>
-      </w:r>
-      <w:proofErr w:type="gramStart"/>
-      <w:r>
-        <w:rPr>
-          <w:i/>
-        </w:rPr>
-        <w:t>end</w:t>
-      </w:r>
-      <w:proofErr w:type="gramEnd"/>
+        <w:t xml:space="preserve">    end</w:t>
+      </w:r>
     </w:p>
     <w:p>
       <w:pPr>
@@ -7797,16 +5199,8 @@
         <w:rPr>
           <w:i/>
         </w:rPr>
-        <w:t xml:space="preserve">  </w:t>
-      </w:r>
-      <w:proofErr w:type="gramStart"/>
-      <w:r>
-        <w:rPr>
-          <w:i/>
-        </w:rPr>
-        <w:t>end</w:t>
-      </w:r>
-      <w:proofErr w:type="gramEnd"/>
+        <w:t xml:space="preserve">  end</w:t>
+      </w:r>
     </w:p>
     <w:p>
       <w:pPr>
@@ -7827,23 +5221,7 @@
         <w:rPr>
           <w:i/>
         </w:rPr>
-        <w:t xml:space="preserve">  </w:t>
-      </w:r>
-      <w:proofErr w:type="spellStart"/>
-      <w:proofErr w:type="gramStart"/>
-      <w:r>
-        <w:rPr>
-          <w:i/>
-        </w:rPr>
-        <w:t>def</w:t>
-      </w:r>
-      <w:proofErr w:type="spellEnd"/>
-      <w:proofErr w:type="gramEnd"/>
-      <w:r>
-        <w:rPr>
-          <w:i/>
-        </w:rPr>
-        <w:t xml:space="preserve"> destroy</w:t>
+        <w:t xml:space="preserve">  def destroy</w:t>
       </w:r>
     </w:p>
     <w:p>
@@ -7857,16 +5235,8 @@
         <w:rPr>
           <w:i/>
         </w:rPr>
-        <w:t xml:space="preserve">    </w:t>
-      </w:r>
-      <w:proofErr w:type="gramStart"/>
-      <w:r>
-        <w:rPr>
-          <w:i/>
-        </w:rPr>
-        <w:t>logout</w:t>
-      </w:r>
-      <w:proofErr w:type="gramEnd"/>
+        <w:t xml:space="preserve">    logout</w:t>
+      </w:r>
     </w:p>
     <w:p>
       <w:pPr>
@@ -7879,35 +5249,7 @@
         <w:rPr>
           <w:i/>
         </w:rPr>
-        <w:t xml:space="preserve">    </w:t>
-      </w:r>
-      <w:proofErr w:type="spellStart"/>
-      <w:r>
-        <w:rPr>
-          <w:i/>
-        </w:rPr>
-        <w:t>redirect_</w:t>
-      </w:r>
-      <w:proofErr w:type="gramStart"/>
-      <w:r>
-        <w:rPr>
-          <w:i/>
-        </w:rPr>
-        <w:t>to</w:t>
-      </w:r>
-      <w:proofErr w:type="spellEnd"/>
-      <w:r>
-        <w:rPr>
-          <w:i/>
-        </w:rPr>
-        <w:t>(</w:t>
-      </w:r>
-      <w:proofErr w:type="gramEnd"/>
-      <w:r>
-        <w:rPr>
-          <w:i/>
-        </w:rPr>
-        <w:t>:users, message: 'Logged out!')</w:t>
+        <w:t xml:space="preserve">    redirect_to(:users, message: 'Logged out!')</w:t>
       </w:r>
     </w:p>
     <w:p>
@@ -7921,16 +5263,8 @@
         <w:rPr>
           <w:i/>
         </w:rPr>
-        <w:t xml:space="preserve">  </w:t>
-      </w:r>
-      <w:proofErr w:type="gramStart"/>
-      <w:r>
-        <w:rPr>
-          <w:i/>
-        </w:rPr>
-        <w:t>end</w:t>
-      </w:r>
-      <w:proofErr w:type="gramEnd"/>
+        <w:t xml:space="preserve">  end</w:t>
+      </w:r>
     </w:p>
     <w:p>
       <w:pPr>
@@ -7961,21 +5295,12 @@
           <w:i/>
         </w:rPr>
       </w:pPr>
-      <w:proofErr w:type="gramStart"/>
-      <w:r>
-        <w:rPr>
-          <w:i/>
-        </w:rPr>
-        <w:t>resources</w:t>
-      </w:r>
-      <w:proofErr w:type="gramEnd"/>
-      <w:r>
-        <w:rPr>
-          <w:i/>
-        </w:rPr>
-        <w:t xml:space="preserve"> :</w:t>
-      </w:r>
-      <w:proofErr w:type="spellStart"/>
+      <w:r>
+        <w:rPr>
+          <w:i/>
+        </w:rPr>
+        <w:t>resources :</w:t>
+      </w:r>
       <w:r>
         <w:rPr>
           <w:i/>
@@ -7986,14 +5311,7 @@
         <w:rPr>
           <w:i/>
         </w:rPr>
-        <w:t>_sessions</w:t>
-      </w:r>
-      <w:proofErr w:type="spellEnd"/>
-      <w:r>
-        <w:rPr>
-          <w:i/>
-        </w:rPr>
-        <w:t>, only: [ :new, :create, :destroy ]</w:t>
+        <w:t>_sessions, only: [ :new, :create, :destroy ]</w:t>
       </w:r>
     </w:p>
     <w:p>
@@ -8011,21 +5329,12 @@
           <w:i/>
         </w:rPr>
       </w:pPr>
-      <w:proofErr w:type="gramStart"/>
-      <w:r>
-        <w:rPr>
-          <w:i/>
-        </w:rPr>
-        <w:t>get</w:t>
-      </w:r>
-      <w:proofErr w:type="gramEnd"/>
-      <w:r>
-        <w:rPr>
-          <w:i/>
-        </w:rPr>
-        <w:t xml:space="preserve"> 'login'  =&gt; '</w:t>
-      </w:r>
-      <w:proofErr w:type="spellStart"/>
+      <w:r>
+        <w:rPr>
+          <w:i/>
+        </w:rPr>
+        <w:t>get 'login'  =&gt; '</w:t>
+      </w:r>
       <w:r>
         <w:rPr>
           <w:i/>
@@ -8036,14 +5345,7 @@
         <w:rPr>
           <w:i/>
         </w:rPr>
-        <w:t>_sessions#new</w:t>
-      </w:r>
-      <w:proofErr w:type="spellEnd"/>
-      <w:r>
-        <w:rPr>
-          <w:i/>
-        </w:rPr>
-        <w:t>'</w:t>
+        <w:t>_sessions#new'</w:t>
       </w:r>
     </w:p>
     <w:p>
@@ -8053,21 +5355,12 @@
           <w:i/>
         </w:rPr>
       </w:pPr>
-      <w:proofErr w:type="gramStart"/>
-      <w:r>
-        <w:rPr>
-          <w:i/>
-        </w:rPr>
-        <w:t>get</w:t>
-      </w:r>
-      <w:proofErr w:type="gramEnd"/>
-      <w:r>
-        <w:rPr>
-          <w:i/>
-        </w:rPr>
-        <w:t xml:space="preserve"> 'logout' =&gt; '</w:t>
-      </w:r>
-      <w:proofErr w:type="spellStart"/>
+      <w:r>
+        <w:rPr>
+          <w:i/>
+        </w:rPr>
+        <w:t>get 'logout' =&gt; '</w:t>
+      </w:r>
       <w:r>
         <w:rPr>
           <w:i/>
@@ -8078,14 +5371,7 @@
         <w:rPr>
           <w:i/>
         </w:rPr>
-        <w:t>_sessions#destroy</w:t>
-      </w:r>
-      <w:proofErr w:type="spellEnd"/>
-      <w:r>
-        <w:rPr>
-          <w:i/>
-        </w:rPr>
-        <w:t>'</w:t>
+        <w:t>_sessions#destroy'</w:t>
       </w:r>
     </w:p>
     <w:p>
@@ -8112,21 +5398,7 @@
         <w:rPr>
           <w:i/>
         </w:rPr>
-        <w:t xml:space="preserve">o we create a separate </w:t>
-      </w:r>
-      <w:proofErr w:type="gramStart"/>
-      <w:r>
-        <w:rPr>
-          <w:i/>
-        </w:rPr>
-        <w:t>sessions</w:t>
-      </w:r>
-      <w:proofErr w:type="gramEnd"/>
-      <w:r>
-        <w:rPr>
-          <w:i/>
-        </w:rPr>
-        <w:t xml:space="preserve"> controller for our users with new, create, destroy actions? </w:t>
+        <w:t xml:space="preserve">o we create a separate sessions controller for our users with new, create, destroy actions? </w:t>
       </w:r>
     </w:p>
     <w:p>
@@ -8157,21 +5429,7 @@
         <w:rPr>
           <w:i/>
         </w:rPr>
-        <w:t xml:space="preserve">? When you think about putting non </w:t>
-      </w:r>
-      <w:proofErr w:type="spellStart"/>
-      <w:r>
-        <w:rPr>
-          <w:i/>
-        </w:rPr>
-        <w:t>RESTful</w:t>
-      </w:r>
-      <w:proofErr w:type="spellEnd"/>
-      <w:r>
-        <w:rPr>
-          <w:i/>
-        </w:rPr>
-        <w:t xml:space="preserve"> actions in an existing one, whe</w:t>
+        <w:t>? When you think about putting non RESTful actions in an existing one, whe</w:t>
       </w:r>
       <w:r>
         <w:rPr>
@@ -8197,21 +5455,7 @@
         <w:rPr>
           <w:b/>
         </w:rPr>
-        <w:t>Now we want to be able to restrict certain users to have access to certain pages right? Well, Rails gives us this handy thing called ‘</w:t>
-      </w:r>
-      <w:proofErr w:type="spellStart"/>
-      <w:r>
-        <w:rPr>
-          <w:b/>
-        </w:rPr>
-        <w:t>before_filter</w:t>
-      </w:r>
-      <w:proofErr w:type="spellEnd"/>
-      <w:r>
-        <w:rPr>
-          <w:b/>
-        </w:rPr>
-        <w:t>’. We can now ‘filter’ our users very easily.</w:t>
+        <w:t>Now we want to be able to restrict certain users to have access to certain pages right? Well, Rails gives us this handy thing called ‘before_filter’. We can now ‘filter’ our users very easily.</w:t>
       </w:r>
     </w:p>
     <w:p>
@@ -8236,16 +5480,8 @@
         <w:rPr>
           <w:b/>
         </w:rPr>
-        <w:t xml:space="preserve"> our projects controller if we only want the logged in user to be able to edit, destroy </w:t>
-      </w:r>
-      <w:proofErr w:type="spellStart"/>
-      <w:r>
-        <w:rPr>
-          <w:b/>
-        </w:rPr>
-        <w:t>etc</w:t>
-      </w:r>
-      <w:proofErr w:type="spellEnd"/>
+        <w:t xml:space="preserve"> our projects controller if we only want the logged in user to be able to edit, destroy etc</w:t>
+      </w:r>
       <w:r>
         <w:rPr>
           <w:b/>
@@ -8265,41 +5501,11 @@
           <w:i/>
         </w:rPr>
       </w:pPr>
-      <w:proofErr w:type="spellStart"/>
-      <w:r>
-        <w:rPr>
-          <w:i/>
-        </w:rPr>
-        <w:t>before_</w:t>
-      </w:r>
-      <w:proofErr w:type="gramStart"/>
-      <w:r>
-        <w:rPr>
-          <w:i/>
-        </w:rPr>
-        <w:t>filter</w:t>
-      </w:r>
-      <w:proofErr w:type="spellEnd"/>
-      <w:r>
-        <w:rPr>
-          <w:i/>
-        </w:rPr>
-        <w:t xml:space="preserve"> :</w:t>
-      </w:r>
-      <w:proofErr w:type="spellStart"/>
-      <w:proofErr w:type="gramEnd"/>
-      <w:r>
-        <w:rPr>
-          <w:i/>
-        </w:rPr>
-        <w:t>require_login</w:t>
-      </w:r>
-      <w:proofErr w:type="spellEnd"/>
-      <w:r>
-        <w:rPr>
-          <w:i/>
-        </w:rPr>
-        <w:t>, except: [:index, :show]</w:t>
+      <w:r>
+        <w:rPr>
+          <w:i/>
+        </w:rPr>
+        <w:t>before_filter :require_login, except: [:index, :show]</w:t>
       </w:r>
     </w:p>
     <w:p>
@@ -8318,56 +5524,20 @@
         <w:rPr>
           <w:b/>
         </w:rPr>
-        <w:t xml:space="preserve"> “only” to show only edit, destroy, </w:t>
-      </w:r>
-      <w:proofErr w:type="spellStart"/>
-      <w:r>
-        <w:rPr>
-          <w:b/>
-        </w:rPr>
-        <w:t>etc</w:t>
-      </w:r>
-      <w:proofErr w:type="spellEnd"/>
-      <w:r>
-        <w:rPr>
-          <w:b/>
-        </w:rPr>
-        <w:t xml:space="preserve"> for users that are logged in.</w:t>
-      </w:r>
-    </w:p>
-    <w:p>
-      <w:pPr>
-        <w:rPr>
-          <w:i/>
-        </w:rPr>
-      </w:pPr>
-      <w:proofErr w:type="spellStart"/>
-      <w:r>
-        <w:rPr>
-          <w:i/>
-        </w:rPr>
-        <w:t>before_filter</w:t>
-      </w:r>
-      <w:proofErr w:type="spellEnd"/>
-      <w:r>
-        <w:rPr>
-          <w:i/>
-        </w:rPr>
-        <w:t xml:space="preserve"> :</w:t>
-      </w:r>
-      <w:proofErr w:type="spellStart"/>
-      <w:r>
-        <w:rPr>
-          <w:i/>
-        </w:rPr>
-        <w:t>require_login</w:t>
-      </w:r>
-      <w:proofErr w:type="spellEnd"/>
-      <w:r>
-        <w:rPr>
-          <w:i/>
-        </w:rPr>
-        <w:t xml:space="preserve">, </w:t>
+        <w:t xml:space="preserve"> “only” to show only edit, destroy, etc for users that are logged in.</w:t>
+      </w:r>
+    </w:p>
+    <w:p>
+      <w:pPr>
+        <w:rPr>
+          <w:i/>
+        </w:rPr>
+      </w:pPr>
+      <w:r>
+        <w:rPr>
+          <w:i/>
+        </w:rPr>
+        <w:t xml:space="preserve">before_filter :require_login, </w:t>
       </w:r>
       <w:r>
         <w:rPr>
@@ -8435,21 +5605,7 @@
         <w:rPr>
           <w:i/>
         </w:rPr>
-        <w:t>**Test it (</w:t>
-      </w:r>
-      <w:proofErr w:type="spellStart"/>
-      <w:r>
-        <w:rPr>
-          <w:i/>
-        </w:rPr>
-        <w:t>ie</w:t>
-      </w:r>
-      <w:proofErr w:type="spellEnd"/>
-      <w:r>
-        <w:rPr>
-          <w:i/>
-        </w:rPr>
-        <w:t>. Try accessing these actions when you are</w:t>
+        <w:t>**Test it (ie. Try accessing these actions when you are</w:t>
       </w:r>
       <w:r>
         <w:rPr>
@@ -8596,19 +5752,11 @@
         </w:rPr>
         <w:sym w:font="Wingdings" w:char="F0E0"/>
       </w:r>
-      <w:proofErr w:type="gramStart"/>
-      <w:r>
-        <w:rPr>
-          <w:b/>
-        </w:rPr>
-        <w:t>create</w:t>
-      </w:r>
-      <w:proofErr w:type="gramEnd"/>
-      <w:r>
-        <w:rPr>
-          <w:b/>
-        </w:rPr>
-        <w:t xml:space="preserve"> blog page</w:t>
+      <w:r>
+        <w:rPr>
+          <w:b/>
+        </w:rPr>
+        <w:t>create blog page</w:t>
       </w:r>
     </w:p>
     <w:p>
@@ -8629,14 +5777,12 @@
         </w:rPr>
         <w:sym w:font="Wingdings" w:char="F0E0"/>
       </w:r>
-      <w:proofErr w:type="gramStart"/>
       <w:r>
         <w:rPr>
           <w:b/>
         </w:rPr>
         <w:t>articles</w:t>
       </w:r>
-      <w:proofErr w:type="gramEnd"/>
     </w:p>
     <w:p>
       <w:pPr>
@@ -8656,19 +5802,11 @@
         </w:rPr>
         <w:sym w:font="Wingdings" w:char="F0E0"/>
       </w:r>
-      <w:proofErr w:type="gramStart"/>
-      <w:r>
-        <w:rPr>
-          <w:b/>
-        </w:rPr>
-        <w:t>personal</w:t>
-      </w:r>
-      <w:proofErr w:type="gramEnd"/>
-      <w:r>
-        <w:rPr>
-          <w:b/>
-        </w:rPr>
-        <w:t xml:space="preserve"> site</w:t>
+      <w:r>
+        <w:rPr>
+          <w:b/>
+        </w:rPr>
+        <w:t>personal site</w:t>
       </w:r>
     </w:p>
     <w:p>
@@ -8769,21 +5907,7 @@
         <w:rPr>
           <w:b/>
         </w:rPr>
-        <w:t xml:space="preserve">Got all 7 </w:t>
-      </w:r>
-      <w:proofErr w:type="spellStart"/>
-      <w:r>
-        <w:rPr>
-          <w:b/>
-        </w:rPr>
-        <w:t>RESTful</w:t>
-      </w:r>
-      <w:proofErr w:type="spellEnd"/>
-      <w:r>
-        <w:rPr>
-          <w:b/>
-        </w:rPr>
-        <w:t xml:space="preserve"> actions working with two gems (paperclip and </w:t>
+        <w:t xml:space="preserve">Got all 7 RESTful actions working with two gems (paperclip and </w:t>
       </w:r>
     </w:p>
     <w:p>
@@ -8808,7 +5932,7 @@
       <w:pPr>
         <w:pStyle w:val="ListParagraph"/>
         <w:numPr>
-          <w:ilvl w:val="1"/>
+          <w:ilvl w:val="0"/>
           <w:numId w:val="4"/>
         </w:numPr>
         <w:rPr>
@@ -8819,7 +5943,7 @@
         <w:rPr>
           <w:b/>
         </w:rPr>
-        <w:t>Add stars to password</w:t>
+        <w:t>Today:</w:t>
       </w:r>
     </w:p>
     <w:p>
@@ -8837,27 +5961,14 @@
         <w:rPr>
           <w:b/>
         </w:rPr>
-        <w:t>Add verifications to password entries, etc.</w:t>
-      </w:r>
-    </w:p>
-    <w:p>
-      <w:pPr>
-        <w:rPr>
-          <w:b/>
-        </w:rPr>
-      </w:pPr>
-      <w:r>
-        <w:rPr>
-          <w:b/>
-        </w:rPr>
-        <w:t>Today:</w:t>
+        <w:t>Advanced routing and scope</w:t>
       </w:r>
     </w:p>
     <w:p>
       <w:pPr>
         <w:pStyle w:val="ListParagraph"/>
         <w:numPr>
-          <w:ilvl w:val="0"/>
+          <w:ilvl w:val="1"/>
           <w:numId w:val="4"/>
         </w:numPr>
         <w:rPr>
@@ -8868,398 +5979,26 @@
         <w:rPr>
           <w:b/>
         </w:rPr>
-        <w:t>Advanced routing and scope</w:t>
+        <w:t>CanCan Gem</w:t>
       </w:r>
     </w:p>
     <w:p>
       <w:pPr>
         <w:pStyle w:val="ListParagraph"/>
         <w:numPr>
-          <w:ilvl w:val="0"/>
+          <w:ilvl w:val="1"/>
           <w:numId w:val="4"/>
         </w:numPr>
         <w:rPr>
           <w:b/>
         </w:rPr>
       </w:pPr>
-      <w:proofErr w:type="spellStart"/>
-      <w:r>
-        <w:rPr>
-          <w:b/>
-        </w:rPr>
-        <w:t>CanCan</w:t>
-      </w:r>
-      <w:proofErr w:type="spellEnd"/>
-      <w:r>
-        <w:rPr>
-          <w:b/>
-        </w:rPr>
-        <w:t xml:space="preserve"> Gem</w:t>
-      </w:r>
-    </w:p>
-    <w:p>
-      <w:pPr>
-        <w:pStyle w:val="ListParagraph"/>
-        <w:numPr>
-          <w:ilvl w:val="0"/>
-          <w:numId w:val="4"/>
-        </w:numPr>
-        <w:rPr>
-          <w:b/>
-        </w:rPr>
-      </w:pPr>
       <w:r>
         <w:rPr>
           <w:b/>
         </w:rPr>
         <w:t>Mailers</w:t>
       </w:r>
-    </w:p>
-    <w:p>
-      <w:pPr>
-        <w:rPr>
-          <w:b/>
-        </w:rPr>
-      </w:pPr>
-      <w:r>
-        <w:rPr>
-          <w:b/>
-        </w:rPr>
-        <w:t>Advanced Routing</w:t>
-      </w:r>
-    </w:p>
-    <w:p>
-      <w:pPr>
-        <w:spacing w:after="0" w:line="240" w:lineRule="auto"/>
-        <w:rPr>
-          <w:rFonts w:ascii="Courier New" w:eastAsia="Times New Roman" w:hAnsi="Courier New" w:cs="Courier New"/>
-          <w:b/>
-          <w:i/>
-          <w:color w:val="333333"/>
-          <w:sz w:val="20"/>
-          <w:szCs w:val="20"/>
-        </w:rPr>
-      </w:pPr>
-      <w:r>
-        <w:rPr>
-          <w:rFonts w:ascii="Courier New" w:eastAsia="Times New Roman" w:hAnsi="Courier New" w:cs="Courier New"/>
-          <w:b/>
-          <w:i/>
-          <w:color w:val="333333"/>
-          <w:sz w:val="20"/>
-          <w:szCs w:val="20"/>
-        </w:rPr>
-        <w:t xml:space="preserve">Creates a plural </w:t>
-      </w:r>
-      <w:r>
-        <w:rPr>
-          <w:rFonts w:ascii="Courier New" w:eastAsia="Times New Roman" w:hAnsi="Courier New" w:cs="Courier New"/>
-          <w:b/>
-          <w:i/>
-          <w:color w:val="333333"/>
-          <w:sz w:val="20"/>
-          <w:szCs w:val="20"/>
-        </w:rPr>
-        <w:t xml:space="preserve">Provides all 7 </w:t>
-      </w:r>
-      <w:proofErr w:type="spellStart"/>
-      <w:r>
-        <w:rPr>
-          <w:rFonts w:ascii="Courier New" w:eastAsia="Times New Roman" w:hAnsi="Courier New" w:cs="Courier New"/>
-          <w:b/>
-          <w:i/>
-          <w:color w:val="333333"/>
-          <w:sz w:val="20"/>
-          <w:szCs w:val="20"/>
-        </w:rPr>
-        <w:t>RESTful</w:t>
-      </w:r>
-      <w:proofErr w:type="spellEnd"/>
-      <w:r>
-        <w:rPr>
-          <w:rFonts w:ascii="Courier New" w:eastAsia="Times New Roman" w:hAnsi="Courier New" w:cs="Courier New"/>
-          <w:b/>
-          <w:i/>
-          <w:color w:val="333333"/>
-          <w:sz w:val="20"/>
-          <w:szCs w:val="20"/>
-        </w:rPr>
-        <w:t xml:space="preserve"> actions</w:t>
-      </w:r>
-      <w:r>
-        <w:rPr>
-          <w:rFonts w:ascii="Courier New" w:eastAsia="Times New Roman" w:hAnsi="Courier New" w:cs="Courier New"/>
-          <w:b/>
-          <w:i/>
-          <w:color w:val="333333"/>
-          <w:sz w:val="20"/>
-          <w:szCs w:val="20"/>
-        </w:rPr>
-        <w:t xml:space="preserve"> for each controller</w:t>
-      </w:r>
-    </w:p>
-    <w:p>
-      <w:pPr>
-        <w:spacing w:after="0" w:line="240" w:lineRule="auto"/>
-        <w:rPr>
-          <w:rFonts w:ascii="Courier New" w:eastAsia="Times New Roman" w:hAnsi="Courier New" w:cs="Courier New"/>
-          <w:color w:val="333333"/>
-          <w:sz w:val="20"/>
-          <w:szCs w:val="20"/>
-        </w:rPr>
-      </w:pPr>
-      <w:proofErr w:type="gramStart"/>
-      <w:r>
-        <w:rPr>
-          <w:rFonts w:ascii="Courier New" w:eastAsia="Times New Roman" w:hAnsi="Courier New" w:cs="Courier New"/>
-          <w:color w:val="333333"/>
-          <w:sz w:val="20"/>
-          <w:szCs w:val="20"/>
-        </w:rPr>
-        <w:t>resources</w:t>
-      </w:r>
-      <w:proofErr w:type="gramEnd"/>
-      <w:r>
-        <w:rPr>
-          <w:rFonts w:ascii="Courier New" w:eastAsia="Times New Roman" w:hAnsi="Courier New" w:cs="Courier New"/>
-          <w:color w:val="333333"/>
-          <w:sz w:val="20"/>
-          <w:szCs w:val="20"/>
-        </w:rPr>
-        <w:t xml:space="preserve"> :photos, :books, :videos</w:t>
-      </w:r>
-    </w:p>
-    <w:p>
-      <w:pPr>
-        <w:spacing w:after="0" w:line="240" w:lineRule="auto"/>
-        <w:rPr>
-          <w:rFonts w:ascii="Courier New" w:eastAsia="Times New Roman" w:hAnsi="Courier New" w:cs="Courier New"/>
-          <w:color w:val="333333"/>
-          <w:sz w:val="20"/>
-          <w:szCs w:val="20"/>
-        </w:rPr>
-      </w:pPr>
-    </w:p>
-    <w:p>
-      <w:pPr>
-        <w:spacing w:after="0" w:line="240" w:lineRule="auto"/>
-        <w:rPr>
-          <w:rFonts w:ascii="Courier New" w:eastAsia="Times New Roman" w:hAnsi="Courier New" w:cs="Courier New"/>
-          <w:color w:val="333333"/>
-          <w:sz w:val="20"/>
-          <w:szCs w:val="20"/>
-        </w:rPr>
-      </w:pPr>
-    </w:p>
-    <w:p>
-      <w:pPr>
-        <w:spacing w:after="0" w:line="240" w:lineRule="auto"/>
-        <w:rPr>
-          <w:rFonts w:ascii="Times New Roman" w:eastAsia="Times New Roman" w:hAnsi="Times New Roman" w:cs="Times New Roman"/>
-          <w:color w:val="333333"/>
-          <w:sz w:val="21"/>
-          <w:szCs w:val="21"/>
-        </w:rPr>
-      </w:pPr>
-      <w:proofErr w:type="gramStart"/>
-      <w:r>
-        <w:rPr>
-          <w:rFonts w:ascii="Courier New" w:eastAsia="Times New Roman" w:hAnsi="Courier New" w:cs="Courier New"/>
-          <w:color w:val="333333"/>
-          <w:sz w:val="20"/>
-          <w:szCs w:val="20"/>
-        </w:rPr>
-        <w:t>resource</w:t>
-      </w:r>
-      <w:proofErr w:type="gramEnd"/>
-      <w:r>
-        <w:rPr>
-          <w:rFonts w:ascii="Courier New" w:eastAsia="Times New Roman" w:hAnsi="Courier New" w:cs="Courier New"/>
-          <w:color w:val="333333"/>
-          <w:sz w:val="20"/>
-          <w:szCs w:val="20"/>
-        </w:rPr>
-        <w:t xml:space="preserve"> :</w:t>
-      </w:r>
-      <w:proofErr w:type="spellStart"/>
-      <w:r>
-        <w:rPr>
-          <w:rFonts w:ascii="Courier New" w:eastAsia="Times New Roman" w:hAnsi="Courier New" w:cs="Courier New"/>
-          <w:color w:val="333333"/>
-          <w:sz w:val="20"/>
-          <w:szCs w:val="20"/>
-        </w:rPr>
-        <w:t>geocoder</w:t>
-      </w:r>
-      <w:proofErr w:type="spellEnd"/>
-    </w:p>
-    <w:p>
-      <w:pPr>
-        <w:spacing w:after="0" w:line="240" w:lineRule="auto"/>
-        <w:rPr>
-          <w:rFonts w:ascii="Courier New" w:eastAsia="Times New Roman" w:hAnsi="Courier New" w:cs="Courier New"/>
-          <w:color w:val="333333"/>
-          <w:sz w:val="20"/>
-          <w:szCs w:val="20"/>
-        </w:rPr>
-      </w:pPr>
-    </w:p>
-    <w:p>
-      <w:pPr>
-        <w:spacing w:after="0" w:line="240" w:lineRule="auto"/>
-        <w:rPr>
-          <w:rFonts w:ascii="Courier New" w:eastAsia="Times New Roman" w:hAnsi="Courier New" w:cs="Courier New"/>
-          <w:color w:val="333333"/>
-          <w:sz w:val="20"/>
-          <w:szCs w:val="20"/>
-        </w:rPr>
-      </w:pPr>
-    </w:p>
-    <w:p>
-      <w:pPr>
-        <w:spacing w:after="0" w:line="240" w:lineRule="auto"/>
-        <w:rPr>
-          <w:rFonts w:ascii="Courier New" w:eastAsia="Times New Roman" w:hAnsi="Courier New" w:cs="Courier New"/>
-          <w:b/>
-          <w:i/>
-          <w:color w:val="333333"/>
-          <w:sz w:val="20"/>
-          <w:szCs w:val="20"/>
-        </w:rPr>
-      </w:pPr>
-      <w:r>
-        <w:rPr>
-          <w:rFonts w:ascii="Courier New" w:eastAsia="Times New Roman" w:hAnsi="Courier New" w:cs="Courier New"/>
-          <w:b/>
-          <w:i/>
-          <w:color w:val="333333"/>
-          <w:sz w:val="20"/>
-          <w:szCs w:val="20"/>
-        </w:rPr>
-        <w:t>Matches</w:t>
-      </w:r>
-      <w:r>
-        <w:rPr>
-          <w:rFonts w:ascii="Courier New" w:eastAsia="Times New Roman" w:hAnsi="Courier New" w:cs="Courier New"/>
-          <w:b/>
-          <w:i/>
-          <w:color w:val="333333"/>
-          <w:sz w:val="20"/>
-          <w:szCs w:val="20"/>
-        </w:rPr>
-        <w:t xml:space="preserve"> localhost</w:t>
-      </w:r>
-      <w:proofErr w:type="gramStart"/>
-      <w:r>
-        <w:rPr>
-          <w:rFonts w:ascii="Courier New" w:eastAsia="Times New Roman" w:hAnsi="Courier New" w:cs="Courier New"/>
-          <w:b/>
-          <w:i/>
-          <w:color w:val="333333"/>
-          <w:sz w:val="20"/>
-          <w:szCs w:val="20"/>
-        </w:rPr>
-        <w:t>:3000</w:t>
-      </w:r>
-      <w:proofErr w:type="gramEnd"/>
-      <w:r>
-        <w:rPr>
-          <w:rFonts w:ascii="Courier New" w:eastAsia="Times New Roman" w:hAnsi="Courier New" w:cs="Courier New"/>
-          <w:b/>
-          <w:i/>
-          <w:color w:val="333333"/>
-          <w:sz w:val="20"/>
-          <w:szCs w:val="20"/>
-        </w:rPr>
-        <w:t>/profile to the users controller with show action</w:t>
-      </w:r>
-    </w:p>
-    <w:p>
-      <w:pPr>
-        <w:spacing w:after="0" w:line="240" w:lineRule="auto"/>
-        <w:rPr>
-          <w:rFonts w:ascii="Times New Roman" w:eastAsia="Times New Roman" w:hAnsi="Times New Roman" w:cs="Times New Roman"/>
-          <w:color w:val="333333"/>
-          <w:sz w:val="21"/>
-          <w:szCs w:val="21"/>
-        </w:rPr>
-      </w:pPr>
-      <w:proofErr w:type="gramStart"/>
-      <w:r>
-        <w:rPr>
-          <w:rFonts w:ascii="Courier New" w:eastAsia="Times New Roman" w:hAnsi="Courier New" w:cs="Courier New"/>
-          <w:color w:val="333333"/>
-          <w:sz w:val="20"/>
-          <w:szCs w:val="20"/>
-        </w:rPr>
-        <w:t>match</w:t>
-      </w:r>
-      <w:proofErr w:type="gramEnd"/>
-      <w:r>
-        <w:rPr>
-          <w:rFonts w:ascii="Courier New" w:eastAsia="Times New Roman" w:hAnsi="Courier New" w:cs="Courier New"/>
-          <w:color w:val="333333"/>
-          <w:sz w:val="20"/>
-          <w:szCs w:val="20"/>
-        </w:rPr>
-        <w:t xml:space="preserve"> "profile"</w:t>
-      </w:r>
-      <w:r>
-        <w:rPr>
-          <w:rFonts w:ascii="Times New Roman" w:eastAsia="Times New Roman" w:hAnsi="Times New Roman" w:cs="Times New Roman"/>
-          <w:color w:val="333333"/>
-          <w:sz w:val="21"/>
-          <w:szCs w:val="21"/>
-        </w:rPr>
-        <w:t xml:space="preserve"> </w:t>
-      </w:r>
-      <w:r>
-        <w:rPr>
-          <w:rFonts w:ascii="Courier New" w:eastAsia="Times New Roman" w:hAnsi="Courier New" w:cs="Courier New"/>
-          <w:color w:val="333333"/>
-          <w:sz w:val="20"/>
-          <w:szCs w:val="20"/>
-        </w:rPr>
-        <w:t>=&gt; "</w:t>
-      </w:r>
-      <w:proofErr w:type="spellStart"/>
-      <w:r>
-        <w:rPr>
-          <w:rFonts w:ascii="Courier New" w:eastAsia="Times New Roman" w:hAnsi="Courier New" w:cs="Courier New"/>
-          <w:color w:val="333333"/>
-          <w:sz w:val="20"/>
-          <w:szCs w:val="20"/>
-        </w:rPr>
-        <w:t>users#show</w:t>
-      </w:r>
-      <w:proofErr w:type="spellEnd"/>
-      <w:r>
-        <w:rPr>
-          <w:rFonts w:ascii="Courier New" w:eastAsia="Times New Roman" w:hAnsi="Courier New" w:cs="Courier New"/>
-          <w:color w:val="333333"/>
-          <w:sz w:val="20"/>
-          <w:szCs w:val="20"/>
-        </w:rPr>
-        <w:t>"</w:t>
-      </w:r>
-    </w:p>
-    <w:p>
-      <w:pPr>
-        <w:spacing w:after="0" w:line="240" w:lineRule="auto"/>
-        <w:rPr>
-          <w:rFonts w:ascii="Times New Roman" w:eastAsia="Times New Roman" w:hAnsi="Times New Roman" w:cs="Times New Roman"/>
-          <w:color w:val="333333"/>
-          <w:sz w:val="21"/>
-          <w:szCs w:val="21"/>
-        </w:rPr>
-      </w:pPr>
-    </w:p>
-    <w:p>
-      <w:pPr>
-        <w:rPr>
-          <w:b/>
-        </w:rPr>
-      </w:pPr>
     </w:p>
     <w:p>
       <w:pPr>
@@ -9290,7 +6029,6 @@
           <w:szCs w:val="21"/>
         </w:rPr>
       </w:pPr>
-      <w:proofErr w:type="spellStart"/>
       <w:r>
         <w:rPr>
           <w:rFonts w:ascii="Consolas" w:eastAsia="Times New Roman" w:hAnsi="Consolas" w:cs="Consolas"/>
@@ -9301,7 +6039,6 @@
         </w:rPr>
         <w:t>belongs_to</w:t>
       </w:r>
-      <w:proofErr w:type="spellEnd"/>
     </w:p>
     <w:p>
       <w:pPr>
@@ -9319,7 +6056,6 @@
           <w:szCs w:val="21"/>
         </w:rPr>
       </w:pPr>
-      <w:proofErr w:type="spellStart"/>
       <w:r>
         <w:rPr>
           <w:rFonts w:ascii="Consolas" w:eastAsia="Times New Roman" w:hAnsi="Consolas" w:cs="Consolas"/>
@@ -9330,7 +6066,6 @@
         </w:rPr>
         <w:t>has_one</w:t>
       </w:r>
-      <w:proofErr w:type="spellEnd"/>
     </w:p>
     <w:p>
       <w:pPr>
@@ -9348,7 +6083,6 @@
           <w:szCs w:val="21"/>
         </w:rPr>
       </w:pPr>
-      <w:proofErr w:type="spellStart"/>
       <w:r>
         <w:rPr>
           <w:rFonts w:ascii="Consolas" w:eastAsia="Times New Roman" w:hAnsi="Consolas" w:cs="Consolas"/>
@@ -9359,7 +6093,6 @@
         </w:rPr>
         <w:t>has_many</w:t>
       </w:r>
-      <w:proofErr w:type="spellEnd"/>
     </w:p>
     <w:p>
       <w:pPr>
@@ -9377,7 +6110,6 @@
           <w:szCs w:val="21"/>
         </w:rPr>
       </w:pPr>
-      <w:proofErr w:type="spellStart"/>
       <w:r>
         <w:rPr>
           <w:rFonts w:ascii="Consolas" w:eastAsia="Times New Roman" w:hAnsi="Consolas" w:cs="Consolas"/>
@@ -9386,18 +6118,7 @@
           <w:szCs w:val="21"/>
           <w:bdr w:val="none" w:sz="0" w:space="0" w:color="auto" w:frame="1"/>
         </w:rPr>
-        <w:t>has_many</w:t>
-      </w:r>
-      <w:proofErr w:type="spellEnd"/>
-      <w:r>
-        <w:rPr>
-          <w:rFonts w:ascii="Consolas" w:eastAsia="Times New Roman" w:hAnsi="Consolas" w:cs="Consolas"/>
-          <w:color w:val="222222"/>
-          <w:sz w:val="21"/>
-          <w:szCs w:val="21"/>
-          <w:bdr w:val="none" w:sz="0" w:space="0" w:color="auto" w:frame="1"/>
-        </w:rPr>
-        <w:t xml:space="preserve"> :through</w:t>
+        <w:t>has_many :through</w:t>
       </w:r>
     </w:p>
     <w:p>
@@ -9416,7 +6137,6 @@
           <w:szCs w:val="21"/>
         </w:rPr>
       </w:pPr>
-      <w:proofErr w:type="spellStart"/>
       <w:r>
         <w:rPr>
           <w:rFonts w:ascii="Consolas" w:eastAsia="Times New Roman" w:hAnsi="Consolas" w:cs="Consolas"/>
@@ -9425,18 +6145,7 @@
           <w:szCs w:val="21"/>
           <w:bdr w:val="none" w:sz="0" w:space="0" w:color="auto" w:frame="1"/>
         </w:rPr>
-        <w:t>has_one</w:t>
-      </w:r>
-      <w:proofErr w:type="spellEnd"/>
-      <w:r>
-        <w:rPr>
-          <w:rFonts w:ascii="Consolas" w:eastAsia="Times New Roman" w:hAnsi="Consolas" w:cs="Consolas"/>
-          <w:color w:val="222222"/>
-          <w:sz w:val="21"/>
-          <w:szCs w:val="21"/>
-          <w:bdr w:val="none" w:sz="0" w:space="0" w:color="auto" w:frame="1"/>
-        </w:rPr>
-        <w:t xml:space="preserve"> :through</w:t>
+        <w:t>has_one :through</w:t>
       </w:r>
     </w:p>
     <w:p>
@@ -9455,7 +6164,6 @@
           <w:szCs w:val="21"/>
         </w:rPr>
       </w:pPr>
-      <w:proofErr w:type="spellStart"/>
       <w:r>
         <w:rPr>
           <w:rFonts w:ascii="Consolas" w:eastAsia="Times New Roman" w:hAnsi="Consolas" w:cs="Consolas"/>
@@ -9466,14 +6174,763 @@
         </w:rPr>
         <w:t>has_and_belongs_to_many</w:t>
       </w:r>
-      <w:proofErr w:type="spellEnd"/>
-    </w:p>
-    <w:p>
-      <w:pPr>
-        <w:rPr>
-          <w:b/>
-        </w:rPr>
-      </w:pPr>
+    </w:p>
+    <w:p>
+      <w:pPr>
+        <w:rPr>
+          <w:b/>
+        </w:rPr>
+      </w:pPr>
+    </w:p>
+    <w:p>
+      <w:pPr>
+        <w:rPr>
+          <w:b/>
+          <w:sz w:val="36"/>
+        </w:rPr>
+      </w:pPr>
+      <w:r>
+        <w:rPr>
+          <w:b/>
+          <w:sz w:val="36"/>
+        </w:rPr>
+        <w:t>CanCan Gem</w:t>
+      </w:r>
+    </w:p>
+    <w:p>
+      <w:pPr>
+        <w:rPr>
+          <w:b/>
+        </w:rPr>
+      </w:pPr>
+      <w:r>
+        <w:rPr>
+          <w:b/>
+        </w:rPr>
+        <w:t>I</w:t>
+      </w:r>
+      <w:r>
+        <w:rPr>
+          <w:b/>
+        </w:rPr>
+        <w:t>nstall the gem</w:t>
+      </w:r>
+    </w:p>
+    <w:p>
+      <w:pPr>
+        <w:rPr>
+          <w:b/>
+        </w:rPr>
+      </w:pPr>
+      <w:r>
+        <w:rPr>
+          <w:b/>
+        </w:rPr>
+        <w:t>Run the CanCan generator</w:t>
+      </w:r>
+    </w:p>
+    <w:p>
+      <w:pPr>
+        <w:ind w:firstLine="720"/>
+        <w:rPr>
+          <w:i/>
+        </w:rPr>
+      </w:pPr>
+      <w:r>
+        <w:rPr>
+          <w:i/>
+        </w:rPr>
+        <w:t>rails g cancan:ability</w:t>
+      </w:r>
+    </w:p>
+    <w:p>
+      <w:pPr>
+        <w:rPr>
+          <w:b/>
+        </w:rPr>
+      </w:pPr>
+      <w:r>
+        <w:rPr>
+          <w:b/>
+        </w:rPr>
+        <w:t>A</w:t>
+      </w:r>
+      <w:r>
+        <w:rPr>
+          <w:b/>
+        </w:rPr>
+        <w:t>dd a</w:t>
+      </w:r>
+      <w:r>
+        <w:rPr>
+          <w:b/>
+        </w:rPr>
+        <w:t>n admin role to your user model</w:t>
+      </w:r>
+      <w:r>
+        <w:rPr>
+          <w:b/>
+        </w:rPr>
+        <w:t xml:space="preserve"> as a string or boolean</w:t>
+      </w:r>
+    </w:p>
+    <w:p>
+      <w:pPr>
+        <w:rPr>
+          <w:b/>
+        </w:rPr>
+      </w:pPr>
+      <w:r>
+        <w:rPr>
+          <w:b/>
+        </w:rPr>
+        <w:t>E</w:t>
+      </w:r>
+      <w:r>
+        <w:rPr>
+          <w:b/>
+        </w:rPr>
+        <w:t>dit your views</w:t>
+      </w:r>
+      <w:r>
+        <w:rPr>
+          <w:b/>
+        </w:rPr>
+        <w:t xml:space="preserve"> with “can ?” and “cannot ?”</w:t>
+      </w:r>
+    </w:p>
+    <w:p>
+      <w:pPr>
+        <w:rPr>
+          <w:b/>
+          <w:sz w:val="32"/>
+        </w:rPr>
+      </w:pPr>
+      <w:r>
+        <w:rPr>
+          <w:b/>
+          <w:sz w:val="32"/>
+        </w:rPr>
+        <w:t>Twitter Bootstrap Gem</w:t>
+      </w:r>
+      <w:r>
+        <w:rPr>
+          <w:b/>
+          <w:sz w:val="32"/>
+        </w:rPr>
+        <w:t xml:space="preserve"> &amp; Scaffolding</w:t>
+      </w:r>
+    </w:p>
+    <w:p>
+      <w:pPr>
+        <w:rPr>
+          <w:b/>
+        </w:rPr>
+      </w:pPr>
+    </w:p>
+    <w:p>
+      <w:pPr>
+        <w:rPr>
+          <w:b/>
+        </w:rPr>
+      </w:pPr>
+      <w:r>
+        <w:rPr>
+          <w:b/>
+        </w:rPr>
+        <w:t>Generate the scaffold and LOOK at what it generated.</w:t>
+      </w:r>
+    </w:p>
+    <w:p>
+      <w:pPr>
+        <w:rPr>
+          <w:i/>
+        </w:rPr>
+      </w:pPr>
+      <w:r>
+        <w:rPr>
+          <w:i/>
+        </w:rPr>
+        <w:t>&gt;&gt;rails g scaffold Blog title:string content:text</w:t>
+      </w:r>
+    </w:p>
+    <w:p>
+      <w:pPr>
+        <w:rPr>
+          <w:b/>
+        </w:rPr>
+      </w:pPr>
+      <w:r>
+        <w:rPr>
+          <w:b/>
+        </w:rPr>
+        <w:t>Migrate your DB</w:t>
+      </w:r>
+    </w:p>
+    <w:p>
+      <w:pPr>
+        <w:rPr>
+          <w:b/>
+        </w:rPr>
+      </w:pPr>
+      <w:r>
+        <w:rPr>
+          <w:b/>
+        </w:rPr>
+        <w:lastRenderedPageBreak/>
+        <w:t>LINUX USERS ONLY</w:t>
+      </w:r>
+    </w:p>
+    <w:p>
+      <w:pPr>
+        <w:rPr>
+          <w:b/>
+        </w:rPr>
+      </w:pPr>
+      <w:r>
+        <w:rPr>
+          <w:b/>
+        </w:rPr>
+        <w:t>Add ‘twitter-bootstrap-rails’ gem</w:t>
+      </w:r>
+    </w:p>
+    <w:p>
+      <w:pPr>
+        <w:rPr>
+          <w:i/>
+        </w:rPr>
+      </w:pPr>
+      <w:r>
+        <w:rPr>
+          <w:i/>
+        </w:rPr>
+        <w:t xml:space="preserve">&gt;&gt;rails g bootstrap:install static </w:t>
+      </w:r>
+    </w:p>
+    <w:p>
+      <w:pPr>
+        <w:rPr>
+          <w:i/>
+        </w:rPr>
+      </w:pPr>
+      <w:r>
+        <w:rPr>
+          <w:i/>
+        </w:rPr>
+        <w:t>&gt;&gt;rails g bootstrap:layout application fixed –f</w:t>
+      </w:r>
+    </w:p>
+    <w:p>
+      <w:pPr>
+        <w:rPr>
+          <w:b/>
+        </w:rPr>
+      </w:pPr>
+      <w:r>
+        <w:rPr>
+          <w:b/>
+        </w:rPr>
+        <w:t>Note: you can use a fl</w:t>
+      </w:r>
+      <w:r>
+        <w:rPr>
+          <w:b/>
+        </w:rPr>
+        <w:t>uid</w:t>
+      </w:r>
+      <w:r>
+        <w:rPr>
+          <w:b/>
+        </w:rPr>
+        <w:t xml:space="preserve"> layout too….look up how it looks ;)</w:t>
+      </w:r>
+    </w:p>
+    <w:p>
+      <w:pPr>
+        <w:rPr>
+          <w:i/>
+        </w:rPr>
+      </w:pPr>
+      <w:r>
+        <w:rPr>
+          <w:i/>
+        </w:rPr>
+        <w:t>&gt;&gt;rails g bootstrap:</w:t>
+      </w:r>
+      <w:r>
+        <w:rPr>
+          <w:i/>
+        </w:rPr>
+        <w:t>themed</w:t>
+      </w:r>
+      <w:r>
+        <w:rPr>
+          <w:i/>
+        </w:rPr>
+        <w:t xml:space="preserve"> </w:t>
+      </w:r>
+      <w:r>
+        <w:rPr>
+          <w:i/>
+        </w:rPr>
+        <w:t xml:space="preserve">Blog </w:t>
+      </w:r>
+      <w:r>
+        <w:rPr>
+          <w:i/>
+        </w:rPr>
+        <w:t>–f</w:t>
+      </w:r>
+    </w:p>
+    <w:p>
+      <w:pPr>
+        <w:rPr>
+          <w:b/>
+        </w:rPr>
+      </w:pPr>
+      <w:r>
+        <w:rPr>
+          <w:b/>
+        </w:rPr>
+        <w:t>Look at your theme</w:t>
+      </w:r>
+    </w:p>
+    <w:p>
+      <w:pPr>
+        <w:rPr>
+          <w:b/>
+        </w:rPr>
+      </w:pPr>
+    </w:p>
+    <w:p>
+      <w:pPr>
+        <w:rPr>
+          <w:b/>
+        </w:rPr>
+      </w:pPr>
+      <w:r>
+        <w:rPr>
+          <w:b/>
+        </w:rPr>
+        <w:t>OTHER USERS</w:t>
+      </w:r>
+    </w:p>
+    <w:p>
+      <w:pPr>
+        <w:rPr>
+          <w:b/>
+        </w:rPr>
+      </w:pPr>
+      <w:r>
+        <w:rPr>
+          <w:b/>
+        </w:rPr>
+        <w:t>…have to user sass boo</w:t>
+      </w:r>
+      <w:r>
+        <w:rPr>
+          <w:b/>
+        </w:rPr>
+        <w:t>ts</w:t>
+      </w:r>
+      <w:r>
+        <w:rPr>
+          <w:b/>
+        </w:rPr>
+        <w:t>t</w:t>
+      </w:r>
+      <w:r>
+        <w:rPr>
+          <w:b/>
+        </w:rPr>
+        <w:t>rap</w:t>
+      </w:r>
+    </w:p>
+    <w:p>
+      <w:pPr>
+        <w:rPr>
+          <w:b/>
+        </w:rPr>
+      </w:pPr>
+      <w:r>
+        <w:rPr>
+          <w:b/>
+        </w:rPr>
+        <w:t>https://github.com/twbs/bootstrap-sass/</w:t>
+      </w:r>
+    </w:p>
+    <w:p>
+      <w:pPr>
+        <w:rPr>
+          <w:b/>
+          <w:sz w:val="32"/>
+        </w:rPr>
+      </w:pPr>
+    </w:p>
+    <w:p>
+      <w:pPr>
+        <w:rPr>
+          <w:b/>
+          <w:sz w:val="32"/>
+        </w:rPr>
+      </w:pPr>
+      <w:r>
+        <w:rPr>
+          <w:b/>
+          <w:sz w:val="32"/>
+        </w:rPr>
+        <w:t>M</w:t>
+      </w:r>
+      <w:r>
+        <w:rPr>
+          <w:b/>
+          <w:sz w:val="32"/>
+        </w:rPr>
+        <w:t>ailers</w:t>
+      </w:r>
+      <w:r>
+        <w:rPr>
+          <w:b/>
+          <w:sz w:val="32"/>
+        </w:rPr>
+        <w:t xml:space="preserve"> (confirmation emails, etc)</w:t>
+      </w:r>
+    </w:p>
+    <w:p>
+      <w:pPr>
+        <w:rPr>
+          <w:b/>
+        </w:rPr>
+      </w:pPr>
+      <w:r>
+        <w:rPr>
+          <w:b/>
+        </w:rPr>
+        <w:t>Generate the mailer</w:t>
+      </w:r>
+    </w:p>
+    <w:p>
+      <w:pPr>
+        <w:rPr>
+          <w:i/>
+        </w:rPr>
+      </w:pPr>
+      <w:r>
+        <w:rPr>
+          <w:i/>
+        </w:rPr>
+        <w:t>&gt;&gt;rails g mailer welcome_mailer</w:t>
+      </w:r>
+    </w:p>
+    <w:p>
+      <w:pPr>
+        <w:rPr>
+          <w:b/>
+        </w:rPr>
+      </w:pPr>
+      <w:r>
+        <w:rPr>
+          <w:b/>
+        </w:rPr>
+        <w:t>Set up your initializers file (or your development/production/text environment)</w:t>
+      </w:r>
+    </w:p>
+    <w:p>
+      <w:pPr>
+        <w:rPr>
+          <w:i/>
+        </w:rPr>
+      </w:pPr>
+      <w:r>
+        <w:rPr>
+          <w:i/>
+        </w:rPr>
+        <w:t>&gt;&gt;rails g mailer welcome_mailer</w:t>
+      </w:r>
+    </w:p>
+    <w:p>
+      <w:pPr>
+        <w:rPr>
+          <w:b/>
+        </w:rPr>
+      </w:pPr>
+      <w:r>
+        <w:rPr>
+          <w:b/>
+        </w:rPr>
+        <w:t>Set up your mailer controller</w:t>
+      </w:r>
+    </w:p>
+    <w:p>
+      <w:pPr>
+        <w:rPr>
+          <w:i/>
+        </w:rPr>
+      </w:pPr>
+      <w:r>
+        <w:rPr>
+          <w:i/>
+        </w:rPr>
+        <w:t>d</w:t>
+      </w:r>
+      <w:r>
+        <w:rPr>
+          <w:i/>
+        </w:rPr>
+        <w:t>ef</w:t>
+      </w:r>
+      <w:r>
+        <w:rPr>
+          <w:i/>
+        </w:rPr>
+        <w:t xml:space="preserve"> registration_confirmation(user)</w:t>
+      </w:r>
+    </w:p>
+    <w:p>
+      <w:pPr>
+        <w:rPr>
+          <w:i/>
+        </w:rPr>
+      </w:pPr>
+      <w:r>
+        <w:rPr>
+          <w:i/>
+        </w:rPr>
+        <w:tab/>
+        <w:t>mail :to =&gt; user, :from =&gt; “email@domain.com”, :subject =&gt; “Subject”</w:t>
+      </w:r>
+    </w:p>
+    <w:p>
+      <w:pPr>
+        <w:rPr>
+          <w:i/>
+        </w:rPr>
+      </w:pPr>
+      <w:r>
+        <w:rPr>
+          <w:i/>
+        </w:rPr>
+        <w:t>end</w:t>
+      </w:r>
+    </w:p>
+    <w:p>
+      <w:pPr>
+        <w:rPr>
+          <w:b/>
+        </w:rPr>
+      </w:pPr>
+      <w:r>
+        <w:rPr>
+          <w:b/>
+        </w:rPr>
+        <w:t>Create your view that is the email</w:t>
+      </w:r>
+    </w:p>
+    <w:p>
+      <w:pPr>
+        <w:rPr>
+          <w:i/>
+        </w:rPr>
+      </w:pPr>
+      <w:r>
+        <w:rPr>
+          <w:i/>
+        </w:rPr>
+        <w:t>WelcomeMailer.registration_confirmation(@user).deliver</w:t>
+      </w:r>
+    </w:p>
+    <w:p>
+      <w:pPr>
+        <w:rPr>
+          <w:b/>
+        </w:rPr>
+      </w:pPr>
+      <w:r>
+        <w:rPr>
+          <w:b/>
+        </w:rPr>
+        <w:t>TROUBLESHOOTING</w:t>
+      </w:r>
+    </w:p>
+    <w:p>
+      <w:pPr>
+        <w:rPr>
+          <w:b/>
+        </w:rPr>
+      </w:pPr>
+      <w:r>
+        <w:rPr>
+          <w:b/>
+        </w:rPr>
+        <w:sym w:font="Wingdings" w:char="F0E0"/>
+      </w:r>
+      <w:r>
+        <w:rPr>
+          <w:b/>
+        </w:rPr>
+        <w:t>check your log files</w:t>
+      </w:r>
+    </w:p>
+    <w:p>
+      <w:pPr>
+        <w:rPr>
+          <w:b/>
+        </w:rPr>
+      </w:pPr>
+    </w:p>
+    <w:p>
+      <w:pPr>
+        <w:rPr>
+          <w:b/>
+        </w:rPr>
+      </w:pPr>
+    </w:p>
+    <w:p>
+      <w:pPr>
+        <w:rPr>
+          <w:b/>
+        </w:rPr>
+      </w:pPr>
+    </w:p>
+    <w:p>
+      <w:pPr>
+        <w:rPr>
+          <w:b/>
+        </w:rPr>
+      </w:pPr>
+      <w:r>
+        <w:rPr>
+          <w:b/>
+        </w:rPr>
+        <w:lastRenderedPageBreak/>
+        <w:t>----------------------------------</w:t>
+      </w:r>
+      <w:r>
+        <w:rPr>
+          <w:b/>
+        </w:rPr>
+        <w:t>-------------------------THURSDAY 7/3</w:t>
+      </w:r>
+      <w:r>
+        <w:rPr>
+          <w:b/>
+        </w:rPr>
+        <w:t>-----------------------------------------------------------</w:t>
+      </w:r>
+    </w:p>
+    <w:p>
+      <w:pPr>
+        <w:rPr>
+          <w:b/>
+        </w:rPr>
+      </w:pPr>
+      <w:r>
+        <w:rPr>
+          <w:b/>
+        </w:rPr>
+        <w:t xml:space="preserve">Secure Payments with </w:t>
+      </w:r>
+      <w:r>
+        <w:rPr>
+          <w:b/>
+        </w:rPr>
+        <w:t>Active Merchant</w:t>
+      </w:r>
+    </w:p>
+    <w:p>
+      <w:pPr>
+        <w:rPr>
+          <w:b/>
+        </w:rPr>
+      </w:pPr>
+      <w:r>
+        <w:rPr>
+          <w:b/>
+        </w:rPr>
+        <w:t>Photogallery</w:t>
+      </w:r>
+    </w:p>
+    <w:p>
+      <w:pPr>
+        <w:rPr>
+          <w:b/>
+        </w:rPr>
+      </w:pPr>
+      <w:r>
+        <w:rPr>
+          <w:b/>
+        </w:rPr>
+        <w:t>-----------------------------------</w:t>
+      </w:r>
+      <w:r>
+        <w:rPr>
+          <w:b/>
+        </w:rPr>
+        <w:t>-------------------------TUESDAY 7/8</w:t>
+      </w:r>
+      <w:r>
+        <w:rPr>
+          <w:b/>
+        </w:rPr>
+        <w:t>-----------------------------------------------------------</w:t>
+      </w:r>
+    </w:p>
+    <w:p>
+      <w:pPr>
+        <w:rPr>
+          <w:b/>
+        </w:rPr>
+      </w:pPr>
+      <w:r>
+        <w:rPr>
+          <w:b/>
+        </w:rPr>
+        <w:t>Changing environments—development, deployment</w:t>
+      </w:r>
+    </w:p>
+    <w:p>
+      <w:pPr>
+        <w:rPr>
+          <w:b/>
+        </w:rPr>
+      </w:pPr>
+      <w:r>
+        <w:rPr>
+          <w:b/>
+        </w:rPr>
+        <w:t>----------------------------------</w:t>
+      </w:r>
+      <w:r>
+        <w:rPr>
+          <w:b/>
+        </w:rPr>
+        <w:t>-------------------------THURSDAY 7/10------</w:t>
+      </w:r>
+      <w:r>
+        <w:rPr>
+          <w:b/>
+        </w:rPr>
+        <w:t>---------------------------------------------------</w:t>
+      </w:r>
+    </w:p>
+    <w:p>
+      <w:pPr>
+        <w:rPr>
+          <w:b/>
+        </w:rPr>
+      </w:pPr>
+      <w:r>
+        <w:rPr>
+          <w:b/>
+        </w:rPr>
+        <w:t>NO CLASS!!!!</w:t>
+      </w:r>
+      <w:r>
+        <w:rPr>
+          <w:b/>
+        </w:rPr>
+        <w:t xml:space="preserve"> McKinnley and Josh are gone</w:t>
+      </w:r>
       <w:bookmarkStart w:id="0" w:name="_GoBack"/>
       <w:bookmarkEnd w:id="0"/>
     </w:p>
@@ -9483,66 +6940,36 @@
           <w:b/>
         </w:rPr>
       </w:pPr>
-    </w:p>
-    <w:p>
-      <w:pPr>
-        <w:rPr>
-          <w:b/>
-        </w:rPr>
-      </w:pPr>
-      <w:proofErr w:type="spellStart"/>
-      <w:r>
-        <w:rPr>
-          <w:b/>
-        </w:rPr>
-        <w:t>CanCan</w:t>
-      </w:r>
-      <w:proofErr w:type="spellEnd"/>
-      <w:r>
-        <w:rPr>
-          <w:b/>
-        </w:rPr>
-        <w:t xml:space="preserve"> Gem</w:t>
-      </w:r>
-    </w:p>
-    <w:p>
-      <w:pPr>
-        <w:rPr>
-          <w:b/>
-        </w:rPr>
-      </w:pPr>
-      <w:r>
-        <w:rPr>
-          <w:b/>
-        </w:rPr>
-        <w:lastRenderedPageBreak/>
-        <w:t>M</w:t>
-      </w:r>
-      <w:r>
-        <w:rPr>
-          <w:b/>
-        </w:rPr>
-        <w:t>ailers</w:t>
-      </w:r>
-      <w:r>
-        <w:rPr>
-          <w:b/>
-        </w:rPr>
-        <w:t xml:space="preserve"> (confirmation emails, </w:t>
-      </w:r>
-      <w:proofErr w:type="spellStart"/>
-      <w:r>
-        <w:rPr>
-          <w:b/>
-        </w:rPr>
-        <w:t>etc</w:t>
-      </w:r>
-      <w:proofErr w:type="spellEnd"/>
-      <w:r>
-        <w:rPr>
-          <w:b/>
-        </w:rPr>
-        <w:t>)</w:t>
+      <w:r>
+        <w:rPr>
+          <w:b/>
+        </w:rPr>
+        <w:t>-----------------------------------</w:t>
+      </w:r>
+      <w:r>
+        <w:rPr>
+          <w:b/>
+        </w:rPr>
+        <w:t>-------------------------TUESDAY 7/15</w:t>
+      </w:r>
+      <w:r>
+        <w:rPr>
+          <w:b/>
+        </w:rPr>
+        <w:t>-----------------------------------------------------------</w:t>
+      </w:r>
+    </w:p>
+    <w:p>
+      <w:pPr>
+        <w:rPr>
+          <w:b/>
+        </w:rPr>
+      </w:pPr>
+      <w:r>
+        <w:rPr>
+          <w:b/>
+        </w:rPr>
+        <w:t>AWS and EC2</w:t>
       </w:r>
     </w:p>
     <w:p>
@@ -9561,102 +6988,7 @@
         <w:rPr>
           <w:b/>
         </w:rPr>
-        <w:t>-------------------------THURSDAY 7/3</w:t>
-      </w:r>
-      <w:r>
-        <w:rPr>
-          <w:b/>
-        </w:rPr>
-        <w:t>-----------------------------------------------------------</w:t>
-      </w:r>
-    </w:p>
-    <w:p>
-      <w:pPr>
-        <w:rPr>
-          <w:b/>
-        </w:rPr>
-      </w:pPr>
-      <w:r>
-        <w:rPr>
-          <w:b/>
-        </w:rPr>
-        <w:t>Twitter Bootstrap</w:t>
-      </w:r>
-      <w:r>
-        <w:rPr>
-          <w:b/>
-        </w:rPr>
-        <w:t xml:space="preserve"> Gem</w:t>
-      </w:r>
-    </w:p>
-    <w:p>
-      <w:pPr>
-        <w:rPr>
-          <w:b/>
-        </w:rPr>
-      </w:pPr>
-      <w:r>
-        <w:rPr>
-          <w:b/>
-        </w:rPr>
-        <w:t xml:space="preserve">Secure Payments with </w:t>
-      </w:r>
-    </w:p>
-    <w:p>
-      <w:pPr>
-        <w:rPr>
-          <w:b/>
-        </w:rPr>
-      </w:pPr>
-      <w:r>
-        <w:rPr>
-          <w:b/>
-        </w:rPr>
-        <w:t>-----------------------------------</w:t>
-      </w:r>
-      <w:r>
-        <w:rPr>
-          <w:b/>
-        </w:rPr>
-        <w:t>-------------------------TUESDAY 7/8</w:t>
-      </w:r>
-      <w:r>
-        <w:rPr>
-          <w:b/>
-        </w:rPr>
-        <w:t>-----------------------------------------------------------</w:t>
-      </w:r>
-    </w:p>
-    <w:p>
-      <w:pPr>
-        <w:rPr>
-          <w:b/>
-        </w:rPr>
-      </w:pPr>
-      <w:r>
-        <w:rPr>
-          <w:b/>
-        </w:rPr>
-        <w:t>Changing environments—development, deployment</w:t>
-      </w:r>
-    </w:p>
-    <w:p>
-      <w:pPr>
-        <w:rPr>
-          <w:b/>
-        </w:rPr>
-      </w:pPr>
-      <w:r>
-        <w:rPr>
-          <w:b/>
-        </w:rPr>
-        <w:t>----------------------------------</w:t>
-      </w:r>
-      <w:r>
-        <w:rPr>
-          <w:b/>
-        </w:rPr>
-        <w:t>-------------------------THURSDAY 7/10------</w:t>
+        <w:t>-------------------------THURSDAY 7/17------</w:t>
       </w:r>
       <w:r>
         <w:rPr>
@@ -9675,91 +7007,8 @@
         <w:rPr>
           <w:b/>
         </w:rPr>
-        <w:t>NO CLASS!!!!</w:t>
-      </w:r>
-    </w:p>
-    <w:p>
-      <w:pPr>
-        <w:rPr>
-          <w:b/>
-        </w:rPr>
-      </w:pPr>
-      <w:r>
-        <w:rPr>
-          <w:b/>
-        </w:rPr>
-        <w:t>-----------------------------------</w:t>
-      </w:r>
-      <w:r>
-        <w:rPr>
-          <w:b/>
-        </w:rPr>
-        <w:t>-------------------------TUESDAY 7/15</w:t>
-      </w:r>
-      <w:r>
-        <w:rPr>
-          <w:b/>
-        </w:rPr>
-        <w:t>-----------------------------------------------------------</w:t>
-      </w:r>
-    </w:p>
-    <w:p>
-      <w:pPr>
-        <w:rPr>
-          <w:b/>
-        </w:rPr>
-      </w:pPr>
-      <w:r>
-        <w:rPr>
-          <w:b/>
-        </w:rPr>
         <w:t>AWS and EC2</w:t>
       </w:r>
-    </w:p>
-    <w:p>
-      <w:pPr>
-        <w:rPr>
-          <w:b/>
-        </w:rPr>
-      </w:pPr>
-      <w:r>
-        <w:rPr>
-          <w:b/>
-        </w:rPr>
-        <w:t>----------------------------------</w:t>
-      </w:r>
-      <w:r>
-        <w:rPr>
-          <w:b/>
-        </w:rPr>
-        <w:t>-------------------------THURSDAY 7/17------</w:t>
-      </w:r>
-      <w:r>
-        <w:rPr>
-          <w:b/>
-        </w:rPr>
-        <w:t>---------------------------------------------------</w:t>
-      </w:r>
-    </w:p>
-    <w:p>
-      <w:pPr>
-        <w:rPr>
-          <w:b/>
-        </w:rPr>
-      </w:pPr>
-      <w:r>
-        <w:rPr>
-          <w:b/>
-        </w:rPr>
-        <w:t>AWS and EC2</w:t>
-      </w:r>
-    </w:p>
-    <w:p>
-      <w:pPr>
-        <w:rPr>
-          <w:b/>
-        </w:rPr>
-      </w:pPr>
     </w:p>
     <w:p>
       <w:pPr>
@@ -11234,6 +8483,51 @@
     <w:basedOn w:val="DefaultParagraphFont"/>
     <w:rsid w:val="00A03671"/>
   </w:style>
+  <w:style w:type="character" w:customStyle="1" w:styleId="crayon-r">
+    <w:name w:val="crayon-r"/>
+    <w:basedOn w:val="DefaultParagraphFont"/>
+    <w:rsid w:val="007E7FBD"/>
+  </w:style>
+  <w:style w:type="character" w:customStyle="1" w:styleId="crayon-h">
+    <w:name w:val="crayon-h"/>
+    <w:basedOn w:val="DefaultParagraphFont"/>
+    <w:rsid w:val="007E7FBD"/>
+  </w:style>
+  <w:style w:type="character" w:customStyle="1" w:styleId="crayon-e">
+    <w:name w:val="crayon-e"/>
+    <w:basedOn w:val="DefaultParagraphFont"/>
+    <w:rsid w:val="007E7FBD"/>
+  </w:style>
+  <w:style w:type="character" w:customStyle="1" w:styleId="crayon-sy">
+    <w:name w:val="crayon-sy"/>
+    <w:basedOn w:val="DefaultParagraphFont"/>
+    <w:rsid w:val="007E7FBD"/>
+  </w:style>
+  <w:style w:type="character" w:customStyle="1" w:styleId="crayon-i">
+    <w:name w:val="crayon-i"/>
+    <w:basedOn w:val="DefaultParagraphFont"/>
+    <w:rsid w:val="007E7FBD"/>
+  </w:style>
+  <w:style w:type="character" w:customStyle="1" w:styleId="crayon-o">
+    <w:name w:val="crayon-o"/>
+    <w:basedOn w:val="DefaultParagraphFont"/>
+    <w:rsid w:val="007E7FBD"/>
+  </w:style>
+  <w:style w:type="character" w:customStyle="1" w:styleId="crayon-v">
+    <w:name w:val="crayon-v"/>
+    <w:basedOn w:val="DefaultParagraphFont"/>
+    <w:rsid w:val="007E7FBD"/>
+  </w:style>
+  <w:style w:type="character" w:customStyle="1" w:styleId="crayon-s">
+    <w:name w:val="crayon-s"/>
+    <w:basedOn w:val="DefaultParagraphFont"/>
+    <w:rsid w:val="007E7FBD"/>
+  </w:style>
+  <w:style w:type="character" w:customStyle="1" w:styleId="crayon-st">
+    <w:name w:val="crayon-st"/>
+    <w:basedOn w:val="DefaultParagraphFont"/>
+    <w:rsid w:val="007E7FBD"/>
+  </w:style>
 </w:styles>
 </file>
 

--- a/RoR/RoR Week 2.1.docx
+++ b/RoR/RoR Week 2.1.docx
@@ -9,11 +9,19 @@
           <w:b/>
         </w:rPr>
       </w:pPr>
-      <w:r>
-        <w:rPr>
-          <w:b/>
-        </w:rPr>
-        <w:t>RoR Week 2 (6/17 &amp; 6/19)</w:t>
+      <w:proofErr w:type="spellStart"/>
+      <w:r>
+        <w:rPr>
+          <w:b/>
+        </w:rPr>
+        <w:t>RoR</w:t>
+      </w:r>
+      <w:proofErr w:type="spellEnd"/>
+      <w:r>
+        <w:rPr>
+          <w:b/>
+        </w:rPr>
+        <w:t xml:space="preserve"> Week 2 (6/17 &amp; 6/19)</w:t>
       </w:r>
     </w:p>
     <w:p/>
@@ -93,12 +101,14 @@
         </w:rPr>
         <w:t xml:space="preserve">Start a new project called </w:t>
       </w:r>
+      <w:proofErr w:type="spellStart"/>
       <w:r>
         <w:rPr>
           <w:b/>
         </w:rPr>
         <w:t>ewb_projects</w:t>
       </w:r>
+      <w:proofErr w:type="spellEnd"/>
     </w:p>
     <w:p>
       <w:pPr>
@@ -118,12 +128,14 @@
         </w:rPr>
         <w:t xml:space="preserve">rails new </w:t>
       </w:r>
+      <w:proofErr w:type="spellStart"/>
       <w:r>
         <w:rPr>
           <w:i/>
         </w:rPr>
         <w:t>ewb_projects</w:t>
       </w:r>
+      <w:proofErr w:type="spellEnd"/>
     </w:p>
     <w:p>
       <w:pPr>
@@ -167,7 +179,21 @@
         <w:rPr>
           <w:b/>
         </w:rPr>
-        <w:t>Generate a products controller with the 7 RESTful functions</w:t>
+        <w:t xml:space="preserve">Generate a products controller with the 7 </w:t>
+      </w:r>
+      <w:proofErr w:type="spellStart"/>
+      <w:r>
+        <w:rPr>
+          <w:b/>
+        </w:rPr>
+        <w:t>RESTful</w:t>
+      </w:r>
+      <w:proofErr w:type="spellEnd"/>
+      <w:r>
+        <w:rPr>
+          <w:b/>
+        </w:rPr>
+        <w:t xml:space="preserve"> functions</w:t>
       </w:r>
       <w:r>
         <w:rPr>
@@ -354,7 +380,14 @@
         <w:rPr>
           <w:i/>
         </w:rPr>
-        <w:t>rails generate migration AddTitleTo</w:t>
+        <w:t xml:space="preserve">rails generate migration </w:t>
+      </w:r>
+      <w:proofErr w:type="spellStart"/>
+      <w:r>
+        <w:rPr>
+          <w:i/>
+        </w:rPr>
+        <w:t>AddTitleTo</w:t>
       </w:r>
       <w:r>
         <w:rPr>
@@ -362,12 +395,29 @@
         </w:rPr>
         <w:t>Project</w:t>
       </w:r>
-      <w:r>
-        <w:rPr>
-          <w:i/>
-        </w:rPr>
-        <w:t xml:space="preserve"> title:string</w:t>
-      </w:r>
+      <w:proofErr w:type="spellEnd"/>
+      <w:r>
+        <w:rPr>
+          <w:i/>
+        </w:rPr>
+        <w:t xml:space="preserve"> </w:t>
+      </w:r>
+      <w:proofErr w:type="spellStart"/>
+      <w:r>
+        <w:rPr>
+          <w:i/>
+        </w:rPr>
+        <w:t>title</w:t>
+      </w:r>
+      <w:proofErr w:type="gramStart"/>
+      <w:r>
+        <w:rPr>
+          <w:i/>
+        </w:rPr>
+        <w:t>:string</w:t>
+      </w:r>
+      <w:proofErr w:type="spellEnd"/>
+      <w:proofErr w:type="gramEnd"/>
     </w:p>
     <w:p>
       <w:pPr>
@@ -385,8 +435,38 @@
         <w:rPr>
           <w:i/>
         </w:rPr>
-        <w:t>rails generate migration AddDescriptionToProject description:text</w:t>
-      </w:r>
+        <w:t xml:space="preserve">rails generate migration </w:t>
+      </w:r>
+      <w:proofErr w:type="spellStart"/>
+      <w:r>
+        <w:rPr>
+          <w:i/>
+        </w:rPr>
+        <w:t>AddDescriptionToProject</w:t>
+      </w:r>
+      <w:proofErr w:type="spellEnd"/>
+      <w:r>
+        <w:rPr>
+          <w:i/>
+        </w:rPr>
+        <w:t xml:space="preserve"> </w:t>
+      </w:r>
+      <w:proofErr w:type="spellStart"/>
+      <w:r>
+        <w:rPr>
+          <w:i/>
+        </w:rPr>
+        <w:t>description</w:t>
+      </w:r>
+      <w:proofErr w:type="gramStart"/>
+      <w:r>
+        <w:rPr>
+          <w:i/>
+        </w:rPr>
+        <w:t>:text</w:t>
+      </w:r>
+      <w:proofErr w:type="spellEnd"/>
+      <w:proofErr w:type="gramEnd"/>
     </w:p>
     <w:p>
       <w:pPr>
@@ -439,12 +519,22 @@
           <w:i/>
         </w:rPr>
       </w:pPr>
-      <w:r>
-        <w:rPr>
-          <w:i/>
-        </w:rPr>
-        <w:t>t.string :title</w:t>
-      </w:r>
+      <w:proofErr w:type="spellStart"/>
+      <w:proofErr w:type="gramStart"/>
+      <w:r>
+        <w:rPr>
+          <w:i/>
+        </w:rPr>
+        <w:t>t.string</w:t>
+      </w:r>
+      <w:proofErr w:type="spellEnd"/>
+      <w:r>
+        <w:rPr>
+          <w:i/>
+        </w:rPr>
+        <w:t xml:space="preserve"> :title</w:t>
+      </w:r>
+      <w:proofErr w:type="gramEnd"/>
     </w:p>
     <w:p>
       <w:pPr>
@@ -463,7 +553,21 @@
           <w:i/>
         </w:rPr>
         <w:tab/>
-        <w:t>t.text :</w:t>
+      </w:r>
+      <w:proofErr w:type="spellStart"/>
+      <w:proofErr w:type="gramStart"/>
+      <w:r>
+        <w:rPr>
+          <w:i/>
+        </w:rPr>
+        <w:t>t.text</w:t>
+      </w:r>
+      <w:proofErr w:type="spellEnd"/>
+      <w:r>
+        <w:rPr>
+          <w:i/>
+        </w:rPr>
+        <w:t xml:space="preserve"> :</w:t>
       </w:r>
       <w:r>
         <w:rPr>
@@ -471,18 +575,41 @@
         </w:rPr>
         <w:t>description</w:t>
       </w:r>
-    </w:p>
-    <w:p>
-      <w:pPr>
-        <w:rPr>
-          <w:i/>
-        </w:rPr>
-      </w:pPr>
-      <w:r>
-        <w:rPr>
-          <w:i/>
-        </w:rPr>
-        <w:t>**Note: in order for your migration files to be executed and added to the database you must run your migration (the command is rake db:migrate)</w:t>
+      <w:proofErr w:type="gramEnd"/>
+    </w:p>
+    <w:p>
+      <w:pPr>
+        <w:rPr>
+          <w:i/>
+        </w:rPr>
+      </w:pPr>
+      <w:r>
+        <w:rPr>
+          <w:i/>
+        </w:rPr>
+        <w:t xml:space="preserve">**Note: in order for your migration files to be executed and added to the database you must run your migration (the command is rake </w:t>
+      </w:r>
+      <w:proofErr w:type="spellStart"/>
+      <w:r>
+        <w:rPr>
+          <w:i/>
+        </w:rPr>
+        <w:t>db</w:t>
+      </w:r>
+      <w:proofErr w:type="gramStart"/>
+      <w:r>
+        <w:rPr>
+          <w:i/>
+        </w:rPr>
+        <w:t>:migrate</w:t>
+      </w:r>
+      <w:proofErr w:type="spellEnd"/>
+      <w:proofErr w:type="gramEnd"/>
+      <w:r>
+        <w:rPr>
+          <w:i/>
+        </w:rPr>
+        <w:t>)</w:t>
       </w:r>
     </w:p>
     <w:p>
@@ -533,20 +660,50 @@
         <w:rPr>
           <w:b/>
         </w:rPr>
-        <w:t>Now you are in the ruby console inside of Rails. You can tell because of the irb&gt;&gt; prompt.</w:t>
-      </w:r>
-    </w:p>
-    <w:p>
-      <w:pPr>
-        <w:rPr>
-          <w:b/>
-        </w:rPr>
-      </w:pPr>
-      <w:r>
-        <w:rPr>
-          <w:b/>
-        </w:rPr>
-        <w:t xml:space="preserve">So now lets </w:t>
+        <w:t xml:space="preserve">Now you are in the ruby console inside of Rails. You can tell because of the </w:t>
+      </w:r>
+      <w:proofErr w:type="spellStart"/>
+      <w:r>
+        <w:rPr>
+          <w:b/>
+        </w:rPr>
+        <w:t>irb</w:t>
+      </w:r>
+      <w:proofErr w:type="spellEnd"/>
+      <w:r>
+        <w:rPr>
+          <w:b/>
+        </w:rPr>
+        <w:t>&gt;&gt; prompt.</w:t>
+      </w:r>
+    </w:p>
+    <w:p>
+      <w:pPr>
+        <w:rPr>
+          <w:b/>
+        </w:rPr>
+      </w:pPr>
+      <w:r>
+        <w:rPr>
+          <w:b/>
+        </w:rPr>
+        <w:t xml:space="preserve">So now </w:t>
+      </w:r>
+      <w:proofErr w:type="spellStart"/>
+      <w:proofErr w:type="gramStart"/>
+      <w:r>
+        <w:rPr>
+          <w:b/>
+        </w:rPr>
+        <w:t>lets</w:t>
+      </w:r>
+      <w:proofErr w:type="spellEnd"/>
+      <w:proofErr w:type="gramEnd"/>
+      <w:r>
+        <w:rPr>
+          <w:b/>
+        </w:rPr>
+        <w:t xml:space="preserve"> </w:t>
       </w:r>
       <w:r>
         <w:rPr>
@@ -579,13 +736,22 @@
           <w:i/>
         </w:rPr>
       </w:pPr>
+      <w:proofErr w:type="spellStart"/>
       <w:r>
         <w:rPr>
           <w:i/>
         </w:rPr>
         <w:lastRenderedPageBreak/>
-        <w:t>Irb&gt;&gt;</w:t>
-      </w:r>
+        <w:t>Irb</w:t>
+      </w:r>
+      <w:proofErr w:type="spellEnd"/>
+      <w:r>
+        <w:rPr>
+          <w:i/>
+        </w:rPr>
+        <w:t>&gt;&gt;</w:t>
+      </w:r>
+      <w:proofErr w:type="spellStart"/>
       <w:r>
         <w:rPr>
           <w:i/>
@@ -598,18 +764,27 @@
         </w:rPr>
         <w:t>.all</w:t>
       </w:r>
-    </w:p>
-    <w:p>
-      <w:pPr>
-        <w:rPr>
-          <w:i/>
-        </w:rPr>
-      </w:pPr>
-      <w:r>
-        <w:rPr>
-          <w:i/>
-        </w:rPr>
-        <w:t>Irb&gt;&gt;</w:t>
+      <w:proofErr w:type="spellEnd"/>
+    </w:p>
+    <w:p>
+      <w:pPr>
+        <w:rPr>
+          <w:i/>
+        </w:rPr>
+      </w:pPr>
+      <w:proofErr w:type="spellStart"/>
+      <w:r>
+        <w:rPr>
+          <w:i/>
+        </w:rPr>
+        <w:t>Irb</w:t>
+      </w:r>
+      <w:proofErr w:type="spellEnd"/>
+      <w:r>
+        <w:rPr>
+          <w:i/>
+        </w:rPr>
+        <w:t>&gt;&gt;</w:t>
       </w:r>
       <w:r>
         <w:rPr>
@@ -617,6 +792,7 @@
         </w:rPr>
         <w:t xml:space="preserve">a = </w:t>
       </w:r>
+      <w:proofErr w:type="spellStart"/>
       <w:r>
         <w:rPr>
           <w:i/>
@@ -629,24 +805,41 @@
         </w:rPr>
         <w:t>.new</w:t>
       </w:r>
-    </w:p>
-    <w:p>
-      <w:pPr>
-        <w:rPr>
-          <w:i/>
-        </w:rPr>
-      </w:pPr>
-      <w:r>
-        <w:rPr>
-          <w:i/>
-        </w:rPr>
-        <w:t>Irb&gt;&gt;</w:t>
-      </w:r>
-      <w:r>
-        <w:rPr>
-          <w:i/>
-        </w:rPr>
-        <w:t>a.title = “</w:t>
+      <w:proofErr w:type="spellEnd"/>
+    </w:p>
+    <w:p>
+      <w:pPr>
+        <w:rPr>
+          <w:i/>
+        </w:rPr>
+      </w:pPr>
+      <w:proofErr w:type="spellStart"/>
+      <w:r>
+        <w:rPr>
+          <w:i/>
+        </w:rPr>
+        <w:t>Irb</w:t>
+      </w:r>
+      <w:proofErr w:type="spellEnd"/>
+      <w:r>
+        <w:rPr>
+          <w:i/>
+        </w:rPr>
+        <w:t>&gt;&gt;</w:t>
+      </w:r>
+      <w:proofErr w:type="spellStart"/>
+      <w:r>
+        <w:rPr>
+          <w:i/>
+        </w:rPr>
+        <w:t>a.title</w:t>
+      </w:r>
+      <w:proofErr w:type="spellEnd"/>
+      <w:r>
+        <w:rPr>
+          <w:i/>
+        </w:rPr>
+        <w:t xml:space="preserve"> = “</w:t>
       </w:r>
       <w:r>
         <w:rPr>
@@ -667,12 +860,21 @@
           <w:i/>
         </w:rPr>
       </w:pPr>
-      <w:r>
-        <w:rPr>
-          <w:i/>
-        </w:rPr>
-        <w:t>Irb&gt;&gt;</w:t>
-      </w:r>
+      <w:proofErr w:type="spellStart"/>
+      <w:r>
+        <w:rPr>
+          <w:i/>
+        </w:rPr>
+        <w:t>Irb</w:t>
+      </w:r>
+      <w:proofErr w:type="spellEnd"/>
+      <w:r>
+        <w:rPr>
+          <w:i/>
+        </w:rPr>
+        <w:t>&gt;&gt;</w:t>
+      </w:r>
+      <w:proofErr w:type="spellStart"/>
       <w:r>
         <w:rPr>
           <w:i/>
@@ -685,6 +887,7 @@
         </w:rPr>
         <w:t>description</w:t>
       </w:r>
+      <w:proofErr w:type="spellEnd"/>
       <w:r>
         <w:rPr>
           <w:i/>
@@ -695,8 +898,16 @@
         <w:rPr>
           <w:i/>
         </w:rPr>
-        <w:t>The international project team is traveling to the DR this July to ….tbc</w:t>
-      </w:r>
+        <w:t>The international project team is traveling to the DR this July to ….</w:t>
+      </w:r>
+      <w:proofErr w:type="spellStart"/>
+      <w:r>
+        <w:rPr>
+          <w:i/>
+        </w:rPr>
+        <w:t>tbc</w:t>
+      </w:r>
+      <w:proofErr w:type="spellEnd"/>
       <w:r>
         <w:rPr>
           <w:i/>
@@ -710,30 +921,54 @@
           <w:i/>
         </w:rPr>
       </w:pPr>
-      <w:r>
-        <w:rPr>
-          <w:i/>
-        </w:rPr>
-        <w:t>Irb&gt;&gt;</w:t>
-      </w:r>
+      <w:proofErr w:type="spellStart"/>
+      <w:r>
+        <w:rPr>
+          <w:i/>
+        </w:rPr>
+        <w:t>Irb</w:t>
+      </w:r>
+      <w:proofErr w:type="spellEnd"/>
+      <w:r>
+        <w:rPr>
+          <w:i/>
+        </w:rPr>
+        <w:t>&gt;&gt;</w:t>
+      </w:r>
+      <w:proofErr w:type="spellStart"/>
       <w:r>
         <w:rPr>
           <w:i/>
         </w:rPr>
         <w:t>a.save</w:t>
       </w:r>
-    </w:p>
-    <w:p>
-      <w:pPr>
-        <w:rPr>
-          <w:i/>
-        </w:rPr>
-      </w:pPr>
-      <w:r>
-        <w:rPr>
-          <w:i/>
-        </w:rPr>
-        <w:t>**don’t forget to “a.save”! The object isn’t pushed to the database until you do so!</w:t>
+      <w:proofErr w:type="spellEnd"/>
+    </w:p>
+    <w:p>
+      <w:pPr>
+        <w:rPr>
+          <w:i/>
+        </w:rPr>
+      </w:pPr>
+      <w:r>
+        <w:rPr>
+          <w:i/>
+        </w:rPr>
+        <w:t>**don’t forget to “</w:t>
+      </w:r>
+      <w:proofErr w:type="spellStart"/>
+      <w:r>
+        <w:rPr>
+          <w:i/>
+        </w:rPr>
+        <w:t>a.save</w:t>
+      </w:r>
+      <w:proofErr w:type="spellEnd"/>
+      <w:r>
+        <w:rPr>
+          <w:i/>
+        </w:rPr>
+        <w:t>”! The object isn’t pushed to the database until you do so!</w:t>
       </w:r>
     </w:p>
     <w:p>
@@ -790,13 +1025,43 @@
         <w:rPr>
           <w:b/>
         </w:rPr>
-        <w:t xml:space="preserve"> proejcts we just made in the database.</w:t>
-      </w:r>
-      <w:r>
-        <w:rPr>
-          <w:b/>
-        </w:rPr>
-        <w:t xml:space="preserve"> Lets get them rendered on our website!</w:t>
+        <w:t xml:space="preserve"> </w:t>
+      </w:r>
+      <w:proofErr w:type="spellStart"/>
+      <w:r>
+        <w:rPr>
+          <w:b/>
+        </w:rPr>
+        <w:t>proejcts</w:t>
+      </w:r>
+      <w:proofErr w:type="spellEnd"/>
+      <w:r>
+        <w:rPr>
+          <w:b/>
+        </w:rPr>
+        <w:t xml:space="preserve"> we just made in the database.</w:t>
+      </w:r>
+      <w:r>
+        <w:rPr>
+          <w:b/>
+        </w:rPr>
+        <w:t xml:space="preserve"> </w:t>
+      </w:r>
+      <w:proofErr w:type="spellStart"/>
+      <w:proofErr w:type="gramStart"/>
+      <w:r>
+        <w:rPr>
+          <w:b/>
+        </w:rPr>
+        <w:t>Lets</w:t>
+      </w:r>
+      <w:proofErr w:type="spellEnd"/>
+      <w:proofErr w:type="gramEnd"/>
+      <w:r>
+        <w:rPr>
+          <w:b/>
+        </w:rPr>
+        <w:t xml:space="preserve"> get them rendered on our website!</w:t>
       </w:r>
       <w:r>
         <w:rPr>
@@ -881,11 +1146,19 @@
           <w:i/>
         </w:rPr>
       </w:pPr>
-      <w:r>
-        <w:rPr>
-          <w:i/>
-        </w:rPr>
-        <w:t>resources :</w:t>
+      <w:proofErr w:type="gramStart"/>
+      <w:r>
+        <w:rPr>
+          <w:i/>
+        </w:rPr>
+        <w:t>resources</w:t>
+      </w:r>
+      <w:proofErr w:type="gramEnd"/>
+      <w:r>
+        <w:rPr>
+          <w:i/>
+        </w:rPr>
+        <w:t xml:space="preserve"> :</w:t>
       </w:r>
       <w:r>
         <w:rPr>
@@ -914,11 +1187,21 @@
           <w:i/>
         </w:rPr>
       </w:pPr>
-      <w:r>
-        <w:rPr>
-          <w:i/>
-        </w:rPr>
-        <w:t>def index</w:t>
+      <w:proofErr w:type="spellStart"/>
+      <w:proofErr w:type="gramStart"/>
+      <w:r>
+        <w:rPr>
+          <w:i/>
+        </w:rPr>
+        <w:t>def</w:t>
+      </w:r>
+      <w:proofErr w:type="spellEnd"/>
+      <w:proofErr w:type="gramEnd"/>
+      <w:r>
+        <w:rPr>
+          <w:i/>
+        </w:rPr>
+        <w:t xml:space="preserve"> index</w:t>
       </w:r>
     </w:p>
     <w:p>
@@ -952,6 +1235,7 @@
         </w:rPr>
         <w:t xml:space="preserve"> = </w:t>
       </w:r>
+      <w:proofErr w:type="spellStart"/>
       <w:r>
         <w:rPr>
           <w:i/>
@@ -964,6 +1248,7 @@
         </w:rPr>
         <w:t>.all</w:t>
       </w:r>
+      <w:proofErr w:type="spellEnd"/>
     </w:p>
     <w:p>
       <w:pPr>
@@ -976,8 +1261,15 @@
           <w:i/>
         </w:rPr>
         <w:tab/>
+      </w:r>
+      <w:proofErr w:type="gramStart"/>
+      <w:r>
+        <w:rPr>
+          <w:i/>
+        </w:rPr>
         <w:t>end</w:t>
       </w:r>
+      <w:proofErr w:type="gramEnd"/>
     </w:p>
     <w:p>
       <w:pPr>
@@ -1020,7 +1312,21 @@
         <w:rPr>
           <w:i/>
         </w:rPr>
-        <w:t xml:space="preserve">&lt;p&gt;This is a list of </w:t>
+        <w:t>&lt;p&gt;</w:t>
+      </w:r>
+      <w:proofErr w:type="gramStart"/>
+      <w:r>
+        <w:rPr>
+          <w:i/>
+        </w:rPr>
+        <w:t>This</w:t>
+      </w:r>
+      <w:proofErr w:type="gramEnd"/>
+      <w:r>
+        <w:rPr>
+          <w:i/>
+        </w:rPr>
+        <w:t xml:space="preserve"> is a list of </w:t>
       </w:r>
       <w:r>
         <w:rPr>
@@ -1046,7 +1352,23 @@
         <w:rPr>
           <w:i/>
         </w:rPr>
-        <w:t>&lt;ul&gt;</w:t>
+        <w:t>&lt;</w:t>
+      </w:r>
+      <w:proofErr w:type="spellStart"/>
+      <w:proofErr w:type="gramStart"/>
+      <w:r>
+        <w:rPr>
+          <w:i/>
+        </w:rPr>
+        <w:t>ul</w:t>
+      </w:r>
+      <w:proofErr w:type="spellEnd"/>
+      <w:proofErr w:type="gramEnd"/>
+      <w:r>
+        <w:rPr>
+          <w:i/>
+        </w:rPr>
+        <w:t>&gt;</w:t>
       </w:r>
     </w:p>
     <w:p>
@@ -1062,6 +1384,7 @@
         <w:tab/>
         <w:t>&lt;% @</w:t>
       </w:r>
+      <w:proofErr w:type="spellStart"/>
       <w:r>
         <w:rPr>
           <w:i/>
@@ -1072,14 +1395,23 @@
         <w:rPr>
           <w:i/>
         </w:rPr>
-        <w:t>.each do |</w:t>
-      </w:r>
+        <w:t>.each</w:t>
+      </w:r>
+      <w:proofErr w:type="spellEnd"/>
+      <w:r>
+        <w:rPr>
+          <w:i/>
+        </w:rPr>
+        <w:t xml:space="preserve"> do |</w:t>
+      </w:r>
+      <w:proofErr w:type="spellStart"/>
       <w:r>
         <w:rPr>
           <w:i/>
         </w:rPr>
         <w:t>proj</w:t>
       </w:r>
+      <w:proofErr w:type="spellEnd"/>
       <w:r>
         <w:rPr>
           <w:i/>
@@ -1098,14 +1430,43 @@
           <w:i/>
         </w:rPr>
         <w:tab/>
-        <w:t>&lt;li&gt;</w:t>
-      </w:r>
-      <w:r>
-        <w:rPr>
-          <w:i/>
-        </w:rPr>
-        <w:t xml:space="preserve">&lt;%= link_to </w:t>
-      </w:r>
+        <w:t>&lt;</w:t>
+      </w:r>
+      <w:proofErr w:type="gramStart"/>
+      <w:r>
+        <w:rPr>
+          <w:i/>
+        </w:rPr>
+        <w:t>li</w:t>
+      </w:r>
+      <w:proofErr w:type="gramEnd"/>
+      <w:r>
+        <w:rPr>
+          <w:i/>
+        </w:rPr>
+        <w:t>&gt;</w:t>
+      </w:r>
+      <w:r>
+        <w:rPr>
+          <w:i/>
+        </w:rPr>
+        <w:t xml:space="preserve">&lt;%= </w:t>
+      </w:r>
+      <w:proofErr w:type="spellStart"/>
+      <w:r>
+        <w:rPr>
+          <w:i/>
+        </w:rPr>
+        <w:t>link_to</w:t>
+      </w:r>
+      <w:proofErr w:type="spellEnd"/>
+      <w:r>
+        <w:rPr>
+          <w:i/>
+        </w:rPr>
+        <w:t xml:space="preserve"> </w:t>
+      </w:r>
+      <w:proofErr w:type="spellStart"/>
       <w:r>
         <w:rPr>
           <w:i/>
@@ -1116,8 +1477,16 @@
         <w:rPr>
           <w:i/>
         </w:rPr>
-        <w:t xml:space="preserve">.title, </w:t>
-      </w:r>
+        <w:t>.title</w:t>
+      </w:r>
+      <w:proofErr w:type="spellEnd"/>
+      <w:r>
+        <w:rPr>
+          <w:i/>
+        </w:rPr>
+        <w:t xml:space="preserve">, </w:t>
+      </w:r>
+      <w:proofErr w:type="spellStart"/>
       <w:r>
         <w:rPr>
           <w:i/>
@@ -1134,14 +1503,23 @@
         <w:rPr>
           <w:i/>
         </w:rPr>
-        <w:t>_path(</w:t>
-      </w:r>
+        <w:t>_path</w:t>
+      </w:r>
+      <w:proofErr w:type="spellEnd"/>
+      <w:r>
+        <w:rPr>
+          <w:i/>
+        </w:rPr>
+        <w:t>(</w:t>
+      </w:r>
+      <w:proofErr w:type="spellStart"/>
       <w:r>
         <w:rPr>
           <w:i/>
         </w:rPr>
         <w:t>proj</w:t>
       </w:r>
+      <w:proofErr w:type="spellEnd"/>
       <w:r>
         <w:rPr>
           <w:i/>
@@ -1174,20 +1552,62 @@
         <w:rPr>
           <w:i/>
         </w:rPr>
-        <w:t>&lt;/ul&gt;</w:t>
-      </w:r>
-    </w:p>
-    <w:p>
-      <w:pPr>
-        <w:rPr>
-          <w:i/>
-        </w:rPr>
-      </w:pPr>
-      <w:r>
-        <w:rPr>
-          <w:i/>
-        </w:rPr>
-        <w:t xml:space="preserve">**Whats going on here? @projects is the variable that is holding all the projects because in the controller we set it equal to “Project.all”. So just like we did in the ruby console we can access the </w:t>
+        <w:t>&lt;/</w:t>
+      </w:r>
+      <w:proofErr w:type="spellStart"/>
+      <w:r>
+        <w:rPr>
+          <w:i/>
+        </w:rPr>
+        <w:t>ul</w:t>
+      </w:r>
+      <w:proofErr w:type="spellEnd"/>
+      <w:r>
+        <w:rPr>
+          <w:i/>
+        </w:rPr>
+        <w:t>&gt;</w:t>
+      </w:r>
+    </w:p>
+    <w:p>
+      <w:pPr>
+        <w:rPr>
+          <w:i/>
+        </w:rPr>
+      </w:pPr>
+      <w:r>
+        <w:rPr>
+          <w:i/>
+        </w:rPr>
+        <w:t>**</w:t>
+      </w:r>
+      <w:proofErr w:type="spellStart"/>
+      <w:r>
+        <w:rPr>
+          <w:i/>
+        </w:rPr>
+        <w:t>Whats</w:t>
+      </w:r>
+      <w:proofErr w:type="spellEnd"/>
+      <w:r>
+        <w:rPr>
+          <w:i/>
+        </w:rPr>
+        <w:t xml:space="preserve"> going on here? @projects is the variable that is holding all the projects because in the controller we set it equal to “</w:t>
+      </w:r>
+      <w:proofErr w:type="spellStart"/>
+      <w:r>
+        <w:rPr>
+          <w:i/>
+        </w:rPr>
+        <w:t>Project.all</w:t>
+      </w:r>
+      <w:proofErr w:type="spellEnd"/>
+      <w:r>
+        <w:rPr>
+          <w:i/>
+        </w:rPr>
+        <w:t xml:space="preserve">”. So just like we did in the ruby console we can access the </w:t>
       </w:r>
       <w:r>
         <w:rPr>
@@ -1207,20 +1627,56 @@
         <w:rPr>
           <w:i/>
         </w:rPr>
-        <w:t>“project” is the prefix that shows up when we rake routes and we append path to it and feed it the proj</w:t>
-      </w:r>
-    </w:p>
-    <w:p>
-      <w:pPr>
-        <w:rPr>
-          <w:i/>
-        </w:rPr>
-      </w:pPr>
-      <w:r>
-        <w:rPr>
-          <w:i/>
-        </w:rPr>
-        <w:t>“link_to” is a rails helper function for linking to things. Look up its documentation.</w:t>
+        <w:t>“</w:t>
+      </w:r>
+      <w:proofErr w:type="gramStart"/>
+      <w:r>
+        <w:rPr>
+          <w:i/>
+        </w:rPr>
+        <w:t>project</w:t>
+      </w:r>
+      <w:proofErr w:type="gramEnd"/>
+      <w:r>
+        <w:rPr>
+          <w:i/>
+        </w:rPr>
+        <w:t xml:space="preserve">” is the prefix that shows up when we rake routes and we append path to it and feed it the </w:t>
+      </w:r>
+      <w:proofErr w:type="spellStart"/>
+      <w:r>
+        <w:rPr>
+          <w:i/>
+        </w:rPr>
+        <w:t>proj</w:t>
+      </w:r>
+      <w:proofErr w:type="spellEnd"/>
+    </w:p>
+    <w:p>
+      <w:pPr>
+        <w:rPr>
+          <w:i/>
+        </w:rPr>
+      </w:pPr>
+      <w:r>
+        <w:rPr>
+          <w:i/>
+        </w:rPr>
+        <w:t>“</w:t>
+      </w:r>
+      <w:proofErr w:type="spellStart"/>
+      <w:r>
+        <w:rPr>
+          <w:i/>
+        </w:rPr>
+        <w:t>link_to</w:t>
+      </w:r>
+      <w:proofErr w:type="spellEnd"/>
+      <w:r>
+        <w:rPr>
+          <w:i/>
+        </w:rPr>
+        <w:t>” is a rails helper function for linking to things. Look up its documentation.</w:t>
       </w:r>
     </w:p>
     <w:p>
@@ -1356,7 +1812,21 @@
         <w:rPr>
           <w:b/>
         </w:rPr>
-        <w:t>What the 7 RESTful actions are</w:t>
+        <w:t xml:space="preserve">What the 7 </w:t>
+      </w:r>
+      <w:proofErr w:type="spellStart"/>
+      <w:r>
+        <w:rPr>
+          <w:b/>
+        </w:rPr>
+        <w:t>RESTful</w:t>
+      </w:r>
+      <w:proofErr w:type="spellEnd"/>
+      <w:r>
+        <w:rPr>
+          <w:b/>
+        </w:rPr>
+        <w:t xml:space="preserve"> actions are</w:t>
       </w:r>
     </w:p>
     <w:p>
@@ -1552,11 +2022,21 @@
           <w:i/>
         </w:rPr>
       </w:pPr>
-      <w:r>
-        <w:rPr>
-          <w:i/>
-        </w:rPr>
-        <w:t>def show</w:t>
+      <w:proofErr w:type="spellStart"/>
+      <w:proofErr w:type="gramStart"/>
+      <w:r>
+        <w:rPr>
+          <w:i/>
+        </w:rPr>
+        <w:t>def</w:t>
+      </w:r>
+      <w:proofErr w:type="spellEnd"/>
+      <w:proofErr w:type="gramEnd"/>
+      <w:r>
+        <w:rPr>
+          <w:i/>
+        </w:rPr>
+        <w:t xml:space="preserve"> show</w:t>
       </w:r>
     </w:p>
     <w:p>
@@ -1584,6 +2064,8 @@
         </w:rPr>
         <w:t xml:space="preserve"> = </w:t>
       </w:r>
+      <w:proofErr w:type="spellStart"/>
+      <w:proofErr w:type="gramStart"/>
       <w:r>
         <w:rPr>
           <w:i/>
@@ -1594,7 +2076,22 @@
         <w:rPr>
           <w:i/>
         </w:rPr>
-        <w:t>.find(param</w:t>
+        <w:t>.find</w:t>
+      </w:r>
+      <w:proofErr w:type="spellEnd"/>
+      <w:r>
+        <w:rPr>
+          <w:i/>
+        </w:rPr>
+        <w:t>(</w:t>
+      </w:r>
+      <w:proofErr w:type="spellStart"/>
+      <w:proofErr w:type="gramEnd"/>
+      <w:r>
+        <w:rPr>
+          <w:i/>
+        </w:rPr>
+        <w:t>param</w:t>
       </w:r>
       <w:r>
         <w:rPr>
@@ -1602,6 +2099,7 @@
         </w:rPr>
         <w:t>s</w:t>
       </w:r>
+      <w:proofErr w:type="spellEnd"/>
       <w:r>
         <w:rPr>
           <w:i/>
@@ -1621,6 +2119,7 @@
         </w:rPr>
         <w:tab/>
       </w:r>
+      <w:proofErr w:type="gramStart"/>
       <w:r>
         <w:rPr>
           <w:i/>
@@ -1633,6 +2132,7 @@
         </w:rPr>
         <w:t>nd</w:t>
       </w:r>
+      <w:proofErr w:type="gramEnd"/>
     </w:p>
     <w:p>
       <w:pPr>
@@ -1666,24 +2166,56 @@
           <w:i/>
         </w:rPr>
       </w:pPr>
-      <w:r>
-        <w:rPr>
-          <w:i/>
-        </w:rPr>
-        <w:t>Project.find() is a function to get a specific project from our database</w:t>
-      </w:r>
-    </w:p>
-    <w:p>
-      <w:pPr>
-        <w:rPr>
-          <w:i/>
-        </w:rPr>
-      </w:pPr>
-      <w:r>
-        <w:rPr>
-          <w:i/>
-        </w:rPr>
-        <w:t>params[] returns a hash of the request parameters. Here we request the project ID which gives us access to the project with id = &lt;whatever ID is passed from the view&gt;</w:t>
+      <w:proofErr w:type="spellStart"/>
+      <w:proofErr w:type="gramStart"/>
+      <w:r>
+        <w:rPr>
+          <w:i/>
+        </w:rPr>
+        <w:t>Project.find</w:t>
+      </w:r>
+      <w:proofErr w:type="spellEnd"/>
+      <w:r>
+        <w:rPr>
+          <w:i/>
+        </w:rPr>
+        <w:t>(</w:t>
+      </w:r>
+      <w:proofErr w:type="gramEnd"/>
+      <w:r>
+        <w:rPr>
+          <w:i/>
+        </w:rPr>
+        <w:t>) is a function to get a specific project from our database</w:t>
+      </w:r>
+    </w:p>
+    <w:p>
+      <w:pPr>
+        <w:rPr>
+          <w:i/>
+        </w:rPr>
+      </w:pPr>
+      <w:proofErr w:type="spellStart"/>
+      <w:proofErr w:type="gramStart"/>
+      <w:r>
+        <w:rPr>
+          <w:i/>
+        </w:rPr>
+        <w:t>params</w:t>
+      </w:r>
+      <w:proofErr w:type="spellEnd"/>
+      <w:r>
+        <w:rPr>
+          <w:i/>
+        </w:rPr>
+        <w:t>[</w:t>
+      </w:r>
+      <w:proofErr w:type="gramEnd"/>
+      <w:r>
+        <w:rPr>
+          <w:i/>
+        </w:rPr>
+        <w:t>] returns a hash of the request parameters. Here we request the project ID which gives us access to the project with id = &lt;whatever ID is passed from the view&gt;</w:t>
       </w:r>
     </w:p>
     <w:p>
@@ -1739,7 +2271,21 @@
         <w:rPr>
           <w:i/>
         </w:rPr>
-        <w:t xml:space="preserve">&lt;p&gt;This </w:t>
+        <w:t>&lt;p&gt;</w:t>
+      </w:r>
+      <w:proofErr w:type="gramStart"/>
+      <w:r>
+        <w:rPr>
+          <w:i/>
+        </w:rPr>
+        <w:t>This</w:t>
+      </w:r>
+      <w:proofErr w:type="gramEnd"/>
+      <w:r>
+        <w:rPr>
+          <w:i/>
+        </w:rPr>
+        <w:t xml:space="preserve"> </w:t>
       </w:r>
       <w:r>
         <w:rPr>
@@ -1767,6 +2313,7 @@
         <w:tab/>
         <w:t>&lt;p&gt;&lt;%= @</w:t>
       </w:r>
+      <w:proofErr w:type="spellStart"/>
       <w:r>
         <w:rPr>
           <w:i/>
@@ -1785,11 +2332,26 @@
         </w:rPr>
         <w:t>description</w:t>
       </w:r>
-      <w:r>
-        <w:rPr>
-          <w:i/>
-        </w:rPr>
-        <w:t xml:space="preserve"> %&gt;&lt;/p&gt;</w:t>
+      <w:proofErr w:type="spellEnd"/>
+      <w:r>
+        <w:rPr>
+          <w:i/>
+        </w:rPr>
+        <w:t xml:space="preserve"> %&gt;</w:t>
+      </w:r>
+      <w:proofErr w:type="gramStart"/>
+      <w:r>
+        <w:rPr>
+          <w:i/>
+        </w:rPr>
+        <w:t>&lt;/</w:t>
+      </w:r>
+      <w:proofErr w:type="gramEnd"/>
+      <w:r>
+        <w:rPr>
+          <w:i/>
+        </w:rPr>
+        <w:t>p&gt;</w:t>
       </w:r>
     </w:p>
     <w:p>
@@ -1803,7 +2365,21 @@
           <w:i/>
         </w:rPr>
         <w:tab/>
-        <w:t>&lt;%= link_to ‘</w:t>
+        <w:t xml:space="preserve">&lt;%= </w:t>
+      </w:r>
+      <w:proofErr w:type="spellStart"/>
+      <w:r>
+        <w:rPr>
+          <w:i/>
+        </w:rPr>
+        <w:t>link_to</w:t>
+      </w:r>
+      <w:proofErr w:type="spellEnd"/>
+      <w:r>
+        <w:rPr>
+          <w:i/>
+        </w:rPr>
+        <w:t xml:space="preserve"> ‘</w:t>
       </w:r>
       <w:r>
         <w:rPr>
@@ -1841,6 +2417,7 @@
         </w:rPr>
         <w:t xml:space="preserve">, </w:t>
       </w:r>
+      <w:proofErr w:type="spellStart"/>
       <w:r>
         <w:rPr>
           <w:i/>
@@ -1851,7 +2428,28 @@
         <w:rPr>
           <w:i/>
         </w:rPr>
-        <w:t>s_path%&gt;</w:t>
+        <w:t>s_</w:t>
+      </w:r>
+      <w:proofErr w:type="gramStart"/>
+      <w:r>
+        <w:rPr>
+          <w:i/>
+        </w:rPr>
+        <w:t>path</w:t>
+      </w:r>
+      <w:proofErr w:type="spellEnd"/>
+      <w:r>
+        <w:rPr>
+          <w:i/>
+        </w:rPr>
+        <w:t>%</w:t>
+      </w:r>
+      <w:proofErr w:type="gramEnd"/>
+      <w:r>
+        <w:rPr>
+          <w:i/>
+        </w:rPr>
+        <w:t>&gt;</w:t>
       </w:r>
     </w:p>
     <w:p/>
@@ -1959,14 +2557,50 @@
         <w:rPr>
           <w:b/>
         </w:rPr>
-        <w:t>Following RESTful conventions we will write a form in the view associated with the projects#new action.</w:t>
-      </w:r>
-      <w:r>
-        <w:rPr>
-          <w:b/>
-        </w:rPr>
-        <w:t xml:space="preserve"> This uses the form helper form_for</w:t>
-      </w:r>
+        <w:t xml:space="preserve">Following </w:t>
+      </w:r>
+      <w:proofErr w:type="spellStart"/>
+      <w:r>
+        <w:rPr>
+          <w:b/>
+        </w:rPr>
+        <w:t>RESTful</w:t>
+      </w:r>
+      <w:proofErr w:type="spellEnd"/>
+      <w:r>
+        <w:rPr>
+          <w:b/>
+        </w:rPr>
+        <w:t xml:space="preserve"> conventions we will write a form in the view associated with the </w:t>
+      </w:r>
+      <w:proofErr w:type="spellStart"/>
+      <w:r>
+        <w:rPr>
+          <w:b/>
+        </w:rPr>
+        <w:t>projects#new</w:t>
+      </w:r>
+      <w:proofErr w:type="spellEnd"/>
+      <w:r>
+        <w:rPr>
+          <w:b/>
+        </w:rPr>
+        <w:t xml:space="preserve"> action.</w:t>
+      </w:r>
+      <w:r>
+        <w:rPr>
+          <w:b/>
+        </w:rPr>
+        <w:t xml:space="preserve"> This uses the form helper </w:t>
+      </w:r>
+      <w:proofErr w:type="spellStart"/>
+      <w:r>
+        <w:rPr>
+          <w:b/>
+        </w:rPr>
+        <w:t>form_for</w:t>
+      </w:r>
+      <w:proofErr w:type="spellEnd"/>
     </w:p>
     <w:p>
       <w:pPr>
@@ -1979,7 +2613,35 @@
         <w:rPr>
           <w:i/>
         </w:rPr>
-        <w:t>&lt;%= form_for(@</w:t>
+        <w:t xml:space="preserve">&lt;%= </w:t>
+      </w:r>
+      <w:proofErr w:type="spellStart"/>
+      <w:r>
+        <w:rPr>
+          <w:i/>
+        </w:rPr>
+        <w:t>form_</w:t>
+      </w:r>
+      <w:proofErr w:type="gramStart"/>
+      <w:r>
+        <w:rPr>
+          <w:i/>
+        </w:rPr>
+        <w:t>for</w:t>
+      </w:r>
+      <w:proofErr w:type="spellEnd"/>
+      <w:r>
+        <w:rPr>
+          <w:i/>
+        </w:rPr>
+        <w:t>(</w:t>
+      </w:r>
+      <w:proofErr w:type="gramEnd"/>
+      <w:r>
+        <w:rPr>
+          <w:i/>
+        </w:rPr>
+        <w:t>@</w:t>
       </w:r>
       <w:r>
         <w:rPr>
@@ -2017,8 +2679,25 @@
         <w:rPr>
           <w:i/>
         </w:rPr>
-        <w:t xml:space="preserve">  &lt;ul&gt; &lt;% @</w:t>
-      </w:r>
+        <w:t xml:space="preserve">  &lt;</w:t>
+      </w:r>
+      <w:proofErr w:type="spellStart"/>
+      <w:proofErr w:type="gramStart"/>
+      <w:r>
+        <w:rPr>
+          <w:i/>
+        </w:rPr>
+        <w:t>ul</w:t>
+      </w:r>
+      <w:proofErr w:type="spellEnd"/>
+      <w:proofErr w:type="gramEnd"/>
+      <w:r>
+        <w:rPr>
+          <w:i/>
+        </w:rPr>
+        <w:t>&gt; &lt;% @</w:t>
+      </w:r>
+      <w:proofErr w:type="spellStart"/>
       <w:r>
         <w:rPr>
           <w:i/>
@@ -2029,7 +2708,14 @@
         <w:rPr>
           <w:i/>
         </w:rPr>
-        <w:t xml:space="preserve">.errors.full_messages.each do |error| %&gt;  </w:t>
+        <w:t>.errors.full_messages.each</w:t>
+      </w:r>
+      <w:proofErr w:type="spellEnd"/>
+      <w:r>
+        <w:rPr>
+          <w:i/>
+        </w:rPr>
+        <w:t xml:space="preserve"> do |error| %&gt;  </w:t>
       </w:r>
     </w:p>
     <w:p>
@@ -2049,7 +2735,21 @@
         <w:rPr>
           <w:i/>
         </w:rPr>
-        <w:t>&lt;li&gt;&lt;%= error %&gt;&lt;/li&gt;</w:t>
+        <w:t>&lt;</w:t>
+      </w:r>
+      <w:proofErr w:type="gramStart"/>
+      <w:r>
+        <w:rPr>
+          <w:i/>
+        </w:rPr>
+        <w:t>li</w:t>
+      </w:r>
+      <w:proofErr w:type="gramEnd"/>
+      <w:r>
+        <w:rPr>
+          <w:i/>
+        </w:rPr>
+        <w:t>&gt;&lt;%= error %&gt;&lt;/li&gt;</w:t>
       </w:r>
     </w:p>
     <w:p>
@@ -2077,7 +2777,21 @@
         <w:rPr>
           <w:i/>
         </w:rPr>
-        <w:t>&lt;/ul&gt;</w:t>
+        <w:t>&lt;/</w:t>
+      </w:r>
+      <w:proofErr w:type="spellStart"/>
+      <w:r>
+        <w:rPr>
+          <w:i/>
+        </w:rPr>
+        <w:t>ul</w:t>
+      </w:r>
+      <w:proofErr w:type="spellEnd"/>
+      <w:r>
+        <w:rPr>
+          <w:i/>
+        </w:rPr>
+        <w:t>&gt;</w:t>
       </w:r>
     </w:p>
     <w:p>
@@ -2122,6 +2836,8 @@
         </w:rPr>
         <w:t xml:space="preserve">    &lt;%= </w:t>
       </w:r>
+      <w:proofErr w:type="spellStart"/>
+      <w:proofErr w:type="gramStart"/>
       <w:r>
         <w:rPr>
           <w:i/>
@@ -2132,7 +2848,35 @@
         <w:rPr>
           <w:i/>
         </w:rPr>
-        <w:t>.label :title %&gt;&lt;br /&gt;</w:t>
+        <w:t>.label</w:t>
+      </w:r>
+      <w:proofErr w:type="spellEnd"/>
+      <w:r>
+        <w:rPr>
+          <w:i/>
+        </w:rPr>
+        <w:t xml:space="preserve"> :title</w:t>
+      </w:r>
+      <w:proofErr w:type="gramEnd"/>
+      <w:r>
+        <w:rPr>
+          <w:i/>
+        </w:rPr>
+        <w:t xml:space="preserve"> %&gt;&lt;</w:t>
+      </w:r>
+      <w:proofErr w:type="spellStart"/>
+      <w:r>
+        <w:rPr>
+          <w:i/>
+        </w:rPr>
+        <w:t>br</w:t>
+      </w:r>
+      <w:proofErr w:type="spellEnd"/>
+      <w:r>
+        <w:rPr>
+          <w:i/>
+        </w:rPr>
+        <w:t xml:space="preserve"> /&gt;</w:t>
       </w:r>
     </w:p>
     <w:p>
@@ -2148,6 +2892,8 @@
         </w:rPr>
         <w:t xml:space="preserve">    &lt;%= </w:t>
       </w:r>
+      <w:proofErr w:type="spellStart"/>
+      <w:proofErr w:type="gramStart"/>
       <w:r>
         <w:rPr>
           <w:i/>
@@ -2158,7 +2904,21 @@
         <w:rPr>
           <w:i/>
         </w:rPr>
-        <w:t>.text_field :title %&gt;</w:t>
+        <w:t>.text_field</w:t>
+      </w:r>
+      <w:proofErr w:type="spellEnd"/>
+      <w:r>
+        <w:rPr>
+          <w:i/>
+        </w:rPr>
+        <w:t xml:space="preserve"> :title</w:t>
+      </w:r>
+      <w:proofErr w:type="gramEnd"/>
+      <w:r>
+        <w:rPr>
+          <w:i/>
+        </w:rPr>
+        <w:t xml:space="preserve"> %&gt;</w:t>
       </w:r>
     </w:p>
     <w:p>
@@ -2210,6 +2970,8 @@
         </w:rPr>
         <w:t xml:space="preserve">    &lt;%= </w:t>
       </w:r>
+      <w:proofErr w:type="spellStart"/>
+      <w:proofErr w:type="gramStart"/>
       <w:r>
         <w:rPr>
           <w:i/>
@@ -2220,7 +2982,14 @@
         <w:rPr>
           <w:i/>
         </w:rPr>
-        <w:t>.label :</w:t>
+        <w:t>.label</w:t>
+      </w:r>
+      <w:proofErr w:type="spellEnd"/>
+      <w:r>
+        <w:rPr>
+          <w:i/>
+        </w:rPr>
+        <w:t xml:space="preserve"> :</w:t>
       </w:r>
       <w:r>
         <w:rPr>
@@ -2228,11 +2997,26 @@
         </w:rPr>
         <w:t>description</w:t>
       </w:r>
-      <w:r>
-        <w:rPr>
-          <w:i/>
-        </w:rPr>
-        <w:t xml:space="preserve"> %&gt;&lt;br /&gt;</w:t>
+      <w:proofErr w:type="gramEnd"/>
+      <w:r>
+        <w:rPr>
+          <w:i/>
+        </w:rPr>
+        <w:t xml:space="preserve"> %&gt;&lt;</w:t>
+      </w:r>
+      <w:proofErr w:type="spellStart"/>
+      <w:r>
+        <w:rPr>
+          <w:i/>
+        </w:rPr>
+        <w:t>br</w:t>
+      </w:r>
+      <w:proofErr w:type="spellEnd"/>
+      <w:r>
+        <w:rPr>
+          <w:i/>
+        </w:rPr>
+        <w:t xml:space="preserve"> /&gt;</w:t>
       </w:r>
     </w:p>
     <w:p>
@@ -2248,6 +3032,8 @@
         </w:rPr>
         <w:t xml:space="preserve">    &lt;%= </w:t>
       </w:r>
+      <w:proofErr w:type="spellStart"/>
+      <w:proofErr w:type="gramStart"/>
       <w:r>
         <w:rPr>
           <w:i/>
@@ -2258,7 +3044,14 @@
         <w:rPr>
           <w:i/>
         </w:rPr>
-        <w:t>.text_area :</w:t>
+        <w:t>.text_area</w:t>
+      </w:r>
+      <w:proofErr w:type="spellEnd"/>
+      <w:r>
+        <w:rPr>
+          <w:i/>
+        </w:rPr>
+        <w:t xml:space="preserve"> :</w:t>
       </w:r>
       <w:r>
         <w:rPr>
@@ -2266,6 +3059,7 @@
         </w:rPr>
         <w:t>description</w:t>
       </w:r>
+      <w:proofErr w:type="gramEnd"/>
       <w:r>
         <w:rPr>
           <w:i/>
@@ -2328,6 +3122,7 @@
         </w:rPr>
         <w:t xml:space="preserve">    &lt;%= </w:t>
       </w:r>
+      <w:proofErr w:type="spellStart"/>
       <w:r>
         <w:rPr>
           <w:i/>
@@ -2338,7 +3133,14 @@
         <w:rPr>
           <w:i/>
         </w:rPr>
-        <w:t>.submit %&gt;</w:t>
+        <w:t>.submit</w:t>
+      </w:r>
+      <w:proofErr w:type="spellEnd"/>
+      <w:r>
+        <w:rPr>
+          <w:i/>
+        </w:rPr>
+        <w:t xml:space="preserve"> %&gt;</w:t>
       </w:r>
     </w:p>
     <w:p>
@@ -2409,7 +3211,21 @@
         <w:rPr>
           <w:b/>
         </w:rPr>
-        <w:t xml:space="preserve"> just like we created a new project in the irb&gt;&gt; console</w:t>
+        <w:t xml:space="preserve"> just like we created a new project in the </w:t>
+      </w:r>
+      <w:proofErr w:type="spellStart"/>
+      <w:r>
+        <w:rPr>
+          <w:b/>
+        </w:rPr>
+        <w:t>irb</w:t>
+      </w:r>
+      <w:proofErr w:type="spellEnd"/>
+      <w:r>
+        <w:rPr>
+          <w:b/>
+        </w:rPr>
+        <w:t>&gt;&gt; console</w:t>
       </w:r>
     </w:p>
     <w:p>
@@ -2437,6 +3253,7 @@
         </w:rPr>
         <w:t xml:space="preserve"> = </w:t>
       </w:r>
+      <w:proofErr w:type="spellStart"/>
       <w:r>
         <w:rPr>
           <w:i/>
@@ -2449,6 +3266,7 @@
         </w:rPr>
         <w:t>.new</w:t>
       </w:r>
+      <w:proofErr w:type="spellEnd"/>
       <w:r>
         <w:rPr>
           <w:i/>
@@ -2466,7 +3284,21 @@
         <w:rPr>
           <w:b/>
         </w:rPr>
-        <w:t>We also need the create action to process the “new” form. Check out the params available using “fail”</w:t>
+        <w:t xml:space="preserve">We also need the create action to process the “new” form. Check out the </w:t>
+      </w:r>
+      <w:proofErr w:type="spellStart"/>
+      <w:r>
+        <w:rPr>
+          <w:b/>
+        </w:rPr>
+        <w:t>params</w:t>
+      </w:r>
+      <w:proofErr w:type="spellEnd"/>
+      <w:r>
+        <w:rPr>
+          <w:b/>
+        </w:rPr>
+        <w:t xml:space="preserve"> available using “fail”</w:t>
       </w:r>
     </w:p>
     <w:p>
@@ -2476,11 +3308,21 @@
           <w:i/>
         </w:rPr>
       </w:pPr>
-      <w:r>
-        <w:rPr>
-          <w:i/>
-        </w:rPr>
-        <w:t>def create</w:t>
+      <w:proofErr w:type="spellStart"/>
+      <w:proofErr w:type="gramStart"/>
+      <w:r>
+        <w:rPr>
+          <w:i/>
+        </w:rPr>
+        <w:t>def</w:t>
+      </w:r>
+      <w:proofErr w:type="spellEnd"/>
+      <w:proofErr w:type="gramEnd"/>
+      <w:r>
+        <w:rPr>
+          <w:i/>
+        </w:rPr>
+        <w:t xml:space="preserve"> create</w:t>
       </w:r>
     </w:p>
     <w:p>
@@ -2495,8 +3337,15 @@
           <w:i/>
         </w:rPr>
         <w:tab/>
+      </w:r>
+      <w:proofErr w:type="gramStart"/>
+      <w:r>
+        <w:rPr>
+          <w:i/>
+        </w:rPr>
         <w:t>fail</w:t>
       </w:r>
+      <w:proofErr w:type="gramEnd"/>
     </w:p>
     <w:p>
       <w:pPr>
@@ -2505,12 +3354,14 @@
           <w:i/>
         </w:rPr>
       </w:pPr>
+      <w:proofErr w:type="gramStart"/>
       <w:r>
         <w:rPr>
           <w:i/>
         </w:rPr>
         <w:t>end</w:t>
       </w:r>
+      <w:proofErr w:type="gramEnd"/>
     </w:p>
     <w:p>
       <w:pPr>
@@ -2544,11 +3395,21 @@
           <w:i/>
         </w:rPr>
       </w:pPr>
-      <w:r>
-        <w:rPr>
-          <w:i/>
-        </w:rPr>
-        <w:t>def create</w:t>
+      <w:proofErr w:type="spellStart"/>
+      <w:proofErr w:type="gramStart"/>
+      <w:r>
+        <w:rPr>
+          <w:i/>
+        </w:rPr>
+        <w:t>def</w:t>
+      </w:r>
+      <w:proofErr w:type="spellEnd"/>
+      <w:proofErr w:type="gramEnd"/>
+      <w:r>
+        <w:rPr>
+          <w:i/>
+        </w:rPr>
+        <w:t xml:space="preserve"> create</w:t>
       </w:r>
     </w:p>
     <w:p>
@@ -2563,8 +3424,16 @@
           <w:i/>
         </w:rPr>
         <w:tab/>
-        <w:t>@project = Project.new</w:t>
-      </w:r>
+        <w:t xml:space="preserve">@project = </w:t>
+      </w:r>
+      <w:proofErr w:type="spellStart"/>
+      <w:r>
+        <w:rPr>
+          <w:i/>
+        </w:rPr>
+        <w:t>Project.new</w:t>
+      </w:r>
+      <w:proofErr w:type="spellEnd"/>
     </w:p>
     <w:p>
       <w:pPr>
@@ -2578,7 +3447,43 @@
           <w:i/>
         </w:rPr>
         <w:tab/>
-        <w:t>@project.title = params[:project][:title]</w:t>
+        <w:t>@</w:t>
+      </w:r>
+      <w:proofErr w:type="spellStart"/>
+      <w:r>
+        <w:rPr>
+          <w:i/>
+        </w:rPr>
+        <w:t>project.title</w:t>
+      </w:r>
+      <w:proofErr w:type="spellEnd"/>
+      <w:r>
+        <w:rPr>
+          <w:i/>
+        </w:rPr>
+        <w:t xml:space="preserve"> = </w:t>
+      </w:r>
+      <w:proofErr w:type="spellStart"/>
+      <w:proofErr w:type="gramStart"/>
+      <w:r>
+        <w:rPr>
+          <w:i/>
+        </w:rPr>
+        <w:t>params</w:t>
+      </w:r>
+      <w:proofErr w:type="spellEnd"/>
+      <w:r>
+        <w:rPr>
+          <w:i/>
+        </w:rPr>
+        <w:t>[</w:t>
+      </w:r>
+      <w:proofErr w:type="gramEnd"/>
+      <w:r>
+        <w:rPr>
+          <w:i/>
+        </w:rPr>
+        <w:t>:project][:title]</w:t>
       </w:r>
     </w:p>
     <w:p>
@@ -2593,7 +3498,43 @@
           <w:i/>
         </w:rPr>
         <w:tab/>
-        <w:t>@project.description = params[:project][:description]</w:t>
+        <w:t>@</w:t>
+      </w:r>
+      <w:proofErr w:type="spellStart"/>
+      <w:r>
+        <w:rPr>
+          <w:i/>
+        </w:rPr>
+        <w:t>project.description</w:t>
+      </w:r>
+      <w:proofErr w:type="spellEnd"/>
+      <w:r>
+        <w:rPr>
+          <w:i/>
+        </w:rPr>
+        <w:t xml:space="preserve"> = </w:t>
+      </w:r>
+      <w:proofErr w:type="spellStart"/>
+      <w:proofErr w:type="gramStart"/>
+      <w:r>
+        <w:rPr>
+          <w:i/>
+        </w:rPr>
+        <w:t>params</w:t>
+      </w:r>
+      <w:proofErr w:type="spellEnd"/>
+      <w:r>
+        <w:rPr>
+          <w:i/>
+        </w:rPr>
+        <w:t>[</w:t>
+      </w:r>
+      <w:proofErr w:type="gramEnd"/>
+      <w:r>
+        <w:rPr>
+          <w:i/>
+        </w:rPr>
+        <w:t>:project][:description]</w:t>
       </w:r>
     </w:p>
     <w:p>
@@ -2608,8 +3549,16 @@
           <w:i/>
         </w:rPr>
         <w:tab/>
-        <w:t>@project.save</w:t>
-      </w:r>
+        <w:t>@</w:t>
+      </w:r>
+      <w:proofErr w:type="spellStart"/>
+      <w:r>
+        <w:rPr>
+          <w:i/>
+        </w:rPr>
+        <w:t>project.save</w:t>
+      </w:r>
+      <w:proofErr w:type="spellEnd"/>
     </w:p>
     <w:p>
       <w:pPr>
@@ -2623,8 +3572,22 @@
           <w:i/>
         </w:rPr>
         <w:tab/>
-        <w:t xml:space="preserve">redirect_to </w:t>
-      </w:r>
+      </w:r>
+      <w:proofErr w:type="spellStart"/>
+      <w:r>
+        <w:rPr>
+          <w:i/>
+        </w:rPr>
+        <w:t>redirect_to</w:t>
+      </w:r>
+      <w:proofErr w:type="spellEnd"/>
+      <w:r>
+        <w:rPr>
+          <w:i/>
+        </w:rPr>
+        <w:t xml:space="preserve"> </w:t>
+      </w:r>
+      <w:proofErr w:type="spellStart"/>
       <w:r>
         <w:rPr>
           <w:i/>
@@ -2635,7 +3598,28 @@
         <w:rPr>
           <w:i/>
         </w:rPr>
-        <w:t>_path(@</w:t>
+        <w:t>_</w:t>
+      </w:r>
+      <w:proofErr w:type="gramStart"/>
+      <w:r>
+        <w:rPr>
+          <w:i/>
+        </w:rPr>
+        <w:t>path</w:t>
+      </w:r>
+      <w:proofErr w:type="spellEnd"/>
+      <w:r>
+        <w:rPr>
+          <w:i/>
+        </w:rPr>
+        <w:t>(</w:t>
+      </w:r>
+      <w:proofErr w:type="gramEnd"/>
+      <w:r>
+        <w:rPr>
+          <w:i/>
+        </w:rPr>
+        <w:t>@</w:t>
       </w:r>
       <w:r>
         <w:rPr>
@@ -2657,24 +3641,40 @@
           <w:i/>
         </w:rPr>
       </w:pPr>
+      <w:proofErr w:type="gramStart"/>
       <w:r>
         <w:rPr>
           <w:i/>
         </w:rPr>
         <w:t>end</w:t>
       </w:r>
-    </w:p>
-    <w:p>
-      <w:pPr>
-        <w:rPr>
-          <w:b/>
-        </w:rPr>
-      </w:pPr>
-      <w:r>
-        <w:rPr>
-          <w:b/>
-        </w:rPr>
-        <w:t>Realistically we don’t want to blindly pass params like this into our database so we use what are called “Strong Parameters” via “require” and “permit”. Permit returns the hash while require returns the hash.</w:t>
+      <w:proofErr w:type="gramEnd"/>
+    </w:p>
+    <w:p>
+      <w:pPr>
+        <w:rPr>
+          <w:b/>
+        </w:rPr>
+      </w:pPr>
+      <w:r>
+        <w:rPr>
+          <w:b/>
+        </w:rPr>
+        <w:t xml:space="preserve">Realistically we don’t want to blindly pass </w:t>
+      </w:r>
+      <w:proofErr w:type="spellStart"/>
+      <w:r>
+        <w:rPr>
+          <w:b/>
+        </w:rPr>
+        <w:t>params</w:t>
+      </w:r>
+      <w:proofErr w:type="spellEnd"/>
+      <w:r>
+        <w:rPr>
+          <w:b/>
+        </w:rPr>
+        <w:t xml:space="preserve"> like this into our database so we use what are called “Strong Parameters” via “require” and “permit”. Permit returns the hash while require returns the hash.</w:t>
       </w:r>
     </w:p>
     <w:p>
@@ -2697,12 +3697,30 @@
           <w:i/>
         </w:rPr>
       </w:pPr>
-      <w:r>
-        <w:rPr>
-          <w:i/>
-        </w:rPr>
-        <w:t>def project_params</w:t>
-      </w:r>
+      <w:proofErr w:type="spellStart"/>
+      <w:proofErr w:type="gramStart"/>
+      <w:r>
+        <w:rPr>
+          <w:i/>
+        </w:rPr>
+        <w:t>def</w:t>
+      </w:r>
+      <w:proofErr w:type="spellEnd"/>
+      <w:proofErr w:type="gramEnd"/>
+      <w:r>
+        <w:rPr>
+          <w:i/>
+        </w:rPr>
+        <w:t xml:space="preserve"> </w:t>
+      </w:r>
+      <w:proofErr w:type="spellStart"/>
+      <w:r>
+        <w:rPr>
+          <w:i/>
+        </w:rPr>
+        <w:t>project_params</w:t>
+      </w:r>
+      <w:proofErr w:type="spellEnd"/>
     </w:p>
     <w:p>
       <w:pPr>
@@ -2717,7 +3735,28 @@
         </w:rPr>
         <w:lastRenderedPageBreak/>
         <w:tab/>
-        <w:t>params.require(:project).permit(:title, :description)</w:t>
+      </w:r>
+      <w:proofErr w:type="spellStart"/>
+      <w:proofErr w:type="gramStart"/>
+      <w:r>
+        <w:rPr>
+          <w:i/>
+        </w:rPr>
+        <w:t>params.require</w:t>
+      </w:r>
+      <w:proofErr w:type="spellEnd"/>
+      <w:r>
+        <w:rPr>
+          <w:i/>
+        </w:rPr>
+        <w:t>(</w:t>
+      </w:r>
+      <w:proofErr w:type="gramEnd"/>
+      <w:r>
+        <w:rPr>
+          <w:i/>
+        </w:rPr>
+        <w:t>:project).permit(:title, :description)</w:t>
       </w:r>
     </w:p>
     <w:p>
@@ -2727,12 +3766,14 @@
           <w:i/>
         </w:rPr>
       </w:pPr>
+      <w:proofErr w:type="gramStart"/>
       <w:r>
         <w:rPr>
           <w:i/>
         </w:rPr>
         <w:t>end</w:t>
       </w:r>
+      <w:proofErr w:type="gramEnd"/>
     </w:p>
     <w:p>
       <w:pPr>
@@ -2754,11 +3795,21 @@
           <w:i/>
         </w:rPr>
       </w:pPr>
-      <w:r>
-        <w:rPr>
-          <w:i/>
-        </w:rPr>
-        <w:t>def create</w:t>
+      <w:proofErr w:type="spellStart"/>
+      <w:proofErr w:type="gramStart"/>
+      <w:r>
+        <w:rPr>
+          <w:i/>
+        </w:rPr>
+        <w:t>def</w:t>
+      </w:r>
+      <w:proofErr w:type="spellEnd"/>
+      <w:proofErr w:type="gramEnd"/>
+      <w:r>
+        <w:rPr>
+          <w:i/>
+        </w:rPr>
+        <w:t xml:space="preserve"> create</w:t>
       </w:r>
     </w:p>
     <w:p>
@@ -2773,7 +3824,37 @@
           <w:i/>
         </w:rPr>
         <w:tab/>
-        <w:t>@project = Project.new(project_params)</w:t>
+        <w:t xml:space="preserve">@project = </w:t>
+      </w:r>
+      <w:proofErr w:type="spellStart"/>
+      <w:proofErr w:type="gramStart"/>
+      <w:r>
+        <w:rPr>
+          <w:i/>
+        </w:rPr>
+        <w:t>Project.new</w:t>
+      </w:r>
+      <w:proofErr w:type="spellEnd"/>
+      <w:r>
+        <w:rPr>
+          <w:i/>
+        </w:rPr>
+        <w:t>(</w:t>
+      </w:r>
+      <w:proofErr w:type="spellStart"/>
+      <w:proofErr w:type="gramEnd"/>
+      <w:r>
+        <w:rPr>
+          <w:i/>
+        </w:rPr>
+        <w:t>project_params</w:t>
+      </w:r>
+      <w:proofErr w:type="spellEnd"/>
+      <w:r>
+        <w:rPr>
+          <w:i/>
+        </w:rPr>
+        <w:t>)</w:t>
       </w:r>
     </w:p>
     <w:p>
@@ -2788,8 +3869,16 @@
           <w:i/>
         </w:rPr>
         <w:tab/>
-        <w:t>@project.save</w:t>
-      </w:r>
+        <w:t>@</w:t>
+      </w:r>
+      <w:proofErr w:type="spellStart"/>
+      <w:r>
+        <w:rPr>
+          <w:i/>
+        </w:rPr>
+        <w:t>project.save</w:t>
+      </w:r>
+      <w:proofErr w:type="spellEnd"/>
     </w:p>
     <w:p>
       <w:pPr>
@@ -2811,7 +3900,48 @@
           <w:i/>
         </w:rPr>
         <w:tab/>
-        <w:t>redirect_to project_path(@project)</w:t>
+      </w:r>
+      <w:proofErr w:type="spellStart"/>
+      <w:r>
+        <w:rPr>
+          <w:i/>
+        </w:rPr>
+        <w:t>redirect_to</w:t>
+      </w:r>
+      <w:proofErr w:type="spellEnd"/>
+      <w:r>
+        <w:rPr>
+          <w:i/>
+        </w:rPr>
+        <w:t xml:space="preserve"> </w:t>
+      </w:r>
+      <w:proofErr w:type="spellStart"/>
+      <w:r>
+        <w:rPr>
+          <w:i/>
+        </w:rPr>
+        <w:t>project_</w:t>
+      </w:r>
+      <w:proofErr w:type="gramStart"/>
+      <w:r>
+        <w:rPr>
+          <w:i/>
+        </w:rPr>
+        <w:t>path</w:t>
+      </w:r>
+      <w:proofErr w:type="spellEnd"/>
+      <w:r>
+        <w:rPr>
+          <w:i/>
+        </w:rPr>
+        <w:t>(</w:t>
+      </w:r>
+      <w:proofErr w:type="gramEnd"/>
+      <w:r>
+        <w:rPr>
+          <w:i/>
+        </w:rPr>
+        <w:t>@project)</w:t>
       </w:r>
     </w:p>
     <w:p>
@@ -2821,12 +3951,14 @@
           <w:i/>
         </w:rPr>
       </w:pPr>
+      <w:proofErr w:type="gramStart"/>
       <w:r>
         <w:rPr>
           <w:i/>
         </w:rPr>
         <w:t>end</w:t>
       </w:r>
+      <w:proofErr w:type="gramEnd"/>
     </w:p>
     <w:p>
       <w:pPr>
@@ -2879,20 +4011,48 @@
         <w:rPr>
           <w:i/>
         </w:rPr>
-        <w:t>&lt;%= render partial: 'form'  %&gt;</w:t>
-      </w:r>
-    </w:p>
-    <w:p>
-      <w:pPr>
-        <w:rPr>
-          <w:b/>
-        </w:rPr>
-      </w:pPr>
-      <w:r>
-        <w:rPr>
-          <w:b/>
-        </w:rPr>
-        <w:t>When the user submits the edit form it goes to an action in the controller called update. Then lets add to our update action in the controller. Add:</w:t>
+        <w:t xml:space="preserve">&lt;%= render partial: </w:t>
+      </w:r>
+      <w:proofErr w:type="gramStart"/>
+      <w:r>
+        <w:rPr>
+          <w:i/>
+        </w:rPr>
+        <w:t>'form'  %</w:t>
+      </w:r>
+      <w:proofErr w:type="gramEnd"/>
+      <w:r>
+        <w:rPr>
+          <w:i/>
+        </w:rPr>
+        <w:t>&gt;</w:t>
+      </w:r>
+    </w:p>
+    <w:p>
+      <w:pPr>
+        <w:rPr>
+          <w:b/>
+        </w:rPr>
+      </w:pPr>
+      <w:r>
+        <w:rPr>
+          <w:b/>
+        </w:rPr>
+        <w:t xml:space="preserve">When the user submits the edit form it goes to an action in the controller called update. Then </w:t>
+      </w:r>
+      <w:proofErr w:type="gramStart"/>
+      <w:r>
+        <w:rPr>
+          <w:b/>
+        </w:rPr>
+        <w:t>lets</w:t>
+      </w:r>
+      <w:proofErr w:type="gramEnd"/>
+      <w:r>
+        <w:rPr>
+          <w:b/>
+        </w:rPr>
+        <w:t xml:space="preserve"> add to our update action in the controller. Add:</w:t>
       </w:r>
     </w:p>
     <w:p>
@@ -2906,7 +4066,37 @@
           <w:i/>
         </w:rPr>
         <w:tab/>
-        <w:t>@project = Project.find(params[:id])</w:t>
+        <w:t xml:space="preserve">@project = </w:t>
+      </w:r>
+      <w:proofErr w:type="spellStart"/>
+      <w:proofErr w:type="gramStart"/>
+      <w:r>
+        <w:rPr>
+          <w:i/>
+        </w:rPr>
+        <w:t>Project.find</w:t>
+      </w:r>
+      <w:proofErr w:type="spellEnd"/>
+      <w:r>
+        <w:rPr>
+          <w:i/>
+        </w:rPr>
+        <w:t>(</w:t>
+      </w:r>
+      <w:proofErr w:type="spellStart"/>
+      <w:proofErr w:type="gramEnd"/>
+      <w:r>
+        <w:rPr>
+          <w:i/>
+        </w:rPr>
+        <w:t>params</w:t>
+      </w:r>
+      <w:proofErr w:type="spellEnd"/>
+      <w:r>
+        <w:rPr>
+          <w:i/>
+        </w:rPr>
+        <w:t>[:id])</w:t>
       </w:r>
     </w:p>
     <w:p>
@@ -2916,11 +4106,41 @@
           <w:i/>
         </w:rPr>
       </w:pPr>
-      <w:r>
-        <w:rPr>
-          <w:i/>
-        </w:rPr>
-        <w:t>@project.update(project_params)</w:t>
+      <w:proofErr w:type="gramStart"/>
+      <w:r>
+        <w:rPr>
+          <w:i/>
+        </w:rPr>
+        <w:t>@</w:t>
+      </w:r>
+      <w:proofErr w:type="spellStart"/>
+      <w:r>
+        <w:rPr>
+          <w:i/>
+        </w:rPr>
+        <w:t>project.update</w:t>
+      </w:r>
+      <w:proofErr w:type="spellEnd"/>
+      <w:r>
+        <w:rPr>
+          <w:i/>
+        </w:rPr>
+        <w:t>(</w:t>
+      </w:r>
+      <w:proofErr w:type="spellStart"/>
+      <w:proofErr w:type="gramEnd"/>
+      <w:r>
+        <w:rPr>
+          <w:i/>
+        </w:rPr>
+        <w:t>project_params</w:t>
+      </w:r>
+      <w:proofErr w:type="spellEnd"/>
+      <w:r>
+        <w:rPr>
+          <w:i/>
+        </w:rPr>
+        <w:t>)</w:t>
       </w:r>
     </w:p>
     <w:p>
@@ -2934,7 +4154,48 @@
           <w:i/>
         </w:rPr>
         <w:tab/>
-        <w:t>redirect_to project_path(@project)</w:t>
+      </w:r>
+      <w:proofErr w:type="spellStart"/>
+      <w:r>
+        <w:rPr>
+          <w:i/>
+        </w:rPr>
+        <w:t>redirect_to</w:t>
+      </w:r>
+      <w:proofErr w:type="spellEnd"/>
+      <w:r>
+        <w:rPr>
+          <w:i/>
+        </w:rPr>
+        <w:t xml:space="preserve"> </w:t>
+      </w:r>
+      <w:proofErr w:type="spellStart"/>
+      <w:r>
+        <w:rPr>
+          <w:i/>
+        </w:rPr>
+        <w:t>project_</w:t>
+      </w:r>
+      <w:proofErr w:type="gramStart"/>
+      <w:r>
+        <w:rPr>
+          <w:i/>
+        </w:rPr>
+        <w:t>path</w:t>
+      </w:r>
+      <w:proofErr w:type="spellEnd"/>
+      <w:r>
+        <w:rPr>
+          <w:i/>
+        </w:rPr>
+        <w:t>(</w:t>
+      </w:r>
+      <w:proofErr w:type="gramEnd"/>
+      <w:r>
+        <w:rPr>
+          <w:i/>
+        </w:rPr>
+        <w:t>@project)</w:t>
       </w:r>
     </w:p>
     <w:p>
@@ -2965,8 +4226,16 @@
         <w:rPr>
           <w:b/>
         </w:rPr>
-        <w:t>How to create a form using rails form_helper</w:t>
-      </w:r>
+        <w:t xml:space="preserve">How to create a form using rails </w:t>
+      </w:r>
+      <w:proofErr w:type="spellStart"/>
+      <w:r>
+        <w:rPr>
+          <w:b/>
+        </w:rPr>
+        <w:t>form_helper</w:t>
+      </w:r>
+      <w:proofErr w:type="spellEnd"/>
     </w:p>
     <w:p>
       <w:pPr>
@@ -3001,7 +4270,21 @@
         <w:rPr>
           <w:b/>
         </w:rPr>
-        <w:t>How to use “redirect_to” in rails</w:t>
+        <w:t>How to use “</w:t>
+      </w:r>
+      <w:proofErr w:type="spellStart"/>
+      <w:r>
+        <w:rPr>
+          <w:b/>
+        </w:rPr>
+        <w:t>redirect_to</w:t>
+      </w:r>
+      <w:proofErr w:type="spellEnd"/>
+      <w:r>
+        <w:rPr>
+          <w:b/>
+        </w:rPr>
+        <w:t>” in rails</w:t>
       </w:r>
     </w:p>
     <w:p>
@@ -3032,13 +4315,41 @@
         <w:rPr>
           <w:b/>
         </w:rPr>
-        <w:t xml:space="preserve">REMOVE THE ENTIRE PROJECT AND DO IT AGAIN….@ least twice. </w:t>
-      </w:r>
-      <w:r>
-        <w:rPr>
-          <w:b/>
-        </w:rPr>
-        <w:t>You should be fast at doing these simple things so you can move to more complex things and not have to think about to hard about these things.</w:t>
+        <w:t>REMOVE THE ENTIRE PROJECT AND DO IT AGAIN…</w:t>
+      </w:r>
+      <w:proofErr w:type="gramStart"/>
+      <w:r>
+        <w:rPr>
+          <w:b/>
+        </w:rPr>
+        <w:t>.@</w:t>
+      </w:r>
+      <w:proofErr w:type="gramEnd"/>
+      <w:r>
+        <w:rPr>
+          <w:b/>
+        </w:rPr>
+        <w:t xml:space="preserve"> least twice. </w:t>
+      </w:r>
+      <w:r>
+        <w:rPr>
+          <w:b/>
+        </w:rPr>
+        <w:t xml:space="preserve">You should be fast at doing these simple things so you can move to more complex things and not have to think about </w:t>
+      </w:r>
+      <w:proofErr w:type="spellStart"/>
+      <w:r>
+        <w:rPr>
+          <w:b/>
+        </w:rPr>
+        <w:t>to</w:t>
+      </w:r>
+      <w:proofErr w:type="spellEnd"/>
+      <w:r>
+        <w:rPr>
+          <w:b/>
+        </w:rPr>
+        <w:t xml:space="preserve"> hard about these things.</w:t>
       </w:r>
     </w:p>
     <w:p>
@@ -3113,7 +4424,21 @@
         <w:rPr>
           <w:b/>
         </w:rPr>
-        <w:t>When do you use single vs double quotes?</w:t>
+        <w:t xml:space="preserve">When do you use single </w:t>
+      </w:r>
+      <w:proofErr w:type="spellStart"/>
+      <w:r>
+        <w:rPr>
+          <w:b/>
+        </w:rPr>
+        <w:t>vs</w:t>
+      </w:r>
+      <w:proofErr w:type="spellEnd"/>
+      <w:r>
+        <w:rPr>
+          <w:b/>
+        </w:rPr>
+        <w:t xml:space="preserve"> double quotes?</w:t>
       </w:r>
     </w:p>
     <w:p>
@@ -3228,7 +4553,49 @@
         <w:rPr>
           <w:b/>
         </w:rPr>
-        <w:t>How can you change “/project/1/bla” to “/project/myProjectName/bla”</w:t>
+        <w:t>How can you change “/project/1/</w:t>
+      </w:r>
+      <w:proofErr w:type="spellStart"/>
+      <w:r>
+        <w:rPr>
+          <w:b/>
+        </w:rPr>
+        <w:t>bla</w:t>
+      </w:r>
+      <w:proofErr w:type="spellEnd"/>
+      <w:r>
+        <w:rPr>
+          <w:b/>
+        </w:rPr>
+        <w:t>” to “/project/</w:t>
+      </w:r>
+      <w:proofErr w:type="spellStart"/>
+      <w:r>
+        <w:rPr>
+          <w:b/>
+        </w:rPr>
+        <w:t>myProjectName</w:t>
+      </w:r>
+      <w:proofErr w:type="spellEnd"/>
+      <w:r>
+        <w:rPr>
+          <w:b/>
+        </w:rPr>
+        <w:t>/</w:t>
+      </w:r>
+      <w:proofErr w:type="spellStart"/>
+      <w:r>
+        <w:rPr>
+          <w:b/>
+        </w:rPr>
+        <w:t>bla</w:t>
+      </w:r>
+      <w:proofErr w:type="spellEnd"/>
+      <w:r>
+        <w:rPr>
+          <w:b/>
+        </w:rPr>
+        <w:t>”</w:t>
       </w:r>
       <w:r>
         <w:rPr>
@@ -3325,7 +4692,63 @@
         <w:rPr>
           <w:i/>
         </w:rPr>
-        <w:t>&lt;%=link_to "Delete Project", project_path(@project), method: :delete, data: {confirm: "Really delete the project?"}%&gt;&lt;/br&gt;</w:t>
+        <w:t>&lt;%=</w:t>
+      </w:r>
+      <w:proofErr w:type="spellStart"/>
+      <w:r>
+        <w:rPr>
+          <w:i/>
+        </w:rPr>
+        <w:t>link_to</w:t>
+      </w:r>
+      <w:proofErr w:type="spellEnd"/>
+      <w:r>
+        <w:rPr>
+          <w:i/>
+        </w:rPr>
+        <w:t xml:space="preserve"> "Delete Project", </w:t>
+      </w:r>
+      <w:proofErr w:type="spellStart"/>
+      <w:r>
+        <w:rPr>
+          <w:i/>
+        </w:rPr>
+        <w:t>project_</w:t>
+      </w:r>
+      <w:proofErr w:type="gramStart"/>
+      <w:r>
+        <w:rPr>
+          <w:i/>
+        </w:rPr>
+        <w:t>path</w:t>
+      </w:r>
+      <w:proofErr w:type="spellEnd"/>
+      <w:r>
+        <w:rPr>
+          <w:i/>
+        </w:rPr>
+        <w:t>(</w:t>
+      </w:r>
+      <w:proofErr w:type="gramEnd"/>
+      <w:r>
+        <w:rPr>
+          <w:i/>
+        </w:rPr>
+        <w:t>@project), method: :delete, data: {confirm: "Really delete the project?"}%&gt;&lt;/</w:t>
+      </w:r>
+      <w:proofErr w:type="spellStart"/>
+      <w:r>
+        <w:rPr>
+          <w:i/>
+        </w:rPr>
+        <w:t>br</w:t>
+      </w:r>
+      <w:proofErr w:type="spellEnd"/>
+      <w:r>
+        <w:rPr>
+          <w:i/>
+        </w:rPr>
+        <w:t>&gt;</w:t>
       </w:r>
     </w:p>
     <w:p>
@@ -3369,7 +4792,23 @@
         <w:rPr>
           <w:i/>
         </w:rPr>
-        <w:t xml:space="preserve">  def destroy</w:t>
+        <w:t xml:space="preserve">  </w:t>
+      </w:r>
+      <w:proofErr w:type="spellStart"/>
+      <w:proofErr w:type="gramStart"/>
+      <w:r>
+        <w:rPr>
+          <w:i/>
+        </w:rPr>
+        <w:t>def</w:t>
+      </w:r>
+      <w:proofErr w:type="spellEnd"/>
+      <w:proofErr w:type="gramEnd"/>
+      <w:r>
+        <w:rPr>
+          <w:i/>
+        </w:rPr>
+        <w:t xml:space="preserve"> destroy</w:t>
       </w:r>
     </w:p>
     <w:p>
@@ -3400,7 +4839,37 @@
         <w:rPr>
           <w:i/>
         </w:rPr>
-        <w:t xml:space="preserve"> @project = Project.find(params[:id])</w:t>
+        <w:t xml:space="preserve"> @project = </w:t>
+      </w:r>
+      <w:proofErr w:type="spellStart"/>
+      <w:proofErr w:type="gramStart"/>
+      <w:r>
+        <w:rPr>
+          <w:i/>
+        </w:rPr>
+        <w:t>Project.find</w:t>
+      </w:r>
+      <w:proofErr w:type="spellEnd"/>
+      <w:r>
+        <w:rPr>
+          <w:i/>
+        </w:rPr>
+        <w:t>(</w:t>
+      </w:r>
+      <w:proofErr w:type="spellStart"/>
+      <w:proofErr w:type="gramEnd"/>
+      <w:r>
+        <w:rPr>
+          <w:i/>
+        </w:rPr>
+        <w:t>params</w:t>
+      </w:r>
+      <w:proofErr w:type="spellEnd"/>
+      <w:r>
+        <w:rPr>
+          <w:i/>
+        </w:rPr>
+        <w:t>[:id])</w:t>
       </w:r>
     </w:p>
     <w:p>
@@ -3414,8 +4883,16 @@
         <w:rPr>
           <w:i/>
         </w:rPr>
-        <w:t>@project.destroy</w:t>
-      </w:r>
+        <w:t>@</w:t>
+      </w:r>
+      <w:proofErr w:type="spellStart"/>
+      <w:r>
+        <w:rPr>
+          <w:i/>
+        </w:rPr>
+        <w:t>project.destroy</w:t>
+      </w:r>
+      <w:proofErr w:type="spellEnd"/>
       <w:r>
         <w:rPr>
           <w:i/>
@@ -3430,12 +4907,28 @@
           <w:i/>
         </w:rPr>
       </w:pPr>
-      <w:r>
-        <w:rPr>
-          <w:i/>
-        </w:rPr>
-        <w:t>redirect_to projects_path</w:t>
-      </w:r>
+      <w:proofErr w:type="spellStart"/>
+      <w:r>
+        <w:rPr>
+          <w:i/>
+        </w:rPr>
+        <w:t>redirect_to</w:t>
+      </w:r>
+      <w:proofErr w:type="spellEnd"/>
+      <w:r>
+        <w:rPr>
+          <w:i/>
+        </w:rPr>
+        <w:t xml:space="preserve"> </w:t>
+      </w:r>
+      <w:proofErr w:type="spellStart"/>
+      <w:r>
+        <w:rPr>
+          <w:i/>
+        </w:rPr>
+        <w:t>projects_path</w:t>
+      </w:r>
+      <w:proofErr w:type="spellEnd"/>
     </w:p>
     <w:p>
       <w:pPr>
@@ -3448,8 +4941,16 @@
         <w:rPr>
           <w:i/>
         </w:rPr>
-        <w:t xml:space="preserve"> end</w:t>
-      </w:r>
+        <w:t xml:space="preserve"> </w:t>
+      </w:r>
+      <w:proofErr w:type="gramStart"/>
+      <w:r>
+        <w:rPr>
+          <w:i/>
+        </w:rPr>
+        <w:t>end</w:t>
+      </w:r>
+      <w:proofErr w:type="gramEnd"/>
     </w:p>
     <w:p>
       <w:pPr>
@@ -3511,7 +5012,21 @@
         <w:rPr>
           <w:b/>
         </w:rPr>
-        <w:t>is RubyGems?</w:t>
+        <w:t xml:space="preserve">is </w:t>
+      </w:r>
+      <w:proofErr w:type="spellStart"/>
+      <w:r>
+        <w:rPr>
+          <w:b/>
+        </w:rPr>
+        <w:t>RubyGems</w:t>
+      </w:r>
+      <w:proofErr w:type="spellEnd"/>
+      <w:r>
+        <w:rPr>
+          <w:b/>
+        </w:rPr>
+        <w:t>?</w:t>
       </w:r>
     </w:p>
     <w:p>
@@ -3525,7 +5040,21 @@
           <w:b/>
         </w:rPr>
         <w:tab/>
-        <w:t>Just another package manager (like apt-get, yum, etc)</w:t>
+        <w:t xml:space="preserve">Just another package manager (like apt-get, yum, </w:t>
+      </w:r>
+      <w:proofErr w:type="spellStart"/>
+      <w:r>
+        <w:rPr>
+          <w:b/>
+        </w:rPr>
+        <w:t>etc</w:t>
+      </w:r>
+      <w:proofErr w:type="spellEnd"/>
+      <w:r>
+        <w:rPr>
+          <w:b/>
+        </w:rPr>
+        <w:t>)</w:t>
       </w:r>
     </w:p>
     <w:p>
@@ -3545,7 +5074,21 @@
           <w:b/>
         </w:rPr>
         <w:tab/>
-        <w:t>&gt;&gt;gem install &lt;gemName&gt;</w:t>
+        <w:t>&gt;&gt;gem install &lt;</w:t>
+      </w:r>
+      <w:proofErr w:type="spellStart"/>
+      <w:r>
+        <w:rPr>
+          <w:b/>
+        </w:rPr>
+        <w:t>gemName</w:t>
+      </w:r>
+      <w:proofErr w:type="spellEnd"/>
+      <w:r>
+        <w:rPr>
+          <w:b/>
+        </w:rPr>
+        <w:t>&gt;</w:t>
       </w:r>
     </w:p>
     <w:p>
@@ -3566,7 +5109,23 @@
             <w:rStyle w:val="Hyperlink"/>
             <w:b/>
           </w:rPr>
-          <w:t>.gemspec files</w:t>
+          <w:t>.</w:t>
+        </w:r>
+        <w:proofErr w:type="spellStart"/>
+        <w:r>
+          <w:rPr>
+            <w:rStyle w:val="Hyperlink"/>
+            <w:b/>
+          </w:rPr>
+          <w:t>gemspec</w:t>
+        </w:r>
+        <w:proofErr w:type="spellEnd"/>
+        <w:r>
+          <w:rPr>
+            <w:rStyle w:val="Hyperlink"/>
+            <w:b/>
+          </w:rPr>
+          <w:t xml:space="preserve"> files</w:t>
         </w:r>
       </w:hyperlink>
       <w:r>
@@ -3593,7 +5152,35 @@
         <w:rPr>
           <w:b/>
         </w:rPr>
-        <w:t>Yes Another Markup Language” … “YAML Aint Markup Language”</w:t>
+        <w:t xml:space="preserve">Yes </w:t>
+      </w:r>
+      <w:proofErr w:type="gramStart"/>
+      <w:r>
+        <w:rPr>
+          <w:b/>
+        </w:rPr>
+        <w:t>Another</w:t>
+      </w:r>
+      <w:proofErr w:type="gramEnd"/>
+      <w:r>
+        <w:rPr>
+          <w:b/>
+        </w:rPr>
+        <w:t xml:space="preserve"> Markup Language” … “YAML </w:t>
+      </w:r>
+      <w:proofErr w:type="spellStart"/>
+      <w:r>
+        <w:rPr>
+          <w:b/>
+        </w:rPr>
+        <w:t>Aint</w:t>
+      </w:r>
+      <w:proofErr w:type="spellEnd"/>
+      <w:r>
+        <w:rPr>
+          <w:b/>
+        </w:rPr>
+        <w:t xml:space="preserve"> Markup Language”</w:t>
       </w:r>
     </w:p>
     <w:p>
@@ -3640,6 +5227,7 @@
         <w:tab/>
       </w:r>
       <w:hyperlink r:id="rId7" w:history="1">
+        <w:proofErr w:type="gramStart"/>
         <w:r>
           <w:rPr>
             <w:rStyle w:val="Hyperlink"/>
@@ -3647,6 +5235,7 @@
           </w:rPr>
           <w:t>paperclip</w:t>
         </w:r>
+        <w:proofErr w:type="gramEnd"/>
       </w:hyperlink>
       <w:r>
         <w:rPr>
@@ -3668,6 +5257,7 @@
         <w:tab/>
       </w:r>
       <w:hyperlink r:id="rId8" w:history="1">
+        <w:proofErr w:type="gramStart"/>
         <w:r>
           <w:rPr>
             <w:rStyle w:val="Hyperlink"/>
@@ -3675,6 +5265,7 @@
           </w:rPr>
           <w:t>sorcery</w:t>
         </w:r>
+        <w:proofErr w:type="gramEnd"/>
       </w:hyperlink>
       <w:r>
         <w:rPr>
@@ -3696,6 +5287,7 @@
         <w:tab/>
       </w:r>
       <w:hyperlink r:id="rId9" w:history="1">
+        <w:proofErr w:type="gramStart"/>
         <w:r>
           <w:rPr>
             <w:rStyle w:val="Hyperlink"/>
@@ -3703,6 +5295,7 @@
           </w:rPr>
           <w:t>cancan</w:t>
         </w:r>
+        <w:proofErr w:type="gramEnd"/>
       </w:hyperlink>
       <w:r>
         <w:rPr>
@@ -3724,6 +5317,7 @@
         <w:tab/>
       </w:r>
       <w:hyperlink r:id="rId10" w:history="1">
+        <w:proofErr w:type="gramStart"/>
         <w:r>
           <w:rPr>
             <w:rStyle w:val="Hyperlink"/>
@@ -3731,6 +5325,7 @@
           </w:rPr>
           <w:t>devise</w:t>
         </w:r>
+        <w:proofErr w:type="gramEnd"/>
       </w:hyperlink>
       <w:r>
         <w:rPr>
@@ -3770,20 +5365,37 @@
         <w:tab/>
       </w:r>
       <w:hyperlink r:id="rId11" w:history="1">
+        <w:proofErr w:type="gramStart"/>
         <w:r>
           <w:rPr>
             <w:rStyle w:val="Hyperlink"/>
             <w:b/>
           </w:rPr>
-          <w:t>active merchant</w:t>
+          <w:t>active</w:t>
+        </w:r>
+        <w:proofErr w:type="gramEnd"/>
+        <w:r>
+          <w:rPr>
+            <w:rStyle w:val="Hyperlink"/>
+            <w:b/>
+          </w:rPr>
+          <w:t xml:space="preserve"> merchant</w:t>
         </w:r>
       </w:hyperlink>
       <w:r>
         <w:rPr>
           <w:b/>
         </w:rPr>
-        <w:t>—for making payments, donations, etc</w:t>
-      </w:r>
+        <w:t xml:space="preserve">—for making payments, donations, </w:t>
+      </w:r>
+      <w:proofErr w:type="spellStart"/>
+      <w:r>
+        <w:rPr>
+          <w:b/>
+        </w:rPr>
+        <w:t>etc</w:t>
+      </w:r>
+      <w:proofErr w:type="spellEnd"/>
     </w:p>
     <w:p>
       <w:pPr>
@@ -3860,7 +5472,21 @@
         <w:rPr>
           <w:b/>
         </w:rPr>
-        <w:t>Check and make sure its there</w:t>
+        <w:t xml:space="preserve">Check and make sure </w:t>
+      </w:r>
+      <w:proofErr w:type="spellStart"/>
+      <w:r>
+        <w:rPr>
+          <w:b/>
+        </w:rPr>
+        <w:t>its</w:t>
+      </w:r>
+      <w:proofErr w:type="spellEnd"/>
+      <w:r>
+        <w:rPr>
+          <w:b/>
+        </w:rPr>
+        <w:t xml:space="preserve"> there</w:t>
       </w:r>
     </w:p>
     <w:p>
@@ -3886,7 +5512,21 @@
         <w:rPr>
           <w:b/>
         </w:rPr>
-        <w:t>Now add it to your Gemfile and run bundler</w:t>
+        <w:t xml:space="preserve">Now add it to your </w:t>
+      </w:r>
+      <w:proofErr w:type="spellStart"/>
+      <w:r>
+        <w:rPr>
+          <w:b/>
+        </w:rPr>
+        <w:t>Gemfile</w:t>
+      </w:r>
+      <w:proofErr w:type="spellEnd"/>
+      <w:r>
+        <w:rPr>
+          <w:b/>
+        </w:rPr>
+        <w:t xml:space="preserve"> and run bundler</w:t>
       </w:r>
     </w:p>
     <w:p>
@@ -3908,11 +5548,19 @@
           <w:i/>
         </w:rPr>
       </w:pPr>
-      <w:r>
-        <w:rPr>
-          <w:i/>
-        </w:rPr>
-        <w:t>gem ‘ paperclip’</w:t>
+      <w:proofErr w:type="gramStart"/>
+      <w:r>
+        <w:rPr>
+          <w:i/>
+        </w:rPr>
+        <w:t>gem</w:t>
+      </w:r>
+      <w:proofErr w:type="gramEnd"/>
+      <w:r>
+        <w:rPr>
+          <w:i/>
+        </w:rPr>
+        <w:t xml:space="preserve"> ‘ paperclip’</w:t>
       </w:r>
     </w:p>
     <w:p>
@@ -3964,8 +5612,16 @@
         <w:rPr>
           <w:i/>
         </w:rPr>
-        <w:t>&gt;&gt;rails g migration add_paperclip_to_project</w:t>
-      </w:r>
+        <w:t xml:space="preserve">&gt;&gt;rails g migration </w:t>
+      </w:r>
+      <w:proofErr w:type="spellStart"/>
+      <w:r>
+        <w:rPr>
+          <w:i/>
+        </w:rPr>
+        <w:t>add_paperclip_to_project</w:t>
+      </w:r>
+      <w:proofErr w:type="spellEnd"/>
     </w:p>
     <w:p>
       <w:pPr>
@@ -3992,11 +5648,21 @@
           <w:i/>
         </w:rPr>
       </w:pPr>
-      <w:r>
-        <w:rPr>
-          <w:i/>
-        </w:rPr>
-        <w:t>def change</w:t>
+      <w:proofErr w:type="spellStart"/>
+      <w:proofErr w:type="gramStart"/>
+      <w:r>
+        <w:rPr>
+          <w:i/>
+        </w:rPr>
+        <w:t>def</w:t>
+      </w:r>
+      <w:proofErr w:type="spellEnd"/>
+      <w:proofErr w:type="gramEnd"/>
+      <w:r>
+        <w:rPr>
+          <w:i/>
+        </w:rPr>
+        <w:t xml:space="preserve"> change</w:t>
       </w:r>
     </w:p>
     <w:p>
@@ -4010,7 +5676,42 @@
           <w:i/>
         </w:rPr>
         <w:tab/>
-        <w:t>add_column :project, :image_file_name, :string</w:t>
+      </w:r>
+      <w:proofErr w:type="spellStart"/>
+      <w:proofErr w:type="gramStart"/>
+      <w:r>
+        <w:rPr>
+          <w:i/>
+        </w:rPr>
+        <w:t>add_column</w:t>
+      </w:r>
+      <w:proofErr w:type="spellEnd"/>
+      <w:r>
+        <w:rPr>
+          <w:i/>
+        </w:rPr>
+        <w:t xml:space="preserve"> :project</w:t>
+      </w:r>
+      <w:proofErr w:type="gramEnd"/>
+      <w:r>
+        <w:rPr>
+          <w:i/>
+        </w:rPr>
+        <w:t>, :</w:t>
+      </w:r>
+      <w:proofErr w:type="spellStart"/>
+      <w:r>
+        <w:rPr>
+          <w:i/>
+        </w:rPr>
+        <w:t>image_file_name</w:t>
+      </w:r>
+      <w:proofErr w:type="spellEnd"/>
+      <w:r>
+        <w:rPr>
+          <w:i/>
+        </w:rPr>
+        <w:t>, :string</w:t>
       </w:r>
     </w:p>
     <w:p>
@@ -4024,7 +5725,42 @@
           <w:i/>
         </w:rPr>
         <w:tab/>
-        <w:t>add_column :project, :image_content_type, :string</w:t>
+      </w:r>
+      <w:proofErr w:type="spellStart"/>
+      <w:proofErr w:type="gramStart"/>
+      <w:r>
+        <w:rPr>
+          <w:i/>
+        </w:rPr>
+        <w:t>add_column</w:t>
+      </w:r>
+      <w:proofErr w:type="spellEnd"/>
+      <w:r>
+        <w:rPr>
+          <w:i/>
+        </w:rPr>
+        <w:t xml:space="preserve"> :project</w:t>
+      </w:r>
+      <w:proofErr w:type="gramEnd"/>
+      <w:r>
+        <w:rPr>
+          <w:i/>
+        </w:rPr>
+        <w:t>, :</w:t>
+      </w:r>
+      <w:proofErr w:type="spellStart"/>
+      <w:r>
+        <w:rPr>
+          <w:i/>
+        </w:rPr>
+        <w:t>image_content_type</w:t>
+      </w:r>
+      <w:proofErr w:type="spellEnd"/>
+      <w:r>
+        <w:rPr>
+          <w:i/>
+        </w:rPr>
+        <w:t>, :string</w:t>
       </w:r>
     </w:p>
     <w:p>
@@ -4038,7 +5774,42 @@
           <w:i/>
         </w:rPr>
         <w:tab/>
-        <w:t>add_column :project, :image_file_size, :integer</w:t>
+      </w:r>
+      <w:proofErr w:type="spellStart"/>
+      <w:proofErr w:type="gramStart"/>
+      <w:r>
+        <w:rPr>
+          <w:i/>
+        </w:rPr>
+        <w:t>add_column</w:t>
+      </w:r>
+      <w:proofErr w:type="spellEnd"/>
+      <w:r>
+        <w:rPr>
+          <w:i/>
+        </w:rPr>
+        <w:t xml:space="preserve"> :project</w:t>
+      </w:r>
+      <w:proofErr w:type="gramEnd"/>
+      <w:r>
+        <w:rPr>
+          <w:i/>
+        </w:rPr>
+        <w:t>, :</w:t>
+      </w:r>
+      <w:proofErr w:type="spellStart"/>
+      <w:r>
+        <w:rPr>
+          <w:i/>
+        </w:rPr>
+        <w:t>image_file_size</w:t>
+      </w:r>
+      <w:proofErr w:type="spellEnd"/>
+      <w:r>
+        <w:rPr>
+          <w:i/>
+        </w:rPr>
+        <w:t>, :integer</w:t>
       </w:r>
     </w:p>
     <w:p>
@@ -4052,21 +5823,66 @@
           <w:i/>
         </w:rPr>
         <w:tab/>
-        <w:t>add_column :project, :image_updated_at, :datetime</w:t>
-      </w:r>
-    </w:p>
-    <w:p>
-      <w:pPr>
-        <w:rPr>
-          <w:i/>
-        </w:rPr>
-      </w:pPr>
+      </w:r>
+      <w:proofErr w:type="spellStart"/>
+      <w:proofErr w:type="gramStart"/>
+      <w:r>
+        <w:rPr>
+          <w:i/>
+        </w:rPr>
+        <w:t>add_column</w:t>
+      </w:r>
+      <w:proofErr w:type="spellEnd"/>
+      <w:r>
+        <w:rPr>
+          <w:i/>
+        </w:rPr>
+        <w:t xml:space="preserve"> :project</w:t>
+      </w:r>
+      <w:proofErr w:type="gramEnd"/>
+      <w:r>
+        <w:rPr>
+          <w:i/>
+        </w:rPr>
+        <w:t>, :</w:t>
+      </w:r>
+      <w:proofErr w:type="spellStart"/>
+      <w:r>
+        <w:rPr>
+          <w:i/>
+        </w:rPr>
+        <w:t>image_updated_at</w:t>
+      </w:r>
+      <w:proofErr w:type="spellEnd"/>
+      <w:r>
+        <w:rPr>
+          <w:i/>
+        </w:rPr>
+        <w:t>, :</w:t>
+      </w:r>
+      <w:proofErr w:type="spellStart"/>
+      <w:r>
+        <w:rPr>
+          <w:i/>
+        </w:rPr>
+        <w:t>datetime</w:t>
+      </w:r>
+      <w:proofErr w:type="spellEnd"/>
+    </w:p>
+    <w:p>
+      <w:pPr>
+        <w:rPr>
+          <w:i/>
+        </w:rPr>
+      </w:pPr>
+      <w:proofErr w:type="gramStart"/>
       <w:r>
         <w:rPr>
           <w:i/>
         </w:rPr>
         <w:t>end</w:t>
       </w:r>
+      <w:proofErr w:type="gramEnd"/>
     </w:p>
     <w:p>
       <w:pPr>
@@ -4103,7 +5919,85 @@
         <w:rPr>
           <w:i/>
         </w:rPr>
-        <w:t xml:space="preserve">&gt;&gt;rails g migration add_paperclip_to_project image_file_name:string image_content_type:string etc etc </w:t>
+        <w:t xml:space="preserve">&gt;&gt;rails g migration </w:t>
+      </w:r>
+      <w:proofErr w:type="spellStart"/>
+      <w:r>
+        <w:rPr>
+          <w:i/>
+        </w:rPr>
+        <w:t>add_paperclip_to_project</w:t>
+      </w:r>
+      <w:proofErr w:type="spellEnd"/>
+      <w:r>
+        <w:rPr>
+          <w:i/>
+        </w:rPr>
+        <w:t xml:space="preserve"> </w:t>
+      </w:r>
+      <w:proofErr w:type="spellStart"/>
+      <w:r>
+        <w:rPr>
+          <w:i/>
+        </w:rPr>
+        <w:t>image_file_name</w:t>
+      </w:r>
+      <w:proofErr w:type="gramStart"/>
+      <w:r>
+        <w:rPr>
+          <w:i/>
+        </w:rPr>
+        <w:t>:string</w:t>
+      </w:r>
+      <w:proofErr w:type="spellEnd"/>
+      <w:proofErr w:type="gramEnd"/>
+      <w:r>
+        <w:rPr>
+          <w:i/>
+        </w:rPr>
+        <w:t xml:space="preserve"> </w:t>
+      </w:r>
+      <w:proofErr w:type="spellStart"/>
+      <w:r>
+        <w:rPr>
+          <w:i/>
+        </w:rPr>
+        <w:t>image_content_type:string</w:t>
+      </w:r>
+      <w:proofErr w:type="spellEnd"/>
+      <w:r>
+        <w:rPr>
+          <w:i/>
+        </w:rPr>
+        <w:t xml:space="preserve"> </w:t>
+      </w:r>
+      <w:proofErr w:type="spellStart"/>
+      <w:r>
+        <w:rPr>
+          <w:i/>
+        </w:rPr>
+        <w:t>etc</w:t>
+      </w:r>
+      <w:proofErr w:type="spellEnd"/>
+      <w:r>
+        <w:rPr>
+          <w:i/>
+        </w:rPr>
+        <w:t xml:space="preserve"> </w:t>
+      </w:r>
+      <w:proofErr w:type="spellStart"/>
+      <w:r>
+        <w:rPr>
+          <w:i/>
+        </w:rPr>
+        <w:t>etc</w:t>
+      </w:r>
+      <w:proofErr w:type="spellEnd"/>
+      <w:r>
+        <w:rPr>
+          <w:i/>
+        </w:rPr>
+        <w:t xml:space="preserve"> </w:t>
       </w:r>
     </w:p>
     <w:p>
@@ -4125,24 +6019,92 @@
           <w:i/>
         </w:rPr>
       </w:pPr>
-      <w:r>
-        <w:rPr>
-          <w:i/>
-        </w:rPr>
-        <w:t>has_attached_file :image</w:t>
-      </w:r>
-    </w:p>
-    <w:p>
-      <w:pPr>
-        <w:rPr>
-          <w:i/>
-        </w:rPr>
-      </w:pPr>
-      <w:r>
-        <w:rPr>
-          <w:i/>
-        </w:rPr>
-        <w:t>validates_attachment_content_type :image, :content_type =&gt; [“image/jpeg”,”image/png”,”image/jpg”]</w:t>
+      <w:proofErr w:type="spellStart"/>
+      <w:proofErr w:type="gramStart"/>
+      <w:r>
+        <w:rPr>
+          <w:i/>
+        </w:rPr>
+        <w:t>has_attached_file</w:t>
+      </w:r>
+      <w:proofErr w:type="spellEnd"/>
+      <w:r>
+        <w:rPr>
+          <w:i/>
+        </w:rPr>
+        <w:t xml:space="preserve"> :image</w:t>
+      </w:r>
+      <w:proofErr w:type="gramEnd"/>
+    </w:p>
+    <w:p>
+      <w:pPr>
+        <w:rPr>
+          <w:i/>
+        </w:rPr>
+      </w:pPr>
+      <w:proofErr w:type="spellStart"/>
+      <w:proofErr w:type="gramStart"/>
+      <w:r>
+        <w:rPr>
+          <w:i/>
+        </w:rPr>
+        <w:t>validates_attachment_content_type</w:t>
+      </w:r>
+      <w:proofErr w:type="spellEnd"/>
+      <w:r>
+        <w:rPr>
+          <w:i/>
+        </w:rPr>
+        <w:t xml:space="preserve"> :image</w:t>
+      </w:r>
+      <w:proofErr w:type="gramEnd"/>
+      <w:r>
+        <w:rPr>
+          <w:i/>
+        </w:rPr>
+        <w:t>, :</w:t>
+      </w:r>
+      <w:proofErr w:type="spellStart"/>
+      <w:r>
+        <w:rPr>
+          <w:i/>
+        </w:rPr>
+        <w:t>content_type</w:t>
+      </w:r>
+      <w:proofErr w:type="spellEnd"/>
+      <w:r>
+        <w:rPr>
+          <w:i/>
+        </w:rPr>
+        <w:t xml:space="preserve"> =&gt; [“image/</w:t>
+      </w:r>
+      <w:proofErr w:type="spellStart"/>
+      <w:r>
+        <w:rPr>
+          <w:i/>
+        </w:rPr>
+        <w:t>jpeg”,”image</w:t>
+      </w:r>
+      <w:proofErr w:type="spellEnd"/>
+      <w:r>
+        <w:rPr>
+          <w:i/>
+        </w:rPr>
+        <w:t>/</w:t>
+      </w:r>
+      <w:proofErr w:type="spellStart"/>
+      <w:r>
+        <w:rPr>
+          <w:i/>
+        </w:rPr>
+        <w:t>png</w:t>
+      </w:r>
+      <w:proofErr w:type="spellEnd"/>
+      <w:r>
+        <w:rPr>
+          <w:i/>
+        </w:rPr>
+        <w:t>”,”image/jpg”]</w:t>
       </w:r>
     </w:p>
     <w:p>
@@ -4168,26 +6130,48 @@
         <w:rPr>
           <w:i/>
         </w:rPr>
-        <w:t>&lt;has_attached_file&gt; is part of the paperclip library and looks for attachments starting with ‘image_’</w:t>
-      </w:r>
-    </w:p>
-    <w:p>
-      <w:pPr>
-        <w:rPr>
-          <w:i/>
-        </w:rPr>
-      </w:pPr>
-      <w:r>
-        <w:rPr>
-          <w:i/>
-        </w:rPr>
         <w:t>&lt;</w:t>
       </w:r>
-      <w:r>
-        <w:rPr>
-          <w:i/>
-        </w:rPr>
-        <w:t>validates_content_type&gt; is required in 4.0 to validate the attachment</w:t>
+      <w:proofErr w:type="spellStart"/>
+      <w:r>
+        <w:rPr>
+          <w:i/>
+        </w:rPr>
+        <w:t>has_attached_file</w:t>
+      </w:r>
+      <w:proofErr w:type="spellEnd"/>
+      <w:r>
+        <w:rPr>
+          <w:i/>
+        </w:rPr>
+        <w:t>&gt; is part of the paperclip library and looks for attachments starting with ‘image_’</w:t>
+      </w:r>
+    </w:p>
+    <w:p>
+      <w:pPr>
+        <w:rPr>
+          <w:i/>
+        </w:rPr>
+      </w:pPr>
+      <w:r>
+        <w:rPr>
+          <w:i/>
+        </w:rPr>
+        <w:t>&lt;</w:t>
+      </w:r>
+      <w:proofErr w:type="spellStart"/>
+      <w:r>
+        <w:rPr>
+          <w:i/>
+        </w:rPr>
+        <w:t>validates_content_type</w:t>
+      </w:r>
+      <w:proofErr w:type="spellEnd"/>
+      <w:r>
+        <w:rPr>
+          <w:i/>
+        </w:rPr>
+        <w:t>&gt; is required in 4.0 to validate the attachment</w:t>
       </w:r>
     </w:p>
     <w:p>
@@ -4218,21 +6202,99 @@
         <w:rPr>
           <w:b/>
         </w:rPr>
-        <w:t xml:space="preserve"> Add the :image to your params helper file</w:t>
-      </w:r>
-    </w:p>
-    <w:p>
-      <w:pPr>
-        <w:rPr>
-          <w:i/>
-        </w:rPr>
-      </w:pPr>
+        <w:t xml:space="preserve"> Add </w:t>
+      </w:r>
+      <w:proofErr w:type="gramStart"/>
+      <w:r>
+        <w:rPr>
+          <w:b/>
+        </w:rPr>
+        <w:t>the :image</w:t>
+      </w:r>
+      <w:proofErr w:type="gramEnd"/>
+      <w:r>
+        <w:rPr>
+          <w:b/>
+        </w:rPr>
+        <w:t xml:space="preserve"> to your </w:t>
+      </w:r>
+      <w:proofErr w:type="spellStart"/>
+      <w:r>
+        <w:rPr>
+          <w:b/>
+        </w:rPr>
+        <w:t>params</w:t>
+      </w:r>
+      <w:proofErr w:type="spellEnd"/>
+      <w:r>
+        <w:rPr>
+          <w:b/>
+        </w:rPr>
+        <w:t xml:space="preserve"> helper file</w:t>
+      </w:r>
+    </w:p>
+    <w:p>
+      <w:pPr>
+        <w:rPr>
+          <w:i/>
+        </w:rPr>
+      </w:pPr>
+      <w:proofErr w:type="spellStart"/>
       <w:r>
         <w:rPr>
           <w:i/>
         </w:rPr>
         <w:lastRenderedPageBreak/>
-        <w:t>params.require(:project).permit(:bla, :bla, :bla, :image)</w:t>
+        <w:t>params.require</w:t>
+      </w:r>
+      <w:proofErr w:type="spellEnd"/>
+      <w:r>
+        <w:rPr>
+          <w:i/>
+        </w:rPr>
+        <w:t>(:project).permit(:</w:t>
+      </w:r>
+      <w:proofErr w:type="spellStart"/>
+      <w:r>
+        <w:rPr>
+          <w:i/>
+        </w:rPr>
+        <w:t>bla</w:t>
+      </w:r>
+      <w:proofErr w:type="spellEnd"/>
+      <w:r>
+        <w:rPr>
+          <w:i/>
+        </w:rPr>
+        <w:t>, :</w:t>
+      </w:r>
+      <w:proofErr w:type="spellStart"/>
+      <w:r>
+        <w:rPr>
+          <w:i/>
+        </w:rPr>
+        <w:t>bla</w:t>
+      </w:r>
+      <w:proofErr w:type="spellEnd"/>
+      <w:r>
+        <w:rPr>
+          <w:i/>
+        </w:rPr>
+        <w:t>, :</w:t>
+      </w:r>
+      <w:proofErr w:type="spellStart"/>
+      <w:r>
+        <w:rPr>
+          <w:i/>
+        </w:rPr>
+        <w:t>bla</w:t>
+      </w:r>
+      <w:proofErr w:type="spellEnd"/>
+      <w:r>
+        <w:rPr>
+          <w:i/>
+        </w:rPr>
+        <w:t>, :image)</w:t>
       </w:r>
     </w:p>
     <w:p>
@@ -4258,7 +6320,35 @@
         <w:rPr>
           <w:i/>
         </w:rPr>
-        <w:t>&lt;p&gt;&lt;%= image_tag @project.image.url %&gt;&lt;/p&gt;</w:t>
+        <w:t xml:space="preserve">&lt;p&gt;&lt;%= </w:t>
+      </w:r>
+      <w:proofErr w:type="spellStart"/>
+      <w:r>
+        <w:rPr>
+          <w:i/>
+        </w:rPr>
+        <w:t>image_tag</w:t>
+      </w:r>
+      <w:proofErr w:type="spellEnd"/>
+      <w:r>
+        <w:rPr>
+          <w:i/>
+        </w:rPr>
+        <w:t xml:space="preserve"> @project.image.url %&gt;</w:t>
+      </w:r>
+      <w:proofErr w:type="gramStart"/>
+      <w:r>
+        <w:rPr>
+          <w:i/>
+        </w:rPr>
+        <w:t>&lt;/</w:t>
+      </w:r>
+      <w:proofErr w:type="gramEnd"/>
+      <w:r>
+        <w:rPr>
+          <w:i/>
+        </w:rPr>
+        <w:t>p&gt;</w:t>
       </w:r>
     </w:p>
     <w:p>
@@ -4284,20 +6374,76 @@
         <w:rPr>
           <w:i/>
         </w:rPr>
-        <w:t>&lt;% if @project.image_file_name != nil %&gt;</w:t>
-      </w:r>
-    </w:p>
-    <w:p>
-      <w:pPr>
-        <w:rPr>
-          <w:i/>
-        </w:rPr>
-      </w:pPr>
-      <w:r>
-        <w:rPr>
-          <w:i/>
-        </w:rPr>
-        <w:t>&lt;p&gt;&lt;%= image_tag @project.image.url %&gt;&lt;/p&gt;</w:t>
+        <w:t>&lt;% if @</w:t>
+      </w:r>
+      <w:proofErr w:type="spellStart"/>
+      <w:r>
+        <w:rPr>
+          <w:i/>
+        </w:rPr>
+        <w:t>project.image_file_</w:t>
+      </w:r>
+      <w:proofErr w:type="gramStart"/>
+      <w:r>
+        <w:rPr>
+          <w:i/>
+        </w:rPr>
+        <w:t>name</w:t>
+      </w:r>
+      <w:proofErr w:type="spellEnd"/>
+      <w:r>
+        <w:rPr>
+          <w:i/>
+        </w:rPr>
+        <w:t xml:space="preserve"> !</w:t>
+      </w:r>
+      <w:proofErr w:type="gramEnd"/>
+      <w:r>
+        <w:rPr>
+          <w:i/>
+        </w:rPr>
+        <w:t>= nil %&gt;</w:t>
+      </w:r>
+    </w:p>
+    <w:p>
+      <w:pPr>
+        <w:rPr>
+          <w:i/>
+        </w:rPr>
+      </w:pPr>
+      <w:r>
+        <w:rPr>
+          <w:i/>
+        </w:rPr>
+        <w:t xml:space="preserve">&lt;p&gt;&lt;%= </w:t>
+      </w:r>
+      <w:proofErr w:type="spellStart"/>
+      <w:r>
+        <w:rPr>
+          <w:i/>
+        </w:rPr>
+        <w:t>image_tag</w:t>
+      </w:r>
+      <w:proofErr w:type="spellEnd"/>
+      <w:r>
+        <w:rPr>
+          <w:i/>
+        </w:rPr>
+        <w:t xml:space="preserve"> @project.image.url %&gt;</w:t>
+      </w:r>
+      <w:proofErr w:type="gramStart"/>
+      <w:r>
+        <w:rPr>
+          <w:i/>
+        </w:rPr>
+        <w:t>&lt;/</w:t>
+      </w:r>
+      <w:proofErr w:type="gramEnd"/>
+      <w:r>
+        <w:rPr>
+          <w:i/>
+        </w:rPr>
+        <w:t>p&gt;</w:t>
       </w:r>
     </w:p>
     <w:p>
@@ -4338,6 +6484,7 @@
           <w:i/>
         </w:rPr>
       </w:pPr>
+      <w:proofErr w:type="gramStart"/>
       <w:r>
         <w:rPr>
           <w:i/>
@@ -4348,7 +6495,28 @@
         <w:rPr>
           <w:i/>
         </w:rPr>
-        <w:t>f @project.image.exists?</w:t>
+        <w:t>f</w:t>
+      </w:r>
+      <w:proofErr w:type="gramEnd"/>
+      <w:r>
+        <w:rPr>
+          <w:i/>
+        </w:rPr>
+        <w:t xml:space="preserve"> @</w:t>
+      </w:r>
+      <w:proofErr w:type="spellStart"/>
+      <w:r>
+        <w:rPr>
+          <w:i/>
+        </w:rPr>
+        <w:t>project.image.exists</w:t>
+      </w:r>
+      <w:proofErr w:type="spellEnd"/>
+      <w:r>
+        <w:rPr>
+          <w:i/>
+        </w:rPr>
+        <w:t>?</w:t>
       </w:r>
     </w:p>
     <w:p>
@@ -4399,6 +6567,7 @@
           <w:i/>
         </w:rPr>
       </w:pPr>
+      <w:proofErr w:type="gramStart"/>
       <w:r>
         <w:rPr>
           <w:i/>
@@ -4411,6 +6580,7 @@
         </w:rPr>
         <w:t>nd</w:t>
       </w:r>
+      <w:proofErr w:type="gramEnd"/>
     </w:p>
     <w:p>
       <w:pPr>
@@ -4448,20 +6618,78 @@
         <w:rPr>
           <w:i/>
         </w:rPr>
-        <w:t xml:space="preserve">    &lt;%= p.label :image, "Attach an image" %&gt;&lt;br /&gt;</w:t>
-      </w:r>
-    </w:p>
-    <w:p>
-      <w:pPr>
-        <w:rPr>
-          <w:i/>
-        </w:rPr>
-      </w:pPr>
-      <w:r>
-        <w:rPr>
-          <w:i/>
-        </w:rPr>
-        <w:t xml:space="preserve">    &lt;%= p.file_field :image %&gt;</w:t>
+        <w:t xml:space="preserve">    &lt;%= </w:t>
+      </w:r>
+      <w:proofErr w:type="spellStart"/>
+      <w:proofErr w:type="gramStart"/>
+      <w:r>
+        <w:rPr>
+          <w:i/>
+        </w:rPr>
+        <w:t>p.label</w:t>
+      </w:r>
+      <w:proofErr w:type="spellEnd"/>
+      <w:r>
+        <w:rPr>
+          <w:i/>
+        </w:rPr>
+        <w:t xml:space="preserve"> :image</w:t>
+      </w:r>
+      <w:proofErr w:type="gramEnd"/>
+      <w:r>
+        <w:rPr>
+          <w:i/>
+        </w:rPr>
+        <w:t>, "Attach an image" %&gt;&lt;</w:t>
+      </w:r>
+      <w:proofErr w:type="spellStart"/>
+      <w:r>
+        <w:rPr>
+          <w:i/>
+        </w:rPr>
+        <w:t>br</w:t>
+      </w:r>
+      <w:proofErr w:type="spellEnd"/>
+      <w:r>
+        <w:rPr>
+          <w:i/>
+        </w:rPr>
+        <w:t xml:space="preserve"> /&gt;</w:t>
+      </w:r>
+    </w:p>
+    <w:p>
+      <w:pPr>
+        <w:rPr>
+          <w:i/>
+        </w:rPr>
+      </w:pPr>
+      <w:r>
+        <w:rPr>
+          <w:i/>
+        </w:rPr>
+        <w:t xml:space="preserve">    &lt;%= </w:t>
+      </w:r>
+      <w:proofErr w:type="spellStart"/>
+      <w:proofErr w:type="gramStart"/>
+      <w:r>
+        <w:rPr>
+          <w:i/>
+        </w:rPr>
+        <w:t>p.file_field</w:t>
+      </w:r>
+      <w:proofErr w:type="spellEnd"/>
+      <w:r>
+        <w:rPr>
+          <w:i/>
+        </w:rPr>
+        <w:t xml:space="preserve"> :image</w:t>
+      </w:r>
+      <w:proofErr w:type="gramEnd"/>
+      <w:r>
+        <w:rPr>
+          <w:i/>
+        </w:rPr>
+        <w:t xml:space="preserve"> %&gt;</w:t>
       </w:r>
     </w:p>
     <w:p>
@@ -4676,8 +6904,24 @@
         <w:rPr>
           <w:i/>
         </w:rPr>
-        <w:t>&gt;&gt;rails g sorcery:install</w:t>
-      </w:r>
+        <w:t xml:space="preserve">&gt;&gt;rails g </w:t>
+      </w:r>
+      <w:proofErr w:type="spellStart"/>
+      <w:r>
+        <w:rPr>
+          <w:i/>
+        </w:rPr>
+        <w:t>sorcery</w:t>
+      </w:r>
+      <w:proofErr w:type="gramStart"/>
+      <w:r>
+        <w:rPr>
+          <w:i/>
+        </w:rPr>
+        <w:t>:install</w:t>
+      </w:r>
+      <w:proofErr w:type="spellEnd"/>
+      <w:proofErr w:type="gramEnd"/>
     </w:p>
     <w:p>
       <w:pPr>
@@ -4767,12 +7011,14 @@
         </w:rPr>
         <w:t xml:space="preserve"> </w:t>
       </w:r>
+      <w:proofErr w:type="spellStart"/>
       <w:r>
         <w:rPr>
           <w:i/>
         </w:rPr>
         <w:t>scaffold_controller</w:t>
       </w:r>
+      <w:proofErr w:type="spellEnd"/>
       <w:r>
         <w:rPr>
           <w:i/>
@@ -4785,11 +7031,48 @@
         </w:rPr>
         <w:t xml:space="preserve">user </w:t>
       </w:r>
-      <w:r>
-        <w:rPr>
-          <w:i/>
-        </w:rPr>
-        <w:t>username:string email:string password</w:t>
+      <w:proofErr w:type="spellStart"/>
+      <w:r>
+        <w:rPr>
+          <w:i/>
+        </w:rPr>
+        <w:t>username</w:t>
+      </w:r>
+      <w:proofErr w:type="gramStart"/>
+      <w:r>
+        <w:rPr>
+          <w:i/>
+        </w:rPr>
+        <w:t>:string</w:t>
+      </w:r>
+      <w:proofErr w:type="spellEnd"/>
+      <w:proofErr w:type="gramEnd"/>
+      <w:r>
+        <w:rPr>
+          <w:i/>
+        </w:rPr>
+        <w:t xml:space="preserve"> </w:t>
+      </w:r>
+      <w:proofErr w:type="spellStart"/>
+      <w:r>
+        <w:rPr>
+          <w:i/>
+        </w:rPr>
+        <w:t>email:string</w:t>
+      </w:r>
+      <w:proofErr w:type="spellEnd"/>
+      <w:r>
+        <w:rPr>
+          <w:i/>
+        </w:rPr>
+        <w:t xml:space="preserve"> </w:t>
+      </w:r>
+      <w:proofErr w:type="spellStart"/>
+      <w:r>
+        <w:rPr>
+          <w:i/>
+        </w:rPr>
+        <w:t>password</w:t>
       </w:r>
       <w:r>
         <w:rPr>
@@ -4797,12 +7080,21 @@
         </w:rPr>
         <w:t>:password</w:t>
       </w:r>
-      <w:r>
-        <w:rPr>
-          <w:i/>
-        </w:rPr>
-        <w:t xml:space="preserve"> password_confirmation:password</w:t>
-      </w:r>
+      <w:proofErr w:type="spellEnd"/>
+      <w:r>
+        <w:rPr>
+          <w:i/>
+        </w:rPr>
+        <w:t xml:space="preserve"> </w:t>
+      </w:r>
+      <w:proofErr w:type="spellStart"/>
+      <w:r>
+        <w:rPr>
+          <w:i/>
+        </w:rPr>
+        <w:t>password_confirmation:password</w:t>
+      </w:r>
+      <w:proofErr w:type="spellEnd"/>
     </w:p>
     <w:p>
       <w:pPr>
@@ -4830,11 +7122,27 @@
           <w:i/>
         </w:rPr>
       </w:pPr>
-      <w:r>
-        <w:rPr>
-          <w:i/>
-        </w:rPr>
-        <w:t>validates_confirmation_of :password, message: "passwords should match", if</w:t>
+      <w:proofErr w:type="spellStart"/>
+      <w:proofErr w:type="gramStart"/>
+      <w:r>
+        <w:rPr>
+          <w:i/>
+        </w:rPr>
+        <w:t>validates_confirmation_of</w:t>
+      </w:r>
+      <w:proofErr w:type="spellEnd"/>
+      <w:r>
+        <w:rPr>
+          <w:i/>
+        </w:rPr>
+        <w:t xml:space="preserve"> :password</w:t>
+      </w:r>
+      <w:proofErr w:type="gramEnd"/>
+      <w:r>
+        <w:rPr>
+          <w:i/>
+        </w:rPr>
+        <w:t>, message: "passwords should match", if</w:t>
       </w:r>
       <w:r>
         <w:rPr>
@@ -4866,13 +7174,41 @@
         <w:rPr>
           <w:b/>
         </w:rPr>
-        <w:t xml:space="preserve">Add the users resource </w:t>
-      </w:r>
-      <w:r>
-        <w:rPr>
-          <w:b/>
-        </w:rPr>
-        <w:t>to your routes file and test the validation you just added to your model (ie. Enter different passwords)</w:t>
+        <w:t xml:space="preserve">Add the </w:t>
+      </w:r>
+      <w:proofErr w:type="gramStart"/>
+      <w:r>
+        <w:rPr>
+          <w:b/>
+        </w:rPr>
+        <w:t>users</w:t>
+      </w:r>
+      <w:proofErr w:type="gramEnd"/>
+      <w:r>
+        <w:rPr>
+          <w:b/>
+        </w:rPr>
+        <w:t xml:space="preserve"> resource </w:t>
+      </w:r>
+      <w:r>
+        <w:rPr>
+          <w:b/>
+        </w:rPr>
+        <w:t>to your routes file and test the validation you just added to your model (</w:t>
+      </w:r>
+      <w:proofErr w:type="spellStart"/>
+      <w:r>
+        <w:rPr>
+          <w:b/>
+        </w:rPr>
+        <w:t>ie</w:t>
+      </w:r>
+      <w:proofErr w:type="spellEnd"/>
+      <w:r>
+        <w:rPr>
+          <w:b/>
+        </w:rPr>
+        <w:t>. Enter different passwords)</w:t>
       </w:r>
     </w:p>
     <w:p>
@@ -4920,7 +7256,21 @@
         <w:rPr>
           <w:i/>
         </w:rPr>
-        <w:t xml:space="preserve">        &lt;% if logged_in? %&gt;</w:t>
+        <w:t xml:space="preserve">        &lt;% if </w:t>
+      </w:r>
+      <w:proofErr w:type="spellStart"/>
+      <w:r>
+        <w:rPr>
+          <w:i/>
+        </w:rPr>
+        <w:t>logged_in</w:t>
+      </w:r>
+      <w:proofErr w:type="spellEnd"/>
+      <w:r>
+        <w:rPr>
+          <w:i/>
+        </w:rPr>
+        <w:t>? %&gt;</w:t>
       </w:r>
     </w:p>
     <w:p>
@@ -4934,7 +7284,29 @@
         <w:rPr>
           <w:i/>
         </w:rPr>
-        <w:t xml:space="preserve">          &lt;%= "Logged in as #{current_user.email}" %&gt;</w:t>
+        <w:t xml:space="preserve">          &lt;%= "Logged in as </w:t>
+      </w:r>
+      <w:proofErr w:type="gramStart"/>
+      <w:r>
+        <w:rPr>
+          <w:i/>
+        </w:rPr>
+        <w:t>#{</w:t>
+      </w:r>
+      <w:proofErr w:type="spellStart"/>
+      <w:proofErr w:type="gramEnd"/>
+      <w:r>
+        <w:rPr>
+          <w:i/>
+        </w:rPr>
+        <w:t>current_user.email</w:t>
+      </w:r>
+      <w:proofErr w:type="spellEnd"/>
+      <w:r>
+        <w:rPr>
+          <w:i/>
+        </w:rPr>
+        <w:t>}" %&gt;</w:t>
       </w:r>
     </w:p>
     <w:p>
@@ -4948,7 +7320,35 @@
         <w:rPr>
           <w:i/>
         </w:rPr>
-        <w:t xml:space="preserve">          &lt;%= link_to "(logout)", logout_path %&gt;</w:t>
+        <w:t xml:space="preserve">          &lt;%= </w:t>
+      </w:r>
+      <w:proofErr w:type="spellStart"/>
+      <w:r>
+        <w:rPr>
+          <w:i/>
+        </w:rPr>
+        <w:t>link_to</w:t>
+      </w:r>
+      <w:proofErr w:type="spellEnd"/>
+      <w:r>
+        <w:rPr>
+          <w:i/>
+        </w:rPr>
+        <w:t xml:space="preserve"> "(logout)", </w:t>
+      </w:r>
+      <w:proofErr w:type="spellStart"/>
+      <w:r>
+        <w:rPr>
+          <w:i/>
+        </w:rPr>
+        <w:t>logout_path</w:t>
+      </w:r>
+      <w:proofErr w:type="spellEnd"/>
+      <w:r>
+        <w:rPr>
+          <w:i/>
+        </w:rPr>
+        <w:t xml:space="preserve"> %&gt;</w:t>
       </w:r>
     </w:p>
     <w:p>
@@ -4976,7 +7376,35 @@
         <w:rPr>
           <w:i/>
         </w:rPr>
-        <w:t xml:space="preserve">          &lt;%= link_to "(login)", login_path %&gt;</w:t>
+        <w:t xml:space="preserve">          &lt;%= </w:t>
+      </w:r>
+      <w:proofErr w:type="spellStart"/>
+      <w:r>
+        <w:rPr>
+          <w:i/>
+        </w:rPr>
+        <w:t>link_to</w:t>
+      </w:r>
+      <w:proofErr w:type="spellEnd"/>
+      <w:r>
+        <w:rPr>
+          <w:i/>
+        </w:rPr>
+        <w:t xml:space="preserve"> "(login)", </w:t>
+      </w:r>
+      <w:proofErr w:type="spellStart"/>
+      <w:r>
+        <w:rPr>
+          <w:i/>
+        </w:rPr>
+        <w:t>login_path</w:t>
+      </w:r>
+      <w:proofErr w:type="spellEnd"/>
+      <w:r>
+        <w:rPr>
+          <w:i/>
+        </w:rPr>
+        <w:t xml:space="preserve"> %&gt;</w:t>
       </w:r>
     </w:p>
     <w:p>
@@ -5036,8 +7464,16 @@
         <w:rPr>
           <w:i/>
         </w:rPr>
-        <w:t>&gt;&gt;rails g controller UserSessions</w:t>
-      </w:r>
+        <w:t xml:space="preserve">&gt;&gt;rails g controller </w:t>
+      </w:r>
+      <w:proofErr w:type="spellStart"/>
+      <w:r>
+        <w:rPr>
+          <w:i/>
+        </w:rPr>
+        <w:t>UserSessions</w:t>
+      </w:r>
+      <w:proofErr w:type="spellEnd"/>
     </w:p>
     <w:p>
       <w:pPr>
@@ -5064,7 +7500,23 @@
         <w:rPr>
           <w:i/>
         </w:rPr>
-        <w:t xml:space="preserve">  def new</w:t>
+        <w:t xml:space="preserve">  </w:t>
+      </w:r>
+      <w:proofErr w:type="spellStart"/>
+      <w:proofErr w:type="gramStart"/>
+      <w:r>
+        <w:rPr>
+          <w:i/>
+        </w:rPr>
+        <w:t>def</w:t>
+      </w:r>
+      <w:proofErr w:type="spellEnd"/>
+      <w:proofErr w:type="gramEnd"/>
+      <w:r>
+        <w:rPr>
+          <w:i/>
+        </w:rPr>
+        <w:t xml:space="preserve"> new</w:t>
       </w:r>
     </w:p>
     <w:p>
@@ -5078,8 +7530,16 @@
         <w:rPr>
           <w:i/>
         </w:rPr>
-        <w:t xml:space="preserve">  end</w:t>
-      </w:r>
+        <w:t xml:space="preserve">  </w:t>
+      </w:r>
+      <w:proofErr w:type="gramStart"/>
+      <w:r>
+        <w:rPr>
+          <w:i/>
+        </w:rPr>
+        <w:t>end</w:t>
+      </w:r>
+      <w:proofErr w:type="gramEnd"/>
     </w:p>
     <w:p>
       <w:pPr>
@@ -5100,7 +7560,23 @@
         <w:rPr>
           <w:i/>
         </w:rPr>
-        <w:t xml:space="preserve">  def create</w:t>
+        <w:t xml:space="preserve">  </w:t>
+      </w:r>
+      <w:proofErr w:type="spellStart"/>
+      <w:proofErr w:type="gramStart"/>
+      <w:r>
+        <w:rPr>
+          <w:i/>
+        </w:rPr>
+        <w:t>def</w:t>
+      </w:r>
+      <w:proofErr w:type="spellEnd"/>
+      <w:proofErr w:type="gramEnd"/>
+      <w:r>
+        <w:rPr>
+          <w:i/>
+        </w:rPr>
+        <w:t xml:space="preserve"> create</w:t>
       </w:r>
     </w:p>
     <w:p>
@@ -5114,7 +7590,49 @@
         <w:rPr>
           <w:i/>
         </w:rPr>
-        <w:t xml:space="preserve">    if login(params[:email], params[:password])</w:t>
+        <w:t xml:space="preserve">    </w:t>
+      </w:r>
+      <w:proofErr w:type="gramStart"/>
+      <w:r>
+        <w:rPr>
+          <w:i/>
+        </w:rPr>
+        <w:t>if</w:t>
+      </w:r>
+      <w:proofErr w:type="gramEnd"/>
+      <w:r>
+        <w:rPr>
+          <w:i/>
+        </w:rPr>
+        <w:t xml:space="preserve"> login(</w:t>
+      </w:r>
+      <w:proofErr w:type="spellStart"/>
+      <w:r>
+        <w:rPr>
+          <w:i/>
+        </w:rPr>
+        <w:t>params</w:t>
+      </w:r>
+      <w:proofErr w:type="spellEnd"/>
+      <w:r>
+        <w:rPr>
+          <w:i/>
+        </w:rPr>
+        <w:t xml:space="preserve">[:email], </w:t>
+      </w:r>
+      <w:proofErr w:type="spellStart"/>
+      <w:r>
+        <w:rPr>
+          <w:i/>
+        </w:rPr>
+        <w:t>params</w:t>
+      </w:r>
+      <w:proofErr w:type="spellEnd"/>
+      <w:r>
+        <w:rPr>
+          <w:i/>
+        </w:rPr>
+        <w:t>[:password])</w:t>
       </w:r>
     </w:p>
     <w:p>
@@ -5129,7 +7647,43 @@
           <w:i/>
         </w:rPr>
         <w:lastRenderedPageBreak/>
-        <w:t xml:space="preserve">      redirect_back_or_to(projects_path, message: 'Logged in successfully.')</w:t>
+        <w:t xml:space="preserve">      </w:t>
+      </w:r>
+      <w:proofErr w:type="spellStart"/>
+      <w:r>
+        <w:rPr>
+          <w:i/>
+        </w:rPr>
+        <w:t>redirect_back_or_</w:t>
+      </w:r>
+      <w:proofErr w:type="gramStart"/>
+      <w:r>
+        <w:rPr>
+          <w:i/>
+        </w:rPr>
+        <w:t>to</w:t>
+      </w:r>
+      <w:proofErr w:type="spellEnd"/>
+      <w:r>
+        <w:rPr>
+          <w:i/>
+        </w:rPr>
+        <w:t>(</w:t>
+      </w:r>
+      <w:proofErr w:type="spellStart"/>
+      <w:proofErr w:type="gramEnd"/>
+      <w:r>
+        <w:rPr>
+          <w:i/>
+        </w:rPr>
+        <w:t>projects_path</w:t>
+      </w:r>
+      <w:proofErr w:type="spellEnd"/>
+      <w:r>
+        <w:rPr>
+          <w:i/>
+        </w:rPr>
+        <w:t>, message: 'Logged in successfully.')</w:t>
       </w:r>
     </w:p>
     <w:p>
@@ -5143,8 +7697,16 @@
         <w:rPr>
           <w:i/>
         </w:rPr>
-        <w:t xml:space="preserve">    else</w:t>
-      </w:r>
+        <w:t xml:space="preserve">    </w:t>
+      </w:r>
+      <w:proofErr w:type="gramStart"/>
+      <w:r>
+        <w:rPr>
+          <w:i/>
+        </w:rPr>
+        <w:t>else</w:t>
+      </w:r>
+      <w:proofErr w:type="gramEnd"/>
     </w:p>
     <w:p>
       <w:pPr>
@@ -5157,7 +7719,21 @@
         <w:rPr>
           <w:i/>
         </w:rPr>
-        <w:t xml:space="preserve">      flash.now.alert = "Login failed."</w:t>
+        <w:t xml:space="preserve">      </w:t>
+      </w:r>
+      <w:proofErr w:type="spellStart"/>
+      <w:r>
+        <w:rPr>
+          <w:i/>
+        </w:rPr>
+        <w:t>flash.now.alert</w:t>
+      </w:r>
+      <w:proofErr w:type="spellEnd"/>
+      <w:r>
+        <w:rPr>
+          <w:i/>
+        </w:rPr>
+        <w:t xml:space="preserve"> = "Login failed."</w:t>
       </w:r>
     </w:p>
     <w:p>
@@ -5171,7 +7747,21 @@
         <w:rPr>
           <w:i/>
         </w:rPr>
-        <w:t xml:space="preserve">      render action: :new</w:t>
+        <w:t xml:space="preserve">      </w:t>
+      </w:r>
+      <w:proofErr w:type="gramStart"/>
+      <w:r>
+        <w:rPr>
+          <w:i/>
+        </w:rPr>
+        <w:t>render</w:t>
+      </w:r>
+      <w:proofErr w:type="gramEnd"/>
+      <w:r>
+        <w:rPr>
+          <w:i/>
+        </w:rPr>
+        <w:t xml:space="preserve"> action: :new</w:t>
       </w:r>
     </w:p>
     <w:p>
@@ -5185,8 +7775,16 @@
         <w:rPr>
           <w:i/>
         </w:rPr>
-        <w:t xml:space="preserve">    end</w:t>
-      </w:r>
+        <w:t xml:space="preserve">    </w:t>
+      </w:r>
+      <w:proofErr w:type="gramStart"/>
+      <w:r>
+        <w:rPr>
+          <w:i/>
+        </w:rPr>
+        <w:t>end</w:t>
+      </w:r>
+      <w:proofErr w:type="gramEnd"/>
     </w:p>
     <w:p>
       <w:pPr>
@@ -5199,8 +7797,16 @@
         <w:rPr>
           <w:i/>
         </w:rPr>
-        <w:t xml:space="preserve">  end</w:t>
-      </w:r>
+        <w:t xml:space="preserve">  </w:t>
+      </w:r>
+      <w:proofErr w:type="gramStart"/>
+      <w:r>
+        <w:rPr>
+          <w:i/>
+        </w:rPr>
+        <w:t>end</w:t>
+      </w:r>
+      <w:proofErr w:type="gramEnd"/>
     </w:p>
     <w:p>
       <w:pPr>
@@ -5221,7 +7827,23 @@
         <w:rPr>
           <w:i/>
         </w:rPr>
-        <w:t xml:space="preserve">  def destroy</w:t>
+        <w:t xml:space="preserve">  </w:t>
+      </w:r>
+      <w:proofErr w:type="spellStart"/>
+      <w:proofErr w:type="gramStart"/>
+      <w:r>
+        <w:rPr>
+          <w:i/>
+        </w:rPr>
+        <w:t>def</w:t>
+      </w:r>
+      <w:proofErr w:type="spellEnd"/>
+      <w:proofErr w:type="gramEnd"/>
+      <w:r>
+        <w:rPr>
+          <w:i/>
+        </w:rPr>
+        <w:t xml:space="preserve"> destroy</w:t>
       </w:r>
     </w:p>
     <w:p>
@@ -5235,8 +7857,16 @@
         <w:rPr>
           <w:i/>
         </w:rPr>
-        <w:t xml:space="preserve">    logout</w:t>
-      </w:r>
+        <w:t xml:space="preserve">    </w:t>
+      </w:r>
+      <w:proofErr w:type="gramStart"/>
+      <w:r>
+        <w:rPr>
+          <w:i/>
+        </w:rPr>
+        <w:t>logout</w:t>
+      </w:r>
+      <w:proofErr w:type="gramEnd"/>
     </w:p>
     <w:p>
       <w:pPr>
@@ -5249,7 +7879,35 @@
         <w:rPr>
           <w:i/>
         </w:rPr>
-        <w:t xml:space="preserve">    redirect_to(:users, message: 'Logged out!')</w:t>
+        <w:t xml:space="preserve">    </w:t>
+      </w:r>
+      <w:proofErr w:type="spellStart"/>
+      <w:r>
+        <w:rPr>
+          <w:i/>
+        </w:rPr>
+        <w:t>redirect_</w:t>
+      </w:r>
+      <w:proofErr w:type="gramStart"/>
+      <w:r>
+        <w:rPr>
+          <w:i/>
+        </w:rPr>
+        <w:t>to</w:t>
+      </w:r>
+      <w:proofErr w:type="spellEnd"/>
+      <w:r>
+        <w:rPr>
+          <w:i/>
+        </w:rPr>
+        <w:t>(</w:t>
+      </w:r>
+      <w:proofErr w:type="gramEnd"/>
+      <w:r>
+        <w:rPr>
+          <w:i/>
+        </w:rPr>
+        <w:t>:users, message: 'Logged out!')</w:t>
       </w:r>
     </w:p>
     <w:p>
@@ -5263,8 +7921,16 @@
         <w:rPr>
           <w:i/>
         </w:rPr>
-        <w:t xml:space="preserve">  end</w:t>
-      </w:r>
+        <w:t xml:space="preserve">  </w:t>
+      </w:r>
+      <w:proofErr w:type="gramStart"/>
+      <w:r>
+        <w:rPr>
+          <w:i/>
+        </w:rPr>
+        <w:t>end</w:t>
+      </w:r>
+      <w:proofErr w:type="gramEnd"/>
     </w:p>
     <w:p>
       <w:pPr>
@@ -5295,12 +7961,21 @@
           <w:i/>
         </w:rPr>
       </w:pPr>
-      <w:r>
-        <w:rPr>
-          <w:i/>
-        </w:rPr>
-        <w:t>resources :</w:t>
-      </w:r>
+      <w:proofErr w:type="gramStart"/>
+      <w:r>
+        <w:rPr>
+          <w:i/>
+        </w:rPr>
+        <w:t>resources</w:t>
+      </w:r>
+      <w:proofErr w:type="gramEnd"/>
+      <w:r>
+        <w:rPr>
+          <w:i/>
+        </w:rPr>
+        <w:t xml:space="preserve"> :</w:t>
+      </w:r>
+      <w:proofErr w:type="spellStart"/>
       <w:r>
         <w:rPr>
           <w:i/>
@@ -5311,7 +7986,14 @@
         <w:rPr>
           <w:i/>
         </w:rPr>
-        <w:t>_sessions, only: [ :new, :create, :destroy ]</w:t>
+        <w:t>_sessions</w:t>
+      </w:r>
+      <w:proofErr w:type="spellEnd"/>
+      <w:r>
+        <w:rPr>
+          <w:i/>
+        </w:rPr>
+        <w:t>, only: [ :new, :create, :destroy ]</w:t>
       </w:r>
     </w:p>
     <w:p>
@@ -5329,12 +8011,21 @@
           <w:i/>
         </w:rPr>
       </w:pPr>
-      <w:r>
-        <w:rPr>
-          <w:i/>
-        </w:rPr>
-        <w:t>get 'login'  =&gt; '</w:t>
-      </w:r>
+      <w:proofErr w:type="gramStart"/>
+      <w:r>
+        <w:rPr>
+          <w:i/>
+        </w:rPr>
+        <w:t>get</w:t>
+      </w:r>
+      <w:proofErr w:type="gramEnd"/>
+      <w:r>
+        <w:rPr>
+          <w:i/>
+        </w:rPr>
+        <w:t xml:space="preserve"> 'login'  =&gt; '</w:t>
+      </w:r>
+      <w:proofErr w:type="spellStart"/>
       <w:r>
         <w:rPr>
           <w:i/>
@@ -5345,7 +8036,14 @@
         <w:rPr>
           <w:i/>
         </w:rPr>
-        <w:t>_sessions#new'</w:t>
+        <w:t>_sessions#new</w:t>
+      </w:r>
+      <w:proofErr w:type="spellEnd"/>
+      <w:r>
+        <w:rPr>
+          <w:i/>
+        </w:rPr>
+        <w:t>'</w:t>
       </w:r>
     </w:p>
     <w:p>
@@ -5355,12 +8053,21 @@
           <w:i/>
         </w:rPr>
       </w:pPr>
-      <w:r>
-        <w:rPr>
-          <w:i/>
-        </w:rPr>
-        <w:t>get 'logout' =&gt; '</w:t>
-      </w:r>
+      <w:proofErr w:type="gramStart"/>
+      <w:r>
+        <w:rPr>
+          <w:i/>
+        </w:rPr>
+        <w:t>get</w:t>
+      </w:r>
+      <w:proofErr w:type="gramEnd"/>
+      <w:r>
+        <w:rPr>
+          <w:i/>
+        </w:rPr>
+        <w:t xml:space="preserve"> 'logout' =&gt; '</w:t>
+      </w:r>
+      <w:proofErr w:type="spellStart"/>
       <w:r>
         <w:rPr>
           <w:i/>
@@ -5371,7 +8078,14 @@
         <w:rPr>
           <w:i/>
         </w:rPr>
-        <w:t>_sessions#destroy'</w:t>
+        <w:t>_sessions#destroy</w:t>
+      </w:r>
+      <w:proofErr w:type="spellEnd"/>
+      <w:r>
+        <w:rPr>
+          <w:i/>
+        </w:rPr>
+        <w:t>'</w:t>
       </w:r>
     </w:p>
     <w:p>
@@ -5398,7 +8112,21 @@
         <w:rPr>
           <w:i/>
         </w:rPr>
-        <w:t xml:space="preserve">o we create a separate sessions controller for our users with new, create, destroy actions? </w:t>
+        <w:t xml:space="preserve">o we create a separate </w:t>
+      </w:r>
+      <w:proofErr w:type="gramStart"/>
+      <w:r>
+        <w:rPr>
+          <w:i/>
+        </w:rPr>
+        <w:t>sessions</w:t>
+      </w:r>
+      <w:proofErr w:type="gramEnd"/>
+      <w:r>
+        <w:rPr>
+          <w:i/>
+        </w:rPr>
+        <w:t xml:space="preserve"> controller for our users with new, create, destroy actions? </w:t>
       </w:r>
     </w:p>
     <w:p>
@@ -5429,7 +8157,21 @@
         <w:rPr>
           <w:i/>
         </w:rPr>
-        <w:t>? When you think about putting non RESTful actions in an existing one, whe</w:t>
+        <w:t xml:space="preserve">? When you think about putting non </w:t>
+      </w:r>
+      <w:proofErr w:type="spellStart"/>
+      <w:r>
+        <w:rPr>
+          <w:i/>
+        </w:rPr>
+        <w:t>RESTful</w:t>
+      </w:r>
+      <w:proofErr w:type="spellEnd"/>
+      <w:r>
+        <w:rPr>
+          <w:i/>
+        </w:rPr>
+        <w:t xml:space="preserve"> actions in an existing one, whe</w:t>
       </w:r>
       <w:r>
         <w:rPr>
@@ -5455,7 +8197,21 @@
         <w:rPr>
           <w:b/>
         </w:rPr>
-        <w:t>Now we want to be able to restrict certain users to have access to certain pages right? Well, Rails gives us this handy thing called ‘before_filter’. We can now ‘filter’ our users very easily.</w:t>
+        <w:t>Now we want to be able to restrict certain users to have access to certain pages right? Well, Rails gives us this handy thing called ‘</w:t>
+      </w:r>
+      <w:proofErr w:type="spellStart"/>
+      <w:r>
+        <w:rPr>
+          <w:b/>
+        </w:rPr>
+        <w:t>before_filter</w:t>
+      </w:r>
+      <w:proofErr w:type="spellEnd"/>
+      <w:r>
+        <w:rPr>
+          <w:b/>
+        </w:rPr>
+        <w:t>’. We can now ‘filter’ our users very easily.</w:t>
       </w:r>
     </w:p>
     <w:p>
@@ -5480,8 +8236,16 @@
         <w:rPr>
           <w:b/>
         </w:rPr>
-        <w:t xml:space="preserve"> our projects controller if we only want the logged in user to be able to edit, destroy etc</w:t>
-      </w:r>
+        <w:t xml:space="preserve"> our projects controller if we only want the logged in user to be able to edit, destroy </w:t>
+      </w:r>
+      <w:proofErr w:type="spellStart"/>
+      <w:r>
+        <w:rPr>
+          <w:b/>
+        </w:rPr>
+        <w:t>etc</w:t>
+      </w:r>
+      <w:proofErr w:type="spellEnd"/>
       <w:r>
         <w:rPr>
           <w:b/>
@@ -5501,11 +8265,41 @@
           <w:i/>
         </w:rPr>
       </w:pPr>
-      <w:r>
-        <w:rPr>
-          <w:i/>
-        </w:rPr>
-        <w:t>before_filter :require_login, except: [:index, :show]</w:t>
+      <w:proofErr w:type="spellStart"/>
+      <w:r>
+        <w:rPr>
+          <w:i/>
+        </w:rPr>
+        <w:t>before_</w:t>
+      </w:r>
+      <w:proofErr w:type="gramStart"/>
+      <w:r>
+        <w:rPr>
+          <w:i/>
+        </w:rPr>
+        <w:t>filter</w:t>
+      </w:r>
+      <w:proofErr w:type="spellEnd"/>
+      <w:r>
+        <w:rPr>
+          <w:i/>
+        </w:rPr>
+        <w:t xml:space="preserve"> :</w:t>
+      </w:r>
+      <w:proofErr w:type="spellStart"/>
+      <w:proofErr w:type="gramEnd"/>
+      <w:r>
+        <w:rPr>
+          <w:i/>
+        </w:rPr>
+        <w:t>require_login</w:t>
+      </w:r>
+      <w:proofErr w:type="spellEnd"/>
+      <w:r>
+        <w:rPr>
+          <w:i/>
+        </w:rPr>
+        <w:t>, except: [:index, :show]</w:t>
       </w:r>
     </w:p>
     <w:p>
@@ -5524,20 +8318,56 @@
         <w:rPr>
           <w:b/>
         </w:rPr>
-        <w:t xml:space="preserve"> “only” to show only edit, destroy, etc for users that are logged in.</w:t>
-      </w:r>
-    </w:p>
-    <w:p>
-      <w:pPr>
-        <w:rPr>
-          <w:i/>
-        </w:rPr>
-      </w:pPr>
-      <w:r>
-        <w:rPr>
-          <w:i/>
-        </w:rPr>
-        <w:t xml:space="preserve">before_filter :require_login, </w:t>
+        <w:t xml:space="preserve"> “only” to show only edit, destroy, </w:t>
+      </w:r>
+      <w:proofErr w:type="spellStart"/>
+      <w:r>
+        <w:rPr>
+          <w:b/>
+        </w:rPr>
+        <w:t>etc</w:t>
+      </w:r>
+      <w:proofErr w:type="spellEnd"/>
+      <w:r>
+        <w:rPr>
+          <w:b/>
+        </w:rPr>
+        <w:t xml:space="preserve"> for users that are logged in.</w:t>
+      </w:r>
+    </w:p>
+    <w:p>
+      <w:pPr>
+        <w:rPr>
+          <w:i/>
+        </w:rPr>
+      </w:pPr>
+      <w:proofErr w:type="spellStart"/>
+      <w:r>
+        <w:rPr>
+          <w:i/>
+        </w:rPr>
+        <w:t>before_filter</w:t>
+      </w:r>
+      <w:proofErr w:type="spellEnd"/>
+      <w:r>
+        <w:rPr>
+          <w:i/>
+        </w:rPr>
+        <w:t xml:space="preserve"> :</w:t>
+      </w:r>
+      <w:proofErr w:type="spellStart"/>
+      <w:r>
+        <w:rPr>
+          <w:i/>
+        </w:rPr>
+        <w:t>require_login</w:t>
+      </w:r>
+      <w:proofErr w:type="spellEnd"/>
+      <w:r>
+        <w:rPr>
+          <w:i/>
+        </w:rPr>
+        <w:t xml:space="preserve">, </w:t>
       </w:r>
       <w:r>
         <w:rPr>
@@ -5605,7 +8435,21 @@
         <w:rPr>
           <w:i/>
         </w:rPr>
-        <w:t>**Test it (ie. Try accessing these actions when you are</w:t>
+        <w:t>**Test it (</w:t>
+      </w:r>
+      <w:proofErr w:type="spellStart"/>
+      <w:r>
+        <w:rPr>
+          <w:i/>
+        </w:rPr>
+        <w:t>ie</w:t>
+      </w:r>
+      <w:proofErr w:type="spellEnd"/>
+      <w:r>
+        <w:rPr>
+          <w:i/>
+        </w:rPr>
+        <w:t>. Try accessing these actions when you are</w:t>
       </w:r>
       <w:r>
         <w:rPr>
@@ -5752,11 +8596,19 @@
         </w:rPr>
         <w:sym w:font="Wingdings" w:char="F0E0"/>
       </w:r>
-      <w:r>
-        <w:rPr>
-          <w:b/>
-        </w:rPr>
-        <w:t>create blog page</w:t>
+      <w:proofErr w:type="gramStart"/>
+      <w:r>
+        <w:rPr>
+          <w:b/>
+        </w:rPr>
+        <w:t>create</w:t>
+      </w:r>
+      <w:proofErr w:type="gramEnd"/>
+      <w:r>
+        <w:rPr>
+          <w:b/>
+        </w:rPr>
+        <w:t xml:space="preserve"> blog page</w:t>
       </w:r>
     </w:p>
     <w:p>
@@ -5777,12 +8629,14 @@
         </w:rPr>
         <w:sym w:font="Wingdings" w:char="F0E0"/>
       </w:r>
+      <w:proofErr w:type="gramStart"/>
       <w:r>
         <w:rPr>
           <w:b/>
         </w:rPr>
         <w:t>articles</w:t>
       </w:r>
+      <w:proofErr w:type="gramEnd"/>
     </w:p>
     <w:p>
       <w:pPr>
@@ -5802,11 +8656,19 @@
         </w:rPr>
         <w:sym w:font="Wingdings" w:char="F0E0"/>
       </w:r>
-      <w:r>
-        <w:rPr>
-          <w:b/>
-        </w:rPr>
-        <w:t>personal site</w:t>
+      <w:proofErr w:type="gramStart"/>
+      <w:r>
+        <w:rPr>
+          <w:b/>
+        </w:rPr>
+        <w:t>personal</w:t>
+      </w:r>
+      <w:proofErr w:type="gramEnd"/>
+      <w:r>
+        <w:rPr>
+          <w:b/>
+        </w:rPr>
+        <w:t xml:space="preserve"> site</w:t>
       </w:r>
     </w:p>
     <w:p>
@@ -5907,7 +8769,27 @@
         <w:rPr>
           <w:b/>
         </w:rPr>
-        <w:t xml:space="preserve">Got all 7 RESTful actions working with two gems (paperclip and </w:t>
+        <w:t xml:space="preserve">Got all 7 </w:t>
+      </w:r>
+      <w:proofErr w:type="spellStart"/>
+      <w:r>
+        <w:rPr>
+          <w:b/>
+        </w:rPr>
+        <w:t>RESTful</w:t>
+      </w:r>
+      <w:proofErr w:type="spellEnd"/>
+      <w:r>
+        <w:rPr>
+          <w:b/>
+        </w:rPr>
+        <w:t xml:space="preserve"> actions working with two gems (paperclip and </w:t>
+      </w:r>
+      <w:r>
+        <w:rPr>
+          <w:b/>
+        </w:rPr>
+        <w:t>sorcery)</w:t>
       </w:r>
     </w:p>
     <w:p>
@@ -5975,11 +8857,19 @@
           <w:b/>
         </w:rPr>
       </w:pPr>
-      <w:r>
-        <w:rPr>
-          <w:b/>
-        </w:rPr>
-        <w:t>CanCan Gem</w:t>
+      <w:proofErr w:type="spellStart"/>
+      <w:r>
+        <w:rPr>
+          <w:b/>
+        </w:rPr>
+        <w:t>CanCan</w:t>
+      </w:r>
+      <w:proofErr w:type="spellEnd"/>
+      <w:r>
+        <w:rPr>
+          <w:b/>
+        </w:rPr>
+        <w:t xml:space="preserve"> Gem</w:t>
       </w:r>
     </w:p>
     <w:p>
@@ -6029,6 +8919,7 @@
           <w:szCs w:val="21"/>
         </w:rPr>
       </w:pPr>
+      <w:proofErr w:type="spellStart"/>
       <w:r>
         <w:rPr>
           <w:rFonts w:ascii="Consolas" w:eastAsia="Times New Roman" w:hAnsi="Consolas" w:cs="Consolas"/>
@@ -6039,6 +8930,7 @@
         </w:rPr>
         <w:t>belongs_to</w:t>
       </w:r>
+      <w:proofErr w:type="spellEnd"/>
     </w:p>
     <w:p>
       <w:pPr>
@@ -6056,6 +8948,7 @@
           <w:szCs w:val="21"/>
         </w:rPr>
       </w:pPr>
+      <w:proofErr w:type="spellStart"/>
       <w:r>
         <w:rPr>
           <w:rFonts w:ascii="Consolas" w:eastAsia="Times New Roman" w:hAnsi="Consolas" w:cs="Consolas"/>
@@ -6066,6 +8959,7 @@
         </w:rPr>
         <w:t>has_one</w:t>
       </w:r>
+      <w:proofErr w:type="spellEnd"/>
     </w:p>
     <w:p>
       <w:pPr>
@@ -6083,6 +8977,7 @@
           <w:szCs w:val="21"/>
         </w:rPr>
       </w:pPr>
+      <w:proofErr w:type="spellStart"/>
       <w:r>
         <w:rPr>
           <w:rFonts w:ascii="Consolas" w:eastAsia="Times New Roman" w:hAnsi="Consolas" w:cs="Consolas"/>
@@ -6093,6 +8988,7 @@
         </w:rPr>
         <w:t>has_many</w:t>
       </w:r>
+      <w:proofErr w:type="spellEnd"/>
     </w:p>
     <w:p>
       <w:pPr>
@@ -6110,6 +9006,7 @@
           <w:szCs w:val="21"/>
         </w:rPr>
       </w:pPr>
+      <w:proofErr w:type="spellStart"/>
       <w:r>
         <w:rPr>
           <w:rFonts w:ascii="Consolas" w:eastAsia="Times New Roman" w:hAnsi="Consolas" w:cs="Consolas"/>
@@ -6118,7 +9015,18 @@
           <w:szCs w:val="21"/>
           <w:bdr w:val="none" w:sz="0" w:space="0" w:color="auto" w:frame="1"/>
         </w:rPr>
-        <w:t>has_many :through</w:t>
+        <w:t>has_many</w:t>
+      </w:r>
+      <w:proofErr w:type="spellEnd"/>
+      <w:r>
+        <w:rPr>
+          <w:rFonts w:ascii="Consolas" w:eastAsia="Times New Roman" w:hAnsi="Consolas" w:cs="Consolas"/>
+          <w:color w:val="222222"/>
+          <w:sz w:val="21"/>
+          <w:szCs w:val="21"/>
+          <w:bdr w:val="none" w:sz="0" w:space="0" w:color="auto" w:frame="1"/>
+        </w:rPr>
+        <w:t xml:space="preserve"> :through</w:t>
       </w:r>
     </w:p>
     <w:p>
@@ -6137,6 +9045,7 @@
           <w:szCs w:val="21"/>
         </w:rPr>
       </w:pPr>
+      <w:proofErr w:type="spellStart"/>
       <w:r>
         <w:rPr>
           <w:rFonts w:ascii="Consolas" w:eastAsia="Times New Roman" w:hAnsi="Consolas" w:cs="Consolas"/>
@@ -6145,7 +9054,18 @@
           <w:szCs w:val="21"/>
           <w:bdr w:val="none" w:sz="0" w:space="0" w:color="auto" w:frame="1"/>
         </w:rPr>
-        <w:t>has_one :through</w:t>
+        <w:t>has_one</w:t>
+      </w:r>
+      <w:proofErr w:type="spellEnd"/>
+      <w:r>
+        <w:rPr>
+          <w:rFonts w:ascii="Consolas" w:eastAsia="Times New Roman" w:hAnsi="Consolas" w:cs="Consolas"/>
+          <w:color w:val="222222"/>
+          <w:sz w:val="21"/>
+          <w:szCs w:val="21"/>
+          <w:bdr w:val="none" w:sz="0" w:space="0" w:color="auto" w:frame="1"/>
+        </w:rPr>
+        <w:t xml:space="preserve"> :through</w:t>
       </w:r>
     </w:p>
     <w:p>
@@ -6164,6 +9084,7 @@
           <w:szCs w:val="21"/>
         </w:rPr>
       </w:pPr>
+      <w:proofErr w:type="spellStart"/>
       <w:r>
         <w:rPr>
           <w:rFonts w:ascii="Consolas" w:eastAsia="Times New Roman" w:hAnsi="Consolas" w:cs="Consolas"/>
@@ -6174,6 +9095,7 @@
         </w:rPr>
         <w:t>has_and_belongs_to_many</w:t>
       </w:r>
+      <w:proofErr w:type="spellEnd"/>
     </w:p>
     <w:p>
       <w:pPr>
@@ -6189,12 +9111,21 @@
           <w:sz w:val="36"/>
         </w:rPr>
       </w:pPr>
+      <w:proofErr w:type="spellStart"/>
       <w:r>
         <w:rPr>
           <w:b/>
           <w:sz w:val="36"/>
         </w:rPr>
-        <w:t>CanCan Gem</w:t>
+        <w:t>CanCan</w:t>
+      </w:r>
+      <w:proofErr w:type="spellEnd"/>
+      <w:r>
+        <w:rPr>
+          <w:b/>
+          <w:sz w:val="36"/>
+        </w:rPr>
+        <w:t xml:space="preserve"> Gem</w:t>
       </w:r>
     </w:p>
     <w:p>
@@ -6226,7 +9157,21 @@
         <w:rPr>
           <w:b/>
         </w:rPr>
-        <w:t>Run the CanCan generator</w:t>
+        <w:t xml:space="preserve">Run the </w:t>
+      </w:r>
+      <w:proofErr w:type="spellStart"/>
+      <w:r>
+        <w:rPr>
+          <w:b/>
+        </w:rPr>
+        <w:t>CanCan</w:t>
+      </w:r>
+      <w:proofErr w:type="spellEnd"/>
+      <w:r>
+        <w:rPr>
+          <w:b/>
+        </w:rPr>
+        <w:t xml:space="preserve"> generator</w:t>
       </w:r>
     </w:p>
     <w:p>
@@ -6236,12 +9181,28 @@
           <w:i/>
         </w:rPr>
       </w:pPr>
-      <w:r>
-        <w:rPr>
-          <w:i/>
-        </w:rPr>
-        <w:t>rails g cancan:ability</w:t>
-      </w:r>
+      <w:proofErr w:type="gramStart"/>
+      <w:r>
+        <w:rPr>
+          <w:i/>
+        </w:rPr>
+        <w:t>rails</w:t>
+      </w:r>
+      <w:proofErr w:type="gramEnd"/>
+      <w:r>
+        <w:rPr>
+          <w:i/>
+        </w:rPr>
+        <w:t xml:space="preserve"> g </w:t>
+      </w:r>
+      <w:proofErr w:type="spellStart"/>
+      <w:r>
+        <w:rPr>
+          <w:i/>
+        </w:rPr>
+        <w:t>cancan:ability</w:t>
+      </w:r>
+      <w:proofErr w:type="spellEnd"/>
     </w:p>
     <w:p>
       <w:pPr>
@@ -6271,8 +9232,18 @@
         <w:rPr>
           <w:b/>
         </w:rPr>
-        <w:t xml:space="preserve"> as a string or boolean</w:t>
-      </w:r>
+        <w:t xml:space="preserve"> as a string or </w:t>
+      </w:r>
+      <w:proofErr w:type="spellStart"/>
+      <w:proofErr w:type="gramStart"/>
+      <w:r>
+        <w:rPr>
+          <w:b/>
+        </w:rPr>
+        <w:t>boolean</w:t>
+      </w:r>
+      <w:proofErr w:type="spellEnd"/>
+      <w:proofErr w:type="gramEnd"/>
     </w:p>
     <w:p>
       <w:pPr>
@@ -6296,7 +9267,21 @@
         <w:rPr>
           <w:b/>
         </w:rPr>
-        <w:t xml:space="preserve"> with “can ?” and “cannot ?”</w:t>
+        <w:t xml:space="preserve"> with “</w:t>
+      </w:r>
+      <w:proofErr w:type="gramStart"/>
+      <w:r>
+        <w:rPr>
+          <w:b/>
+        </w:rPr>
+        <w:t>can ?</w:t>
+      </w:r>
+      <w:proofErr w:type="gramEnd"/>
+      <w:r>
+        <w:rPr>
+          <w:b/>
+        </w:rPr>
+        <w:t>” and “cannot ?”</w:t>
       </w:r>
     </w:p>
     <w:p>
@@ -6351,8 +9336,38 @@
         <w:rPr>
           <w:i/>
         </w:rPr>
-        <w:t>&gt;&gt;rails g scaffold Blog title:string content:text</w:t>
-      </w:r>
+        <w:t xml:space="preserve">&gt;&gt;rails g scaffold Blog </w:t>
+      </w:r>
+      <w:proofErr w:type="spellStart"/>
+      <w:r>
+        <w:rPr>
+          <w:i/>
+        </w:rPr>
+        <w:t>title</w:t>
+      </w:r>
+      <w:proofErr w:type="gramStart"/>
+      <w:r>
+        <w:rPr>
+          <w:i/>
+        </w:rPr>
+        <w:t>:string</w:t>
+      </w:r>
+      <w:proofErr w:type="spellEnd"/>
+      <w:proofErr w:type="gramEnd"/>
+      <w:r>
+        <w:rPr>
+          <w:i/>
+        </w:rPr>
+        <w:t xml:space="preserve"> </w:t>
+      </w:r>
+      <w:proofErr w:type="spellStart"/>
+      <w:r>
+        <w:rPr>
+          <w:i/>
+        </w:rPr>
+        <w:t>content:text</w:t>
+      </w:r>
+      <w:proofErr w:type="spellEnd"/>
     </w:p>
     <w:p>
       <w:pPr>
@@ -6404,20 +9419,64 @@
         <w:rPr>
           <w:i/>
         </w:rPr>
-        <w:t xml:space="preserve">&gt;&gt;rails g bootstrap:install static </w:t>
-      </w:r>
-    </w:p>
-    <w:p>
-      <w:pPr>
-        <w:rPr>
-          <w:i/>
-        </w:rPr>
-      </w:pPr>
-      <w:r>
-        <w:rPr>
-          <w:i/>
-        </w:rPr>
-        <w:t>&gt;&gt;rails g bootstrap:layout application fixed –f</w:t>
+        <w:t xml:space="preserve">&gt;&gt;rails g </w:t>
+      </w:r>
+      <w:proofErr w:type="spellStart"/>
+      <w:r>
+        <w:rPr>
+          <w:i/>
+        </w:rPr>
+        <w:t>bootstrap</w:t>
+      </w:r>
+      <w:proofErr w:type="gramStart"/>
+      <w:r>
+        <w:rPr>
+          <w:i/>
+        </w:rPr>
+        <w:t>:install</w:t>
+      </w:r>
+      <w:proofErr w:type="spellEnd"/>
+      <w:proofErr w:type="gramEnd"/>
+      <w:r>
+        <w:rPr>
+          <w:i/>
+        </w:rPr>
+        <w:t xml:space="preserve"> static </w:t>
+      </w:r>
+    </w:p>
+    <w:p>
+      <w:pPr>
+        <w:rPr>
+          <w:i/>
+        </w:rPr>
+      </w:pPr>
+      <w:r>
+        <w:rPr>
+          <w:i/>
+        </w:rPr>
+        <w:t xml:space="preserve">&gt;&gt;rails g </w:t>
+      </w:r>
+      <w:proofErr w:type="spellStart"/>
+      <w:r>
+        <w:rPr>
+          <w:i/>
+        </w:rPr>
+        <w:t>bootstrap</w:t>
+      </w:r>
+      <w:proofErr w:type="gramStart"/>
+      <w:r>
+        <w:rPr>
+          <w:i/>
+        </w:rPr>
+        <w:t>:layout</w:t>
+      </w:r>
+      <w:proofErr w:type="spellEnd"/>
+      <w:proofErr w:type="gramEnd"/>
+      <w:r>
+        <w:rPr>
+          <w:i/>
+        </w:rPr>
+        <w:t xml:space="preserve"> application fixed –f</w:t>
       </w:r>
     </w:p>
     <w:p>
@@ -6455,7 +9514,21 @@
         <w:rPr>
           <w:i/>
         </w:rPr>
-        <w:t>&gt;&gt;rails g bootstrap:</w:t>
+        <w:t xml:space="preserve">&gt;&gt;rails g </w:t>
+      </w:r>
+      <w:proofErr w:type="spellStart"/>
+      <w:r>
+        <w:rPr>
+          <w:i/>
+        </w:rPr>
+        <w:t>bootstrap</w:t>
+      </w:r>
+      <w:proofErr w:type="gramStart"/>
+      <w:r>
+        <w:rPr>
+          <w:i/>
+        </w:rPr>
+        <w:t>:</w:t>
       </w:r>
       <w:r>
         <w:rPr>
@@ -6463,6 +9536,8 @@
         </w:rPr>
         <w:t>themed</w:t>
       </w:r>
+      <w:proofErr w:type="spellEnd"/>
+      <w:proofErr w:type="gramEnd"/>
       <w:r>
         <w:rPr>
           <w:i/>
@@ -6593,7 +9668,23 @@
           <w:b/>
           <w:sz w:val="32"/>
         </w:rPr>
-        <w:t xml:space="preserve"> (confirmation emails, etc)</w:t>
+        <w:t xml:space="preserve"> (confirmation emails, </w:t>
+      </w:r>
+      <w:proofErr w:type="spellStart"/>
+      <w:r>
+        <w:rPr>
+          <w:b/>
+          <w:sz w:val="32"/>
+        </w:rPr>
+        <w:t>etc</w:t>
+      </w:r>
+      <w:proofErr w:type="spellEnd"/>
+      <w:r>
+        <w:rPr>
+          <w:b/>
+          <w:sz w:val="32"/>
+        </w:rPr>
+        <w:t>)</w:t>
       </w:r>
     </w:p>
     <w:p>
@@ -6619,8 +9710,16 @@
         <w:rPr>
           <w:i/>
         </w:rPr>
-        <w:t>&gt;&gt;rails g mailer welcome_mailer</w:t>
-      </w:r>
+        <w:t xml:space="preserve">&gt;&gt;rails g mailer </w:t>
+      </w:r>
+      <w:proofErr w:type="spellStart"/>
+      <w:r>
+        <w:rPr>
+          <w:i/>
+        </w:rPr>
+        <w:t>welcome_mailer</w:t>
+      </w:r>
+      <w:proofErr w:type="spellEnd"/>
     </w:p>
     <w:p>
       <w:pPr>
@@ -6645,8 +9744,16 @@
         <w:rPr>
           <w:i/>
         </w:rPr>
-        <w:t>&gt;&gt;rails g mailer welcome_mailer</w:t>
-      </w:r>
+        <w:t xml:space="preserve">&gt;&gt;rails g mailer </w:t>
+      </w:r>
+      <w:proofErr w:type="spellStart"/>
+      <w:r>
+        <w:rPr>
+          <w:i/>
+        </w:rPr>
+        <w:t>welcome_mailer</w:t>
+      </w:r>
+      <w:proofErr w:type="spellEnd"/>
     </w:p>
     <w:p>
       <w:pPr>
@@ -6667,6 +9774,8 @@
           <w:i/>
         </w:rPr>
       </w:pPr>
+      <w:proofErr w:type="spellStart"/>
+      <w:proofErr w:type="gramStart"/>
       <w:r>
         <w:rPr>
           <w:i/>
@@ -6679,11 +9788,27 @@
         </w:rPr>
         <w:t>ef</w:t>
       </w:r>
-      <w:r>
-        <w:rPr>
-          <w:i/>
-        </w:rPr>
-        <w:t xml:space="preserve"> registration_confirmation(user)</w:t>
+      <w:proofErr w:type="spellEnd"/>
+      <w:proofErr w:type="gramEnd"/>
+      <w:r>
+        <w:rPr>
+          <w:i/>
+        </w:rPr>
+        <w:t xml:space="preserve"> </w:t>
+      </w:r>
+      <w:proofErr w:type="spellStart"/>
+      <w:r>
+        <w:rPr>
+          <w:i/>
+        </w:rPr>
+        <w:t>registration_confirmation</w:t>
+      </w:r>
+      <w:proofErr w:type="spellEnd"/>
+      <w:r>
+        <w:rPr>
+          <w:i/>
+        </w:rPr>
+        <w:t>(user)</w:t>
       </w:r>
     </w:p>
     <w:p>
@@ -6697,21 +9822,36 @@
           <w:i/>
         </w:rPr>
         <w:tab/>
-        <w:t>mail :to =&gt; user, :from =&gt; “email@domain.com”, :subject =&gt; “Subject”</w:t>
-      </w:r>
-    </w:p>
-    <w:p>
-      <w:pPr>
-        <w:rPr>
-          <w:i/>
-        </w:rPr>
-      </w:pPr>
+      </w:r>
+      <w:proofErr w:type="gramStart"/>
+      <w:r>
+        <w:rPr>
+          <w:i/>
+        </w:rPr>
+        <w:t>mail</w:t>
+      </w:r>
+      <w:proofErr w:type="gramEnd"/>
+      <w:r>
+        <w:rPr>
+          <w:i/>
+        </w:rPr>
+        <w:t xml:space="preserve"> :to =&gt; user, :from =&gt; “email@domain.com”, :subject =&gt; “Subject”</w:t>
+      </w:r>
+    </w:p>
+    <w:p>
+      <w:pPr>
+        <w:rPr>
+          <w:i/>
+        </w:rPr>
+      </w:pPr>
+      <w:proofErr w:type="gramStart"/>
       <w:r>
         <w:rPr>
           <w:i/>
         </w:rPr>
         <w:t>end</w:t>
       </w:r>
+      <w:proofErr w:type="gramEnd"/>
     </w:p>
     <w:p>
       <w:pPr>
@@ -6732,11 +9872,33 @@
           <w:i/>
         </w:rPr>
       </w:pPr>
-      <w:r>
-        <w:rPr>
-          <w:i/>
-        </w:rPr>
-        <w:t>WelcomeMailer.registration_confirmation(@user).deliver</w:t>
+      <w:proofErr w:type="spellStart"/>
+      <w:r>
+        <w:rPr>
+          <w:i/>
+        </w:rPr>
+        <w:t>WelcomeMailer.registration_</w:t>
+      </w:r>
+      <w:proofErr w:type="gramStart"/>
+      <w:r>
+        <w:rPr>
+          <w:i/>
+        </w:rPr>
+        <w:t>confirmation</w:t>
+      </w:r>
+      <w:proofErr w:type="spellEnd"/>
+      <w:r>
+        <w:rPr>
+          <w:i/>
+        </w:rPr>
+        <w:t>(</w:t>
+      </w:r>
+      <w:proofErr w:type="gramEnd"/>
+      <w:r>
+        <w:rPr>
+          <w:i/>
+        </w:rPr>
+        <w:t>@user).deliver</w:t>
       </w:r>
     </w:p>
     <w:p>
@@ -6764,11 +9926,19 @@
         </w:rPr>
         <w:sym w:font="Wingdings" w:char="F0E0"/>
       </w:r>
-      <w:r>
-        <w:rPr>
-          <w:b/>
-        </w:rPr>
-        <w:t>check your log files</w:t>
+      <w:proofErr w:type="gramStart"/>
+      <w:r>
+        <w:rPr>
+          <w:b/>
+        </w:rPr>
+        <w:t>check</w:t>
+      </w:r>
+      <w:proofErr w:type="gramEnd"/>
+      <w:r>
+        <w:rPr>
+          <w:b/>
+        </w:rPr>
+        <w:t xml:space="preserve"> your log files</w:t>
       </w:r>
     </w:p>
     <w:p>
@@ -6843,96 +10013,98 @@
           <w:b/>
         </w:rPr>
       </w:pPr>
+      <w:proofErr w:type="spellStart"/>
       <w:r>
         <w:rPr>
           <w:b/>
         </w:rPr>
         <w:t>Photogallery</w:t>
-      </w:r>
-    </w:p>
-    <w:p>
-      <w:pPr>
-        <w:rPr>
-          <w:b/>
-        </w:rPr>
-      </w:pPr>
-      <w:r>
-        <w:rPr>
-          <w:b/>
-        </w:rPr>
-        <w:t>-----------------------------------</w:t>
-      </w:r>
-      <w:r>
-        <w:rPr>
-          <w:b/>
-        </w:rPr>
-        <w:t>-------------------------TUESDAY 7/8</w:t>
-      </w:r>
-      <w:r>
-        <w:rPr>
-          <w:b/>
-        </w:rPr>
-        <w:t>-----------------------------------------------------------</w:t>
-      </w:r>
-    </w:p>
-    <w:p>
-      <w:pPr>
-        <w:rPr>
-          <w:b/>
-        </w:rPr>
-      </w:pPr>
-      <w:r>
-        <w:rPr>
-          <w:b/>
-        </w:rPr>
-        <w:t>Changing environments—development, deployment</w:t>
-      </w:r>
-    </w:p>
-    <w:p>
-      <w:pPr>
-        <w:rPr>
-          <w:b/>
-        </w:rPr>
-      </w:pPr>
-      <w:r>
-        <w:rPr>
-          <w:b/>
-        </w:rPr>
-        <w:t>----------------------------------</w:t>
-      </w:r>
-      <w:r>
-        <w:rPr>
-          <w:b/>
-        </w:rPr>
-        <w:t>-------------------------THURSDAY 7/10------</w:t>
-      </w:r>
-      <w:r>
-        <w:rPr>
-          <w:b/>
-        </w:rPr>
-        <w:t>---------------------------------------------------</w:t>
-      </w:r>
-    </w:p>
-    <w:p>
-      <w:pPr>
-        <w:rPr>
-          <w:b/>
-        </w:rPr>
-      </w:pPr>
-      <w:r>
-        <w:rPr>
-          <w:b/>
-        </w:rPr>
-        <w:t>NO CLASS!!!!</w:t>
-      </w:r>
-      <w:r>
-        <w:rPr>
-          <w:b/>
-        </w:rPr>
-        <w:t xml:space="preserve"> McKinnley and Josh are gone</w:t>
       </w:r>
       <w:bookmarkStart w:id="0" w:name="_GoBack"/>
       <w:bookmarkEnd w:id="0"/>
+      <w:proofErr w:type="spellEnd"/>
+    </w:p>
+    <w:p>
+      <w:pPr>
+        <w:rPr>
+          <w:b/>
+        </w:rPr>
+      </w:pPr>
+      <w:r>
+        <w:rPr>
+          <w:b/>
+        </w:rPr>
+        <w:t>-----------------------------------</w:t>
+      </w:r>
+      <w:r>
+        <w:rPr>
+          <w:b/>
+        </w:rPr>
+        <w:t>-------------------------TUESDAY 7/8</w:t>
+      </w:r>
+      <w:r>
+        <w:rPr>
+          <w:b/>
+        </w:rPr>
+        <w:t>-----------------------------------------------------------</w:t>
+      </w:r>
+    </w:p>
+    <w:p>
+      <w:pPr>
+        <w:rPr>
+          <w:b/>
+        </w:rPr>
+      </w:pPr>
+      <w:r>
+        <w:rPr>
+          <w:b/>
+        </w:rPr>
+        <w:t>Changing environments—development, deployment</w:t>
+      </w:r>
+    </w:p>
+    <w:p>
+      <w:pPr>
+        <w:rPr>
+          <w:b/>
+        </w:rPr>
+      </w:pPr>
+      <w:r>
+        <w:rPr>
+          <w:b/>
+        </w:rPr>
+        <w:t>----------------------------------</w:t>
+      </w:r>
+      <w:r>
+        <w:rPr>
+          <w:b/>
+        </w:rPr>
+        <w:t>-------------------------THURSDAY 7/10------</w:t>
+      </w:r>
+      <w:r>
+        <w:rPr>
+          <w:b/>
+        </w:rPr>
+        <w:t>---------------------------------------------------</w:t>
+      </w:r>
+    </w:p>
+    <w:p>
+      <w:pPr>
+        <w:rPr>
+          <w:b/>
+        </w:rPr>
+      </w:pPr>
+      <w:r>
+        <w:rPr>
+          <w:b/>
+        </w:rPr>
+        <w:t>NO CLASS!!!!</w:t>
+      </w:r>
+      <w:r>
+        <w:rPr>
+          <w:b/>
+        </w:rPr>
+        <w:t xml:space="preserve"> McKinnley and Josh are gone</w:t>
+      </w:r>
     </w:p>
     <w:p>
       <w:pPr>

--- a/RoR/RoR Week 2.1.docx
+++ b/RoR/RoR Week 2.1.docx
@@ -9220,13 +9220,7 @@
         <w:rPr>
           <w:b/>
         </w:rPr>
-        <w:t>dd a</w:t>
-      </w:r>
-      <w:r>
-        <w:rPr>
-          <w:b/>
-        </w:rPr>
-        <w:t>n admin role to your user model</w:t>
+        <w:t>dd an admin role to your user model</w:t>
       </w:r>
       <w:r>
         <w:rPr>
@@ -9489,19 +9483,7 @@
         <w:rPr>
           <w:b/>
         </w:rPr>
-        <w:t>Note: you can use a fl</w:t>
-      </w:r>
-      <w:r>
-        <w:rPr>
-          <w:b/>
-        </w:rPr>
-        <w:t>uid</w:t>
-      </w:r>
-      <w:r>
-        <w:rPr>
-          <w:b/>
-        </w:rPr>
-        <w:t xml:space="preserve"> layout too….look up how it looks ;)</w:t>
+        <w:t>Note: you can use a fluid layout too….look up how it looks ;)</w:t>
       </w:r>
     </w:p>
     <w:p>
@@ -9528,13 +9510,7 @@
         <w:rPr>
           <w:i/>
         </w:rPr>
-        <w:t>:</w:t>
-      </w:r>
-      <w:r>
-        <w:rPr>
-          <w:i/>
-        </w:rPr>
-        <w:t>themed</w:t>
+        <w:t>:themed</w:t>
       </w:r>
       <w:proofErr w:type="spellEnd"/>
       <w:proofErr w:type="gramEnd"/>
@@ -9542,19 +9518,7 @@
         <w:rPr>
           <w:i/>
         </w:rPr>
-        <w:t xml:space="preserve"> </w:t>
-      </w:r>
-      <w:r>
-        <w:rPr>
-          <w:i/>
-        </w:rPr>
-        <w:t xml:space="preserve">Blog </w:t>
-      </w:r>
-      <w:r>
-        <w:rPr>
-          <w:i/>
-        </w:rPr>
-        <w:t>–f</w:t>
+        <w:t xml:space="preserve"> Blog –f</w:t>
       </w:r>
     </w:p>
     <w:p>
@@ -9998,31 +9962,22 @@
         <w:rPr>
           <w:b/>
         </w:rPr>
-        <w:t xml:space="preserve">Secure Payments with </w:t>
-      </w:r>
-      <w:r>
-        <w:rPr>
-          <w:b/>
-        </w:rPr>
-        <w:t>Active Merchant</w:t>
-      </w:r>
-    </w:p>
-    <w:p>
-      <w:pPr>
-        <w:rPr>
-          <w:b/>
-        </w:rPr>
-      </w:pPr>
-      <w:proofErr w:type="spellStart"/>
-      <w:r>
-        <w:rPr>
-          <w:b/>
-        </w:rPr>
-        <w:t>Photogallery</w:t>
+        <w:t>NO CLASS!!!!!</w:t>
+      </w:r>
+      <w:r>
+        <w:rPr>
+          <w:b/>
+        </w:rPr>
+        <w:t xml:space="preserve"> COME READY ON TUESDAY</w:t>
       </w:r>
       <w:bookmarkStart w:id="0" w:name="_GoBack"/>
       <w:bookmarkEnd w:id="0"/>
-      <w:proofErr w:type="spellEnd"/>
+      <w:r>
+        <w:rPr>
+          <w:b/>
+        </w:rPr>
+        <w:t>…LOTS TO COVER.</w:t>
+      </w:r>
     </w:p>
     <w:p>
       <w:pPr>
@@ -10053,11 +10008,1006 @@
       <w:pPr>
         <w:rPr>
           <w:b/>
-        </w:rPr>
-      </w:pPr>
-      <w:r>
-        <w:rPr>
-          <w:b/>
+          <w:sz w:val="32"/>
+        </w:rPr>
+      </w:pPr>
+      <w:r>
+        <w:rPr>
+          <w:b/>
+          <w:sz w:val="32"/>
+        </w:rPr>
+        <w:t>Active Merchant</w:t>
+      </w:r>
+    </w:p>
+    <w:p>
+      <w:pPr>
+        <w:rPr>
+          <w:b/>
+        </w:rPr>
+      </w:pPr>
+      <w:r>
+        <w:rPr>
+          <w:b/>
+        </w:rPr>
+        <w:t>Secure Payments with Active Merchant</w:t>
+      </w:r>
+      <w:r>
+        <w:rPr>
+          <w:b/>
+        </w:rPr>
+        <w:t xml:space="preserve"> (</w:t>
+      </w:r>
+      <w:proofErr w:type="spellStart"/>
+      <w:r>
+        <w:rPr>
+          <w:b/>
+        </w:rPr>
+        <w:t>one time</w:t>
+      </w:r>
+      <w:proofErr w:type="spellEnd"/>
+      <w:r>
+        <w:rPr>
+          <w:b/>
+        </w:rPr>
+        <w:t xml:space="preserve"> payment processing, recurring payments)</w:t>
+      </w:r>
+    </w:p>
+    <w:p>
+      <w:pPr>
+        <w:rPr>
+          <w:b/>
+        </w:rPr>
+      </w:pPr>
+      <w:r>
+        <w:rPr>
+          <w:b/>
+        </w:rPr>
+        <w:t>TWO WAYS TO DO IT:</w:t>
+      </w:r>
+    </w:p>
+    <w:p>
+      <w:pPr>
+        <w:rPr>
+          <w:b/>
+        </w:rPr>
+      </w:pPr>
+      <w:r>
+        <w:rPr>
+          <w:b/>
+        </w:rPr>
+        <w:t>Make an account: Developer.paypal.com and create a seller account</w:t>
+      </w:r>
+    </w:p>
+    <w:p>
+      <w:pPr>
+        <w:pStyle w:val="ListParagraph"/>
+        <w:numPr>
+          <w:ilvl w:val="0"/>
+          <w:numId w:val="8"/>
+        </w:numPr>
+        <w:rPr>
+          <w:b/>
+        </w:rPr>
+      </w:pPr>
+      <w:r>
+        <w:rPr>
+          <w:b/>
+        </w:rPr>
+        <w:t>“</w:t>
+      </w:r>
+      <w:proofErr w:type="spellStart"/>
+      <w:r>
+        <w:rPr>
+          <w:b/>
+        </w:rPr>
+        <w:t>Webiste</w:t>
+      </w:r>
+      <w:proofErr w:type="spellEnd"/>
+      <w:r>
+        <w:rPr>
+          <w:b/>
+        </w:rPr>
+        <w:t xml:space="preserve"> Payments Standard” </w:t>
+      </w:r>
+      <w:r>
+        <w:rPr>
+          <w:b/>
+        </w:rPr>
+        <w:sym w:font="Wingdings" w:char="F0E0"/>
+      </w:r>
+      <w:r>
+        <w:rPr>
+          <w:b/>
+        </w:rPr>
+        <w:t xml:space="preserve"> User goes to </w:t>
+      </w:r>
+      <w:proofErr w:type="spellStart"/>
+      <w:r>
+        <w:rPr>
+          <w:b/>
+        </w:rPr>
+        <w:t>paypal</w:t>
+      </w:r>
+      <w:proofErr w:type="spellEnd"/>
+      <w:r>
+        <w:rPr>
+          <w:b/>
+        </w:rPr>
+        <w:t xml:space="preserve"> site to make payments</w:t>
+      </w:r>
+    </w:p>
+    <w:p>
+      <w:pPr>
+        <w:pStyle w:val="ListParagraph"/>
+        <w:rPr>
+          <w:b/>
+        </w:rPr>
+      </w:pPr>
+      <w:r>
+        <w:rPr>
+          <w:b/>
+        </w:rPr>
+        <w:t>Install the gem</w:t>
+      </w:r>
+      <w:r>
+        <w:rPr>
+          <w:b/>
+        </w:rPr>
+        <w:tab/>
+        <w:t>and add it to your gem file</w:t>
+      </w:r>
+    </w:p>
+    <w:p>
+      <w:pPr>
+        <w:ind w:left="720"/>
+      </w:pPr>
+      <w:r>
+        <w:t xml:space="preserve">Go to “Website Payments Standard” </w:t>
+      </w:r>
+      <w:r>
+        <w:sym w:font="Wingdings" w:char="F0E0"/>
+      </w:r>
+    </w:p>
+    <w:p>
+      <w:pPr>
+        <w:ind w:left="720"/>
+      </w:pPr>
+      <w:r>
+        <w:t xml:space="preserve">Make a sandbox </w:t>
+      </w:r>
+      <w:proofErr w:type="spellStart"/>
+      <w:r>
+        <w:t>paypal</w:t>
+      </w:r>
+      <w:proofErr w:type="spellEnd"/>
+      <w:r>
+        <w:t xml:space="preserve"> account and give user some money.</w:t>
+      </w:r>
+    </w:p>
+    <w:p>
+      <w:pPr>
+        <w:ind w:left="720"/>
+      </w:pPr>
+      <w:r>
+        <w:t>Add a donations scaffold with a form that has checkboxes for amounts to donate (alternatively you can use a shopping cart style page).</w:t>
+      </w:r>
+    </w:p>
+    <w:p>
+      <w:pPr>
+        <w:ind w:left="720"/>
+      </w:pPr>
+      <w:r>
+        <w:t>Add th</w:t>
+      </w:r>
+      <w:r>
+        <w:t>e</w:t>
+      </w:r>
+      <w:r>
+        <w:t xml:space="preserve"> </w:t>
+      </w:r>
+      <w:proofErr w:type="spellStart"/>
+      <w:r>
+        <w:t>paypal</w:t>
+      </w:r>
+      <w:proofErr w:type="spellEnd"/>
+      <w:r>
+        <w:t xml:space="preserve"> </w:t>
+      </w:r>
+      <w:proofErr w:type="spellStart"/>
+      <w:r>
+        <w:t>url</w:t>
+      </w:r>
+      <w:proofErr w:type="spellEnd"/>
+      <w:r>
+        <w:t xml:space="preserve"> to your “Checkout” or “Donate” link then define that link passing the </w:t>
+      </w:r>
+      <w:proofErr w:type="spellStart"/>
+      <w:r>
+        <w:t>paypal</w:t>
+      </w:r>
+      <w:proofErr w:type="spellEnd"/>
+      <w:r>
+        <w:t xml:space="preserve"> variables in where needed</w:t>
+      </w:r>
+      <w:r>
+        <w:t>.</w:t>
+      </w:r>
+    </w:p>
+    <w:p>
+      <w:pPr>
+        <w:ind w:left="720"/>
+      </w:pPr>
+      <w:r>
+        <w:t xml:space="preserve">Return the notification from </w:t>
+      </w:r>
+      <w:proofErr w:type="spellStart"/>
+      <w:r>
+        <w:t>Paypal</w:t>
+      </w:r>
+      <w:proofErr w:type="spellEnd"/>
+      <w:r>
+        <w:t xml:space="preserve"> when the payment is processed successfully so we can thank the user. How? IPN—instant payment notification</w:t>
+      </w:r>
+    </w:p>
+    <w:p>
+      <w:pPr>
+        <w:ind w:left="720"/>
+      </w:pPr>
+      <w:r>
+        <w:tab/>
+        <w:t xml:space="preserve">&gt;&gt;rails g scaffold </w:t>
+      </w:r>
+      <w:proofErr w:type="spellStart"/>
+      <w:r>
+        <w:t>payment_notification</w:t>
+      </w:r>
+      <w:proofErr w:type="spellEnd"/>
+      <w:r>
+        <w:t xml:space="preserve"> </w:t>
+      </w:r>
+      <w:proofErr w:type="spellStart"/>
+      <w:r>
+        <w:t>params</w:t>
+      </w:r>
+      <w:proofErr w:type="gramStart"/>
+      <w:r>
+        <w:t>:text</w:t>
+      </w:r>
+      <w:proofErr w:type="spellEnd"/>
+      <w:proofErr w:type="gramEnd"/>
+      <w:r>
+        <w:t xml:space="preserve"> </w:t>
+      </w:r>
+      <w:proofErr w:type="spellStart"/>
+      <w:r>
+        <w:t>cart_id:integer</w:t>
+      </w:r>
+      <w:proofErr w:type="spellEnd"/>
+      <w:r>
+        <w:t xml:space="preserve"> </w:t>
+      </w:r>
+      <w:proofErr w:type="spellStart"/>
+      <w:r>
+        <w:t>status:string</w:t>
+      </w:r>
+      <w:proofErr w:type="spellEnd"/>
+      <w:r>
+        <w:t xml:space="preserve"> </w:t>
+      </w:r>
+      <w:proofErr w:type="spellStart"/>
+      <w:r>
+        <w:t>transaction_id:string</w:t>
+      </w:r>
+      <w:proofErr w:type="spellEnd"/>
+      <w:r>
+        <w:t xml:space="preserve"> create</w:t>
+      </w:r>
+    </w:p>
+    <w:p>
+      <w:pPr>
+        <w:ind w:left="720"/>
+      </w:pPr>
+      <w:r>
+        <w:tab/>
+        <w:t xml:space="preserve">&gt;&gt;rake </w:t>
+      </w:r>
+      <w:proofErr w:type="spellStart"/>
+      <w:r>
+        <w:t>db</w:t>
+      </w:r>
+      <w:proofErr w:type="gramStart"/>
+      <w:r>
+        <w:t>:migrate</w:t>
+      </w:r>
+      <w:proofErr w:type="spellEnd"/>
+      <w:proofErr w:type="gramEnd"/>
+    </w:p>
+    <w:p>
+      <w:pPr>
+        <w:ind w:left="720"/>
+      </w:pPr>
+      <w:r>
+        <w:t>Protect from forgery in create action</w:t>
+      </w:r>
+    </w:p>
+    <w:p>
+      <w:pPr>
+        <w:ind w:left="720"/>
+      </w:pPr>
+      <w:r>
+        <w:tab/>
+      </w:r>
+      <w:proofErr w:type="spellStart"/>
+      <w:proofErr w:type="gramStart"/>
+      <w:r>
+        <w:t>protect_from_forgery</w:t>
+      </w:r>
+      <w:proofErr w:type="spellEnd"/>
+      <w:r>
+        <w:t xml:space="preserve"> :except</w:t>
+      </w:r>
+      <w:proofErr w:type="gramEnd"/>
+      <w:r>
+        <w:t xml:space="preserve"> =&gt; [:create]</w:t>
+      </w:r>
+    </w:p>
+    <w:p>
+      <w:pPr>
+        <w:ind w:left="720"/>
+      </w:pPr>
+      <w:r>
+        <w:t xml:space="preserve">What about recurring payments? </w:t>
+      </w:r>
+    </w:p>
+    <w:p>
+      <w:pPr>
+        <w:ind w:left="720"/>
+        <w:rPr>
+          <w:b/>
+        </w:rPr>
+      </w:pPr>
+      <w:r>
+        <w:t>TBC</w:t>
+      </w:r>
+    </w:p>
+    <w:p>
+      <w:pPr>
+        <w:pStyle w:val="ListParagraph"/>
+        <w:numPr>
+          <w:ilvl w:val="0"/>
+          <w:numId w:val="8"/>
+        </w:numPr>
+        <w:rPr>
+          <w:b/>
+        </w:rPr>
+      </w:pPr>
+      <w:r>
+        <w:rPr>
+          <w:b/>
+        </w:rPr>
+        <w:t>User makes</w:t>
+      </w:r>
+      <w:r>
+        <w:rPr>
+          <w:b/>
+        </w:rPr>
+        <w:t xml:space="preserve"> payments through your site. </w:t>
+      </w:r>
+    </w:p>
+    <w:p>
+      <w:pPr>
+        <w:ind w:left="720" w:firstLine="720"/>
+        <w:rPr>
+          <w:b/>
+        </w:rPr>
+      </w:pPr>
+      <w:r>
+        <w:rPr>
+          <w:b/>
+        </w:rPr>
+        <w:t>**Special Topics</w:t>
+      </w:r>
+    </w:p>
+    <w:p>
+      <w:pPr>
+        <w:rPr>
+          <w:b/>
+          <w:sz w:val="32"/>
+        </w:rPr>
+      </w:pPr>
+      <w:proofErr w:type="spellStart"/>
+      <w:r>
+        <w:rPr>
+          <w:b/>
+          <w:sz w:val="32"/>
+        </w:rPr>
+        <w:t>Photogallery</w:t>
+      </w:r>
+      <w:proofErr w:type="spellEnd"/>
+    </w:p>
+    <w:p>
+      <w:pPr>
+        <w:rPr>
+          <w:b/>
+        </w:rPr>
+      </w:pPr>
+      <w:r>
+        <w:rPr>
+          <w:b/>
+        </w:rPr>
+        <w:t xml:space="preserve">We need to create an album model that </w:t>
+      </w:r>
+      <w:proofErr w:type="spellStart"/>
+      <w:r>
+        <w:rPr>
+          <w:b/>
+        </w:rPr>
+        <w:t>has_many</w:t>
+      </w:r>
+      <w:proofErr w:type="spellEnd"/>
+      <w:r>
+        <w:rPr>
+          <w:b/>
+        </w:rPr>
+        <w:t xml:space="preserve"> images and tell our image model that it </w:t>
+      </w:r>
+      <w:proofErr w:type="spellStart"/>
+      <w:r>
+        <w:rPr>
+          <w:b/>
+        </w:rPr>
+        <w:t>belongs_to</w:t>
+      </w:r>
+      <w:proofErr w:type="spellEnd"/>
+      <w:r>
+        <w:rPr>
+          <w:b/>
+        </w:rPr>
+        <w:t xml:space="preserve"> an album.</w:t>
+      </w:r>
+    </w:p>
+    <w:p>
+      <w:pPr>
+        <w:rPr>
+          <w:i/>
+        </w:rPr>
+      </w:pPr>
+      <w:r>
+        <w:rPr>
+          <w:i/>
+        </w:rPr>
+        <w:t>&gt;&gt;</w:t>
+      </w:r>
+      <w:r>
+        <w:rPr>
+          <w:i/>
+        </w:rPr>
+        <w:t xml:space="preserve">rails g scaffold </w:t>
+      </w:r>
+      <w:r>
+        <w:rPr>
+          <w:i/>
+        </w:rPr>
+        <w:t xml:space="preserve">album </w:t>
+      </w:r>
+      <w:proofErr w:type="spellStart"/>
+      <w:r>
+        <w:rPr>
+          <w:i/>
+        </w:rPr>
+        <w:t>title</w:t>
+      </w:r>
+      <w:proofErr w:type="gramStart"/>
+      <w:r>
+        <w:rPr>
+          <w:i/>
+        </w:rPr>
+        <w:t>:string</w:t>
+      </w:r>
+      <w:proofErr w:type="spellEnd"/>
+      <w:proofErr w:type="gramEnd"/>
+      <w:r>
+        <w:rPr>
+          <w:i/>
+        </w:rPr>
+        <w:t xml:space="preserve"> </w:t>
+      </w:r>
+      <w:proofErr w:type="spellStart"/>
+      <w:r>
+        <w:rPr>
+          <w:i/>
+        </w:rPr>
+        <w:t>description:text</w:t>
+      </w:r>
+      <w:proofErr w:type="spellEnd"/>
+    </w:p>
+    <w:p>
+      <w:pPr>
+        <w:rPr>
+          <w:i/>
+        </w:rPr>
+      </w:pPr>
+      <w:r>
+        <w:rPr>
+          <w:i/>
+        </w:rPr>
+        <w:lastRenderedPageBreak/>
+        <w:t>In “m</w:t>
+      </w:r>
+      <w:r>
+        <w:rPr>
+          <w:i/>
+        </w:rPr>
+        <w:t>odels/</w:t>
+      </w:r>
+      <w:proofErr w:type="spellStart"/>
+      <w:r>
+        <w:rPr>
+          <w:i/>
+        </w:rPr>
+        <w:t>album.rb</w:t>
+      </w:r>
+      <w:proofErr w:type="spellEnd"/>
+      <w:r>
+        <w:rPr>
+          <w:i/>
+        </w:rPr>
+        <w:t>”</w:t>
+      </w:r>
+    </w:p>
+    <w:p>
+      <w:pPr>
+        <w:ind w:firstLine="720"/>
+        <w:rPr>
+          <w:i/>
+        </w:rPr>
+      </w:pPr>
+      <w:proofErr w:type="spellStart"/>
+      <w:proofErr w:type="gramStart"/>
+      <w:r>
+        <w:rPr>
+          <w:i/>
+        </w:rPr>
+        <w:t>has_many</w:t>
+      </w:r>
+      <w:proofErr w:type="spellEnd"/>
+      <w:proofErr w:type="gramEnd"/>
+      <w:r>
+        <w:rPr>
+          <w:i/>
+        </w:rPr>
+        <w:t xml:space="preserve"> images</w:t>
+      </w:r>
+    </w:p>
+    <w:p>
+      <w:pPr>
+        <w:rPr>
+          <w:i/>
+        </w:rPr>
+      </w:pPr>
+      <w:r>
+        <w:rPr>
+          <w:i/>
+        </w:rPr>
+        <w:t>In “models/</w:t>
+      </w:r>
+      <w:proofErr w:type="spellStart"/>
+      <w:r>
+        <w:rPr>
+          <w:i/>
+        </w:rPr>
+        <w:t>image.rb</w:t>
+      </w:r>
+      <w:proofErr w:type="spellEnd"/>
+      <w:r>
+        <w:rPr>
+          <w:i/>
+        </w:rPr>
+        <w:t>”</w:t>
+      </w:r>
+    </w:p>
+    <w:p>
+      <w:pPr>
+        <w:rPr>
+          <w:i/>
+        </w:rPr>
+      </w:pPr>
+      <w:r>
+        <w:rPr>
+          <w:i/>
+        </w:rPr>
+        <w:tab/>
+      </w:r>
+      <w:proofErr w:type="spellStart"/>
+      <w:proofErr w:type="gramStart"/>
+      <w:r>
+        <w:rPr>
+          <w:i/>
+        </w:rPr>
+        <w:t>belongs_to</w:t>
+      </w:r>
+      <w:proofErr w:type="spellEnd"/>
+      <w:proofErr w:type="gramEnd"/>
+      <w:r>
+        <w:rPr>
+          <w:i/>
+        </w:rPr>
+        <w:t xml:space="preserve"> album</w:t>
+      </w:r>
+    </w:p>
+    <w:p>
+      <w:pPr>
+        <w:rPr>
+          <w:b/>
+        </w:rPr>
+      </w:pPr>
+      <w:r>
+        <w:rPr>
+          <w:b/>
+        </w:rPr>
+        <w:t>Then we need to add paperclip fields to our image model just like we did before (see “Paperclip Gem” section above).</w:t>
+      </w:r>
+    </w:p>
+    <w:p>
+      <w:pPr>
+        <w:rPr>
+          <w:b/>
+        </w:rPr>
+      </w:pPr>
+      <w:r>
+        <w:rPr>
+          <w:b/>
+        </w:rPr>
+        <w:t xml:space="preserve">Then we need to add a table in our DB to associate these two and allow the _id </w:t>
+      </w:r>
+      <w:proofErr w:type="spellStart"/>
+      <w:r>
+        <w:rPr>
+          <w:b/>
+        </w:rPr>
+        <w:t>params</w:t>
+      </w:r>
+      <w:proofErr w:type="spellEnd"/>
+      <w:r>
+        <w:rPr>
+          <w:b/>
+        </w:rPr>
+        <w:t xml:space="preserve"> through in our helper files or private classes (wherever the </w:t>
+      </w:r>
+      <w:proofErr w:type="spellStart"/>
+      <w:r>
+        <w:rPr>
+          <w:b/>
+        </w:rPr>
+        <w:t>params</w:t>
+      </w:r>
+      <w:proofErr w:type="spellEnd"/>
+      <w:r>
+        <w:rPr>
+          <w:b/>
+        </w:rPr>
+        <w:t xml:space="preserve"> are being whitelisted)</w:t>
+      </w:r>
+    </w:p>
+    <w:p>
+      <w:pPr>
+        <w:rPr>
+          <w:i/>
+        </w:rPr>
+      </w:pPr>
+      <w:proofErr w:type="gramStart"/>
+      <w:r>
+        <w:rPr>
+          <w:i/>
+        </w:rPr>
+        <w:t>rails</w:t>
+      </w:r>
+      <w:proofErr w:type="gramEnd"/>
+      <w:r>
+        <w:rPr>
+          <w:i/>
+        </w:rPr>
+        <w:t xml:space="preserve"> g migration </w:t>
+      </w:r>
+      <w:proofErr w:type="spellStart"/>
+      <w:r>
+        <w:rPr>
+          <w:i/>
+        </w:rPr>
+        <w:t>create_album_image</w:t>
+      </w:r>
+      <w:proofErr w:type="spellEnd"/>
+      <w:r>
+        <w:rPr>
+          <w:i/>
+        </w:rPr>
+        <w:t xml:space="preserve"> </w:t>
+      </w:r>
+      <w:proofErr w:type="spellStart"/>
+      <w:r>
+        <w:rPr>
+          <w:i/>
+        </w:rPr>
+        <w:t>image_id:integer</w:t>
+      </w:r>
+      <w:proofErr w:type="spellEnd"/>
+      <w:r>
+        <w:rPr>
+          <w:i/>
+        </w:rPr>
+        <w:t xml:space="preserve"> </w:t>
+      </w:r>
+      <w:proofErr w:type="spellStart"/>
+      <w:r>
+        <w:rPr>
+          <w:i/>
+        </w:rPr>
+        <w:t>album_id:integer</w:t>
+      </w:r>
+      <w:proofErr w:type="spellEnd"/>
+    </w:p>
+    <w:p>
+      <w:pPr>
+        <w:rPr>
+          <w:i/>
+        </w:rPr>
+      </w:pPr>
+      <w:r>
+        <w:rPr>
+          <w:i/>
+        </w:rPr>
+        <w:t xml:space="preserve">Then permit the </w:t>
+      </w:r>
+      <w:proofErr w:type="spellStart"/>
+      <w:r>
+        <w:rPr>
+          <w:i/>
+        </w:rPr>
+        <w:t>params</w:t>
+      </w:r>
+      <w:proofErr w:type="spellEnd"/>
+      <w:r>
+        <w:rPr>
+          <w:i/>
+        </w:rPr>
+        <w:t xml:space="preserve"> in each controller for the other items _id:</w:t>
+      </w:r>
+    </w:p>
+    <w:p>
+      <w:pPr>
+        <w:ind w:firstLine="720"/>
+        <w:rPr>
+          <w:i/>
+        </w:rPr>
+      </w:pPr>
+      <w:proofErr w:type="spellStart"/>
+      <w:r>
+        <w:rPr>
+          <w:i/>
+        </w:rPr>
+        <w:t>image_ids</w:t>
+      </w:r>
+      <w:proofErr w:type="spellEnd"/>
+      <w:r>
+        <w:rPr>
+          <w:i/>
+        </w:rPr>
+        <w:t xml:space="preserve"> =&gt; []</w:t>
+      </w:r>
+    </w:p>
+    <w:p>
+      <w:pPr>
+        <w:rPr>
+          <w:b/>
+        </w:rPr>
+      </w:pPr>
+      <w:r>
+        <w:rPr>
+          <w:b/>
+        </w:rPr>
+        <w:t>Now we can add/create/edit/destroy an album but we also want to be able to add/create/edit/destroy the images that are in that album so modify your views so the user can do this.</w:t>
+      </w:r>
+    </w:p>
+    <w:p>
+      <w:pPr>
+        <w:rPr>
+          <w:i/>
+        </w:rPr>
+      </w:pPr>
+      <w:r>
+        <w:rPr>
+          <w:i/>
+        </w:rPr>
+        <w:t>In “controllers/</w:t>
+      </w:r>
+      <w:proofErr w:type="spellStart"/>
+      <w:r>
+        <w:rPr>
+          <w:i/>
+        </w:rPr>
+        <w:t>albums_controller</w:t>
+      </w:r>
+      <w:proofErr w:type="spellEnd"/>
+      <w:r>
+        <w:rPr>
+          <w:i/>
+        </w:rPr>
+        <w:t>/index”—here I want to show thumbnails of the albums with the first picture in the album (if it exists) being on the thumbnail)</w:t>
+      </w:r>
+    </w:p>
+    <w:p>
+      <w:pPr>
+        <w:rPr>
+          <w:b/>
+        </w:rPr>
+      </w:pPr>
+    </w:p>
+    <w:p>
+      <w:pPr>
+        <w:rPr>
+          <w:i/>
+        </w:rPr>
+      </w:pPr>
+      <w:r>
+        <w:rPr>
+          <w:i/>
+        </w:rPr>
+        <w:t>In “controllers/</w:t>
+      </w:r>
+      <w:proofErr w:type="spellStart"/>
+      <w:r>
+        <w:rPr>
+          <w:i/>
+        </w:rPr>
+        <w:t>albums_controller</w:t>
+      </w:r>
+      <w:proofErr w:type="spellEnd"/>
+      <w:r>
+        <w:rPr>
+          <w:i/>
+        </w:rPr>
+        <w:t xml:space="preserve">/show”—here I want to show thumbnails of all images that belong to the album. Go to </w:t>
+      </w:r>
+      <w:proofErr w:type="spellStart"/>
+      <w:r>
+        <w:rPr>
+          <w:i/>
+        </w:rPr>
+        <w:t>irb</w:t>
+      </w:r>
+      <w:proofErr w:type="spellEnd"/>
+      <w:r>
+        <w:rPr>
+          <w:i/>
+        </w:rPr>
+        <w:t xml:space="preserve"> console and figure out how you access the images associated with albums.</w:t>
+      </w:r>
+    </w:p>
+    <w:p>
+      <w:pPr>
+        <w:ind w:firstLine="720"/>
+        <w:rPr>
+          <w:i/>
+        </w:rPr>
+      </w:pPr>
+      <w:r>
+        <w:rPr>
+          <w:i/>
+        </w:rPr>
+        <w:t xml:space="preserve">Hint: </w:t>
+      </w:r>
+      <w:proofErr w:type="spellStart"/>
+      <w:r>
+        <w:rPr>
+          <w:i/>
+        </w:rPr>
+        <w:t>a</w:t>
+      </w:r>
+      <w:r>
+        <w:rPr>
+          <w:i/>
+        </w:rPr>
+        <w:t>lbumObject</w:t>
+      </w:r>
+      <w:r>
+        <w:rPr>
+          <w:i/>
+        </w:rPr>
+        <w:t>.image</w:t>
+      </w:r>
+      <w:proofErr w:type="spellEnd"/>
+    </w:p>
+    <w:p>
+      <w:pPr>
+        <w:rPr>
+          <w:b/>
+        </w:rPr>
+      </w:pPr>
+      <w:r>
+        <w:rPr>
+          <w:b/>
+        </w:rPr>
+        <w:t xml:space="preserve">Add whatever theme/style you want: </w:t>
+      </w:r>
+      <w:hyperlink r:id="rId12" w:history="1">
+        <w:r>
+          <w:rPr>
+            <w:rStyle w:val="Hyperlink"/>
+            <w:b/>
+          </w:rPr>
+          <w:t>http://startbootstrap.com/thumbnail-gallery</w:t>
+        </w:r>
+      </w:hyperlink>
+    </w:p>
+    <w:p>
+      <w:pPr>
+        <w:rPr>
+          <w:b/>
+        </w:rPr>
+      </w:pPr>
+      <w:r>
+        <w:rPr>
+          <w:b/>
+        </w:rPr>
+        <w:t>In addition</w:t>
+      </w:r>
+      <w:r>
+        <w:rPr>
+          <w:b/>
+        </w:rPr>
+        <w:t xml:space="preserve"> maybe we want the user to be able to upload multiple files at once, or drag and drop a folder or do something more high tech with uploading images.</w:t>
+      </w:r>
+    </w:p>
+    <w:p>
+      <w:pPr>
+        <w:rPr>
+          <w:b/>
+        </w:rPr>
+      </w:pPr>
+      <w:hyperlink r:id="rId13" w:history="1">
+        <w:r>
+          <w:rPr>
+            <w:rStyle w:val="Hyperlink"/>
+            <w:b/>
+          </w:rPr>
+          <w:t>https://stackoverflow.com/questions/15703594/rails-paperclip-drag-and-drop-multiple-files</w:t>
+        </w:r>
+      </w:hyperlink>
+    </w:p>
+    <w:p>
+      <w:pPr>
+        <w:rPr>
+          <w:b/>
+        </w:rPr>
+      </w:pPr>
+      <w:hyperlink r:id="rId14" w:history="1">
+        <w:r>
+          <w:rPr>
+            <w:rStyle w:val="Hyperlink"/>
+            <w:b/>
+          </w:rPr>
+          <w:t>http://dannemanne.com/posts/drag-n-drop_upload_that_works_with_ror_and_paperclip</w:t>
+        </w:r>
+      </w:hyperlink>
+    </w:p>
+    <w:p>
+      <w:pPr>
+        <w:rPr>
+          <w:b/>
+        </w:rPr>
+      </w:pPr>
+    </w:p>
+    <w:p>
+      <w:pPr>
+        <w:rPr>
+          <w:b/>
+          <w:sz w:val="32"/>
+        </w:rPr>
+      </w:pPr>
+      <w:r>
+        <w:rPr>
+          <w:b/>
+          <w:sz w:val="32"/>
         </w:rPr>
         <w:t>Changing environments—development, deployment</w:t>
       </w:r>
@@ -10068,6 +11018,185 @@
           <w:b/>
         </w:rPr>
       </w:pPr>
+      <w:proofErr w:type="spellStart"/>
+      <w:r>
+        <w:rPr>
+          <w:b/>
+        </w:rPr>
+        <w:t>Config</w:t>
+      </w:r>
+      <w:proofErr w:type="spellEnd"/>
+      <w:r>
+        <w:rPr>
+          <w:b/>
+        </w:rPr>
+        <w:t xml:space="preserve">/environments has development, test and production (you can also add more). </w:t>
+      </w:r>
+    </w:p>
+    <w:p>
+      <w:pPr>
+        <w:rPr>
+          <w:b/>
+        </w:rPr>
+      </w:pPr>
+      <w:r>
+        <w:rPr>
+          <w:b/>
+        </w:rPr>
+        <w:tab/>
+        <w:t>--hiding passwords</w:t>
+      </w:r>
+    </w:p>
+    <w:p>
+      <w:pPr>
+        <w:rPr>
+          <w:b/>
+        </w:rPr>
+      </w:pPr>
+      <w:r>
+        <w:rPr>
+          <w:b/>
+        </w:rPr>
+        <w:tab/>
+        <w:t>--change the log level</w:t>
+      </w:r>
+    </w:p>
+    <w:p>
+      <w:pPr>
+        <w:rPr>
+          <w:b/>
+        </w:rPr>
+      </w:pPr>
+      <w:r>
+        <w:rPr>
+          <w:b/>
+        </w:rPr>
+        <w:tab/>
+        <w:t>--note: you can migrate to a specific environment with RAILS_ENV</w:t>
+      </w:r>
+    </w:p>
+    <w:p>
+      <w:pPr>
+        <w:rPr>
+          <w:b/>
+        </w:rPr>
+      </w:pPr>
+      <w:r>
+        <w:rPr>
+          <w:b/>
+        </w:rPr>
+        <w:lastRenderedPageBreak/>
+        <w:tab/>
+      </w:r>
+      <w:r>
+        <w:rPr>
+          <w:b/>
+        </w:rPr>
+        <w:tab/>
+        <w:t>Then start the server in a specific environment:</w:t>
+      </w:r>
+    </w:p>
+    <w:p>
+      <w:pPr>
+        <w:ind w:left="1440" w:firstLine="720"/>
+        <w:rPr>
+          <w:i/>
+        </w:rPr>
+      </w:pPr>
+      <w:r>
+        <w:rPr>
+          <w:i/>
+        </w:rPr>
+        <w:t xml:space="preserve"> </w:t>
+      </w:r>
+      <w:proofErr w:type="gramStart"/>
+      <w:r>
+        <w:rPr>
+          <w:i/>
+        </w:rPr>
+        <w:t>rails</w:t>
+      </w:r>
+      <w:proofErr w:type="gramEnd"/>
+      <w:r>
+        <w:rPr>
+          <w:i/>
+        </w:rPr>
+        <w:t xml:space="preserve"> s –e test</w:t>
+      </w:r>
+    </w:p>
+    <w:p>
+      <w:pPr>
+        <w:rPr>
+          <w:b/>
+        </w:rPr>
+      </w:pPr>
+      <w:r>
+        <w:rPr>
+          <w:b/>
+        </w:rPr>
+        <w:tab/>
+        <w:t>--running tests in rails with the test environment</w:t>
+      </w:r>
+    </w:p>
+    <w:p>
+      <w:pPr>
+        <w:rPr>
+          <w:b/>
+        </w:rPr>
+      </w:pPr>
+      <w:r>
+        <w:rPr>
+          <w:b/>
+        </w:rPr>
+        <w:tab/>
+      </w:r>
+      <w:r>
+        <w:rPr>
+          <w:b/>
+        </w:rPr>
+        <w:tab/>
+        <w:t>**Special Topics</w:t>
+      </w:r>
+    </w:p>
+    <w:p>
+      <w:pPr>
+        <w:rPr>
+          <w:b/>
+        </w:rPr>
+      </w:pPr>
+    </w:p>
+    <w:p>
+      <w:pPr>
+        <w:rPr>
+          <w:b/>
+        </w:rPr>
+      </w:pPr>
+      <w:r>
+        <w:rPr>
+          <w:b/>
+        </w:rPr>
+        <w:t>See my “environments” code to see the c</w:t>
+      </w:r>
+      <w:r>
+        <w:rPr>
+          <w:b/>
+        </w:rPr>
+        <w:t>onfigurations.</w:t>
+      </w:r>
+    </w:p>
+    <w:p>
+      <w:pPr>
+        <w:rPr>
+          <w:b/>
+        </w:rPr>
+      </w:pPr>
+    </w:p>
+    <w:p>
+      <w:pPr>
+        <w:rPr>
+          <w:b/>
+        </w:rPr>
+      </w:pPr>
       <w:r>
         <w:rPr>
           <w:b/>
@@ -10135,14 +11264,54 @@
       <w:pPr>
         <w:rPr>
           <w:b/>
-        </w:rPr>
-      </w:pPr>
-      <w:r>
-        <w:rPr>
-          <w:b/>
-        </w:rPr>
-        <w:t>AWS and EC2</w:t>
-      </w:r>
+          <w:sz w:val="28"/>
+        </w:rPr>
+      </w:pPr>
+      <w:r>
+        <w:rPr>
+          <w:b/>
+          <w:sz w:val="28"/>
+        </w:rPr>
+        <w:t>AWS EC2</w:t>
+      </w:r>
+    </w:p>
+    <w:p>
+      <w:pPr>
+        <w:rPr>
+          <w:b/>
+        </w:rPr>
+      </w:pPr>
+    </w:p>
+    <w:p>
+      <w:pPr>
+        <w:rPr>
+          <w:b/>
+        </w:rPr>
+      </w:pPr>
+    </w:p>
+    <w:p>
+      <w:pPr>
+        <w:rPr>
+          <w:b/>
+          <w:sz w:val="32"/>
+        </w:rPr>
+      </w:pPr>
+      <w:proofErr w:type="spellStart"/>
+      <w:r>
+        <w:rPr>
+          <w:b/>
+          <w:sz w:val="32"/>
+        </w:rPr>
+        <w:t>Heroku</w:t>
+      </w:r>
+      <w:proofErr w:type="spellEnd"/>
+    </w:p>
+    <w:p>
+      <w:pPr>
+        <w:rPr>
+          <w:b/>
+        </w:rPr>
+      </w:pPr>
     </w:p>
     <w:p>
       <w:pPr>
@@ -10179,7 +11348,63 @@
         <w:rPr>
           <w:b/>
         </w:rPr>
-        <w:t>AWS and EC2</w:t>
+        <w:t>Special Topics you’ve asked for:</w:t>
+      </w:r>
+    </w:p>
+    <w:p>
+      <w:pPr>
+        <w:ind w:firstLine="720"/>
+        <w:rPr>
+          <w:b/>
+        </w:rPr>
+      </w:pPr>
+      <w:r>
+        <w:rPr>
+          <w:b/>
+        </w:rPr>
+        <w:t>--“Remember me” check box for login</w:t>
+      </w:r>
+    </w:p>
+    <w:p>
+      <w:pPr>
+        <w:ind w:firstLine="720"/>
+        <w:rPr>
+          <w:b/>
+        </w:rPr>
+      </w:pPr>
+      <w:r>
+        <w:rPr>
+          <w:b/>
+        </w:rPr>
+        <w:t>--Writing tests for testing as you go (</w:t>
+      </w:r>
+      <w:proofErr w:type="spellStart"/>
+      <w:r>
+        <w:rPr>
+          <w:b/>
+        </w:rPr>
+        <w:t>rspec</w:t>
+      </w:r>
+      <w:proofErr w:type="spellEnd"/>
+      <w:r>
+        <w:rPr>
+          <w:b/>
+        </w:rPr>
+        <w:t>)</w:t>
+      </w:r>
+    </w:p>
+    <w:p>
+      <w:pPr>
+        <w:ind w:firstLine="720"/>
+        <w:rPr>
+          <w:b/>
+        </w:rPr>
+      </w:pPr>
+      <w:r>
+        <w:rPr>
+          <w:b/>
+        </w:rPr>
+        <w:t>--Processing payments through your site with PayPal backend</w:t>
       </w:r>
     </w:p>
     <w:p>
@@ -10231,6 +11456,13 @@
         </w:rPr>
         <w:t>Security Week—Brute forcing WEP demo, using NMAP, modern “hacking”</w:t>
       </w:r>
+    </w:p>
+    <w:p>
+      <w:pPr>
+        <w:rPr>
+          <w:b/>
+        </w:rPr>
+      </w:pPr>
     </w:p>
     <w:sectPr>
       <w:pgSz w:w="12240" w:h="15840"/>
@@ -10507,9 +11739,9 @@
     </w:lvl>
   </w:abstractNum>
   <w:abstractNum w:abstractNumId="2">
-    <w:nsid w:val="2CDC3DE0"/>
+    <w:nsid w:val="14960592"/>
     <w:multiLevelType w:val="hybridMultilevel"/>
-    <w:tmpl w:val="847C287E"/>
+    <w:tmpl w:val="A76C61F0"/>
     <w:lvl w:ilvl="0" w:tplc="04090011">
       <w:start w:val="1"/>
       <w:numFmt w:val="decimal"/>
@@ -10596,9 +11828,9 @@
     </w:lvl>
   </w:abstractNum>
   <w:abstractNum w:abstractNumId="3">
-    <w:nsid w:val="3E114D32"/>
+    <w:nsid w:val="2CDC3DE0"/>
     <w:multiLevelType w:val="hybridMultilevel"/>
-    <w:tmpl w:val="4746DBC4"/>
+    <w:tmpl w:val="847C287E"/>
     <w:lvl w:ilvl="0" w:tplc="04090011">
       <w:start w:val="1"/>
       <w:numFmt w:val="decimal"/>
@@ -10685,6 +11917,95 @@
     </w:lvl>
   </w:abstractNum>
   <w:abstractNum w:abstractNumId="4">
+    <w:nsid w:val="3E114D32"/>
+    <w:multiLevelType w:val="hybridMultilevel"/>
+    <w:tmpl w:val="4746DBC4"/>
+    <w:lvl w:ilvl="0" w:tplc="04090011">
+      <w:start w:val="1"/>
+      <w:numFmt w:val="decimal"/>
+      <w:lvlText w:val="%1)"/>
+      <w:lvlJc w:val="left"/>
+      <w:pPr>
+        <w:ind w:left="720" w:hanging="360"/>
+      </w:pPr>
+      <w:rPr>
+        <w:rFonts w:hint="default"/>
+      </w:rPr>
+    </w:lvl>
+    <w:lvl w:ilvl="1" w:tplc="04090019">
+      <w:start w:val="1"/>
+      <w:numFmt w:val="lowerLetter"/>
+      <w:lvlText w:val="%2."/>
+      <w:lvlJc w:val="left"/>
+      <w:pPr>
+        <w:ind w:left="1440" w:hanging="360"/>
+      </w:pPr>
+    </w:lvl>
+    <w:lvl w:ilvl="2" w:tplc="0409001B" w:tentative="1">
+      <w:start w:val="1"/>
+      <w:numFmt w:val="lowerRoman"/>
+      <w:lvlText w:val="%3."/>
+      <w:lvlJc w:val="right"/>
+      <w:pPr>
+        <w:ind w:left="2160" w:hanging="180"/>
+      </w:pPr>
+    </w:lvl>
+    <w:lvl w:ilvl="3" w:tplc="0409000F" w:tentative="1">
+      <w:start w:val="1"/>
+      <w:numFmt w:val="decimal"/>
+      <w:lvlText w:val="%4."/>
+      <w:lvlJc w:val="left"/>
+      <w:pPr>
+        <w:ind w:left="2880" w:hanging="360"/>
+      </w:pPr>
+    </w:lvl>
+    <w:lvl w:ilvl="4" w:tplc="04090019" w:tentative="1">
+      <w:start w:val="1"/>
+      <w:numFmt w:val="lowerLetter"/>
+      <w:lvlText w:val="%5."/>
+      <w:lvlJc w:val="left"/>
+      <w:pPr>
+        <w:ind w:left="3600" w:hanging="360"/>
+      </w:pPr>
+    </w:lvl>
+    <w:lvl w:ilvl="5" w:tplc="0409001B" w:tentative="1">
+      <w:start w:val="1"/>
+      <w:numFmt w:val="lowerRoman"/>
+      <w:lvlText w:val="%6."/>
+      <w:lvlJc w:val="right"/>
+      <w:pPr>
+        <w:ind w:left="4320" w:hanging="180"/>
+      </w:pPr>
+    </w:lvl>
+    <w:lvl w:ilvl="6" w:tplc="0409000F" w:tentative="1">
+      <w:start w:val="1"/>
+      <w:numFmt w:val="decimal"/>
+      <w:lvlText w:val="%7."/>
+      <w:lvlJc w:val="left"/>
+      <w:pPr>
+        <w:ind w:left="5040" w:hanging="360"/>
+      </w:pPr>
+    </w:lvl>
+    <w:lvl w:ilvl="7" w:tplc="04090019" w:tentative="1">
+      <w:start w:val="1"/>
+      <w:numFmt w:val="lowerLetter"/>
+      <w:lvlText w:val="%8."/>
+      <w:lvlJc w:val="left"/>
+      <w:pPr>
+        <w:ind w:left="5760" w:hanging="360"/>
+      </w:pPr>
+    </w:lvl>
+    <w:lvl w:ilvl="8" w:tplc="0409001B" w:tentative="1">
+      <w:start w:val="1"/>
+      <w:numFmt w:val="lowerRoman"/>
+      <w:lvlText w:val="%9."/>
+      <w:lvlJc w:val="right"/>
+      <w:pPr>
+        <w:ind w:left="6480" w:hanging="180"/>
+      </w:pPr>
+    </w:lvl>
+  </w:abstractNum>
+  <w:abstractNum w:abstractNumId="5">
     <w:nsid w:val="5A79156E"/>
     <w:multiLevelType w:val="hybridMultilevel"/>
     <w:tmpl w:val="E702D58C"/>
@@ -10773,7 +12094,7 @@
       </w:pPr>
     </w:lvl>
   </w:abstractNum>
-  <w:abstractNum w:abstractNumId="5">
+  <w:abstractNum w:abstractNumId="6">
     <w:nsid w:val="61DA2C5E"/>
     <w:multiLevelType w:val="hybridMultilevel"/>
     <w:tmpl w:val="ED86F424"/>
@@ -10886,7 +12207,7 @@
       </w:rPr>
     </w:lvl>
   </w:abstractNum>
-  <w:abstractNum w:abstractNumId="6">
+  <w:abstractNum w:abstractNumId="7">
     <w:nsid w:val="73E15B86"/>
     <w:multiLevelType w:val="hybridMultilevel"/>
     <w:tmpl w:val="5D48FE3C"/>
@@ -10976,25 +12297,28 @@
     </w:lvl>
   </w:abstractNum>
   <w:num w:numId="1">
+    <w:abstractNumId w:val="6"/>
+  </w:num>
+  <w:num w:numId="2">
     <w:abstractNumId w:val="5"/>
   </w:num>
-  <w:num w:numId="2">
+  <w:num w:numId="3">
     <w:abstractNumId w:val="4"/>
-  </w:num>
-  <w:num w:numId="3">
-    <w:abstractNumId w:val="3"/>
   </w:num>
   <w:num w:numId="4">
     <w:abstractNumId w:val="1"/>
   </w:num>
   <w:num w:numId="5">
-    <w:abstractNumId w:val="2"/>
+    <w:abstractNumId w:val="3"/>
   </w:num>
   <w:num w:numId="6">
-    <w:abstractNumId w:val="6"/>
+    <w:abstractNumId w:val="7"/>
   </w:num>
   <w:num w:numId="7">
     <w:abstractNumId w:val="0"/>
+  </w:num>
+  <w:num w:numId="8">
+    <w:abstractNumId w:val="2"/>
   </w:num>
 </w:numbering>
 </file>

--- a/RoR/RoR Week 2.1.docx
+++ b/RoR/RoR Week 2.1.docx
@@ -8740,13 +8740,6 @@
           <w:b/>
         </w:rPr>
       </w:pPr>
-    </w:p>
-    <w:p>
-      <w:pPr>
-        <w:rPr>
-          <w:b/>
-        </w:rPr>
-      </w:pPr>
       <w:r>
         <w:rPr>
           <w:b/>
@@ -9306,13 +9299,6 @@
           <w:b/>
         </w:rPr>
       </w:pPr>
-    </w:p>
-    <w:p>
-      <w:pPr>
-        <w:rPr>
-          <w:b/>
-        </w:rPr>
-      </w:pPr>
       <w:r>
         <w:rPr>
           <w:b/>
@@ -9386,33 +9372,33 @@
         <w:rPr>
           <w:b/>
         </w:rPr>
+        <w:t>LINUX USERS ONLY</w:t>
+      </w:r>
+    </w:p>
+    <w:p>
+      <w:pPr>
+        <w:rPr>
+          <w:b/>
+        </w:rPr>
+      </w:pPr>
+      <w:r>
+        <w:rPr>
+          <w:b/>
+        </w:rPr>
+        <w:t>Add ‘twitter-bootstrap-rails’ gem</w:t>
+      </w:r>
+    </w:p>
+    <w:p>
+      <w:pPr>
+        <w:rPr>
+          <w:i/>
+        </w:rPr>
+      </w:pPr>
+      <w:r>
+        <w:rPr>
+          <w:i/>
+        </w:rPr>
         <w:lastRenderedPageBreak/>
-        <w:t>LINUX USERS ONLY</w:t>
-      </w:r>
-    </w:p>
-    <w:p>
-      <w:pPr>
-        <w:rPr>
-          <w:b/>
-        </w:rPr>
-      </w:pPr>
-      <w:r>
-        <w:rPr>
-          <w:b/>
-        </w:rPr>
-        <w:t>Add ‘twitter-bootstrap-rails’ gem</w:t>
-      </w:r>
-    </w:p>
-    <w:p>
-      <w:pPr>
-        <w:rPr>
-          <w:i/>
-        </w:rPr>
-      </w:pPr>
-      <w:r>
-        <w:rPr>
-          <w:i/>
-        </w:rPr>
         <w:t xml:space="preserve">&gt;&gt;rails g </w:t>
       </w:r>
       <w:proofErr w:type="spellStart"/>
@@ -9588,23 +9574,16 @@
     <w:p>
       <w:pPr>
         <w:rPr>
-          <w:b/>
-        </w:rPr>
-      </w:pPr>
-      <w:r>
-        <w:rPr>
-          <w:b/>
-        </w:rPr>
-        <w:t>https://github.com/twbs/bootstrap-sass/</w:t>
-      </w:r>
-    </w:p>
-    <w:p>
-      <w:pPr>
-        <w:rPr>
-          <w:b/>
+          <w:i/>
           <w:sz w:val="32"/>
         </w:rPr>
       </w:pPr>
+      <w:r>
+        <w:rPr>
+          <w:i/>
+        </w:rPr>
+        <w:t>https://www.youtube.com/watch?v=oq-HNuxFPdE</w:t>
+      </w:r>
     </w:p>
     <w:p>
       <w:pPr>
@@ -9918,13 +9897,117 @@
           <w:b/>
         </w:rPr>
       </w:pPr>
-    </w:p>
-    <w:p>
-      <w:pPr>
-        <w:rPr>
-          <w:b/>
-        </w:rPr>
-      </w:pPr>
+      <w:r>
+        <w:rPr>
+          <w:b/>
+        </w:rPr>
+        <w:t>----------------------------------</w:t>
+      </w:r>
+      <w:r>
+        <w:rPr>
+          <w:b/>
+        </w:rPr>
+        <w:t>-------------------------THURSDAY 7/3</w:t>
+      </w:r>
+      <w:r>
+        <w:rPr>
+          <w:b/>
+        </w:rPr>
+        <w:t>-----------------------------------------------------------</w:t>
+      </w:r>
+    </w:p>
+    <w:p>
+      <w:pPr>
+        <w:rPr>
+          <w:b/>
+        </w:rPr>
+      </w:pPr>
+      <w:r>
+        <w:rPr>
+          <w:b/>
+        </w:rPr>
+        <w:t>NO CLASS!!!!!</w:t>
+      </w:r>
+      <w:r>
+        <w:rPr>
+          <w:b/>
+        </w:rPr>
+        <w:t xml:space="preserve"> COME READY ON TUESDAY…LOTS TO COVER.</w:t>
+      </w:r>
+    </w:p>
+    <w:p>
+      <w:pPr>
+        <w:rPr>
+          <w:b/>
+        </w:rPr>
+      </w:pPr>
+      <w:r>
+        <w:rPr>
+          <w:b/>
+        </w:rPr>
+        <w:t>-----------------------------------</w:t>
+      </w:r>
+      <w:r>
+        <w:rPr>
+          <w:b/>
+        </w:rPr>
+        <w:t>-------------------------TUESDAY 7/8</w:t>
+      </w:r>
+      <w:r>
+        <w:rPr>
+          <w:b/>
+        </w:rPr>
+        <w:t>-----------------------------------------------------------</w:t>
+      </w:r>
+    </w:p>
+    <w:p>
+      <w:pPr>
+        <w:rPr>
+          <w:b/>
+        </w:rPr>
+      </w:pPr>
+      <w:r>
+        <w:rPr>
+          <w:b/>
+        </w:rPr>
+        <w:t xml:space="preserve">Last time: </w:t>
+      </w:r>
+    </w:p>
+    <w:p>
+      <w:pPr>
+        <w:pStyle w:val="ListParagraph"/>
+        <w:numPr>
+          <w:ilvl w:val="0"/>
+          <w:numId w:val="4"/>
+        </w:numPr>
+        <w:rPr>
+          <w:b/>
+        </w:rPr>
+      </w:pPr>
+      <w:r>
+        <w:rPr>
+          <w:b/>
+        </w:rPr>
+        <w:t>Associations, mailers, advanced routing and scope</w:t>
+      </w:r>
+    </w:p>
+    <w:p>
+      <w:pPr>
+        <w:pStyle w:val="ListParagraph"/>
+        <w:numPr>
+          <w:ilvl w:val="0"/>
+          <w:numId w:val="4"/>
+        </w:numPr>
+        <w:rPr>
+          <w:b/>
+        </w:rPr>
+      </w:pPr>
+      <w:r>
+        <w:rPr>
+          <w:b/>
+        </w:rPr>
+        <w:t>Questions?</w:t>
+      </w:r>
     </w:p>
     <w:p>
       <w:pPr>
@@ -9937,72 +10020,79 @@
           <w:b/>
         </w:rPr>
         <w:lastRenderedPageBreak/>
-        <w:t>----------------------------------</w:t>
-      </w:r>
-      <w:r>
-        <w:rPr>
-          <w:b/>
-        </w:rPr>
-        <w:t>-------------------------THURSDAY 7/3</w:t>
-      </w:r>
-      <w:r>
-        <w:rPr>
-          <w:b/>
-        </w:rPr>
-        <w:t>-----------------------------------------------------------</w:t>
-      </w:r>
-    </w:p>
-    <w:p>
-      <w:pPr>
-        <w:rPr>
-          <w:b/>
-        </w:rPr>
-      </w:pPr>
-      <w:r>
-        <w:rPr>
-          <w:b/>
-        </w:rPr>
-        <w:t>NO CLASS!!!!!</w:t>
-      </w:r>
-      <w:r>
-        <w:rPr>
-          <w:b/>
-        </w:rPr>
-        <w:t xml:space="preserve"> COME READY ON TUESDAY</w:t>
-      </w:r>
-      <w:bookmarkStart w:id="0" w:name="_GoBack"/>
-      <w:bookmarkEnd w:id="0"/>
-      <w:r>
-        <w:rPr>
-          <w:b/>
-        </w:rPr>
-        <w:t>…LOTS TO COVER.</w:t>
-      </w:r>
-    </w:p>
-    <w:p>
-      <w:pPr>
-        <w:rPr>
-          <w:b/>
-        </w:rPr>
-      </w:pPr>
-      <w:r>
-        <w:rPr>
-          <w:b/>
-        </w:rPr>
-        <w:t>-----------------------------------</w:t>
-      </w:r>
-      <w:r>
-        <w:rPr>
-          <w:b/>
-        </w:rPr>
-        <w:t>-------------------------TUESDAY 7/8</w:t>
-      </w:r>
-      <w:r>
-        <w:rPr>
-          <w:b/>
-        </w:rPr>
-        <w:t>-----------------------------------------------------------</w:t>
-      </w:r>
+        <w:t>Today:</w:t>
+      </w:r>
+    </w:p>
+    <w:p>
+      <w:pPr>
+        <w:pStyle w:val="ListParagraph"/>
+        <w:numPr>
+          <w:ilvl w:val="0"/>
+          <w:numId w:val="4"/>
+        </w:numPr>
+        <w:rPr>
+          <w:b/>
+        </w:rPr>
+      </w:pPr>
+      <w:r>
+        <w:rPr>
+          <w:b/>
+        </w:rPr>
+        <w:t>PayPal + Security</w:t>
+      </w:r>
+    </w:p>
+    <w:p>
+      <w:pPr>
+        <w:pStyle w:val="ListParagraph"/>
+        <w:numPr>
+          <w:ilvl w:val="0"/>
+          <w:numId w:val="4"/>
+        </w:numPr>
+        <w:rPr>
+          <w:b/>
+        </w:rPr>
+      </w:pPr>
+      <w:r>
+        <w:rPr>
+          <w:b/>
+        </w:rPr>
+        <w:t xml:space="preserve">Active merchant </w:t>
+      </w:r>
+    </w:p>
+    <w:p>
+      <w:pPr>
+        <w:ind w:left="360"/>
+        <w:rPr>
+          <w:b/>
+        </w:rPr>
+      </w:pPr>
+      <w:r>
+        <w:rPr>
+          <w:b/>
+        </w:rPr>
+        <w:t>**No class Thursday—</w:t>
+      </w:r>
+      <w:proofErr w:type="spellStart"/>
+      <w:r>
+        <w:rPr>
+          <w:b/>
+        </w:rPr>
+        <w:t>McK</w:t>
+      </w:r>
+      <w:proofErr w:type="spellEnd"/>
+      <w:r>
+        <w:rPr>
+          <w:b/>
+        </w:rPr>
+        <w:t xml:space="preserve"> and Josh are out of town</w:t>
+      </w:r>
+    </w:p>
+    <w:p>
+      <w:pPr>
+        <w:rPr>
+          <w:b/>
+        </w:rPr>
+      </w:pPr>
     </w:p>
     <w:p>
       <w:pPr>
@@ -10016,7 +10106,7 @@
           <w:b/>
           <w:sz w:val="32"/>
         </w:rPr>
-        <w:t>Active Merchant</w:t>
+        <w:t>PayPal + Security</w:t>
       </w:r>
     </w:p>
     <w:p>
@@ -10053,29 +10143,64 @@
       </w:r>
     </w:p>
     <w:p>
-      <w:pPr>
-        <w:rPr>
-          <w:b/>
-        </w:rPr>
-      </w:pPr>
-      <w:r>
-        <w:rPr>
-          <w:b/>
-        </w:rPr>
-        <w:t>TWO WAYS TO DO IT:</w:t>
-      </w:r>
-    </w:p>
-    <w:p>
-      <w:pPr>
-        <w:rPr>
-          <w:b/>
-        </w:rPr>
-      </w:pPr>
-      <w:r>
-        <w:rPr>
-          <w:b/>
-        </w:rPr>
-        <w:t>Make an account: Developer.paypal.com and create a seller account</w:t>
+      <w:r>
+        <w:t xml:space="preserve">TWO WAYS TO DO IT: </w:t>
+      </w:r>
+    </w:p>
+    <w:p>
+      <w:pPr>
+        <w:ind w:firstLine="720"/>
+      </w:pPr>
+      <w:proofErr w:type="gramStart"/>
+      <w:r>
+        <w:t>link</w:t>
+      </w:r>
+      <w:proofErr w:type="gramEnd"/>
+      <w:r>
+        <w:t xml:space="preserve"> to </w:t>
+      </w:r>
+      <w:proofErr w:type="spellStart"/>
+      <w:r>
+        <w:t>paypals</w:t>
+      </w:r>
+      <w:proofErr w:type="spellEnd"/>
+      <w:r>
+        <w:t xml:space="preserve"> site for checkout or integrate </w:t>
+      </w:r>
+      <w:proofErr w:type="spellStart"/>
+      <w:r>
+        <w:t>paypals</w:t>
+      </w:r>
+      <w:proofErr w:type="spellEnd"/>
+      <w:r>
+        <w:t xml:space="preserve"> backend for your site</w:t>
+      </w:r>
+    </w:p>
+    <w:p>
+      <w:pPr>
+        <w:rPr>
+          <w:b/>
+        </w:rPr>
+      </w:pPr>
+      <w:r>
+        <w:rPr>
+          <w:b/>
+        </w:rPr>
+        <w:t xml:space="preserve">Get </w:t>
+      </w:r>
+      <w:proofErr w:type="gramStart"/>
+      <w:r>
+        <w:rPr>
+          <w:b/>
+        </w:rPr>
+        <w:t>Set</w:t>
+      </w:r>
+      <w:proofErr w:type="gramEnd"/>
+      <w:r>
+        <w:rPr>
+          <w:b/>
+        </w:rPr>
+        <w:t xml:space="preserve"> up:</w:t>
       </w:r>
     </w:p>
     <w:p>
@@ -10093,281 +10218,19 @@
         <w:rPr>
           <w:b/>
         </w:rPr>
-        <w:t>“</w:t>
-      </w:r>
-      <w:proofErr w:type="spellStart"/>
-      <w:r>
-        <w:rPr>
-          <w:b/>
-        </w:rPr>
-        <w:t>Webiste</w:t>
-      </w:r>
-      <w:proofErr w:type="spellEnd"/>
-      <w:r>
-        <w:rPr>
-          <w:b/>
-        </w:rPr>
-        <w:t xml:space="preserve"> Payments Standard” </w:t>
-      </w:r>
-      <w:r>
-        <w:rPr>
-          <w:b/>
-        </w:rPr>
-        <w:sym w:font="Wingdings" w:char="F0E0"/>
-      </w:r>
-      <w:r>
-        <w:rPr>
-          <w:b/>
-        </w:rPr>
-        <w:t xml:space="preserve"> User goes to </w:t>
-      </w:r>
-      <w:proofErr w:type="spellStart"/>
-      <w:r>
-        <w:rPr>
-          <w:b/>
-        </w:rPr>
-        <w:t>paypal</w:t>
-      </w:r>
-      <w:proofErr w:type="spellEnd"/>
-      <w:r>
-        <w:rPr>
-          <w:b/>
-        </w:rPr>
-        <w:t xml:space="preserve"> site to make payments</w:t>
-      </w:r>
-    </w:p>
-    <w:p>
-      <w:pPr>
-        <w:pStyle w:val="ListParagraph"/>
-        <w:rPr>
-          <w:b/>
-        </w:rPr>
-      </w:pPr>
-      <w:r>
-        <w:rPr>
-          <w:b/>
-        </w:rPr>
-        <w:t>Install the gem</w:t>
-      </w:r>
-      <w:r>
-        <w:rPr>
-          <w:b/>
-        </w:rPr>
-        <w:tab/>
-        <w:t>and add it to your gem file</w:t>
-      </w:r>
-    </w:p>
-    <w:p>
-      <w:pPr>
-        <w:ind w:left="720"/>
-      </w:pPr>
-      <w:r>
-        <w:t xml:space="preserve">Go to “Website Payments Standard” </w:t>
-      </w:r>
-      <w:r>
-        <w:sym w:font="Wingdings" w:char="F0E0"/>
-      </w:r>
-    </w:p>
-    <w:p>
-      <w:pPr>
-        <w:ind w:left="720"/>
-      </w:pPr>
-      <w:r>
-        <w:t xml:space="preserve">Make a sandbox </w:t>
-      </w:r>
-      <w:proofErr w:type="spellStart"/>
-      <w:r>
-        <w:t>paypal</w:t>
-      </w:r>
-      <w:proofErr w:type="spellEnd"/>
-      <w:r>
-        <w:t xml:space="preserve"> account and give user some money.</w:t>
-      </w:r>
-    </w:p>
-    <w:p>
-      <w:pPr>
-        <w:ind w:left="720"/>
-      </w:pPr>
-      <w:r>
-        <w:t>Add a donations scaffold with a form that has checkboxes for amounts to donate (alternatively you can use a shopping cart style page).</w:t>
-      </w:r>
-    </w:p>
-    <w:p>
-      <w:pPr>
-        <w:ind w:left="720"/>
-      </w:pPr>
-      <w:r>
-        <w:t>Add th</w:t>
-      </w:r>
-      <w:r>
-        <w:t>e</w:t>
-      </w:r>
-      <w:r>
-        <w:t xml:space="preserve"> </w:t>
-      </w:r>
-      <w:proofErr w:type="spellStart"/>
-      <w:r>
-        <w:t>paypal</w:t>
-      </w:r>
-      <w:proofErr w:type="spellEnd"/>
-      <w:r>
-        <w:t xml:space="preserve"> </w:t>
-      </w:r>
-      <w:proofErr w:type="spellStart"/>
-      <w:r>
-        <w:t>url</w:t>
-      </w:r>
-      <w:proofErr w:type="spellEnd"/>
-      <w:r>
-        <w:t xml:space="preserve"> to your “Checkout” or “Donate” link then define that link passing the </w:t>
-      </w:r>
-      <w:proofErr w:type="spellStart"/>
-      <w:r>
-        <w:t>paypal</w:t>
-      </w:r>
-      <w:proofErr w:type="spellEnd"/>
-      <w:r>
-        <w:t xml:space="preserve"> variables in where needed</w:t>
-      </w:r>
-      <w:r>
-        <w:t>.</w:t>
-      </w:r>
-    </w:p>
-    <w:p>
-      <w:pPr>
-        <w:ind w:left="720"/>
-      </w:pPr>
-      <w:r>
-        <w:t xml:space="preserve">Return the notification from </w:t>
-      </w:r>
-      <w:proofErr w:type="spellStart"/>
-      <w:r>
-        <w:t>Paypal</w:t>
-      </w:r>
-      <w:proofErr w:type="spellEnd"/>
-      <w:r>
-        <w:t xml:space="preserve"> when the payment is processed successfully so we can thank the user. How? IPN—instant payment notification</w:t>
-      </w:r>
-    </w:p>
-    <w:p>
-      <w:pPr>
-        <w:ind w:left="720"/>
-      </w:pPr>
-      <w:r>
-        <w:tab/>
-        <w:t xml:space="preserve">&gt;&gt;rails g scaffold </w:t>
-      </w:r>
-      <w:proofErr w:type="spellStart"/>
-      <w:r>
-        <w:t>payment_notification</w:t>
-      </w:r>
-      <w:proofErr w:type="spellEnd"/>
-      <w:r>
-        <w:t xml:space="preserve"> </w:t>
-      </w:r>
-      <w:proofErr w:type="spellStart"/>
-      <w:r>
-        <w:t>params</w:t>
-      </w:r>
-      <w:proofErr w:type="gramStart"/>
-      <w:r>
-        <w:t>:text</w:t>
-      </w:r>
-      <w:proofErr w:type="spellEnd"/>
-      <w:proofErr w:type="gramEnd"/>
-      <w:r>
-        <w:t xml:space="preserve"> </w:t>
-      </w:r>
-      <w:proofErr w:type="spellStart"/>
-      <w:r>
-        <w:t>cart_id:integer</w:t>
-      </w:r>
-      <w:proofErr w:type="spellEnd"/>
-      <w:r>
-        <w:t xml:space="preserve"> </w:t>
-      </w:r>
-      <w:proofErr w:type="spellStart"/>
-      <w:r>
-        <w:t>status:string</w:t>
-      </w:r>
-      <w:proofErr w:type="spellEnd"/>
-      <w:r>
-        <w:t xml:space="preserve"> </w:t>
-      </w:r>
-      <w:proofErr w:type="spellStart"/>
-      <w:r>
-        <w:t>transaction_id:string</w:t>
-      </w:r>
-      <w:proofErr w:type="spellEnd"/>
-      <w:r>
-        <w:t xml:space="preserve"> create</w:t>
-      </w:r>
-    </w:p>
-    <w:p>
-      <w:pPr>
-        <w:ind w:left="720"/>
-      </w:pPr>
-      <w:r>
-        <w:tab/>
-        <w:t xml:space="preserve">&gt;&gt;rake </w:t>
-      </w:r>
-      <w:proofErr w:type="spellStart"/>
-      <w:r>
-        <w:t>db</w:t>
-      </w:r>
-      <w:proofErr w:type="gramStart"/>
-      <w:r>
-        <w:t>:migrate</w:t>
-      </w:r>
-      <w:proofErr w:type="spellEnd"/>
-      <w:proofErr w:type="gramEnd"/>
-    </w:p>
-    <w:p>
-      <w:pPr>
-        <w:ind w:left="720"/>
-      </w:pPr>
-      <w:r>
-        <w:t>Protect from forgery in create action</w:t>
-      </w:r>
-    </w:p>
-    <w:p>
-      <w:pPr>
-        <w:ind w:left="720"/>
-      </w:pPr>
-      <w:r>
-        <w:tab/>
-      </w:r>
-      <w:proofErr w:type="spellStart"/>
-      <w:proofErr w:type="gramStart"/>
-      <w:r>
-        <w:t>protect_from_forgery</w:t>
-      </w:r>
-      <w:proofErr w:type="spellEnd"/>
-      <w:r>
-        <w:t xml:space="preserve"> :except</w:t>
-      </w:r>
-      <w:proofErr w:type="gramEnd"/>
-      <w:r>
-        <w:t xml:space="preserve"> =&gt; [:create]</w:t>
-      </w:r>
-    </w:p>
-    <w:p>
-      <w:pPr>
-        <w:ind w:left="720"/>
-      </w:pPr>
-      <w:r>
-        <w:t xml:space="preserve">What about recurring payments? </w:t>
-      </w:r>
-    </w:p>
-    <w:p>
-      <w:pPr>
-        <w:ind w:left="720"/>
-        <w:rPr>
-          <w:b/>
-        </w:rPr>
-      </w:pPr>
-      <w:r>
-        <w:t>TBC</w:t>
+        <w:t xml:space="preserve">Make an account: </w:t>
+      </w:r>
+      <w:r>
+        <w:rPr>
+          <w:b/>
+        </w:rPr>
+        <w:t>d</w:t>
+      </w:r>
+      <w:r>
+        <w:rPr>
+          <w:b/>
+        </w:rPr>
+        <w:t>eveloper.paypal.com</w:t>
       </w:r>
     </w:p>
     <w:p>
@@ -10385,28 +10248,3288 @@
         <w:rPr>
           <w:b/>
         </w:rPr>
-        <w:t>User makes</w:t>
-      </w:r>
-      <w:r>
-        <w:rPr>
-          <w:b/>
-        </w:rPr>
-        <w:t xml:space="preserve"> payments through your site. </w:t>
-      </w:r>
-    </w:p>
-    <w:p>
-      <w:pPr>
-        <w:ind w:left="720" w:firstLine="720"/>
-        <w:rPr>
-          <w:b/>
-        </w:rPr>
-      </w:pPr>
-      <w:r>
-        <w:rPr>
-          <w:b/>
-        </w:rPr>
-        <w:t>**Special Topics</w:t>
-      </w:r>
+        <w:t>C</w:t>
+      </w:r>
+      <w:r>
+        <w:rPr>
+          <w:b/>
+        </w:rPr>
+        <w:t>reate a seller account</w:t>
+      </w:r>
+      <w:r>
+        <w:rPr>
+          <w:b/>
+        </w:rPr>
+        <w:t xml:space="preserve"> (Applications</w:t>
+      </w:r>
+      <w:r>
+        <w:sym w:font="Wingdings" w:char="F0E0"/>
+      </w:r>
+      <w:r>
+        <w:rPr>
+          <w:b/>
+        </w:rPr>
+        <w:t xml:space="preserve"> Sandbox accounts)</w:t>
+      </w:r>
+    </w:p>
+    <w:p>
+      <w:pPr>
+        <w:ind w:left="360"/>
+        <w:rPr>
+          <w:b/>
+        </w:rPr>
+      </w:pPr>
+      <w:r>
+        <w:rPr>
+          <w:noProof/>
+        </w:rPr>
+        <w:drawing>
+          <wp:inline distT="0" distB="0" distL="0" distR="0" wp14:anchorId="65E717B4" wp14:editId="29A07638">
+            <wp:extent cx="5214106" cy="2727960"/>
+            <wp:effectExtent l="0" t="0" r="5715" b="0"/>
+            <wp:docPr id="3" name="Picture 3"/>
+            <wp:cNvGraphicFramePr>
+              <a:graphicFrameLocks xmlns:a="http://schemas.openxmlformats.org/drawingml/2006/main" noChangeAspect="1"/>
+            </wp:cNvGraphicFramePr>
+            <a:graphic xmlns:a="http://schemas.openxmlformats.org/drawingml/2006/main">
+              <a:graphicData uri="http://schemas.openxmlformats.org/drawingml/2006/picture">
+                <pic:pic xmlns:pic="http://schemas.openxmlformats.org/drawingml/2006/picture">
+                  <pic:nvPicPr>
+                    <pic:cNvPr id="1" name=""/>
+                    <pic:cNvPicPr/>
+                  </pic:nvPicPr>
+                  <pic:blipFill rotWithShape="1">
+                    <a:blip r:embed="rId12"/>
+                    <a:srcRect l="8974" t="3190" r="2564" b="14530"/>
+                    <a:stretch/>
+                  </pic:blipFill>
+                  <pic:spPr bwMode="auto">
+                    <a:xfrm>
+                      <a:off x="0" y="0"/>
+                      <a:ext cx="5216937" cy="2729441"/>
+                    </a:xfrm>
+                    <a:prstGeom prst="rect">
+                      <a:avLst/>
+                    </a:prstGeom>
+                    <a:ln>
+                      <a:noFill/>
+                    </a:ln>
+                    <a:extLst>
+                      <a:ext uri="{53640926-AAD7-44D8-BBD7-CCE9431645EC}">
+                        <a14:shadowObscured xmlns:a14="http://schemas.microsoft.com/office/drawing/2010/main"/>
+                      </a:ext>
+                    </a:extLst>
+                  </pic:spPr>
+                </pic:pic>
+              </a:graphicData>
+            </a:graphic>
+          </wp:inline>
+        </w:drawing>
+      </w:r>
+    </w:p>
+    <w:p>
+      <w:pPr>
+        <w:pStyle w:val="ListParagraph"/>
+        <w:numPr>
+          <w:ilvl w:val="0"/>
+          <w:numId w:val="8"/>
+        </w:numPr>
+        <w:rPr>
+          <w:b/>
+        </w:rPr>
+      </w:pPr>
+      <w:r>
+        <w:rPr>
+          <w:b/>
+        </w:rPr>
+        <w:t>Enter sandbox site and sign in with your credentials</w:t>
+      </w:r>
+    </w:p>
+    <w:p>
+      <w:pPr>
+        <w:ind w:left="720"/>
+        <w:rPr>
+          <w:noProof/>
+        </w:rPr>
+      </w:pPr>
+    </w:p>
+    <w:p>
+      <w:pPr>
+        <w:ind w:left="720"/>
+        <w:rPr>
+          <w:b/>
+        </w:rPr>
+      </w:pPr>
+      <w:r>
+        <w:rPr>
+          <w:noProof/>
+        </w:rPr>
+        <w:lastRenderedPageBreak/>
+        <w:drawing>
+          <wp:inline distT="0" distB="0" distL="0" distR="0" wp14:anchorId="03FB6DB9" wp14:editId="124E5DBC">
+            <wp:extent cx="4053840" cy="2926080"/>
+            <wp:effectExtent l="0" t="0" r="3810" b="7620"/>
+            <wp:docPr id="2" name="Picture 2"/>
+            <wp:cNvGraphicFramePr>
+              <a:graphicFrameLocks xmlns:a="http://schemas.openxmlformats.org/drawingml/2006/main" noChangeAspect="1"/>
+            </wp:cNvGraphicFramePr>
+            <a:graphic xmlns:a="http://schemas.openxmlformats.org/drawingml/2006/main">
+              <a:graphicData uri="http://schemas.openxmlformats.org/drawingml/2006/picture">
+                <pic:pic xmlns:pic="http://schemas.openxmlformats.org/drawingml/2006/picture">
+                  <pic:nvPicPr>
+                    <pic:cNvPr id="1" name=""/>
+                    <pic:cNvPicPr/>
+                  </pic:nvPicPr>
+                  <pic:blipFill rotWithShape="1">
+                    <a:blip r:embed="rId13"/>
+                    <a:srcRect l="16026" t="3419" r="15769" b="9060"/>
+                    <a:stretch/>
+                  </pic:blipFill>
+                  <pic:spPr bwMode="auto">
+                    <a:xfrm>
+                      <a:off x="0" y="0"/>
+                      <a:ext cx="4053840" cy="2926080"/>
+                    </a:xfrm>
+                    <a:prstGeom prst="rect">
+                      <a:avLst/>
+                    </a:prstGeom>
+                    <a:ln>
+                      <a:noFill/>
+                    </a:ln>
+                    <a:extLst>
+                      <a:ext uri="{53640926-AAD7-44D8-BBD7-CCE9431645EC}">
+                        <a14:shadowObscured xmlns:a14="http://schemas.microsoft.com/office/drawing/2010/main"/>
+                      </a:ext>
+                    </a:extLst>
+                  </pic:spPr>
+                </pic:pic>
+              </a:graphicData>
+            </a:graphic>
+          </wp:inline>
+        </w:drawing>
+      </w:r>
+    </w:p>
+    <w:p>
+      <w:pPr>
+        <w:pStyle w:val="ListParagraph"/>
+        <w:numPr>
+          <w:ilvl w:val="0"/>
+          <w:numId w:val="8"/>
+        </w:numPr>
+        <w:rPr>
+          <w:b/>
+        </w:rPr>
+      </w:pPr>
+      <w:r>
+        <w:rPr>
+          <w:b/>
+        </w:rPr>
+        <w:t>Create a buyer account also and give yourself come money</w:t>
+      </w:r>
+    </w:p>
+    <w:p>
+      <w:pPr>
+        <w:pStyle w:val="ListParagraph"/>
+        <w:numPr>
+          <w:ilvl w:val="0"/>
+          <w:numId w:val="8"/>
+        </w:numPr>
+        <w:rPr>
+          <w:b/>
+        </w:rPr>
+      </w:pPr>
+      <w:r>
+        <w:rPr>
+          <w:b/>
+        </w:rPr>
+        <w:t>Click on “Merchant Services”</w:t>
+      </w:r>
+    </w:p>
+    <w:p>
+      <w:pPr>
+        <w:pStyle w:val="ListParagraph"/>
+        <w:numPr>
+          <w:ilvl w:val="0"/>
+          <w:numId w:val="8"/>
+        </w:numPr>
+        <w:rPr>
+          <w:b/>
+        </w:rPr>
+      </w:pPr>
+      <w:r>
+        <w:rPr>
+          <w:b/>
+        </w:rPr>
+        <w:t xml:space="preserve">Now we can choose how we want to integrate PayPal. First we will simply pass a URL to </w:t>
+      </w:r>
+      <w:proofErr w:type="spellStart"/>
+      <w:r>
+        <w:rPr>
+          <w:b/>
+        </w:rPr>
+        <w:t>paypal</w:t>
+      </w:r>
+      <w:proofErr w:type="spellEnd"/>
+      <w:r>
+        <w:rPr>
+          <w:b/>
+        </w:rPr>
+        <w:t xml:space="preserve"> with all of the order information and the payment will be processed on </w:t>
+      </w:r>
+      <w:proofErr w:type="spellStart"/>
+      <w:r>
+        <w:rPr>
+          <w:b/>
+        </w:rPr>
+        <w:t>paypal’s</w:t>
+      </w:r>
+      <w:proofErr w:type="spellEnd"/>
+      <w:r>
+        <w:rPr>
+          <w:b/>
+        </w:rPr>
+        <w:t xml:space="preserve"> site.</w:t>
+      </w:r>
+    </w:p>
+    <w:p>
+      <w:pPr>
+        <w:pStyle w:val="ListParagraph"/>
+        <w:numPr>
+          <w:ilvl w:val="0"/>
+          <w:numId w:val="8"/>
+        </w:numPr>
+        <w:rPr>
+          <w:b/>
+        </w:rPr>
+      </w:pPr>
+      <w:r>
+        <w:rPr>
+          <w:b/>
+        </w:rPr>
+        <w:t>Now just add a donate button link to your view</w:t>
+      </w:r>
+    </w:p>
+    <w:p>
+      <w:pPr>
+        <w:pStyle w:val="ListParagraph"/>
+        <w:numPr>
+          <w:ilvl w:val="0"/>
+          <w:numId w:val="8"/>
+        </w:numPr>
+        <w:rPr>
+          <w:b/>
+        </w:rPr>
+      </w:pPr>
+      <w:r>
+        <w:rPr>
+          <w:b/>
+        </w:rPr>
+        <w:t>Create PayPal payment button</w:t>
+      </w:r>
+    </w:p>
+    <w:p>
+      <w:pPr>
+        <w:ind w:left="720"/>
+        <w:rPr>
+          <w:b/>
+        </w:rPr>
+      </w:pPr>
+      <w:r>
+        <w:rPr>
+          <w:noProof/>
+        </w:rPr>
+        <w:drawing>
+          <wp:inline distT="0" distB="0" distL="0" distR="0" wp14:anchorId="6879C9B3" wp14:editId="6539201B">
+            <wp:extent cx="3192780" cy="2926080"/>
+            <wp:effectExtent l="0" t="0" r="7620" b="7620"/>
+            <wp:docPr id="4" name="Picture 4"/>
+            <wp:cNvGraphicFramePr>
+              <a:graphicFrameLocks xmlns:a="http://schemas.openxmlformats.org/drawingml/2006/main" noChangeAspect="1"/>
+            </wp:cNvGraphicFramePr>
+            <a:graphic xmlns:a="http://schemas.openxmlformats.org/drawingml/2006/main">
+              <a:graphicData uri="http://schemas.openxmlformats.org/drawingml/2006/picture">
+                <pic:pic xmlns:pic="http://schemas.openxmlformats.org/drawingml/2006/picture">
+                  <pic:nvPicPr>
+                    <pic:cNvPr id="1" name=""/>
+                    <pic:cNvPicPr/>
+                  </pic:nvPicPr>
+                  <pic:blipFill rotWithShape="1">
+                    <a:blip r:embed="rId14"/>
+                    <a:srcRect l="24103" t="9117" r="22179" b="3362"/>
+                    <a:stretch/>
+                  </pic:blipFill>
+                  <pic:spPr bwMode="auto">
+                    <a:xfrm>
+                      <a:off x="0" y="0"/>
+                      <a:ext cx="3192780" cy="2926080"/>
+                    </a:xfrm>
+                    <a:prstGeom prst="rect">
+                      <a:avLst/>
+                    </a:prstGeom>
+                    <a:ln>
+                      <a:noFill/>
+                    </a:ln>
+                    <a:extLst>
+                      <a:ext uri="{53640926-AAD7-44D8-BBD7-CCE9431645EC}">
+                        <a14:shadowObscured xmlns:a14="http://schemas.microsoft.com/office/drawing/2010/main"/>
+                      </a:ext>
+                    </a:extLst>
+                  </pic:spPr>
+                </pic:pic>
+              </a:graphicData>
+            </a:graphic>
+          </wp:inline>
+        </w:drawing>
+      </w:r>
+    </w:p>
+    <w:p>
+      <w:pPr>
+        <w:pStyle w:val="ListParagraph"/>
+        <w:numPr>
+          <w:ilvl w:val="0"/>
+          <w:numId w:val="8"/>
+        </w:numPr>
+        <w:rPr>
+          <w:b/>
+        </w:rPr>
+      </w:pPr>
+      <w:r>
+        <w:rPr>
+          <w:b/>
+        </w:rPr>
+        <w:t xml:space="preserve">Test it. </w:t>
+      </w:r>
+    </w:p>
+    <w:p>
+      <w:pPr>
+        <w:pStyle w:val="ListParagraph"/>
+        <w:numPr>
+          <w:ilvl w:val="0"/>
+          <w:numId w:val="8"/>
+        </w:numPr>
+        <w:rPr>
+          <w:b/>
+        </w:rPr>
+      </w:pPr>
+      <w:r>
+        <w:rPr>
+          <w:b/>
+        </w:rPr>
+        <w:t>What if we want to pass values in for different items?</w:t>
+      </w:r>
+    </w:p>
+    <w:p>
+      <w:pPr>
+        <w:pStyle w:val="ListParagraph"/>
+        <w:numPr>
+          <w:ilvl w:val="1"/>
+          <w:numId w:val="8"/>
+        </w:numPr>
+        <w:rPr>
+          <w:b/>
+        </w:rPr>
+      </w:pPr>
+      <w:r>
+        <w:rPr>
+          <w:b/>
+        </w:rPr>
+        <w:t xml:space="preserve">Make a form with variable names as form input and append those the </w:t>
+      </w:r>
+      <w:proofErr w:type="spellStart"/>
+      <w:r>
+        <w:rPr>
+          <w:b/>
+        </w:rPr>
+        <w:t>the</w:t>
+      </w:r>
+      <w:proofErr w:type="spellEnd"/>
+      <w:r>
+        <w:rPr>
+          <w:b/>
+        </w:rPr>
+        <w:t xml:space="preserve"> </w:t>
+      </w:r>
+      <w:proofErr w:type="spellStart"/>
+      <w:r>
+        <w:rPr>
+          <w:b/>
+        </w:rPr>
+        <w:t>paypal</w:t>
+      </w:r>
+      <w:proofErr w:type="spellEnd"/>
+      <w:r>
+        <w:rPr>
+          <w:b/>
+        </w:rPr>
+        <w:t xml:space="preserve"> </w:t>
+      </w:r>
+      <w:proofErr w:type="spellStart"/>
+      <w:r>
+        <w:rPr>
+          <w:b/>
+        </w:rPr>
+        <w:t>url</w:t>
+      </w:r>
+      <w:proofErr w:type="spellEnd"/>
+      <w:r>
+        <w:rPr>
+          <w:b/>
+        </w:rPr>
+        <w:t xml:space="preserve"> that you pass</w:t>
+      </w:r>
+    </w:p>
+    <w:p>
+      <w:pPr>
+        <w:shd w:val="clear" w:color="auto" w:fill="232323"/>
+        <w:tabs>
+          <w:tab w:val="left" w:pos="916"/>
+          <w:tab w:val="left" w:pos="1832"/>
+          <w:tab w:val="left" w:pos="2748"/>
+          <w:tab w:val="left" w:pos="3664"/>
+          <w:tab w:val="left" w:pos="4580"/>
+          <w:tab w:val="left" w:pos="5496"/>
+          <w:tab w:val="left" w:pos="6412"/>
+          <w:tab w:val="left" w:pos="7328"/>
+          <w:tab w:val="left" w:pos="8244"/>
+          <w:tab w:val="left" w:pos="9160"/>
+          <w:tab w:val="left" w:pos="10076"/>
+          <w:tab w:val="left" w:pos="10992"/>
+          <w:tab w:val="left" w:pos="11908"/>
+          <w:tab w:val="left" w:pos="12824"/>
+          <w:tab w:val="left" w:pos="13740"/>
+          <w:tab w:val="left" w:pos="14656"/>
+        </w:tabs>
+        <w:spacing w:after="0" w:line="255" w:lineRule="atLeast"/>
+        <w:ind w:left="1080"/>
+        <w:rPr>
+          <w:rFonts w:ascii="Courier New" w:eastAsia="Times New Roman" w:hAnsi="Courier New" w:cs="Courier New"/>
+          <w:color w:val="E6E0DB"/>
+          <w:sz w:val="20"/>
+          <w:szCs w:val="20"/>
+        </w:rPr>
+      </w:pPr>
+      <w:r>
+        <w:rPr>
+          <w:rFonts w:ascii="Courier New" w:eastAsia="Times New Roman" w:hAnsi="Courier New" w:cs="Courier New"/>
+          <w:color w:val="E6E0DB"/>
+          <w:sz w:val="20"/>
+          <w:szCs w:val="20"/>
+        </w:rPr>
+        <w:lastRenderedPageBreak/>
+        <w:t>THIS IS IN YOUR VIEWS FILE</w:t>
+      </w:r>
+    </w:p>
+    <w:p>
+      <w:pPr>
+        <w:shd w:val="clear" w:color="auto" w:fill="232323"/>
+        <w:tabs>
+          <w:tab w:val="left" w:pos="916"/>
+          <w:tab w:val="left" w:pos="1832"/>
+          <w:tab w:val="left" w:pos="2748"/>
+          <w:tab w:val="left" w:pos="3664"/>
+          <w:tab w:val="left" w:pos="4580"/>
+          <w:tab w:val="left" w:pos="5496"/>
+          <w:tab w:val="left" w:pos="6412"/>
+          <w:tab w:val="left" w:pos="7328"/>
+          <w:tab w:val="left" w:pos="8244"/>
+          <w:tab w:val="left" w:pos="9160"/>
+          <w:tab w:val="left" w:pos="10076"/>
+          <w:tab w:val="left" w:pos="10992"/>
+          <w:tab w:val="left" w:pos="11908"/>
+          <w:tab w:val="left" w:pos="12824"/>
+          <w:tab w:val="left" w:pos="13740"/>
+          <w:tab w:val="left" w:pos="14656"/>
+        </w:tabs>
+        <w:spacing w:after="0" w:line="255" w:lineRule="atLeast"/>
+        <w:ind w:left="1080"/>
+        <w:rPr>
+          <w:rFonts w:ascii="Courier New" w:eastAsia="Times New Roman" w:hAnsi="Courier New" w:cs="Courier New"/>
+          <w:color w:val="E6E0DB"/>
+          <w:sz w:val="20"/>
+          <w:szCs w:val="20"/>
+        </w:rPr>
+      </w:pPr>
+      <w:r>
+        <w:rPr>
+          <w:rFonts w:ascii="Courier New" w:eastAsia="Times New Roman" w:hAnsi="Courier New" w:cs="Courier New"/>
+          <w:color w:val="E6E0DB"/>
+          <w:sz w:val="20"/>
+          <w:szCs w:val="20"/>
+          <w:shd w:val="clear" w:color="auto" w:fill="151515"/>
+        </w:rPr>
+        <w:t xml:space="preserve">&lt;%= </w:t>
+      </w:r>
+      <w:proofErr w:type="spellStart"/>
+      <w:r>
+        <w:rPr>
+          <w:rFonts w:ascii="Courier New" w:eastAsia="Times New Roman" w:hAnsi="Courier New" w:cs="Courier New"/>
+          <w:color w:val="E6E0DB"/>
+          <w:sz w:val="20"/>
+          <w:szCs w:val="20"/>
+          <w:shd w:val="clear" w:color="auto" w:fill="151515"/>
+        </w:rPr>
+        <w:t>link_to</w:t>
+      </w:r>
+      <w:proofErr w:type="spellEnd"/>
+      <w:r>
+        <w:rPr>
+          <w:rFonts w:ascii="Courier New" w:eastAsia="Times New Roman" w:hAnsi="Courier New" w:cs="Courier New"/>
+          <w:color w:val="E6E0DB"/>
+          <w:sz w:val="20"/>
+          <w:szCs w:val="20"/>
+          <w:shd w:val="clear" w:color="auto" w:fill="151515"/>
+        </w:rPr>
+        <w:t xml:space="preserve"> </w:t>
+      </w:r>
+      <w:r>
+        <w:rPr>
+          <w:rFonts w:ascii="Courier New" w:eastAsia="Times New Roman" w:hAnsi="Courier New" w:cs="Courier New"/>
+          <w:color w:val="A4C260"/>
+          <w:sz w:val="20"/>
+          <w:szCs w:val="20"/>
+          <w:shd w:val="clear" w:color="auto" w:fill="151515"/>
+        </w:rPr>
+        <w:t>"Checkout"</w:t>
+      </w:r>
+      <w:r>
+        <w:rPr>
+          <w:rFonts w:ascii="Courier New" w:eastAsia="Times New Roman" w:hAnsi="Courier New" w:cs="Courier New"/>
+          <w:color w:val="E6E0DB"/>
+          <w:sz w:val="20"/>
+          <w:szCs w:val="20"/>
+          <w:shd w:val="clear" w:color="auto" w:fill="151515"/>
+        </w:rPr>
+        <w:t xml:space="preserve">, </w:t>
+      </w:r>
+      <w:r>
+        <w:rPr>
+          <w:rFonts w:ascii="Courier New" w:eastAsia="Times New Roman" w:hAnsi="Courier New" w:cs="Courier New"/>
+          <w:color w:val="D0CFFE"/>
+          <w:sz w:val="20"/>
+          <w:szCs w:val="20"/>
+          <w:shd w:val="clear" w:color="auto" w:fill="151515"/>
+        </w:rPr>
+        <w:t>@</w:t>
+      </w:r>
+      <w:proofErr w:type="spellStart"/>
+      <w:r>
+        <w:rPr>
+          <w:rFonts w:ascii="Courier New" w:eastAsia="Times New Roman" w:hAnsi="Courier New" w:cs="Courier New"/>
+          <w:color w:val="D0CFFE"/>
+          <w:sz w:val="20"/>
+          <w:szCs w:val="20"/>
+          <w:shd w:val="clear" w:color="auto" w:fill="151515"/>
+        </w:rPr>
+        <w:t>cart</w:t>
+      </w:r>
+      <w:r>
+        <w:rPr>
+          <w:rFonts w:ascii="Courier New" w:eastAsia="Times New Roman" w:hAnsi="Courier New" w:cs="Courier New"/>
+          <w:color w:val="E6E0DB"/>
+          <w:sz w:val="20"/>
+          <w:szCs w:val="20"/>
+          <w:shd w:val="clear" w:color="auto" w:fill="151515"/>
+        </w:rPr>
+        <w:t>.paypal_</w:t>
+      </w:r>
+      <w:proofErr w:type="gramStart"/>
+      <w:r>
+        <w:rPr>
+          <w:rFonts w:ascii="Courier New" w:eastAsia="Times New Roman" w:hAnsi="Courier New" w:cs="Courier New"/>
+          <w:color w:val="E6E0DB"/>
+          <w:sz w:val="20"/>
+          <w:szCs w:val="20"/>
+          <w:shd w:val="clear" w:color="auto" w:fill="151515"/>
+        </w:rPr>
+        <w:t>url</w:t>
+      </w:r>
+      <w:proofErr w:type="spellEnd"/>
+      <w:r>
+        <w:rPr>
+          <w:rFonts w:ascii="Courier New" w:eastAsia="Times New Roman" w:hAnsi="Courier New" w:cs="Courier New"/>
+          <w:color w:val="E6E0DB"/>
+          <w:sz w:val="20"/>
+          <w:szCs w:val="20"/>
+          <w:shd w:val="clear" w:color="auto" w:fill="151515"/>
+        </w:rPr>
+        <w:t>(</w:t>
+      </w:r>
+      <w:proofErr w:type="spellStart"/>
+      <w:proofErr w:type="gramEnd"/>
+      <w:r>
+        <w:rPr>
+          <w:rFonts w:ascii="Courier New" w:eastAsia="Times New Roman" w:hAnsi="Courier New" w:cs="Courier New"/>
+          <w:color w:val="E6E0DB"/>
+          <w:sz w:val="20"/>
+          <w:szCs w:val="20"/>
+          <w:shd w:val="clear" w:color="auto" w:fill="151515"/>
+        </w:rPr>
+        <w:t>products_url</w:t>
+      </w:r>
+      <w:proofErr w:type="spellEnd"/>
+      <w:r>
+        <w:rPr>
+          <w:rFonts w:ascii="Courier New" w:eastAsia="Times New Roman" w:hAnsi="Courier New" w:cs="Courier New"/>
+          <w:color w:val="E6E0DB"/>
+          <w:sz w:val="20"/>
+          <w:szCs w:val="20"/>
+          <w:shd w:val="clear" w:color="auto" w:fill="151515"/>
+        </w:rPr>
+        <w:t>) %&gt;</w:t>
+      </w:r>
+    </w:p>
+    <w:p>
+      <w:pPr>
+        <w:shd w:val="clear" w:color="auto" w:fill="232323"/>
+        <w:tabs>
+          <w:tab w:val="left" w:pos="916"/>
+          <w:tab w:val="left" w:pos="1832"/>
+          <w:tab w:val="left" w:pos="2748"/>
+          <w:tab w:val="left" w:pos="3664"/>
+          <w:tab w:val="left" w:pos="4580"/>
+          <w:tab w:val="left" w:pos="5496"/>
+          <w:tab w:val="left" w:pos="6412"/>
+          <w:tab w:val="left" w:pos="7328"/>
+          <w:tab w:val="left" w:pos="8244"/>
+          <w:tab w:val="left" w:pos="9160"/>
+          <w:tab w:val="left" w:pos="10076"/>
+          <w:tab w:val="left" w:pos="10992"/>
+          <w:tab w:val="left" w:pos="11908"/>
+          <w:tab w:val="left" w:pos="12824"/>
+          <w:tab w:val="left" w:pos="13740"/>
+          <w:tab w:val="left" w:pos="14656"/>
+        </w:tabs>
+        <w:spacing w:after="0" w:line="255" w:lineRule="atLeast"/>
+        <w:ind w:left="360"/>
+        <w:rPr>
+          <w:rFonts w:ascii="Courier New" w:eastAsia="Times New Roman" w:hAnsi="Courier New" w:cs="Courier New"/>
+          <w:color w:val="E6E0DB"/>
+          <w:sz w:val="20"/>
+          <w:szCs w:val="20"/>
+        </w:rPr>
+      </w:pPr>
+    </w:p>
+    <w:p>
+      <w:pPr>
+        <w:shd w:val="clear" w:color="auto" w:fill="232323"/>
+        <w:tabs>
+          <w:tab w:val="left" w:pos="916"/>
+          <w:tab w:val="left" w:pos="1832"/>
+          <w:tab w:val="left" w:pos="2748"/>
+          <w:tab w:val="left" w:pos="3664"/>
+          <w:tab w:val="left" w:pos="4580"/>
+          <w:tab w:val="left" w:pos="5496"/>
+          <w:tab w:val="left" w:pos="6412"/>
+          <w:tab w:val="left" w:pos="7328"/>
+          <w:tab w:val="left" w:pos="8244"/>
+          <w:tab w:val="left" w:pos="9160"/>
+          <w:tab w:val="left" w:pos="10076"/>
+          <w:tab w:val="left" w:pos="10992"/>
+          <w:tab w:val="left" w:pos="11908"/>
+          <w:tab w:val="left" w:pos="12824"/>
+          <w:tab w:val="left" w:pos="13740"/>
+          <w:tab w:val="left" w:pos="14656"/>
+        </w:tabs>
+        <w:spacing w:after="0" w:line="255" w:lineRule="atLeast"/>
+        <w:ind w:left="360"/>
+        <w:rPr>
+          <w:rFonts w:ascii="Courier New" w:eastAsia="Times New Roman" w:hAnsi="Courier New" w:cs="Courier New"/>
+          <w:color w:val="E6E0DB"/>
+          <w:sz w:val="20"/>
+          <w:szCs w:val="20"/>
+        </w:rPr>
+      </w:pPr>
+    </w:p>
+    <w:p>
+      <w:pPr>
+        <w:shd w:val="clear" w:color="auto" w:fill="232323"/>
+        <w:tabs>
+          <w:tab w:val="left" w:pos="916"/>
+          <w:tab w:val="left" w:pos="1832"/>
+          <w:tab w:val="left" w:pos="2748"/>
+          <w:tab w:val="left" w:pos="3664"/>
+          <w:tab w:val="left" w:pos="4580"/>
+          <w:tab w:val="left" w:pos="5496"/>
+          <w:tab w:val="left" w:pos="6412"/>
+          <w:tab w:val="left" w:pos="7328"/>
+          <w:tab w:val="left" w:pos="8244"/>
+          <w:tab w:val="left" w:pos="9160"/>
+          <w:tab w:val="left" w:pos="10076"/>
+          <w:tab w:val="left" w:pos="10992"/>
+          <w:tab w:val="left" w:pos="11908"/>
+          <w:tab w:val="left" w:pos="12824"/>
+          <w:tab w:val="left" w:pos="13740"/>
+          <w:tab w:val="left" w:pos="14656"/>
+        </w:tabs>
+        <w:spacing w:after="0" w:line="255" w:lineRule="atLeast"/>
+        <w:ind w:left="1080"/>
+        <w:rPr>
+          <w:rFonts w:ascii="Courier New" w:eastAsia="Times New Roman" w:hAnsi="Courier New" w:cs="Courier New"/>
+          <w:color w:val="E6E0DB"/>
+          <w:sz w:val="20"/>
+          <w:szCs w:val="20"/>
+        </w:rPr>
+      </w:pPr>
+      <w:r>
+        <w:rPr>
+          <w:rFonts w:ascii="Courier New" w:eastAsia="Times New Roman" w:hAnsi="Courier New" w:cs="Courier New"/>
+          <w:color w:val="E6E0DB"/>
+          <w:sz w:val="20"/>
+          <w:szCs w:val="20"/>
+        </w:rPr>
+        <w:t>THIS IS IN YOUR MODELS FILE</w:t>
+      </w:r>
+    </w:p>
+    <w:p>
+      <w:pPr>
+        <w:shd w:val="clear" w:color="auto" w:fill="232323"/>
+        <w:tabs>
+          <w:tab w:val="left" w:pos="916"/>
+          <w:tab w:val="left" w:pos="1832"/>
+          <w:tab w:val="left" w:pos="2748"/>
+          <w:tab w:val="left" w:pos="3664"/>
+          <w:tab w:val="left" w:pos="4580"/>
+          <w:tab w:val="left" w:pos="5496"/>
+          <w:tab w:val="left" w:pos="6412"/>
+          <w:tab w:val="left" w:pos="7328"/>
+          <w:tab w:val="left" w:pos="8244"/>
+          <w:tab w:val="left" w:pos="9160"/>
+          <w:tab w:val="left" w:pos="10076"/>
+          <w:tab w:val="left" w:pos="10992"/>
+          <w:tab w:val="left" w:pos="11908"/>
+          <w:tab w:val="left" w:pos="12824"/>
+          <w:tab w:val="left" w:pos="13740"/>
+          <w:tab w:val="left" w:pos="14656"/>
+        </w:tabs>
+        <w:spacing w:after="0" w:line="255" w:lineRule="atLeast"/>
+        <w:ind w:left="1080"/>
+        <w:rPr>
+          <w:rFonts w:ascii="Courier New" w:eastAsia="Times New Roman" w:hAnsi="Courier New" w:cs="Courier New"/>
+          <w:color w:val="E6E0DB"/>
+          <w:sz w:val="20"/>
+          <w:szCs w:val="20"/>
+        </w:rPr>
+      </w:pPr>
+      <w:proofErr w:type="spellStart"/>
+      <w:proofErr w:type="gramStart"/>
+      <w:r>
+        <w:rPr>
+          <w:rFonts w:ascii="Courier New" w:eastAsia="Times New Roman" w:hAnsi="Courier New" w:cs="Courier New"/>
+          <w:color w:val="CB7832"/>
+          <w:sz w:val="20"/>
+          <w:szCs w:val="20"/>
+        </w:rPr>
+        <w:t>def</w:t>
+      </w:r>
+      <w:proofErr w:type="spellEnd"/>
+      <w:proofErr w:type="gramEnd"/>
+      <w:r>
+        <w:rPr>
+          <w:rFonts w:ascii="Courier New" w:eastAsia="Times New Roman" w:hAnsi="Courier New" w:cs="Courier New"/>
+          <w:color w:val="E6E0DB"/>
+          <w:sz w:val="20"/>
+          <w:szCs w:val="20"/>
+        </w:rPr>
+        <w:t xml:space="preserve"> </w:t>
+      </w:r>
+      <w:proofErr w:type="spellStart"/>
+      <w:r>
+        <w:rPr>
+          <w:rFonts w:ascii="Courier New" w:eastAsia="Times New Roman" w:hAnsi="Courier New" w:cs="Courier New"/>
+          <w:color w:val="FFC56D"/>
+          <w:sz w:val="20"/>
+          <w:szCs w:val="20"/>
+        </w:rPr>
+        <w:t>paypal_url</w:t>
+      </w:r>
+      <w:proofErr w:type="spellEnd"/>
+      <w:r>
+        <w:rPr>
+          <w:rFonts w:ascii="Courier New" w:eastAsia="Times New Roman" w:hAnsi="Courier New" w:cs="Courier New"/>
+          <w:color w:val="E6E0DB"/>
+          <w:sz w:val="20"/>
+          <w:szCs w:val="20"/>
+        </w:rPr>
+        <w:t>(</w:t>
+      </w:r>
+      <w:proofErr w:type="spellStart"/>
+      <w:r>
+        <w:rPr>
+          <w:rFonts w:ascii="Courier New" w:eastAsia="Times New Roman" w:hAnsi="Courier New" w:cs="Courier New"/>
+          <w:color w:val="E6E0DB"/>
+          <w:sz w:val="20"/>
+          <w:szCs w:val="20"/>
+        </w:rPr>
+        <w:t>return_url</w:t>
+      </w:r>
+      <w:proofErr w:type="spellEnd"/>
+      <w:r>
+        <w:rPr>
+          <w:rFonts w:ascii="Courier New" w:eastAsia="Times New Roman" w:hAnsi="Courier New" w:cs="Courier New"/>
+          <w:color w:val="E6E0DB"/>
+          <w:sz w:val="20"/>
+          <w:szCs w:val="20"/>
+        </w:rPr>
+        <w:t>)</w:t>
+      </w:r>
+    </w:p>
+    <w:p>
+      <w:pPr>
+        <w:shd w:val="clear" w:color="auto" w:fill="232323"/>
+        <w:tabs>
+          <w:tab w:val="left" w:pos="916"/>
+          <w:tab w:val="left" w:pos="1832"/>
+          <w:tab w:val="left" w:pos="2748"/>
+          <w:tab w:val="left" w:pos="3664"/>
+          <w:tab w:val="left" w:pos="4580"/>
+          <w:tab w:val="left" w:pos="5496"/>
+          <w:tab w:val="left" w:pos="6412"/>
+          <w:tab w:val="left" w:pos="7328"/>
+          <w:tab w:val="left" w:pos="8244"/>
+          <w:tab w:val="left" w:pos="9160"/>
+          <w:tab w:val="left" w:pos="10076"/>
+          <w:tab w:val="left" w:pos="10992"/>
+          <w:tab w:val="left" w:pos="11908"/>
+          <w:tab w:val="left" w:pos="12824"/>
+          <w:tab w:val="left" w:pos="13740"/>
+          <w:tab w:val="left" w:pos="14656"/>
+        </w:tabs>
+        <w:spacing w:after="0" w:line="255" w:lineRule="atLeast"/>
+        <w:ind w:left="1080"/>
+        <w:rPr>
+          <w:rFonts w:ascii="Courier New" w:eastAsia="Times New Roman" w:hAnsi="Courier New" w:cs="Courier New"/>
+          <w:color w:val="E6E0DB"/>
+          <w:sz w:val="20"/>
+          <w:szCs w:val="20"/>
+        </w:rPr>
+      </w:pPr>
+      <w:r>
+        <w:rPr>
+          <w:rFonts w:ascii="Courier New" w:eastAsia="Times New Roman" w:hAnsi="Courier New" w:cs="Courier New"/>
+          <w:color w:val="E6E0DB"/>
+          <w:sz w:val="20"/>
+          <w:szCs w:val="20"/>
+        </w:rPr>
+        <w:t xml:space="preserve">  </w:t>
+      </w:r>
+      <w:proofErr w:type="gramStart"/>
+      <w:r>
+        <w:rPr>
+          <w:rFonts w:ascii="Courier New" w:eastAsia="Times New Roman" w:hAnsi="Courier New" w:cs="Courier New"/>
+          <w:color w:val="E6E0DB"/>
+          <w:sz w:val="20"/>
+          <w:szCs w:val="20"/>
+        </w:rPr>
+        <w:t>values</w:t>
+      </w:r>
+      <w:proofErr w:type="gramEnd"/>
+      <w:r>
+        <w:rPr>
+          <w:rFonts w:ascii="Courier New" w:eastAsia="Times New Roman" w:hAnsi="Courier New" w:cs="Courier New"/>
+          <w:color w:val="E6E0DB"/>
+          <w:sz w:val="20"/>
+          <w:szCs w:val="20"/>
+        </w:rPr>
+        <w:t xml:space="preserve"> = {</w:t>
+      </w:r>
+    </w:p>
+    <w:p>
+      <w:pPr>
+        <w:shd w:val="clear" w:color="auto" w:fill="232323"/>
+        <w:tabs>
+          <w:tab w:val="left" w:pos="916"/>
+          <w:tab w:val="left" w:pos="1832"/>
+          <w:tab w:val="left" w:pos="2748"/>
+          <w:tab w:val="left" w:pos="3664"/>
+          <w:tab w:val="left" w:pos="4580"/>
+          <w:tab w:val="left" w:pos="5496"/>
+          <w:tab w:val="left" w:pos="6412"/>
+          <w:tab w:val="left" w:pos="7328"/>
+          <w:tab w:val="left" w:pos="8244"/>
+          <w:tab w:val="left" w:pos="9160"/>
+          <w:tab w:val="left" w:pos="10076"/>
+          <w:tab w:val="left" w:pos="10992"/>
+          <w:tab w:val="left" w:pos="11908"/>
+          <w:tab w:val="left" w:pos="12824"/>
+          <w:tab w:val="left" w:pos="13740"/>
+          <w:tab w:val="left" w:pos="14656"/>
+        </w:tabs>
+        <w:spacing w:after="0" w:line="255" w:lineRule="atLeast"/>
+        <w:ind w:left="1080"/>
+        <w:rPr>
+          <w:rFonts w:ascii="Courier New" w:eastAsia="Times New Roman" w:hAnsi="Courier New" w:cs="Courier New"/>
+          <w:color w:val="E6E0DB"/>
+          <w:sz w:val="20"/>
+          <w:szCs w:val="20"/>
+        </w:rPr>
+      </w:pPr>
+      <w:r>
+        <w:rPr>
+          <w:rFonts w:ascii="Courier New" w:eastAsia="Times New Roman" w:hAnsi="Courier New" w:cs="Courier New"/>
+          <w:color w:val="E6E0DB"/>
+          <w:sz w:val="20"/>
+          <w:szCs w:val="20"/>
+        </w:rPr>
+        <w:t xml:space="preserve">    </w:t>
+      </w:r>
+      <w:proofErr w:type="gramStart"/>
+      <w:r>
+        <w:rPr>
+          <w:rFonts w:ascii="Courier New" w:eastAsia="Times New Roman" w:hAnsi="Courier New" w:cs="Courier New"/>
+          <w:color w:val="6C9CBD"/>
+          <w:sz w:val="20"/>
+          <w:szCs w:val="20"/>
+        </w:rPr>
+        <w:t>:business</w:t>
+      </w:r>
+      <w:proofErr w:type="gramEnd"/>
+      <w:r>
+        <w:rPr>
+          <w:rFonts w:ascii="Courier New" w:eastAsia="Times New Roman" w:hAnsi="Courier New" w:cs="Courier New"/>
+          <w:color w:val="E6E0DB"/>
+          <w:sz w:val="20"/>
+          <w:szCs w:val="20"/>
+        </w:rPr>
+        <w:t xml:space="preserve"> =&gt; </w:t>
+      </w:r>
+      <w:r>
+        <w:rPr>
+          <w:rFonts w:ascii="Courier New" w:eastAsia="Times New Roman" w:hAnsi="Courier New" w:cs="Courier New"/>
+          <w:color w:val="A4C260"/>
+          <w:sz w:val="20"/>
+          <w:szCs w:val="20"/>
+        </w:rPr>
+        <w:t>'seller_1229899173_biz@railscasts.com'</w:t>
+      </w:r>
+      <w:r>
+        <w:rPr>
+          <w:rFonts w:ascii="Courier New" w:eastAsia="Times New Roman" w:hAnsi="Courier New" w:cs="Courier New"/>
+          <w:color w:val="E6E0DB"/>
+          <w:sz w:val="20"/>
+          <w:szCs w:val="20"/>
+        </w:rPr>
+        <w:t>,</w:t>
+      </w:r>
+    </w:p>
+    <w:p>
+      <w:pPr>
+        <w:shd w:val="clear" w:color="auto" w:fill="232323"/>
+        <w:tabs>
+          <w:tab w:val="left" w:pos="916"/>
+          <w:tab w:val="left" w:pos="1832"/>
+          <w:tab w:val="left" w:pos="2748"/>
+          <w:tab w:val="left" w:pos="3664"/>
+          <w:tab w:val="left" w:pos="4580"/>
+          <w:tab w:val="left" w:pos="5496"/>
+          <w:tab w:val="left" w:pos="6412"/>
+          <w:tab w:val="left" w:pos="7328"/>
+          <w:tab w:val="left" w:pos="8244"/>
+          <w:tab w:val="left" w:pos="9160"/>
+          <w:tab w:val="left" w:pos="10076"/>
+          <w:tab w:val="left" w:pos="10992"/>
+          <w:tab w:val="left" w:pos="11908"/>
+          <w:tab w:val="left" w:pos="12824"/>
+          <w:tab w:val="left" w:pos="13740"/>
+          <w:tab w:val="left" w:pos="14656"/>
+        </w:tabs>
+        <w:spacing w:after="0" w:line="255" w:lineRule="atLeast"/>
+        <w:ind w:left="1080"/>
+        <w:rPr>
+          <w:rFonts w:ascii="Courier New" w:eastAsia="Times New Roman" w:hAnsi="Courier New" w:cs="Courier New"/>
+          <w:color w:val="E6E0DB"/>
+          <w:sz w:val="20"/>
+          <w:szCs w:val="20"/>
+        </w:rPr>
+      </w:pPr>
+      <w:r>
+        <w:rPr>
+          <w:rFonts w:ascii="Courier New" w:eastAsia="Times New Roman" w:hAnsi="Courier New" w:cs="Courier New"/>
+          <w:color w:val="E6E0DB"/>
+          <w:sz w:val="20"/>
+          <w:szCs w:val="20"/>
+        </w:rPr>
+        <w:t xml:space="preserve">    </w:t>
+      </w:r>
+      <w:proofErr w:type="gramStart"/>
+      <w:r>
+        <w:rPr>
+          <w:rFonts w:ascii="Courier New" w:eastAsia="Times New Roman" w:hAnsi="Courier New" w:cs="Courier New"/>
+          <w:color w:val="6C9CBD"/>
+          <w:sz w:val="20"/>
+          <w:szCs w:val="20"/>
+        </w:rPr>
+        <w:t>:</w:t>
+      </w:r>
+      <w:proofErr w:type="spellStart"/>
+      <w:r>
+        <w:rPr>
+          <w:rFonts w:ascii="Courier New" w:eastAsia="Times New Roman" w:hAnsi="Courier New" w:cs="Courier New"/>
+          <w:color w:val="6C9CBD"/>
+          <w:sz w:val="20"/>
+          <w:szCs w:val="20"/>
+        </w:rPr>
+        <w:t>cmd</w:t>
+      </w:r>
+      <w:proofErr w:type="spellEnd"/>
+      <w:proofErr w:type="gramEnd"/>
+      <w:r>
+        <w:rPr>
+          <w:rFonts w:ascii="Courier New" w:eastAsia="Times New Roman" w:hAnsi="Courier New" w:cs="Courier New"/>
+          <w:color w:val="E6E0DB"/>
+          <w:sz w:val="20"/>
+          <w:szCs w:val="20"/>
+        </w:rPr>
+        <w:t xml:space="preserve"> =&gt; </w:t>
+      </w:r>
+      <w:r>
+        <w:rPr>
+          <w:rFonts w:ascii="Courier New" w:eastAsia="Times New Roman" w:hAnsi="Courier New" w:cs="Courier New"/>
+          <w:color w:val="A4C260"/>
+          <w:sz w:val="20"/>
+          <w:szCs w:val="20"/>
+        </w:rPr>
+        <w:t>'_cart'</w:t>
+      </w:r>
+      <w:r>
+        <w:rPr>
+          <w:rFonts w:ascii="Courier New" w:eastAsia="Times New Roman" w:hAnsi="Courier New" w:cs="Courier New"/>
+          <w:color w:val="E6E0DB"/>
+          <w:sz w:val="20"/>
+          <w:szCs w:val="20"/>
+        </w:rPr>
+        <w:t>,</w:t>
+      </w:r>
+    </w:p>
+    <w:p>
+      <w:pPr>
+        <w:shd w:val="clear" w:color="auto" w:fill="232323"/>
+        <w:tabs>
+          <w:tab w:val="left" w:pos="916"/>
+          <w:tab w:val="left" w:pos="1832"/>
+          <w:tab w:val="left" w:pos="2748"/>
+          <w:tab w:val="left" w:pos="3664"/>
+          <w:tab w:val="left" w:pos="4580"/>
+          <w:tab w:val="left" w:pos="5496"/>
+          <w:tab w:val="left" w:pos="6412"/>
+          <w:tab w:val="left" w:pos="7328"/>
+          <w:tab w:val="left" w:pos="8244"/>
+          <w:tab w:val="left" w:pos="9160"/>
+          <w:tab w:val="left" w:pos="10076"/>
+          <w:tab w:val="left" w:pos="10992"/>
+          <w:tab w:val="left" w:pos="11908"/>
+          <w:tab w:val="left" w:pos="12824"/>
+          <w:tab w:val="left" w:pos="13740"/>
+          <w:tab w:val="left" w:pos="14656"/>
+        </w:tabs>
+        <w:spacing w:after="0" w:line="255" w:lineRule="atLeast"/>
+        <w:ind w:left="1080"/>
+        <w:rPr>
+          <w:rFonts w:ascii="Courier New" w:eastAsia="Times New Roman" w:hAnsi="Courier New" w:cs="Courier New"/>
+          <w:color w:val="E6E0DB"/>
+          <w:sz w:val="20"/>
+          <w:szCs w:val="20"/>
+        </w:rPr>
+      </w:pPr>
+      <w:r>
+        <w:rPr>
+          <w:rFonts w:ascii="Courier New" w:eastAsia="Times New Roman" w:hAnsi="Courier New" w:cs="Courier New"/>
+          <w:color w:val="E6E0DB"/>
+          <w:sz w:val="20"/>
+          <w:szCs w:val="20"/>
+        </w:rPr>
+        <w:t xml:space="preserve">    </w:t>
+      </w:r>
+      <w:proofErr w:type="gramStart"/>
+      <w:r>
+        <w:rPr>
+          <w:rFonts w:ascii="Courier New" w:eastAsia="Times New Roman" w:hAnsi="Courier New" w:cs="Courier New"/>
+          <w:color w:val="6C9CBD"/>
+          <w:sz w:val="20"/>
+          <w:szCs w:val="20"/>
+        </w:rPr>
+        <w:t>:upload</w:t>
+      </w:r>
+      <w:proofErr w:type="gramEnd"/>
+      <w:r>
+        <w:rPr>
+          <w:rFonts w:ascii="Courier New" w:eastAsia="Times New Roman" w:hAnsi="Courier New" w:cs="Courier New"/>
+          <w:color w:val="E6E0DB"/>
+          <w:sz w:val="20"/>
+          <w:szCs w:val="20"/>
+        </w:rPr>
+        <w:t xml:space="preserve"> =&gt; </w:t>
+      </w:r>
+      <w:r>
+        <w:rPr>
+          <w:rFonts w:ascii="Courier New" w:eastAsia="Times New Roman" w:hAnsi="Courier New" w:cs="Courier New"/>
+          <w:color w:val="A4C260"/>
+          <w:sz w:val="20"/>
+          <w:szCs w:val="20"/>
+        </w:rPr>
+        <w:t>1</w:t>
+      </w:r>
+      <w:r>
+        <w:rPr>
+          <w:rFonts w:ascii="Courier New" w:eastAsia="Times New Roman" w:hAnsi="Courier New" w:cs="Courier New"/>
+          <w:color w:val="E6E0DB"/>
+          <w:sz w:val="20"/>
+          <w:szCs w:val="20"/>
+        </w:rPr>
+        <w:t>,</w:t>
+      </w:r>
+    </w:p>
+    <w:p>
+      <w:pPr>
+        <w:shd w:val="clear" w:color="auto" w:fill="232323"/>
+        <w:tabs>
+          <w:tab w:val="left" w:pos="916"/>
+          <w:tab w:val="left" w:pos="1832"/>
+          <w:tab w:val="left" w:pos="2748"/>
+          <w:tab w:val="left" w:pos="3664"/>
+          <w:tab w:val="left" w:pos="4580"/>
+          <w:tab w:val="left" w:pos="5496"/>
+          <w:tab w:val="left" w:pos="6412"/>
+          <w:tab w:val="left" w:pos="7328"/>
+          <w:tab w:val="left" w:pos="8244"/>
+          <w:tab w:val="left" w:pos="9160"/>
+          <w:tab w:val="left" w:pos="10076"/>
+          <w:tab w:val="left" w:pos="10992"/>
+          <w:tab w:val="left" w:pos="11908"/>
+          <w:tab w:val="left" w:pos="12824"/>
+          <w:tab w:val="left" w:pos="13740"/>
+          <w:tab w:val="left" w:pos="14656"/>
+        </w:tabs>
+        <w:spacing w:after="0" w:line="255" w:lineRule="atLeast"/>
+        <w:ind w:left="1080"/>
+        <w:rPr>
+          <w:rFonts w:ascii="Courier New" w:eastAsia="Times New Roman" w:hAnsi="Courier New" w:cs="Courier New"/>
+          <w:color w:val="E6E0DB"/>
+          <w:sz w:val="20"/>
+          <w:szCs w:val="20"/>
+        </w:rPr>
+      </w:pPr>
+      <w:r>
+        <w:rPr>
+          <w:rFonts w:ascii="Courier New" w:eastAsia="Times New Roman" w:hAnsi="Courier New" w:cs="Courier New"/>
+          <w:color w:val="E6E0DB"/>
+          <w:sz w:val="20"/>
+          <w:szCs w:val="20"/>
+        </w:rPr>
+        <w:t xml:space="preserve">    </w:t>
+      </w:r>
+      <w:proofErr w:type="gramStart"/>
+      <w:r>
+        <w:rPr>
+          <w:rFonts w:ascii="Courier New" w:eastAsia="Times New Roman" w:hAnsi="Courier New" w:cs="Courier New"/>
+          <w:color w:val="6C9CBD"/>
+          <w:sz w:val="20"/>
+          <w:szCs w:val="20"/>
+        </w:rPr>
+        <w:t>:return</w:t>
+      </w:r>
+      <w:proofErr w:type="gramEnd"/>
+      <w:r>
+        <w:rPr>
+          <w:rFonts w:ascii="Courier New" w:eastAsia="Times New Roman" w:hAnsi="Courier New" w:cs="Courier New"/>
+          <w:color w:val="E6E0DB"/>
+          <w:sz w:val="20"/>
+          <w:szCs w:val="20"/>
+        </w:rPr>
+        <w:t xml:space="preserve"> =&gt; </w:t>
+      </w:r>
+      <w:proofErr w:type="spellStart"/>
+      <w:r>
+        <w:rPr>
+          <w:rFonts w:ascii="Courier New" w:eastAsia="Times New Roman" w:hAnsi="Courier New" w:cs="Courier New"/>
+          <w:color w:val="E6E0DB"/>
+          <w:sz w:val="20"/>
+          <w:szCs w:val="20"/>
+        </w:rPr>
+        <w:t>return_url</w:t>
+      </w:r>
+      <w:proofErr w:type="spellEnd"/>
+      <w:r>
+        <w:rPr>
+          <w:rFonts w:ascii="Courier New" w:eastAsia="Times New Roman" w:hAnsi="Courier New" w:cs="Courier New"/>
+          <w:color w:val="E6E0DB"/>
+          <w:sz w:val="20"/>
+          <w:szCs w:val="20"/>
+        </w:rPr>
+        <w:t>,</w:t>
+      </w:r>
+    </w:p>
+    <w:p>
+      <w:pPr>
+        <w:shd w:val="clear" w:color="auto" w:fill="232323"/>
+        <w:tabs>
+          <w:tab w:val="left" w:pos="916"/>
+          <w:tab w:val="left" w:pos="1832"/>
+          <w:tab w:val="left" w:pos="2748"/>
+          <w:tab w:val="left" w:pos="3664"/>
+          <w:tab w:val="left" w:pos="4580"/>
+          <w:tab w:val="left" w:pos="5496"/>
+          <w:tab w:val="left" w:pos="6412"/>
+          <w:tab w:val="left" w:pos="7328"/>
+          <w:tab w:val="left" w:pos="8244"/>
+          <w:tab w:val="left" w:pos="9160"/>
+          <w:tab w:val="left" w:pos="10076"/>
+          <w:tab w:val="left" w:pos="10992"/>
+          <w:tab w:val="left" w:pos="11908"/>
+          <w:tab w:val="left" w:pos="12824"/>
+          <w:tab w:val="left" w:pos="13740"/>
+          <w:tab w:val="left" w:pos="14656"/>
+        </w:tabs>
+        <w:spacing w:after="0" w:line="255" w:lineRule="atLeast"/>
+        <w:ind w:left="1080"/>
+        <w:rPr>
+          <w:rFonts w:ascii="Courier New" w:eastAsia="Times New Roman" w:hAnsi="Courier New" w:cs="Courier New"/>
+          <w:color w:val="E6E0DB"/>
+          <w:sz w:val="20"/>
+          <w:szCs w:val="20"/>
+        </w:rPr>
+      </w:pPr>
+      <w:r>
+        <w:rPr>
+          <w:rFonts w:ascii="Courier New" w:eastAsia="Times New Roman" w:hAnsi="Courier New" w:cs="Courier New"/>
+          <w:color w:val="E6E0DB"/>
+          <w:sz w:val="20"/>
+          <w:szCs w:val="20"/>
+        </w:rPr>
+        <w:t xml:space="preserve">    </w:t>
+      </w:r>
+      <w:proofErr w:type="gramStart"/>
+      <w:r>
+        <w:rPr>
+          <w:rFonts w:ascii="Courier New" w:eastAsia="Times New Roman" w:hAnsi="Courier New" w:cs="Courier New"/>
+          <w:color w:val="6C9CBD"/>
+          <w:sz w:val="20"/>
+          <w:szCs w:val="20"/>
+        </w:rPr>
+        <w:t>:invoice</w:t>
+      </w:r>
+      <w:proofErr w:type="gramEnd"/>
+      <w:r>
+        <w:rPr>
+          <w:rFonts w:ascii="Courier New" w:eastAsia="Times New Roman" w:hAnsi="Courier New" w:cs="Courier New"/>
+          <w:color w:val="E6E0DB"/>
+          <w:sz w:val="20"/>
+          <w:szCs w:val="20"/>
+        </w:rPr>
+        <w:t xml:space="preserve"> =&gt; id</w:t>
+      </w:r>
+    </w:p>
+    <w:p>
+      <w:pPr>
+        <w:shd w:val="clear" w:color="auto" w:fill="232323"/>
+        <w:tabs>
+          <w:tab w:val="left" w:pos="916"/>
+          <w:tab w:val="left" w:pos="1832"/>
+          <w:tab w:val="left" w:pos="2748"/>
+          <w:tab w:val="left" w:pos="3664"/>
+          <w:tab w:val="left" w:pos="4580"/>
+          <w:tab w:val="left" w:pos="5496"/>
+          <w:tab w:val="left" w:pos="6412"/>
+          <w:tab w:val="left" w:pos="7328"/>
+          <w:tab w:val="left" w:pos="8244"/>
+          <w:tab w:val="left" w:pos="9160"/>
+          <w:tab w:val="left" w:pos="10076"/>
+          <w:tab w:val="left" w:pos="10992"/>
+          <w:tab w:val="left" w:pos="11908"/>
+          <w:tab w:val="left" w:pos="12824"/>
+          <w:tab w:val="left" w:pos="13740"/>
+          <w:tab w:val="left" w:pos="14656"/>
+        </w:tabs>
+        <w:spacing w:after="0" w:line="255" w:lineRule="atLeast"/>
+        <w:ind w:left="1080"/>
+        <w:rPr>
+          <w:rFonts w:ascii="Courier New" w:eastAsia="Times New Roman" w:hAnsi="Courier New" w:cs="Courier New"/>
+          <w:color w:val="E6E0DB"/>
+          <w:sz w:val="20"/>
+          <w:szCs w:val="20"/>
+        </w:rPr>
+      </w:pPr>
+      <w:r>
+        <w:rPr>
+          <w:rFonts w:ascii="Courier New" w:eastAsia="Times New Roman" w:hAnsi="Courier New" w:cs="Courier New"/>
+          <w:color w:val="E6E0DB"/>
+          <w:sz w:val="20"/>
+          <w:szCs w:val="20"/>
+        </w:rPr>
+        <w:t xml:space="preserve">  }</w:t>
+      </w:r>
+    </w:p>
+    <w:p>
+      <w:pPr>
+        <w:shd w:val="clear" w:color="auto" w:fill="232323"/>
+        <w:tabs>
+          <w:tab w:val="left" w:pos="916"/>
+          <w:tab w:val="left" w:pos="1832"/>
+          <w:tab w:val="left" w:pos="2748"/>
+          <w:tab w:val="left" w:pos="3664"/>
+          <w:tab w:val="left" w:pos="4580"/>
+          <w:tab w:val="left" w:pos="5496"/>
+          <w:tab w:val="left" w:pos="6412"/>
+          <w:tab w:val="left" w:pos="7328"/>
+          <w:tab w:val="left" w:pos="8244"/>
+          <w:tab w:val="left" w:pos="9160"/>
+          <w:tab w:val="left" w:pos="10076"/>
+          <w:tab w:val="left" w:pos="10992"/>
+          <w:tab w:val="left" w:pos="11908"/>
+          <w:tab w:val="left" w:pos="12824"/>
+          <w:tab w:val="left" w:pos="13740"/>
+          <w:tab w:val="left" w:pos="14656"/>
+        </w:tabs>
+        <w:spacing w:after="0" w:line="255" w:lineRule="atLeast"/>
+        <w:ind w:left="1080"/>
+        <w:rPr>
+          <w:rFonts w:ascii="Courier New" w:eastAsia="Times New Roman" w:hAnsi="Courier New" w:cs="Courier New"/>
+          <w:color w:val="E6E0DB"/>
+          <w:sz w:val="20"/>
+          <w:szCs w:val="20"/>
+        </w:rPr>
+      </w:pPr>
+      <w:r>
+        <w:rPr>
+          <w:rFonts w:ascii="Courier New" w:eastAsia="Times New Roman" w:hAnsi="Courier New" w:cs="Courier New"/>
+          <w:color w:val="E6E0DB"/>
+          <w:sz w:val="20"/>
+          <w:szCs w:val="20"/>
+        </w:rPr>
+        <w:t xml:space="preserve">  </w:t>
+      </w:r>
+      <w:proofErr w:type="spellStart"/>
+      <w:proofErr w:type="gramStart"/>
+      <w:r>
+        <w:rPr>
+          <w:rFonts w:ascii="Courier New" w:eastAsia="Times New Roman" w:hAnsi="Courier New" w:cs="Courier New"/>
+          <w:color w:val="E6E0DB"/>
+          <w:sz w:val="20"/>
+          <w:szCs w:val="20"/>
+        </w:rPr>
+        <w:t>line_items.each_with_index</w:t>
+      </w:r>
+      <w:proofErr w:type="spellEnd"/>
+      <w:proofErr w:type="gramEnd"/>
+      <w:r>
+        <w:rPr>
+          <w:rFonts w:ascii="Courier New" w:eastAsia="Times New Roman" w:hAnsi="Courier New" w:cs="Courier New"/>
+          <w:color w:val="E6E0DB"/>
+          <w:sz w:val="20"/>
+          <w:szCs w:val="20"/>
+        </w:rPr>
+        <w:t xml:space="preserve"> </w:t>
+      </w:r>
+      <w:r>
+        <w:rPr>
+          <w:rFonts w:ascii="Courier New" w:eastAsia="Times New Roman" w:hAnsi="Courier New" w:cs="Courier New"/>
+          <w:color w:val="CB7832"/>
+          <w:sz w:val="20"/>
+          <w:szCs w:val="20"/>
+        </w:rPr>
+        <w:t>do</w:t>
+      </w:r>
+      <w:r>
+        <w:rPr>
+          <w:rFonts w:ascii="Courier New" w:eastAsia="Times New Roman" w:hAnsi="Courier New" w:cs="Courier New"/>
+          <w:color w:val="E6E0DB"/>
+          <w:sz w:val="20"/>
+          <w:szCs w:val="20"/>
+        </w:rPr>
+        <w:t xml:space="preserve"> |item, index|</w:t>
+      </w:r>
+    </w:p>
+    <w:p>
+      <w:pPr>
+        <w:shd w:val="clear" w:color="auto" w:fill="232323"/>
+        <w:tabs>
+          <w:tab w:val="left" w:pos="916"/>
+          <w:tab w:val="left" w:pos="1832"/>
+          <w:tab w:val="left" w:pos="2748"/>
+          <w:tab w:val="left" w:pos="3664"/>
+          <w:tab w:val="left" w:pos="4580"/>
+          <w:tab w:val="left" w:pos="5496"/>
+          <w:tab w:val="left" w:pos="6412"/>
+          <w:tab w:val="left" w:pos="7328"/>
+          <w:tab w:val="left" w:pos="8244"/>
+          <w:tab w:val="left" w:pos="9160"/>
+          <w:tab w:val="left" w:pos="10076"/>
+          <w:tab w:val="left" w:pos="10992"/>
+          <w:tab w:val="left" w:pos="11908"/>
+          <w:tab w:val="left" w:pos="12824"/>
+          <w:tab w:val="left" w:pos="13740"/>
+          <w:tab w:val="left" w:pos="14656"/>
+        </w:tabs>
+        <w:spacing w:after="0" w:line="255" w:lineRule="atLeast"/>
+        <w:ind w:left="1080"/>
+        <w:rPr>
+          <w:rFonts w:ascii="Courier New" w:eastAsia="Times New Roman" w:hAnsi="Courier New" w:cs="Courier New"/>
+          <w:color w:val="E6E0DB"/>
+          <w:sz w:val="20"/>
+          <w:szCs w:val="20"/>
+        </w:rPr>
+      </w:pPr>
+      <w:r>
+        <w:rPr>
+          <w:rFonts w:ascii="Courier New" w:eastAsia="Times New Roman" w:hAnsi="Courier New" w:cs="Courier New"/>
+          <w:color w:val="E6E0DB"/>
+          <w:sz w:val="20"/>
+          <w:szCs w:val="20"/>
+        </w:rPr>
+        <w:t xml:space="preserve">    </w:t>
+      </w:r>
+      <w:proofErr w:type="spellStart"/>
+      <w:r>
+        <w:rPr>
+          <w:rFonts w:ascii="Courier New" w:eastAsia="Times New Roman" w:hAnsi="Courier New" w:cs="Courier New"/>
+          <w:color w:val="E6E0DB"/>
+          <w:sz w:val="20"/>
+          <w:szCs w:val="20"/>
+        </w:rPr>
+        <w:t>values.merge</w:t>
+      </w:r>
+      <w:proofErr w:type="spellEnd"/>
+      <w:proofErr w:type="gramStart"/>
+      <w:r>
+        <w:rPr>
+          <w:rFonts w:ascii="Courier New" w:eastAsia="Times New Roman" w:hAnsi="Courier New" w:cs="Courier New"/>
+          <w:color w:val="E6E0DB"/>
+          <w:sz w:val="20"/>
+          <w:szCs w:val="20"/>
+        </w:rPr>
+        <w:t>!({</w:t>
+      </w:r>
+      <w:proofErr w:type="gramEnd"/>
+    </w:p>
+    <w:p>
+      <w:pPr>
+        <w:shd w:val="clear" w:color="auto" w:fill="232323"/>
+        <w:tabs>
+          <w:tab w:val="left" w:pos="916"/>
+          <w:tab w:val="left" w:pos="1832"/>
+          <w:tab w:val="left" w:pos="2748"/>
+          <w:tab w:val="left" w:pos="3664"/>
+          <w:tab w:val="left" w:pos="4580"/>
+          <w:tab w:val="left" w:pos="5496"/>
+          <w:tab w:val="left" w:pos="6412"/>
+          <w:tab w:val="left" w:pos="7328"/>
+          <w:tab w:val="left" w:pos="8244"/>
+          <w:tab w:val="left" w:pos="9160"/>
+          <w:tab w:val="left" w:pos="10076"/>
+          <w:tab w:val="left" w:pos="10992"/>
+          <w:tab w:val="left" w:pos="11908"/>
+          <w:tab w:val="left" w:pos="12824"/>
+          <w:tab w:val="left" w:pos="13740"/>
+          <w:tab w:val="left" w:pos="14656"/>
+        </w:tabs>
+        <w:spacing w:after="0" w:line="255" w:lineRule="atLeast"/>
+        <w:ind w:left="1080"/>
+        <w:rPr>
+          <w:rFonts w:ascii="Courier New" w:eastAsia="Times New Roman" w:hAnsi="Courier New" w:cs="Courier New"/>
+          <w:color w:val="E6E0DB"/>
+          <w:sz w:val="20"/>
+          <w:szCs w:val="20"/>
+        </w:rPr>
+      </w:pPr>
+      <w:r>
+        <w:rPr>
+          <w:rFonts w:ascii="Courier New" w:eastAsia="Times New Roman" w:hAnsi="Courier New" w:cs="Courier New"/>
+          <w:color w:val="E6E0DB"/>
+          <w:sz w:val="20"/>
+          <w:szCs w:val="20"/>
+        </w:rPr>
+        <w:t xml:space="preserve">      </w:t>
+      </w:r>
+      <w:r>
+        <w:rPr>
+          <w:rFonts w:ascii="Courier New" w:eastAsia="Times New Roman" w:hAnsi="Courier New" w:cs="Courier New"/>
+          <w:color w:val="A4C260"/>
+          <w:sz w:val="20"/>
+          <w:szCs w:val="20"/>
+        </w:rPr>
+        <w:t>"amount_</w:t>
+      </w:r>
+      <w:proofErr w:type="gramStart"/>
+      <w:r>
+        <w:rPr>
+          <w:rFonts w:ascii="Courier New" w:eastAsia="Times New Roman" w:hAnsi="Courier New" w:cs="Courier New"/>
+          <w:color w:val="A4C260"/>
+          <w:sz w:val="20"/>
+          <w:szCs w:val="20"/>
+          <w:shd w:val="clear" w:color="auto" w:fill="151515"/>
+        </w:rPr>
+        <w:t>#{</w:t>
+      </w:r>
+      <w:proofErr w:type="gramEnd"/>
+      <w:r>
+        <w:rPr>
+          <w:rFonts w:ascii="Courier New" w:eastAsia="Times New Roman" w:hAnsi="Courier New" w:cs="Courier New"/>
+          <w:color w:val="A4C260"/>
+          <w:sz w:val="20"/>
+          <w:szCs w:val="20"/>
+          <w:shd w:val="clear" w:color="auto" w:fill="151515"/>
+        </w:rPr>
+        <w:t>index+1}</w:t>
+      </w:r>
+      <w:r>
+        <w:rPr>
+          <w:rFonts w:ascii="Courier New" w:eastAsia="Times New Roman" w:hAnsi="Courier New" w:cs="Courier New"/>
+          <w:color w:val="A4C260"/>
+          <w:sz w:val="20"/>
+          <w:szCs w:val="20"/>
+        </w:rPr>
+        <w:t>"</w:t>
+      </w:r>
+      <w:r>
+        <w:rPr>
+          <w:rFonts w:ascii="Courier New" w:eastAsia="Times New Roman" w:hAnsi="Courier New" w:cs="Courier New"/>
+          <w:color w:val="E6E0DB"/>
+          <w:sz w:val="20"/>
+          <w:szCs w:val="20"/>
+        </w:rPr>
+        <w:t xml:space="preserve"> =&gt; </w:t>
+      </w:r>
+      <w:proofErr w:type="spellStart"/>
+      <w:r>
+        <w:rPr>
+          <w:rFonts w:ascii="Courier New" w:eastAsia="Times New Roman" w:hAnsi="Courier New" w:cs="Courier New"/>
+          <w:color w:val="E6E0DB"/>
+          <w:sz w:val="20"/>
+          <w:szCs w:val="20"/>
+        </w:rPr>
+        <w:t>item.unit_price</w:t>
+      </w:r>
+      <w:proofErr w:type="spellEnd"/>
+      <w:r>
+        <w:rPr>
+          <w:rFonts w:ascii="Courier New" w:eastAsia="Times New Roman" w:hAnsi="Courier New" w:cs="Courier New"/>
+          <w:color w:val="E6E0DB"/>
+          <w:sz w:val="20"/>
+          <w:szCs w:val="20"/>
+        </w:rPr>
+        <w:t>,</w:t>
+      </w:r>
+    </w:p>
+    <w:p>
+      <w:pPr>
+        <w:shd w:val="clear" w:color="auto" w:fill="232323"/>
+        <w:tabs>
+          <w:tab w:val="left" w:pos="916"/>
+          <w:tab w:val="left" w:pos="1832"/>
+          <w:tab w:val="left" w:pos="2748"/>
+          <w:tab w:val="left" w:pos="3664"/>
+          <w:tab w:val="left" w:pos="4580"/>
+          <w:tab w:val="left" w:pos="5496"/>
+          <w:tab w:val="left" w:pos="6412"/>
+          <w:tab w:val="left" w:pos="7328"/>
+          <w:tab w:val="left" w:pos="8244"/>
+          <w:tab w:val="left" w:pos="9160"/>
+          <w:tab w:val="left" w:pos="10076"/>
+          <w:tab w:val="left" w:pos="10992"/>
+          <w:tab w:val="left" w:pos="11908"/>
+          <w:tab w:val="left" w:pos="12824"/>
+          <w:tab w:val="left" w:pos="13740"/>
+          <w:tab w:val="left" w:pos="14656"/>
+        </w:tabs>
+        <w:spacing w:after="0" w:line="255" w:lineRule="atLeast"/>
+        <w:ind w:left="1080"/>
+        <w:rPr>
+          <w:rFonts w:ascii="Courier New" w:eastAsia="Times New Roman" w:hAnsi="Courier New" w:cs="Courier New"/>
+          <w:color w:val="E6E0DB"/>
+          <w:sz w:val="20"/>
+          <w:szCs w:val="20"/>
+        </w:rPr>
+      </w:pPr>
+      <w:r>
+        <w:rPr>
+          <w:rFonts w:ascii="Courier New" w:eastAsia="Times New Roman" w:hAnsi="Courier New" w:cs="Courier New"/>
+          <w:color w:val="E6E0DB"/>
+          <w:sz w:val="20"/>
+          <w:szCs w:val="20"/>
+        </w:rPr>
+        <w:t xml:space="preserve">      </w:t>
+      </w:r>
+      <w:r>
+        <w:rPr>
+          <w:rFonts w:ascii="Courier New" w:eastAsia="Times New Roman" w:hAnsi="Courier New" w:cs="Courier New"/>
+          <w:color w:val="A4C260"/>
+          <w:sz w:val="20"/>
+          <w:szCs w:val="20"/>
+        </w:rPr>
+        <w:t>"</w:t>
+      </w:r>
+      <w:proofErr w:type="spellStart"/>
+      <w:r>
+        <w:rPr>
+          <w:rFonts w:ascii="Courier New" w:eastAsia="Times New Roman" w:hAnsi="Courier New" w:cs="Courier New"/>
+          <w:color w:val="A4C260"/>
+          <w:sz w:val="20"/>
+          <w:szCs w:val="20"/>
+        </w:rPr>
+        <w:t>item_name</w:t>
+      </w:r>
+      <w:proofErr w:type="spellEnd"/>
+      <w:r>
+        <w:rPr>
+          <w:rFonts w:ascii="Courier New" w:eastAsia="Times New Roman" w:hAnsi="Courier New" w:cs="Courier New"/>
+          <w:color w:val="A4C260"/>
+          <w:sz w:val="20"/>
+          <w:szCs w:val="20"/>
+        </w:rPr>
+        <w:t>_</w:t>
+      </w:r>
+      <w:proofErr w:type="gramStart"/>
+      <w:r>
+        <w:rPr>
+          <w:rFonts w:ascii="Courier New" w:eastAsia="Times New Roman" w:hAnsi="Courier New" w:cs="Courier New"/>
+          <w:color w:val="A4C260"/>
+          <w:sz w:val="20"/>
+          <w:szCs w:val="20"/>
+          <w:shd w:val="clear" w:color="auto" w:fill="151515"/>
+        </w:rPr>
+        <w:t>#{</w:t>
+      </w:r>
+      <w:proofErr w:type="gramEnd"/>
+      <w:r>
+        <w:rPr>
+          <w:rFonts w:ascii="Courier New" w:eastAsia="Times New Roman" w:hAnsi="Courier New" w:cs="Courier New"/>
+          <w:color w:val="A4C260"/>
+          <w:sz w:val="20"/>
+          <w:szCs w:val="20"/>
+          <w:shd w:val="clear" w:color="auto" w:fill="151515"/>
+        </w:rPr>
+        <w:t>index+1}</w:t>
+      </w:r>
+      <w:r>
+        <w:rPr>
+          <w:rFonts w:ascii="Courier New" w:eastAsia="Times New Roman" w:hAnsi="Courier New" w:cs="Courier New"/>
+          <w:color w:val="A4C260"/>
+          <w:sz w:val="20"/>
+          <w:szCs w:val="20"/>
+        </w:rPr>
+        <w:t>"</w:t>
+      </w:r>
+      <w:r>
+        <w:rPr>
+          <w:rFonts w:ascii="Courier New" w:eastAsia="Times New Roman" w:hAnsi="Courier New" w:cs="Courier New"/>
+          <w:color w:val="E6E0DB"/>
+          <w:sz w:val="20"/>
+          <w:szCs w:val="20"/>
+        </w:rPr>
+        <w:t xml:space="preserve"> =&gt; item.product.name,</w:t>
+      </w:r>
+    </w:p>
+    <w:p>
+      <w:pPr>
+        <w:shd w:val="clear" w:color="auto" w:fill="232323"/>
+        <w:tabs>
+          <w:tab w:val="left" w:pos="916"/>
+          <w:tab w:val="left" w:pos="1832"/>
+          <w:tab w:val="left" w:pos="2748"/>
+          <w:tab w:val="left" w:pos="3664"/>
+          <w:tab w:val="left" w:pos="4580"/>
+          <w:tab w:val="left" w:pos="5496"/>
+          <w:tab w:val="left" w:pos="6412"/>
+          <w:tab w:val="left" w:pos="7328"/>
+          <w:tab w:val="left" w:pos="8244"/>
+          <w:tab w:val="left" w:pos="9160"/>
+          <w:tab w:val="left" w:pos="10076"/>
+          <w:tab w:val="left" w:pos="10992"/>
+          <w:tab w:val="left" w:pos="11908"/>
+          <w:tab w:val="left" w:pos="12824"/>
+          <w:tab w:val="left" w:pos="13740"/>
+          <w:tab w:val="left" w:pos="14656"/>
+        </w:tabs>
+        <w:spacing w:after="0" w:line="255" w:lineRule="atLeast"/>
+        <w:ind w:left="1080"/>
+        <w:rPr>
+          <w:rFonts w:ascii="Courier New" w:eastAsia="Times New Roman" w:hAnsi="Courier New" w:cs="Courier New"/>
+          <w:color w:val="E6E0DB"/>
+          <w:sz w:val="20"/>
+          <w:szCs w:val="20"/>
+        </w:rPr>
+      </w:pPr>
+      <w:r>
+        <w:rPr>
+          <w:rFonts w:ascii="Courier New" w:eastAsia="Times New Roman" w:hAnsi="Courier New" w:cs="Courier New"/>
+          <w:color w:val="E6E0DB"/>
+          <w:sz w:val="20"/>
+          <w:szCs w:val="20"/>
+        </w:rPr>
+        <w:t xml:space="preserve">      </w:t>
+      </w:r>
+      <w:r>
+        <w:rPr>
+          <w:rFonts w:ascii="Courier New" w:eastAsia="Times New Roman" w:hAnsi="Courier New" w:cs="Courier New"/>
+          <w:color w:val="A4C260"/>
+          <w:sz w:val="20"/>
+          <w:szCs w:val="20"/>
+        </w:rPr>
+        <w:t>"</w:t>
+      </w:r>
+      <w:proofErr w:type="spellStart"/>
+      <w:r>
+        <w:rPr>
+          <w:rFonts w:ascii="Courier New" w:eastAsia="Times New Roman" w:hAnsi="Courier New" w:cs="Courier New"/>
+          <w:color w:val="A4C260"/>
+          <w:sz w:val="20"/>
+          <w:szCs w:val="20"/>
+        </w:rPr>
+        <w:t>item_number</w:t>
+      </w:r>
+      <w:proofErr w:type="spellEnd"/>
+      <w:r>
+        <w:rPr>
+          <w:rFonts w:ascii="Courier New" w:eastAsia="Times New Roman" w:hAnsi="Courier New" w:cs="Courier New"/>
+          <w:color w:val="A4C260"/>
+          <w:sz w:val="20"/>
+          <w:szCs w:val="20"/>
+        </w:rPr>
+        <w:t>_</w:t>
+      </w:r>
+      <w:proofErr w:type="gramStart"/>
+      <w:r>
+        <w:rPr>
+          <w:rFonts w:ascii="Courier New" w:eastAsia="Times New Roman" w:hAnsi="Courier New" w:cs="Courier New"/>
+          <w:color w:val="A4C260"/>
+          <w:sz w:val="20"/>
+          <w:szCs w:val="20"/>
+          <w:shd w:val="clear" w:color="auto" w:fill="151515"/>
+        </w:rPr>
+        <w:t>#{</w:t>
+      </w:r>
+      <w:proofErr w:type="gramEnd"/>
+      <w:r>
+        <w:rPr>
+          <w:rFonts w:ascii="Courier New" w:eastAsia="Times New Roman" w:hAnsi="Courier New" w:cs="Courier New"/>
+          <w:color w:val="A4C260"/>
+          <w:sz w:val="20"/>
+          <w:szCs w:val="20"/>
+          <w:shd w:val="clear" w:color="auto" w:fill="151515"/>
+        </w:rPr>
+        <w:t>index+1}</w:t>
+      </w:r>
+      <w:r>
+        <w:rPr>
+          <w:rFonts w:ascii="Courier New" w:eastAsia="Times New Roman" w:hAnsi="Courier New" w:cs="Courier New"/>
+          <w:color w:val="A4C260"/>
+          <w:sz w:val="20"/>
+          <w:szCs w:val="20"/>
+        </w:rPr>
+        <w:t>"</w:t>
+      </w:r>
+      <w:r>
+        <w:rPr>
+          <w:rFonts w:ascii="Courier New" w:eastAsia="Times New Roman" w:hAnsi="Courier New" w:cs="Courier New"/>
+          <w:color w:val="E6E0DB"/>
+          <w:sz w:val="20"/>
+          <w:szCs w:val="20"/>
+        </w:rPr>
+        <w:t xml:space="preserve"> =&gt; item.id,</w:t>
+      </w:r>
+    </w:p>
+    <w:p>
+      <w:pPr>
+        <w:shd w:val="clear" w:color="auto" w:fill="232323"/>
+        <w:tabs>
+          <w:tab w:val="left" w:pos="916"/>
+          <w:tab w:val="left" w:pos="1832"/>
+          <w:tab w:val="left" w:pos="2748"/>
+          <w:tab w:val="left" w:pos="3664"/>
+          <w:tab w:val="left" w:pos="4580"/>
+          <w:tab w:val="left" w:pos="5496"/>
+          <w:tab w:val="left" w:pos="6412"/>
+          <w:tab w:val="left" w:pos="7328"/>
+          <w:tab w:val="left" w:pos="8244"/>
+          <w:tab w:val="left" w:pos="9160"/>
+          <w:tab w:val="left" w:pos="10076"/>
+          <w:tab w:val="left" w:pos="10992"/>
+          <w:tab w:val="left" w:pos="11908"/>
+          <w:tab w:val="left" w:pos="12824"/>
+          <w:tab w:val="left" w:pos="13740"/>
+          <w:tab w:val="left" w:pos="14656"/>
+        </w:tabs>
+        <w:spacing w:after="0" w:line="255" w:lineRule="atLeast"/>
+        <w:ind w:left="1080"/>
+        <w:rPr>
+          <w:rFonts w:ascii="Courier New" w:eastAsia="Times New Roman" w:hAnsi="Courier New" w:cs="Courier New"/>
+          <w:color w:val="E6E0DB"/>
+          <w:sz w:val="20"/>
+          <w:szCs w:val="20"/>
+        </w:rPr>
+      </w:pPr>
+      <w:r>
+        <w:rPr>
+          <w:rFonts w:ascii="Courier New" w:eastAsia="Times New Roman" w:hAnsi="Courier New" w:cs="Courier New"/>
+          <w:color w:val="E6E0DB"/>
+          <w:sz w:val="20"/>
+          <w:szCs w:val="20"/>
+        </w:rPr>
+        <w:t xml:space="preserve">      </w:t>
+      </w:r>
+      <w:r>
+        <w:rPr>
+          <w:rFonts w:ascii="Courier New" w:eastAsia="Times New Roman" w:hAnsi="Courier New" w:cs="Courier New"/>
+          <w:color w:val="A4C260"/>
+          <w:sz w:val="20"/>
+          <w:szCs w:val="20"/>
+        </w:rPr>
+        <w:t>"quantity_</w:t>
+      </w:r>
+      <w:proofErr w:type="gramStart"/>
+      <w:r>
+        <w:rPr>
+          <w:rFonts w:ascii="Courier New" w:eastAsia="Times New Roman" w:hAnsi="Courier New" w:cs="Courier New"/>
+          <w:color w:val="A4C260"/>
+          <w:sz w:val="20"/>
+          <w:szCs w:val="20"/>
+          <w:shd w:val="clear" w:color="auto" w:fill="151515"/>
+        </w:rPr>
+        <w:t>#{</w:t>
+      </w:r>
+      <w:proofErr w:type="gramEnd"/>
+      <w:r>
+        <w:rPr>
+          <w:rFonts w:ascii="Courier New" w:eastAsia="Times New Roman" w:hAnsi="Courier New" w:cs="Courier New"/>
+          <w:color w:val="A4C260"/>
+          <w:sz w:val="20"/>
+          <w:szCs w:val="20"/>
+          <w:shd w:val="clear" w:color="auto" w:fill="151515"/>
+        </w:rPr>
+        <w:t>index+1}</w:t>
+      </w:r>
+      <w:r>
+        <w:rPr>
+          <w:rFonts w:ascii="Courier New" w:eastAsia="Times New Roman" w:hAnsi="Courier New" w:cs="Courier New"/>
+          <w:color w:val="A4C260"/>
+          <w:sz w:val="20"/>
+          <w:szCs w:val="20"/>
+        </w:rPr>
+        <w:t>"</w:t>
+      </w:r>
+      <w:r>
+        <w:rPr>
+          <w:rFonts w:ascii="Courier New" w:eastAsia="Times New Roman" w:hAnsi="Courier New" w:cs="Courier New"/>
+          <w:color w:val="E6E0DB"/>
+          <w:sz w:val="20"/>
+          <w:szCs w:val="20"/>
+        </w:rPr>
+        <w:t xml:space="preserve"> =&gt; </w:t>
+      </w:r>
+      <w:proofErr w:type="spellStart"/>
+      <w:r>
+        <w:rPr>
+          <w:rFonts w:ascii="Courier New" w:eastAsia="Times New Roman" w:hAnsi="Courier New" w:cs="Courier New"/>
+          <w:color w:val="E6E0DB"/>
+          <w:sz w:val="20"/>
+          <w:szCs w:val="20"/>
+        </w:rPr>
+        <w:t>item.quantity</w:t>
+      </w:r>
+      <w:proofErr w:type="spellEnd"/>
+    </w:p>
+    <w:p>
+      <w:pPr>
+        <w:shd w:val="clear" w:color="auto" w:fill="232323"/>
+        <w:tabs>
+          <w:tab w:val="left" w:pos="916"/>
+          <w:tab w:val="left" w:pos="1832"/>
+          <w:tab w:val="left" w:pos="2748"/>
+          <w:tab w:val="left" w:pos="3664"/>
+          <w:tab w:val="left" w:pos="4580"/>
+          <w:tab w:val="left" w:pos="5496"/>
+          <w:tab w:val="left" w:pos="6412"/>
+          <w:tab w:val="left" w:pos="7328"/>
+          <w:tab w:val="left" w:pos="8244"/>
+          <w:tab w:val="left" w:pos="9160"/>
+          <w:tab w:val="left" w:pos="10076"/>
+          <w:tab w:val="left" w:pos="10992"/>
+          <w:tab w:val="left" w:pos="11908"/>
+          <w:tab w:val="left" w:pos="12824"/>
+          <w:tab w:val="left" w:pos="13740"/>
+          <w:tab w:val="left" w:pos="14656"/>
+        </w:tabs>
+        <w:spacing w:after="0" w:line="255" w:lineRule="atLeast"/>
+        <w:ind w:left="1080"/>
+        <w:rPr>
+          <w:rFonts w:ascii="Courier New" w:eastAsia="Times New Roman" w:hAnsi="Courier New" w:cs="Courier New"/>
+          <w:color w:val="E6E0DB"/>
+          <w:sz w:val="20"/>
+          <w:szCs w:val="20"/>
+        </w:rPr>
+      </w:pPr>
+      <w:r>
+        <w:rPr>
+          <w:rFonts w:ascii="Courier New" w:eastAsia="Times New Roman" w:hAnsi="Courier New" w:cs="Courier New"/>
+          <w:color w:val="E6E0DB"/>
+          <w:sz w:val="20"/>
+          <w:szCs w:val="20"/>
+        </w:rPr>
+        <w:t xml:space="preserve">    })</w:t>
+      </w:r>
+    </w:p>
+    <w:p>
+      <w:pPr>
+        <w:shd w:val="clear" w:color="auto" w:fill="232323"/>
+        <w:tabs>
+          <w:tab w:val="left" w:pos="916"/>
+          <w:tab w:val="left" w:pos="1832"/>
+          <w:tab w:val="left" w:pos="2748"/>
+          <w:tab w:val="left" w:pos="3664"/>
+          <w:tab w:val="left" w:pos="4580"/>
+          <w:tab w:val="left" w:pos="5496"/>
+          <w:tab w:val="left" w:pos="6412"/>
+          <w:tab w:val="left" w:pos="7328"/>
+          <w:tab w:val="left" w:pos="8244"/>
+          <w:tab w:val="left" w:pos="9160"/>
+          <w:tab w:val="left" w:pos="10076"/>
+          <w:tab w:val="left" w:pos="10992"/>
+          <w:tab w:val="left" w:pos="11908"/>
+          <w:tab w:val="left" w:pos="12824"/>
+          <w:tab w:val="left" w:pos="13740"/>
+          <w:tab w:val="left" w:pos="14656"/>
+        </w:tabs>
+        <w:spacing w:after="0" w:line="255" w:lineRule="atLeast"/>
+        <w:ind w:left="1080"/>
+        <w:rPr>
+          <w:rFonts w:ascii="Courier New" w:eastAsia="Times New Roman" w:hAnsi="Courier New" w:cs="Courier New"/>
+          <w:color w:val="E6E0DB"/>
+          <w:sz w:val="20"/>
+          <w:szCs w:val="20"/>
+        </w:rPr>
+      </w:pPr>
+      <w:r>
+        <w:rPr>
+          <w:rFonts w:ascii="Courier New" w:eastAsia="Times New Roman" w:hAnsi="Courier New" w:cs="Courier New"/>
+          <w:color w:val="E6E0DB"/>
+          <w:sz w:val="20"/>
+          <w:szCs w:val="20"/>
+        </w:rPr>
+        <w:t xml:space="preserve">  </w:t>
+      </w:r>
+      <w:proofErr w:type="gramStart"/>
+      <w:r>
+        <w:rPr>
+          <w:rFonts w:ascii="Courier New" w:eastAsia="Times New Roman" w:hAnsi="Courier New" w:cs="Courier New"/>
+          <w:color w:val="CB7832"/>
+          <w:sz w:val="20"/>
+          <w:szCs w:val="20"/>
+        </w:rPr>
+        <w:t>end</w:t>
+      </w:r>
+      <w:proofErr w:type="gramEnd"/>
+    </w:p>
+    <w:p>
+      <w:pPr>
+        <w:shd w:val="clear" w:color="auto" w:fill="232323"/>
+        <w:tabs>
+          <w:tab w:val="left" w:pos="916"/>
+          <w:tab w:val="left" w:pos="1832"/>
+          <w:tab w:val="left" w:pos="2748"/>
+          <w:tab w:val="left" w:pos="3664"/>
+          <w:tab w:val="left" w:pos="4580"/>
+          <w:tab w:val="left" w:pos="5496"/>
+          <w:tab w:val="left" w:pos="6412"/>
+          <w:tab w:val="left" w:pos="7328"/>
+          <w:tab w:val="left" w:pos="8244"/>
+          <w:tab w:val="left" w:pos="9160"/>
+          <w:tab w:val="left" w:pos="10076"/>
+          <w:tab w:val="left" w:pos="10992"/>
+          <w:tab w:val="left" w:pos="11908"/>
+          <w:tab w:val="left" w:pos="12824"/>
+          <w:tab w:val="left" w:pos="13740"/>
+          <w:tab w:val="left" w:pos="14656"/>
+        </w:tabs>
+        <w:spacing w:after="0" w:line="255" w:lineRule="atLeast"/>
+        <w:ind w:left="1080"/>
+        <w:rPr>
+          <w:rFonts w:ascii="Courier New" w:eastAsia="Times New Roman" w:hAnsi="Courier New" w:cs="Courier New"/>
+          <w:color w:val="E6E0DB"/>
+          <w:sz w:val="20"/>
+          <w:szCs w:val="20"/>
+        </w:rPr>
+      </w:pPr>
+      <w:r>
+        <w:rPr>
+          <w:rFonts w:ascii="Courier New" w:eastAsia="Times New Roman" w:hAnsi="Courier New" w:cs="Courier New"/>
+          <w:color w:val="E6E0DB"/>
+          <w:sz w:val="20"/>
+          <w:szCs w:val="20"/>
+        </w:rPr>
+        <w:t xml:space="preserve">  </w:t>
+      </w:r>
+      <w:r>
+        <w:rPr>
+          <w:rFonts w:ascii="Courier New" w:eastAsia="Times New Roman" w:hAnsi="Courier New" w:cs="Courier New"/>
+          <w:color w:val="A4C260"/>
+          <w:sz w:val="20"/>
+          <w:szCs w:val="20"/>
+        </w:rPr>
+        <w:t>"https://www.sandbox.paypal.com/cgi-bin/webscr?"</w:t>
+      </w:r>
+      <w:r>
+        <w:rPr>
+          <w:rFonts w:ascii="Courier New" w:eastAsia="Times New Roman" w:hAnsi="Courier New" w:cs="Courier New"/>
+          <w:color w:val="E6E0DB"/>
+          <w:sz w:val="20"/>
+          <w:szCs w:val="20"/>
+        </w:rPr>
+        <w:t xml:space="preserve"> + </w:t>
+      </w:r>
+      <w:proofErr w:type="spellStart"/>
+      <w:r>
+        <w:rPr>
+          <w:rFonts w:ascii="Courier New" w:eastAsia="Times New Roman" w:hAnsi="Courier New" w:cs="Courier New"/>
+          <w:color w:val="E6E0DB"/>
+          <w:sz w:val="20"/>
+          <w:szCs w:val="20"/>
+        </w:rPr>
+        <w:t>values.to_query</w:t>
+      </w:r>
+      <w:proofErr w:type="spellEnd"/>
+    </w:p>
+    <w:p>
+      <w:pPr>
+        <w:shd w:val="clear" w:color="auto" w:fill="232323"/>
+        <w:tabs>
+          <w:tab w:val="left" w:pos="916"/>
+          <w:tab w:val="left" w:pos="1832"/>
+          <w:tab w:val="left" w:pos="2748"/>
+          <w:tab w:val="left" w:pos="3664"/>
+          <w:tab w:val="left" w:pos="4580"/>
+          <w:tab w:val="left" w:pos="5496"/>
+          <w:tab w:val="left" w:pos="6412"/>
+          <w:tab w:val="left" w:pos="7328"/>
+          <w:tab w:val="left" w:pos="8244"/>
+          <w:tab w:val="left" w:pos="9160"/>
+          <w:tab w:val="left" w:pos="10076"/>
+          <w:tab w:val="left" w:pos="10992"/>
+          <w:tab w:val="left" w:pos="11908"/>
+          <w:tab w:val="left" w:pos="12824"/>
+          <w:tab w:val="left" w:pos="13740"/>
+          <w:tab w:val="left" w:pos="14656"/>
+        </w:tabs>
+        <w:spacing w:after="0" w:line="255" w:lineRule="atLeast"/>
+        <w:ind w:left="1080"/>
+        <w:rPr>
+          <w:rFonts w:ascii="Courier New" w:eastAsia="Times New Roman" w:hAnsi="Courier New" w:cs="Courier New"/>
+          <w:color w:val="E6E0DB"/>
+          <w:sz w:val="20"/>
+          <w:szCs w:val="20"/>
+        </w:rPr>
+      </w:pPr>
+      <w:proofErr w:type="gramStart"/>
+      <w:r>
+        <w:rPr>
+          <w:rFonts w:ascii="Courier New" w:eastAsia="Times New Roman" w:hAnsi="Courier New" w:cs="Courier New"/>
+          <w:color w:val="CB7832"/>
+          <w:sz w:val="20"/>
+          <w:szCs w:val="20"/>
+        </w:rPr>
+        <w:t>end</w:t>
+      </w:r>
+      <w:proofErr w:type="gramEnd"/>
+    </w:p>
+    <w:p>
+      <w:pPr>
+        <w:rPr>
+          <w:b/>
+        </w:rPr>
+      </w:pPr>
+    </w:p>
+    <w:p>
+      <w:pPr>
+        <w:pStyle w:val="ListParagraph"/>
+        <w:numPr>
+          <w:ilvl w:val="0"/>
+          <w:numId w:val="11"/>
+        </w:numPr>
+        <w:rPr>
+          <w:b/>
+        </w:rPr>
+      </w:pPr>
+      <w:r>
+        <w:rPr>
+          <w:b/>
+        </w:rPr>
+        <w:t xml:space="preserve">But what about security? </w:t>
+      </w:r>
+    </w:p>
+    <w:p>
+      <w:pPr>
+        <w:pStyle w:val="ListParagraph"/>
+        <w:numPr>
+          <w:ilvl w:val="1"/>
+          <w:numId w:val="11"/>
+        </w:numPr>
+        <w:rPr>
+          <w:b/>
+        </w:rPr>
+      </w:pPr>
+      <w:r>
+        <w:rPr>
+          <w:b/>
+        </w:rPr>
+        <w:t>Problems: people can change the values manually very easily</w:t>
+      </w:r>
+    </w:p>
+    <w:p>
+      <w:pPr>
+        <w:pStyle w:val="ListParagraph"/>
+        <w:numPr>
+          <w:ilvl w:val="2"/>
+          <w:numId w:val="11"/>
+        </w:numPr>
+        <w:rPr>
+          <w:b/>
+        </w:rPr>
+      </w:pPr>
+      <w:r>
+        <w:rPr>
+          <w:b/>
+        </w:rPr>
+        <w:t>Try viewing source of your code</w:t>
+      </w:r>
+    </w:p>
+    <w:p>
+      <w:pPr>
+        <w:pStyle w:val="ListParagraph"/>
+        <w:numPr>
+          <w:ilvl w:val="1"/>
+          <w:numId w:val="11"/>
+        </w:numPr>
+        <w:rPr>
+          <w:b/>
+        </w:rPr>
+      </w:pPr>
+      <w:r>
+        <w:rPr>
+          <w:b/>
+        </w:rPr>
+        <w:t>Solution: encryption</w:t>
+      </w:r>
+    </w:p>
+    <w:p>
+      <w:pPr>
+        <w:pStyle w:val="ListParagraph"/>
+        <w:numPr>
+          <w:ilvl w:val="1"/>
+          <w:numId w:val="11"/>
+        </w:numPr>
+        <w:rPr>
+          <w:b/>
+        </w:rPr>
+      </w:pPr>
+      <w:r>
+        <w:rPr>
+          <w:b/>
+        </w:rPr>
+        <w:t>How does it work</w:t>
+      </w:r>
+    </w:p>
+    <w:p>
+      <w:pPr>
+        <w:pStyle w:val="ListParagraph"/>
+        <w:rPr>
+          <w:b/>
+        </w:rPr>
+      </w:pPr>
+    </w:p>
+    <w:p>
+      <w:pPr>
+        <w:pStyle w:val="ListParagraph"/>
+        <w:rPr>
+          <w:b/>
+          <w:sz w:val="28"/>
+        </w:rPr>
+      </w:pPr>
+      <w:r>
+        <w:rPr>
+          <w:b/>
+          <w:sz w:val="28"/>
+        </w:rPr>
+        <w:t>Public Key Encryption or Asymmetric Cryptography</w:t>
+      </w:r>
+    </w:p>
+    <w:p>
+      <w:pPr>
+        <w:pStyle w:val="ListParagraph"/>
+      </w:pPr>
+      <w:r>
+        <w:rPr>
+          <w:i/>
+        </w:rPr>
+        <w:t>Public certificate</w:t>
+      </w:r>
+      <w:r>
+        <w:t xml:space="preserve">: </w:t>
+      </w:r>
+      <w:r>
+        <w:rPr>
+          <w:i/>
+        </w:rPr>
+        <w:t>public key</w:t>
+      </w:r>
+      <w:r>
+        <w:t xml:space="preserve"> + identification + expiration date</w:t>
+      </w:r>
+    </w:p>
+    <w:p>
+      <w:pPr>
+        <w:pStyle w:val="ListParagraph"/>
+      </w:pPr>
+    </w:p>
+    <w:p>
+      <w:pPr>
+        <w:pStyle w:val="ListParagraph"/>
+      </w:pPr>
+      <w:r>
+        <w:t xml:space="preserve">You and </w:t>
+      </w:r>
+      <w:proofErr w:type="spellStart"/>
+      <w:r>
+        <w:t>paypal</w:t>
+      </w:r>
+      <w:proofErr w:type="spellEnd"/>
+      <w:r>
+        <w:t xml:space="preserve"> share your public certificates</w:t>
+      </w:r>
+      <w:r>
+        <w:t xml:space="preserve"> and generate a shared secret key</w:t>
+      </w:r>
+    </w:p>
+    <w:p>
+      <w:pPr>
+        <w:pStyle w:val="ListParagraph"/>
+      </w:pPr>
+    </w:p>
+    <w:p>
+      <w:pPr>
+        <w:pStyle w:val="ListParagraph"/>
+      </w:pPr>
+      <w:r>
+        <w:rPr>
+          <w:i/>
+        </w:rPr>
+        <w:t>Private keys</w:t>
+      </w:r>
+      <w:r>
+        <w:t>: generated by the receiver an</w:t>
+      </w:r>
+      <w:r>
+        <w:t>d kept on your system privately</w:t>
+      </w:r>
+    </w:p>
+    <w:p>
+      <w:pPr>
+        <w:pStyle w:val="ListParagraph"/>
+      </w:pPr>
+    </w:p>
+    <w:p>
+      <w:pPr>
+        <w:pStyle w:val="ListParagraph"/>
+      </w:pPr>
+      <w:r>
+        <w:t xml:space="preserve">Encryption to send a message: my private key + </w:t>
+      </w:r>
+      <w:proofErr w:type="gramStart"/>
+      <w:r>
+        <w:t>receivers</w:t>
+      </w:r>
+      <w:proofErr w:type="gramEnd"/>
+      <w:r>
+        <w:t xml:space="preserve"> public key =&gt; send encrypted message</w:t>
+      </w:r>
+    </w:p>
+    <w:p>
+      <w:pPr>
+        <w:pStyle w:val="ListParagraph"/>
+      </w:pPr>
+      <w:r>
+        <w:t>Decryption to rece</w:t>
+      </w:r>
+      <w:r>
+        <w:t>i</w:t>
+      </w:r>
+      <w:r>
+        <w:t xml:space="preserve">ve a message: </w:t>
+      </w:r>
+      <w:r>
+        <w:t>rec</w:t>
+      </w:r>
+      <w:r>
+        <w:t>e</w:t>
+      </w:r>
+      <w:r>
+        <w:t>i</w:t>
+      </w:r>
+      <w:r>
+        <w:t>vers private key + senders public key =&gt; get decrypted message</w:t>
+      </w:r>
+    </w:p>
+    <w:p>
+      <w:pPr>
+        <w:pStyle w:val="ListParagraph"/>
+      </w:pPr>
+    </w:p>
+    <w:p>
+      <w:pPr>
+        <w:pStyle w:val="ListParagraph"/>
+        <w:rPr>
+          <w:b/>
+        </w:rPr>
+      </w:pPr>
+      <w:r>
+        <w:rPr>
+          <w:b/>
+        </w:rPr>
+        <w:t>How?</w:t>
+      </w:r>
+      <w:r>
+        <w:rPr>
+          <w:b/>
+        </w:rPr>
+        <w:t xml:space="preserve"> (</w:t>
+      </w:r>
+      <w:proofErr w:type="gramStart"/>
+      <w:r>
+        <w:rPr>
+          <w:b/>
+        </w:rPr>
+        <w:t>different</w:t>
+      </w:r>
+      <w:proofErr w:type="gramEnd"/>
+      <w:r>
+        <w:rPr>
+          <w:b/>
+        </w:rPr>
+        <w:t xml:space="preserve"> ways to do this for windows </w:t>
+      </w:r>
+      <w:proofErr w:type="spellStart"/>
+      <w:r>
+        <w:rPr>
+          <w:b/>
+        </w:rPr>
+        <w:t>vs</w:t>
+      </w:r>
+      <w:proofErr w:type="spellEnd"/>
+      <w:r>
+        <w:rPr>
+          <w:b/>
+        </w:rPr>
+        <w:t xml:space="preserve"> </w:t>
+      </w:r>
+      <w:proofErr w:type="spellStart"/>
+      <w:r>
+        <w:rPr>
+          <w:b/>
+        </w:rPr>
+        <w:t>unix</w:t>
+      </w:r>
+      <w:proofErr w:type="spellEnd"/>
+      <w:r>
+        <w:rPr>
+          <w:b/>
+        </w:rPr>
+        <w:t xml:space="preserve"> systems)</w:t>
+      </w:r>
+      <w:r>
+        <w:rPr>
+          <w:b/>
+        </w:rPr>
+        <w:t xml:space="preserve">—will post if you can’t figure it out </w:t>
+      </w:r>
+      <w:r>
+        <w:rPr>
+          <w:b/>
+        </w:rPr>
+        <w:sym w:font="Wingdings" w:char="F04A"/>
+      </w:r>
+    </w:p>
+    <w:p>
+      <w:pPr>
+        <w:pStyle w:val="ListParagraph"/>
+      </w:pPr>
+    </w:p>
+    <w:p>
+      <w:pPr>
+        <w:pStyle w:val="ListParagraph"/>
+        <w:numPr>
+          <w:ilvl w:val="0"/>
+          <w:numId w:val="11"/>
+        </w:numPr>
+        <w:rPr>
+          <w:b/>
+        </w:rPr>
+      </w:pPr>
+      <w:r>
+        <w:rPr>
+          <w:b/>
+        </w:rPr>
+        <w:lastRenderedPageBreak/>
+        <w:t>NOW…..</w:t>
+      </w:r>
+      <w:r>
+        <w:rPr>
+          <w:b/>
+        </w:rPr>
+        <w:t xml:space="preserve">If you want to not use </w:t>
+      </w:r>
+      <w:proofErr w:type="spellStart"/>
+      <w:r>
+        <w:rPr>
+          <w:b/>
+        </w:rPr>
+        <w:t>PayPals</w:t>
+      </w:r>
+      <w:proofErr w:type="spellEnd"/>
+      <w:r>
+        <w:rPr>
+          <w:b/>
+        </w:rPr>
+        <w:t xml:space="preserve"> front end you can use your sites front end so you can display pictures or whatnot you can keep your front end and use </w:t>
+      </w:r>
+      <w:proofErr w:type="spellStart"/>
+      <w:r>
+        <w:rPr>
+          <w:b/>
+        </w:rPr>
+        <w:t>PayPals</w:t>
+      </w:r>
+      <w:proofErr w:type="spellEnd"/>
+      <w:r>
+        <w:rPr>
+          <w:b/>
+        </w:rPr>
+        <w:t xml:space="preserve"> backend.</w:t>
+      </w:r>
+      <w:r>
+        <w:rPr>
+          <w:b/>
+        </w:rPr>
+        <w:t xml:space="preserve"> </w:t>
+      </w:r>
+      <w:r>
+        <w:rPr>
+          <w:b/>
+        </w:rPr>
+        <w:t>Active Merchant gem makes it super easy for us.</w:t>
+      </w:r>
+    </w:p>
+    <w:p>
+      <w:pPr>
+        <w:pStyle w:val="ListParagraph"/>
+        <w:numPr>
+          <w:ilvl w:val="0"/>
+          <w:numId w:val="11"/>
+        </w:numPr>
+        <w:rPr>
+          <w:b/>
+        </w:rPr>
+      </w:pPr>
+      <w:r>
+        <w:rPr>
+          <w:b/>
+        </w:rPr>
+        <w:t>Install the gem</w:t>
+      </w:r>
+    </w:p>
+    <w:p>
+      <w:pPr>
+        <w:pStyle w:val="ListParagraph"/>
+        <w:numPr>
+          <w:ilvl w:val="0"/>
+          <w:numId w:val="11"/>
+        </w:numPr>
+        <w:rPr>
+          <w:b/>
+        </w:rPr>
+      </w:pPr>
+      <w:r>
+        <w:rPr>
+          <w:b/>
+        </w:rPr>
+        <w:t xml:space="preserve">Edit active merchant </w:t>
+      </w:r>
+      <w:r>
+        <w:rPr>
+          <w:b/>
+        </w:rPr>
+        <w:t xml:space="preserve">configuration </w:t>
+      </w:r>
+      <w:r>
+        <w:rPr>
+          <w:b/>
+        </w:rPr>
+        <w:t xml:space="preserve">settings </w:t>
+      </w:r>
+    </w:p>
+    <w:p>
+      <w:pPr>
+        <w:pStyle w:val="ListParagraph"/>
+        <w:numPr>
+          <w:ilvl w:val="0"/>
+          <w:numId w:val="11"/>
+        </w:numPr>
+        <w:rPr>
+          <w:b/>
+        </w:rPr>
+      </w:pPr>
+      <w:r>
+        <w:rPr>
+          <w:b/>
+        </w:rPr>
+        <w:t>Edit your controller</w:t>
+      </w:r>
+      <w:r>
+        <w:rPr>
+          <w:b/>
+        </w:rPr>
+        <w:t xml:space="preserve">, environments and models to </w:t>
+      </w:r>
+    </w:p>
+    <w:p>
+      <w:pPr>
+        <w:pStyle w:val="ListParagraph"/>
+        <w:numPr>
+          <w:ilvl w:val="0"/>
+          <w:numId w:val="11"/>
+        </w:numPr>
+        <w:rPr>
+          <w:b/>
+        </w:rPr>
+      </w:pPr>
+      <w:r>
+        <w:rPr>
+          <w:b/>
+        </w:rPr>
+        <w:t xml:space="preserve">MAKE SURE YOU DON’T FORGET: </w:t>
+      </w:r>
+      <w:r>
+        <w:rPr>
+          <w:b/>
+        </w:rPr>
+        <w:t>Block all non-encrypted requests in your PayPal settings</w:t>
+      </w:r>
+      <w:r>
+        <w:rPr>
+          <w:b/>
+        </w:rPr>
+        <w:t xml:space="preserve"> and use a shared secret in your create method</w:t>
+      </w:r>
+    </w:p>
+    <w:p>
+      <w:pPr>
+        <w:rPr>
+          <w:b/>
+        </w:rPr>
+      </w:pPr>
+      <w:r>
+        <w:rPr>
+          <w:b/>
+        </w:rPr>
+        <w:t>Aside</w:t>
+      </w:r>
+      <w:r>
+        <w:rPr>
+          <w:b/>
+        </w:rPr>
+        <w:t>:</w:t>
+      </w:r>
+    </w:p>
+    <w:p>
+      <w:pPr>
+        <w:rPr>
+          <w:b/>
+        </w:rPr>
+      </w:pPr>
+      <w:r>
+        <w:rPr>
+          <w:b/>
+        </w:rPr>
+        <w:t xml:space="preserve">How do we </w:t>
+      </w:r>
+      <w:proofErr w:type="spellStart"/>
+      <w:r>
+        <w:rPr>
+          <w:b/>
+        </w:rPr>
+        <w:t>paypal</w:t>
+      </w:r>
+      <w:proofErr w:type="spellEnd"/>
+      <w:r>
+        <w:rPr>
+          <w:b/>
+        </w:rPr>
+        <w:t xml:space="preserve"> to tell us when the payment was processed successfully so we can thank the user? We won’t do this now because you need to have a live server running but I will talk about it.</w:t>
+      </w:r>
+    </w:p>
+    <w:p>
+      <w:pPr>
+        <w:pStyle w:val="ListParagraph"/>
+        <w:rPr>
+          <w:b/>
+        </w:rPr>
+      </w:pPr>
+    </w:p>
+    <w:p>
+      <w:pPr>
+        <w:pStyle w:val="ListParagraph"/>
+        <w:rPr>
+          <w:b/>
+        </w:rPr>
+      </w:pPr>
+      <w:r>
+        <w:rPr>
+          <w:b/>
+        </w:rPr>
+        <w:t>You would need to create a new resource and model for payment notifications</w:t>
+      </w:r>
+    </w:p>
+    <w:p>
+      <w:pPr>
+        <w:ind w:firstLine="720"/>
+        <w:rPr>
+          <w:i/>
+        </w:rPr>
+      </w:pPr>
+      <w:r>
+        <w:rPr>
+          <w:i/>
+        </w:rPr>
+        <w:t xml:space="preserve">&gt;&gt;rails g scaffold </w:t>
+      </w:r>
+      <w:proofErr w:type="spellStart"/>
+      <w:r>
+        <w:rPr>
+          <w:i/>
+        </w:rPr>
+        <w:t>payment_notific</w:t>
+      </w:r>
+      <w:r>
+        <w:rPr>
+          <w:i/>
+        </w:rPr>
+        <w:t>ation</w:t>
+      </w:r>
+      <w:proofErr w:type="spellEnd"/>
+      <w:r>
+        <w:rPr>
+          <w:i/>
+        </w:rPr>
+        <w:t xml:space="preserve"> </w:t>
+      </w:r>
+      <w:proofErr w:type="spellStart"/>
+      <w:r>
+        <w:rPr>
+          <w:i/>
+        </w:rPr>
+        <w:t>params</w:t>
+      </w:r>
+      <w:proofErr w:type="gramStart"/>
+      <w:r>
+        <w:rPr>
+          <w:i/>
+        </w:rPr>
+        <w:t>:text</w:t>
+      </w:r>
+      <w:proofErr w:type="spellEnd"/>
+      <w:proofErr w:type="gramEnd"/>
+      <w:r>
+        <w:rPr>
+          <w:i/>
+        </w:rPr>
+        <w:t xml:space="preserve"> </w:t>
+      </w:r>
+      <w:proofErr w:type="spellStart"/>
+      <w:r>
+        <w:rPr>
+          <w:i/>
+        </w:rPr>
+        <w:t>status:string</w:t>
+      </w:r>
+      <w:proofErr w:type="spellEnd"/>
+      <w:r>
+        <w:rPr>
+          <w:i/>
+        </w:rPr>
+        <w:t xml:space="preserve"> </w:t>
+      </w:r>
+      <w:proofErr w:type="spellStart"/>
+      <w:r>
+        <w:rPr>
+          <w:i/>
+        </w:rPr>
+        <w:t>transaction_id:string</w:t>
+      </w:r>
+      <w:proofErr w:type="spellEnd"/>
+      <w:r>
+        <w:rPr>
+          <w:i/>
+        </w:rPr>
+        <w:t xml:space="preserve"> create </w:t>
+      </w:r>
+    </w:p>
+    <w:p>
+      <w:pPr>
+        <w:ind w:firstLine="720"/>
+        <w:rPr>
+          <w:i/>
+        </w:rPr>
+      </w:pPr>
+      <w:r>
+        <w:rPr>
+          <w:i/>
+        </w:rPr>
+        <w:t xml:space="preserve">&gt;&gt;rake </w:t>
+      </w:r>
+      <w:proofErr w:type="spellStart"/>
+      <w:r>
+        <w:rPr>
+          <w:i/>
+        </w:rPr>
+        <w:t>db</w:t>
+      </w:r>
+      <w:proofErr w:type="gramStart"/>
+      <w:r>
+        <w:rPr>
+          <w:i/>
+        </w:rPr>
+        <w:t>:migrate</w:t>
+      </w:r>
+      <w:proofErr w:type="spellEnd"/>
+      <w:proofErr w:type="gramEnd"/>
+    </w:p>
+    <w:p>
+      <w:pPr>
+        <w:ind w:firstLine="720"/>
+        <w:rPr>
+          <w:i/>
+        </w:rPr>
+      </w:pPr>
+      <w:r>
+        <w:rPr>
+          <w:b/>
+        </w:rPr>
+        <w:t>And then allow (in your</w:t>
+      </w:r>
+      <w:r>
+        <w:rPr>
+          <w:b/>
+        </w:rPr>
+        <w:t xml:space="preserve"> controller</w:t>
+      </w:r>
+      <w:r>
+        <w:rPr>
+          <w:b/>
+        </w:rPr>
+        <w:t>)</w:t>
+      </w:r>
+      <w:r>
+        <w:rPr>
+          <w:b/>
+        </w:rPr>
+        <w:t xml:space="preserve"> </w:t>
+      </w:r>
+      <w:proofErr w:type="spellStart"/>
+      <w:r>
+        <w:rPr>
+          <w:b/>
+        </w:rPr>
+        <w:t>paypal</w:t>
+      </w:r>
+      <w:proofErr w:type="spellEnd"/>
+      <w:r>
+        <w:rPr>
+          <w:b/>
+        </w:rPr>
+        <w:t xml:space="preserve"> to access the create action without having to pass in the authenticity to</w:t>
+      </w:r>
+      <w:r>
+        <w:rPr>
+          <w:b/>
+        </w:rPr>
+        <w:t>ken which is enabled by default. Something like this:</w:t>
+      </w:r>
+    </w:p>
+    <w:p>
+      <w:pPr>
+        <w:ind w:left="360"/>
+        <w:rPr>
+          <w:i/>
+        </w:rPr>
+      </w:pPr>
+      <w:proofErr w:type="spellStart"/>
+      <w:proofErr w:type="gramStart"/>
+      <w:r>
+        <w:rPr>
+          <w:i/>
+        </w:rPr>
+        <w:t>protect_from_forgery</w:t>
+      </w:r>
+      <w:proofErr w:type="spellEnd"/>
+      <w:r>
+        <w:rPr>
+          <w:i/>
+        </w:rPr>
+        <w:t xml:space="preserve"> :except</w:t>
+      </w:r>
+      <w:proofErr w:type="gramEnd"/>
+      <w:r>
+        <w:rPr>
+          <w:i/>
+        </w:rPr>
+        <w:t xml:space="preserve"> =&gt; [:create]</w:t>
+      </w:r>
+    </w:p>
+    <w:p>
+      <w:pPr>
+        <w:ind w:left="360"/>
+        <w:rPr>
+          <w:i/>
+        </w:rPr>
+      </w:pPr>
+      <w:proofErr w:type="spellStart"/>
+      <w:proofErr w:type="gramStart"/>
+      <w:r>
+        <w:rPr>
+          <w:i/>
+        </w:rPr>
+        <w:t>def</w:t>
+      </w:r>
+      <w:proofErr w:type="spellEnd"/>
+      <w:proofErr w:type="gramEnd"/>
+      <w:r>
+        <w:rPr>
+          <w:i/>
+        </w:rPr>
+        <w:t xml:space="preserve"> create</w:t>
+      </w:r>
+    </w:p>
+    <w:p>
+      <w:pPr>
+        <w:ind w:left="360"/>
+        <w:rPr>
+          <w:i/>
+        </w:rPr>
+      </w:pPr>
+      <w:r>
+        <w:rPr>
+          <w:i/>
+        </w:rPr>
+        <w:tab/>
+      </w:r>
+      <w:proofErr w:type="spellStart"/>
+      <w:r>
+        <w:rPr>
+          <w:i/>
+        </w:rPr>
+        <w:t>PaymentNotification.create</w:t>
+      </w:r>
+      <w:proofErr w:type="spellEnd"/>
+      <w:proofErr w:type="gramStart"/>
+      <w:r>
+        <w:rPr>
+          <w:i/>
+        </w:rPr>
+        <w:t>!(</w:t>
+      </w:r>
+      <w:proofErr w:type="gramEnd"/>
+      <w:r>
+        <w:rPr>
+          <w:i/>
+        </w:rPr>
+        <w:t>:</w:t>
+      </w:r>
+      <w:proofErr w:type="spellStart"/>
+      <w:r>
+        <w:rPr>
+          <w:i/>
+        </w:rPr>
+        <w:t>params</w:t>
+      </w:r>
+      <w:proofErr w:type="spellEnd"/>
+      <w:r>
+        <w:rPr>
+          <w:i/>
+        </w:rPr>
+        <w:t xml:space="preserve"> =&gt; </w:t>
+      </w:r>
+      <w:proofErr w:type="spellStart"/>
+      <w:r>
+        <w:rPr>
+          <w:i/>
+        </w:rPr>
+        <w:t>params</w:t>
+      </w:r>
+      <w:proofErr w:type="spellEnd"/>
+      <w:r>
+        <w:rPr>
+          <w:i/>
+        </w:rPr>
+        <w:t xml:space="preserve">, :status =&gt; </w:t>
+      </w:r>
+      <w:proofErr w:type="spellStart"/>
+      <w:r>
+        <w:rPr>
+          <w:i/>
+        </w:rPr>
+        <w:t>params</w:t>
+      </w:r>
+      <w:proofErr w:type="spellEnd"/>
+      <w:r>
+        <w:rPr>
+          <w:i/>
+        </w:rPr>
+        <w:t>[:</w:t>
+      </w:r>
+      <w:proofErr w:type="spellStart"/>
+      <w:r>
+        <w:rPr>
+          <w:i/>
+        </w:rPr>
+        <w:t>payment_status</w:t>
+      </w:r>
+      <w:proofErr w:type="spellEnd"/>
+      <w:r>
+        <w:rPr>
+          <w:i/>
+        </w:rPr>
+        <w:t>], :</w:t>
+      </w:r>
+      <w:proofErr w:type="spellStart"/>
+      <w:r>
+        <w:rPr>
+          <w:i/>
+        </w:rPr>
+        <w:t>transaction_id</w:t>
+      </w:r>
+      <w:proofErr w:type="spellEnd"/>
+      <w:r>
+        <w:rPr>
+          <w:i/>
+        </w:rPr>
+        <w:t xml:space="preserve"> =&gt; </w:t>
+      </w:r>
+      <w:proofErr w:type="spellStart"/>
+      <w:r>
+        <w:rPr>
+          <w:i/>
+        </w:rPr>
+        <w:t>params</w:t>
+      </w:r>
+      <w:proofErr w:type="spellEnd"/>
+      <w:r>
+        <w:rPr>
+          <w:i/>
+        </w:rPr>
+        <w:t>[:</w:t>
+      </w:r>
+      <w:proofErr w:type="spellStart"/>
+      <w:r>
+        <w:rPr>
+          <w:i/>
+        </w:rPr>
+        <w:t>txn_id</w:t>
+      </w:r>
+      <w:proofErr w:type="spellEnd"/>
+      <w:r>
+        <w:rPr>
+          <w:i/>
+        </w:rPr>
+        <w:t>])</w:t>
+      </w:r>
+    </w:p>
+    <w:p>
+      <w:pPr>
+        <w:ind w:left="360"/>
+        <w:rPr>
+          <w:i/>
+        </w:rPr>
+      </w:pPr>
+      <w:r>
+        <w:rPr>
+          <w:i/>
+        </w:rPr>
+        <w:tab/>
+      </w:r>
+      <w:proofErr w:type="gramStart"/>
+      <w:r>
+        <w:rPr>
+          <w:i/>
+        </w:rPr>
+        <w:t>render</w:t>
+      </w:r>
+      <w:proofErr w:type="gramEnd"/>
+      <w:r>
+        <w:rPr>
+          <w:i/>
+        </w:rPr>
+        <w:t xml:space="preserve"> :nothing =&gt; true</w:t>
+      </w:r>
+    </w:p>
+    <w:p>
+      <w:pPr>
+        <w:rPr>
+          <w:i/>
+        </w:rPr>
+      </w:pPr>
+      <w:r>
+        <w:rPr>
+          <w:i/>
+        </w:rPr>
+        <w:t xml:space="preserve">      </w:t>
+      </w:r>
+      <w:proofErr w:type="gramStart"/>
+      <w:r>
+        <w:rPr>
+          <w:i/>
+        </w:rPr>
+        <w:t>end</w:t>
+      </w:r>
+      <w:proofErr w:type="gramEnd"/>
+    </w:p>
+    <w:p>
+      <w:pPr>
+        <w:ind w:firstLine="720"/>
+        <w:rPr>
+          <w:i/>
+        </w:rPr>
+      </w:pPr>
+      <w:r>
+        <w:rPr>
+          <w:b/>
+        </w:rPr>
+        <w:t xml:space="preserve">But now it makes sense to modify our model such that it </w:t>
+      </w:r>
+      <w:proofErr w:type="spellStart"/>
+      <w:r>
+        <w:rPr>
+          <w:b/>
+        </w:rPr>
+        <w:t>belongs_to</w:t>
+      </w:r>
+      <w:proofErr w:type="spellEnd"/>
+      <w:r>
+        <w:rPr>
+          <w:b/>
+        </w:rPr>
+        <w:t xml:space="preserve"> a donations model.</w:t>
+      </w:r>
+    </w:p>
+    <w:p>
+      <w:pPr>
+        <w:ind w:left="360"/>
+      </w:pPr>
+      <w:r>
+        <w:t>So our model would look something like this now:</w:t>
+      </w:r>
+    </w:p>
+    <w:p>
+      <w:pPr>
+        <w:ind w:left="360"/>
+      </w:pPr>
+      <w:proofErr w:type="spellStart"/>
+      <w:proofErr w:type="gramStart"/>
+      <w:r>
+        <w:t>belongs_to</w:t>
+      </w:r>
+      <w:proofErr w:type="spellEnd"/>
+      <w:r>
+        <w:t xml:space="preserve"> :donations</w:t>
+      </w:r>
+      <w:proofErr w:type="gramEnd"/>
+    </w:p>
+    <w:p>
+      <w:pPr>
+        <w:ind w:left="360"/>
+      </w:pPr>
+      <w:proofErr w:type="gramStart"/>
+      <w:r>
+        <w:t>serialize</w:t>
+      </w:r>
+      <w:proofErr w:type="gramEnd"/>
+      <w:r>
+        <w:t xml:space="preserve"> :</w:t>
+      </w:r>
+      <w:proofErr w:type="spellStart"/>
+      <w:r>
+        <w:t>params</w:t>
+      </w:r>
+      <w:proofErr w:type="spellEnd"/>
+    </w:p>
+    <w:p>
+      <w:pPr>
+        <w:ind w:left="360"/>
+      </w:pPr>
+      <w:proofErr w:type="spellStart"/>
+      <w:proofErr w:type="gramStart"/>
+      <w:r>
+        <w:t>after_create</w:t>
+      </w:r>
+      <w:proofErr w:type="spellEnd"/>
+      <w:r>
+        <w:t xml:space="preserve"> :donated</w:t>
+      </w:r>
+      <w:proofErr w:type="gramEnd"/>
+    </w:p>
+    <w:p>
+      <w:pPr>
+        <w:ind w:left="360"/>
+      </w:pPr>
+    </w:p>
+    <w:p>
+      <w:pPr>
+        <w:ind w:left="360"/>
+      </w:pPr>
+      <w:proofErr w:type="gramStart"/>
+      <w:r>
+        <w:t>private</w:t>
+      </w:r>
+      <w:proofErr w:type="gramEnd"/>
+    </w:p>
+    <w:p>
+      <w:pPr>
+        <w:ind w:left="360"/>
+      </w:pPr>
+      <w:r>
+        <w:tab/>
+      </w:r>
+      <w:proofErr w:type="gramStart"/>
+      <w:r>
+        <w:t>if</w:t>
+      </w:r>
+      <w:proofErr w:type="gramEnd"/>
+      <w:r>
+        <w:t xml:space="preserve"> status == “Completed”</w:t>
+      </w:r>
+    </w:p>
+    <w:p>
+      <w:pPr>
+        <w:ind w:left="360"/>
+      </w:pPr>
+      <w:r>
+        <w:tab/>
+      </w:r>
+      <w:r>
+        <w:tab/>
+      </w:r>
+      <w:proofErr w:type="spellStart"/>
+      <w:r>
+        <w:t>project.update_</w:t>
+      </w:r>
+      <w:proofErr w:type="gramStart"/>
+      <w:r>
+        <w:t>attribute</w:t>
+      </w:r>
+      <w:proofErr w:type="spellEnd"/>
+      <w:r>
+        <w:t>(</w:t>
+      </w:r>
+      <w:proofErr w:type="gramEnd"/>
+      <w:r>
+        <w:t>:</w:t>
+      </w:r>
+      <w:proofErr w:type="spellStart"/>
+      <w:r>
+        <w:t>donated_at</w:t>
+      </w:r>
+      <w:proofErr w:type="spellEnd"/>
+      <w:r>
+        <w:t xml:space="preserve">, </w:t>
+      </w:r>
+      <w:proofErr w:type="spellStart"/>
+      <w:r>
+        <w:t>Time.now</w:t>
+      </w:r>
+      <w:proofErr w:type="spellEnd"/>
+      <w:r>
+        <w:t>)</w:t>
+      </w:r>
+    </w:p>
+    <w:p>
+      <w:pPr>
+        <w:ind w:left="360" w:firstLine="360"/>
+      </w:pPr>
+      <w:proofErr w:type="gramStart"/>
+      <w:r>
+        <w:t>end</w:t>
+      </w:r>
+      <w:proofErr w:type="gramEnd"/>
+    </w:p>
+    <w:p>
+      <w:pPr>
+        <w:ind w:left="360"/>
+      </w:pPr>
+      <w:proofErr w:type="gramStart"/>
+      <w:r>
+        <w:lastRenderedPageBreak/>
+        <w:t>end</w:t>
+      </w:r>
+      <w:proofErr w:type="gramEnd"/>
+    </w:p>
+    <w:p>
+      <w:pPr>
+        <w:rPr>
+          <w:b/>
+        </w:rPr>
+      </w:pPr>
+    </w:p>
+    <w:p>
+      <w:pPr>
+        <w:rPr>
+          <w:b/>
+        </w:rPr>
+      </w:pPr>
+      <w:r>
+        <w:rPr>
+          <w:b/>
+        </w:rPr>
+        <w:t>----------------------------------</w:t>
+      </w:r>
+      <w:r>
+        <w:rPr>
+          <w:b/>
+        </w:rPr>
+        <w:t>-------------------------THURSDAY 7/10------</w:t>
+      </w:r>
+      <w:r>
+        <w:rPr>
+          <w:b/>
+        </w:rPr>
+        <w:t>---------------------------------------------------</w:t>
+      </w:r>
+    </w:p>
+    <w:p>
+      <w:pPr>
+        <w:rPr>
+          <w:b/>
+        </w:rPr>
+      </w:pPr>
+      <w:r>
+        <w:rPr>
+          <w:b/>
+        </w:rPr>
+        <w:t>NO CLASS!!!!</w:t>
+      </w:r>
+      <w:r>
+        <w:rPr>
+          <w:b/>
+        </w:rPr>
+        <w:t xml:space="preserve"> McKinnley and Josh are gone</w:t>
+      </w:r>
+      <w:r>
+        <w:rPr>
+          <w:b/>
+        </w:rPr>
+        <w:t xml:space="preserve"> </w:t>
+      </w:r>
+    </w:p>
+    <w:p>
+      <w:pPr>
+        <w:rPr>
+          <w:b/>
+        </w:rPr>
+      </w:pPr>
     </w:p>
     <w:p>
       <w:pPr>
@@ -10424,6 +13547,27 @@
         <w:t>Photogallery</w:t>
       </w:r>
       <w:proofErr w:type="spellEnd"/>
+      <w:r>
+        <w:rPr>
+          <w:b/>
+          <w:sz w:val="32"/>
+        </w:rPr>
+        <w:t xml:space="preserve"> </w:t>
+      </w:r>
+      <w:r>
+        <w:rPr>
+          <w:b/>
+          <w:sz w:val="32"/>
+        </w:rPr>
+        <w:t xml:space="preserve">Tutorial </w:t>
+      </w:r>
+      <w:r>
+        <w:rPr>
+          <w:b/>
+          <w:sz w:val="24"/>
+        </w:rPr>
+        <w:t>(follow step by step and come Tues with questions)</w:t>
+      </w:r>
     </w:p>
     <w:p>
       <w:pPr>
@@ -10482,13 +13626,7 @@
         <w:rPr>
           <w:i/>
         </w:rPr>
-        <w:t xml:space="preserve">rails g scaffold </w:t>
-      </w:r>
-      <w:r>
-        <w:rPr>
-          <w:i/>
-        </w:rPr>
-        <w:t xml:space="preserve">album </w:t>
+        <w:t xml:space="preserve">rails g scaffold album </w:t>
       </w:r>
       <w:proofErr w:type="spellStart"/>
       <w:r>
@@ -10531,7 +13669,6 @@
         <w:rPr>
           <w:i/>
         </w:rPr>
-        <w:lastRenderedPageBreak/>
         <w:t>In “m</w:t>
       </w:r>
       <w:r>
@@ -10647,6 +13784,8 @@
         </w:rPr>
         <w:t>Then we need to add paperclip fields to our image model just like we did before (see “Paperclip Gem” section above).</w:t>
       </w:r>
+      <w:bookmarkStart w:id="0" w:name="_GoBack"/>
+      <w:bookmarkEnd w:id="0"/>
     </w:p>
     <w:p>
       <w:pPr>
@@ -10901,19 +14040,7 @@
         <w:rPr>
           <w:i/>
         </w:rPr>
-        <w:t>a</w:t>
-      </w:r>
-      <w:r>
-        <w:rPr>
-          <w:i/>
-        </w:rPr>
-        <w:t>lbumObject</w:t>
-      </w:r>
-      <w:r>
-        <w:rPr>
-          <w:i/>
-        </w:rPr>
-        <w:t>.image</w:t>
+        <w:t>albumObject.image</w:t>
       </w:r>
       <w:proofErr w:type="spellEnd"/>
     </w:p>
@@ -10929,7 +14056,7 @@
         </w:rPr>
         <w:t xml:space="preserve">Add whatever theme/style you want: </w:t>
       </w:r>
-      <w:hyperlink r:id="rId12" w:history="1">
+      <w:hyperlink r:id="rId15" w:history="1">
         <w:r>
           <w:rPr>
             <w:rStyle w:val="Hyperlink"/>
@@ -10949,22 +14076,17 @@
         <w:rPr>
           <w:b/>
         </w:rPr>
-        <w:t>In addition</w:t>
-      </w:r>
-      <w:r>
-        <w:rPr>
-          <w:b/>
-        </w:rPr>
-        <w:t xml:space="preserve"> maybe we want the user to be able to upload multiple files at once, or drag and drop a folder or do something more high tech with uploading images.</w:t>
-      </w:r>
-    </w:p>
-    <w:p>
-      <w:pPr>
-        <w:rPr>
-          <w:b/>
-        </w:rPr>
-      </w:pPr>
-      <w:hyperlink r:id="rId13" w:history="1">
+        <w:lastRenderedPageBreak/>
+        <w:t>In addition maybe we want the user to be able to upload multiple files at once, or drag and drop a folder or do something more high tech with uploading images.</w:t>
+      </w:r>
+    </w:p>
+    <w:p>
+      <w:pPr>
+        <w:rPr>
+          <w:b/>
+        </w:rPr>
+      </w:pPr>
+      <w:hyperlink r:id="rId16" w:history="1">
         <w:r>
           <w:rPr>
             <w:rStyle w:val="Hyperlink"/>
@@ -10980,7 +14102,7 @@
           <w:b/>
         </w:rPr>
       </w:pPr>
-      <w:hyperlink r:id="rId14" w:history="1">
+      <w:hyperlink r:id="rId17" w:history="1">
         <w:r>
           <w:rPr>
             <w:rStyle w:val="Hyperlink"/>
@@ -11001,6 +14123,32 @@
       <w:pPr>
         <w:rPr>
           <w:b/>
+        </w:rPr>
+      </w:pPr>
+      <w:r>
+        <w:rPr>
+          <w:b/>
+        </w:rPr>
+        <w:t>-----------------------------------</w:t>
+      </w:r>
+      <w:r>
+        <w:rPr>
+          <w:b/>
+        </w:rPr>
+        <w:t>-------------------------TUESDAY 7/15</w:t>
+      </w:r>
+      <w:r>
+        <w:rPr>
+          <w:b/>
+        </w:rPr>
+        <w:t>-----------------------------------------------------------</w:t>
+      </w:r>
+    </w:p>
+    <w:p>
+      <w:pPr>
+        <w:jc w:val="center"/>
+        <w:rPr>
+          <w:b/>
           <w:sz w:val="32"/>
         </w:rPr>
       </w:pPr>
@@ -11009,7 +14157,29 @@
           <w:b/>
           <w:sz w:val="32"/>
         </w:rPr>
-        <w:t>Changing environments—development, deployment</w:t>
+        <w:t>Transitioning to Other Environments</w:t>
+      </w:r>
+    </w:p>
+    <w:p>
+      <w:pPr>
+        <w:rPr>
+          <w:b/>
+          <w:sz w:val="32"/>
+        </w:rPr>
+      </w:pPr>
+      <w:r>
+        <w:rPr>
+          <w:b/>
+          <w:sz w:val="32"/>
+        </w:rPr>
+        <w:t>Changing envi</w:t>
+      </w:r>
+      <w:r>
+        <w:rPr>
+          <w:b/>
+          <w:sz w:val="32"/>
+        </w:rPr>
+        <w:t>ronments</w:t>
       </w:r>
     </w:p>
     <w:p>
@@ -11046,6 +14216,12 @@
         <w:tab/>
         <w:t>--hiding passwords</w:t>
       </w:r>
+      <w:r>
+        <w:rPr>
+          <w:b/>
+        </w:rPr>
+        <w:t xml:space="preserve"> in environment variables</w:t>
+      </w:r>
     </w:p>
     <w:p>
       <w:pPr>
@@ -11060,6 +14236,12 @@
         <w:tab/>
         <w:t>--change the log level</w:t>
       </w:r>
+      <w:r>
+        <w:rPr>
+          <w:b/>
+        </w:rPr>
+        <w:t>s</w:t>
+      </w:r>
     </w:p>
     <w:p>
       <w:pPr>
@@ -11085,7 +14267,6 @@
         <w:rPr>
           <w:b/>
         </w:rPr>
-        <w:lastRenderedPageBreak/>
         <w:tab/>
       </w:r>
       <w:r>
@@ -11148,48 +14329,122 @@
         <w:rPr>
           <w:b/>
         </w:rPr>
-        <w:tab/>
-      </w:r>
-      <w:r>
-        <w:rPr>
-          <w:b/>
-        </w:rPr>
-        <w:tab/>
-        <w:t>**Special Topics</w:t>
-      </w:r>
-    </w:p>
-    <w:p>
-      <w:pPr>
-        <w:rPr>
-          <w:b/>
-        </w:rPr>
-      </w:pPr>
-    </w:p>
-    <w:p>
-      <w:pPr>
-        <w:rPr>
-          <w:b/>
-        </w:rPr>
-      </w:pPr>
-      <w:r>
-        <w:rPr>
-          <w:b/>
-        </w:rPr>
-        <w:t>See my “environments” code to see the c</w:t>
-      </w:r>
-      <w:r>
-        <w:rPr>
-          <w:b/>
-        </w:rPr>
-        <w:t>onfigurations.</w:t>
-      </w:r>
-    </w:p>
-    <w:p>
-      <w:pPr>
-        <w:rPr>
-          <w:b/>
-        </w:rPr>
-      </w:pPr>
+        <w:t xml:space="preserve">See my “environments” </w:t>
+      </w:r>
+      <w:r>
+        <w:rPr>
+          <w:b/>
+        </w:rPr>
+        <w:t>code to see the configurations.</w:t>
+      </w:r>
+    </w:p>
+    <w:p>
+      <w:pPr>
+        <w:rPr>
+          <w:b/>
+          <w:sz w:val="28"/>
+        </w:rPr>
+      </w:pPr>
+      <w:r>
+        <w:rPr>
+          <w:b/>
+          <w:sz w:val="28"/>
+        </w:rPr>
+        <w:t>A</w:t>
+      </w:r>
+      <w:r>
+        <w:rPr>
+          <w:b/>
+          <w:sz w:val="28"/>
+        </w:rPr>
+        <w:t>mazon</w:t>
+      </w:r>
+      <w:r>
+        <w:rPr>
+          <w:b/>
+          <w:sz w:val="28"/>
+        </w:rPr>
+        <w:t xml:space="preserve"> EC2</w:t>
+      </w:r>
+      <w:r>
+        <w:rPr>
+          <w:b/>
+          <w:sz w:val="28"/>
+        </w:rPr>
+        <w:t xml:space="preserve"> or </w:t>
+      </w:r>
+      <w:proofErr w:type="spellStart"/>
+      <w:r>
+        <w:rPr>
+          <w:b/>
+          <w:sz w:val="28"/>
+        </w:rPr>
+        <w:t>Heroku</w:t>
+      </w:r>
+      <w:proofErr w:type="spellEnd"/>
+    </w:p>
+    <w:p>
+      <w:r>
+        <w:t xml:space="preserve">Use </w:t>
+      </w:r>
+      <w:proofErr w:type="spellStart"/>
+      <w:r>
+        <w:t>Heroku</w:t>
+      </w:r>
+      <w:proofErr w:type="spellEnd"/>
+      <w:r>
+        <w:t xml:space="preserve"> if you have something small and simple that you want to run on a small </w:t>
+      </w:r>
+      <w:hyperlink r:id="rId18" w:history="1">
+        <w:proofErr w:type="spellStart"/>
+        <w:r>
+          <w:rPr>
+            <w:rStyle w:val="Hyperlink"/>
+          </w:rPr>
+          <w:t>Dyno</w:t>
+        </w:r>
+        <w:proofErr w:type="spellEnd"/>
+      </w:hyperlink>
+      <w:r>
+        <w:t>. Otherwise EC2 is highly customizable and a great option for larger applications.</w:t>
+      </w:r>
+    </w:p>
+    <w:p>
+      <w:proofErr w:type="spellStart"/>
+      <w:r>
+        <w:t>Heroku</w:t>
+      </w:r>
+      <w:proofErr w:type="spellEnd"/>
+      <w:r>
+        <w:t xml:space="preserve"> has great </w:t>
+      </w:r>
+      <w:hyperlink r:id="rId19" w:history="1">
+        <w:r>
+          <w:rPr>
+            <w:rStyle w:val="Hyperlink"/>
+          </w:rPr>
+          <w:t>documentation</w:t>
+        </w:r>
+      </w:hyperlink>
+      <w:r>
+        <w:t xml:space="preserve"> for getting up and running in </w:t>
+      </w:r>
+      <w:proofErr w:type="spellStart"/>
+      <w:r>
+        <w:t>RoR</w:t>
+      </w:r>
+      <w:proofErr w:type="spellEnd"/>
+      <w:r>
+        <w:t xml:space="preserve"> 4.</w:t>
+      </w:r>
+    </w:p>
+    <w:p>
+      <w:r>
+        <w:t xml:space="preserve">EC2 has great documentation also </w:t>
+      </w:r>
+      <w:r>
+        <w:t>but requires a bit more set up. There are several good guides. User them or come into office hours if you can’t figure it out.</w:t>
+      </w:r>
     </w:p>
     <w:p>
       <w:pPr>
@@ -11207,7 +14462,7 @@
         <w:rPr>
           <w:b/>
         </w:rPr>
-        <w:t>-------------------------THURSDAY 7/10------</w:t>
+        <w:t>-------------------------THURSDAY 7/17------</w:t>
       </w:r>
       <w:r>
         <w:rPr>
@@ -11226,129 +14481,13 @@
         <w:rPr>
           <w:b/>
         </w:rPr>
-        <w:t>NO CLASS!!!!</w:t>
-      </w:r>
-      <w:r>
-        <w:rPr>
-          <w:b/>
-        </w:rPr>
-        <w:t xml:space="preserve"> McKinnley and Josh are gone</w:t>
-      </w:r>
-    </w:p>
-    <w:p>
-      <w:pPr>
-        <w:rPr>
-          <w:b/>
-        </w:rPr>
-      </w:pPr>
-      <w:r>
-        <w:rPr>
-          <w:b/>
-        </w:rPr>
-        <w:t>-----------------------------------</w:t>
-      </w:r>
-      <w:r>
-        <w:rPr>
-          <w:b/>
-        </w:rPr>
-        <w:t>-------------------------TUESDAY 7/15</w:t>
-      </w:r>
-      <w:r>
-        <w:rPr>
-          <w:b/>
-        </w:rPr>
-        <w:t>-----------------------------------------------------------</w:t>
-      </w:r>
-    </w:p>
-    <w:p>
-      <w:pPr>
-        <w:rPr>
-          <w:b/>
-          <w:sz w:val="28"/>
-        </w:rPr>
-      </w:pPr>
-      <w:r>
-        <w:rPr>
-          <w:b/>
-          <w:sz w:val="28"/>
-        </w:rPr>
-        <w:t>AWS EC2</w:t>
-      </w:r>
-    </w:p>
-    <w:p>
-      <w:pPr>
-        <w:rPr>
-          <w:b/>
-        </w:rPr>
-      </w:pPr>
-    </w:p>
-    <w:p>
-      <w:pPr>
-        <w:rPr>
-          <w:b/>
-        </w:rPr>
-      </w:pPr>
-    </w:p>
-    <w:p>
-      <w:pPr>
-        <w:rPr>
-          <w:b/>
-          <w:sz w:val="32"/>
-        </w:rPr>
-      </w:pPr>
-      <w:proofErr w:type="spellStart"/>
-      <w:r>
-        <w:rPr>
-          <w:b/>
-          <w:sz w:val="32"/>
-        </w:rPr>
-        <w:t>Heroku</w:t>
-      </w:r>
-      <w:proofErr w:type="spellEnd"/>
-    </w:p>
-    <w:p>
-      <w:pPr>
-        <w:rPr>
-          <w:b/>
-        </w:rPr>
-      </w:pPr>
-    </w:p>
-    <w:p>
-      <w:pPr>
-        <w:rPr>
-          <w:b/>
-        </w:rPr>
-      </w:pPr>
-      <w:r>
-        <w:rPr>
-          <w:b/>
-        </w:rPr>
-        <w:t>----------------------------------</w:t>
-      </w:r>
-      <w:r>
-        <w:rPr>
-          <w:b/>
-        </w:rPr>
-        <w:t>-------------------------THURSDAY 7/17------</w:t>
-      </w:r>
-      <w:r>
-        <w:rPr>
-          <w:b/>
-        </w:rPr>
-        <w:t>---------------------------------------------------</w:t>
-      </w:r>
-    </w:p>
-    <w:p>
-      <w:pPr>
-        <w:rPr>
-          <w:b/>
-        </w:rPr>
-      </w:pPr>
-      <w:r>
-        <w:rPr>
-          <w:b/>
-        </w:rPr>
-        <w:t>Special Topics you’ve asked for:</w:t>
+        <w:t xml:space="preserve">Special Topics </w:t>
+      </w:r>
+      <w:r>
+        <w:rPr>
+          <w:b/>
+        </w:rPr>
+        <w:t>coming soon on the blog:</w:t>
       </w:r>
     </w:p>
     <w:p>
@@ -11454,15 +14593,14 @@
         <w:rPr>
           <w:b/>
         </w:rPr>
-        <w:t>Security Week—Brute forcing WEP demo, using NMAP, modern “hacking”</w:t>
-      </w:r>
-    </w:p>
-    <w:p>
-      <w:pPr>
-        <w:rPr>
-          <w:b/>
-        </w:rPr>
-      </w:pPr>
+        <w:t>Security Week—Brute forcing WEP dem</w:t>
+      </w:r>
+      <w:r>
+        <w:rPr>
+          <w:b/>
+        </w:rPr>
+        <w:t>o, using NMAP, modern “hacking”</w:t>
+      </w:r>
     </w:p>
     <w:sectPr>
       <w:pgSz w:w="12240" w:h="15840"/>
@@ -11741,7 +14879,7 @@
   <w:abstractNum w:abstractNumId="2">
     <w:nsid w:val="14960592"/>
     <w:multiLevelType w:val="hybridMultilevel"/>
-    <w:tmpl w:val="A76C61F0"/>
+    <w:tmpl w:val="34D8935A"/>
     <w:lvl w:ilvl="0" w:tplc="04090011">
       <w:start w:val="1"/>
       <w:numFmt w:val="decimal"/>
@@ -11763,7 +14901,7 @@
         <w:ind w:left="1440" w:hanging="360"/>
       </w:pPr>
     </w:lvl>
-    <w:lvl w:ilvl="2" w:tplc="0409001B" w:tentative="1">
+    <w:lvl w:ilvl="2" w:tplc="0409001B">
       <w:start w:val="1"/>
       <w:numFmt w:val="lowerRoman"/>
       <w:lvlText w:val="%3."/>
@@ -11917,11 +15055,11 @@
     </w:lvl>
   </w:abstractNum>
   <w:abstractNum w:abstractNumId="4">
-    <w:nsid w:val="3E114D32"/>
+    <w:nsid w:val="3BEC1CAA"/>
     <w:multiLevelType w:val="hybridMultilevel"/>
-    <w:tmpl w:val="4746DBC4"/>
+    <w:tmpl w:val="D5387E2C"/>
     <w:lvl w:ilvl="0" w:tplc="04090011">
-      <w:start w:val="1"/>
+      <w:start w:val="11"/>
       <w:numFmt w:val="decimal"/>
       <w:lvlText w:val="%1)"/>
       <w:lvlJc w:val="left"/>
@@ -11941,7 +15079,7 @@
         <w:ind w:left="1440" w:hanging="360"/>
       </w:pPr>
     </w:lvl>
-    <w:lvl w:ilvl="2" w:tplc="0409001B" w:tentative="1">
+    <w:lvl w:ilvl="2" w:tplc="0409001B">
       <w:start w:val="1"/>
       <w:numFmt w:val="lowerRoman"/>
       <w:lvlText w:val="%3."/>
@@ -12006,6 +15144,184 @@
     </w:lvl>
   </w:abstractNum>
   <w:abstractNum w:abstractNumId="5">
+    <w:nsid w:val="3E114D32"/>
+    <w:multiLevelType w:val="hybridMultilevel"/>
+    <w:tmpl w:val="4746DBC4"/>
+    <w:lvl w:ilvl="0" w:tplc="04090011">
+      <w:start w:val="1"/>
+      <w:numFmt w:val="decimal"/>
+      <w:lvlText w:val="%1)"/>
+      <w:lvlJc w:val="left"/>
+      <w:pPr>
+        <w:ind w:left="720" w:hanging="360"/>
+      </w:pPr>
+      <w:rPr>
+        <w:rFonts w:hint="default"/>
+      </w:rPr>
+    </w:lvl>
+    <w:lvl w:ilvl="1" w:tplc="04090019">
+      <w:start w:val="1"/>
+      <w:numFmt w:val="lowerLetter"/>
+      <w:lvlText w:val="%2."/>
+      <w:lvlJc w:val="left"/>
+      <w:pPr>
+        <w:ind w:left="1440" w:hanging="360"/>
+      </w:pPr>
+    </w:lvl>
+    <w:lvl w:ilvl="2" w:tplc="0409001B" w:tentative="1">
+      <w:start w:val="1"/>
+      <w:numFmt w:val="lowerRoman"/>
+      <w:lvlText w:val="%3."/>
+      <w:lvlJc w:val="right"/>
+      <w:pPr>
+        <w:ind w:left="2160" w:hanging="180"/>
+      </w:pPr>
+    </w:lvl>
+    <w:lvl w:ilvl="3" w:tplc="0409000F" w:tentative="1">
+      <w:start w:val="1"/>
+      <w:numFmt w:val="decimal"/>
+      <w:lvlText w:val="%4."/>
+      <w:lvlJc w:val="left"/>
+      <w:pPr>
+        <w:ind w:left="2880" w:hanging="360"/>
+      </w:pPr>
+    </w:lvl>
+    <w:lvl w:ilvl="4" w:tplc="04090019" w:tentative="1">
+      <w:start w:val="1"/>
+      <w:numFmt w:val="lowerLetter"/>
+      <w:lvlText w:val="%5."/>
+      <w:lvlJc w:val="left"/>
+      <w:pPr>
+        <w:ind w:left="3600" w:hanging="360"/>
+      </w:pPr>
+    </w:lvl>
+    <w:lvl w:ilvl="5" w:tplc="0409001B" w:tentative="1">
+      <w:start w:val="1"/>
+      <w:numFmt w:val="lowerRoman"/>
+      <w:lvlText w:val="%6."/>
+      <w:lvlJc w:val="right"/>
+      <w:pPr>
+        <w:ind w:left="4320" w:hanging="180"/>
+      </w:pPr>
+    </w:lvl>
+    <w:lvl w:ilvl="6" w:tplc="0409000F" w:tentative="1">
+      <w:start w:val="1"/>
+      <w:numFmt w:val="decimal"/>
+      <w:lvlText w:val="%7."/>
+      <w:lvlJc w:val="left"/>
+      <w:pPr>
+        <w:ind w:left="5040" w:hanging="360"/>
+      </w:pPr>
+    </w:lvl>
+    <w:lvl w:ilvl="7" w:tplc="04090019" w:tentative="1">
+      <w:start w:val="1"/>
+      <w:numFmt w:val="lowerLetter"/>
+      <w:lvlText w:val="%8."/>
+      <w:lvlJc w:val="left"/>
+      <w:pPr>
+        <w:ind w:left="5760" w:hanging="360"/>
+      </w:pPr>
+    </w:lvl>
+    <w:lvl w:ilvl="8" w:tplc="0409001B" w:tentative="1">
+      <w:start w:val="1"/>
+      <w:numFmt w:val="lowerRoman"/>
+      <w:lvlText w:val="%9."/>
+      <w:lvlJc w:val="right"/>
+      <w:pPr>
+        <w:ind w:left="6480" w:hanging="180"/>
+      </w:pPr>
+    </w:lvl>
+  </w:abstractNum>
+  <w:abstractNum w:abstractNumId="6">
+    <w:nsid w:val="57046AF1"/>
+    <w:multiLevelType w:val="hybridMultilevel"/>
+    <w:tmpl w:val="A76C61F0"/>
+    <w:lvl w:ilvl="0" w:tplc="04090011">
+      <w:start w:val="1"/>
+      <w:numFmt w:val="decimal"/>
+      <w:lvlText w:val="%1)"/>
+      <w:lvlJc w:val="left"/>
+      <w:pPr>
+        <w:ind w:left="720" w:hanging="360"/>
+      </w:pPr>
+      <w:rPr>
+        <w:rFonts w:hint="default"/>
+      </w:rPr>
+    </w:lvl>
+    <w:lvl w:ilvl="1" w:tplc="04090019">
+      <w:start w:val="1"/>
+      <w:numFmt w:val="lowerLetter"/>
+      <w:lvlText w:val="%2."/>
+      <w:lvlJc w:val="left"/>
+      <w:pPr>
+        <w:ind w:left="1440" w:hanging="360"/>
+      </w:pPr>
+    </w:lvl>
+    <w:lvl w:ilvl="2" w:tplc="0409001B">
+      <w:start w:val="1"/>
+      <w:numFmt w:val="lowerRoman"/>
+      <w:lvlText w:val="%3."/>
+      <w:lvlJc w:val="right"/>
+      <w:pPr>
+        <w:ind w:left="2160" w:hanging="180"/>
+      </w:pPr>
+    </w:lvl>
+    <w:lvl w:ilvl="3" w:tplc="0409000F" w:tentative="1">
+      <w:start w:val="1"/>
+      <w:numFmt w:val="decimal"/>
+      <w:lvlText w:val="%4."/>
+      <w:lvlJc w:val="left"/>
+      <w:pPr>
+        <w:ind w:left="2880" w:hanging="360"/>
+      </w:pPr>
+    </w:lvl>
+    <w:lvl w:ilvl="4" w:tplc="04090019" w:tentative="1">
+      <w:start w:val="1"/>
+      <w:numFmt w:val="lowerLetter"/>
+      <w:lvlText w:val="%5."/>
+      <w:lvlJc w:val="left"/>
+      <w:pPr>
+        <w:ind w:left="3600" w:hanging="360"/>
+      </w:pPr>
+    </w:lvl>
+    <w:lvl w:ilvl="5" w:tplc="0409001B" w:tentative="1">
+      <w:start w:val="1"/>
+      <w:numFmt w:val="lowerRoman"/>
+      <w:lvlText w:val="%6."/>
+      <w:lvlJc w:val="right"/>
+      <w:pPr>
+        <w:ind w:left="4320" w:hanging="180"/>
+      </w:pPr>
+    </w:lvl>
+    <w:lvl w:ilvl="6" w:tplc="0409000F" w:tentative="1">
+      <w:start w:val="1"/>
+      <w:numFmt w:val="decimal"/>
+      <w:lvlText w:val="%7."/>
+      <w:lvlJc w:val="left"/>
+      <w:pPr>
+        <w:ind w:left="5040" w:hanging="360"/>
+      </w:pPr>
+    </w:lvl>
+    <w:lvl w:ilvl="7" w:tplc="04090019" w:tentative="1">
+      <w:start w:val="1"/>
+      <w:numFmt w:val="lowerLetter"/>
+      <w:lvlText w:val="%8."/>
+      <w:lvlJc w:val="left"/>
+      <w:pPr>
+        <w:ind w:left="5760" w:hanging="360"/>
+      </w:pPr>
+    </w:lvl>
+    <w:lvl w:ilvl="8" w:tplc="0409001B" w:tentative="1">
+      <w:start w:val="1"/>
+      <w:numFmt w:val="lowerRoman"/>
+      <w:lvlText w:val="%9."/>
+      <w:lvlJc w:val="right"/>
+      <w:pPr>
+        <w:ind w:left="6480" w:hanging="180"/>
+      </w:pPr>
+    </w:lvl>
+  </w:abstractNum>
+  <w:abstractNum w:abstractNumId="7">
     <w:nsid w:val="5A79156E"/>
     <w:multiLevelType w:val="hybridMultilevel"/>
     <w:tmpl w:val="E702D58C"/>
@@ -12094,7 +15410,96 @@
       </w:pPr>
     </w:lvl>
   </w:abstractNum>
-  <w:abstractNum w:abstractNumId="6">
+  <w:abstractNum w:abstractNumId="8">
+    <w:nsid w:val="5F6437B3"/>
+    <w:multiLevelType w:val="hybridMultilevel"/>
+    <w:tmpl w:val="A76C61F0"/>
+    <w:lvl w:ilvl="0" w:tplc="04090011">
+      <w:start w:val="1"/>
+      <w:numFmt w:val="decimal"/>
+      <w:lvlText w:val="%1)"/>
+      <w:lvlJc w:val="left"/>
+      <w:pPr>
+        <w:ind w:left="720" w:hanging="360"/>
+      </w:pPr>
+      <w:rPr>
+        <w:rFonts w:hint="default"/>
+      </w:rPr>
+    </w:lvl>
+    <w:lvl w:ilvl="1" w:tplc="04090019">
+      <w:start w:val="1"/>
+      <w:numFmt w:val="lowerLetter"/>
+      <w:lvlText w:val="%2."/>
+      <w:lvlJc w:val="left"/>
+      <w:pPr>
+        <w:ind w:left="1440" w:hanging="360"/>
+      </w:pPr>
+    </w:lvl>
+    <w:lvl w:ilvl="2" w:tplc="0409001B">
+      <w:start w:val="1"/>
+      <w:numFmt w:val="lowerRoman"/>
+      <w:lvlText w:val="%3."/>
+      <w:lvlJc w:val="right"/>
+      <w:pPr>
+        <w:ind w:left="2160" w:hanging="180"/>
+      </w:pPr>
+    </w:lvl>
+    <w:lvl w:ilvl="3" w:tplc="0409000F" w:tentative="1">
+      <w:start w:val="1"/>
+      <w:numFmt w:val="decimal"/>
+      <w:lvlText w:val="%4."/>
+      <w:lvlJc w:val="left"/>
+      <w:pPr>
+        <w:ind w:left="2880" w:hanging="360"/>
+      </w:pPr>
+    </w:lvl>
+    <w:lvl w:ilvl="4" w:tplc="04090019" w:tentative="1">
+      <w:start w:val="1"/>
+      <w:numFmt w:val="lowerLetter"/>
+      <w:lvlText w:val="%5."/>
+      <w:lvlJc w:val="left"/>
+      <w:pPr>
+        <w:ind w:left="3600" w:hanging="360"/>
+      </w:pPr>
+    </w:lvl>
+    <w:lvl w:ilvl="5" w:tplc="0409001B" w:tentative="1">
+      <w:start w:val="1"/>
+      <w:numFmt w:val="lowerRoman"/>
+      <w:lvlText w:val="%6."/>
+      <w:lvlJc w:val="right"/>
+      <w:pPr>
+        <w:ind w:left="4320" w:hanging="180"/>
+      </w:pPr>
+    </w:lvl>
+    <w:lvl w:ilvl="6" w:tplc="0409000F" w:tentative="1">
+      <w:start w:val="1"/>
+      <w:numFmt w:val="decimal"/>
+      <w:lvlText w:val="%7."/>
+      <w:lvlJc w:val="left"/>
+      <w:pPr>
+        <w:ind w:left="5040" w:hanging="360"/>
+      </w:pPr>
+    </w:lvl>
+    <w:lvl w:ilvl="7" w:tplc="04090019" w:tentative="1">
+      <w:start w:val="1"/>
+      <w:numFmt w:val="lowerLetter"/>
+      <w:lvlText w:val="%8."/>
+      <w:lvlJc w:val="left"/>
+      <w:pPr>
+        <w:ind w:left="5760" w:hanging="360"/>
+      </w:pPr>
+    </w:lvl>
+    <w:lvl w:ilvl="8" w:tplc="0409001B" w:tentative="1">
+      <w:start w:val="1"/>
+      <w:numFmt w:val="lowerRoman"/>
+      <w:lvlText w:val="%9."/>
+      <w:lvlJc w:val="right"/>
+      <w:pPr>
+        <w:ind w:left="6480" w:hanging="180"/>
+      </w:pPr>
+    </w:lvl>
+  </w:abstractNum>
+  <w:abstractNum w:abstractNumId="9">
     <w:nsid w:val="61DA2C5E"/>
     <w:multiLevelType w:val="hybridMultilevel"/>
     <w:tmpl w:val="ED86F424"/>
@@ -12207,7 +15612,93 @@
       </w:rPr>
     </w:lvl>
   </w:abstractNum>
-  <w:abstractNum w:abstractNumId="7">
+  <w:abstractNum w:abstractNumId="10">
+    <w:nsid w:val="63700369"/>
+    <w:multiLevelType w:val="hybridMultilevel"/>
+    <w:tmpl w:val="25708560"/>
+    <w:lvl w:ilvl="0" w:tplc="0409000F">
+      <w:start w:val="1"/>
+      <w:numFmt w:val="decimal"/>
+      <w:lvlText w:val="%1."/>
+      <w:lvlJc w:val="left"/>
+      <w:pPr>
+        <w:ind w:left="1440" w:hanging="360"/>
+      </w:pPr>
+    </w:lvl>
+    <w:lvl w:ilvl="1" w:tplc="04090019">
+      <w:start w:val="1"/>
+      <w:numFmt w:val="lowerLetter"/>
+      <w:lvlText w:val="%2."/>
+      <w:lvlJc w:val="left"/>
+      <w:pPr>
+        <w:ind w:left="2160" w:hanging="360"/>
+      </w:pPr>
+    </w:lvl>
+    <w:lvl w:ilvl="2" w:tplc="0409001B" w:tentative="1">
+      <w:start w:val="1"/>
+      <w:numFmt w:val="lowerRoman"/>
+      <w:lvlText w:val="%3."/>
+      <w:lvlJc w:val="right"/>
+      <w:pPr>
+        <w:ind w:left="2880" w:hanging="180"/>
+      </w:pPr>
+    </w:lvl>
+    <w:lvl w:ilvl="3" w:tplc="0409000F" w:tentative="1">
+      <w:start w:val="1"/>
+      <w:numFmt w:val="decimal"/>
+      <w:lvlText w:val="%4."/>
+      <w:lvlJc w:val="left"/>
+      <w:pPr>
+        <w:ind w:left="3600" w:hanging="360"/>
+      </w:pPr>
+    </w:lvl>
+    <w:lvl w:ilvl="4" w:tplc="04090019" w:tentative="1">
+      <w:start w:val="1"/>
+      <w:numFmt w:val="lowerLetter"/>
+      <w:lvlText w:val="%5."/>
+      <w:lvlJc w:val="left"/>
+      <w:pPr>
+        <w:ind w:left="4320" w:hanging="360"/>
+      </w:pPr>
+    </w:lvl>
+    <w:lvl w:ilvl="5" w:tplc="0409001B" w:tentative="1">
+      <w:start w:val="1"/>
+      <w:numFmt w:val="lowerRoman"/>
+      <w:lvlText w:val="%6."/>
+      <w:lvlJc w:val="right"/>
+      <w:pPr>
+        <w:ind w:left="5040" w:hanging="180"/>
+      </w:pPr>
+    </w:lvl>
+    <w:lvl w:ilvl="6" w:tplc="0409000F" w:tentative="1">
+      <w:start w:val="1"/>
+      <w:numFmt w:val="decimal"/>
+      <w:lvlText w:val="%7."/>
+      <w:lvlJc w:val="left"/>
+      <w:pPr>
+        <w:ind w:left="5760" w:hanging="360"/>
+      </w:pPr>
+    </w:lvl>
+    <w:lvl w:ilvl="7" w:tplc="04090019" w:tentative="1">
+      <w:start w:val="1"/>
+      <w:numFmt w:val="lowerLetter"/>
+      <w:lvlText w:val="%8."/>
+      <w:lvlJc w:val="left"/>
+      <w:pPr>
+        <w:ind w:left="6480" w:hanging="360"/>
+      </w:pPr>
+    </w:lvl>
+    <w:lvl w:ilvl="8" w:tplc="0409001B" w:tentative="1">
+      <w:start w:val="1"/>
+      <w:numFmt w:val="lowerRoman"/>
+      <w:lvlText w:val="%9."/>
+      <w:lvlJc w:val="right"/>
+      <w:pPr>
+        <w:ind w:left="7200" w:hanging="180"/>
+      </w:pPr>
+    </w:lvl>
+  </w:abstractNum>
+  <w:abstractNum w:abstractNumId="11">
     <w:nsid w:val="73E15B86"/>
     <w:multiLevelType w:val="hybridMultilevel"/>
     <w:tmpl w:val="5D48FE3C"/>
@@ -12297,13 +15788,13 @@
     </w:lvl>
   </w:abstractNum>
   <w:num w:numId="1">
-    <w:abstractNumId w:val="6"/>
+    <w:abstractNumId w:val="9"/>
   </w:num>
   <w:num w:numId="2">
-    <w:abstractNumId w:val="5"/>
+    <w:abstractNumId w:val="7"/>
   </w:num>
   <w:num w:numId="3">
-    <w:abstractNumId w:val="4"/>
+    <w:abstractNumId w:val="5"/>
   </w:num>
   <w:num w:numId="4">
     <w:abstractNumId w:val="1"/>
@@ -12312,13 +15803,25 @@
     <w:abstractNumId w:val="3"/>
   </w:num>
   <w:num w:numId="6">
-    <w:abstractNumId w:val="7"/>
+    <w:abstractNumId w:val="11"/>
   </w:num>
   <w:num w:numId="7">
     <w:abstractNumId w:val="0"/>
   </w:num>
   <w:num w:numId="8">
     <w:abstractNumId w:val="2"/>
+  </w:num>
+  <w:num w:numId="9">
+    <w:abstractNumId w:val="6"/>
+  </w:num>
+  <w:num w:numId="10">
+    <w:abstractNumId w:val="8"/>
+  </w:num>
+  <w:num w:numId="11">
+    <w:abstractNumId w:val="4"/>
+  </w:num>
+  <w:num w:numId="12">
+    <w:abstractNumId w:val="10"/>
   </w:num>
 </w:numbering>
 </file>
@@ -12738,6 +16241,25 @@
       <w:szCs w:val="32"/>
     </w:rPr>
   </w:style>
+  <w:style w:type="paragraph" w:styleId="Heading2">
+    <w:name w:val="heading 2"/>
+    <w:basedOn w:val="Normal"/>
+    <w:link w:val="Heading2Char"/>
+    <w:uiPriority w:val="9"/>
+    <w:qFormat/>
+    <w:rsid w:val="00510F0F"/>
+    <w:pPr>
+      <w:spacing w:before="100" w:beforeAutospacing="1" w:after="100" w:afterAutospacing="1" w:line="240" w:lineRule="auto"/>
+      <w:outlineLvl w:val="1"/>
+    </w:pPr>
+    <w:rPr>
+      <w:rFonts w:ascii="Times New Roman" w:eastAsia="Times New Roman" w:hAnsi="Times New Roman" w:cs="Times New Roman"/>
+      <w:b/>
+      <w:bCs/>
+      <w:sz w:val="36"/>
+      <w:szCs w:val="36"/>
+    </w:rPr>
+  </w:style>
   <w:style w:type="character" w:default="1" w:styleId="DefaultParagraphFont">
     <w:name w:val="Default Paragraph Font"/>
     <w:uiPriority w:val="1"/>
@@ -13024,6 +16546,75 @@
     <w:basedOn w:val="DefaultParagraphFont"/>
     <w:rsid w:val="007E7FBD"/>
   </w:style>
+  <w:style w:type="character" w:customStyle="1" w:styleId="Heading2Char">
+    <w:name w:val="Heading 2 Char"/>
+    <w:basedOn w:val="DefaultParagraphFont"/>
+    <w:link w:val="Heading2"/>
+    <w:uiPriority w:val="9"/>
+    <w:rsid w:val="00510F0F"/>
+    <w:rPr>
+      <w:rFonts w:ascii="Times New Roman" w:eastAsia="Times New Roman" w:hAnsi="Times New Roman" w:cs="Times New Roman"/>
+      <w:b/>
+      <w:bCs/>
+      <w:sz w:val="36"/>
+      <w:szCs w:val="36"/>
+    </w:rPr>
+  </w:style>
+  <w:style w:type="character" w:customStyle="1" w:styleId="il">
+    <w:name w:val="il"/>
+    <w:basedOn w:val="DefaultParagraphFont"/>
+    <w:rsid w:val="004F5CAF"/>
+  </w:style>
+  <w:style w:type="character" w:customStyle="1" w:styleId="idl">
+    <w:name w:val="idl"/>
+    <w:basedOn w:val="DefaultParagraphFont"/>
+    <w:rsid w:val="004F5CAF"/>
+  </w:style>
+  <w:style w:type="character" w:customStyle="1" w:styleId="dl">
+    <w:name w:val="dl"/>
+    <w:basedOn w:val="DefaultParagraphFont"/>
+    <w:rsid w:val="004F5CAF"/>
+  </w:style>
+  <w:style w:type="character" w:customStyle="1" w:styleId="iv">
+    <w:name w:val="iv"/>
+    <w:basedOn w:val="DefaultParagraphFont"/>
+    <w:rsid w:val="004F5CAF"/>
+  </w:style>
+  <w:style w:type="character" w:customStyle="1" w:styleId="r">
+    <w:name w:val="r"/>
+    <w:basedOn w:val="DefaultParagraphFont"/>
+    <w:rsid w:val="004F5CAF"/>
+  </w:style>
+  <w:style w:type="character" w:customStyle="1" w:styleId="fu">
+    <w:name w:val="fu"/>
+    <w:basedOn w:val="DefaultParagraphFont"/>
+    <w:rsid w:val="004F5CAF"/>
+  </w:style>
+  <w:style w:type="character" w:customStyle="1" w:styleId="sy">
+    <w:name w:val="sy"/>
+    <w:basedOn w:val="DefaultParagraphFont"/>
+    <w:rsid w:val="004F5CAF"/>
+  </w:style>
+  <w:style w:type="character" w:customStyle="1" w:styleId="i">
+    <w:name w:val="i"/>
+    <w:basedOn w:val="DefaultParagraphFont"/>
+    <w:rsid w:val="004F5CAF"/>
+  </w:style>
+  <w:style w:type="character" w:customStyle="1" w:styleId="co">
+    <w:name w:val="co"/>
+    <w:basedOn w:val="DefaultParagraphFont"/>
+    <w:rsid w:val="00C858DA"/>
+  </w:style>
+  <w:style w:type="character" w:customStyle="1" w:styleId="pc">
+    <w:name w:val="pc"/>
+    <w:basedOn w:val="DefaultParagraphFont"/>
+    <w:rsid w:val="00C858DA"/>
+  </w:style>
+  <w:style w:type="character" w:customStyle="1" w:styleId="ch">
+    <w:name w:val="ch"/>
+    <w:basedOn w:val="DefaultParagraphFont"/>
+    <w:rsid w:val="001022A4"/>
+  </w:style>
 </w:styles>
 </file>
 
